--- a/TS-Padam/TS-1.3/TS 1.3 Tamil Pada Paatam Corrections.docx
+++ b/TS-Padam/TS-1.3/TS 1.3 Tamil Pada Paatam Corrections.docx
@@ -2,6 +2,1699 @@
 <file path=word/document.xml><?xml version="1.0" encoding="utf-8"?>
 <w:document xmlns:wpc="http://schemas.microsoft.com/office/word/2010/wordprocessingCanvas" xmlns:cx="http://schemas.microsoft.com/office/drawing/2014/chartex" xmlns:cx1="http://schemas.microsoft.com/office/drawing/2015/9/8/chartex" xmlns:cx2="http://schemas.microsoft.com/office/drawing/2015/10/21/chartex" xmlns:cx3="http://schemas.microsoft.com/office/drawing/2016/5/9/chartex" xmlns:cx4="http://schemas.microsoft.com/office/drawing/2016/5/10/chartex" xmlns:cx5="http://schemas.microsoft.com/office/drawing/2016/5/11/chartex" xmlns:cx6="http://schemas.microsoft.com/office/drawing/2016/5/12/chartex" xmlns:cx7="http://schemas.microsoft.com/office/drawing/2016/5/13/chartex" xmlns:cx8="http://schemas.microsoft.com/office/drawing/2016/5/14/chartex" xmlns:mc="http://schemas.openxmlformats.org/markup-compatibility/2006" xmlns:aink="http://schemas.microsoft.com/office/drawing/2016/ink" xmlns:am3d="http://schemas.microsoft.com/office/drawing/2017/model3d" xmlns:o="urn:schemas-microsoft-com:office:office" xmlns:r="http://schemas.openxmlformats.org/officeDocument/2006/relationships" xmlns:m="http://schemas.openxmlformats.org/officeDocument/2006/math" xmlns:v="urn:schemas-microsoft-com:vml" xmlns:wp14="http://schemas.microsoft.com/office/word/2010/wordprocessingDrawing" xmlns:wp="http://schemas.openxmlformats.org/drawingml/2006/wordprocessingDrawing" xmlns:w10="urn:schemas-microsoft-com:office:word" xmlns:w="http://schemas.openxmlformats.org/wordprocessingml/2006/main" xmlns:w14="http://schemas.microsoft.com/office/word/2010/wordml" xmlns:w15="http://schemas.microsoft.com/office/word/2012/wordml" xmlns:w16cex="http://schemas.microsoft.com/office/word/2018/wordml/cex" xmlns:w16cid="http://schemas.microsoft.com/office/word/2016/wordml/cid" xmlns:w16="http://schemas.microsoft.com/office/word/2018/wordml" xmlns:w16se="http://schemas.microsoft.com/office/word/2015/wordml/symex" xmlns:wpg="http://schemas.microsoft.com/office/word/2010/wordprocessingGroup" xmlns:wpi="http://schemas.microsoft.com/office/word/2010/wordprocessingInk" xmlns:wne="http://schemas.microsoft.com/office/word/2006/wordml" xmlns:wps="http://schemas.microsoft.com/office/word/2010/wordprocessingShape" mc:Ignorable="w14 w15 w16se w16cid w16 w16cex wp14">
   <w:body>
+    <w:p>
+      <w:pPr>
+        <w:spacing w:before="0" w:line="240" w:lineRule="auto"/>
+        <w:jc w:val="center"/>
+        <w:rPr>
+          <w:b/>
+          <w:bCs/>
+          <w:sz w:val="32"/>
+          <w:szCs w:val="32"/>
+          <w:u w:val="single"/>
+        </w:rPr>
+      </w:pPr>
+      <w:r>
+        <w:rPr>
+          <w:b/>
+          <w:bCs/>
+          <w:sz w:val="32"/>
+          <w:szCs w:val="32"/>
+          <w:u w:val="single"/>
+        </w:rPr>
+        <w:t xml:space="preserve">TS Pada Paatam </w:t>
+      </w:r>
+      <w:r>
+        <w:rPr>
+          <w:b/>
+          <w:bCs/>
+          <w:sz w:val="32"/>
+          <w:szCs w:val="32"/>
+          <w:u w:val="single"/>
+        </w:rPr>
+        <w:t>– TS 1</w:t>
+      </w:r>
+      <w:r>
+        <w:rPr>
+          <w:b/>
+          <w:bCs/>
+          <w:sz w:val="32"/>
+          <w:szCs w:val="32"/>
+          <w:u w:val="single"/>
+        </w:rPr>
+        <w:t xml:space="preserve">.3 </w:t>
+      </w:r>
+      <w:r>
+        <w:rPr>
+          <w:b/>
+          <w:bCs/>
+          <w:sz w:val="32"/>
+          <w:szCs w:val="32"/>
+          <w:u w:val="single"/>
+        </w:rPr>
+        <w:t xml:space="preserve"> </w:t>
+      </w:r>
+      <w:r>
+        <w:rPr>
+          <w:b/>
+          <w:bCs/>
+          <w:sz w:val="32"/>
+          <w:szCs w:val="32"/>
+          <w:u w:val="single"/>
+        </w:rPr>
+        <w:t>Tamil</w:t>
+      </w:r>
+      <w:r>
+        <w:rPr>
+          <w:b/>
+          <w:bCs/>
+          <w:sz w:val="32"/>
+          <w:szCs w:val="32"/>
+          <w:u w:val="single"/>
+        </w:rPr>
+        <w:t xml:space="preserve"> </w:t>
+      </w:r>
+      <w:r>
+        <w:rPr>
+          <w:b/>
+          <w:bCs/>
+          <w:sz w:val="32"/>
+          <w:szCs w:val="32"/>
+          <w:u w:val="single"/>
+        </w:rPr>
+        <w:t>Corrections –</w:t>
+      </w:r>
+      <w:r>
+        <w:rPr>
+          <w:b/>
+          <w:bCs/>
+          <w:sz w:val="32"/>
+          <w:szCs w:val="32"/>
+          <w:u w:val="single"/>
+        </w:rPr>
+        <w:t xml:space="preserve"> </w:t>
+      </w:r>
+      <w:r>
+        <w:rPr>
+          <w:b/>
+          <w:bCs/>
+          <w:sz w:val="32"/>
+          <w:szCs w:val="32"/>
+          <w:u w:val="single"/>
+        </w:rPr>
+        <w:t xml:space="preserve">Observed till </w:t>
+      </w:r>
+      <w:r>
+        <w:rPr>
+          <w:b/>
+          <w:bCs/>
+          <w:sz w:val="32"/>
+          <w:szCs w:val="32"/>
+          <w:highlight w:val="red"/>
+          <w:u w:val="single"/>
+        </w:rPr>
+        <w:t>??????</w:t>
+      </w:r>
+    </w:p>
+    <w:p>
+      <w:pPr>
+        <w:spacing w:before="0" w:line="240" w:lineRule="auto"/>
+        <w:jc w:val="center"/>
+        <w:rPr>
+          <w:bCs/>
+          <w:sz w:val="32"/>
+          <w:szCs w:val="32"/>
+        </w:rPr>
+      </w:pPr>
+      <w:r>
+        <w:rPr>
+          <w:bCs/>
+          <w:sz w:val="32"/>
+          <w:szCs w:val="32"/>
+        </w:rPr>
+        <w:t>(ignore those which are already incorporated in your book’s version and date)</w:t>
+      </w:r>
+    </w:p>
+    <w:tbl>
+      <w:tblPr>
+        <w:tblW w:w="14225" w:type="dxa"/>
+        <w:tblInd w:w="-792" w:type="dxa"/>
+        <w:tblBorders>
+          <w:top w:val="single" w:sz="4" w:space="0" w:color="000000"/>
+          <w:left w:val="single" w:sz="4" w:space="0" w:color="000000"/>
+          <w:bottom w:val="single" w:sz="4" w:space="0" w:color="000000"/>
+          <w:right w:val="single" w:sz="4" w:space="0" w:color="000000"/>
+          <w:insideH w:val="single" w:sz="4" w:space="0" w:color="000000"/>
+          <w:insideV w:val="single" w:sz="4" w:space="0" w:color="000000"/>
+        </w:tblBorders>
+        <w:tblLook w:val="04A0" w:firstRow="1" w:lastRow="0" w:firstColumn="1" w:lastColumn="0" w:noHBand="0" w:noVBand="1"/>
+      </w:tblPr>
+      <w:tblGrid>
+        <w:gridCol w:w="3310"/>
+        <w:gridCol w:w="5103"/>
+        <w:gridCol w:w="5812"/>
+      </w:tblGrid>
+      <w:tr>
+        <w:tc>
+          <w:tcPr>
+            <w:tcW w:w="3310" w:type="dxa"/>
+          </w:tcPr>
+          <w:p>
+            <w:pPr>
+              <w:spacing w:before="0" w:line="240" w:lineRule="auto"/>
+              <w:jc w:val="center"/>
+              <w:rPr>
+                <w:b/>
+                <w:bCs/>
+                <w:sz w:val="32"/>
+                <w:szCs w:val="32"/>
+              </w:rPr>
+            </w:pPr>
+            <w:r>
+              <w:rPr>
+                <w:b/>
+                <w:bCs/>
+                <w:sz w:val="32"/>
+                <w:szCs w:val="32"/>
+              </w:rPr>
+              <w:t>Section, Paragraph</w:t>
+            </w:r>
+          </w:p>
+          <w:p>
+            <w:pPr>
+              <w:spacing w:before="0" w:line="240" w:lineRule="auto"/>
+              <w:jc w:val="center"/>
+              <w:rPr>
+                <w:b/>
+                <w:bCs/>
+                <w:sz w:val="32"/>
+                <w:szCs w:val="32"/>
+              </w:rPr>
+            </w:pPr>
+            <w:r>
+              <w:rPr>
+                <w:b/>
+                <w:bCs/>
+                <w:sz w:val="32"/>
+                <w:szCs w:val="32"/>
+              </w:rPr>
+              <w:t>Reference</w:t>
+            </w:r>
+          </w:p>
+        </w:tc>
+        <w:tc>
+          <w:tcPr>
+            <w:tcW w:w="5103" w:type="dxa"/>
+          </w:tcPr>
+          <w:p>
+            <w:pPr>
+              <w:spacing w:before="0" w:line="240" w:lineRule="auto"/>
+              <w:jc w:val="center"/>
+              <w:rPr>
+                <w:b/>
+                <w:bCs/>
+                <w:sz w:val="32"/>
+                <w:szCs w:val="32"/>
+              </w:rPr>
+            </w:pPr>
+            <w:r>
+              <w:rPr>
+                <w:b/>
+                <w:bCs/>
+                <w:sz w:val="32"/>
+                <w:szCs w:val="32"/>
+              </w:rPr>
+              <w:t>As Printed</w:t>
+            </w:r>
+          </w:p>
+        </w:tc>
+        <w:tc>
+          <w:tcPr>
+            <w:tcW w:w="5812" w:type="dxa"/>
+          </w:tcPr>
+          <w:p>
+            <w:pPr>
+              <w:spacing w:before="0" w:line="240" w:lineRule="auto"/>
+              <w:ind w:right="-18"/>
+              <w:jc w:val="center"/>
+              <w:rPr>
+                <w:b/>
+                <w:bCs/>
+                <w:sz w:val="32"/>
+                <w:szCs w:val="32"/>
+              </w:rPr>
+            </w:pPr>
+            <w:r>
+              <w:rPr>
+                <w:b/>
+                <w:bCs/>
+                <w:sz w:val="32"/>
+                <w:szCs w:val="32"/>
+              </w:rPr>
+              <w:t>To be read as or corrected as</w:t>
+            </w:r>
+          </w:p>
+        </w:tc>
+      </w:tr>
+    </w:tbl>
+    <w:p>
+      <w:pPr>
+        <w:spacing w:before="0" w:line="240" w:lineRule="auto"/>
+        <w:rPr>
+          <w:vanish/>
+          <w:sz w:val="32"/>
+          <w:szCs w:val="32"/>
+        </w:rPr>
+      </w:pPr>
+    </w:p>
+    <w:tbl>
+      <w:tblPr>
+        <w:tblW w:w="14225" w:type="dxa"/>
+        <w:tblInd w:w="-792" w:type="dxa"/>
+        <w:tblBorders>
+          <w:top w:val="single" w:sz="4" w:space="0" w:color="000000"/>
+          <w:left w:val="single" w:sz="4" w:space="0" w:color="000000"/>
+          <w:bottom w:val="single" w:sz="4" w:space="0" w:color="000000"/>
+          <w:right w:val="single" w:sz="4" w:space="0" w:color="000000"/>
+          <w:insideH w:val="single" w:sz="4" w:space="0" w:color="000000"/>
+          <w:insideV w:val="single" w:sz="4" w:space="0" w:color="000000"/>
+        </w:tblBorders>
+        <w:tblLook w:val="04A0" w:firstRow="1" w:lastRow="0" w:firstColumn="1" w:lastColumn="0" w:noHBand="0" w:noVBand="1"/>
+      </w:tblPr>
+      <w:tblGrid>
+        <w:gridCol w:w="3313"/>
+        <w:gridCol w:w="5109"/>
+        <w:gridCol w:w="5803"/>
+      </w:tblGrid>
+      <w:tr>
+        <w:trPr>
+          <w:trHeight w:val="914"/>
+        </w:trPr>
+        <w:tc>
+          <w:tcPr>
+            <w:tcW w:w="3313" w:type="dxa"/>
+            <w:tcBorders>
+              <w:top w:val="single" w:sz="4" w:space="0" w:color="000000"/>
+              <w:left w:val="single" w:sz="4" w:space="0" w:color="000000"/>
+              <w:bottom w:val="single" w:sz="4" w:space="0" w:color="000000"/>
+              <w:right w:val="single" w:sz="4" w:space="0" w:color="000000"/>
+            </w:tcBorders>
+            <w:shd w:val="clear" w:color="auto" w:fill="auto"/>
+          </w:tcPr>
+          <w:p>
+            <w:pPr>
+              <w:widowControl w:val="0"/>
+              <w:autoSpaceDE w:val="0"/>
+              <w:autoSpaceDN w:val="0"/>
+              <w:adjustRightInd w:val="0"/>
+              <w:spacing w:before="0" w:line="240" w:lineRule="auto"/>
+              <w:rPr>
+                <w:rFonts w:cs="Arial"/>
+                <w:b/>
+                <w:sz w:val="28"/>
+                <w:szCs w:val="28"/>
+              </w:rPr>
+            </w:pPr>
+            <w:r>
+              <w:rPr>
+                <w:rFonts w:cs="Arial"/>
+                <w:b/>
+                <w:sz w:val="28"/>
+                <w:szCs w:val="28"/>
+              </w:rPr>
+              <w:t>TS 1.3.1.2 – Padam</w:t>
+            </w:r>
+          </w:p>
+          <w:p>
+            <w:pPr>
+              <w:widowControl w:val="0"/>
+              <w:autoSpaceDE w:val="0"/>
+              <w:autoSpaceDN w:val="0"/>
+              <w:adjustRightInd w:val="0"/>
+              <w:spacing w:before="0" w:line="240" w:lineRule="auto"/>
+              <w:rPr>
+                <w:rFonts w:cs="Arial"/>
+                <w:b/>
+                <w:sz w:val="28"/>
+                <w:szCs w:val="28"/>
+              </w:rPr>
+            </w:pPr>
+            <w:r>
+              <w:rPr>
+                <w:rFonts w:cs="Arial"/>
+                <w:b/>
+                <w:sz w:val="28"/>
+                <w:szCs w:val="28"/>
+              </w:rPr>
+              <w:t>Padam No. 25</w:t>
+            </w:r>
+          </w:p>
+          <w:p>
+            <w:pPr>
+              <w:widowControl w:val="0"/>
+              <w:autoSpaceDE w:val="0"/>
+              <w:autoSpaceDN w:val="0"/>
+              <w:adjustRightInd w:val="0"/>
+              <w:spacing w:before="0" w:line="240" w:lineRule="auto"/>
+              <w:rPr>
+                <w:rFonts w:cs="Arial"/>
+                <w:b/>
+                <w:sz w:val="28"/>
+                <w:szCs w:val="28"/>
+              </w:rPr>
+            </w:pPr>
+            <w:r>
+              <w:rPr>
+                <w:b/>
+                <w:sz w:val="28"/>
+                <w:szCs w:val="28"/>
+              </w:rPr>
+              <w:t>Panchaati No. 2</w:t>
+            </w:r>
+          </w:p>
+        </w:tc>
+        <w:tc>
+          <w:tcPr>
+            <w:tcW w:w="5109" w:type="dxa"/>
+            <w:tcBorders>
+              <w:top w:val="single" w:sz="4" w:space="0" w:color="000000"/>
+              <w:left w:val="single" w:sz="4" w:space="0" w:color="000000"/>
+              <w:bottom w:val="single" w:sz="4" w:space="0" w:color="000000"/>
+              <w:right w:val="single" w:sz="4" w:space="0" w:color="000000"/>
+            </w:tcBorders>
+            <w:shd w:val="clear" w:color="auto" w:fill="auto"/>
+          </w:tcPr>
+          <w:p>
+            <w:pPr>
+              <w:widowControl w:val="0"/>
+              <w:autoSpaceDE w:val="0"/>
+              <w:autoSpaceDN w:val="0"/>
+              <w:adjustRightInd w:val="0"/>
+              <w:spacing w:before="0" w:line="240" w:lineRule="auto"/>
+              <w:ind w:right="-278"/>
+              <w:rPr>
+                <w:rFonts w:ascii="BRH Devanagari Extra" w:hAnsi="BRH Devanagari Extra" w:cs="BRH Devanagari Extra"/>
+                <w:sz w:val="40"/>
+                <w:szCs w:val="40"/>
+              </w:rPr>
+            </w:pPr>
+            <w:r>
+              <w:rPr>
+                <w:rFonts w:ascii="Latha" w:hAnsi="Latha" w:cs="Latha"/>
+                <w:sz w:val="28"/>
+                <w:szCs w:val="28"/>
+                <w:cs/>
+                <w:lang w:bidi="ta-IN"/>
+              </w:rPr>
+              <w:t>ரா</w:t>
+            </w:r>
+            <w:r>
+              <w:rPr>
+                <w:rFonts w:ascii="BRH Tamil Tab Extra" w:hAnsi="BRH Tamil Tab Extra" w:cs="Latha"/>
+                <w:b/>
+                <w:sz w:val="36"/>
+                <w:szCs w:val="28"/>
+              </w:rPr>
+              <w:t>…</w:t>
+            </w:r>
+            <w:r>
+              <w:rPr>
+                <w:rFonts w:ascii="Latha" w:hAnsi="Latha" w:cs="Latha"/>
+                <w:sz w:val="28"/>
+                <w:szCs w:val="28"/>
+                <w:cs/>
+                <w:lang w:bidi="ta-IN"/>
+              </w:rPr>
+              <w:t>ய</w:t>
+            </w:r>
+            <w:r>
+              <w:rPr>
+                <w:rFonts w:ascii="BRH Tamil Tab Extra" w:hAnsi="BRH Tamil Tab Extra" w:cs="Latha"/>
+                <w:b/>
+                <w:sz w:val="36"/>
+                <w:szCs w:val="28"/>
+              </w:rPr>
+              <w:t>…</w:t>
+            </w:r>
+            <w:r>
+              <w:rPr>
+                <w:rFonts w:ascii="Latha" w:hAnsi="Latha" w:cs="Latha"/>
+                <w:sz w:val="28"/>
+                <w:szCs w:val="28"/>
+                <w:cs/>
+                <w:lang w:bidi="ta-IN"/>
+              </w:rPr>
+              <w:t>ஸ்போ</w:t>
+            </w:r>
+            <w:r>
+              <w:rPr>
+                <w:rFonts w:ascii="BRH Tamil Tab Extra" w:hAnsi="BRH Tamil Tab Extra" w:cs="Latha"/>
+                <w:b/>
+                <w:sz w:val="36"/>
+                <w:szCs w:val="28"/>
+              </w:rPr>
+              <w:t>…</w:t>
+            </w:r>
+            <w:r>
+              <w:rPr>
+                <w:rFonts w:ascii="Latha" w:hAnsi="Latha" w:cs="Latha"/>
+                <w:sz w:val="28"/>
+                <w:szCs w:val="28"/>
+                <w:cs/>
+                <w:lang w:bidi="ta-IN"/>
+              </w:rPr>
+              <w:t>ஷ</w:t>
+            </w:r>
+            <w:r>
+              <w:rPr>
+                <w:rFonts w:ascii="BRH Tamil Tab Extra" w:hAnsi="BRH Tamil Tab Extra" w:cs="Latha"/>
+                <w:b/>
+                <w:sz w:val="36"/>
+                <w:szCs w:val="28"/>
+              </w:rPr>
+              <w:t>…</w:t>
+            </w:r>
+            <w:r>
+              <w:rPr>
+                <w:rFonts w:ascii="Latha" w:hAnsi="Latha" w:cs="Latha"/>
+                <w:sz w:val="28"/>
+                <w:szCs w:val="28"/>
+                <w:cs/>
+                <w:lang w:bidi="ta-IN"/>
+              </w:rPr>
+              <w:t>வனி</w:t>
+            </w:r>
+            <w:r>
+              <w:rPr>
+                <w:rFonts w:ascii="BRH Tamil Tab Extra" w:hAnsi="BRH Tamil Tab Extra" w:cs="Latha"/>
+                <w:b/>
+                <w:sz w:val="36"/>
+                <w:szCs w:val="28"/>
+              </w:rPr>
+              <w:t>…</w:t>
+            </w:r>
+            <w:r>
+              <w:rPr>
+                <w:rFonts w:ascii="Latha" w:hAnsi="Latha" w:cs="Latha"/>
+                <w:sz w:val="28"/>
+                <w:szCs w:val="28"/>
+                <w:cs/>
+                <w:lang w:bidi="ta-IN"/>
+              </w:rPr>
+              <w:t>மிதி</w:t>
+            </w:r>
+            <w:r>
+              <w:rPr>
+                <w:rFonts w:ascii="BRH Tamil Tab Extra" w:hAnsi="BRH Tamil Tab Extra" w:cs="Latha"/>
+                <w:b/>
+                <w:sz w:val="36"/>
+                <w:szCs w:val="28"/>
+              </w:rPr>
+              <w:t>†</w:t>
+            </w:r>
+            <w:r>
+              <w:rPr>
+                <w:rFonts w:ascii="Latha" w:hAnsi="Latha" w:cs="Latha"/>
+                <w:sz w:val="28"/>
+                <w:szCs w:val="28"/>
+              </w:rPr>
+              <w:t xml:space="preserve"> </w:t>
+            </w:r>
+            <w:r>
+              <w:rPr>
+                <w:rFonts w:ascii="Latha" w:hAnsi="Latha" w:cs="Latha"/>
+                <w:sz w:val="28"/>
+                <w:szCs w:val="28"/>
+                <w:cs/>
+                <w:lang w:bidi="ta-IN"/>
+              </w:rPr>
+              <w:t>ராய</w:t>
+            </w:r>
+            <w:r>
+              <w:rPr>
+                <w:rFonts w:ascii="Latha" w:hAnsi="Latha" w:cs="Latha"/>
+                <w:sz w:val="28"/>
+                <w:szCs w:val="28"/>
+                <w:highlight w:val="yellow"/>
+                <w:cs/>
+                <w:lang w:bidi="ta-IN"/>
+              </w:rPr>
+              <w:t>ஸ்யோ</w:t>
+            </w:r>
+            <w:r>
+              <w:rPr>
+                <w:rFonts w:ascii="Latha" w:hAnsi="Latha" w:cs="Latha"/>
+                <w:sz w:val="28"/>
+                <w:szCs w:val="28"/>
+                <w:cs/>
+                <w:lang w:bidi="ta-IN"/>
+              </w:rPr>
+              <w:t xml:space="preserve">ஷ </w:t>
+            </w:r>
+            <w:r>
+              <w:rPr>
+                <w:rFonts w:ascii="Latha" w:hAnsi="Latha" w:cs="Latha"/>
+                <w:sz w:val="28"/>
+                <w:szCs w:val="28"/>
+              </w:rPr>
+              <w:t xml:space="preserve">-- </w:t>
+            </w:r>
+            <w:r>
+              <w:rPr>
+                <w:rFonts w:ascii="Latha" w:hAnsi="Latha" w:cs="Latha"/>
+                <w:sz w:val="28"/>
+                <w:szCs w:val="28"/>
+                <w:cs/>
+                <w:lang w:bidi="ta-IN"/>
+              </w:rPr>
+              <w:t>வனி</w:t>
+            </w:r>
+            <w:r>
+              <w:rPr>
+                <w:rFonts w:ascii="BRH Tamil Tab Extra" w:hAnsi="BRH Tamil Tab Extra" w:cs="Latha"/>
+                <w:b/>
+                <w:sz w:val="36"/>
+                <w:szCs w:val="28"/>
+              </w:rPr>
+              <w:t>‡</w:t>
+            </w:r>
+            <w:r>
+              <w:rPr>
+                <w:rFonts w:ascii="Latha" w:hAnsi="Latha" w:cs="Latha"/>
+                <w:sz w:val="28"/>
+                <w:szCs w:val="28"/>
+                <w:cs/>
+                <w:lang w:bidi="ta-IN"/>
+              </w:rPr>
+              <w:t xml:space="preserve">ம் </w:t>
+            </w:r>
+            <w:r>
+              <w:rPr>
+                <w:rFonts w:ascii="Latha" w:hAnsi="Latha" w:cs="Latha"/>
+                <w:sz w:val="28"/>
+                <w:szCs w:val="28"/>
+              </w:rPr>
+              <w:t xml:space="preserve">| </w:t>
+            </w:r>
+            <w:r>
+              <w:rPr>
+                <w:rFonts w:ascii="Latha" w:hAnsi="Latha" w:cs="Latha"/>
+                <w:sz w:val="28"/>
+                <w:szCs w:val="28"/>
+              </w:rPr>
+              <w:br/>
+            </w:r>
+            <w:r>
+              <w:rPr>
+                <w:rFonts w:ascii="Latha" w:hAnsi="Latha" w:cs="Latha"/>
+                <w:sz w:val="28"/>
+                <w:szCs w:val="28"/>
+                <w:cs/>
+                <w:lang w:bidi="ta-IN"/>
+              </w:rPr>
+              <w:t>பரீதி</w:t>
+            </w:r>
+            <w:r>
+              <w:rPr>
+                <w:rFonts w:ascii="BRH Tamil Tab Extra" w:hAnsi="BRH Tamil Tab Extra" w:cs="Latha"/>
+                <w:b/>
+                <w:sz w:val="36"/>
+                <w:szCs w:val="28"/>
+              </w:rPr>
+              <w:t>†</w:t>
+            </w:r>
+            <w:r>
+              <w:rPr>
+                <w:rFonts w:ascii="Latha" w:hAnsi="Latha" w:cs="Latha"/>
+                <w:sz w:val="28"/>
+                <w:szCs w:val="28"/>
+              </w:rPr>
+              <w:t xml:space="preserve"> | </w:t>
+            </w:r>
+            <w:r>
+              <w:rPr>
+                <w:rFonts w:ascii="Latha" w:hAnsi="Latha" w:cs="Latha"/>
+                <w:sz w:val="28"/>
+                <w:szCs w:val="28"/>
+                <w:cs/>
+                <w:lang w:bidi="ta-IN"/>
+              </w:rPr>
+              <w:t>ஊ</w:t>
+            </w:r>
+            <w:r>
+              <w:rPr>
+                <w:rFonts w:ascii="BRH Tamil Tab Extra" w:hAnsi="BRH Tamil Tab Extra" w:cs="Latha"/>
+                <w:b/>
+                <w:sz w:val="36"/>
+                <w:szCs w:val="28"/>
+              </w:rPr>
+              <w:t>…</w:t>
+            </w:r>
+            <w:r>
+              <w:rPr>
+                <w:rFonts w:ascii="Latha" w:hAnsi="Latha" w:cs="Latha"/>
+                <w:sz w:val="28"/>
+                <w:szCs w:val="28"/>
+                <w:cs/>
+                <w:lang w:bidi="ta-IN"/>
+              </w:rPr>
+              <w:t>ஹா</w:t>
+            </w:r>
+            <w:r>
+              <w:rPr>
+                <w:rFonts w:ascii="BRH Tamil Tab Extra" w:hAnsi="BRH Tamil Tab Extra" w:cs="Latha"/>
+                <w:b/>
+                <w:sz w:val="36"/>
+                <w:szCs w:val="28"/>
+              </w:rPr>
+              <w:t>…</w:t>
+            </w:r>
+            <w:r>
+              <w:rPr>
+                <w:rFonts w:ascii="Latha" w:hAnsi="Latha" w:cs="Latha"/>
+                <w:sz w:val="28"/>
+                <w:szCs w:val="28"/>
+                <w:cs/>
+                <w:lang w:bidi="ta-IN"/>
+              </w:rPr>
+              <w:t>மி</w:t>
+            </w:r>
+            <w:r>
+              <w:rPr>
+                <w:rFonts w:ascii="BRH Tamil Tab Extra" w:hAnsi="BRH Tamil Tab Extra" w:cs="Latha"/>
+                <w:b/>
+                <w:sz w:val="36"/>
+                <w:szCs w:val="28"/>
+              </w:rPr>
+              <w:t>…</w:t>
+            </w:r>
+            <w:r>
+              <w:rPr>
+                <w:rFonts w:ascii="Latha" w:hAnsi="Latha" w:cs="Latha"/>
+                <w:sz w:val="28"/>
+                <w:szCs w:val="28"/>
+              </w:rPr>
+              <w:t xml:space="preserve"> |</w:t>
+            </w:r>
+          </w:p>
+        </w:tc>
+        <w:tc>
+          <w:tcPr>
+            <w:tcW w:w="5803" w:type="dxa"/>
+            <w:tcBorders>
+              <w:top w:val="single" w:sz="4" w:space="0" w:color="000000"/>
+              <w:left w:val="single" w:sz="4" w:space="0" w:color="000000"/>
+              <w:bottom w:val="single" w:sz="4" w:space="0" w:color="000000"/>
+              <w:right w:val="single" w:sz="4" w:space="0" w:color="000000"/>
+            </w:tcBorders>
+            <w:shd w:val="clear" w:color="auto" w:fill="auto"/>
+          </w:tcPr>
+          <w:p>
+            <w:pPr>
+              <w:spacing w:before="0" w:line="240" w:lineRule="auto"/>
+              <w:rPr>
+                <w:rFonts w:ascii="BRH Devanagari Extra" w:hAnsi="BRH Devanagari Extra" w:cs="BRH Devanagari Extra"/>
+                <w:sz w:val="40"/>
+                <w:szCs w:val="40"/>
+              </w:rPr>
+            </w:pPr>
+            <w:r>
+              <w:rPr>
+                <w:rFonts w:ascii="Latha" w:hAnsi="Latha" w:cs="Latha"/>
+                <w:sz w:val="28"/>
+                <w:szCs w:val="28"/>
+                <w:cs/>
+                <w:lang w:bidi="ta-IN"/>
+              </w:rPr>
+              <w:t>ரா</w:t>
+            </w:r>
+            <w:r>
+              <w:rPr>
+                <w:rFonts w:ascii="BRH Tamil Tab Extra" w:hAnsi="BRH Tamil Tab Extra" w:cs="Latha"/>
+                <w:b/>
+                <w:sz w:val="36"/>
+                <w:szCs w:val="28"/>
+              </w:rPr>
+              <w:t>…</w:t>
+            </w:r>
+            <w:r>
+              <w:rPr>
+                <w:rFonts w:ascii="Latha" w:hAnsi="Latha" w:cs="Latha"/>
+                <w:sz w:val="28"/>
+                <w:szCs w:val="28"/>
+                <w:cs/>
+                <w:lang w:bidi="ta-IN"/>
+              </w:rPr>
+              <w:t>ய</w:t>
+            </w:r>
+            <w:r>
+              <w:rPr>
+                <w:rFonts w:ascii="BRH Tamil Tab Extra" w:hAnsi="BRH Tamil Tab Extra" w:cs="Latha"/>
+                <w:b/>
+                <w:sz w:val="36"/>
+                <w:szCs w:val="28"/>
+              </w:rPr>
+              <w:t>…</w:t>
+            </w:r>
+            <w:r>
+              <w:rPr>
+                <w:rFonts w:ascii="Latha" w:hAnsi="Latha" w:cs="Latha"/>
+                <w:sz w:val="28"/>
+                <w:szCs w:val="28"/>
+                <w:cs/>
+                <w:lang w:bidi="ta-IN"/>
+              </w:rPr>
+              <w:t>ஸ்போ</w:t>
+            </w:r>
+            <w:r>
+              <w:rPr>
+                <w:rFonts w:ascii="BRH Tamil Tab Extra" w:hAnsi="BRH Tamil Tab Extra" w:cs="Latha"/>
+                <w:b/>
+                <w:sz w:val="36"/>
+                <w:szCs w:val="28"/>
+              </w:rPr>
+              <w:t>…</w:t>
+            </w:r>
+            <w:r>
+              <w:rPr>
+                <w:rFonts w:ascii="Latha" w:hAnsi="Latha" w:cs="Latha"/>
+                <w:sz w:val="28"/>
+                <w:szCs w:val="28"/>
+                <w:cs/>
+                <w:lang w:bidi="ta-IN"/>
+              </w:rPr>
+              <w:t>ஷ</w:t>
+            </w:r>
+            <w:r>
+              <w:rPr>
+                <w:rFonts w:ascii="BRH Tamil Tab Extra" w:hAnsi="BRH Tamil Tab Extra" w:cs="Latha"/>
+                <w:b/>
+                <w:sz w:val="36"/>
+                <w:szCs w:val="28"/>
+              </w:rPr>
+              <w:t>…</w:t>
+            </w:r>
+            <w:r>
+              <w:rPr>
+                <w:rFonts w:ascii="Latha" w:hAnsi="Latha" w:cs="Latha"/>
+                <w:sz w:val="28"/>
+                <w:szCs w:val="28"/>
+                <w:cs/>
+                <w:lang w:bidi="ta-IN"/>
+              </w:rPr>
+              <w:t>வனி</w:t>
+            </w:r>
+            <w:r>
+              <w:rPr>
+                <w:rFonts w:ascii="BRH Tamil Tab Extra" w:hAnsi="BRH Tamil Tab Extra" w:cs="Latha"/>
+                <w:b/>
+                <w:sz w:val="36"/>
+                <w:szCs w:val="28"/>
+              </w:rPr>
+              <w:t>…</w:t>
+            </w:r>
+            <w:r>
+              <w:rPr>
+                <w:rFonts w:ascii="Latha" w:hAnsi="Latha" w:cs="Latha"/>
+                <w:sz w:val="28"/>
+                <w:szCs w:val="28"/>
+                <w:cs/>
+                <w:lang w:bidi="ta-IN"/>
+              </w:rPr>
+              <w:t>மிதி</w:t>
+            </w:r>
+            <w:r>
+              <w:rPr>
+                <w:rFonts w:ascii="BRH Tamil Tab Extra" w:hAnsi="BRH Tamil Tab Extra" w:cs="Latha"/>
+                <w:b/>
+                <w:sz w:val="36"/>
+                <w:szCs w:val="28"/>
+              </w:rPr>
+              <w:t>†</w:t>
+            </w:r>
+            <w:r>
+              <w:rPr>
+                <w:rFonts w:ascii="Latha" w:hAnsi="Latha" w:cs="Latha"/>
+                <w:sz w:val="28"/>
+                <w:szCs w:val="28"/>
+              </w:rPr>
+              <w:t xml:space="preserve"> </w:t>
+            </w:r>
+            <w:r>
+              <w:rPr>
+                <w:rFonts w:ascii="Latha" w:hAnsi="Latha" w:cs="Latha"/>
+                <w:sz w:val="28"/>
+                <w:szCs w:val="28"/>
+                <w:cs/>
+                <w:lang w:bidi="ta-IN"/>
+              </w:rPr>
+              <w:t>ராய</w:t>
+            </w:r>
+            <w:r>
+              <w:rPr>
+                <w:rFonts w:ascii="Latha" w:hAnsi="Latha" w:cs="Latha"/>
+                <w:sz w:val="28"/>
+                <w:szCs w:val="28"/>
+                <w:highlight w:val="green"/>
+                <w:cs/>
+                <w:lang w:bidi="ta-IN"/>
+              </w:rPr>
+              <w:t>ஸ்போ</w:t>
+            </w:r>
+            <w:r>
+              <w:rPr>
+                <w:rFonts w:ascii="Latha" w:hAnsi="Latha" w:cs="Latha"/>
+                <w:sz w:val="28"/>
+                <w:szCs w:val="28"/>
+                <w:cs/>
+                <w:lang w:bidi="ta-IN"/>
+              </w:rPr>
+              <w:t xml:space="preserve">ஷ </w:t>
+            </w:r>
+            <w:r>
+              <w:rPr>
+                <w:rFonts w:ascii="Latha" w:hAnsi="Latha" w:cs="Latha"/>
+                <w:sz w:val="28"/>
+                <w:szCs w:val="28"/>
+              </w:rPr>
+              <w:t xml:space="preserve">-- </w:t>
+            </w:r>
+            <w:r>
+              <w:rPr>
+                <w:rFonts w:ascii="Latha" w:hAnsi="Latha" w:cs="Latha"/>
+                <w:sz w:val="28"/>
+                <w:szCs w:val="28"/>
+                <w:cs/>
+                <w:lang w:bidi="ta-IN"/>
+              </w:rPr>
+              <w:t>வனி</w:t>
+            </w:r>
+            <w:r>
+              <w:rPr>
+                <w:rFonts w:ascii="BRH Tamil Tab Extra" w:hAnsi="BRH Tamil Tab Extra" w:cs="Latha"/>
+                <w:b/>
+                <w:sz w:val="36"/>
+                <w:szCs w:val="28"/>
+              </w:rPr>
+              <w:t>‡</w:t>
+            </w:r>
+            <w:r>
+              <w:rPr>
+                <w:rFonts w:ascii="Latha" w:hAnsi="Latha" w:cs="Latha"/>
+                <w:sz w:val="28"/>
+                <w:szCs w:val="28"/>
+                <w:cs/>
+                <w:lang w:bidi="ta-IN"/>
+              </w:rPr>
+              <w:t xml:space="preserve">ம் </w:t>
+            </w:r>
+            <w:r>
+              <w:rPr>
+                <w:rFonts w:ascii="Latha" w:hAnsi="Latha" w:cs="Latha"/>
+                <w:sz w:val="28"/>
+                <w:szCs w:val="28"/>
+              </w:rPr>
+              <w:t xml:space="preserve">| </w:t>
+            </w:r>
+            <w:r>
+              <w:rPr>
+                <w:rFonts w:ascii="Latha" w:hAnsi="Latha" w:cs="Latha"/>
+                <w:sz w:val="28"/>
+                <w:szCs w:val="28"/>
+              </w:rPr>
+              <w:br/>
+            </w:r>
+            <w:r>
+              <w:rPr>
+                <w:rFonts w:ascii="Latha" w:hAnsi="Latha" w:cs="Latha"/>
+                <w:sz w:val="28"/>
+                <w:szCs w:val="28"/>
+                <w:cs/>
+                <w:lang w:bidi="ta-IN"/>
+              </w:rPr>
+              <w:t>பரீதி</w:t>
+            </w:r>
+            <w:r>
+              <w:rPr>
+                <w:rFonts w:ascii="BRH Tamil Tab Extra" w:hAnsi="BRH Tamil Tab Extra" w:cs="Latha"/>
+                <w:b/>
+                <w:sz w:val="36"/>
+                <w:szCs w:val="28"/>
+              </w:rPr>
+              <w:t>†</w:t>
+            </w:r>
+            <w:r>
+              <w:rPr>
+                <w:rFonts w:ascii="Latha" w:hAnsi="Latha" w:cs="Latha"/>
+                <w:sz w:val="28"/>
+                <w:szCs w:val="28"/>
+              </w:rPr>
+              <w:t xml:space="preserve"> | </w:t>
+            </w:r>
+            <w:r>
+              <w:rPr>
+                <w:rFonts w:ascii="Latha" w:hAnsi="Latha" w:cs="Latha"/>
+                <w:sz w:val="28"/>
+                <w:szCs w:val="28"/>
+                <w:cs/>
+                <w:lang w:bidi="ta-IN"/>
+              </w:rPr>
+              <w:t>ஊ</w:t>
+            </w:r>
+            <w:r>
+              <w:rPr>
+                <w:rFonts w:ascii="BRH Tamil Tab Extra" w:hAnsi="BRH Tamil Tab Extra" w:cs="Latha"/>
+                <w:b/>
+                <w:sz w:val="36"/>
+                <w:szCs w:val="28"/>
+              </w:rPr>
+              <w:t>…</w:t>
+            </w:r>
+            <w:r>
+              <w:rPr>
+                <w:rFonts w:ascii="Latha" w:hAnsi="Latha" w:cs="Latha"/>
+                <w:sz w:val="28"/>
+                <w:szCs w:val="28"/>
+                <w:cs/>
+                <w:lang w:bidi="ta-IN"/>
+              </w:rPr>
+              <w:t>ஹா</w:t>
+            </w:r>
+            <w:r>
+              <w:rPr>
+                <w:rFonts w:ascii="BRH Tamil Tab Extra" w:hAnsi="BRH Tamil Tab Extra" w:cs="Latha"/>
+                <w:b/>
+                <w:sz w:val="36"/>
+                <w:szCs w:val="28"/>
+              </w:rPr>
+              <w:t>…</w:t>
+            </w:r>
+            <w:r>
+              <w:rPr>
+                <w:rFonts w:ascii="Latha" w:hAnsi="Latha" w:cs="Latha"/>
+                <w:sz w:val="28"/>
+                <w:szCs w:val="28"/>
+                <w:cs/>
+                <w:lang w:bidi="ta-IN"/>
+              </w:rPr>
+              <w:t>மி</w:t>
+            </w:r>
+            <w:r>
+              <w:rPr>
+                <w:rFonts w:ascii="BRH Tamil Tab Extra" w:hAnsi="BRH Tamil Tab Extra" w:cs="Latha"/>
+                <w:b/>
+                <w:sz w:val="36"/>
+                <w:szCs w:val="28"/>
+              </w:rPr>
+              <w:t>…</w:t>
+            </w:r>
+            <w:r>
+              <w:rPr>
+                <w:rFonts w:ascii="Latha" w:hAnsi="Latha" w:cs="Latha"/>
+                <w:sz w:val="28"/>
+                <w:szCs w:val="28"/>
+              </w:rPr>
+              <w:t xml:space="preserve"> |</w:t>
+            </w:r>
+          </w:p>
+        </w:tc>
+      </w:tr>
+      <w:tr>
+        <w:trPr>
+          <w:trHeight w:val="914"/>
+        </w:trPr>
+        <w:tc>
+          <w:tcPr>
+            <w:tcW w:w="3313" w:type="dxa"/>
+            <w:tcBorders>
+              <w:top w:val="single" w:sz="4" w:space="0" w:color="000000"/>
+              <w:left w:val="single" w:sz="4" w:space="0" w:color="000000"/>
+              <w:bottom w:val="single" w:sz="4" w:space="0" w:color="000000"/>
+              <w:right w:val="single" w:sz="4" w:space="0" w:color="000000"/>
+            </w:tcBorders>
+            <w:shd w:val="clear" w:color="auto" w:fill="auto"/>
+          </w:tcPr>
+          <w:p>
+            <w:pPr>
+              <w:widowControl w:val="0"/>
+              <w:autoSpaceDE w:val="0"/>
+              <w:autoSpaceDN w:val="0"/>
+              <w:adjustRightInd w:val="0"/>
+              <w:spacing w:before="0" w:line="240" w:lineRule="auto"/>
+              <w:rPr>
+                <w:rFonts w:cs="Arial"/>
+                <w:b/>
+                <w:sz w:val="28"/>
+                <w:szCs w:val="28"/>
+              </w:rPr>
+            </w:pPr>
+            <w:r>
+              <w:rPr>
+                <w:rFonts w:cs="Arial"/>
+                <w:b/>
+                <w:sz w:val="28"/>
+                <w:szCs w:val="28"/>
+              </w:rPr>
+              <w:t>TS 1.3.8.2 – Vaakyam</w:t>
+            </w:r>
+          </w:p>
+          <w:p>
+            <w:pPr>
+              <w:widowControl w:val="0"/>
+              <w:autoSpaceDE w:val="0"/>
+              <w:autoSpaceDN w:val="0"/>
+              <w:adjustRightInd w:val="0"/>
+              <w:spacing w:before="0" w:line="240" w:lineRule="auto"/>
+              <w:rPr>
+                <w:rFonts w:cs="Arial"/>
+                <w:b/>
+                <w:sz w:val="28"/>
+                <w:szCs w:val="28"/>
+              </w:rPr>
+            </w:pPr>
+            <w:r>
+              <w:rPr>
+                <w:rFonts w:cs="Arial"/>
+                <w:b/>
+                <w:sz w:val="28"/>
+                <w:szCs w:val="28"/>
+              </w:rPr>
+              <w:t>Line No. 2</w:t>
+            </w:r>
+          </w:p>
+          <w:p>
+            <w:pPr>
+              <w:widowControl w:val="0"/>
+              <w:autoSpaceDE w:val="0"/>
+              <w:autoSpaceDN w:val="0"/>
+              <w:adjustRightInd w:val="0"/>
+              <w:spacing w:before="0" w:line="240" w:lineRule="auto"/>
+              <w:rPr>
+                <w:rFonts w:cs="Arial"/>
+                <w:b/>
+                <w:sz w:val="28"/>
+                <w:szCs w:val="28"/>
+              </w:rPr>
+            </w:pPr>
+            <w:r>
+              <w:rPr>
+                <w:rFonts w:cs="Arial"/>
+                <w:b/>
+                <w:sz w:val="28"/>
+                <w:szCs w:val="28"/>
+              </w:rPr>
+              <w:t>Panchaati No. 15</w:t>
+            </w:r>
+          </w:p>
+        </w:tc>
+        <w:tc>
+          <w:tcPr>
+            <w:tcW w:w="5109" w:type="dxa"/>
+            <w:tcBorders>
+              <w:top w:val="single" w:sz="4" w:space="0" w:color="000000"/>
+              <w:left w:val="single" w:sz="4" w:space="0" w:color="000000"/>
+              <w:bottom w:val="single" w:sz="4" w:space="0" w:color="000000"/>
+              <w:right w:val="single" w:sz="4" w:space="0" w:color="000000"/>
+            </w:tcBorders>
+            <w:shd w:val="clear" w:color="auto" w:fill="auto"/>
+          </w:tcPr>
+          <w:p>
+            <w:pPr>
+              <w:widowControl w:val="0"/>
+              <w:autoSpaceDE w:val="0"/>
+              <w:autoSpaceDN w:val="0"/>
+              <w:adjustRightInd w:val="0"/>
+              <w:spacing w:before="0" w:line="240" w:lineRule="auto"/>
+              <w:ind w:right="-278"/>
+              <w:rPr>
+                <w:rFonts w:ascii="BRH Devanagari Extra" w:hAnsi="BRH Devanagari Extra" w:cs="BRH Devanagari Extra"/>
+                <w:sz w:val="40"/>
+                <w:szCs w:val="40"/>
+              </w:rPr>
+            </w:pPr>
+            <w:r>
+              <w:rPr>
+                <w:rFonts w:ascii="Latha" w:hAnsi="Latha" w:cs="Latha" w:hint="cs"/>
+                <w:sz w:val="28"/>
+                <w:szCs w:val="28"/>
+                <w:cs/>
+                <w:lang w:bidi="ta-IN"/>
+              </w:rPr>
+              <w:t>ய</w:t>
+            </w:r>
+            <w:r>
+              <w:rPr>
+                <w:rFonts w:ascii="BRH Tamil Tab Extra" w:hAnsi="BRH Tamil Tab Extra"/>
+                <w:b/>
+                <w:sz w:val="36"/>
+                <w:szCs w:val="28"/>
+              </w:rPr>
+              <w:t>…</w:t>
+            </w:r>
+            <w:r>
+              <w:rPr>
+                <w:rFonts w:ascii="Latha" w:hAnsi="Latha" w:cs="Latha" w:hint="cs"/>
+                <w:sz w:val="28"/>
+                <w:szCs w:val="28"/>
+                <w:cs/>
+                <w:lang w:bidi="ta-IN"/>
+              </w:rPr>
+              <w:t>ஜ்ஞபதி</w:t>
+            </w:r>
+            <w:r>
+              <w:rPr>
+                <w:rFonts w:ascii="BRH Tamil Tab Extra" w:hAnsi="BRH Tamil Tab Extra"/>
+                <w:b/>
+                <w:sz w:val="36"/>
+                <w:szCs w:val="28"/>
+              </w:rPr>
+              <w:t>†</w:t>
+            </w:r>
+            <w:r>
+              <w:rPr>
+                <w:rFonts w:ascii="Latha" w:hAnsi="Latha" w:cs="Latha" w:hint="cs"/>
+                <w:sz w:val="28"/>
+                <w:szCs w:val="28"/>
+                <w:cs/>
+                <w:lang w:bidi="ta-IN"/>
+              </w:rPr>
+              <w:t>ந்</w:t>
+            </w:r>
+            <w:r>
+              <w:rPr>
+                <w:rFonts w:ascii="Latha" w:hAnsi="Latha" w:cs="Latha" w:hint="cs"/>
+                <w:sz w:val="28"/>
+                <w:szCs w:val="28"/>
+                <w:cs/>
+                <w:lang w:bidi="ta-IN"/>
+              </w:rPr>
+              <w:t>தா</w:t>
+            </w:r>
+            <w:r>
+              <w:rPr>
+                <w:rFonts w:ascii="Latha" w:hAnsi="Latha" w:cs="Latha" w:hint="cs"/>
+                <w:b/>
+                <w:bCs/>
+                <w:position w:val="-12"/>
+                <w:sz w:val="28"/>
+                <w:szCs w:val="28"/>
+                <w:cs/>
+                <w:lang w:bidi="ta-IN"/>
+              </w:rPr>
+              <w:t>4</w:t>
+            </w:r>
+            <w:r>
+              <w:rPr>
+                <w:rFonts w:ascii="Latha" w:hAnsi="Latha" w:cs="Latha" w:hint="cs"/>
+                <w:b/>
+                <w:bCs/>
+                <w:i/>
+                <w:sz w:val="28"/>
+                <w:szCs w:val="28"/>
+                <w:cs/>
+                <w:lang w:bidi="ta-IN"/>
+              </w:rPr>
+              <w:t>:</w:t>
+            </w:r>
+            <w:r>
+              <w:rPr>
+                <w:rFonts w:ascii="Mangal" w:hAnsi="Mangal" w:hint="cs"/>
+                <w:sz w:val="28"/>
+                <w:szCs w:val="28"/>
+                <w:cs/>
+                <w:lang w:bidi="ta-IN"/>
+              </w:rPr>
+              <w:t xml:space="preserve"> </w:t>
+            </w:r>
+            <w:r>
+              <w:rPr>
+                <w:rFonts w:ascii="Latha" w:hAnsi="Latha" w:cs="Latha" w:hint="cs"/>
+                <w:sz w:val="28"/>
+                <w:szCs w:val="28"/>
+                <w:highlight w:val="yellow"/>
+                <w:cs/>
+                <w:lang w:bidi="ta-IN"/>
+              </w:rPr>
+              <w:t>ப்</w:t>
+            </w:r>
+            <w:r>
+              <w:rPr>
+                <w:rFonts w:ascii="Latha" w:hAnsi="Latha" w:cs="Latha" w:hint="cs"/>
+                <w:b/>
+                <w:i/>
+                <w:iCs/>
+                <w:sz w:val="32"/>
+                <w:szCs w:val="28"/>
+                <w:highlight w:val="yellow"/>
+                <w:cs/>
+                <w:lang w:bidi="ta-IN"/>
+              </w:rPr>
+              <w:t>ரு</w:t>
+            </w:r>
+            <w:r>
+              <w:rPr>
+                <w:rFonts w:ascii="Latha" w:hAnsi="Latha" w:cs="Latha" w:hint="cs"/>
+                <w:sz w:val="28"/>
+                <w:szCs w:val="28"/>
+                <w:cs/>
+                <w:lang w:bidi="ta-IN"/>
+              </w:rPr>
+              <w:t>தி</w:t>
+            </w:r>
+            <w:r>
+              <w:rPr>
+                <w:rFonts w:ascii="BRH Tamil Tab Extra" w:hAnsi="BRH Tamil Tab Extra"/>
+                <w:b/>
+                <w:sz w:val="36"/>
+                <w:szCs w:val="28"/>
+              </w:rPr>
+              <w:t>…</w:t>
+            </w:r>
+            <w:r>
+              <w:rPr>
+                <w:rFonts w:ascii="Latha" w:hAnsi="Latha" w:cs="Latha" w:hint="cs"/>
+                <w:b/>
+                <w:bCs/>
+                <w:position w:val="-12"/>
+                <w:sz w:val="28"/>
+                <w:szCs w:val="28"/>
+                <w:cs/>
+                <w:lang w:bidi="ta-IN"/>
+              </w:rPr>
+              <w:t>2</w:t>
+            </w:r>
+            <w:r>
+              <w:rPr>
+                <w:rFonts w:ascii="Latha" w:hAnsi="Latha" w:cs="Latha" w:hint="cs"/>
+                <w:sz w:val="28"/>
+                <w:szCs w:val="28"/>
+                <w:cs/>
+                <w:lang w:bidi="ta-IN"/>
+              </w:rPr>
+              <w:t>வ்யா</w:t>
+            </w:r>
+            <w:r>
+              <w:rPr>
+                <w:rFonts w:ascii="Latha" w:hAnsi="Latha" w:cs="Latha" w:hint="cs"/>
+                <w:b/>
+                <w:bCs/>
+                <w:i/>
+                <w:sz w:val="28"/>
+                <w:szCs w:val="28"/>
+                <w:cs/>
+                <w:lang w:bidi="ta-IN"/>
+              </w:rPr>
+              <w:t>:</w:t>
+            </w:r>
+            <w:r>
+              <w:rPr>
+                <w:rFonts w:ascii="Mangal" w:hAnsi="Mangal" w:hint="cs"/>
+                <w:sz w:val="28"/>
+                <w:szCs w:val="28"/>
+                <w:cs/>
+                <w:lang w:bidi="ta-IN"/>
+              </w:rPr>
+              <w:t xml:space="preserve"> </w:t>
+            </w:r>
+            <w:r>
+              <w:rPr>
+                <w:rFonts w:ascii="Latha" w:hAnsi="Latha" w:cs="Latha" w:hint="cs"/>
+                <w:sz w:val="28"/>
+                <w:szCs w:val="28"/>
+                <w:cs/>
+                <w:lang w:bidi="ta-IN"/>
+              </w:rPr>
+              <w:t>ஸ</w:t>
+            </w:r>
+            <w:r>
+              <w:rPr>
+                <w:rFonts w:ascii="BRH Tamil Tab Extra" w:hAnsi="BRH Tamil Tab Extra"/>
+                <w:b/>
+                <w:sz w:val="36"/>
+                <w:szCs w:val="28"/>
+              </w:rPr>
+              <w:t>…</w:t>
+            </w:r>
+            <w:r>
+              <w:rPr>
+                <w:rFonts w:ascii="Latha" w:hAnsi="Latha" w:cs="Latha" w:hint="cs"/>
+                <w:sz w:val="28"/>
+                <w:szCs w:val="28"/>
+                <w:cs/>
+                <w:lang w:bidi="ta-IN"/>
+              </w:rPr>
+              <w:t>ம்ப்</w:t>
+            </w:r>
+            <w:r>
+              <w:rPr>
+                <w:rFonts w:ascii="Latha" w:hAnsi="Latha" w:cs="Latha" w:hint="cs"/>
+                <w:b/>
+                <w:i/>
+                <w:iCs/>
+                <w:sz w:val="32"/>
+                <w:szCs w:val="28"/>
+                <w:cs/>
+                <w:lang w:bidi="ta-IN"/>
+              </w:rPr>
+              <w:t>ரு</w:t>
+            </w:r>
+            <w:r>
+              <w:rPr>
+                <w:rFonts w:ascii="Latha" w:hAnsi="Latha" w:cs="Latha" w:hint="cs"/>
+                <w:sz w:val="28"/>
+                <w:szCs w:val="28"/>
+                <w:cs/>
+                <w:lang w:bidi="ta-IN"/>
+              </w:rPr>
+              <w:t>ச</w:t>
+            </w:r>
+            <w:r>
+              <w:rPr>
+                <w:rFonts w:ascii="BRH Tamil Tab Extra" w:hAnsi="BRH Tamil Tab Extra"/>
+                <w:b/>
+                <w:sz w:val="36"/>
+                <w:szCs w:val="28"/>
+              </w:rPr>
+              <w:t>†</w:t>
+            </w:r>
+            <w:r>
+              <w:rPr>
+                <w:rFonts w:ascii="Latha" w:hAnsi="Latha" w:cs="Latha" w:hint="cs"/>
+                <w:b/>
+                <w:bCs/>
+                <w:i/>
+                <w:sz w:val="28"/>
+                <w:szCs w:val="28"/>
+                <w:cs/>
+                <w:lang w:bidi="ta-IN"/>
+              </w:rPr>
+              <w:t>:</w:t>
+            </w:r>
+          </w:p>
+        </w:tc>
+        <w:tc>
+          <w:tcPr>
+            <w:tcW w:w="5803" w:type="dxa"/>
+            <w:tcBorders>
+              <w:top w:val="single" w:sz="4" w:space="0" w:color="000000"/>
+              <w:left w:val="single" w:sz="4" w:space="0" w:color="000000"/>
+              <w:bottom w:val="single" w:sz="4" w:space="0" w:color="000000"/>
+              <w:right w:val="single" w:sz="4" w:space="0" w:color="000000"/>
+            </w:tcBorders>
+            <w:shd w:val="clear" w:color="auto" w:fill="auto"/>
+          </w:tcPr>
+          <w:p>
+            <w:pPr>
+              <w:spacing w:before="0" w:line="240" w:lineRule="auto"/>
+              <w:rPr>
+                <w:rFonts w:ascii="BRH Devanagari Extra" w:hAnsi="BRH Devanagari Extra" w:cs="BRH Devanagari Extra"/>
+                <w:sz w:val="40"/>
+                <w:szCs w:val="40"/>
+              </w:rPr>
+            </w:pPr>
+            <w:r>
+              <w:rPr>
+                <w:rFonts w:ascii="Latha" w:hAnsi="Latha" w:cs="Latha" w:hint="cs"/>
+                <w:sz w:val="28"/>
+                <w:szCs w:val="28"/>
+                <w:cs/>
+                <w:lang w:bidi="ta-IN"/>
+              </w:rPr>
+              <w:t>ய</w:t>
+            </w:r>
+            <w:r>
+              <w:rPr>
+                <w:rFonts w:ascii="BRH Tamil Tab Extra" w:hAnsi="BRH Tamil Tab Extra"/>
+                <w:b/>
+                <w:sz w:val="36"/>
+                <w:szCs w:val="28"/>
+              </w:rPr>
+              <w:t>…</w:t>
+            </w:r>
+            <w:r>
+              <w:rPr>
+                <w:rFonts w:ascii="Latha" w:hAnsi="Latha" w:cs="Latha" w:hint="cs"/>
+                <w:sz w:val="28"/>
+                <w:szCs w:val="28"/>
+                <w:cs/>
+                <w:lang w:bidi="ta-IN"/>
+              </w:rPr>
+              <w:t>ஜ்ஞபதி</w:t>
+            </w:r>
+            <w:r>
+              <w:rPr>
+                <w:rFonts w:ascii="BRH Tamil Tab Extra" w:hAnsi="BRH Tamil Tab Extra"/>
+                <w:b/>
+                <w:sz w:val="36"/>
+                <w:szCs w:val="28"/>
+              </w:rPr>
+              <w:t>†</w:t>
+            </w:r>
+            <w:r>
+              <w:rPr>
+                <w:rFonts w:ascii="Latha" w:hAnsi="Latha" w:cs="Latha" w:hint="cs"/>
+                <w:sz w:val="28"/>
+                <w:szCs w:val="28"/>
+                <w:cs/>
+                <w:lang w:bidi="ta-IN"/>
+              </w:rPr>
+              <w:t>ந்</w:t>
+            </w:r>
+            <w:r>
+              <w:rPr>
+                <w:rFonts w:ascii="Latha" w:hAnsi="Latha" w:cs="Latha" w:hint="cs"/>
+                <w:sz w:val="28"/>
+                <w:szCs w:val="28"/>
+                <w:cs/>
+                <w:lang w:bidi="ta-IN"/>
+              </w:rPr>
+              <w:t>தா</w:t>
+            </w:r>
+            <w:r>
+              <w:rPr>
+                <w:rFonts w:ascii="Latha" w:hAnsi="Latha" w:cs="Latha" w:hint="cs"/>
+                <w:b/>
+                <w:bCs/>
+                <w:position w:val="-12"/>
+                <w:sz w:val="28"/>
+                <w:szCs w:val="28"/>
+                <w:cs/>
+                <w:lang w:bidi="ta-IN"/>
+              </w:rPr>
+              <w:t>4</w:t>
+            </w:r>
+            <w:r>
+              <w:rPr>
+                <w:rFonts w:ascii="Latha" w:hAnsi="Latha" w:cs="Latha" w:hint="cs"/>
+                <w:b/>
+                <w:bCs/>
+                <w:i/>
+                <w:sz w:val="28"/>
+                <w:szCs w:val="28"/>
+                <w:cs/>
+                <w:lang w:bidi="ta-IN"/>
+              </w:rPr>
+              <w:t>:</w:t>
+            </w:r>
+            <w:r>
+              <w:rPr>
+                <w:rFonts w:ascii="Mangal" w:hAnsi="Mangal" w:hint="cs"/>
+                <w:sz w:val="28"/>
+                <w:szCs w:val="28"/>
+                <w:cs/>
+                <w:lang w:bidi="ta-IN"/>
+              </w:rPr>
+              <w:t xml:space="preserve"> </w:t>
+            </w:r>
+            <w:r>
+              <w:rPr>
+                <w:rFonts w:ascii="Latha" w:hAnsi="Latha" w:cs="Latha" w:hint="cs"/>
+                <w:sz w:val="28"/>
+                <w:szCs w:val="28"/>
+                <w:highlight w:val="green"/>
+                <w:cs/>
+                <w:lang w:bidi="ta-IN"/>
+              </w:rPr>
+              <w:t>ப்</w:t>
+            </w:r>
+            <w:r>
+              <w:rPr>
+                <w:rFonts w:ascii="Latha" w:hAnsi="Latha" w:cs="Latha" w:hint="cs"/>
+                <w:b/>
+                <w:i/>
+                <w:iCs/>
+                <w:sz w:val="32"/>
+                <w:szCs w:val="28"/>
+                <w:highlight w:val="green"/>
+                <w:cs/>
+                <w:lang w:bidi="ta-IN"/>
+              </w:rPr>
+              <w:t>ரு</w:t>
+            </w:r>
+            <w:r>
+              <w:rPr>
+                <w:rFonts w:ascii="BRH Tamil Tab Extra" w:hAnsi="BRH Tamil Tab Extra" w:cs="Latha"/>
+                <w:b/>
+                <w:sz w:val="36"/>
+                <w:szCs w:val="28"/>
+              </w:rPr>
+              <w:t>†</w:t>
+            </w:r>
+            <w:r>
+              <w:rPr>
+                <w:rFonts w:ascii="Latha" w:hAnsi="Latha" w:cs="Latha" w:hint="cs"/>
+                <w:sz w:val="28"/>
+                <w:szCs w:val="28"/>
+                <w:cs/>
+                <w:lang w:bidi="ta-IN"/>
+              </w:rPr>
+              <w:t>தி</w:t>
+            </w:r>
+            <w:r>
+              <w:rPr>
+                <w:rFonts w:ascii="BRH Tamil Tab Extra" w:hAnsi="BRH Tamil Tab Extra"/>
+                <w:b/>
+                <w:sz w:val="36"/>
+                <w:szCs w:val="28"/>
+              </w:rPr>
+              <w:t>…</w:t>
+            </w:r>
+            <w:r>
+              <w:rPr>
+                <w:rFonts w:ascii="Latha" w:hAnsi="Latha" w:cs="Latha" w:hint="cs"/>
+                <w:b/>
+                <w:bCs/>
+                <w:position w:val="-12"/>
+                <w:sz w:val="28"/>
+                <w:szCs w:val="28"/>
+                <w:cs/>
+                <w:lang w:bidi="ta-IN"/>
+              </w:rPr>
+              <w:t>2</w:t>
+            </w:r>
+            <w:r>
+              <w:rPr>
+                <w:rFonts w:ascii="Latha" w:hAnsi="Latha" w:cs="Latha" w:hint="cs"/>
+                <w:sz w:val="28"/>
+                <w:szCs w:val="28"/>
+                <w:cs/>
+                <w:lang w:bidi="ta-IN"/>
+              </w:rPr>
+              <w:t>வ்யா</w:t>
+            </w:r>
+            <w:r>
+              <w:rPr>
+                <w:rFonts w:ascii="Latha" w:hAnsi="Latha" w:cs="Latha" w:hint="cs"/>
+                <w:b/>
+                <w:bCs/>
+                <w:i/>
+                <w:sz w:val="28"/>
+                <w:szCs w:val="28"/>
+                <w:cs/>
+                <w:lang w:bidi="ta-IN"/>
+              </w:rPr>
+              <w:t>:</w:t>
+            </w:r>
+            <w:r>
+              <w:rPr>
+                <w:rFonts w:ascii="Mangal" w:hAnsi="Mangal" w:hint="cs"/>
+                <w:sz w:val="28"/>
+                <w:szCs w:val="28"/>
+                <w:cs/>
+                <w:lang w:bidi="ta-IN"/>
+              </w:rPr>
+              <w:t xml:space="preserve"> </w:t>
+            </w:r>
+            <w:r>
+              <w:rPr>
+                <w:rFonts w:ascii="Latha" w:hAnsi="Latha" w:cs="Latha" w:hint="cs"/>
+                <w:sz w:val="28"/>
+                <w:szCs w:val="28"/>
+                <w:cs/>
+                <w:lang w:bidi="ta-IN"/>
+              </w:rPr>
+              <w:t>ஸ</w:t>
+            </w:r>
+            <w:r>
+              <w:rPr>
+                <w:rFonts w:ascii="BRH Tamil Tab Extra" w:hAnsi="BRH Tamil Tab Extra"/>
+                <w:b/>
+                <w:sz w:val="36"/>
+                <w:szCs w:val="28"/>
+              </w:rPr>
+              <w:t>…</w:t>
+            </w:r>
+            <w:r>
+              <w:rPr>
+                <w:rFonts w:ascii="Latha" w:hAnsi="Latha" w:cs="Latha" w:hint="cs"/>
+                <w:sz w:val="28"/>
+                <w:szCs w:val="28"/>
+                <w:cs/>
+                <w:lang w:bidi="ta-IN"/>
+              </w:rPr>
+              <w:t>ம்ப்</w:t>
+            </w:r>
+            <w:r>
+              <w:rPr>
+                <w:rFonts w:ascii="Latha" w:hAnsi="Latha" w:cs="Latha" w:hint="cs"/>
+                <w:b/>
+                <w:i/>
+                <w:iCs/>
+                <w:sz w:val="32"/>
+                <w:szCs w:val="28"/>
+                <w:cs/>
+                <w:lang w:bidi="ta-IN"/>
+              </w:rPr>
+              <w:t>ரு</w:t>
+            </w:r>
+            <w:r>
+              <w:rPr>
+                <w:rFonts w:ascii="Latha" w:hAnsi="Latha" w:cs="Latha" w:hint="cs"/>
+                <w:sz w:val="28"/>
+                <w:szCs w:val="28"/>
+                <w:cs/>
+                <w:lang w:bidi="ta-IN"/>
+              </w:rPr>
+              <w:t>ச</w:t>
+            </w:r>
+            <w:r>
+              <w:rPr>
+                <w:rFonts w:ascii="BRH Tamil Tab Extra" w:hAnsi="BRH Tamil Tab Extra"/>
+                <w:b/>
+                <w:sz w:val="36"/>
+                <w:szCs w:val="28"/>
+              </w:rPr>
+              <w:t>†</w:t>
+            </w:r>
+            <w:r>
+              <w:rPr>
+                <w:rFonts w:ascii="Latha" w:hAnsi="Latha" w:cs="Latha" w:hint="cs"/>
+                <w:b/>
+                <w:bCs/>
+                <w:i/>
+                <w:sz w:val="28"/>
+                <w:szCs w:val="28"/>
+                <w:cs/>
+                <w:lang w:bidi="ta-IN"/>
+              </w:rPr>
+              <w:t>:</w:t>
+            </w:r>
+          </w:p>
+        </w:tc>
+      </w:tr>
+    </w:tbl>
+    <w:p>
+      <w:pPr>
+        <w:spacing w:before="0" w:line="240" w:lineRule="auto"/>
+        <w:rPr>
+          <w:b/>
+          <w:bCs/>
+          <w:sz w:val="32"/>
+          <w:szCs w:val="32"/>
+          <w:u w:val="single"/>
+        </w:rPr>
+      </w:pPr>
+    </w:p>
     <w:p>
       <w:pPr>
         <w:spacing w:before="0" w:line="240" w:lineRule="auto"/>
@@ -1123,6 +2816,7 @@
                 <w:sz w:val="28"/>
                 <w:szCs w:val="28"/>
               </w:rPr>
+              <w:lastRenderedPageBreak/>
               <w:t>TS 1.3.2.1 – Vaakyam</w:t>
             </w:r>
           </w:p>
@@ -3083,7 +4777,6 @@
                 <w:sz w:val="28"/>
                 <w:szCs w:val="28"/>
               </w:rPr>
-              <w:lastRenderedPageBreak/>
               <w:t>TS 1.3.9.2 – Padam</w:t>
             </w:r>
           </w:p>
@@ -9660,7 +11353,7 @@
             <w:pPr>
               <w:spacing w:before="0" w:line="240" w:lineRule="auto"/>
               <w:rPr>
-                <w:rFonts w:ascii="Latha" w:hAnsi="Latha" w:cs="Latha" w:hint="cs"/>
+                <w:rFonts w:ascii="Latha" w:hAnsi="Latha" w:cs="Latha"/>
                 <w:sz w:val="28"/>
                 <w:szCs w:val="28"/>
                 <w:highlight w:val="yellow"/>
@@ -10196,7 +11889,6 @@
             <w:pPr>
               <w:spacing w:before="0" w:line="240" w:lineRule="auto"/>
               <w:rPr>
-                <w:rFonts w:hint="cs"/>
                 <w:sz w:val="32"/>
                 <w:szCs w:val="32"/>
               </w:rPr>
@@ -11128,7 +12820,6 @@
     <w:uiPriority w:val="99"/>
     <w:semiHidden/>
     <w:unhideWhenUsed/>
-    <w:qFormat/>
     <w:tblPr>
       <w:tblInd w:w="0" w:type="dxa"/>
       <w:tblCellMar>

--- a/TS-Padam/TS-1.3/TS 1.3 Tamil Pada Paatam Corrections.docx
+++ b/TS-Padam/TS-1.3/TS 1.3 Tamil Pada Paatam Corrections.docx
@@ -62,17 +62,7 @@
           <w:szCs w:val="32"/>
           <w:u w:val="single"/>
         </w:rPr>
-        <w:t>Tamil</w:t>
-      </w:r>
-      <w:r>
-        <w:rPr>
-          <w:b/>
-          <w:bCs/>
-          <w:sz w:val="32"/>
-          <w:szCs w:val="32"/>
-          <w:u w:val="single"/>
-        </w:rPr>
-        <w:t xml:space="preserve"> </w:t>
+        <w:t xml:space="preserve">Tamil </w:t>
       </w:r>
       <w:r>
         <w:rPr>
@@ -110,10 +100,9 @@
           <w:bCs/>
           <w:sz w:val="32"/>
           <w:szCs w:val="32"/>
-          <w:highlight w:val="red"/>
           <w:u w:val="single"/>
         </w:rPr>
-        <w:t>??????</w:t>
+        <w:t>June 30,2021</w:t>
       </w:r>
     </w:p>
     <w:p>
@@ -132,7 +121,25 @@
           <w:sz w:val="32"/>
           <w:szCs w:val="32"/>
         </w:rPr>
-        <w:t>(ignore those which are already incorporated in your book’s version and date)</w:t>
+        <w:t>(</w:t>
+      </w:r>
+      <w:proofErr w:type="gramStart"/>
+      <w:r>
+        <w:rPr>
+          <w:bCs/>
+          <w:sz w:val="32"/>
+          <w:szCs w:val="32"/>
+        </w:rPr>
+        <w:t>ignore</w:t>
+      </w:r>
+      <w:proofErr w:type="gramEnd"/>
+      <w:r>
+        <w:rPr>
+          <w:bCs/>
+          <w:sz w:val="32"/>
+          <w:szCs w:val="32"/>
+        </w:rPr>
+        <w:t xml:space="preserve"> those which are already incorporated in your book’s version and date)</w:t>
       </w:r>
     </w:p>
     <w:tbl>
@@ -1725,7 +1732,18 @@
           <w:szCs w:val="32"/>
           <w:u w:val="single"/>
         </w:rPr>
-        <w:t>– TS 1</w:t>
+        <w:t xml:space="preserve">– TS </w:t>
+      </w:r>
+      <w:proofErr w:type="gramStart"/>
+      <w:r>
+        <w:rPr>
+          <w:b/>
+          <w:bCs/>
+          <w:sz w:val="32"/>
+          <w:szCs w:val="32"/>
+          <w:u w:val="single"/>
+        </w:rPr>
+        <w:t>1</w:t>
       </w:r>
       <w:r>
         <w:rPr>
@@ -1757,6 +1775,7 @@
         </w:rPr>
         <w:t>Tamil</w:t>
       </w:r>
+      <w:proofErr w:type="gramEnd"/>
       <w:r>
         <w:rPr>
           <w:b/>
@@ -1850,7 +1869,25 @@
           <w:sz w:val="28"/>
           <w:szCs w:val="28"/>
         </w:rPr>
-        <w:t>(ignore those which are already incorporated in your book’s version and date)</w:t>
+        <w:t>(</w:t>
+      </w:r>
+      <w:proofErr w:type="gramStart"/>
+      <w:r>
+        <w:rPr>
+          <w:b/>
+          <w:sz w:val="28"/>
+          <w:szCs w:val="28"/>
+        </w:rPr>
+        <w:t>ignore</w:t>
+      </w:r>
+      <w:proofErr w:type="gramEnd"/>
+      <w:r>
+        <w:rPr>
+          <w:b/>
+          <w:sz w:val="28"/>
+          <w:szCs w:val="28"/>
+        </w:rPr>
+        <w:t xml:space="preserve"> those which are already incorporated in your book’s version and date)</w:t>
       </w:r>
     </w:p>
     <w:tbl>
@@ -5820,7 +5857,23 @@
           <w:b/>
           <w:bCs/>
         </w:rPr>
-        <w:t>(ignore those which are already incorporated in your book’s version and date)</w:t>
+        <w:t>(</w:t>
+      </w:r>
+      <w:proofErr w:type="gramStart"/>
+      <w:r>
+        <w:rPr>
+          <w:b/>
+          <w:bCs/>
+        </w:rPr>
+        <w:t>ignore</w:t>
+      </w:r>
+      <w:proofErr w:type="gramEnd"/>
+      <w:r>
+        <w:rPr>
+          <w:b/>
+          <w:bCs/>
+        </w:rPr>
+        <w:t xml:space="preserve"> those which are already incorporated in your book’s version and date)</w:t>
       </w:r>
     </w:p>
     <w:tbl>
@@ -8464,7 +8517,23 @@
           <w:b/>
           <w:bCs/>
         </w:rPr>
-        <w:t>(ignore those which are already incorporated in your book’s version and date)</w:t>
+        <w:t>(</w:t>
+      </w:r>
+      <w:proofErr w:type="gramStart"/>
+      <w:r>
+        <w:rPr>
+          <w:b/>
+          <w:bCs/>
+        </w:rPr>
+        <w:t>ignore</w:t>
+      </w:r>
+      <w:proofErr w:type="gramEnd"/>
+      <w:r>
+        <w:rPr>
+          <w:b/>
+          <w:bCs/>
+        </w:rPr>
+        <w:t xml:space="preserve"> those which are already incorporated in your book’s version and date)</w:t>
       </w:r>
     </w:p>
     <w:tbl>
@@ -9919,7 +9988,23 @@
           <w:b/>
           <w:bCs/>
         </w:rPr>
-        <w:t>(ignore those which are already incorporated in your book’s version and date)</w:t>
+        <w:t>(</w:t>
+      </w:r>
+      <w:proofErr w:type="gramStart"/>
+      <w:r>
+        <w:rPr>
+          <w:b/>
+          <w:bCs/>
+        </w:rPr>
+        <w:t>ignore</w:t>
+      </w:r>
+      <w:proofErr w:type="gramEnd"/>
+      <w:r>
+        <w:rPr>
+          <w:b/>
+          <w:bCs/>
+        </w:rPr>
+        <w:t xml:space="preserve"> those which are already incorporated in your book’s version and date)</w:t>
       </w:r>
     </w:p>
     <w:tbl>

--- a/TS-Padam/TS-1.3/TS 1.3 Tamil Pada Paatam Corrections.docx
+++ b/TS-Padam/TS-1.3/TS 1.3 Tamil Pada Paatam Corrections.docx
@@ -1,6 +1,6 @@
 
 <file path=word/document.xml><?xml version="1.0" encoding="utf-8"?>
-<w:document xmlns:wpc="http://schemas.microsoft.com/office/word/2010/wordprocessingCanvas" xmlns:cx="http://schemas.microsoft.com/office/drawing/2014/chartex" xmlns:cx1="http://schemas.microsoft.com/office/drawing/2015/9/8/chartex" xmlns:cx2="http://schemas.microsoft.com/office/drawing/2015/10/21/chartex" xmlns:cx3="http://schemas.microsoft.com/office/drawing/2016/5/9/chartex" xmlns:cx4="http://schemas.microsoft.com/office/drawing/2016/5/10/chartex" xmlns:cx5="http://schemas.microsoft.com/office/drawing/2016/5/11/chartex" xmlns:cx6="http://schemas.microsoft.com/office/drawing/2016/5/12/chartex" xmlns:cx7="http://schemas.microsoft.com/office/drawing/2016/5/13/chartex" xmlns:cx8="http://schemas.microsoft.com/office/drawing/2016/5/14/chartex" xmlns:mc="http://schemas.openxmlformats.org/markup-compatibility/2006" xmlns:aink="http://schemas.microsoft.com/office/drawing/2016/ink" xmlns:am3d="http://schemas.microsoft.com/office/drawing/2017/model3d" xmlns:o="urn:schemas-microsoft-com:office:office" xmlns:r="http://schemas.openxmlformats.org/officeDocument/2006/relationships" xmlns:m="http://schemas.openxmlformats.org/officeDocument/2006/math" xmlns:v="urn:schemas-microsoft-com:vml" xmlns:wp14="http://schemas.microsoft.com/office/word/2010/wordprocessingDrawing" xmlns:wp="http://schemas.openxmlformats.org/drawingml/2006/wordprocessingDrawing" xmlns:w10="urn:schemas-microsoft-com:office:word" xmlns:w="http://schemas.openxmlformats.org/wordprocessingml/2006/main" xmlns:w14="http://schemas.microsoft.com/office/word/2010/wordml" xmlns:w15="http://schemas.microsoft.com/office/word/2012/wordml" xmlns:w16cex="http://schemas.microsoft.com/office/word/2018/wordml/cex" xmlns:w16cid="http://schemas.microsoft.com/office/word/2016/wordml/cid" xmlns:w16="http://schemas.microsoft.com/office/word/2018/wordml" xmlns:w16se="http://schemas.microsoft.com/office/word/2015/wordml/symex" xmlns:wpg="http://schemas.microsoft.com/office/word/2010/wordprocessingGroup" xmlns:wpi="http://schemas.microsoft.com/office/word/2010/wordprocessingInk" xmlns:wne="http://schemas.microsoft.com/office/word/2006/wordml" xmlns:wps="http://schemas.microsoft.com/office/word/2010/wordprocessingShape" mc:Ignorable="w14 w15 w16se w16cid w16 w16cex wp14">
+<w:document xmlns:wpc="http://schemas.microsoft.com/office/word/2010/wordprocessingCanvas" xmlns:cx="http://schemas.microsoft.com/office/drawing/2014/chartex" xmlns:cx1="http://schemas.microsoft.com/office/drawing/2015/9/8/chartex" xmlns:mc="http://schemas.openxmlformats.org/markup-compatibility/2006" xmlns:o="urn:schemas-microsoft-com:office:office" xmlns:r="http://schemas.openxmlformats.org/officeDocument/2006/relationships" xmlns:m="http://schemas.openxmlformats.org/officeDocument/2006/math" xmlns:v="urn:schemas-microsoft-com:vml" xmlns:wp14="http://schemas.microsoft.com/office/word/2010/wordprocessingDrawing" xmlns:wp="http://schemas.openxmlformats.org/drawingml/2006/wordprocessingDrawing" xmlns:w10="urn:schemas-microsoft-com:office:word" xmlns:w="http://schemas.openxmlformats.org/wordprocessingml/2006/main" xmlns:w14="http://schemas.microsoft.com/office/word/2010/wordml" xmlns:w15="http://schemas.microsoft.com/office/word/2012/wordml" xmlns:w16se="http://schemas.microsoft.com/office/word/2015/wordml/symex" xmlns:wpg="http://schemas.microsoft.com/office/word/2010/wordprocessingGroup" xmlns:wpi="http://schemas.microsoft.com/office/word/2010/wordprocessingInk" xmlns:wne="http://schemas.microsoft.com/office/word/2006/wordml" xmlns:wps="http://schemas.microsoft.com/office/word/2010/wordprocessingShape" mc:Ignorable="w14 w15 w16se wp14">
   <w:body>
     <w:p>
       <w:pPr>
@@ -22,7 +22,51 @@
           <w:szCs w:val="32"/>
           <w:u w:val="single"/>
         </w:rPr>
-        <w:t xml:space="preserve">TS Pada Paatam </w:t>
+        <w:t xml:space="preserve">TS </w:t>
+      </w:r>
+      <w:proofErr w:type="spellStart"/>
+      <w:r>
+        <w:rPr>
+          <w:b/>
+          <w:bCs/>
+          <w:sz w:val="32"/>
+          <w:szCs w:val="32"/>
+          <w:u w:val="single"/>
+        </w:rPr>
+        <w:t>Pada</w:t>
+      </w:r>
+      <w:proofErr w:type="spellEnd"/>
+      <w:r>
+        <w:rPr>
+          <w:b/>
+          <w:bCs/>
+          <w:sz w:val="32"/>
+          <w:szCs w:val="32"/>
+          <w:u w:val="single"/>
+        </w:rPr>
+        <w:t xml:space="preserve"> </w:t>
+      </w:r>
+      <w:proofErr w:type="spellStart"/>
+      <w:r>
+        <w:rPr>
+          <w:b/>
+          <w:bCs/>
+          <w:sz w:val="32"/>
+          <w:szCs w:val="32"/>
+          <w:u w:val="single"/>
+        </w:rPr>
+        <w:t>Paatam</w:t>
+      </w:r>
+      <w:proofErr w:type="spellEnd"/>
+      <w:r>
+        <w:rPr>
+          <w:b/>
+          <w:bCs/>
+          <w:sz w:val="32"/>
+          <w:szCs w:val="32"/>
+          <w:u w:val="single"/>
+        </w:rPr>
+        <w:t xml:space="preserve"> </w:t>
       </w:r>
       <w:r>
         <w:rPr>
@@ -32,7 +76,18 @@
           <w:szCs w:val="32"/>
           <w:u w:val="single"/>
         </w:rPr>
-        <w:t>– TS 1</w:t>
+        <w:t xml:space="preserve">– TS </w:t>
+      </w:r>
+      <w:proofErr w:type="gramStart"/>
+      <w:r>
+        <w:rPr>
+          <w:b/>
+          <w:bCs/>
+          <w:sz w:val="32"/>
+          <w:szCs w:val="32"/>
+          <w:u w:val="single"/>
+        </w:rPr>
+        <w:t>1</w:t>
       </w:r>
       <w:r>
         <w:rPr>
@@ -62,7 +117,727 @@
           <w:szCs w:val="32"/>
           <w:u w:val="single"/>
         </w:rPr>
-        <w:t xml:space="preserve">Tamil </w:t>
+        <w:t>Sanskrit</w:t>
+      </w:r>
+      <w:proofErr w:type="gramEnd"/>
+      <w:r>
+        <w:rPr>
+          <w:b/>
+          <w:bCs/>
+          <w:sz w:val="32"/>
+          <w:szCs w:val="32"/>
+          <w:u w:val="single"/>
+        </w:rPr>
+        <w:t xml:space="preserve"> </w:t>
+      </w:r>
+      <w:r>
+        <w:rPr>
+          <w:b/>
+          <w:bCs/>
+          <w:sz w:val="32"/>
+          <w:szCs w:val="32"/>
+          <w:u w:val="single"/>
+        </w:rPr>
+        <w:t xml:space="preserve"> Corrections –</w:t>
+      </w:r>
+      <w:r>
+        <w:rPr>
+          <w:b/>
+          <w:bCs/>
+          <w:sz w:val="32"/>
+          <w:szCs w:val="32"/>
+          <w:u w:val="single"/>
+        </w:rPr>
+        <w:t xml:space="preserve"> </w:t>
+      </w:r>
+      <w:r>
+        <w:rPr>
+          <w:b/>
+          <w:bCs/>
+          <w:sz w:val="32"/>
+          <w:szCs w:val="32"/>
+          <w:u w:val="single"/>
+        </w:rPr>
+        <w:t xml:space="preserve">Observed till </w:t>
+      </w:r>
+      <w:r>
+        <w:rPr>
+          <w:b/>
+          <w:bCs/>
+          <w:sz w:val="32"/>
+          <w:szCs w:val="32"/>
+          <w:highlight w:val="red"/>
+          <w:u w:val="single"/>
+        </w:rPr>
+        <w:t>???????</w:t>
+      </w:r>
+    </w:p>
+    <w:p>
+      <w:pPr>
+        <w:spacing w:before="0" w:line="240" w:lineRule="auto"/>
+        <w:jc w:val="center"/>
+        <w:rPr>
+          <w:bCs/>
+          <w:sz w:val="32"/>
+          <w:szCs w:val="32"/>
+        </w:rPr>
+      </w:pPr>
+      <w:r>
+        <w:rPr>
+          <w:bCs/>
+          <w:sz w:val="32"/>
+          <w:szCs w:val="32"/>
+        </w:rPr>
+        <w:t>(ignore those which are already incorporated in your book’s version and date)</w:t>
+      </w:r>
+    </w:p>
+    <w:tbl>
+      <w:tblPr>
+        <w:tblW w:w="14225" w:type="dxa"/>
+        <w:tblInd w:w="-792" w:type="dxa"/>
+        <w:tblBorders>
+          <w:top w:val="single" w:sz="4" w:space="0" w:color="000000"/>
+          <w:left w:val="single" w:sz="4" w:space="0" w:color="000000"/>
+          <w:bottom w:val="single" w:sz="4" w:space="0" w:color="000000"/>
+          <w:right w:val="single" w:sz="4" w:space="0" w:color="000000"/>
+          <w:insideH w:val="single" w:sz="4" w:space="0" w:color="000000"/>
+          <w:insideV w:val="single" w:sz="4" w:space="0" w:color="000000"/>
+        </w:tblBorders>
+        <w:tblLook w:val="04A0" w:firstRow="1" w:lastRow="0" w:firstColumn="1" w:lastColumn="0" w:noHBand="0" w:noVBand="1"/>
+      </w:tblPr>
+      <w:tblGrid>
+        <w:gridCol w:w="3310"/>
+        <w:gridCol w:w="5103"/>
+        <w:gridCol w:w="5812"/>
+      </w:tblGrid>
+      <w:tr>
+        <w:tc>
+          <w:tcPr>
+            <w:tcW w:w="3310" w:type="dxa"/>
+          </w:tcPr>
+          <w:p>
+            <w:pPr>
+              <w:spacing w:before="0" w:line="240" w:lineRule="auto"/>
+              <w:jc w:val="center"/>
+              <w:rPr>
+                <w:sz w:val="32"/>
+                <w:szCs w:val="32"/>
+              </w:rPr>
+            </w:pPr>
+            <w:r>
+              <w:rPr>
+                <w:sz w:val="32"/>
+                <w:szCs w:val="32"/>
+              </w:rPr>
+              <w:t>Section, Paragraph</w:t>
+            </w:r>
+          </w:p>
+          <w:p>
+            <w:pPr>
+              <w:spacing w:before="0" w:line="240" w:lineRule="auto"/>
+              <w:jc w:val="center"/>
+              <w:rPr>
+                <w:sz w:val="32"/>
+                <w:szCs w:val="32"/>
+              </w:rPr>
+            </w:pPr>
+            <w:r>
+              <w:rPr>
+                <w:sz w:val="32"/>
+                <w:szCs w:val="32"/>
+              </w:rPr>
+              <w:t>Reference</w:t>
+            </w:r>
+          </w:p>
+        </w:tc>
+        <w:tc>
+          <w:tcPr>
+            <w:tcW w:w="5103" w:type="dxa"/>
+          </w:tcPr>
+          <w:p>
+            <w:pPr>
+              <w:spacing w:before="0" w:line="240" w:lineRule="auto"/>
+              <w:jc w:val="center"/>
+              <w:rPr>
+                <w:sz w:val="32"/>
+                <w:szCs w:val="32"/>
+              </w:rPr>
+            </w:pPr>
+            <w:r>
+              <w:rPr>
+                <w:sz w:val="32"/>
+                <w:szCs w:val="32"/>
+              </w:rPr>
+              <w:t>As Printed</w:t>
+            </w:r>
+          </w:p>
+        </w:tc>
+        <w:tc>
+          <w:tcPr>
+            <w:tcW w:w="5812" w:type="dxa"/>
+          </w:tcPr>
+          <w:p>
+            <w:pPr>
+              <w:spacing w:before="0" w:line="240" w:lineRule="auto"/>
+              <w:ind w:right="-18"/>
+              <w:jc w:val="center"/>
+              <w:rPr>
+                <w:sz w:val="32"/>
+                <w:szCs w:val="32"/>
+              </w:rPr>
+            </w:pPr>
+            <w:r>
+              <w:rPr>
+                <w:sz w:val="32"/>
+                <w:szCs w:val="32"/>
+              </w:rPr>
+              <w:t>To be read as or corrected as</w:t>
+            </w:r>
+          </w:p>
+        </w:tc>
+      </w:tr>
+    </w:tbl>
+    <w:p>
+      <w:pPr>
+        <w:spacing w:before="0" w:line="240" w:lineRule="auto"/>
+        <w:rPr>
+          <w:vanish/>
+          <w:sz w:val="32"/>
+          <w:szCs w:val="32"/>
+        </w:rPr>
+      </w:pPr>
+    </w:p>
+    <w:tbl>
+      <w:tblPr>
+        <w:tblW w:w="14225" w:type="dxa"/>
+        <w:tblInd w:w="-792" w:type="dxa"/>
+        <w:tblBorders>
+          <w:top w:val="single" w:sz="4" w:space="0" w:color="000000"/>
+          <w:left w:val="single" w:sz="4" w:space="0" w:color="000000"/>
+          <w:bottom w:val="single" w:sz="4" w:space="0" w:color="000000"/>
+          <w:right w:val="single" w:sz="4" w:space="0" w:color="000000"/>
+          <w:insideH w:val="single" w:sz="4" w:space="0" w:color="000000"/>
+          <w:insideV w:val="single" w:sz="4" w:space="0" w:color="000000"/>
+        </w:tblBorders>
+        <w:tblLook w:val="04A0" w:firstRow="1" w:lastRow="0" w:firstColumn="1" w:lastColumn="0" w:noHBand="0" w:noVBand="1"/>
+      </w:tblPr>
+      <w:tblGrid>
+        <w:gridCol w:w="3313"/>
+        <w:gridCol w:w="5109"/>
+        <w:gridCol w:w="5803"/>
+      </w:tblGrid>
+      <w:tr>
+        <w:trPr>
+          <w:trHeight w:val="914"/>
+        </w:trPr>
+        <w:tc>
+          <w:tcPr>
+            <w:tcW w:w="3313" w:type="dxa"/>
+            <w:tcBorders>
+              <w:top w:val="single" w:sz="4" w:space="0" w:color="000000"/>
+              <w:left w:val="single" w:sz="4" w:space="0" w:color="000000"/>
+              <w:bottom w:val="single" w:sz="4" w:space="0" w:color="000000"/>
+              <w:right w:val="single" w:sz="4" w:space="0" w:color="000000"/>
+            </w:tcBorders>
+            <w:shd w:val="clear" w:color="auto" w:fill="auto"/>
+          </w:tcPr>
+          <w:p>
+            <w:pPr>
+              <w:widowControl w:val="0"/>
+              <w:autoSpaceDE w:val="0"/>
+              <w:autoSpaceDN w:val="0"/>
+              <w:adjustRightInd w:val="0"/>
+              <w:spacing w:before="0" w:line="240" w:lineRule="auto"/>
+              <w:rPr>
+                <w:rFonts w:cs="Arial"/>
+                <w:b/>
+                <w:bCs/>
+                <w:sz w:val="28"/>
+                <w:szCs w:val="28"/>
+              </w:rPr>
+            </w:pPr>
+            <w:r>
+              <w:rPr>
+                <w:rFonts w:cs="Arial"/>
+                <w:b/>
+                <w:bCs/>
+                <w:sz w:val="28"/>
+                <w:szCs w:val="28"/>
+              </w:rPr>
+              <w:t xml:space="preserve">TS 1.3.10.1 – </w:t>
+            </w:r>
+            <w:proofErr w:type="spellStart"/>
+            <w:r>
+              <w:rPr>
+                <w:rFonts w:cs="Arial"/>
+                <w:b/>
+                <w:bCs/>
+                <w:sz w:val="28"/>
+                <w:szCs w:val="28"/>
+              </w:rPr>
+              <w:t>Padam</w:t>
+            </w:r>
+            <w:proofErr w:type="spellEnd"/>
+          </w:p>
+          <w:p>
+            <w:pPr>
+              <w:widowControl w:val="0"/>
+              <w:autoSpaceDE w:val="0"/>
+              <w:autoSpaceDN w:val="0"/>
+              <w:adjustRightInd w:val="0"/>
+              <w:spacing w:before="0" w:line="240" w:lineRule="auto"/>
+              <w:rPr>
+                <w:rFonts w:cs="Arial"/>
+                <w:b/>
+                <w:bCs/>
+                <w:sz w:val="28"/>
+                <w:szCs w:val="28"/>
+              </w:rPr>
+            </w:pPr>
+            <w:proofErr w:type="spellStart"/>
+            <w:r>
+              <w:rPr>
+                <w:rFonts w:cs="Arial"/>
+                <w:b/>
+                <w:bCs/>
+                <w:sz w:val="28"/>
+                <w:szCs w:val="28"/>
+              </w:rPr>
+              <w:t>Padam</w:t>
+            </w:r>
+            <w:proofErr w:type="spellEnd"/>
+            <w:r>
+              <w:rPr>
+                <w:rFonts w:cs="Arial"/>
+                <w:b/>
+                <w:bCs/>
+                <w:sz w:val="28"/>
+                <w:szCs w:val="28"/>
+              </w:rPr>
+              <w:t xml:space="preserve"> No. 43</w:t>
+            </w:r>
+          </w:p>
+          <w:p>
+            <w:pPr>
+              <w:widowControl w:val="0"/>
+              <w:autoSpaceDE w:val="0"/>
+              <w:autoSpaceDN w:val="0"/>
+              <w:adjustRightInd w:val="0"/>
+              <w:spacing w:before="0" w:line="240" w:lineRule="auto"/>
+              <w:rPr>
+                <w:rFonts w:cs="Arial"/>
+                <w:bCs/>
+                <w:sz w:val="28"/>
+                <w:szCs w:val="28"/>
+              </w:rPr>
+            </w:pPr>
+            <w:proofErr w:type="spellStart"/>
+            <w:r>
+              <w:rPr>
+                <w:b/>
+                <w:sz w:val="28"/>
+                <w:szCs w:val="28"/>
+              </w:rPr>
+              <w:t>Panchaati</w:t>
+            </w:r>
+            <w:proofErr w:type="spellEnd"/>
+            <w:r>
+              <w:rPr>
+                <w:b/>
+                <w:sz w:val="28"/>
+                <w:szCs w:val="28"/>
+              </w:rPr>
+              <w:t xml:space="preserve"> No. 18</w:t>
+            </w:r>
+          </w:p>
+        </w:tc>
+        <w:tc>
+          <w:tcPr>
+            <w:tcW w:w="5109" w:type="dxa"/>
+            <w:tcBorders>
+              <w:top w:val="single" w:sz="4" w:space="0" w:color="000000"/>
+              <w:left w:val="single" w:sz="4" w:space="0" w:color="000000"/>
+              <w:bottom w:val="single" w:sz="4" w:space="0" w:color="000000"/>
+              <w:right w:val="single" w:sz="4" w:space="0" w:color="000000"/>
+            </w:tcBorders>
+            <w:shd w:val="clear" w:color="auto" w:fill="auto"/>
+          </w:tcPr>
+          <w:p>
+            <w:pPr>
+              <w:widowControl w:val="0"/>
+              <w:autoSpaceDE w:val="0"/>
+              <w:autoSpaceDN w:val="0"/>
+              <w:adjustRightInd w:val="0"/>
+              <w:spacing w:before="0" w:line="240" w:lineRule="auto"/>
+              <w:ind w:right="-278"/>
+              <w:rPr>
+                <w:rFonts w:ascii="BRH Devanagari Extra" w:hAnsi="BRH Devanagari Extra" w:cs="BRH Devanagari Extra"/>
+                <w:sz w:val="40"/>
+                <w:szCs w:val="40"/>
+              </w:rPr>
+            </w:pPr>
+            <w:r>
+              <w:rPr>
+                <w:rFonts w:ascii="BRH Devanagari Extra" w:hAnsi="BRH Devanagari Extra" w:cs="BRH Devanagari Extra"/>
+                <w:sz w:val="40"/>
+                <w:szCs w:val="40"/>
+              </w:rPr>
+              <w:t xml:space="preserve">´ÉÏÈ | </w:t>
+            </w:r>
+            <w:proofErr w:type="spellStart"/>
+            <w:r>
+              <w:rPr>
+                <w:rFonts w:ascii="BRH Devanagari Extra" w:hAnsi="BRH Devanagari Extra" w:cs="BRH Devanagari Extra"/>
+                <w:sz w:val="40"/>
+                <w:szCs w:val="40"/>
+              </w:rPr>
+              <w:t>A</w:t>
+            </w:r>
+            <w:r>
+              <w:rPr>
+                <w:rFonts w:ascii="BRH Devanagari Extra" w:hAnsi="BRH Devanagari Extra" w:cs="BRH Devanagari Extra"/>
+                <w:sz w:val="32"/>
+                <w:szCs w:val="40"/>
+              </w:rPr>
+              <w:t>ý</w:t>
+            </w:r>
+            <w:r>
+              <w:rPr>
+                <w:rFonts w:ascii="BRH Devanagari Extra" w:hAnsi="BRH Devanagari Extra" w:cs="BRH Devanagari Extra"/>
+                <w:sz w:val="40"/>
+                <w:szCs w:val="40"/>
+                <w:highlight w:val="yellow"/>
+              </w:rPr>
+              <w:t>xÉÏ</w:t>
+            </w:r>
+            <w:r>
+              <w:rPr>
+                <w:rFonts w:ascii="BRH Devanagari Extra" w:hAnsi="BRH Devanagari Extra" w:cs="BRH Devanagari Extra"/>
+                <w:sz w:val="32"/>
+                <w:szCs w:val="40"/>
+              </w:rPr>
+              <w:t>ý</w:t>
+            </w:r>
+            <w:proofErr w:type="spellEnd"/>
+            <w:r>
+              <w:rPr>
+                <w:rFonts w:ascii="BRH Devanagari Extra" w:hAnsi="BRH Devanagari Extra" w:cs="BRH Devanagari Extra"/>
+                <w:sz w:val="40"/>
+                <w:szCs w:val="40"/>
+              </w:rPr>
+              <w:t xml:space="preserve"> | </w:t>
+            </w:r>
+            <w:proofErr w:type="spellStart"/>
+            <w:r>
+              <w:rPr>
+                <w:rFonts w:ascii="BRH Devanagari Extra" w:hAnsi="BRH Devanagari Extra" w:cs="BRH Devanagari Extra"/>
+                <w:sz w:val="40"/>
+                <w:szCs w:val="40"/>
+              </w:rPr>
+              <w:t>A</w:t>
+            </w:r>
+            <w:r>
+              <w:rPr>
+                <w:rFonts w:ascii="BRH Devanagari Extra" w:hAnsi="BRH Devanagari Extra" w:cs="BRH Devanagari Extra"/>
+                <w:sz w:val="32"/>
+                <w:szCs w:val="40"/>
+              </w:rPr>
+              <w:t>ý</w:t>
+            </w:r>
+            <w:r>
+              <w:rPr>
+                <w:rFonts w:ascii="BRH Devanagari Extra" w:hAnsi="BRH Devanagari Extra" w:cs="BRH Devanagari Extra"/>
+                <w:sz w:val="40"/>
+                <w:szCs w:val="40"/>
+              </w:rPr>
+              <w:t>ÎalÉÈ</w:t>
+            </w:r>
+            <w:proofErr w:type="spellEnd"/>
+            <w:r>
+              <w:rPr>
+                <w:rFonts w:ascii="BRH Devanagari Extra" w:hAnsi="BRH Devanagari Extra" w:cs="BRH Devanagari Extra"/>
+                <w:sz w:val="40"/>
+                <w:szCs w:val="40"/>
+              </w:rPr>
+              <w:t xml:space="preserve"> |</w:t>
+            </w:r>
+          </w:p>
+        </w:tc>
+        <w:tc>
+          <w:tcPr>
+            <w:tcW w:w="5803" w:type="dxa"/>
+            <w:tcBorders>
+              <w:top w:val="single" w:sz="4" w:space="0" w:color="000000"/>
+              <w:left w:val="single" w:sz="4" w:space="0" w:color="000000"/>
+              <w:bottom w:val="single" w:sz="4" w:space="0" w:color="000000"/>
+              <w:right w:val="single" w:sz="4" w:space="0" w:color="000000"/>
+            </w:tcBorders>
+            <w:shd w:val="clear" w:color="auto" w:fill="auto"/>
+          </w:tcPr>
+          <w:p>
+            <w:pPr>
+              <w:spacing w:before="0" w:line="240" w:lineRule="auto"/>
+              <w:rPr>
+                <w:rFonts w:ascii="BRH Devanagari Extra" w:hAnsi="BRH Devanagari Extra" w:cs="BRH Devanagari Extra"/>
+                <w:sz w:val="40"/>
+                <w:szCs w:val="40"/>
+              </w:rPr>
+            </w:pPr>
+            <w:r>
+              <w:rPr>
+                <w:rFonts w:ascii="BRH Devanagari Extra" w:hAnsi="BRH Devanagari Extra" w:cs="BRH Devanagari Extra"/>
+                <w:sz w:val="40"/>
+                <w:szCs w:val="40"/>
+              </w:rPr>
+              <w:t xml:space="preserve">´ÉÏÈ | </w:t>
+            </w:r>
+            <w:proofErr w:type="spellStart"/>
+            <w:r>
+              <w:rPr>
+                <w:rFonts w:ascii="BRH Devanagari Extra" w:hAnsi="BRH Devanagari Extra" w:cs="BRH Devanagari Extra"/>
+                <w:sz w:val="40"/>
+                <w:szCs w:val="40"/>
+              </w:rPr>
+              <w:t>A</w:t>
+            </w:r>
+            <w:r>
+              <w:rPr>
+                <w:rFonts w:ascii="BRH Devanagari Extra" w:hAnsi="BRH Devanagari Extra" w:cs="BRH Devanagari Extra"/>
+                <w:sz w:val="32"/>
+                <w:szCs w:val="40"/>
+              </w:rPr>
+              <w:t>ý</w:t>
+            </w:r>
+            <w:r>
+              <w:rPr>
+                <w:rFonts w:ascii="BRH Devanagari Extra" w:hAnsi="BRH Devanagari Extra" w:cs="BRH Devanagari Extra"/>
+                <w:sz w:val="40"/>
+                <w:szCs w:val="40"/>
+                <w:highlight w:val="green"/>
+              </w:rPr>
+              <w:t>ÍxÉ</w:t>
+            </w:r>
+            <w:r>
+              <w:rPr>
+                <w:rFonts w:ascii="BRH Devanagari Extra" w:hAnsi="BRH Devanagari Extra" w:cs="BRH Devanagari Extra"/>
+                <w:sz w:val="32"/>
+                <w:szCs w:val="40"/>
+                <w:highlight w:val="green"/>
+              </w:rPr>
+              <w:t>ý</w:t>
+            </w:r>
+            <w:proofErr w:type="spellEnd"/>
+            <w:r>
+              <w:rPr>
+                <w:rFonts w:ascii="BRH Devanagari Extra" w:hAnsi="BRH Devanagari Extra" w:cs="BRH Devanagari Extra"/>
+                <w:sz w:val="40"/>
+                <w:szCs w:val="40"/>
+              </w:rPr>
+              <w:t xml:space="preserve"> | </w:t>
+            </w:r>
+            <w:proofErr w:type="spellStart"/>
+            <w:r>
+              <w:rPr>
+                <w:rFonts w:ascii="BRH Devanagari Extra" w:hAnsi="BRH Devanagari Extra" w:cs="BRH Devanagari Extra"/>
+                <w:sz w:val="40"/>
+                <w:szCs w:val="40"/>
+              </w:rPr>
+              <w:t>A</w:t>
+            </w:r>
+            <w:r>
+              <w:rPr>
+                <w:rFonts w:ascii="BRH Devanagari Extra" w:hAnsi="BRH Devanagari Extra" w:cs="BRH Devanagari Extra"/>
+                <w:sz w:val="32"/>
+                <w:szCs w:val="40"/>
+              </w:rPr>
+              <w:t>ý</w:t>
+            </w:r>
+            <w:r>
+              <w:rPr>
+                <w:rFonts w:ascii="BRH Devanagari Extra" w:hAnsi="BRH Devanagari Extra" w:cs="BRH Devanagari Extra"/>
+                <w:sz w:val="40"/>
+                <w:szCs w:val="40"/>
+              </w:rPr>
+              <w:t>ÎalÉÈ</w:t>
+            </w:r>
+            <w:proofErr w:type="spellEnd"/>
+            <w:r>
+              <w:rPr>
+                <w:rFonts w:ascii="BRH Devanagari Extra" w:hAnsi="BRH Devanagari Extra" w:cs="BRH Devanagari Extra"/>
+                <w:sz w:val="40"/>
+                <w:szCs w:val="40"/>
+              </w:rPr>
+              <w:t xml:space="preserve"> |</w:t>
+            </w:r>
+          </w:p>
+        </w:tc>
+      </w:tr>
+    </w:tbl>
+    <w:p>
+      <w:pPr>
+        <w:spacing w:before="0" w:line="240" w:lineRule="auto"/>
+        <w:jc w:val="center"/>
+        <w:rPr>
+          <w:b/>
+          <w:bCs/>
+          <w:sz w:val="32"/>
+          <w:szCs w:val="32"/>
+          <w:u w:val="single"/>
+        </w:rPr>
+      </w:pPr>
+      <w:r>
+        <w:rPr>
+          <w:b/>
+          <w:bCs/>
+          <w:sz w:val="32"/>
+          <w:szCs w:val="32"/>
+          <w:u w:val="single"/>
+        </w:rPr>
+        <w:t>==================</w:t>
+      </w:r>
+    </w:p>
+    <w:p>
+      <w:pPr>
+        <w:spacing w:before="0" w:line="240" w:lineRule="auto"/>
+        <w:jc w:val="center"/>
+        <w:rPr>
+          <w:b/>
+          <w:bCs/>
+          <w:sz w:val="32"/>
+          <w:szCs w:val="32"/>
+          <w:u w:val="single"/>
+        </w:rPr>
+      </w:pPr>
+      <w:bookmarkStart w:id="0" w:name="_GoBack"/>
+      <w:bookmarkEnd w:id="0"/>
+    </w:p>
+    <w:p>
+      <w:pPr>
+        <w:spacing w:before="0" w:line="240" w:lineRule="auto"/>
+        <w:jc w:val="center"/>
+        <w:rPr>
+          <w:b/>
+          <w:bCs/>
+          <w:sz w:val="32"/>
+          <w:szCs w:val="32"/>
+          <w:u w:val="single"/>
+        </w:rPr>
+      </w:pPr>
+      <w:r>
+        <w:rPr>
+          <w:b/>
+          <w:bCs/>
+          <w:sz w:val="32"/>
+          <w:szCs w:val="32"/>
+          <w:u w:val="single"/>
+        </w:rPr>
+        <w:t xml:space="preserve">TS </w:t>
+      </w:r>
+      <w:proofErr w:type="spellStart"/>
+      <w:r>
+        <w:rPr>
+          <w:b/>
+          <w:bCs/>
+          <w:sz w:val="32"/>
+          <w:szCs w:val="32"/>
+          <w:u w:val="single"/>
+        </w:rPr>
+        <w:t>Pada</w:t>
+      </w:r>
+      <w:proofErr w:type="spellEnd"/>
+      <w:r>
+        <w:rPr>
+          <w:b/>
+          <w:bCs/>
+          <w:sz w:val="32"/>
+          <w:szCs w:val="32"/>
+          <w:u w:val="single"/>
+        </w:rPr>
+        <w:t xml:space="preserve"> </w:t>
+      </w:r>
+      <w:proofErr w:type="spellStart"/>
+      <w:r>
+        <w:rPr>
+          <w:b/>
+          <w:bCs/>
+          <w:sz w:val="32"/>
+          <w:szCs w:val="32"/>
+          <w:u w:val="single"/>
+        </w:rPr>
+        <w:t>Paatam</w:t>
+      </w:r>
+      <w:proofErr w:type="spellEnd"/>
+      <w:r>
+        <w:rPr>
+          <w:b/>
+          <w:bCs/>
+          <w:sz w:val="32"/>
+          <w:szCs w:val="32"/>
+          <w:u w:val="single"/>
+        </w:rPr>
+        <w:t xml:space="preserve"> </w:t>
+      </w:r>
+      <w:r>
+        <w:rPr>
+          <w:b/>
+          <w:bCs/>
+          <w:sz w:val="32"/>
+          <w:szCs w:val="32"/>
+          <w:u w:val="single"/>
+        </w:rPr>
+        <w:t xml:space="preserve">– TS </w:t>
+      </w:r>
+      <w:proofErr w:type="gramStart"/>
+      <w:r>
+        <w:rPr>
+          <w:b/>
+          <w:bCs/>
+          <w:sz w:val="32"/>
+          <w:szCs w:val="32"/>
+          <w:u w:val="single"/>
+        </w:rPr>
+        <w:t>1</w:t>
+      </w:r>
+      <w:r>
+        <w:rPr>
+          <w:b/>
+          <w:bCs/>
+          <w:sz w:val="32"/>
+          <w:szCs w:val="32"/>
+          <w:u w:val="single"/>
+        </w:rPr>
+        <w:t xml:space="preserve">.3 </w:t>
+      </w:r>
+      <w:r>
+        <w:rPr>
+          <w:b/>
+          <w:bCs/>
+          <w:sz w:val="32"/>
+          <w:szCs w:val="32"/>
+          <w:u w:val="single"/>
+        </w:rPr>
+        <w:t xml:space="preserve"> </w:t>
+      </w:r>
+      <w:r>
+        <w:rPr>
+          <w:b/>
+          <w:bCs/>
+          <w:sz w:val="32"/>
+          <w:szCs w:val="32"/>
+          <w:u w:val="single"/>
+        </w:rPr>
+        <w:t>Tamil</w:t>
+      </w:r>
+      <w:proofErr w:type="gramEnd"/>
+      <w:r>
+        <w:rPr>
+          <w:b/>
+          <w:bCs/>
+          <w:sz w:val="32"/>
+          <w:szCs w:val="32"/>
+          <w:u w:val="single"/>
+        </w:rPr>
+        <w:t xml:space="preserve"> </w:t>
       </w:r>
       <w:r>
         <w:rPr>
@@ -121,25 +896,7 @@
           <w:sz w:val="32"/>
           <w:szCs w:val="32"/>
         </w:rPr>
-        <w:t>(</w:t>
-      </w:r>
-      <w:proofErr w:type="gramStart"/>
-      <w:r>
-        <w:rPr>
-          <w:bCs/>
-          <w:sz w:val="32"/>
-          <w:szCs w:val="32"/>
-        </w:rPr>
-        <w:t>ignore</w:t>
-      </w:r>
-      <w:proofErr w:type="gramEnd"/>
-      <w:r>
-        <w:rPr>
-          <w:bCs/>
-          <w:sz w:val="32"/>
-          <w:szCs w:val="32"/>
-        </w:rPr>
-        <w:t xml:space="preserve"> those which are already incorporated in your book’s version and date)</w:t>
+        <w:t>(ignore those which are already incorporated in your book’s version and date)</w:t>
       </w:r>
     </w:p>
     <w:tbl>
@@ -329,8 +1086,19 @@
                 <w:sz w:val="28"/>
                 <w:szCs w:val="28"/>
               </w:rPr>
-              <w:t>TS 1.3.1.2 – Padam</w:t>
-            </w:r>
+              <w:t xml:space="preserve">TS 1.3.1.2 – </w:t>
+            </w:r>
+            <w:proofErr w:type="spellStart"/>
+            <w:r>
+              <w:rPr>
+                <w:rFonts w:cs="Arial"/>
+                <w:b/>
+                <w:sz w:val="28"/>
+                <w:szCs w:val="28"/>
+              </w:rPr>
+              <w:t>Padam</w:t>
+            </w:r>
+            <w:proofErr w:type="spellEnd"/>
           </w:p>
           <w:p>
             <w:pPr>
@@ -346,6 +1114,7 @@
                 <w:szCs w:val="28"/>
               </w:rPr>
             </w:pPr>
+            <w:proofErr w:type="spellStart"/>
             <w:r>
               <w:rPr>
                 <w:rFonts w:cs="Arial"/>
@@ -353,7 +1122,17 @@
                 <w:sz w:val="28"/>
                 <w:szCs w:val="28"/>
               </w:rPr>
-              <w:t>Padam No. 25</w:t>
+              <w:t>Padam</w:t>
+            </w:r>
+            <w:proofErr w:type="spellEnd"/>
+            <w:r>
+              <w:rPr>
+                <w:rFonts w:cs="Arial"/>
+                <w:b/>
+                <w:sz w:val="28"/>
+                <w:szCs w:val="28"/>
+              </w:rPr>
+              <w:t xml:space="preserve"> No. 25</w:t>
             </w:r>
           </w:p>
           <w:p>
@@ -370,13 +1149,23 @@
                 <w:szCs w:val="28"/>
               </w:rPr>
             </w:pPr>
-            <w:r>
-              <w:rPr>
-                <w:b/>
-                <w:sz w:val="28"/>
-                <w:szCs w:val="28"/>
-              </w:rPr>
-              <w:t>Panchaati No. 2</w:t>
+            <w:proofErr w:type="spellStart"/>
+            <w:r>
+              <w:rPr>
+                <w:b/>
+                <w:sz w:val="28"/>
+                <w:szCs w:val="28"/>
+              </w:rPr>
+              <w:t>Panchaati</w:t>
+            </w:r>
+            <w:proofErr w:type="spellEnd"/>
+            <w:r>
+              <w:rPr>
+                <w:b/>
+                <w:sz w:val="28"/>
+                <w:szCs w:val="28"/>
+              </w:rPr>
+              <w:t xml:space="preserve"> No. 2</w:t>
             </w:r>
           </w:p>
         </w:tc>
@@ -1062,8 +1851,19 @@
                 <w:sz w:val="28"/>
                 <w:szCs w:val="28"/>
               </w:rPr>
-              <w:t>TS 1.3.8.2 – Vaakyam</w:t>
-            </w:r>
+              <w:t xml:space="preserve">TS 1.3.8.2 – </w:t>
+            </w:r>
+            <w:proofErr w:type="spellStart"/>
+            <w:r>
+              <w:rPr>
+                <w:rFonts w:cs="Arial"/>
+                <w:b/>
+                <w:sz w:val="28"/>
+                <w:szCs w:val="28"/>
+              </w:rPr>
+              <w:t>Vaakyam</w:t>
+            </w:r>
+            <w:proofErr w:type="spellEnd"/>
           </w:p>
           <w:p>
             <w:pPr>
@@ -1103,6 +1903,7 @@
                 <w:szCs w:val="28"/>
               </w:rPr>
             </w:pPr>
+            <w:proofErr w:type="spellStart"/>
             <w:r>
               <w:rPr>
                 <w:rFonts w:cs="Arial"/>
@@ -1110,7 +1911,17 @@
                 <w:sz w:val="28"/>
                 <w:szCs w:val="28"/>
               </w:rPr>
-              <w:t>Panchaati No. 15</w:t>
+              <w:t>Panchaati</w:t>
+            </w:r>
+            <w:proofErr w:type="spellEnd"/>
+            <w:r>
+              <w:rPr>
+                <w:rFonts w:cs="Arial"/>
+                <w:b/>
+                <w:sz w:val="28"/>
+                <w:szCs w:val="28"/>
+              </w:rPr>
+              <w:t xml:space="preserve"> No. 15</w:t>
             </w:r>
           </w:p>
         </w:tc>
@@ -1722,7 +2533,51 @@
           <w:szCs w:val="32"/>
           <w:u w:val="single"/>
         </w:rPr>
-        <w:t xml:space="preserve">TS Pada Paatam </w:t>
+        <w:t xml:space="preserve">TS </w:t>
+      </w:r>
+      <w:proofErr w:type="spellStart"/>
+      <w:r>
+        <w:rPr>
+          <w:b/>
+          <w:bCs/>
+          <w:sz w:val="32"/>
+          <w:szCs w:val="32"/>
+          <w:u w:val="single"/>
+        </w:rPr>
+        <w:t>Pada</w:t>
+      </w:r>
+      <w:proofErr w:type="spellEnd"/>
+      <w:r>
+        <w:rPr>
+          <w:b/>
+          <w:bCs/>
+          <w:sz w:val="32"/>
+          <w:szCs w:val="32"/>
+          <w:u w:val="single"/>
+        </w:rPr>
+        <w:t xml:space="preserve"> </w:t>
+      </w:r>
+      <w:proofErr w:type="spellStart"/>
+      <w:r>
+        <w:rPr>
+          <w:b/>
+          <w:bCs/>
+          <w:sz w:val="32"/>
+          <w:szCs w:val="32"/>
+          <w:u w:val="single"/>
+        </w:rPr>
+        <w:t>Paatam</w:t>
+      </w:r>
+      <w:proofErr w:type="spellEnd"/>
+      <w:r>
+        <w:rPr>
+          <w:b/>
+          <w:bCs/>
+          <w:sz w:val="32"/>
+          <w:szCs w:val="32"/>
+          <w:u w:val="single"/>
+        </w:rPr>
+        <w:t xml:space="preserve"> </w:t>
       </w:r>
       <w:r>
         <w:rPr>
@@ -1850,7 +2705,33 @@
           <w:highlight w:val="yellow"/>
           <w:u w:val="single"/>
         </w:rPr>
-        <w:t>(No additional corrections afer June 30,2020)</w:t>
+        <w:t xml:space="preserve">(No additional corrections </w:t>
+      </w:r>
+      <w:proofErr w:type="spellStart"/>
+      <w:r>
+        <w:rPr>
+          <w:b/>
+          <w:bCs/>
+          <w:color w:val="FF0000"/>
+          <w:sz w:val="32"/>
+          <w:szCs w:val="32"/>
+          <w:highlight w:val="yellow"/>
+          <w:u w:val="single"/>
+        </w:rPr>
+        <w:t>afer</w:t>
+      </w:r>
+      <w:proofErr w:type="spellEnd"/>
+      <w:r>
+        <w:rPr>
+          <w:b/>
+          <w:bCs/>
+          <w:color w:val="FF0000"/>
+          <w:sz w:val="32"/>
+          <w:szCs w:val="32"/>
+          <w:highlight w:val="yellow"/>
+          <w:u w:val="single"/>
+        </w:rPr>
+        <w:t xml:space="preserve"> June 30,2020)</w:t>
       </w:r>
     </w:p>
     <w:p>
@@ -1869,25 +2750,8 @@
           <w:sz w:val="28"/>
           <w:szCs w:val="28"/>
         </w:rPr>
-        <w:t>(</w:t>
-      </w:r>
-      <w:proofErr w:type="gramStart"/>
-      <w:r>
-        <w:rPr>
-          <w:b/>
-          <w:sz w:val="28"/>
-          <w:szCs w:val="28"/>
-        </w:rPr>
-        <w:t>ignore</w:t>
-      </w:r>
-      <w:proofErr w:type="gramEnd"/>
-      <w:r>
-        <w:rPr>
-          <w:b/>
-          <w:sz w:val="28"/>
-          <w:szCs w:val="28"/>
-        </w:rPr>
-        <w:t xml:space="preserve"> those which are already incorporated in your book’s version and date)</w:t>
+        <w:lastRenderedPageBreak/>
+        <w:t>(ignore those which are already incorporated in your book’s version and date)</w:t>
       </w:r>
     </w:p>
     <w:tbl>
@@ -2077,8 +2941,19 @@
                 <w:sz w:val="28"/>
                 <w:szCs w:val="28"/>
               </w:rPr>
-              <w:t>TS 1.3.1.2 – Vaakyam</w:t>
-            </w:r>
+              <w:t xml:space="preserve">TS 1.3.1.2 – </w:t>
+            </w:r>
+            <w:proofErr w:type="spellStart"/>
+            <w:r>
+              <w:rPr>
+                <w:rFonts w:cs="Arial"/>
+                <w:b/>
+                <w:sz w:val="28"/>
+                <w:szCs w:val="28"/>
+              </w:rPr>
+              <w:t>Vaakyam</w:t>
+            </w:r>
+            <w:proofErr w:type="spellEnd"/>
           </w:p>
           <w:p>
             <w:pPr>
@@ -2118,13 +2993,23 @@
                 <w:szCs w:val="28"/>
               </w:rPr>
             </w:pPr>
-            <w:r>
-              <w:rPr>
-                <w:b/>
-                <w:sz w:val="28"/>
-                <w:szCs w:val="28"/>
-              </w:rPr>
-              <w:t>Panchaati No. 2</w:t>
+            <w:proofErr w:type="spellStart"/>
+            <w:r>
+              <w:rPr>
+                <w:b/>
+                <w:sz w:val="28"/>
+                <w:szCs w:val="28"/>
+              </w:rPr>
+              <w:t>Panchaati</w:t>
+            </w:r>
+            <w:proofErr w:type="spellEnd"/>
+            <w:r>
+              <w:rPr>
+                <w:b/>
+                <w:sz w:val="28"/>
+                <w:szCs w:val="28"/>
+              </w:rPr>
+              <w:t xml:space="preserve"> No. 2</w:t>
             </w:r>
           </w:p>
         </w:tc>
@@ -2448,8 +3333,19 @@
                 <w:sz w:val="28"/>
                 <w:szCs w:val="28"/>
               </w:rPr>
-              <w:t>TS 1.3.1.2 – Vaakyam</w:t>
-            </w:r>
+              <w:t xml:space="preserve">TS 1.3.1.2 – </w:t>
+            </w:r>
+            <w:proofErr w:type="spellStart"/>
+            <w:r>
+              <w:rPr>
+                <w:rFonts w:cs="Arial"/>
+                <w:b/>
+                <w:sz w:val="28"/>
+                <w:szCs w:val="28"/>
+              </w:rPr>
+              <w:t>Vaakyam</w:t>
+            </w:r>
+            <w:proofErr w:type="spellEnd"/>
           </w:p>
           <w:p>
             <w:pPr>
@@ -2489,13 +3385,23 @@
                 <w:szCs w:val="28"/>
               </w:rPr>
             </w:pPr>
-            <w:r>
-              <w:rPr>
-                <w:b/>
-                <w:sz w:val="28"/>
-                <w:szCs w:val="28"/>
-              </w:rPr>
-              <w:t>Panchaati No. 2</w:t>
+            <w:proofErr w:type="spellStart"/>
+            <w:r>
+              <w:rPr>
+                <w:b/>
+                <w:sz w:val="28"/>
+                <w:szCs w:val="28"/>
+              </w:rPr>
+              <w:t>Panchaati</w:t>
+            </w:r>
+            <w:proofErr w:type="spellEnd"/>
+            <w:r>
+              <w:rPr>
+                <w:b/>
+                <w:sz w:val="28"/>
+                <w:szCs w:val="28"/>
+              </w:rPr>
+              <w:t xml:space="preserve"> No. 2</w:t>
             </w:r>
           </w:p>
         </w:tc>
@@ -2853,9 +3759,19 @@
                 <w:sz w:val="28"/>
                 <w:szCs w:val="28"/>
               </w:rPr>
-              <w:lastRenderedPageBreak/>
-              <w:t>TS 1.3.2.1 – Vaakyam</w:t>
-            </w:r>
+              <w:t xml:space="preserve">TS 1.3.2.1 – </w:t>
+            </w:r>
+            <w:proofErr w:type="spellStart"/>
+            <w:r>
+              <w:rPr>
+                <w:rFonts w:cs="Arial"/>
+                <w:b/>
+                <w:sz w:val="28"/>
+                <w:szCs w:val="28"/>
+              </w:rPr>
+              <w:t>Vaakyam</w:t>
+            </w:r>
+            <w:proofErr w:type="spellEnd"/>
           </w:p>
           <w:p>
             <w:pPr>
@@ -2895,13 +3811,23 @@
                 <w:szCs w:val="28"/>
               </w:rPr>
             </w:pPr>
-            <w:r>
-              <w:rPr>
-                <w:b/>
-                <w:sz w:val="28"/>
-                <w:szCs w:val="28"/>
-              </w:rPr>
-              <w:t>Panchaati No. 3</w:t>
+            <w:proofErr w:type="spellStart"/>
+            <w:r>
+              <w:rPr>
+                <w:b/>
+                <w:sz w:val="28"/>
+                <w:szCs w:val="28"/>
+              </w:rPr>
+              <w:t>Panchaati</w:t>
+            </w:r>
+            <w:proofErr w:type="spellEnd"/>
+            <w:r>
+              <w:rPr>
+                <w:b/>
+                <w:sz w:val="28"/>
+                <w:szCs w:val="28"/>
+              </w:rPr>
+              <w:t xml:space="preserve"> No. 3</w:t>
             </w:r>
           </w:p>
         </w:tc>
@@ -3350,8 +4276,19 @@
                 <w:sz w:val="28"/>
                 <w:szCs w:val="28"/>
               </w:rPr>
-              <w:t>TS 1.3.3.1 – Vaakyam</w:t>
-            </w:r>
+              <w:t xml:space="preserve">TS 1.3.3.1 – </w:t>
+            </w:r>
+            <w:proofErr w:type="spellStart"/>
+            <w:r>
+              <w:rPr>
+                <w:rFonts w:cs="Arial"/>
+                <w:b/>
+                <w:sz w:val="28"/>
+                <w:szCs w:val="28"/>
+              </w:rPr>
+              <w:t>Vaakyam</w:t>
+            </w:r>
+            <w:proofErr w:type="spellEnd"/>
           </w:p>
           <w:p>
             <w:pPr>
@@ -3392,13 +4329,23 @@
                 <w:szCs w:val="28"/>
               </w:rPr>
             </w:pPr>
-            <w:r>
-              <w:rPr>
-                <w:b/>
-                <w:sz w:val="28"/>
-                <w:szCs w:val="28"/>
-              </w:rPr>
-              <w:t>Panchaati No. 5</w:t>
+            <w:proofErr w:type="spellStart"/>
+            <w:r>
+              <w:rPr>
+                <w:b/>
+                <w:sz w:val="28"/>
+                <w:szCs w:val="28"/>
+              </w:rPr>
+              <w:t>Panchaati</w:t>
+            </w:r>
+            <w:proofErr w:type="spellEnd"/>
+            <w:r>
+              <w:rPr>
+                <w:b/>
+                <w:sz w:val="28"/>
+                <w:szCs w:val="28"/>
+              </w:rPr>
+              <w:t xml:space="preserve"> No. 5</w:t>
             </w:r>
           </w:p>
         </w:tc>
@@ -3710,8 +4657,19 @@
                 <w:sz w:val="28"/>
                 <w:szCs w:val="28"/>
               </w:rPr>
-              <w:t>TS 1.3.6.1 – Vaakyam</w:t>
-            </w:r>
+              <w:t xml:space="preserve">TS 1.3.6.1 – </w:t>
+            </w:r>
+            <w:proofErr w:type="spellStart"/>
+            <w:r>
+              <w:rPr>
+                <w:rFonts w:cs="Arial"/>
+                <w:b/>
+                <w:sz w:val="28"/>
+                <w:szCs w:val="28"/>
+              </w:rPr>
+              <w:t>Vaakyam</w:t>
+            </w:r>
+            <w:proofErr w:type="spellEnd"/>
           </w:p>
           <w:p>
             <w:pPr>
@@ -3752,13 +4710,23 @@
                 <w:szCs w:val="28"/>
               </w:rPr>
             </w:pPr>
-            <w:r>
-              <w:rPr>
-                <w:b/>
-                <w:sz w:val="28"/>
-                <w:szCs w:val="28"/>
-              </w:rPr>
-              <w:t>Panchaati No. 10</w:t>
+            <w:proofErr w:type="spellStart"/>
+            <w:r>
+              <w:rPr>
+                <w:b/>
+                <w:sz w:val="28"/>
+                <w:szCs w:val="28"/>
+              </w:rPr>
+              <w:t>Panchaati</w:t>
+            </w:r>
+            <w:proofErr w:type="spellEnd"/>
+            <w:r>
+              <w:rPr>
+                <w:b/>
+                <w:sz w:val="28"/>
+                <w:szCs w:val="28"/>
+              </w:rPr>
+              <w:t xml:space="preserve"> No. 10</w:t>
             </w:r>
           </w:p>
         </w:tc>
@@ -4097,8 +5065,19 @@
                 <w:sz w:val="28"/>
                 <w:szCs w:val="28"/>
               </w:rPr>
-              <w:t>TS 1.3.6.2 – Padam</w:t>
-            </w:r>
+              <w:t xml:space="preserve">TS 1.3.6.2 – </w:t>
+            </w:r>
+            <w:proofErr w:type="spellStart"/>
+            <w:r>
+              <w:rPr>
+                <w:rFonts w:cs="Arial"/>
+                <w:b/>
+                <w:sz w:val="28"/>
+                <w:szCs w:val="28"/>
+              </w:rPr>
+              <w:t>Padam</w:t>
+            </w:r>
+            <w:proofErr w:type="spellEnd"/>
           </w:p>
           <w:p>
             <w:pPr>
@@ -4114,6 +5093,7 @@
                 <w:szCs w:val="28"/>
               </w:rPr>
             </w:pPr>
+            <w:proofErr w:type="spellStart"/>
             <w:r>
               <w:rPr>
                 <w:rFonts w:cs="Arial"/>
@@ -4121,7 +5101,17 @@
                 <w:sz w:val="28"/>
                 <w:szCs w:val="28"/>
               </w:rPr>
-              <w:t>Padam No. 7</w:t>
+              <w:t>Padam</w:t>
+            </w:r>
+            <w:proofErr w:type="spellEnd"/>
+            <w:r>
+              <w:rPr>
+                <w:rFonts w:cs="Arial"/>
+                <w:b/>
+                <w:sz w:val="28"/>
+                <w:szCs w:val="28"/>
+              </w:rPr>
+              <w:t xml:space="preserve"> No. 7</w:t>
             </w:r>
           </w:p>
           <w:p>
@@ -4138,13 +5128,23 @@
                 <w:szCs w:val="28"/>
               </w:rPr>
             </w:pPr>
-            <w:r>
-              <w:rPr>
-                <w:b/>
-                <w:sz w:val="28"/>
-                <w:szCs w:val="28"/>
-              </w:rPr>
-              <w:t>Panchaati No. 11</w:t>
+            <w:proofErr w:type="spellStart"/>
+            <w:r>
+              <w:rPr>
+                <w:b/>
+                <w:sz w:val="28"/>
+                <w:szCs w:val="28"/>
+              </w:rPr>
+              <w:t>Panchaati</w:t>
+            </w:r>
+            <w:proofErr w:type="spellEnd"/>
+            <w:r>
+              <w:rPr>
+                <w:b/>
+                <w:sz w:val="28"/>
+                <w:szCs w:val="28"/>
+              </w:rPr>
+              <w:t xml:space="preserve"> No. 11</w:t>
             </w:r>
           </w:p>
         </w:tc>
@@ -4405,8 +5405,19 @@
                 <w:sz w:val="28"/>
                 <w:szCs w:val="28"/>
               </w:rPr>
-              <w:t>TS 1.3.9.1 – Padam</w:t>
-            </w:r>
+              <w:t xml:space="preserve">TS 1.3.9.1 – </w:t>
+            </w:r>
+            <w:proofErr w:type="spellStart"/>
+            <w:r>
+              <w:rPr>
+                <w:rFonts w:cs="Arial"/>
+                <w:b/>
+                <w:sz w:val="28"/>
+                <w:szCs w:val="28"/>
+              </w:rPr>
+              <w:t>Padam</w:t>
+            </w:r>
+            <w:proofErr w:type="spellEnd"/>
           </w:p>
           <w:p>
             <w:pPr>
@@ -4422,6 +5433,7 @@
                 <w:szCs w:val="28"/>
               </w:rPr>
             </w:pPr>
+            <w:proofErr w:type="spellStart"/>
             <w:r>
               <w:rPr>
                 <w:rFonts w:cs="Arial"/>
@@ -4429,7 +5441,17 @@
                 <w:sz w:val="28"/>
                 <w:szCs w:val="28"/>
               </w:rPr>
-              <w:t>Padam No. 6</w:t>
+              <w:t>Padam</w:t>
+            </w:r>
+            <w:proofErr w:type="spellEnd"/>
+            <w:r>
+              <w:rPr>
+                <w:rFonts w:cs="Arial"/>
+                <w:b/>
+                <w:sz w:val="28"/>
+                <w:szCs w:val="28"/>
+              </w:rPr>
+              <w:t xml:space="preserve"> No. 6</w:t>
             </w:r>
           </w:p>
           <w:p>
@@ -4446,13 +5468,23 @@
                 <w:szCs w:val="28"/>
               </w:rPr>
             </w:pPr>
-            <w:r>
-              <w:rPr>
-                <w:b/>
-                <w:sz w:val="28"/>
-                <w:szCs w:val="28"/>
-              </w:rPr>
-              <w:t>Panchaati No. 16</w:t>
+            <w:proofErr w:type="spellStart"/>
+            <w:r>
+              <w:rPr>
+                <w:b/>
+                <w:sz w:val="28"/>
+                <w:szCs w:val="28"/>
+              </w:rPr>
+              <w:t>Panchaati</w:t>
+            </w:r>
+            <w:proofErr w:type="spellEnd"/>
+            <w:r>
+              <w:rPr>
+                <w:b/>
+                <w:sz w:val="28"/>
+                <w:szCs w:val="28"/>
+              </w:rPr>
+              <w:t xml:space="preserve"> No. 16</w:t>
             </w:r>
           </w:p>
         </w:tc>
@@ -4814,8 +5846,20 @@
                 <w:sz w:val="28"/>
                 <w:szCs w:val="28"/>
               </w:rPr>
-              <w:t>TS 1.3.9.2 – Padam</w:t>
-            </w:r>
+              <w:lastRenderedPageBreak/>
+              <w:t xml:space="preserve">TS 1.3.9.2 – </w:t>
+            </w:r>
+            <w:proofErr w:type="spellStart"/>
+            <w:r>
+              <w:rPr>
+                <w:rFonts w:cs="Arial"/>
+                <w:b/>
+                <w:sz w:val="28"/>
+                <w:szCs w:val="28"/>
+              </w:rPr>
+              <w:t>Padam</w:t>
+            </w:r>
+            <w:proofErr w:type="spellEnd"/>
           </w:p>
           <w:p>
             <w:pPr>
@@ -4831,6 +5875,7 @@
                 <w:szCs w:val="28"/>
               </w:rPr>
             </w:pPr>
+            <w:proofErr w:type="spellStart"/>
             <w:r>
               <w:rPr>
                 <w:rFonts w:cs="Arial"/>
@@ -4838,7 +5883,17 @@
                 <w:sz w:val="28"/>
                 <w:szCs w:val="28"/>
               </w:rPr>
-              <w:t>Padam No. 53</w:t>
+              <w:t>Padam</w:t>
+            </w:r>
+            <w:proofErr w:type="spellEnd"/>
+            <w:r>
+              <w:rPr>
+                <w:rFonts w:cs="Arial"/>
+                <w:b/>
+                <w:sz w:val="28"/>
+                <w:szCs w:val="28"/>
+              </w:rPr>
+              <w:t xml:space="preserve"> No. 53</w:t>
             </w:r>
           </w:p>
           <w:p>
@@ -4855,13 +5910,23 @@
                 <w:szCs w:val="28"/>
               </w:rPr>
             </w:pPr>
-            <w:r>
-              <w:rPr>
-                <w:b/>
-                <w:sz w:val="28"/>
-                <w:szCs w:val="28"/>
-              </w:rPr>
-              <w:t>Panchaati No. 17</w:t>
+            <w:proofErr w:type="spellStart"/>
+            <w:r>
+              <w:rPr>
+                <w:b/>
+                <w:sz w:val="28"/>
+                <w:szCs w:val="28"/>
+              </w:rPr>
+              <w:t>Panchaati</w:t>
+            </w:r>
+            <w:proofErr w:type="spellEnd"/>
+            <w:r>
+              <w:rPr>
+                <w:b/>
+                <w:sz w:val="28"/>
+                <w:szCs w:val="28"/>
+              </w:rPr>
+              <w:t xml:space="preserve"> No. 17</w:t>
             </w:r>
           </w:p>
         </w:tc>
@@ -5762,7 +6827,51 @@
           <w:u w:val="single"/>
         </w:rPr>
         <w:lastRenderedPageBreak/>
-        <w:t xml:space="preserve">TS Pada Paatam – TS </w:t>
+        <w:t xml:space="preserve">TS </w:t>
+      </w:r>
+      <w:proofErr w:type="spellStart"/>
+      <w:r>
+        <w:rPr>
+          <w:b/>
+          <w:bCs/>
+          <w:sz w:val="32"/>
+          <w:szCs w:val="32"/>
+          <w:u w:val="single"/>
+        </w:rPr>
+        <w:t>Pada</w:t>
+      </w:r>
+      <w:proofErr w:type="spellEnd"/>
+      <w:r>
+        <w:rPr>
+          <w:b/>
+          <w:bCs/>
+          <w:sz w:val="32"/>
+          <w:szCs w:val="32"/>
+          <w:u w:val="single"/>
+        </w:rPr>
+        <w:t xml:space="preserve"> </w:t>
+      </w:r>
+      <w:proofErr w:type="spellStart"/>
+      <w:r>
+        <w:rPr>
+          <w:b/>
+          <w:bCs/>
+          <w:sz w:val="32"/>
+          <w:szCs w:val="32"/>
+          <w:u w:val="single"/>
+        </w:rPr>
+        <w:t>Paatam</w:t>
+      </w:r>
+      <w:proofErr w:type="spellEnd"/>
+      <w:r>
+        <w:rPr>
+          <w:b/>
+          <w:bCs/>
+          <w:sz w:val="32"/>
+          <w:szCs w:val="32"/>
+          <w:u w:val="single"/>
+        </w:rPr>
+        <w:t xml:space="preserve"> – TS </w:t>
       </w:r>
       <w:r>
         <w:rPr>
@@ -5857,23 +6966,7 @@
           <w:b/>
           <w:bCs/>
         </w:rPr>
-        <w:t>(</w:t>
-      </w:r>
-      <w:proofErr w:type="gramStart"/>
-      <w:r>
-        <w:rPr>
-          <w:b/>
-          <w:bCs/>
-        </w:rPr>
-        <w:t>ignore</w:t>
-      </w:r>
-      <w:proofErr w:type="gramEnd"/>
-      <w:r>
-        <w:rPr>
-          <w:b/>
-          <w:bCs/>
-        </w:rPr>
-        <w:t xml:space="preserve"> those which are already incorporated in your book’s version and date)</w:t>
+        <w:t>(ignore those which are already incorporated in your book’s version and date)</w:t>
       </w:r>
     </w:p>
     <w:tbl>
@@ -6065,8 +7158,19 @@
                 <w:sz w:val="28"/>
                 <w:szCs w:val="28"/>
               </w:rPr>
-              <w:t>TS 1.3.12.1 – Vaakyam</w:t>
-            </w:r>
+              <w:t xml:space="preserve">TS 1.3.12.1 – </w:t>
+            </w:r>
+            <w:proofErr w:type="spellStart"/>
+            <w:r>
+              <w:rPr>
+                <w:rFonts w:cs="Arial"/>
+                <w:b/>
+                <w:sz w:val="28"/>
+                <w:szCs w:val="28"/>
+              </w:rPr>
+              <w:t>Vaakyam</w:t>
+            </w:r>
+            <w:proofErr w:type="spellEnd"/>
           </w:p>
           <w:p>
             <w:pPr>
@@ -6112,8 +7216,18 @@
                 <w:sz w:val="28"/>
                 <w:szCs w:val="28"/>
               </w:rPr>
-              <w:t>21st Panchaati</w:t>
-            </w:r>
+              <w:t xml:space="preserve">21st </w:t>
+            </w:r>
+            <w:proofErr w:type="spellStart"/>
+            <w:r>
+              <w:rPr>
+                <w:b/>
+                <w:sz w:val="28"/>
+                <w:szCs w:val="28"/>
+              </w:rPr>
+              <w:t>Panchaati</w:t>
+            </w:r>
+            <w:proofErr w:type="spellEnd"/>
           </w:p>
         </w:tc>
         <w:tc>
@@ -6168,6 +7282,7 @@
               </w:rPr>
               <w:t>விஷ்மா</w:t>
             </w:r>
+            <w:proofErr w:type="spellStart"/>
             <w:r>
               <w:rPr>
                 <w:rFonts w:ascii="BRH Devanagari Extra" w:hAnsi="BRH Devanagari Extra"/>
@@ -6177,6 +7292,7 @@
               </w:rPr>
               <w:t>óè</w:t>
             </w:r>
+            <w:proofErr w:type="spellEnd"/>
             <w:r>
               <w:rPr>
                 <w:rFonts w:ascii="BRH Tamil Tab Extra" w:hAnsi="BRH Tamil Tab Extra"/>
@@ -6327,6 +7443,7 @@
               </w:rPr>
               <w:t>விஷ்மா</w:t>
             </w:r>
+            <w:proofErr w:type="spellStart"/>
             <w:r>
               <w:rPr>
                 <w:rFonts w:ascii="BRH Devanagari Extra" w:hAnsi="BRH Devanagari Extra"/>
@@ -6336,6 +7453,7 @@
               </w:rPr>
               <w:t>óè</w:t>
             </w:r>
+            <w:proofErr w:type="spellEnd"/>
             <w:r>
               <w:rPr>
                 <w:rFonts w:ascii="BRH Tamil Tab Extra" w:hAnsi="BRH Tamil Tab Extra"/>
@@ -6480,8 +7598,19 @@
                 <w:sz w:val="28"/>
                 <w:szCs w:val="28"/>
               </w:rPr>
-              <w:t>TS 1.3.13.2 – Vaakyam</w:t>
-            </w:r>
+              <w:t xml:space="preserve">TS 1.3.13.2 – </w:t>
+            </w:r>
+            <w:proofErr w:type="spellStart"/>
+            <w:r>
+              <w:rPr>
+                <w:rFonts w:cs="Arial"/>
+                <w:b/>
+                <w:sz w:val="28"/>
+                <w:szCs w:val="28"/>
+              </w:rPr>
+              <w:t>Vaakyam</w:t>
+            </w:r>
+            <w:proofErr w:type="spellEnd"/>
           </w:p>
           <w:p>
             <w:pPr>
@@ -6545,8 +7674,18 @@
                 <w:sz w:val="28"/>
                 <w:szCs w:val="28"/>
               </w:rPr>
-              <w:t>23rd Panchaati</w:t>
-            </w:r>
+              <w:t xml:space="preserve">23rd </w:t>
+            </w:r>
+            <w:proofErr w:type="spellStart"/>
+            <w:r>
+              <w:rPr>
+                <w:b/>
+                <w:sz w:val="28"/>
+                <w:szCs w:val="28"/>
+              </w:rPr>
+              <w:t>Panchaati</w:t>
+            </w:r>
+            <w:proofErr w:type="spellEnd"/>
           </w:p>
         </w:tc>
         <w:tc>
@@ -7000,8 +8139,19 @@
                 <w:sz w:val="28"/>
                 <w:szCs w:val="28"/>
               </w:rPr>
-              <w:t>TS 1.3.14.1 – Padam</w:t>
-            </w:r>
+              <w:t xml:space="preserve">TS 1.3.14.1 – </w:t>
+            </w:r>
+            <w:proofErr w:type="spellStart"/>
+            <w:r>
+              <w:rPr>
+                <w:rFonts w:cs="Arial"/>
+                <w:b/>
+                <w:sz w:val="28"/>
+                <w:szCs w:val="28"/>
+              </w:rPr>
+              <w:t>Padam</w:t>
+            </w:r>
+            <w:proofErr w:type="spellEnd"/>
           </w:p>
           <w:p>
             <w:pPr>
@@ -7024,8 +8174,19 @@
                 <w:sz w:val="28"/>
                 <w:szCs w:val="28"/>
               </w:rPr>
-              <w:t>Last Padam</w:t>
-            </w:r>
+              <w:t xml:space="preserve">Last </w:t>
+            </w:r>
+            <w:proofErr w:type="spellStart"/>
+            <w:r>
+              <w:rPr>
+                <w:rFonts w:cs="Arial"/>
+                <w:b/>
+                <w:sz w:val="28"/>
+                <w:szCs w:val="28"/>
+              </w:rPr>
+              <w:t>Padam</w:t>
+            </w:r>
+            <w:proofErr w:type="spellEnd"/>
           </w:p>
           <w:p>
             <w:pPr>
@@ -7047,8 +8208,18 @@
                 <w:sz w:val="28"/>
                 <w:szCs w:val="28"/>
               </w:rPr>
-              <w:t>24th Panchaati</w:t>
-            </w:r>
+              <w:t xml:space="preserve">24th </w:t>
+            </w:r>
+            <w:proofErr w:type="spellStart"/>
+            <w:r>
+              <w:rPr>
+                <w:b/>
+                <w:sz w:val="28"/>
+                <w:szCs w:val="28"/>
+              </w:rPr>
+              <w:t>Panchaati</w:t>
+            </w:r>
+            <w:proofErr w:type="spellEnd"/>
           </w:p>
         </w:tc>
         <w:tc>
@@ -7584,8 +8755,19 @@
                 <w:sz w:val="28"/>
                 <w:szCs w:val="28"/>
               </w:rPr>
-              <w:t>TS 1.3.14.5 – Vaakyam</w:t>
-            </w:r>
+              <w:t xml:space="preserve">TS 1.3.14.5 – </w:t>
+            </w:r>
+            <w:proofErr w:type="spellStart"/>
+            <w:r>
+              <w:rPr>
+                <w:rFonts w:cs="Arial"/>
+                <w:b/>
+                <w:sz w:val="28"/>
+                <w:szCs w:val="28"/>
+              </w:rPr>
+              <w:t>Vaakyam</w:t>
+            </w:r>
+            <w:proofErr w:type="spellEnd"/>
           </w:p>
           <w:p>
             <w:pPr>
@@ -7631,8 +8813,18 @@
                 <w:sz w:val="28"/>
                 <w:szCs w:val="28"/>
               </w:rPr>
-              <w:t>28th Panchaati</w:t>
-            </w:r>
+              <w:t xml:space="preserve">28th </w:t>
+            </w:r>
+            <w:proofErr w:type="spellStart"/>
+            <w:r>
+              <w:rPr>
+                <w:b/>
+                <w:sz w:val="28"/>
+                <w:szCs w:val="28"/>
+              </w:rPr>
+              <w:t>Panchaati</w:t>
+            </w:r>
+            <w:proofErr w:type="spellEnd"/>
           </w:p>
         </w:tc>
         <w:tc>
@@ -7993,8 +9185,19 @@
                 <w:sz w:val="28"/>
                 <w:szCs w:val="28"/>
               </w:rPr>
-              <w:t>TS 1.3.14.8 – Vaakyam</w:t>
-            </w:r>
+              <w:t xml:space="preserve">TS 1.3.14.8 – </w:t>
+            </w:r>
+            <w:proofErr w:type="spellStart"/>
+            <w:r>
+              <w:rPr>
+                <w:rFonts w:cs="Arial"/>
+                <w:b/>
+                <w:sz w:val="28"/>
+                <w:szCs w:val="28"/>
+              </w:rPr>
+              <w:t>Vaakyam</w:t>
+            </w:r>
+            <w:proofErr w:type="spellEnd"/>
           </w:p>
           <w:p>
             <w:pPr>
@@ -8040,8 +9243,18 @@
                 <w:sz w:val="28"/>
                 <w:szCs w:val="28"/>
               </w:rPr>
-              <w:t>31st Panchaati</w:t>
-            </w:r>
+              <w:t xml:space="preserve">31st </w:t>
+            </w:r>
+            <w:proofErr w:type="spellStart"/>
+            <w:r>
+              <w:rPr>
+                <w:b/>
+                <w:sz w:val="28"/>
+                <w:szCs w:val="28"/>
+              </w:rPr>
+              <w:t>Panchaati</w:t>
+            </w:r>
+            <w:proofErr w:type="spellEnd"/>
           </w:p>
         </w:tc>
         <w:tc>
@@ -8422,7 +9635,51 @@
           <w:u w:val="single"/>
         </w:rPr>
         <w:lastRenderedPageBreak/>
-        <w:t xml:space="preserve">TS Pada Paatam – TS </w:t>
+        <w:t xml:space="preserve">TS </w:t>
+      </w:r>
+      <w:proofErr w:type="spellStart"/>
+      <w:r>
+        <w:rPr>
+          <w:b/>
+          <w:bCs/>
+          <w:sz w:val="32"/>
+          <w:szCs w:val="32"/>
+          <w:u w:val="single"/>
+        </w:rPr>
+        <w:t>Pada</w:t>
+      </w:r>
+      <w:proofErr w:type="spellEnd"/>
+      <w:r>
+        <w:rPr>
+          <w:b/>
+          <w:bCs/>
+          <w:sz w:val="32"/>
+          <w:szCs w:val="32"/>
+          <w:u w:val="single"/>
+        </w:rPr>
+        <w:t xml:space="preserve"> </w:t>
+      </w:r>
+      <w:proofErr w:type="spellStart"/>
+      <w:r>
+        <w:rPr>
+          <w:b/>
+          <w:bCs/>
+          <w:sz w:val="32"/>
+          <w:szCs w:val="32"/>
+          <w:u w:val="single"/>
+        </w:rPr>
+        <w:t>Paatam</w:t>
+      </w:r>
+      <w:proofErr w:type="spellEnd"/>
+      <w:r>
+        <w:rPr>
+          <w:b/>
+          <w:bCs/>
+          <w:sz w:val="32"/>
+          <w:szCs w:val="32"/>
+          <w:u w:val="single"/>
+        </w:rPr>
+        <w:t xml:space="preserve"> – TS </w:t>
       </w:r>
       <w:r>
         <w:rPr>
@@ -8517,23 +9774,7 @@
           <w:b/>
           <w:bCs/>
         </w:rPr>
-        <w:t>(</w:t>
-      </w:r>
-      <w:proofErr w:type="gramStart"/>
-      <w:r>
-        <w:rPr>
-          <w:b/>
-          <w:bCs/>
-        </w:rPr>
-        <w:t>ignore</w:t>
-      </w:r>
-      <w:proofErr w:type="gramEnd"/>
-      <w:r>
-        <w:rPr>
-          <w:b/>
-          <w:bCs/>
-        </w:rPr>
-        <w:t xml:space="preserve"> those which are already incorporated in your book’s version and date)</w:t>
+        <w:t>(ignore those which are already incorporated in your book’s version and date)</w:t>
       </w:r>
     </w:p>
     <w:tbl>
@@ -8664,7 +9905,47 @@
                 <w:szCs w:val="32"/>
                 <w:lang w:bidi="ta-IN"/>
               </w:rPr>
-              <w:t>TS 1.3.8.1 Panchati 14 Padam 11</w:t>
+              <w:t xml:space="preserve">TS 1.3.8.1 </w:t>
+            </w:r>
+            <w:proofErr w:type="spellStart"/>
+            <w:r>
+              <w:rPr>
+                <w:rFonts w:ascii="Latha" w:hAnsi="Latha" w:cs="Latha"/>
+                <w:sz w:val="32"/>
+                <w:szCs w:val="32"/>
+                <w:lang w:bidi="ta-IN"/>
+              </w:rPr>
+              <w:t>Panchati</w:t>
+            </w:r>
+            <w:proofErr w:type="spellEnd"/>
+            <w:r>
+              <w:rPr>
+                <w:rFonts w:ascii="Latha" w:hAnsi="Latha" w:cs="Latha"/>
+                <w:sz w:val="32"/>
+                <w:szCs w:val="32"/>
+                <w:lang w:bidi="ta-IN"/>
+              </w:rPr>
+              <w:t xml:space="preserve"> 14 </w:t>
+            </w:r>
+            <w:proofErr w:type="spellStart"/>
+            <w:r>
+              <w:rPr>
+                <w:rFonts w:ascii="Latha" w:hAnsi="Latha" w:cs="Latha"/>
+                <w:sz w:val="32"/>
+                <w:szCs w:val="32"/>
+                <w:lang w:bidi="ta-IN"/>
+              </w:rPr>
+              <w:t>Padam</w:t>
+            </w:r>
+            <w:proofErr w:type="spellEnd"/>
+            <w:r>
+              <w:rPr>
+                <w:rFonts w:ascii="Latha" w:hAnsi="Latha" w:cs="Latha"/>
+                <w:sz w:val="32"/>
+                <w:szCs w:val="32"/>
+                <w:lang w:bidi="ta-IN"/>
+              </w:rPr>
+              <w:t xml:space="preserve"> 11</w:t>
             </w:r>
           </w:p>
         </w:tc>
@@ -9050,7 +10331,31 @@
                 <w:szCs w:val="32"/>
                 <w:lang w:bidi="ta-IN"/>
               </w:rPr>
-              <w:t>(No visargam before vowel deleted)</w:t>
+              <w:t xml:space="preserve">(No </w:t>
+            </w:r>
+            <w:proofErr w:type="spellStart"/>
+            <w:r>
+              <w:rPr>
+                <w:rFonts w:ascii="Latha" w:hAnsi="Latha" w:cs="Latha"/>
+                <w:b/>
+                <w:bCs/>
+                <w:sz w:val="32"/>
+                <w:szCs w:val="32"/>
+                <w:lang w:bidi="ta-IN"/>
+              </w:rPr>
+              <w:t>visargam</w:t>
+            </w:r>
+            <w:proofErr w:type="spellEnd"/>
+            <w:r>
+              <w:rPr>
+                <w:rFonts w:ascii="Latha" w:hAnsi="Latha" w:cs="Latha"/>
+                <w:b/>
+                <w:bCs/>
+                <w:sz w:val="32"/>
+                <w:szCs w:val="32"/>
+                <w:lang w:bidi="ta-IN"/>
+              </w:rPr>
+              <w:t xml:space="preserve"> before vowel deleted)</w:t>
             </w:r>
           </w:p>
         </w:tc>
@@ -9077,7 +10382,47 @@
                 <w:szCs w:val="32"/>
                 <w:lang w:bidi="ta-IN"/>
               </w:rPr>
-              <w:t>TS 1.3.13.1 Panchati 22 padam 44</w:t>
+              <w:t xml:space="preserve">TS 1.3.13.1 </w:t>
+            </w:r>
+            <w:proofErr w:type="spellStart"/>
+            <w:r>
+              <w:rPr>
+                <w:rFonts w:ascii="Latha" w:hAnsi="Latha" w:cs="Latha"/>
+                <w:sz w:val="32"/>
+                <w:szCs w:val="32"/>
+                <w:lang w:bidi="ta-IN"/>
+              </w:rPr>
+              <w:t>Panchati</w:t>
+            </w:r>
+            <w:proofErr w:type="spellEnd"/>
+            <w:r>
+              <w:rPr>
+                <w:rFonts w:ascii="Latha" w:hAnsi="Latha" w:cs="Latha"/>
+                <w:sz w:val="32"/>
+                <w:szCs w:val="32"/>
+                <w:lang w:bidi="ta-IN"/>
+              </w:rPr>
+              <w:t xml:space="preserve"> 22 </w:t>
+            </w:r>
+            <w:proofErr w:type="spellStart"/>
+            <w:r>
+              <w:rPr>
+                <w:rFonts w:ascii="Latha" w:hAnsi="Latha" w:cs="Latha"/>
+                <w:sz w:val="32"/>
+                <w:szCs w:val="32"/>
+                <w:lang w:bidi="ta-IN"/>
+              </w:rPr>
+              <w:t>padam</w:t>
+            </w:r>
+            <w:proofErr w:type="spellEnd"/>
+            <w:r>
+              <w:rPr>
+                <w:rFonts w:ascii="Latha" w:hAnsi="Latha" w:cs="Latha"/>
+                <w:sz w:val="32"/>
+                <w:szCs w:val="32"/>
+                <w:lang w:bidi="ta-IN"/>
+              </w:rPr>
+              <w:t xml:space="preserve"> 44</w:t>
             </w:r>
           </w:p>
         </w:tc>
@@ -9396,7 +10741,25 @@
                 <w:szCs w:val="28"/>
               </w:rPr>
               <w:br/>
-              <w:t>(add visargam)</w:t>
+              <w:t xml:space="preserve">(add </w:t>
+            </w:r>
+            <w:proofErr w:type="spellStart"/>
+            <w:r>
+              <w:rPr>
+                <w:rFonts w:ascii="Latha" w:hAnsi="Latha" w:cs="Latha"/>
+                <w:sz w:val="28"/>
+                <w:szCs w:val="28"/>
+              </w:rPr>
+              <w:t>visargam</w:t>
+            </w:r>
+            <w:proofErr w:type="spellEnd"/>
+            <w:r>
+              <w:rPr>
+                <w:rFonts w:ascii="Latha" w:hAnsi="Latha" w:cs="Latha"/>
+                <w:sz w:val="28"/>
+                <w:szCs w:val="28"/>
+              </w:rPr>
+              <w:t>)</w:t>
             </w:r>
           </w:p>
         </w:tc>
@@ -9473,6 +10836,7 @@
                 <w:lang w:bidi="ta-IN"/>
               </w:rPr>
             </w:pPr>
+            <w:proofErr w:type="spellStart"/>
             <w:r>
               <w:rPr>
                 <w:rFonts w:ascii="Latha" w:hAnsi="Latha" w:cs="Latha"/>
@@ -9480,7 +10844,17 @@
                 <w:szCs w:val="32"/>
                 <w:lang w:bidi="ta-IN"/>
               </w:rPr>
-              <w:t xml:space="preserve">Padam </w:t>
+              <w:t>Padam</w:t>
+            </w:r>
+            <w:proofErr w:type="spellEnd"/>
+            <w:r>
+              <w:rPr>
+                <w:rFonts w:ascii="Latha" w:hAnsi="Latha" w:cs="Latha"/>
+                <w:sz w:val="32"/>
+                <w:szCs w:val="32"/>
+                <w:lang w:bidi="ta-IN"/>
+              </w:rPr>
+              <w:t xml:space="preserve"> </w:t>
             </w:r>
             <w:r>
               <w:rPr>
@@ -9842,8 +11216,42 @@
           <w:szCs w:val="32"/>
           <w:u w:val="single"/>
         </w:rPr>
-        <w:t xml:space="preserve"> Pada Paatam</w:t>
+        <w:t xml:space="preserve"> </w:t>
       </w:r>
+      <w:proofErr w:type="spellStart"/>
+      <w:r>
+        <w:rPr>
+          <w:b/>
+          <w:bCs/>
+          <w:sz w:val="32"/>
+          <w:szCs w:val="32"/>
+          <w:u w:val="single"/>
+        </w:rPr>
+        <w:t>Pada</w:t>
+      </w:r>
+      <w:proofErr w:type="spellEnd"/>
+      <w:r>
+        <w:rPr>
+          <w:b/>
+          <w:bCs/>
+          <w:sz w:val="32"/>
+          <w:szCs w:val="32"/>
+          <w:u w:val="single"/>
+        </w:rPr>
+        <w:t xml:space="preserve"> </w:t>
+      </w:r>
+      <w:proofErr w:type="spellStart"/>
+      <w:r>
+        <w:rPr>
+          <w:b/>
+          <w:bCs/>
+          <w:sz w:val="32"/>
+          <w:szCs w:val="32"/>
+          <w:u w:val="single"/>
+        </w:rPr>
+        <w:t>Paatam</w:t>
+      </w:r>
+      <w:proofErr w:type="spellEnd"/>
       <w:r>
         <w:rPr>
           <w:b/>
@@ -9988,23 +11396,7 @@
           <w:b/>
           <w:bCs/>
         </w:rPr>
-        <w:t>(</w:t>
-      </w:r>
-      <w:proofErr w:type="gramStart"/>
-      <w:r>
-        <w:rPr>
-          <w:b/>
-          <w:bCs/>
-        </w:rPr>
-        <w:t>ignore</w:t>
-      </w:r>
-      <w:proofErr w:type="gramEnd"/>
-      <w:r>
-        <w:rPr>
-          <w:b/>
-          <w:bCs/>
-        </w:rPr>
-        <w:t xml:space="preserve"> those which are already incorporated in your book’s version and date)</w:t>
+        <w:t>(ignore those which are already incorporated in your book’s version and date)</w:t>
       </w:r>
     </w:p>
     <w:tbl>
@@ -10133,8 +11525,17 @@
                 <w:sz w:val="28"/>
                 <w:szCs w:val="28"/>
               </w:rPr>
-              <w:t>1.3.4.1 Padam</w:t>
-            </w:r>
+              <w:t xml:space="preserve">1.3.4.1 </w:t>
+            </w:r>
+            <w:proofErr w:type="spellStart"/>
+            <w:r>
+              <w:rPr>
+                <w:sz w:val="28"/>
+                <w:szCs w:val="28"/>
+              </w:rPr>
+              <w:t>Padam</w:t>
+            </w:r>
+            <w:proofErr w:type="spellEnd"/>
           </w:p>
         </w:tc>
         <w:tc>
@@ -10375,8 +11776,19 @@
                 <w:szCs w:val="32"/>
                 <w:lang w:bidi="ta-IN"/>
               </w:rPr>
-              <w:t>1.3.4.2 Vaakyam</w:t>
-            </w:r>
+              <w:t xml:space="preserve">1.3.4.2 </w:t>
+            </w:r>
+            <w:proofErr w:type="spellStart"/>
+            <w:r>
+              <w:rPr>
+                <w:rFonts w:ascii="Latha" w:hAnsi="Latha" w:cs="Latha"/>
+                <w:sz w:val="32"/>
+                <w:szCs w:val="32"/>
+                <w:lang w:bidi="ta-IN"/>
+              </w:rPr>
+              <w:t>Vaakyam</w:t>
+            </w:r>
+            <w:proofErr w:type="spellEnd"/>
           </w:p>
         </w:tc>
         <w:tc>
@@ -10874,8 +12286,19 @@
                 <w:szCs w:val="32"/>
                 <w:lang w:bidi="ta-IN"/>
               </w:rPr>
-              <w:t xml:space="preserve"> – Padam</w:t>
-            </w:r>
+              <w:t xml:space="preserve"> – </w:t>
+            </w:r>
+            <w:proofErr w:type="spellStart"/>
+            <w:r>
+              <w:rPr>
+                <w:rFonts w:ascii="Latha" w:hAnsi="Latha" w:cs="Latha"/>
+                <w:sz w:val="32"/>
+                <w:szCs w:val="32"/>
+                <w:lang w:bidi="ta-IN"/>
+              </w:rPr>
+              <w:t>Padam</w:t>
+            </w:r>
+            <w:proofErr w:type="spellEnd"/>
             <w:r>
               <w:rPr>
                 <w:rFonts w:ascii="Latha" w:hAnsi="Latha" w:cs="Latha" w:hint="cs"/>
@@ -11094,8 +12517,19 @@
                 <w:szCs w:val="32"/>
                 <w:lang w:bidi="ta-IN"/>
               </w:rPr>
-              <w:t xml:space="preserve"> Vaakyam</w:t>
-            </w:r>
+              <w:t xml:space="preserve"> </w:t>
+            </w:r>
+            <w:proofErr w:type="spellStart"/>
+            <w:r>
+              <w:rPr>
+                <w:rFonts w:ascii="Latha" w:hAnsi="Latha" w:cs="Latha"/>
+                <w:sz w:val="32"/>
+                <w:szCs w:val="32"/>
+                <w:lang w:bidi="ta-IN"/>
+              </w:rPr>
+              <w:t>Vaakyam</w:t>
+            </w:r>
+            <w:proofErr w:type="spellEnd"/>
           </w:p>
         </w:tc>
         <w:tc>
@@ -11426,8 +12860,19 @@
                 <w:szCs w:val="32"/>
                 <w:lang w:bidi="ta-IN"/>
               </w:rPr>
-              <w:t>1.3.11.1 Padam</w:t>
-            </w:r>
+              <w:t xml:space="preserve">1.3.11.1 </w:t>
+            </w:r>
+            <w:proofErr w:type="spellStart"/>
+            <w:r>
+              <w:rPr>
+                <w:rFonts w:ascii="Latha" w:hAnsi="Latha" w:cs="Latha"/>
+                <w:sz w:val="32"/>
+                <w:szCs w:val="32"/>
+                <w:lang w:bidi="ta-IN"/>
+              </w:rPr>
+              <w:t>Padam</w:t>
+            </w:r>
+            <w:proofErr w:type="spellEnd"/>
           </w:p>
         </w:tc>
         <w:tc>
@@ -11952,8 +13397,19 @@
                 <w:szCs w:val="32"/>
                 <w:lang w:bidi="ta-IN"/>
               </w:rPr>
-              <w:t xml:space="preserve"> Padam</w:t>
-            </w:r>
+              <w:t xml:space="preserve"> </w:t>
+            </w:r>
+            <w:proofErr w:type="spellStart"/>
+            <w:r>
+              <w:rPr>
+                <w:rFonts w:ascii="Latha" w:hAnsi="Latha" w:cs="Latha"/>
+                <w:sz w:val="32"/>
+                <w:szCs w:val="32"/>
+                <w:lang w:bidi="ta-IN"/>
+              </w:rPr>
+              <w:t>Padam</w:t>
+            </w:r>
+            <w:proofErr w:type="spellEnd"/>
             <w:r>
               <w:rPr>
                 <w:rFonts w:ascii="Latha" w:hAnsi="Latha" w:cs="Latha" w:hint="cs"/>
@@ -12092,7 +13548,7 @@
 </file>
 
 <file path=word/endnotes.xml><?xml version="1.0" encoding="utf-8"?>
-<w:endnotes xmlns:wpc="http://schemas.microsoft.com/office/word/2010/wordprocessingCanvas" xmlns:cx="http://schemas.microsoft.com/office/drawing/2014/chartex" xmlns:cx1="http://schemas.microsoft.com/office/drawing/2015/9/8/chartex" xmlns:cx2="http://schemas.microsoft.com/office/drawing/2015/10/21/chartex" xmlns:cx3="http://schemas.microsoft.com/office/drawing/2016/5/9/chartex" xmlns:cx4="http://schemas.microsoft.com/office/drawing/2016/5/10/chartex" xmlns:cx5="http://schemas.microsoft.com/office/drawing/2016/5/11/chartex" xmlns:cx6="http://schemas.microsoft.com/office/drawing/2016/5/12/chartex" xmlns:cx7="http://schemas.microsoft.com/office/drawing/2016/5/13/chartex" xmlns:cx8="http://schemas.microsoft.com/office/drawing/2016/5/14/chartex" xmlns:mc="http://schemas.openxmlformats.org/markup-compatibility/2006" xmlns:aink="http://schemas.microsoft.com/office/drawing/2016/ink" xmlns:am3d="http://schemas.microsoft.com/office/drawing/2017/model3d" xmlns:o="urn:schemas-microsoft-com:office:office" xmlns:r="http://schemas.openxmlformats.org/officeDocument/2006/relationships" xmlns:m="http://schemas.openxmlformats.org/officeDocument/2006/math" xmlns:v="urn:schemas-microsoft-com:vml" xmlns:wp14="http://schemas.microsoft.com/office/word/2010/wordprocessingDrawing" xmlns:wp="http://schemas.openxmlformats.org/drawingml/2006/wordprocessingDrawing" xmlns:w10="urn:schemas-microsoft-com:office:word" xmlns:w="http://schemas.openxmlformats.org/wordprocessingml/2006/main" xmlns:w14="http://schemas.microsoft.com/office/word/2010/wordml" xmlns:w15="http://schemas.microsoft.com/office/word/2012/wordml" xmlns:w16cex="http://schemas.microsoft.com/office/word/2018/wordml/cex" xmlns:w16cid="http://schemas.microsoft.com/office/word/2016/wordml/cid" xmlns:w16="http://schemas.microsoft.com/office/word/2018/wordml" xmlns:w16se="http://schemas.microsoft.com/office/word/2015/wordml/symex" xmlns:wpg="http://schemas.microsoft.com/office/word/2010/wordprocessingGroup" xmlns:wpi="http://schemas.microsoft.com/office/word/2010/wordprocessingInk" xmlns:wne="http://schemas.microsoft.com/office/word/2006/wordml" xmlns:wps="http://schemas.microsoft.com/office/word/2010/wordprocessingShape" mc:Ignorable="w14 w15 w16se w16cid w16 w16cex wp14">
+<w:endnotes xmlns:wpc="http://schemas.microsoft.com/office/word/2010/wordprocessingCanvas" xmlns:cx="http://schemas.microsoft.com/office/drawing/2014/chartex" xmlns:cx1="http://schemas.microsoft.com/office/drawing/2015/9/8/chartex" xmlns:mc="http://schemas.openxmlformats.org/markup-compatibility/2006" xmlns:o="urn:schemas-microsoft-com:office:office" xmlns:r="http://schemas.openxmlformats.org/officeDocument/2006/relationships" xmlns:m="http://schemas.openxmlformats.org/officeDocument/2006/math" xmlns:v="urn:schemas-microsoft-com:vml" xmlns:wp14="http://schemas.microsoft.com/office/word/2010/wordprocessingDrawing" xmlns:wp="http://schemas.openxmlformats.org/drawingml/2006/wordprocessingDrawing" xmlns:w10="urn:schemas-microsoft-com:office:word" xmlns:w="http://schemas.openxmlformats.org/wordprocessingml/2006/main" xmlns:w14="http://schemas.microsoft.com/office/word/2010/wordml" xmlns:w15="http://schemas.microsoft.com/office/word/2012/wordml" xmlns:w16se="http://schemas.microsoft.com/office/word/2015/wordml/symex" xmlns:wpg="http://schemas.microsoft.com/office/word/2010/wordprocessingGroup" xmlns:wpi="http://schemas.microsoft.com/office/word/2010/wordprocessingInk" xmlns:wne="http://schemas.microsoft.com/office/word/2006/wordml" xmlns:wps="http://schemas.microsoft.com/office/word/2010/wordprocessingShape" mc:Ignorable="w14 w15 w16se wp14">
   <w:endnote w:type="separator" w:id="-1">
     <w:p>
       <w:pPr>
@@ -12117,7 +13573,7 @@
 </file>
 
 <file path=word/footer1.xml><?xml version="1.0" encoding="utf-8"?>
-<w:ftr xmlns:wpc="http://schemas.microsoft.com/office/word/2010/wordprocessingCanvas" xmlns:cx="http://schemas.microsoft.com/office/drawing/2014/chartex" xmlns:cx1="http://schemas.microsoft.com/office/drawing/2015/9/8/chartex" xmlns:cx2="http://schemas.microsoft.com/office/drawing/2015/10/21/chartex" xmlns:cx3="http://schemas.microsoft.com/office/drawing/2016/5/9/chartex" xmlns:cx4="http://schemas.microsoft.com/office/drawing/2016/5/10/chartex" xmlns:cx5="http://schemas.microsoft.com/office/drawing/2016/5/11/chartex" xmlns:cx6="http://schemas.microsoft.com/office/drawing/2016/5/12/chartex" xmlns:cx7="http://schemas.microsoft.com/office/drawing/2016/5/13/chartex" xmlns:cx8="http://schemas.microsoft.com/office/drawing/2016/5/14/chartex" xmlns:mc="http://schemas.openxmlformats.org/markup-compatibility/2006" xmlns:aink="http://schemas.microsoft.com/office/drawing/2016/ink" xmlns:am3d="http://schemas.microsoft.com/office/drawing/2017/model3d" xmlns:o="urn:schemas-microsoft-com:office:office" xmlns:r="http://schemas.openxmlformats.org/officeDocument/2006/relationships" xmlns:m="http://schemas.openxmlformats.org/officeDocument/2006/math" xmlns:v="urn:schemas-microsoft-com:vml" xmlns:wp14="http://schemas.microsoft.com/office/word/2010/wordprocessingDrawing" xmlns:wp="http://schemas.openxmlformats.org/drawingml/2006/wordprocessingDrawing" xmlns:w10="urn:schemas-microsoft-com:office:word" xmlns:w="http://schemas.openxmlformats.org/wordprocessingml/2006/main" xmlns:w14="http://schemas.microsoft.com/office/word/2010/wordml" xmlns:w15="http://schemas.microsoft.com/office/word/2012/wordml" xmlns:w16cex="http://schemas.microsoft.com/office/word/2018/wordml/cex" xmlns:w16cid="http://schemas.microsoft.com/office/word/2016/wordml/cid" xmlns:w16="http://schemas.microsoft.com/office/word/2018/wordml" xmlns:w16se="http://schemas.microsoft.com/office/word/2015/wordml/symex" xmlns:wpg="http://schemas.microsoft.com/office/word/2010/wordprocessingGroup" xmlns:wpi="http://schemas.microsoft.com/office/word/2010/wordprocessingInk" xmlns:wne="http://schemas.microsoft.com/office/word/2006/wordml" xmlns:wps="http://schemas.microsoft.com/office/word/2010/wordprocessingShape" mc:Ignorable="w14 w15 w16se w16cid w16 w16cex wp14">
+<w:ftr xmlns:wpc="http://schemas.microsoft.com/office/word/2010/wordprocessingCanvas" xmlns:cx="http://schemas.microsoft.com/office/drawing/2014/chartex" xmlns:cx1="http://schemas.microsoft.com/office/drawing/2015/9/8/chartex" xmlns:mc="http://schemas.openxmlformats.org/markup-compatibility/2006" xmlns:o="urn:schemas-microsoft-com:office:office" xmlns:r="http://schemas.openxmlformats.org/officeDocument/2006/relationships" xmlns:m="http://schemas.openxmlformats.org/officeDocument/2006/math" xmlns:v="urn:schemas-microsoft-com:vml" xmlns:wp14="http://schemas.microsoft.com/office/word/2010/wordprocessingDrawing" xmlns:wp="http://schemas.openxmlformats.org/drawingml/2006/wordprocessingDrawing" xmlns:w10="urn:schemas-microsoft-com:office:word" xmlns:w="http://schemas.openxmlformats.org/wordprocessingml/2006/main" xmlns:w14="http://schemas.microsoft.com/office/word/2010/wordml" xmlns:w15="http://schemas.microsoft.com/office/word/2012/wordml" xmlns:w16se="http://schemas.microsoft.com/office/word/2015/wordml/symex" xmlns:wpg="http://schemas.microsoft.com/office/word/2010/wordprocessingGroup" xmlns:wpi="http://schemas.microsoft.com/office/word/2010/wordprocessingInk" xmlns:wne="http://schemas.microsoft.com/office/word/2006/wordml" xmlns:wps="http://schemas.microsoft.com/office/word/2010/wordprocessingShape" mc:Ignorable="w14 w15 w16se wp14">
   <w:p>
     <w:pPr>
       <w:pStyle w:val="Footer"/>
@@ -12189,7 +13645,7 @@
         <w:bCs/>
         <w:noProof/>
       </w:rPr>
-      <w:t>4</w:t>
+      <w:t>2</w:t>
     </w:r>
     <w:r>
       <w:rPr>
@@ -12232,7 +13688,7 @@
         <w:bCs/>
         <w:noProof/>
       </w:rPr>
-      <w:t>5</w:t>
+      <w:t>6</w:t>
     </w:r>
     <w:r>
       <w:rPr>
@@ -12246,7 +13702,7 @@
 </file>
 
 <file path=word/footer2.xml><?xml version="1.0" encoding="utf-8"?>
-<w:ftr xmlns:wpc="http://schemas.microsoft.com/office/word/2010/wordprocessingCanvas" xmlns:cx="http://schemas.microsoft.com/office/drawing/2014/chartex" xmlns:cx1="http://schemas.microsoft.com/office/drawing/2015/9/8/chartex" xmlns:cx2="http://schemas.microsoft.com/office/drawing/2015/10/21/chartex" xmlns:cx3="http://schemas.microsoft.com/office/drawing/2016/5/9/chartex" xmlns:cx4="http://schemas.microsoft.com/office/drawing/2016/5/10/chartex" xmlns:cx5="http://schemas.microsoft.com/office/drawing/2016/5/11/chartex" xmlns:cx6="http://schemas.microsoft.com/office/drawing/2016/5/12/chartex" xmlns:cx7="http://schemas.microsoft.com/office/drawing/2016/5/13/chartex" xmlns:cx8="http://schemas.microsoft.com/office/drawing/2016/5/14/chartex" xmlns:mc="http://schemas.openxmlformats.org/markup-compatibility/2006" xmlns:aink="http://schemas.microsoft.com/office/drawing/2016/ink" xmlns:am3d="http://schemas.microsoft.com/office/drawing/2017/model3d" xmlns:o="urn:schemas-microsoft-com:office:office" xmlns:r="http://schemas.openxmlformats.org/officeDocument/2006/relationships" xmlns:m="http://schemas.openxmlformats.org/officeDocument/2006/math" xmlns:v="urn:schemas-microsoft-com:vml" xmlns:wp14="http://schemas.microsoft.com/office/word/2010/wordprocessingDrawing" xmlns:wp="http://schemas.openxmlformats.org/drawingml/2006/wordprocessingDrawing" xmlns:w10="urn:schemas-microsoft-com:office:word" xmlns:w="http://schemas.openxmlformats.org/wordprocessingml/2006/main" xmlns:w14="http://schemas.microsoft.com/office/word/2010/wordml" xmlns:w15="http://schemas.microsoft.com/office/word/2012/wordml" xmlns:w16cex="http://schemas.microsoft.com/office/word/2018/wordml/cex" xmlns:w16cid="http://schemas.microsoft.com/office/word/2016/wordml/cid" xmlns:w16="http://schemas.microsoft.com/office/word/2018/wordml" xmlns:w16se="http://schemas.microsoft.com/office/word/2015/wordml/symex" xmlns:wpg="http://schemas.microsoft.com/office/word/2010/wordprocessingGroup" xmlns:wpi="http://schemas.microsoft.com/office/word/2010/wordprocessingInk" xmlns:wne="http://schemas.microsoft.com/office/word/2006/wordml" xmlns:wps="http://schemas.microsoft.com/office/word/2010/wordprocessingShape" mc:Ignorable="w14 w15 w16se w16cid w16 w16cex wp14">
+<w:ftr xmlns:wpc="http://schemas.microsoft.com/office/word/2010/wordprocessingCanvas" xmlns:cx="http://schemas.microsoft.com/office/drawing/2014/chartex" xmlns:cx1="http://schemas.microsoft.com/office/drawing/2015/9/8/chartex" xmlns:mc="http://schemas.openxmlformats.org/markup-compatibility/2006" xmlns:o="urn:schemas-microsoft-com:office:office" xmlns:r="http://schemas.openxmlformats.org/officeDocument/2006/relationships" xmlns:m="http://schemas.openxmlformats.org/officeDocument/2006/math" xmlns:v="urn:schemas-microsoft-com:vml" xmlns:wp14="http://schemas.microsoft.com/office/word/2010/wordprocessingDrawing" xmlns:wp="http://schemas.openxmlformats.org/drawingml/2006/wordprocessingDrawing" xmlns:w10="urn:schemas-microsoft-com:office:word" xmlns:w="http://schemas.openxmlformats.org/wordprocessingml/2006/main" xmlns:w14="http://schemas.microsoft.com/office/word/2010/wordml" xmlns:w15="http://schemas.microsoft.com/office/word/2012/wordml" xmlns:w16se="http://schemas.microsoft.com/office/word/2015/wordml/symex" xmlns:wpg="http://schemas.microsoft.com/office/word/2010/wordprocessingGroup" xmlns:wpi="http://schemas.microsoft.com/office/word/2010/wordprocessingInk" xmlns:wne="http://schemas.microsoft.com/office/word/2006/wordml" xmlns:wps="http://schemas.microsoft.com/office/word/2010/wordprocessingShape" mc:Ignorable="w14 w15 w16se wp14">
   <w:p>
     <w:pPr>
       <w:pBdr>
@@ -12414,7 +13870,7 @@
         <w:bCs/>
         <w:noProof/>
       </w:rPr>
-      <w:t>5</w:t>
+      <w:t>6</w:t>
     </w:r>
     <w:r>
       <w:rPr>
@@ -12441,7 +13897,7 @@
 </file>
 
 <file path=word/footnotes.xml><?xml version="1.0" encoding="utf-8"?>
-<w:footnotes xmlns:wpc="http://schemas.microsoft.com/office/word/2010/wordprocessingCanvas" xmlns:cx="http://schemas.microsoft.com/office/drawing/2014/chartex" xmlns:cx1="http://schemas.microsoft.com/office/drawing/2015/9/8/chartex" xmlns:cx2="http://schemas.microsoft.com/office/drawing/2015/10/21/chartex" xmlns:cx3="http://schemas.microsoft.com/office/drawing/2016/5/9/chartex" xmlns:cx4="http://schemas.microsoft.com/office/drawing/2016/5/10/chartex" xmlns:cx5="http://schemas.microsoft.com/office/drawing/2016/5/11/chartex" xmlns:cx6="http://schemas.microsoft.com/office/drawing/2016/5/12/chartex" xmlns:cx7="http://schemas.microsoft.com/office/drawing/2016/5/13/chartex" xmlns:cx8="http://schemas.microsoft.com/office/drawing/2016/5/14/chartex" xmlns:mc="http://schemas.openxmlformats.org/markup-compatibility/2006" xmlns:aink="http://schemas.microsoft.com/office/drawing/2016/ink" xmlns:am3d="http://schemas.microsoft.com/office/drawing/2017/model3d" xmlns:o="urn:schemas-microsoft-com:office:office" xmlns:r="http://schemas.openxmlformats.org/officeDocument/2006/relationships" xmlns:m="http://schemas.openxmlformats.org/officeDocument/2006/math" xmlns:v="urn:schemas-microsoft-com:vml" xmlns:wp14="http://schemas.microsoft.com/office/word/2010/wordprocessingDrawing" xmlns:wp="http://schemas.openxmlformats.org/drawingml/2006/wordprocessingDrawing" xmlns:w10="urn:schemas-microsoft-com:office:word" xmlns:w="http://schemas.openxmlformats.org/wordprocessingml/2006/main" xmlns:w14="http://schemas.microsoft.com/office/word/2010/wordml" xmlns:w15="http://schemas.microsoft.com/office/word/2012/wordml" xmlns:w16cex="http://schemas.microsoft.com/office/word/2018/wordml/cex" xmlns:w16cid="http://schemas.microsoft.com/office/word/2016/wordml/cid" xmlns:w16="http://schemas.microsoft.com/office/word/2018/wordml" xmlns:w16se="http://schemas.microsoft.com/office/word/2015/wordml/symex" xmlns:wpg="http://schemas.microsoft.com/office/word/2010/wordprocessingGroup" xmlns:wpi="http://schemas.microsoft.com/office/word/2010/wordprocessingInk" xmlns:wne="http://schemas.microsoft.com/office/word/2006/wordml" xmlns:wps="http://schemas.microsoft.com/office/word/2010/wordprocessingShape" mc:Ignorable="w14 w15 w16se w16cid w16 w16cex wp14">
+<w:footnotes xmlns:wpc="http://schemas.microsoft.com/office/word/2010/wordprocessingCanvas" xmlns:cx="http://schemas.microsoft.com/office/drawing/2014/chartex" xmlns:cx1="http://schemas.microsoft.com/office/drawing/2015/9/8/chartex" xmlns:mc="http://schemas.openxmlformats.org/markup-compatibility/2006" xmlns:o="urn:schemas-microsoft-com:office:office" xmlns:r="http://schemas.openxmlformats.org/officeDocument/2006/relationships" xmlns:m="http://schemas.openxmlformats.org/officeDocument/2006/math" xmlns:v="urn:schemas-microsoft-com:vml" xmlns:wp14="http://schemas.microsoft.com/office/word/2010/wordprocessingDrawing" xmlns:wp="http://schemas.openxmlformats.org/drawingml/2006/wordprocessingDrawing" xmlns:w10="urn:schemas-microsoft-com:office:word" xmlns:w="http://schemas.openxmlformats.org/wordprocessingml/2006/main" xmlns:w14="http://schemas.microsoft.com/office/word/2010/wordml" xmlns:w15="http://schemas.microsoft.com/office/word/2012/wordml" xmlns:w16se="http://schemas.microsoft.com/office/word/2015/wordml/symex" xmlns:wpg="http://schemas.microsoft.com/office/word/2010/wordprocessingGroup" xmlns:wpi="http://schemas.microsoft.com/office/word/2010/wordprocessingInk" xmlns:wne="http://schemas.microsoft.com/office/word/2006/wordml" xmlns:wps="http://schemas.microsoft.com/office/word/2010/wordprocessingShape" mc:Ignorable="w14 w15 w16se wp14">
   <w:footnote w:type="separator" w:id="-1">
     <w:p>
       <w:pPr>
@@ -12466,7 +13922,7 @@
 </file>
 
 <file path=word/header1.xml><?xml version="1.0" encoding="utf-8"?>
-<w:hdr xmlns:wpc="http://schemas.microsoft.com/office/word/2010/wordprocessingCanvas" xmlns:cx="http://schemas.microsoft.com/office/drawing/2014/chartex" xmlns:cx1="http://schemas.microsoft.com/office/drawing/2015/9/8/chartex" xmlns:cx2="http://schemas.microsoft.com/office/drawing/2015/10/21/chartex" xmlns:cx3="http://schemas.microsoft.com/office/drawing/2016/5/9/chartex" xmlns:cx4="http://schemas.microsoft.com/office/drawing/2016/5/10/chartex" xmlns:cx5="http://schemas.microsoft.com/office/drawing/2016/5/11/chartex" xmlns:cx6="http://schemas.microsoft.com/office/drawing/2016/5/12/chartex" xmlns:cx7="http://schemas.microsoft.com/office/drawing/2016/5/13/chartex" xmlns:cx8="http://schemas.microsoft.com/office/drawing/2016/5/14/chartex" xmlns:mc="http://schemas.openxmlformats.org/markup-compatibility/2006" xmlns:aink="http://schemas.microsoft.com/office/drawing/2016/ink" xmlns:am3d="http://schemas.microsoft.com/office/drawing/2017/model3d" xmlns:o="urn:schemas-microsoft-com:office:office" xmlns:r="http://schemas.openxmlformats.org/officeDocument/2006/relationships" xmlns:m="http://schemas.openxmlformats.org/officeDocument/2006/math" xmlns:v="urn:schemas-microsoft-com:vml" xmlns:wp14="http://schemas.microsoft.com/office/word/2010/wordprocessingDrawing" xmlns:wp="http://schemas.openxmlformats.org/drawingml/2006/wordprocessingDrawing" xmlns:w10="urn:schemas-microsoft-com:office:word" xmlns:w="http://schemas.openxmlformats.org/wordprocessingml/2006/main" xmlns:w14="http://schemas.microsoft.com/office/word/2010/wordml" xmlns:w15="http://schemas.microsoft.com/office/word/2012/wordml" xmlns:w16cex="http://schemas.microsoft.com/office/word/2018/wordml/cex" xmlns:w16cid="http://schemas.microsoft.com/office/word/2016/wordml/cid" xmlns:w16="http://schemas.microsoft.com/office/word/2018/wordml" xmlns:w16se="http://schemas.microsoft.com/office/word/2015/wordml/symex" xmlns:wpg="http://schemas.microsoft.com/office/word/2010/wordprocessingGroup" xmlns:wpi="http://schemas.microsoft.com/office/word/2010/wordprocessingInk" xmlns:wne="http://schemas.microsoft.com/office/word/2006/wordml" xmlns:wps="http://schemas.microsoft.com/office/word/2010/wordprocessingShape" mc:Ignorable="w14 w15 w16se w16cid w16 w16cex wp14">
+<w:hdr xmlns:wpc="http://schemas.microsoft.com/office/word/2010/wordprocessingCanvas" xmlns:cx="http://schemas.microsoft.com/office/drawing/2014/chartex" xmlns:cx1="http://schemas.microsoft.com/office/drawing/2015/9/8/chartex" xmlns:mc="http://schemas.openxmlformats.org/markup-compatibility/2006" xmlns:o="urn:schemas-microsoft-com:office:office" xmlns:r="http://schemas.openxmlformats.org/officeDocument/2006/relationships" xmlns:m="http://schemas.openxmlformats.org/officeDocument/2006/math" xmlns:v="urn:schemas-microsoft-com:vml" xmlns:wp14="http://schemas.microsoft.com/office/word/2010/wordprocessingDrawing" xmlns:wp="http://schemas.openxmlformats.org/drawingml/2006/wordprocessingDrawing" xmlns:w10="urn:schemas-microsoft-com:office:word" xmlns:w="http://schemas.openxmlformats.org/wordprocessingml/2006/main" xmlns:w14="http://schemas.microsoft.com/office/word/2010/wordml" xmlns:w15="http://schemas.microsoft.com/office/word/2012/wordml" xmlns:w16se="http://schemas.microsoft.com/office/word/2015/wordml/symex" xmlns:wpg="http://schemas.microsoft.com/office/word/2010/wordprocessingGroup" xmlns:wpi="http://schemas.microsoft.com/office/word/2010/wordprocessingInk" xmlns:wne="http://schemas.microsoft.com/office/word/2006/wordml" xmlns:wps="http://schemas.microsoft.com/office/word/2010/wordprocessingShape" mc:Ignorable="w14 w15 w16se wp14">
   <w:p>
     <w:pPr>
       <w:pStyle w:val="Header"/>
@@ -12479,7 +13935,7 @@
 </file>
 
 <file path=word/header2.xml><?xml version="1.0" encoding="utf-8"?>
-<w:hdr xmlns:wpc="http://schemas.microsoft.com/office/word/2010/wordprocessingCanvas" xmlns:cx="http://schemas.microsoft.com/office/drawing/2014/chartex" xmlns:cx1="http://schemas.microsoft.com/office/drawing/2015/9/8/chartex" xmlns:cx2="http://schemas.microsoft.com/office/drawing/2015/10/21/chartex" xmlns:cx3="http://schemas.microsoft.com/office/drawing/2016/5/9/chartex" xmlns:cx4="http://schemas.microsoft.com/office/drawing/2016/5/10/chartex" xmlns:cx5="http://schemas.microsoft.com/office/drawing/2016/5/11/chartex" xmlns:cx6="http://schemas.microsoft.com/office/drawing/2016/5/12/chartex" xmlns:cx7="http://schemas.microsoft.com/office/drawing/2016/5/13/chartex" xmlns:cx8="http://schemas.microsoft.com/office/drawing/2016/5/14/chartex" xmlns:mc="http://schemas.openxmlformats.org/markup-compatibility/2006" xmlns:aink="http://schemas.microsoft.com/office/drawing/2016/ink" xmlns:am3d="http://schemas.microsoft.com/office/drawing/2017/model3d" xmlns:o="urn:schemas-microsoft-com:office:office" xmlns:r="http://schemas.openxmlformats.org/officeDocument/2006/relationships" xmlns:m="http://schemas.openxmlformats.org/officeDocument/2006/math" xmlns:v="urn:schemas-microsoft-com:vml" xmlns:wp14="http://schemas.microsoft.com/office/word/2010/wordprocessingDrawing" xmlns:wp="http://schemas.openxmlformats.org/drawingml/2006/wordprocessingDrawing" xmlns:w10="urn:schemas-microsoft-com:office:word" xmlns:w="http://schemas.openxmlformats.org/wordprocessingml/2006/main" xmlns:w14="http://schemas.microsoft.com/office/word/2010/wordml" xmlns:w15="http://schemas.microsoft.com/office/word/2012/wordml" xmlns:w16cex="http://schemas.microsoft.com/office/word/2018/wordml/cex" xmlns:w16cid="http://schemas.microsoft.com/office/word/2016/wordml/cid" xmlns:w16="http://schemas.microsoft.com/office/word/2018/wordml" xmlns:w16se="http://schemas.microsoft.com/office/word/2015/wordml/symex" xmlns:wpg="http://schemas.microsoft.com/office/word/2010/wordprocessingGroup" xmlns:wpi="http://schemas.microsoft.com/office/word/2010/wordprocessingInk" xmlns:wne="http://schemas.microsoft.com/office/word/2006/wordml" xmlns:wps="http://schemas.microsoft.com/office/word/2010/wordprocessingShape" mc:Ignorable="w14 w15 w16se w16cid w16 w16cex wp14">
+<w:hdr xmlns:wpc="http://schemas.microsoft.com/office/word/2010/wordprocessingCanvas" xmlns:cx="http://schemas.microsoft.com/office/drawing/2014/chartex" xmlns:cx1="http://schemas.microsoft.com/office/drawing/2015/9/8/chartex" xmlns:mc="http://schemas.openxmlformats.org/markup-compatibility/2006" xmlns:o="urn:schemas-microsoft-com:office:office" xmlns:r="http://schemas.openxmlformats.org/officeDocument/2006/relationships" xmlns:m="http://schemas.openxmlformats.org/officeDocument/2006/math" xmlns:v="urn:schemas-microsoft-com:vml" xmlns:wp14="http://schemas.microsoft.com/office/word/2010/wordprocessingDrawing" xmlns:wp="http://schemas.openxmlformats.org/drawingml/2006/wordprocessingDrawing" xmlns:w10="urn:schemas-microsoft-com:office:word" xmlns:w="http://schemas.openxmlformats.org/wordprocessingml/2006/main" xmlns:w14="http://schemas.microsoft.com/office/word/2010/wordml" xmlns:w15="http://schemas.microsoft.com/office/word/2012/wordml" xmlns:w16se="http://schemas.microsoft.com/office/word/2015/wordml/symex" xmlns:wpg="http://schemas.microsoft.com/office/word/2010/wordprocessingGroup" xmlns:wpi="http://schemas.microsoft.com/office/word/2010/wordprocessingInk" xmlns:wne="http://schemas.microsoft.com/office/word/2006/wordml" xmlns:wps="http://schemas.microsoft.com/office/word/2010/wordprocessingShape" mc:Ignorable="w14 w15 w16se wp14">
   <w:p>
     <w:pPr>
       <w:pStyle w:val="Header"/>
@@ -12492,7 +13948,7 @@
 </file>
 
 <file path=word/styles.xml><?xml version="1.0" encoding="utf-8"?>
-<w:styles xmlns:mc="http://schemas.openxmlformats.org/markup-compatibility/2006" xmlns:r="http://schemas.openxmlformats.org/officeDocument/2006/relationships" xmlns:w="http://schemas.openxmlformats.org/wordprocessingml/2006/main" xmlns:w14="http://schemas.microsoft.com/office/word/2010/wordml" xmlns:w15="http://schemas.microsoft.com/office/word/2012/wordml" xmlns:w16cex="http://schemas.microsoft.com/office/word/2018/wordml/cex" xmlns:w16cid="http://schemas.microsoft.com/office/word/2016/wordml/cid" xmlns:w16="http://schemas.microsoft.com/office/word/2018/wordml" xmlns:w16se="http://schemas.microsoft.com/office/word/2015/wordml/symex" mc:Ignorable="w14 w15 w16se w16cid w16 w16cex">
+<w:styles xmlns:mc="http://schemas.openxmlformats.org/markup-compatibility/2006" xmlns:r="http://schemas.openxmlformats.org/officeDocument/2006/relationships" xmlns:w="http://schemas.openxmlformats.org/wordprocessingml/2006/main" xmlns:w14="http://schemas.microsoft.com/office/word/2010/wordml" xmlns:w15="http://schemas.microsoft.com/office/word/2012/wordml" xmlns:w16se="http://schemas.microsoft.com/office/word/2015/wordml/symex" mc:Ignorable="w14 w15 w16se">
   <w:docDefaults>
     <w:rPrDefault>
       <w:rPr>
@@ -12502,7 +13958,7 @@
     </w:rPrDefault>
     <w:pPrDefault/>
   </w:docDefaults>
-  <w:latentStyles w:defLockedState="0" w:defUIPriority="99" w:defSemiHidden="0" w:defUnhideWhenUsed="0" w:defQFormat="0" w:count="376">
+  <w:latentStyles w:defLockedState="0" w:defUIPriority="99" w:defSemiHidden="0" w:defUnhideWhenUsed="0" w:defQFormat="0" w:count="371">
     <w:lsdException w:name="Normal" w:uiPriority="0" w:qFormat="1"/>
     <w:lsdException w:name="heading 1" w:uiPriority="9" w:qFormat="1"/>
     <w:lsdException w:name="heading 2" w:semiHidden="1" w:uiPriority="9" w:unhideWhenUsed="1" w:qFormat="1"/>
@@ -12874,11 +14330,6 @@
     <w:lsdException w:name="List Table 5 Dark Accent 6" w:uiPriority="50"/>
     <w:lsdException w:name="List Table 6 Colorful Accent 6" w:uiPriority="51"/>
     <w:lsdException w:name="List Table 7 Colorful Accent 6" w:uiPriority="52"/>
-    <w:lsdException w:name="Mention" w:semiHidden="1" w:unhideWhenUsed="1"/>
-    <w:lsdException w:name="Smart Hyperlink" w:semiHidden="1" w:unhideWhenUsed="1"/>
-    <w:lsdException w:name="Hashtag" w:semiHidden="1" w:unhideWhenUsed="1"/>
-    <w:lsdException w:name="Unresolved Mention" w:semiHidden="1" w:unhideWhenUsed="1"/>
-    <w:lsdException w:name="Smart Link" w:semiHidden="1" w:unhideWhenUsed="1"/>
   </w:latentStyles>
   <w:style w:type="paragraph" w:default="1" w:styleId="Normal">
     <w:name w:val="Normal"/>
@@ -13304,7 +14755,7 @@
 </file>
 
 <file path=customXml/itemProps1.xml><?xml version="1.0" encoding="utf-8"?>
-<ds:datastoreItem xmlns:ds="http://schemas.openxmlformats.org/officeDocument/2006/customXml" ds:itemID="{5BF4FCBC-854D-4203-B3B7-133E841095EA}">
+<ds:datastoreItem xmlns:ds="http://schemas.openxmlformats.org/officeDocument/2006/customXml" ds:itemID="{88A677CB-8921-4C25-8D85-30B7298F72A3}">
   <ds:schemaRefs>
     <ds:schemaRef ds:uri="http://schemas.openxmlformats.org/officeDocument/2006/bibliography"/>
   </ds:schemaRefs>

--- a/TS-Padam/TS-1.3/TS 1.3 Tamil Pada Paatam Corrections.docx
+++ b/TS-Padam/TS-1.3/TS 1.3 Tamil Pada Paatam Corrections.docx
@@ -1,6 +1,6 @@
 
 <file path=word/document.xml><?xml version="1.0" encoding="utf-8"?>
-<w:document xmlns:wpc="http://schemas.microsoft.com/office/word/2010/wordprocessingCanvas" xmlns:cx="http://schemas.microsoft.com/office/drawing/2014/chartex" xmlns:cx1="http://schemas.microsoft.com/office/drawing/2015/9/8/chartex" xmlns:mc="http://schemas.openxmlformats.org/markup-compatibility/2006" xmlns:o="urn:schemas-microsoft-com:office:office" xmlns:r="http://schemas.openxmlformats.org/officeDocument/2006/relationships" xmlns:m="http://schemas.openxmlformats.org/officeDocument/2006/math" xmlns:v="urn:schemas-microsoft-com:vml" xmlns:wp14="http://schemas.microsoft.com/office/word/2010/wordprocessingDrawing" xmlns:wp="http://schemas.openxmlformats.org/drawingml/2006/wordprocessingDrawing" xmlns:w10="urn:schemas-microsoft-com:office:word" xmlns:w="http://schemas.openxmlformats.org/wordprocessingml/2006/main" xmlns:w14="http://schemas.microsoft.com/office/word/2010/wordml" xmlns:w15="http://schemas.microsoft.com/office/word/2012/wordml" xmlns:w16se="http://schemas.microsoft.com/office/word/2015/wordml/symex" xmlns:wpg="http://schemas.microsoft.com/office/word/2010/wordprocessingGroup" xmlns:wpi="http://schemas.microsoft.com/office/word/2010/wordprocessingInk" xmlns:wne="http://schemas.microsoft.com/office/word/2006/wordml" xmlns:wps="http://schemas.microsoft.com/office/word/2010/wordprocessingShape" mc:Ignorable="w14 w15 w16se wp14">
+<w:document xmlns:wpc="http://schemas.microsoft.com/office/word/2010/wordprocessingCanvas" xmlns:cx="http://schemas.microsoft.com/office/drawing/2014/chartex" xmlns:cx1="http://schemas.microsoft.com/office/drawing/2015/9/8/chartex" xmlns:cx2="http://schemas.microsoft.com/office/drawing/2015/10/21/chartex" xmlns:cx3="http://schemas.microsoft.com/office/drawing/2016/5/9/chartex" xmlns:cx4="http://schemas.microsoft.com/office/drawing/2016/5/10/chartex" xmlns:cx5="http://schemas.microsoft.com/office/drawing/2016/5/11/chartex" xmlns:cx6="http://schemas.microsoft.com/office/drawing/2016/5/12/chartex" xmlns:cx7="http://schemas.microsoft.com/office/drawing/2016/5/13/chartex" xmlns:cx8="http://schemas.microsoft.com/office/drawing/2016/5/14/chartex" xmlns:mc="http://schemas.openxmlformats.org/markup-compatibility/2006" xmlns:aink="http://schemas.microsoft.com/office/drawing/2016/ink" xmlns:am3d="http://schemas.microsoft.com/office/drawing/2017/model3d" xmlns:o="urn:schemas-microsoft-com:office:office" xmlns:r="http://schemas.openxmlformats.org/officeDocument/2006/relationships" xmlns:m="http://schemas.openxmlformats.org/officeDocument/2006/math" xmlns:v="urn:schemas-microsoft-com:vml" xmlns:wp14="http://schemas.microsoft.com/office/word/2010/wordprocessingDrawing" xmlns:wp="http://schemas.openxmlformats.org/drawingml/2006/wordprocessingDrawing" xmlns:w10="urn:schemas-microsoft-com:office:word" xmlns:w="http://schemas.openxmlformats.org/wordprocessingml/2006/main" xmlns:w14="http://schemas.microsoft.com/office/word/2010/wordml" xmlns:w15="http://schemas.microsoft.com/office/word/2012/wordml" xmlns:w16cex="http://schemas.microsoft.com/office/word/2018/wordml/cex" xmlns:w16cid="http://schemas.microsoft.com/office/word/2016/wordml/cid" xmlns:w16="http://schemas.microsoft.com/office/word/2018/wordml" xmlns:w16sdtdh="http://schemas.microsoft.com/office/word/2020/wordml/sdtdatahash" xmlns:w16se="http://schemas.microsoft.com/office/word/2015/wordml/symex" xmlns:wpg="http://schemas.microsoft.com/office/word/2010/wordprocessingGroup" xmlns:wpi="http://schemas.microsoft.com/office/word/2010/wordprocessingInk" xmlns:wne="http://schemas.microsoft.com/office/word/2006/wordml" xmlns:wps="http://schemas.microsoft.com/office/word/2010/wordprocessingShape" mc:Ignorable="w14 w15 w16se w16cid w16 w16cex w16sdtdh wp14">
   <w:body>
     <w:p>
       <w:pPr>
@@ -22,51 +22,7 @@
           <w:szCs w:val="32"/>
           <w:u w:val="single"/>
         </w:rPr>
-        <w:t xml:space="preserve">TS </w:t>
-      </w:r>
-      <w:proofErr w:type="spellStart"/>
-      <w:r>
-        <w:rPr>
-          <w:b/>
-          <w:bCs/>
-          <w:sz w:val="32"/>
-          <w:szCs w:val="32"/>
-          <w:u w:val="single"/>
-        </w:rPr>
-        <w:t>Pada</w:t>
-      </w:r>
-      <w:proofErr w:type="spellEnd"/>
-      <w:r>
-        <w:rPr>
-          <w:b/>
-          <w:bCs/>
-          <w:sz w:val="32"/>
-          <w:szCs w:val="32"/>
-          <w:u w:val="single"/>
-        </w:rPr>
-        <w:t xml:space="preserve"> </w:t>
-      </w:r>
-      <w:proofErr w:type="spellStart"/>
-      <w:r>
-        <w:rPr>
-          <w:b/>
-          <w:bCs/>
-          <w:sz w:val="32"/>
-          <w:szCs w:val="32"/>
-          <w:u w:val="single"/>
-        </w:rPr>
-        <w:t>Paatam</w:t>
-      </w:r>
-      <w:proofErr w:type="spellEnd"/>
-      <w:r>
-        <w:rPr>
-          <w:b/>
-          <w:bCs/>
-          <w:sz w:val="32"/>
-          <w:szCs w:val="32"/>
-          <w:u w:val="single"/>
-        </w:rPr>
-        <w:t xml:space="preserve"> </w:t>
+        <w:t xml:space="preserve">TS Pada Paatam </w:t>
       </w:r>
       <w:r>
         <w:rPr>
@@ -76,18 +32,7 @@
           <w:szCs w:val="32"/>
           <w:u w:val="single"/>
         </w:rPr>
-        <w:t xml:space="preserve">– TS </w:t>
-      </w:r>
-      <w:proofErr w:type="gramStart"/>
-      <w:r>
-        <w:rPr>
-          <w:b/>
-          <w:bCs/>
-          <w:sz w:val="32"/>
-          <w:szCs w:val="32"/>
-          <w:u w:val="single"/>
-        </w:rPr>
-        <w:t>1</w:t>
+        <w:t>– TS 1</w:t>
       </w:r>
       <w:r>
         <w:rPr>
@@ -117,9 +62,8 @@
           <w:szCs w:val="32"/>
           <w:u w:val="single"/>
         </w:rPr>
-        <w:t>Sanskrit</w:t>
+        <w:t>Tamil</w:t>
       </w:r>
-      <w:proofErr w:type="gramEnd"/>
       <w:r>
         <w:rPr>
           <w:b/>
@@ -364,20 +308,8 @@
                 <w:sz w:val="28"/>
                 <w:szCs w:val="28"/>
               </w:rPr>
-              <w:t xml:space="preserve">TS 1.3.10.1 – </w:t>
-            </w:r>
-            <w:proofErr w:type="spellStart"/>
-            <w:r>
-              <w:rPr>
-                <w:rFonts w:cs="Arial"/>
-                <w:b/>
-                <w:bCs/>
-                <w:sz w:val="28"/>
-                <w:szCs w:val="28"/>
-              </w:rPr>
-              <w:t>Padam</w:t>
-            </w:r>
-            <w:proofErr w:type="spellEnd"/>
+              <w:t>TS 1.3.10.1 – Padam</w:t>
+            </w:r>
           </w:p>
           <w:p>
             <w:pPr>
@@ -394,7 +326,6 @@
                 <w:szCs w:val="28"/>
               </w:rPr>
             </w:pPr>
-            <w:proofErr w:type="spellStart"/>
             <w:r>
               <w:rPr>
                 <w:rFonts w:cs="Arial"/>
@@ -403,18 +334,7 @@
                 <w:sz w:val="28"/>
                 <w:szCs w:val="28"/>
               </w:rPr>
-              <w:t>Padam</w:t>
-            </w:r>
-            <w:proofErr w:type="spellEnd"/>
-            <w:r>
-              <w:rPr>
-                <w:rFonts w:cs="Arial"/>
-                <w:b/>
-                <w:bCs/>
-                <w:sz w:val="28"/>
-                <w:szCs w:val="28"/>
-              </w:rPr>
-              <w:t xml:space="preserve"> No. 43</w:t>
+              <w:t>Padam No. 43</w:t>
             </w:r>
           </w:p>
           <w:p>
@@ -431,23 +351,13 @@
                 <w:szCs w:val="28"/>
               </w:rPr>
             </w:pPr>
-            <w:proofErr w:type="spellStart"/>
-            <w:r>
-              <w:rPr>
-                <w:b/>
-                <w:sz w:val="28"/>
-                <w:szCs w:val="28"/>
-              </w:rPr>
-              <w:t>Panchaati</w:t>
-            </w:r>
-            <w:proofErr w:type="spellEnd"/>
-            <w:r>
-              <w:rPr>
-                <w:b/>
-                <w:sz w:val="28"/>
-                <w:szCs w:val="28"/>
-              </w:rPr>
-              <w:t xml:space="preserve"> No. 18</w:t>
+            <w:r>
+              <w:rPr>
+                <w:b/>
+                <w:sz w:val="28"/>
+                <w:szCs w:val="28"/>
+              </w:rPr>
+              <w:t>Panchaati No. 18</w:t>
             </w:r>
           </w:p>
         </w:tc>
@@ -478,88 +388,173 @@
             </w:pPr>
             <w:r>
               <w:rPr>
-                <w:rFonts w:ascii="BRH Devanagari Extra" w:hAnsi="BRH Devanagari Extra" w:cs="BRH Devanagari Extra"/>
-                <w:sz w:val="40"/>
-                <w:szCs w:val="40"/>
-              </w:rPr>
-              <w:t xml:space="preserve">´ÉÏÈ | </w:t>
-            </w:r>
-            <w:proofErr w:type="spellStart"/>
-            <w:r>
-              <w:rPr>
-                <w:rFonts w:ascii="BRH Devanagari Extra" w:hAnsi="BRH Devanagari Extra" w:cs="BRH Devanagari Extra"/>
-                <w:sz w:val="40"/>
-                <w:szCs w:val="40"/>
-              </w:rPr>
-              <w:t>A</w:t>
-            </w:r>
-            <w:r>
-              <w:rPr>
-                <w:rFonts w:ascii="BRH Devanagari Extra" w:hAnsi="BRH Devanagari Extra" w:cs="BRH Devanagari Extra"/>
+                <w:rFonts w:ascii="Latha" w:hAnsi="Latha" w:cs="Latha"/>
+                <w:sz w:val="28"/>
+                <w:szCs w:val="28"/>
+                <w:cs/>
+                <w:lang w:bidi="ta-IN"/>
+              </w:rPr>
+              <w:t>ஶ்ரீ</w:t>
+            </w:r>
+            <w:r>
+              <w:rPr>
+                <w:rFonts w:ascii="Latha" w:hAnsi="Latha" w:cs="Latha"/>
+                <w:b/>
+                <w:bCs/>
                 <w:sz w:val="32"/>
-                <w:szCs w:val="40"/>
-              </w:rPr>
-              <w:t>ý</w:t>
-            </w:r>
-            <w:r>
-              <w:rPr>
-                <w:rFonts w:ascii="BRH Devanagari Extra" w:hAnsi="BRH Devanagari Extra" w:cs="BRH Devanagari Extra"/>
-                <w:sz w:val="40"/>
-                <w:szCs w:val="40"/>
+                <w:szCs w:val="32"/>
+                <w:cs/>
+                <w:lang w:bidi="ta-IN"/>
+              </w:rPr>
+              <w:t>:</w:t>
+            </w:r>
+            <w:r>
+              <w:rPr>
+                <w:rFonts w:ascii="Latha" w:hAnsi="Latha" w:cs="Latha"/>
+                <w:sz w:val="28"/>
+                <w:szCs w:val="28"/>
+                <w:cs/>
+                <w:lang w:bidi="ta-IN"/>
+              </w:rPr>
+              <w:t xml:space="preserve"> </w:t>
+            </w:r>
+            <w:r>
+              <w:rPr>
+                <w:rFonts w:ascii="Latha" w:hAnsi="Latha" w:cs="Latha"/>
+                <w:sz w:val="28"/>
+                <w:szCs w:val="28"/>
+              </w:rPr>
+              <w:t xml:space="preserve">| </w:t>
+            </w:r>
+            <w:r>
+              <w:rPr>
+                <w:rFonts w:ascii="Latha" w:hAnsi="Latha" w:cs="Latha"/>
+                <w:sz w:val="28"/>
+                <w:szCs w:val="28"/>
+                <w:cs/>
+                <w:lang w:bidi="ta-IN"/>
+              </w:rPr>
+              <w:t>அ</w:t>
+            </w:r>
+            <w:r>
+              <w:rPr>
+                <w:rFonts w:ascii="BRH Tamil Tab Extra" w:hAnsi="BRH Tamil Tab Extra" w:cs="Latha"/>
+                <w:b/>
+                <w:sz w:val="36"/>
+                <w:szCs w:val="28"/>
+              </w:rPr>
+              <w:t>…</w:t>
+            </w:r>
+            <w:r>
+              <w:rPr>
+                <w:rFonts w:ascii="Latha" w:hAnsi="Latha" w:cs="Latha"/>
+                <w:sz w:val="28"/>
+                <w:szCs w:val="28"/>
                 <w:highlight w:val="yellow"/>
-              </w:rPr>
-              <w:t>xÉÏ</w:t>
-            </w:r>
-            <w:r>
-              <w:rPr>
-                <w:rFonts w:ascii="BRH Devanagari Extra" w:hAnsi="BRH Devanagari Extra" w:cs="BRH Devanagari Extra"/>
+                <w:cs/>
+                <w:lang w:bidi="ta-IN"/>
+              </w:rPr>
+              <w:t>ஸீ</w:t>
+            </w:r>
+            <w:r>
+              <w:rPr>
+                <w:rFonts w:ascii="BRH Tamil Tab Extra" w:hAnsi="BRH Tamil Tab Extra" w:cs="Latha"/>
+                <w:b/>
+                <w:sz w:val="36"/>
+                <w:szCs w:val="28"/>
+                <w:highlight w:val="yellow"/>
+              </w:rPr>
+              <w:t>…</w:t>
+            </w:r>
+            <w:r>
+              <w:rPr>
+                <w:rFonts w:ascii="Latha" w:hAnsi="Latha" w:cs="Latha"/>
+                <w:sz w:val="28"/>
+                <w:szCs w:val="28"/>
+              </w:rPr>
+              <w:t xml:space="preserve"> | </w:t>
+            </w:r>
+            <w:r>
+              <w:rPr>
+                <w:rFonts w:ascii="Latha" w:hAnsi="Latha" w:cs="Latha"/>
+                <w:sz w:val="28"/>
+                <w:szCs w:val="28"/>
+                <w:cs/>
+                <w:lang w:bidi="ta-IN"/>
+              </w:rPr>
+              <w:t>அ</w:t>
+            </w:r>
+            <w:r>
+              <w:rPr>
+                <w:rFonts w:ascii="BRH Tamil Tab Extra" w:hAnsi="BRH Tamil Tab Extra" w:cs="Latha"/>
+                <w:b/>
+                <w:sz w:val="36"/>
+                <w:szCs w:val="28"/>
+              </w:rPr>
+              <w:t>…</w:t>
+            </w:r>
+            <w:r>
+              <w:rPr>
+                <w:rFonts w:ascii="Latha" w:hAnsi="Latha" w:cs="Latha"/>
+                <w:sz w:val="28"/>
+                <w:szCs w:val="28"/>
+                <w:cs/>
+                <w:lang w:bidi="ta-IN"/>
+              </w:rPr>
+              <w:t>க்</w:t>
+            </w:r>
+            <w:r>
+              <w:rPr>
+                <w:rFonts w:ascii="Latha" w:hAnsi="Latha" w:cs="Latha"/>
+                <w:b/>
+                <w:bCs/>
+                <w:position w:val="-12"/>
+                <w:sz w:val="28"/>
+                <w:szCs w:val="28"/>
+                <w:cs/>
+                <w:lang w:bidi="ta-IN"/>
+              </w:rPr>
+              <w:t>3</w:t>
+            </w:r>
+            <w:r>
+              <w:rPr>
+                <w:rFonts w:ascii="Latha" w:hAnsi="Latha" w:cs="Latha"/>
+                <w:sz w:val="28"/>
+                <w:szCs w:val="28"/>
+                <w:cs/>
+                <w:lang w:bidi="ta-IN"/>
+              </w:rPr>
+              <w:t>னி</w:t>
+            </w:r>
+            <w:r>
+              <w:rPr>
+                <w:rFonts w:ascii="Latha" w:hAnsi="Latha" w:cs="Latha"/>
+                <w:b/>
+                <w:bCs/>
                 <w:sz w:val="32"/>
-                <w:szCs w:val="40"/>
-              </w:rPr>
-              <w:t>ý</w:t>
-            </w:r>
-            <w:proofErr w:type="spellEnd"/>
-            <w:r>
-              <w:rPr>
-                <w:rFonts w:ascii="BRH Devanagari Extra" w:hAnsi="BRH Devanagari Extra" w:cs="BRH Devanagari Extra"/>
-                <w:sz w:val="40"/>
-                <w:szCs w:val="40"/>
-              </w:rPr>
-              <w:t xml:space="preserve"> | </w:t>
-            </w:r>
-            <w:proofErr w:type="spellStart"/>
-            <w:r>
-              <w:rPr>
-                <w:rFonts w:ascii="BRH Devanagari Extra" w:hAnsi="BRH Devanagari Extra" w:cs="BRH Devanagari Extra"/>
-                <w:sz w:val="40"/>
-                <w:szCs w:val="40"/>
-              </w:rPr>
-              <w:t>A</w:t>
-            </w:r>
-            <w:r>
-              <w:rPr>
-                <w:rFonts w:ascii="BRH Devanagari Extra" w:hAnsi="BRH Devanagari Extra" w:cs="BRH Devanagari Extra"/>
-                <w:sz w:val="32"/>
-                <w:szCs w:val="40"/>
-              </w:rPr>
-              <w:t>ý</w:t>
-            </w:r>
-            <w:r>
-              <w:rPr>
-                <w:rFonts w:ascii="BRH Devanagari Extra" w:hAnsi="BRH Devanagari Extra" w:cs="BRH Devanagari Extra"/>
-                <w:sz w:val="40"/>
-                <w:szCs w:val="40"/>
-              </w:rPr>
-              <w:t>ÎalÉÈ</w:t>
-            </w:r>
-            <w:proofErr w:type="spellEnd"/>
-            <w:r>
-              <w:rPr>
-                <w:rFonts w:ascii="BRH Devanagari Extra" w:hAnsi="BRH Devanagari Extra" w:cs="BRH Devanagari Extra"/>
-                <w:sz w:val="40"/>
-                <w:szCs w:val="40"/>
-              </w:rPr>
-              <w:t xml:space="preserve"> |</w:t>
+                <w:szCs w:val="32"/>
+                <w:cs/>
+                <w:lang w:bidi="ta-IN"/>
+              </w:rPr>
+              <w:t>:</w:t>
+            </w:r>
+            <w:r>
+              <w:rPr>
+                <w:rFonts w:ascii="Latha" w:hAnsi="Latha" w:cs="Latha"/>
+                <w:sz w:val="28"/>
+                <w:szCs w:val="28"/>
+                <w:cs/>
+                <w:lang w:bidi="ta-IN"/>
+              </w:rPr>
+              <w:t xml:space="preserve"> </w:t>
+            </w:r>
+            <w:r>
+              <w:rPr>
+                <w:rFonts w:ascii="Latha" w:hAnsi="Latha" w:cs="Latha"/>
+                <w:sz w:val="28"/>
+                <w:szCs w:val="28"/>
+              </w:rPr>
+              <w:t>|</w:t>
             </w:r>
           </w:p>
         </w:tc>
@@ -585,89 +580,175 @@
             </w:pPr>
             <w:r>
               <w:rPr>
-                <w:rFonts w:ascii="BRH Devanagari Extra" w:hAnsi="BRH Devanagari Extra" w:cs="BRH Devanagari Extra"/>
-                <w:sz w:val="40"/>
-                <w:szCs w:val="40"/>
-              </w:rPr>
-              <w:t xml:space="preserve">´ÉÏÈ | </w:t>
-            </w:r>
-            <w:proofErr w:type="spellStart"/>
-            <w:r>
-              <w:rPr>
-                <w:rFonts w:ascii="BRH Devanagari Extra" w:hAnsi="BRH Devanagari Extra" w:cs="BRH Devanagari Extra"/>
-                <w:sz w:val="40"/>
-                <w:szCs w:val="40"/>
-              </w:rPr>
-              <w:t>A</w:t>
-            </w:r>
-            <w:r>
-              <w:rPr>
-                <w:rFonts w:ascii="BRH Devanagari Extra" w:hAnsi="BRH Devanagari Extra" w:cs="BRH Devanagari Extra"/>
+                <w:rFonts w:ascii="Latha" w:hAnsi="Latha" w:cs="Latha"/>
+                <w:sz w:val="28"/>
+                <w:szCs w:val="28"/>
+                <w:cs/>
+                <w:lang w:bidi="ta-IN"/>
+              </w:rPr>
+              <w:t>ஶ்ரீ</w:t>
+            </w:r>
+            <w:r>
+              <w:rPr>
+                <w:rFonts w:ascii="Latha" w:hAnsi="Latha" w:cs="Latha"/>
+                <w:b/>
+                <w:bCs/>
                 <w:sz w:val="32"/>
-                <w:szCs w:val="40"/>
-              </w:rPr>
-              <w:t>ý</w:t>
-            </w:r>
-            <w:r>
-              <w:rPr>
-                <w:rFonts w:ascii="BRH Devanagari Extra" w:hAnsi="BRH Devanagari Extra" w:cs="BRH Devanagari Extra"/>
-                <w:sz w:val="40"/>
-                <w:szCs w:val="40"/>
+                <w:szCs w:val="32"/>
+                <w:cs/>
+                <w:lang w:bidi="ta-IN"/>
+              </w:rPr>
+              <w:t>:</w:t>
+            </w:r>
+            <w:r>
+              <w:rPr>
+                <w:rFonts w:ascii="Latha" w:hAnsi="Latha" w:cs="Latha"/>
+                <w:sz w:val="28"/>
+                <w:szCs w:val="28"/>
+                <w:cs/>
+                <w:lang w:bidi="ta-IN"/>
+              </w:rPr>
+              <w:t xml:space="preserve"> </w:t>
+            </w:r>
+            <w:r>
+              <w:rPr>
+                <w:rFonts w:ascii="Latha" w:hAnsi="Latha" w:cs="Latha"/>
+                <w:sz w:val="28"/>
+                <w:szCs w:val="28"/>
+              </w:rPr>
+              <w:t xml:space="preserve">| </w:t>
+            </w:r>
+            <w:r>
+              <w:rPr>
+                <w:rFonts w:ascii="Latha" w:hAnsi="Latha" w:cs="Latha"/>
+                <w:sz w:val="28"/>
+                <w:szCs w:val="28"/>
+                <w:cs/>
+                <w:lang w:bidi="ta-IN"/>
+              </w:rPr>
+              <w:t>அ</w:t>
+            </w:r>
+            <w:r>
+              <w:rPr>
+                <w:rFonts w:ascii="BRH Tamil Tab Extra" w:hAnsi="BRH Tamil Tab Extra" w:cs="Latha"/>
+                <w:b/>
+                <w:sz w:val="36"/>
+                <w:szCs w:val="28"/>
                 <w:highlight w:val="green"/>
               </w:rPr>
-              <w:t>ÍxÉ</w:t>
-            </w:r>
-            <w:r>
-              <w:rPr>
-                <w:rFonts w:ascii="BRH Devanagari Extra" w:hAnsi="BRH Devanagari Extra" w:cs="BRH Devanagari Extra"/>
+              <w:t>…</w:t>
+            </w:r>
+            <w:r>
+              <w:rPr>
+                <w:rFonts w:ascii="BRH Tamil Tab Extra" w:hAnsi="BRH Tamil Tab Extra" w:cs="Latha" w:hint="cs"/>
+                <w:b/>
+                <w:sz w:val="36"/>
+                <w:szCs w:val="28"/>
+                <w:highlight w:val="green"/>
+                <w:cs/>
+                <w:lang w:bidi="ta-IN"/>
+              </w:rPr>
+              <w:t>ஸி</w:t>
+            </w:r>
+            <w:r>
+              <w:rPr>
+                <w:rFonts w:ascii="BRH Tamil Tab Extra" w:hAnsi="BRH Tamil Tab Extra" w:cs="Latha"/>
+                <w:b/>
+                <w:sz w:val="36"/>
+                <w:szCs w:val="28"/>
+                <w:highlight w:val="green"/>
+              </w:rPr>
+              <w:t>…</w:t>
+            </w:r>
+            <w:r>
+              <w:rPr>
+                <w:rFonts w:ascii="Latha" w:hAnsi="Latha" w:cs="Latha"/>
+                <w:sz w:val="28"/>
+                <w:szCs w:val="28"/>
+              </w:rPr>
+              <w:t xml:space="preserve"> | </w:t>
+            </w:r>
+            <w:r>
+              <w:rPr>
+                <w:rFonts w:ascii="Latha" w:hAnsi="Latha" w:cs="Latha"/>
+                <w:sz w:val="28"/>
+                <w:szCs w:val="28"/>
+                <w:cs/>
+                <w:lang w:bidi="ta-IN"/>
+              </w:rPr>
+              <w:t>அ</w:t>
+            </w:r>
+            <w:r>
+              <w:rPr>
+                <w:rFonts w:ascii="BRH Tamil Tab Extra" w:hAnsi="BRH Tamil Tab Extra" w:cs="Latha"/>
+                <w:b/>
+                <w:sz w:val="36"/>
+                <w:szCs w:val="28"/>
+              </w:rPr>
+              <w:t>…</w:t>
+            </w:r>
+            <w:r>
+              <w:rPr>
+                <w:rFonts w:ascii="Latha" w:hAnsi="Latha" w:cs="Latha"/>
+                <w:sz w:val="28"/>
+                <w:szCs w:val="28"/>
+                <w:cs/>
+                <w:lang w:bidi="ta-IN"/>
+              </w:rPr>
+              <w:t>க்</w:t>
+            </w:r>
+            <w:r>
+              <w:rPr>
+                <w:rFonts w:ascii="Latha" w:hAnsi="Latha" w:cs="Latha"/>
+                <w:b/>
+                <w:bCs/>
+                <w:position w:val="-12"/>
+                <w:sz w:val="28"/>
+                <w:szCs w:val="28"/>
+                <w:cs/>
+                <w:lang w:bidi="ta-IN"/>
+              </w:rPr>
+              <w:t>3</w:t>
+            </w:r>
+            <w:r>
+              <w:rPr>
+                <w:rFonts w:ascii="Latha" w:hAnsi="Latha" w:cs="Latha"/>
+                <w:sz w:val="28"/>
+                <w:szCs w:val="28"/>
+                <w:cs/>
+                <w:lang w:bidi="ta-IN"/>
+              </w:rPr>
+              <w:t>னி</w:t>
+            </w:r>
+            <w:r>
+              <w:rPr>
+                <w:rFonts w:ascii="Latha" w:hAnsi="Latha" w:cs="Latha"/>
+                <w:b/>
+                <w:bCs/>
                 <w:sz w:val="32"/>
-                <w:szCs w:val="40"/>
-                <w:highlight w:val="green"/>
-              </w:rPr>
-              <w:t>ý</w:t>
-            </w:r>
-            <w:proofErr w:type="spellEnd"/>
-            <w:r>
-              <w:rPr>
-                <w:rFonts w:ascii="BRH Devanagari Extra" w:hAnsi="BRH Devanagari Extra" w:cs="BRH Devanagari Extra"/>
-                <w:sz w:val="40"/>
-                <w:szCs w:val="40"/>
-              </w:rPr>
-              <w:t xml:space="preserve"> | </w:t>
-            </w:r>
-            <w:proofErr w:type="spellStart"/>
-            <w:r>
-              <w:rPr>
-                <w:rFonts w:ascii="BRH Devanagari Extra" w:hAnsi="BRH Devanagari Extra" w:cs="BRH Devanagari Extra"/>
-                <w:sz w:val="40"/>
-                <w:szCs w:val="40"/>
-              </w:rPr>
-              <w:t>A</w:t>
-            </w:r>
-            <w:r>
-              <w:rPr>
-                <w:rFonts w:ascii="BRH Devanagari Extra" w:hAnsi="BRH Devanagari Extra" w:cs="BRH Devanagari Extra"/>
-                <w:sz w:val="32"/>
-                <w:szCs w:val="40"/>
-              </w:rPr>
-              <w:t>ý</w:t>
-            </w:r>
-            <w:r>
-              <w:rPr>
-                <w:rFonts w:ascii="BRH Devanagari Extra" w:hAnsi="BRH Devanagari Extra" w:cs="BRH Devanagari Extra"/>
-                <w:sz w:val="40"/>
-                <w:szCs w:val="40"/>
-              </w:rPr>
-              <w:t>ÎalÉÈ</w:t>
-            </w:r>
-            <w:proofErr w:type="spellEnd"/>
-            <w:r>
-              <w:rPr>
-                <w:rFonts w:ascii="BRH Devanagari Extra" w:hAnsi="BRH Devanagari Extra" w:cs="BRH Devanagari Extra"/>
-                <w:sz w:val="40"/>
-                <w:szCs w:val="40"/>
-              </w:rPr>
-              <w:t xml:space="preserve"> |</w:t>
+                <w:szCs w:val="32"/>
+                <w:cs/>
+                <w:lang w:bidi="ta-IN"/>
+              </w:rPr>
+              <w:t>:</w:t>
+            </w:r>
+            <w:r>
+              <w:rPr>
+                <w:rFonts w:ascii="Latha" w:hAnsi="Latha" w:cs="Latha"/>
+                <w:sz w:val="28"/>
+                <w:szCs w:val="28"/>
+                <w:cs/>
+                <w:lang w:bidi="ta-IN"/>
+              </w:rPr>
+              <w:t xml:space="preserve"> </w:t>
+            </w:r>
+            <w:r>
+              <w:rPr>
+                <w:rFonts w:ascii="Latha" w:hAnsi="Latha" w:cs="Latha"/>
+                <w:sz w:val="28"/>
+                <w:szCs w:val="28"/>
+              </w:rPr>
+              <w:t>|</w:t>
             </w:r>
           </w:p>
         </w:tc>
@@ -708,8 +789,6 @@
           <w:u w:val="single"/>
         </w:rPr>
       </w:pPr>
-      <w:bookmarkStart w:id="0" w:name="_GoBack"/>
-      <w:bookmarkEnd w:id="0"/>
     </w:p>
     <w:p>
       <w:pPr>
@@ -731,51 +810,7 @@
           <w:szCs w:val="32"/>
           <w:u w:val="single"/>
         </w:rPr>
-        <w:t xml:space="preserve">TS </w:t>
-      </w:r>
-      <w:proofErr w:type="spellStart"/>
-      <w:r>
-        <w:rPr>
-          <w:b/>
-          <w:bCs/>
-          <w:sz w:val="32"/>
-          <w:szCs w:val="32"/>
-          <w:u w:val="single"/>
-        </w:rPr>
-        <w:t>Pada</w:t>
-      </w:r>
-      <w:proofErr w:type="spellEnd"/>
-      <w:r>
-        <w:rPr>
-          <w:b/>
-          <w:bCs/>
-          <w:sz w:val="32"/>
-          <w:szCs w:val="32"/>
-          <w:u w:val="single"/>
-        </w:rPr>
-        <w:t xml:space="preserve"> </w:t>
-      </w:r>
-      <w:proofErr w:type="spellStart"/>
-      <w:r>
-        <w:rPr>
-          <w:b/>
-          <w:bCs/>
-          <w:sz w:val="32"/>
-          <w:szCs w:val="32"/>
-          <w:u w:val="single"/>
-        </w:rPr>
-        <w:t>Paatam</w:t>
-      </w:r>
-      <w:proofErr w:type="spellEnd"/>
-      <w:r>
-        <w:rPr>
-          <w:b/>
-          <w:bCs/>
-          <w:sz w:val="32"/>
-          <w:szCs w:val="32"/>
-          <w:u w:val="single"/>
-        </w:rPr>
-        <w:t xml:space="preserve"> </w:t>
+        <w:t xml:space="preserve">TS Pada Paatam </w:t>
       </w:r>
       <w:r>
         <w:rPr>
@@ -785,18 +820,7 @@
           <w:szCs w:val="32"/>
           <w:u w:val="single"/>
         </w:rPr>
-        <w:t xml:space="preserve">– TS </w:t>
-      </w:r>
-      <w:proofErr w:type="gramStart"/>
-      <w:r>
-        <w:rPr>
-          <w:b/>
-          <w:bCs/>
-          <w:sz w:val="32"/>
-          <w:szCs w:val="32"/>
-          <w:u w:val="single"/>
-        </w:rPr>
-        <w:t>1</w:t>
+        <w:t>– TS 1</w:t>
       </w:r>
       <w:r>
         <w:rPr>
@@ -826,18 +850,7 @@
           <w:szCs w:val="32"/>
           <w:u w:val="single"/>
         </w:rPr>
-        <w:t>Tamil</w:t>
-      </w:r>
-      <w:proofErr w:type="gramEnd"/>
-      <w:r>
-        <w:rPr>
-          <w:b/>
-          <w:bCs/>
-          <w:sz w:val="32"/>
-          <w:szCs w:val="32"/>
-          <w:u w:val="single"/>
-        </w:rPr>
-        <w:t xml:space="preserve"> </w:t>
+        <w:t xml:space="preserve">Tamil </w:t>
       </w:r>
       <w:r>
         <w:rPr>
@@ -1086,19 +1099,8 @@
                 <w:sz w:val="28"/>
                 <w:szCs w:val="28"/>
               </w:rPr>
-              <w:t xml:space="preserve">TS 1.3.1.2 – </w:t>
-            </w:r>
-            <w:proofErr w:type="spellStart"/>
-            <w:r>
-              <w:rPr>
-                <w:rFonts w:cs="Arial"/>
-                <w:b/>
-                <w:sz w:val="28"/>
-                <w:szCs w:val="28"/>
-              </w:rPr>
-              <w:t>Padam</w:t>
-            </w:r>
-            <w:proofErr w:type="spellEnd"/>
+              <w:t>TS 1.3.1.2 – Padam</w:t>
+            </w:r>
           </w:p>
           <w:p>
             <w:pPr>
@@ -1114,7 +1116,6 @@
                 <w:szCs w:val="28"/>
               </w:rPr>
             </w:pPr>
-            <w:proofErr w:type="spellStart"/>
             <w:r>
               <w:rPr>
                 <w:rFonts w:cs="Arial"/>
@@ -1122,17 +1123,7 @@
                 <w:sz w:val="28"/>
                 <w:szCs w:val="28"/>
               </w:rPr>
-              <w:t>Padam</w:t>
-            </w:r>
-            <w:proofErr w:type="spellEnd"/>
-            <w:r>
-              <w:rPr>
-                <w:rFonts w:cs="Arial"/>
-                <w:b/>
-                <w:sz w:val="28"/>
-                <w:szCs w:val="28"/>
-              </w:rPr>
-              <w:t xml:space="preserve"> No. 25</w:t>
+              <w:t>Padam No. 25</w:t>
             </w:r>
           </w:p>
           <w:p>
@@ -1149,23 +1140,13 @@
                 <w:szCs w:val="28"/>
               </w:rPr>
             </w:pPr>
-            <w:proofErr w:type="spellStart"/>
-            <w:r>
-              <w:rPr>
-                <w:b/>
-                <w:sz w:val="28"/>
-                <w:szCs w:val="28"/>
-              </w:rPr>
-              <w:t>Panchaati</w:t>
-            </w:r>
-            <w:proofErr w:type="spellEnd"/>
-            <w:r>
-              <w:rPr>
-                <w:b/>
-                <w:sz w:val="28"/>
-                <w:szCs w:val="28"/>
-              </w:rPr>
-              <w:t xml:space="preserve"> No. 2</w:t>
+            <w:r>
+              <w:rPr>
+                <w:b/>
+                <w:sz w:val="28"/>
+                <w:szCs w:val="28"/>
+              </w:rPr>
+              <w:t>Panchaati No. 2</w:t>
             </w:r>
           </w:p>
         </w:tc>
@@ -1851,19 +1832,8 @@
                 <w:sz w:val="28"/>
                 <w:szCs w:val="28"/>
               </w:rPr>
-              <w:t xml:space="preserve">TS 1.3.8.2 – </w:t>
-            </w:r>
-            <w:proofErr w:type="spellStart"/>
-            <w:r>
-              <w:rPr>
-                <w:rFonts w:cs="Arial"/>
-                <w:b/>
-                <w:sz w:val="28"/>
-                <w:szCs w:val="28"/>
-              </w:rPr>
-              <w:t>Vaakyam</w:t>
-            </w:r>
-            <w:proofErr w:type="spellEnd"/>
+              <w:t>TS 1.3.8.2 – Vaakyam</w:t>
+            </w:r>
           </w:p>
           <w:p>
             <w:pPr>
@@ -1903,7 +1873,6 @@
                 <w:szCs w:val="28"/>
               </w:rPr>
             </w:pPr>
-            <w:proofErr w:type="spellStart"/>
             <w:r>
               <w:rPr>
                 <w:rFonts w:cs="Arial"/>
@@ -1911,17 +1880,7 @@
                 <w:sz w:val="28"/>
                 <w:szCs w:val="28"/>
               </w:rPr>
-              <w:t>Panchaati</w:t>
-            </w:r>
-            <w:proofErr w:type="spellEnd"/>
-            <w:r>
-              <w:rPr>
-                <w:rFonts w:cs="Arial"/>
-                <w:b/>
-                <w:sz w:val="28"/>
-                <w:szCs w:val="28"/>
-              </w:rPr>
-              <w:t xml:space="preserve"> No. 15</w:t>
+              <w:t>Panchaati No. 15</w:t>
             </w:r>
           </w:p>
         </w:tc>
@@ -2533,51 +2492,7 @@
           <w:szCs w:val="32"/>
           <w:u w:val="single"/>
         </w:rPr>
-        <w:t xml:space="preserve">TS </w:t>
-      </w:r>
-      <w:proofErr w:type="spellStart"/>
-      <w:r>
-        <w:rPr>
-          <w:b/>
-          <w:bCs/>
-          <w:sz w:val="32"/>
-          <w:szCs w:val="32"/>
-          <w:u w:val="single"/>
-        </w:rPr>
-        <w:t>Pada</w:t>
-      </w:r>
-      <w:proofErr w:type="spellEnd"/>
-      <w:r>
-        <w:rPr>
-          <w:b/>
-          <w:bCs/>
-          <w:sz w:val="32"/>
-          <w:szCs w:val="32"/>
-          <w:u w:val="single"/>
-        </w:rPr>
-        <w:t xml:space="preserve"> </w:t>
-      </w:r>
-      <w:proofErr w:type="spellStart"/>
-      <w:r>
-        <w:rPr>
-          <w:b/>
-          <w:bCs/>
-          <w:sz w:val="32"/>
-          <w:szCs w:val="32"/>
-          <w:u w:val="single"/>
-        </w:rPr>
-        <w:t>Paatam</w:t>
-      </w:r>
-      <w:proofErr w:type="spellEnd"/>
-      <w:r>
-        <w:rPr>
-          <w:b/>
-          <w:bCs/>
-          <w:sz w:val="32"/>
-          <w:szCs w:val="32"/>
-          <w:u w:val="single"/>
-        </w:rPr>
-        <w:t xml:space="preserve"> </w:t>
+        <w:t xml:space="preserve">TS Pada Paatam </w:t>
       </w:r>
       <w:r>
         <w:rPr>
@@ -2587,18 +2502,7 @@
           <w:szCs w:val="32"/>
           <w:u w:val="single"/>
         </w:rPr>
-        <w:t xml:space="preserve">– TS </w:t>
-      </w:r>
-      <w:proofErr w:type="gramStart"/>
-      <w:r>
-        <w:rPr>
-          <w:b/>
-          <w:bCs/>
-          <w:sz w:val="32"/>
-          <w:szCs w:val="32"/>
-          <w:u w:val="single"/>
-        </w:rPr>
-        <w:t>1</w:t>
+        <w:t>– TS 1</w:t>
       </w:r>
       <w:r>
         <w:rPr>
@@ -2630,7 +2534,6 @@
         </w:rPr>
         <w:t>Tamil</w:t>
       </w:r>
-      <w:proofErr w:type="gramEnd"/>
       <w:r>
         <w:rPr>
           <w:b/>
@@ -2705,33 +2608,7 @@
           <w:highlight w:val="yellow"/>
           <w:u w:val="single"/>
         </w:rPr>
-        <w:t xml:space="preserve">(No additional corrections </w:t>
-      </w:r>
-      <w:proofErr w:type="spellStart"/>
-      <w:r>
-        <w:rPr>
-          <w:b/>
-          <w:bCs/>
-          <w:color w:val="FF0000"/>
-          <w:sz w:val="32"/>
-          <w:szCs w:val="32"/>
-          <w:highlight w:val="yellow"/>
-          <w:u w:val="single"/>
-        </w:rPr>
-        <w:t>afer</w:t>
-      </w:r>
-      <w:proofErr w:type="spellEnd"/>
-      <w:r>
-        <w:rPr>
-          <w:b/>
-          <w:bCs/>
-          <w:color w:val="FF0000"/>
-          <w:sz w:val="32"/>
-          <w:szCs w:val="32"/>
-          <w:highlight w:val="yellow"/>
-          <w:u w:val="single"/>
-        </w:rPr>
-        <w:t xml:space="preserve"> June 30,2020)</w:t>
+        <w:t>(No additional corrections afer June 30,2020)</w:t>
       </w:r>
     </w:p>
     <w:p>
@@ -2941,19 +2818,8 @@
                 <w:sz w:val="28"/>
                 <w:szCs w:val="28"/>
               </w:rPr>
-              <w:t xml:space="preserve">TS 1.3.1.2 – </w:t>
-            </w:r>
-            <w:proofErr w:type="spellStart"/>
-            <w:r>
-              <w:rPr>
-                <w:rFonts w:cs="Arial"/>
-                <w:b/>
-                <w:sz w:val="28"/>
-                <w:szCs w:val="28"/>
-              </w:rPr>
-              <w:t>Vaakyam</w:t>
-            </w:r>
-            <w:proofErr w:type="spellEnd"/>
+              <w:t>TS 1.3.1.2 – Vaakyam</w:t>
+            </w:r>
           </w:p>
           <w:p>
             <w:pPr>
@@ -2993,23 +2859,13 @@
                 <w:szCs w:val="28"/>
               </w:rPr>
             </w:pPr>
-            <w:proofErr w:type="spellStart"/>
-            <w:r>
-              <w:rPr>
-                <w:b/>
-                <w:sz w:val="28"/>
-                <w:szCs w:val="28"/>
-              </w:rPr>
-              <w:t>Panchaati</w:t>
-            </w:r>
-            <w:proofErr w:type="spellEnd"/>
-            <w:r>
-              <w:rPr>
-                <w:b/>
-                <w:sz w:val="28"/>
-                <w:szCs w:val="28"/>
-              </w:rPr>
-              <w:t xml:space="preserve"> No. 2</w:t>
+            <w:r>
+              <w:rPr>
+                <w:b/>
+                <w:sz w:val="28"/>
+                <w:szCs w:val="28"/>
+              </w:rPr>
+              <w:t>Panchaati No. 2</w:t>
             </w:r>
           </w:p>
         </w:tc>
@@ -3333,19 +3189,8 @@
                 <w:sz w:val="28"/>
                 <w:szCs w:val="28"/>
               </w:rPr>
-              <w:t xml:space="preserve">TS 1.3.1.2 – </w:t>
-            </w:r>
-            <w:proofErr w:type="spellStart"/>
-            <w:r>
-              <w:rPr>
-                <w:rFonts w:cs="Arial"/>
-                <w:b/>
-                <w:sz w:val="28"/>
-                <w:szCs w:val="28"/>
-              </w:rPr>
-              <w:t>Vaakyam</w:t>
-            </w:r>
-            <w:proofErr w:type="spellEnd"/>
+              <w:t>TS 1.3.1.2 – Vaakyam</w:t>
+            </w:r>
           </w:p>
           <w:p>
             <w:pPr>
@@ -3385,23 +3230,13 @@
                 <w:szCs w:val="28"/>
               </w:rPr>
             </w:pPr>
-            <w:proofErr w:type="spellStart"/>
-            <w:r>
-              <w:rPr>
-                <w:b/>
-                <w:sz w:val="28"/>
-                <w:szCs w:val="28"/>
-              </w:rPr>
-              <w:t>Panchaati</w:t>
-            </w:r>
-            <w:proofErr w:type="spellEnd"/>
-            <w:r>
-              <w:rPr>
-                <w:b/>
-                <w:sz w:val="28"/>
-                <w:szCs w:val="28"/>
-              </w:rPr>
-              <w:t xml:space="preserve"> No. 2</w:t>
+            <w:r>
+              <w:rPr>
+                <w:b/>
+                <w:sz w:val="28"/>
+                <w:szCs w:val="28"/>
+              </w:rPr>
+              <w:t>Panchaati No. 2</w:t>
             </w:r>
           </w:p>
         </w:tc>
@@ -3759,19 +3594,8 @@
                 <w:sz w:val="28"/>
                 <w:szCs w:val="28"/>
               </w:rPr>
-              <w:t xml:space="preserve">TS 1.3.2.1 – </w:t>
-            </w:r>
-            <w:proofErr w:type="spellStart"/>
-            <w:r>
-              <w:rPr>
-                <w:rFonts w:cs="Arial"/>
-                <w:b/>
-                <w:sz w:val="28"/>
-                <w:szCs w:val="28"/>
-              </w:rPr>
-              <w:t>Vaakyam</w:t>
-            </w:r>
-            <w:proofErr w:type="spellEnd"/>
+              <w:t>TS 1.3.2.1 – Vaakyam</w:t>
+            </w:r>
           </w:p>
           <w:p>
             <w:pPr>
@@ -3811,23 +3635,13 @@
                 <w:szCs w:val="28"/>
               </w:rPr>
             </w:pPr>
-            <w:proofErr w:type="spellStart"/>
-            <w:r>
-              <w:rPr>
-                <w:b/>
-                <w:sz w:val="28"/>
-                <w:szCs w:val="28"/>
-              </w:rPr>
-              <w:t>Panchaati</w:t>
-            </w:r>
-            <w:proofErr w:type="spellEnd"/>
-            <w:r>
-              <w:rPr>
-                <w:b/>
-                <w:sz w:val="28"/>
-                <w:szCs w:val="28"/>
-              </w:rPr>
-              <w:t xml:space="preserve"> No. 3</w:t>
+            <w:r>
+              <w:rPr>
+                <w:b/>
+                <w:sz w:val="28"/>
+                <w:szCs w:val="28"/>
+              </w:rPr>
+              <w:t>Panchaati No. 3</w:t>
             </w:r>
           </w:p>
         </w:tc>
@@ -4276,19 +4090,8 @@
                 <w:sz w:val="28"/>
                 <w:szCs w:val="28"/>
               </w:rPr>
-              <w:t xml:space="preserve">TS 1.3.3.1 – </w:t>
-            </w:r>
-            <w:proofErr w:type="spellStart"/>
-            <w:r>
-              <w:rPr>
-                <w:rFonts w:cs="Arial"/>
-                <w:b/>
-                <w:sz w:val="28"/>
-                <w:szCs w:val="28"/>
-              </w:rPr>
-              <w:t>Vaakyam</w:t>
-            </w:r>
-            <w:proofErr w:type="spellEnd"/>
+              <w:t>TS 1.3.3.1 – Vaakyam</w:t>
+            </w:r>
           </w:p>
           <w:p>
             <w:pPr>
@@ -4329,23 +4132,13 @@
                 <w:szCs w:val="28"/>
               </w:rPr>
             </w:pPr>
-            <w:proofErr w:type="spellStart"/>
-            <w:r>
-              <w:rPr>
-                <w:b/>
-                <w:sz w:val="28"/>
-                <w:szCs w:val="28"/>
-              </w:rPr>
-              <w:t>Panchaati</w:t>
-            </w:r>
-            <w:proofErr w:type="spellEnd"/>
-            <w:r>
-              <w:rPr>
-                <w:b/>
-                <w:sz w:val="28"/>
-                <w:szCs w:val="28"/>
-              </w:rPr>
-              <w:t xml:space="preserve"> No. 5</w:t>
+            <w:r>
+              <w:rPr>
+                <w:b/>
+                <w:sz w:val="28"/>
+                <w:szCs w:val="28"/>
+              </w:rPr>
+              <w:t>Panchaati No. 5</w:t>
             </w:r>
           </w:p>
         </w:tc>
@@ -4657,19 +4450,8 @@
                 <w:sz w:val="28"/>
                 <w:szCs w:val="28"/>
               </w:rPr>
-              <w:t xml:space="preserve">TS 1.3.6.1 – </w:t>
-            </w:r>
-            <w:proofErr w:type="spellStart"/>
-            <w:r>
-              <w:rPr>
-                <w:rFonts w:cs="Arial"/>
-                <w:b/>
-                <w:sz w:val="28"/>
-                <w:szCs w:val="28"/>
-              </w:rPr>
-              <w:t>Vaakyam</w:t>
-            </w:r>
-            <w:proofErr w:type="spellEnd"/>
+              <w:t>TS 1.3.6.1 – Vaakyam</w:t>
+            </w:r>
           </w:p>
           <w:p>
             <w:pPr>
@@ -4710,23 +4492,13 @@
                 <w:szCs w:val="28"/>
               </w:rPr>
             </w:pPr>
-            <w:proofErr w:type="spellStart"/>
-            <w:r>
-              <w:rPr>
-                <w:b/>
-                <w:sz w:val="28"/>
-                <w:szCs w:val="28"/>
-              </w:rPr>
-              <w:t>Panchaati</w:t>
-            </w:r>
-            <w:proofErr w:type="spellEnd"/>
-            <w:r>
-              <w:rPr>
-                <w:b/>
-                <w:sz w:val="28"/>
-                <w:szCs w:val="28"/>
-              </w:rPr>
-              <w:t xml:space="preserve"> No. 10</w:t>
+            <w:r>
+              <w:rPr>
+                <w:b/>
+                <w:sz w:val="28"/>
+                <w:szCs w:val="28"/>
+              </w:rPr>
+              <w:t>Panchaati No. 10</w:t>
             </w:r>
           </w:p>
         </w:tc>
@@ -5065,19 +4837,8 @@
                 <w:sz w:val="28"/>
                 <w:szCs w:val="28"/>
               </w:rPr>
-              <w:t xml:space="preserve">TS 1.3.6.2 – </w:t>
-            </w:r>
-            <w:proofErr w:type="spellStart"/>
-            <w:r>
-              <w:rPr>
-                <w:rFonts w:cs="Arial"/>
-                <w:b/>
-                <w:sz w:val="28"/>
-                <w:szCs w:val="28"/>
-              </w:rPr>
-              <w:t>Padam</w:t>
-            </w:r>
-            <w:proofErr w:type="spellEnd"/>
+              <w:t>TS 1.3.6.2 – Padam</w:t>
+            </w:r>
           </w:p>
           <w:p>
             <w:pPr>
@@ -5093,7 +4854,6 @@
                 <w:szCs w:val="28"/>
               </w:rPr>
             </w:pPr>
-            <w:proofErr w:type="spellStart"/>
             <w:r>
               <w:rPr>
                 <w:rFonts w:cs="Arial"/>
@@ -5101,17 +4861,7 @@
                 <w:sz w:val="28"/>
                 <w:szCs w:val="28"/>
               </w:rPr>
-              <w:t>Padam</w:t>
-            </w:r>
-            <w:proofErr w:type="spellEnd"/>
-            <w:r>
-              <w:rPr>
-                <w:rFonts w:cs="Arial"/>
-                <w:b/>
-                <w:sz w:val="28"/>
-                <w:szCs w:val="28"/>
-              </w:rPr>
-              <w:t xml:space="preserve"> No. 7</w:t>
+              <w:t>Padam No. 7</w:t>
             </w:r>
           </w:p>
           <w:p>
@@ -5128,23 +4878,13 @@
                 <w:szCs w:val="28"/>
               </w:rPr>
             </w:pPr>
-            <w:proofErr w:type="spellStart"/>
-            <w:r>
-              <w:rPr>
-                <w:b/>
-                <w:sz w:val="28"/>
-                <w:szCs w:val="28"/>
-              </w:rPr>
-              <w:t>Panchaati</w:t>
-            </w:r>
-            <w:proofErr w:type="spellEnd"/>
-            <w:r>
-              <w:rPr>
-                <w:b/>
-                <w:sz w:val="28"/>
-                <w:szCs w:val="28"/>
-              </w:rPr>
-              <w:t xml:space="preserve"> No. 11</w:t>
+            <w:r>
+              <w:rPr>
+                <w:b/>
+                <w:sz w:val="28"/>
+                <w:szCs w:val="28"/>
+              </w:rPr>
+              <w:t>Panchaati No. 11</w:t>
             </w:r>
           </w:p>
         </w:tc>
@@ -5405,19 +5145,8 @@
                 <w:sz w:val="28"/>
                 <w:szCs w:val="28"/>
               </w:rPr>
-              <w:t xml:space="preserve">TS 1.3.9.1 – </w:t>
-            </w:r>
-            <w:proofErr w:type="spellStart"/>
-            <w:r>
-              <w:rPr>
-                <w:rFonts w:cs="Arial"/>
-                <w:b/>
-                <w:sz w:val="28"/>
-                <w:szCs w:val="28"/>
-              </w:rPr>
-              <w:t>Padam</w:t>
-            </w:r>
-            <w:proofErr w:type="spellEnd"/>
+              <w:t>TS 1.3.9.1 – Padam</w:t>
+            </w:r>
           </w:p>
           <w:p>
             <w:pPr>
@@ -5433,7 +5162,6 @@
                 <w:szCs w:val="28"/>
               </w:rPr>
             </w:pPr>
-            <w:proofErr w:type="spellStart"/>
             <w:r>
               <w:rPr>
                 <w:rFonts w:cs="Arial"/>
@@ -5441,17 +5169,7 @@
                 <w:sz w:val="28"/>
                 <w:szCs w:val="28"/>
               </w:rPr>
-              <w:t>Padam</w:t>
-            </w:r>
-            <w:proofErr w:type="spellEnd"/>
-            <w:r>
-              <w:rPr>
-                <w:rFonts w:cs="Arial"/>
-                <w:b/>
-                <w:sz w:val="28"/>
-                <w:szCs w:val="28"/>
-              </w:rPr>
-              <w:t xml:space="preserve"> No. 6</w:t>
+              <w:t>Padam No. 6</w:t>
             </w:r>
           </w:p>
           <w:p>
@@ -5468,23 +5186,13 @@
                 <w:szCs w:val="28"/>
               </w:rPr>
             </w:pPr>
-            <w:proofErr w:type="spellStart"/>
-            <w:r>
-              <w:rPr>
-                <w:b/>
-                <w:sz w:val="28"/>
-                <w:szCs w:val="28"/>
-              </w:rPr>
-              <w:t>Panchaati</w:t>
-            </w:r>
-            <w:proofErr w:type="spellEnd"/>
-            <w:r>
-              <w:rPr>
-                <w:b/>
-                <w:sz w:val="28"/>
-                <w:szCs w:val="28"/>
-              </w:rPr>
-              <w:t xml:space="preserve"> No. 16</w:t>
+            <w:r>
+              <w:rPr>
+                <w:b/>
+                <w:sz w:val="28"/>
+                <w:szCs w:val="28"/>
+              </w:rPr>
+              <w:t>Panchaati No. 16</w:t>
             </w:r>
           </w:p>
         </w:tc>
@@ -5847,19 +5555,8 @@
                 <w:szCs w:val="28"/>
               </w:rPr>
               <w:lastRenderedPageBreak/>
-              <w:t xml:space="preserve">TS 1.3.9.2 – </w:t>
-            </w:r>
-            <w:proofErr w:type="spellStart"/>
-            <w:r>
-              <w:rPr>
-                <w:rFonts w:cs="Arial"/>
-                <w:b/>
-                <w:sz w:val="28"/>
-                <w:szCs w:val="28"/>
-              </w:rPr>
-              <w:t>Padam</w:t>
-            </w:r>
-            <w:proofErr w:type="spellEnd"/>
+              <w:t>TS 1.3.9.2 – Padam</w:t>
+            </w:r>
           </w:p>
           <w:p>
             <w:pPr>
@@ -5875,7 +5572,6 @@
                 <w:szCs w:val="28"/>
               </w:rPr>
             </w:pPr>
-            <w:proofErr w:type="spellStart"/>
             <w:r>
               <w:rPr>
                 <w:rFonts w:cs="Arial"/>
@@ -5883,17 +5579,7 @@
                 <w:sz w:val="28"/>
                 <w:szCs w:val="28"/>
               </w:rPr>
-              <w:t>Padam</w:t>
-            </w:r>
-            <w:proofErr w:type="spellEnd"/>
-            <w:r>
-              <w:rPr>
-                <w:rFonts w:cs="Arial"/>
-                <w:b/>
-                <w:sz w:val="28"/>
-                <w:szCs w:val="28"/>
-              </w:rPr>
-              <w:t xml:space="preserve"> No. 53</w:t>
+              <w:t>Padam No. 53</w:t>
             </w:r>
           </w:p>
           <w:p>
@@ -5910,23 +5596,13 @@
                 <w:szCs w:val="28"/>
               </w:rPr>
             </w:pPr>
-            <w:proofErr w:type="spellStart"/>
-            <w:r>
-              <w:rPr>
-                <w:b/>
-                <w:sz w:val="28"/>
-                <w:szCs w:val="28"/>
-              </w:rPr>
-              <w:t>Panchaati</w:t>
-            </w:r>
-            <w:proofErr w:type="spellEnd"/>
-            <w:r>
-              <w:rPr>
-                <w:b/>
-                <w:sz w:val="28"/>
-                <w:szCs w:val="28"/>
-              </w:rPr>
-              <w:t xml:space="preserve"> No. 17</w:t>
+            <w:r>
+              <w:rPr>
+                <w:b/>
+                <w:sz w:val="28"/>
+                <w:szCs w:val="28"/>
+              </w:rPr>
+              <w:t>Panchaati No. 17</w:t>
             </w:r>
           </w:p>
         </w:tc>
@@ -6827,51 +6503,7 @@
           <w:u w:val="single"/>
         </w:rPr>
         <w:lastRenderedPageBreak/>
-        <w:t xml:space="preserve">TS </w:t>
-      </w:r>
-      <w:proofErr w:type="spellStart"/>
-      <w:r>
-        <w:rPr>
-          <w:b/>
-          <w:bCs/>
-          <w:sz w:val="32"/>
-          <w:szCs w:val="32"/>
-          <w:u w:val="single"/>
-        </w:rPr>
-        <w:t>Pada</w:t>
-      </w:r>
-      <w:proofErr w:type="spellEnd"/>
-      <w:r>
-        <w:rPr>
-          <w:b/>
-          <w:bCs/>
-          <w:sz w:val="32"/>
-          <w:szCs w:val="32"/>
-          <w:u w:val="single"/>
-        </w:rPr>
-        <w:t xml:space="preserve"> </w:t>
-      </w:r>
-      <w:proofErr w:type="spellStart"/>
-      <w:r>
-        <w:rPr>
-          <w:b/>
-          <w:bCs/>
-          <w:sz w:val="32"/>
-          <w:szCs w:val="32"/>
-          <w:u w:val="single"/>
-        </w:rPr>
-        <w:t>Paatam</w:t>
-      </w:r>
-      <w:proofErr w:type="spellEnd"/>
-      <w:r>
-        <w:rPr>
-          <w:b/>
-          <w:bCs/>
-          <w:sz w:val="32"/>
-          <w:szCs w:val="32"/>
-          <w:u w:val="single"/>
-        </w:rPr>
-        <w:t xml:space="preserve"> – TS </w:t>
+        <w:t xml:space="preserve">TS Pada Paatam – TS </w:t>
       </w:r>
       <w:r>
         <w:rPr>
@@ -7158,19 +6790,8 @@
                 <w:sz w:val="28"/>
                 <w:szCs w:val="28"/>
               </w:rPr>
-              <w:t xml:space="preserve">TS 1.3.12.1 – </w:t>
-            </w:r>
-            <w:proofErr w:type="spellStart"/>
-            <w:r>
-              <w:rPr>
-                <w:rFonts w:cs="Arial"/>
-                <w:b/>
-                <w:sz w:val="28"/>
-                <w:szCs w:val="28"/>
-              </w:rPr>
-              <w:t>Vaakyam</w:t>
-            </w:r>
-            <w:proofErr w:type="spellEnd"/>
+              <w:t>TS 1.3.12.1 – Vaakyam</w:t>
+            </w:r>
           </w:p>
           <w:p>
             <w:pPr>
@@ -7216,18 +6837,8 @@
                 <w:sz w:val="28"/>
                 <w:szCs w:val="28"/>
               </w:rPr>
-              <w:t xml:space="preserve">21st </w:t>
-            </w:r>
-            <w:proofErr w:type="spellStart"/>
-            <w:r>
-              <w:rPr>
-                <w:b/>
-                <w:sz w:val="28"/>
-                <w:szCs w:val="28"/>
-              </w:rPr>
-              <w:t>Panchaati</w:t>
-            </w:r>
-            <w:proofErr w:type="spellEnd"/>
+              <w:t>21st Panchaati</w:t>
+            </w:r>
           </w:p>
         </w:tc>
         <w:tc>
@@ -7282,7 +6893,6 @@
               </w:rPr>
               <w:t>விஷ்மா</w:t>
             </w:r>
-            <w:proofErr w:type="spellStart"/>
             <w:r>
               <w:rPr>
                 <w:rFonts w:ascii="BRH Devanagari Extra" w:hAnsi="BRH Devanagari Extra"/>
@@ -7292,7 +6902,6 @@
               </w:rPr>
               <w:t>óè</w:t>
             </w:r>
-            <w:proofErr w:type="spellEnd"/>
             <w:r>
               <w:rPr>
                 <w:rFonts w:ascii="BRH Tamil Tab Extra" w:hAnsi="BRH Tamil Tab Extra"/>
@@ -7443,7 +7052,6 @@
               </w:rPr>
               <w:t>விஷ்மா</w:t>
             </w:r>
-            <w:proofErr w:type="spellStart"/>
             <w:r>
               <w:rPr>
                 <w:rFonts w:ascii="BRH Devanagari Extra" w:hAnsi="BRH Devanagari Extra"/>
@@ -7453,7 +7061,6 @@
               </w:rPr>
               <w:t>óè</w:t>
             </w:r>
-            <w:proofErr w:type="spellEnd"/>
             <w:r>
               <w:rPr>
                 <w:rFonts w:ascii="BRH Tamil Tab Extra" w:hAnsi="BRH Tamil Tab Extra"/>
@@ -7598,19 +7205,8 @@
                 <w:sz w:val="28"/>
                 <w:szCs w:val="28"/>
               </w:rPr>
-              <w:t xml:space="preserve">TS 1.3.13.2 – </w:t>
-            </w:r>
-            <w:proofErr w:type="spellStart"/>
-            <w:r>
-              <w:rPr>
-                <w:rFonts w:cs="Arial"/>
-                <w:b/>
-                <w:sz w:val="28"/>
-                <w:szCs w:val="28"/>
-              </w:rPr>
-              <w:t>Vaakyam</w:t>
-            </w:r>
-            <w:proofErr w:type="spellEnd"/>
+              <w:t>TS 1.3.13.2 – Vaakyam</w:t>
+            </w:r>
           </w:p>
           <w:p>
             <w:pPr>
@@ -7674,18 +7270,8 @@
                 <w:sz w:val="28"/>
                 <w:szCs w:val="28"/>
               </w:rPr>
-              <w:t xml:space="preserve">23rd </w:t>
-            </w:r>
-            <w:proofErr w:type="spellStart"/>
-            <w:r>
-              <w:rPr>
-                <w:b/>
-                <w:sz w:val="28"/>
-                <w:szCs w:val="28"/>
-              </w:rPr>
-              <w:t>Panchaati</w:t>
-            </w:r>
-            <w:proofErr w:type="spellEnd"/>
+              <w:t>23rd Panchaati</w:t>
+            </w:r>
           </w:p>
         </w:tc>
         <w:tc>
@@ -8139,19 +7725,8 @@
                 <w:sz w:val="28"/>
                 <w:szCs w:val="28"/>
               </w:rPr>
-              <w:t xml:space="preserve">TS 1.3.14.1 – </w:t>
-            </w:r>
-            <w:proofErr w:type="spellStart"/>
-            <w:r>
-              <w:rPr>
-                <w:rFonts w:cs="Arial"/>
-                <w:b/>
-                <w:sz w:val="28"/>
-                <w:szCs w:val="28"/>
-              </w:rPr>
-              <w:t>Padam</w:t>
-            </w:r>
-            <w:proofErr w:type="spellEnd"/>
+              <w:t>TS 1.3.14.1 – Padam</w:t>
+            </w:r>
           </w:p>
           <w:p>
             <w:pPr>
@@ -8174,19 +7749,8 @@
                 <w:sz w:val="28"/>
                 <w:szCs w:val="28"/>
               </w:rPr>
-              <w:t xml:space="preserve">Last </w:t>
-            </w:r>
-            <w:proofErr w:type="spellStart"/>
-            <w:r>
-              <w:rPr>
-                <w:rFonts w:cs="Arial"/>
-                <w:b/>
-                <w:sz w:val="28"/>
-                <w:szCs w:val="28"/>
-              </w:rPr>
-              <w:t>Padam</w:t>
-            </w:r>
-            <w:proofErr w:type="spellEnd"/>
+              <w:t>Last Padam</w:t>
+            </w:r>
           </w:p>
           <w:p>
             <w:pPr>
@@ -8208,18 +7772,8 @@
                 <w:sz w:val="28"/>
                 <w:szCs w:val="28"/>
               </w:rPr>
-              <w:t xml:space="preserve">24th </w:t>
-            </w:r>
-            <w:proofErr w:type="spellStart"/>
-            <w:r>
-              <w:rPr>
-                <w:b/>
-                <w:sz w:val="28"/>
-                <w:szCs w:val="28"/>
-              </w:rPr>
-              <w:t>Panchaati</w:t>
-            </w:r>
-            <w:proofErr w:type="spellEnd"/>
+              <w:t>24th Panchaati</w:t>
+            </w:r>
           </w:p>
         </w:tc>
         <w:tc>
@@ -8755,19 +8309,8 @@
                 <w:sz w:val="28"/>
                 <w:szCs w:val="28"/>
               </w:rPr>
-              <w:t xml:space="preserve">TS 1.3.14.5 – </w:t>
-            </w:r>
-            <w:proofErr w:type="spellStart"/>
-            <w:r>
-              <w:rPr>
-                <w:rFonts w:cs="Arial"/>
-                <w:b/>
-                <w:sz w:val="28"/>
-                <w:szCs w:val="28"/>
-              </w:rPr>
-              <w:t>Vaakyam</w:t>
-            </w:r>
-            <w:proofErr w:type="spellEnd"/>
+              <w:t>TS 1.3.14.5 – Vaakyam</w:t>
+            </w:r>
           </w:p>
           <w:p>
             <w:pPr>
@@ -8813,18 +8356,8 @@
                 <w:sz w:val="28"/>
                 <w:szCs w:val="28"/>
               </w:rPr>
-              <w:t xml:space="preserve">28th </w:t>
-            </w:r>
-            <w:proofErr w:type="spellStart"/>
-            <w:r>
-              <w:rPr>
-                <w:b/>
-                <w:sz w:val="28"/>
-                <w:szCs w:val="28"/>
-              </w:rPr>
-              <w:t>Panchaati</w:t>
-            </w:r>
-            <w:proofErr w:type="spellEnd"/>
+              <w:t>28th Panchaati</w:t>
+            </w:r>
           </w:p>
         </w:tc>
         <w:tc>
@@ -9185,19 +8718,8 @@
                 <w:sz w:val="28"/>
                 <w:szCs w:val="28"/>
               </w:rPr>
-              <w:t xml:space="preserve">TS 1.3.14.8 – </w:t>
-            </w:r>
-            <w:proofErr w:type="spellStart"/>
-            <w:r>
-              <w:rPr>
-                <w:rFonts w:cs="Arial"/>
-                <w:b/>
-                <w:sz w:val="28"/>
-                <w:szCs w:val="28"/>
-              </w:rPr>
-              <w:t>Vaakyam</w:t>
-            </w:r>
-            <w:proofErr w:type="spellEnd"/>
+              <w:t>TS 1.3.14.8 – Vaakyam</w:t>
+            </w:r>
           </w:p>
           <w:p>
             <w:pPr>
@@ -9243,18 +8765,8 @@
                 <w:sz w:val="28"/>
                 <w:szCs w:val="28"/>
               </w:rPr>
-              <w:t xml:space="preserve">31st </w:t>
-            </w:r>
-            <w:proofErr w:type="spellStart"/>
-            <w:r>
-              <w:rPr>
-                <w:b/>
-                <w:sz w:val="28"/>
-                <w:szCs w:val="28"/>
-              </w:rPr>
-              <w:t>Panchaati</w:t>
-            </w:r>
-            <w:proofErr w:type="spellEnd"/>
+              <w:t>31st Panchaati</w:t>
+            </w:r>
           </w:p>
         </w:tc>
         <w:tc>
@@ -9635,51 +9147,7 @@
           <w:u w:val="single"/>
         </w:rPr>
         <w:lastRenderedPageBreak/>
-        <w:t xml:space="preserve">TS </w:t>
-      </w:r>
-      <w:proofErr w:type="spellStart"/>
-      <w:r>
-        <w:rPr>
-          <w:b/>
-          <w:bCs/>
-          <w:sz w:val="32"/>
-          <w:szCs w:val="32"/>
-          <w:u w:val="single"/>
-        </w:rPr>
-        <w:t>Pada</w:t>
-      </w:r>
-      <w:proofErr w:type="spellEnd"/>
-      <w:r>
-        <w:rPr>
-          <w:b/>
-          <w:bCs/>
-          <w:sz w:val="32"/>
-          <w:szCs w:val="32"/>
-          <w:u w:val="single"/>
-        </w:rPr>
-        <w:t xml:space="preserve"> </w:t>
-      </w:r>
-      <w:proofErr w:type="spellStart"/>
-      <w:r>
-        <w:rPr>
-          <w:b/>
-          <w:bCs/>
-          <w:sz w:val="32"/>
-          <w:szCs w:val="32"/>
-          <w:u w:val="single"/>
-        </w:rPr>
-        <w:t>Paatam</w:t>
-      </w:r>
-      <w:proofErr w:type="spellEnd"/>
-      <w:r>
-        <w:rPr>
-          <w:b/>
-          <w:bCs/>
-          <w:sz w:val="32"/>
-          <w:szCs w:val="32"/>
-          <w:u w:val="single"/>
-        </w:rPr>
-        <w:t xml:space="preserve"> – TS </w:t>
+        <w:t xml:space="preserve">TS Pada Paatam – TS </w:t>
       </w:r>
       <w:r>
         <w:rPr>
@@ -9905,47 +9373,7 @@
                 <w:szCs w:val="32"/>
                 <w:lang w:bidi="ta-IN"/>
               </w:rPr>
-              <w:t xml:space="preserve">TS 1.3.8.1 </w:t>
-            </w:r>
-            <w:proofErr w:type="spellStart"/>
-            <w:r>
-              <w:rPr>
-                <w:rFonts w:ascii="Latha" w:hAnsi="Latha" w:cs="Latha"/>
-                <w:sz w:val="32"/>
-                <w:szCs w:val="32"/>
-                <w:lang w:bidi="ta-IN"/>
-              </w:rPr>
-              <w:t>Panchati</w:t>
-            </w:r>
-            <w:proofErr w:type="spellEnd"/>
-            <w:r>
-              <w:rPr>
-                <w:rFonts w:ascii="Latha" w:hAnsi="Latha" w:cs="Latha"/>
-                <w:sz w:val="32"/>
-                <w:szCs w:val="32"/>
-                <w:lang w:bidi="ta-IN"/>
-              </w:rPr>
-              <w:t xml:space="preserve"> 14 </w:t>
-            </w:r>
-            <w:proofErr w:type="spellStart"/>
-            <w:r>
-              <w:rPr>
-                <w:rFonts w:ascii="Latha" w:hAnsi="Latha" w:cs="Latha"/>
-                <w:sz w:val="32"/>
-                <w:szCs w:val="32"/>
-                <w:lang w:bidi="ta-IN"/>
-              </w:rPr>
-              <w:t>Padam</w:t>
-            </w:r>
-            <w:proofErr w:type="spellEnd"/>
-            <w:r>
-              <w:rPr>
-                <w:rFonts w:ascii="Latha" w:hAnsi="Latha" w:cs="Latha"/>
-                <w:sz w:val="32"/>
-                <w:szCs w:val="32"/>
-                <w:lang w:bidi="ta-IN"/>
-              </w:rPr>
-              <w:t xml:space="preserve"> 11</w:t>
+              <w:t>TS 1.3.8.1 Panchati 14 Padam 11</w:t>
             </w:r>
           </w:p>
         </w:tc>
@@ -10331,31 +9759,7 @@
                 <w:szCs w:val="32"/>
                 <w:lang w:bidi="ta-IN"/>
               </w:rPr>
-              <w:t xml:space="preserve">(No </w:t>
-            </w:r>
-            <w:proofErr w:type="spellStart"/>
-            <w:r>
-              <w:rPr>
-                <w:rFonts w:ascii="Latha" w:hAnsi="Latha" w:cs="Latha"/>
-                <w:b/>
-                <w:bCs/>
-                <w:sz w:val="32"/>
-                <w:szCs w:val="32"/>
-                <w:lang w:bidi="ta-IN"/>
-              </w:rPr>
-              <w:t>visargam</w:t>
-            </w:r>
-            <w:proofErr w:type="spellEnd"/>
-            <w:r>
-              <w:rPr>
-                <w:rFonts w:ascii="Latha" w:hAnsi="Latha" w:cs="Latha"/>
-                <w:b/>
-                <w:bCs/>
-                <w:sz w:val="32"/>
-                <w:szCs w:val="32"/>
-                <w:lang w:bidi="ta-IN"/>
-              </w:rPr>
-              <w:t xml:space="preserve"> before vowel deleted)</w:t>
+              <w:t>(No visargam before vowel deleted)</w:t>
             </w:r>
           </w:p>
         </w:tc>
@@ -10382,47 +9786,7 @@
                 <w:szCs w:val="32"/>
                 <w:lang w:bidi="ta-IN"/>
               </w:rPr>
-              <w:t xml:space="preserve">TS 1.3.13.1 </w:t>
-            </w:r>
-            <w:proofErr w:type="spellStart"/>
-            <w:r>
-              <w:rPr>
-                <w:rFonts w:ascii="Latha" w:hAnsi="Latha" w:cs="Latha"/>
-                <w:sz w:val="32"/>
-                <w:szCs w:val="32"/>
-                <w:lang w:bidi="ta-IN"/>
-              </w:rPr>
-              <w:t>Panchati</w:t>
-            </w:r>
-            <w:proofErr w:type="spellEnd"/>
-            <w:r>
-              <w:rPr>
-                <w:rFonts w:ascii="Latha" w:hAnsi="Latha" w:cs="Latha"/>
-                <w:sz w:val="32"/>
-                <w:szCs w:val="32"/>
-                <w:lang w:bidi="ta-IN"/>
-              </w:rPr>
-              <w:t xml:space="preserve"> 22 </w:t>
-            </w:r>
-            <w:proofErr w:type="spellStart"/>
-            <w:r>
-              <w:rPr>
-                <w:rFonts w:ascii="Latha" w:hAnsi="Latha" w:cs="Latha"/>
-                <w:sz w:val="32"/>
-                <w:szCs w:val="32"/>
-                <w:lang w:bidi="ta-IN"/>
-              </w:rPr>
-              <w:t>padam</w:t>
-            </w:r>
-            <w:proofErr w:type="spellEnd"/>
-            <w:r>
-              <w:rPr>
-                <w:rFonts w:ascii="Latha" w:hAnsi="Latha" w:cs="Latha"/>
-                <w:sz w:val="32"/>
-                <w:szCs w:val="32"/>
-                <w:lang w:bidi="ta-IN"/>
-              </w:rPr>
-              <w:t xml:space="preserve"> 44</w:t>
+              <w:t>TS 1.3.13.1 Panchati 22 padam 44</w:t>
             </w:r>
           </w:p>
         </w:tc>
@@ -10741,25 +10105,7 @@
                 <w:szCs w:val="28"/>
               </w:rPr>
               <w:br/>
-              <w:t xml:space="preserve">(add </w:t>
-            </w:r>
-            <w:proofErr w:type="spellStart"/>
-            <w:r>
-              <w:rPr>
-                <w:rFonts w:ascii="Latha" w:hAnsi="Latha" w:cs="Latha"/>
-                <w:sz w:val="28"/>
-                <w:szCs w:val="28"/>
-              </w:rPr>
-              <w:t>visargam</w:t>
-            </w:r>
-            <w:proofErr w:type="spellEnd"/>
-            <w:r>
-              <w:rPr>
-                <w:rFonts w:ascii="Latha" w:hAnsi="Latha" w:cs="Latha"/>
-                <w:sz w:val="28"/>
-                <w:szCs w:val="28"/>
-              </w:rPr>
-              <w:t>)</w:t>
+              <w:t>(add visargam)</w:t>
             </w:r>
           </w:p>
         </w:tc>
@@ -10836,7 +10182,6 @@
                 <w:lang w:bidi="ta-IN"/>
               </w:rPr>
             </w:pPr>
-            <w:proofErr w:type="spellStart"/>
             <w:r>
               <w:rPr>
                 <w:rFonts w:ascii="Latha" w:hAnsi="Latha" w:cs="Latha"/>
@@ -10844,17 +10189,7 @@
                 <w:szCs w:val="32"/>
                 <w:lang w:bidi="ta-IN"/>
               </w:rPr>
-              <w:t>Padam</w:t>
-            </w:r>
-            <w:proofErr w:type="spellEnd"/>
-            <w:r>
-              <w:rPr>
-                <w:rFonts w:ascii="Latha" w:hAnsi="Latha" w:cs="Latha"/>
-                <w:sz w:val="32"/>
-                <w:szCs w:val="32"/>
-                <w:lang w:bidi="ta-IN"/>
-              </w:rPr>
-              <w:t xml:space="preserve"> </w:t>
+              <w:t xml:space="preserve">Padam </w:t>
             </w:r>
             <w:r>
               <w:rPr>
@@ -11216,42 +10551,8 @@
           <w:szCs w:val="32"/>
           <w:u w:val="single"/>
         </w:rPr>
-        <w:t xml:space="preserve"> </w:t>
+        <w:t xml:space="preserve"> Pada Paatam</w:t>
       </w:r>
-      <w:proofErr w:type="spellStart"/>
-      <w:r>
-        <w:rPr>
-          <w:b/>
-          <w:bCs/>
-          <w:sz w:val="32"/>
-          <w:szCs w:val="32"/>
-          <w:u w:val="single"/>
-        </w:rPr>
-        <w:t>Pada</w:t>
-      </w:r>
-      <w:proofErr w:type="spellEnd"/>
-      <w:r>
-        <w:rPr>
-          <w:b/>
-          <w:bCs/>
-          <w:sz w:val="32"/>
-          <w:szCs w:val="32"/>
-          <w:u w:val="single"/>
-        </w:rPr>
-        <w:t xml:space="preserve"> </w:t>
-      </w:r>
-      <w:proofErr w:type="spellStart"/>
-      <w:r>
-        <w:rPr>
-          <w:b/>
-          <w:bCs/>
-          <w:sz w:val="32"/>
-          <w:szCs w:val="32"/>
-          <w:u w:val="single"/>
-        </w:rPr>
-        <w:t>Paatam</w:t>
-      </w:r>
-      <w:proofErr w:type="spellEnd"/>
       <w:r>
         <w:rPr>
           <w:b/>
@@ -11525,17 +10826,8 @@
                 <w:sz w:val="28"/>
                 <w:szCs w:val="28"/>
               </w:rPr>
-              <w:t xml:space="preserve">1.3.4.1 </w:t>
-            </w:r>
-            <w:proofErr w:type="spellStart"/>
-            <w:r>
-              <w:rPr>
-                <w:sz w:val="28"/>
-                <w:szCs w:val="28"/>
-              </w:rPr>
-              <w:t>Padam</w:t>
-            </w:r>
-            <w:proofErr w:type="spellEnd"/>
+              <w:t>1.3.4.1 Padam</w:t>
+            </w:r>
           </w:p>
         </w:tc>
         <w:tc>
@@ -11776,19 +11068,8 @@
                 <w:szCs w:val="32"/>
                 <w:lang w:bidi="ta-IN"/>
               </w:rPr>
-              <w:t xml:space="preserve">1.3.4.2 </w:t>
-            </w:r>
-            <w:proofErr w:type="spellStart"/>
-            <w:r>
-              <w:rPr>
-                <w:rFonts w:ascii="Latha" w:hAnsi="Latha" w:cs="Latha"/>
-                <w:sz w:val="32"/>
-                <w:szCs w:val="32"/>
-                <w:lang w:bidi="ta-IN"/>
-              </w:rPr>
-              <w:t>Vaakyam</w:t>
-            </w:r>
-            <w:proofErr w:type="spellEnd"/>
+              <w:t>1.3.4.2 Vaakyam</w:t>
+            </w:r>
           </w:p>
         </w:tc>
         <w:tc>
@@ -12286,19 +11567,8 @@
                 <w:szCs w:val="32"/>
                 <w:lang w:bidi="ta-IN"/>
               </w:rPr>
-              <w:t xml:space="preserve"> – </w:t>
-            </w:r>
-            <w:proofErr w:type="spellStart"/>
-            <w:r>
-              <w:rPr>
-                <w:rFonts w:ascii="Latha" w:hAnsi="Latha" w:cs="Latha"/>
-                <w:sz w:val="32"/>
-                <w:szCs w:val="32"/>
-                <w:lang w:bidi="ta-IN"/>
-              </w:rPr>
-              <w:t>Padam</w:t>
-            </w:r>
-            <w:proofErr w:type="spellEnd"/>
+              <w:t xml:space="preserve"> – Padam</w:t>
+            </w:r>
             <w:r>
               <w:rPr>
                 <w:rFonts w:ascii="Latha" w:hAnsi="Latha" w:cs="Latha" w:hint="cs"/>
@@ -12517,19 +11787,8 @@
                 <w:szCs w:val="32"/>
                 <w:lang w:bidi="ta-IN"/>
               </w:rPr>
-              <w:t xml:space="preserve"> </w:t>
-            </w:r>
-            <w:proofErr w:type="spellStart"/>
-            <w:r>
-              <w:rPr>
-                <w:rFonts w:ascii="Latha" w:hAnsi="Latha" w:cs="Latha"/>
-                <w:sz w:val="32"/>
-                <w:szCs w:val="32"/>
-                <w:lang w:bidi="ta-IN"/>
-              </w:rPr>
-              <w:t>Vaakyam</w:t>
-            </w:r>
-            <w:proofErr w:type="spellEnd"/>
+              <w:t xml:space="preserve"> Vaakyam</w:t>
+            </w:r>
           </w:p>
         </w:tc>
         <w:tc>
@@ -12860,19 +12119,8 @@
                 <w:szCs w:val="32"/>
                 <w:lang w:bidi="ta-IN"/>
               </w:rPr>
-              <w:t xml:space="preserve">1.3.11.1 </w:t>
-            </w:r>
-            <w:proofErr w:type="spellStart"/>
-            <w:r>
-              <w:rPr>
-                <w:rFonts w:ascii="Latha" w:hAnsi="Latha" w:cs="Latha"/>
-                <w:sz w:val="32"/>
-                <w:szCs w:val="32"/>
-                <w:lang w:bidi="ta-IN"/>
-              </w:rPr>
-              <w:t>Padam</w:t>
-            </w:r>
-            <w:proofErr w:type="spellEnd"/>
+              <w:t>1.3.11.1 Padam</w:t>
+            </w:r>
           </w:p>
         </w:tc>
         <w:tc>
@@ -13397,19 +12645,8 @@
                 <w:szCs w:val="32"/>
                 <w:lang w:bidi="ta-IN"/>
               </w:rPr>
-              <w:t xml:space="preserve"> </w:t>
-            </w:r>
-            <w:proofErr w:type="spellStart"/>
-            <w:r>
-              <w:rPr>
-                <w:rFonts w:ascii="Latha" w:hAnsi="Latha" w:cs="Latha"/>
-                <w:sz w:val="32"/>
-                <w:szCs w:val="32"/>
-                <w:lang w:bidi="ta-IN"/>
-              </w:rPr>
-              <w:t>Padam</w:t>
-            </w:r>
-            <w:proofErr w:type="spellEnd"/>
+              <w:t xml:space="preserve"> Padam</w:t>
+            </w:r>
             <w:r>
               <w:rPr>
                 <w:rFonts w:ascii="Latha" w:hAnsi="Latha" w:cs="Latha" w:hint="cs"/>
@@ -13548,7 +12785,7 @@
 </file>
 
 <file path=word/endnotes.xml><?xml version="1.0" encoding="utf-8"?>
-<w:endnotes xmlns:wpc="http://schemas.microsoft.com/office/word/2010/wordprocessingCanvas" xmlns:cx="http://schemas.microsoft.com/office/drawing/2014/chartex" xmlns:cx1="http://schemas.microsoft.com/office/drawing/2015/9/8/chartex" xmlns:mc="http://schemas.openxmlformats.org/markup-compatibility/2006" xmlns:o="urn:schemas-microsoft-com:office:office" xmlns:r="http://schemas.openxmlformats.org/officeDocument/2006/relationships" xmlns:m="http://schemas.openxmlformats.org/officeDocument/2006/math" xmlns:v="urn:schemas-microsoft-com:vml" xmlns:wp14="http://schemas.microsoft.com/office/word/2010/wordprocessingDrawing" xmlns:wp="http://schemas.openxmlformats.org/drawingml/2006/wordprocessingDrawing" xmlns:w10="urn:schemas-microsoft-com:office:word" xmlns:w="http://schemas.openxmlformats.org/wordprocessingml/2006/main" xmlns:w14="http://schemas.microsoft.com/office/word/2010/wordml" xmlns:w15="http://schemas.microsoft.com/office/word/2012/wordml" xmlns:w16se="http://schemas.microsoft.com/office/word/2015/wordml/symex" xmlns:wpg="http://schemas.microsoft.com/office/word/2010/wordprocessingGroup" xmlns:wpi="http://schemas.microsoft.com/office/word/2010/wordprocessingInk" xmlns:wne="http://schemas.microsoft.com/office/word/2006/wordml" xmlns:wps="http://schemas.microsoft.com/office/word/2010/wordprocessingShape" mc:Ignorable="w14 w15 w16se wp14">
+<w:endnotes xmlns:wpc="http://schemas.microsoft.com/office/word/2010/wordprocessingCanvas" xmlns:cx="http://schemas.microsoft.com/office/drawing/2014/chartex" xmlns:cx1="http://schemas.microsoft.com/office/drawing/2015/9/8/chartex" xmlns:cx2="http://schemas.microsoft.com/office/drawing/2015/10/21/chartex" xmlns:cx3="http://schemas.microsoft.com/office/drawing/2016/5/9/chartex" xmlns:cx4="http://schemas.microsoft.com/office/drawing/2016/5/10/chartex" xmlns:cx5="http://schemas.microsoft.com/office/drawing/2016/5/11/chartex" xmlns:cx6="http://schemas.microsoft.com/office/drawing/2016/5/12/chartex" xmlns:cx7="http://schemas.microsoft.com/office/drawing/2016/5/13/chartex" xmlns:cx8="http://schemas.microsoft.com/office/drawing/2016/5/14/chartex" xmlns:mc="http://schemas.openxmlformats.org/markup-compatibility/2006" xmlns:aink="http://schemas.microsoft.com/office/drawing/2016/ink" xmlns:am3d="http://schemas.microsoft.com/office/drawing/2017/model3d" xmlns:o="urn:schemas-microsoft-com:office:office" xmlns:r="http://schemas.openxmlformats.org/officeDocument/2006/relationships" xmlns:m="http://schemas.openxmlformats.org/officeDocument/2006/math" xmlns:v="urn:schemas-microsoft-com:vml" xmlns:wp14="http://schemas.microsoft.com/office/word/2010/wordprocessingDrawing" xmlns:wp="http://schemas.openxmlformats.org/drawingml/2006/wordprocessingDrawing" xmlns:w10="urn:schemas-microsoft-com:office:word" xmlns:w="http://schemas.openxmlformats.org/wordprocessingml/2006/main" xmlns:w14="http://schemas.microsoft.com/office/word/2010/wordml" xmlns:w15="http://schemas.microsoft.com/office/word/2012/wordml" xmlns:w16cex="http://schemas.microsoft.com/office/word/2018/wordml/cex" xmlns:w16cid="http://schemas.microsoft.com/office/word/2016/wordml/cid" xmlns:w16="http://schemas.microsoft.com/office/word/2018/wordml" xmlns:w16sdtdh="http://schemas.microsoft.com/office/word/2020/wordml/sdtdatahash" xmlns:w16se="http://schemas.microsoft.com/office/word/2015/wordml/symex" xmlns:wpg="http://schemas.microsoft.com/office/word/2010/wordprocessingGroup" xmlns:wpi="http://schemas.microsoft.com/office/word/2010/wordprocessingInk" xmlns:wne="http://schemas.microsoft.com/office/word/2006/wordml" xmlns:wps="http://schemas.microsoft.com/office/word/2010/wordprocessingShape" mc:Ignorable="w14 w15 w16se w16cid w16 w16cex w16sdtdh wp14">
   <w:endnote w:type="separator" w:id="-1">
     <w:p>
       <w:pPr>
@@ -13573,7 +12810,7 @@
 </file>
 
 <file path=word/footer1.xml><?xml version="1.0" encoding="utf-8"?>
-<w:ftr xmlns:wpc="http://schemas.microsoft.com/office/word/2010/wordprocessingCanvas" xmlns:cx="http://schemas.microsoft.com/office/drawing/2014/chartex" xmlns:cx1="http://schemas.microsoft.com/office/drawing/2015/9/8/chartex" xmlns:mc="http://schemas.openxmlformats.org/markup-compatibility/2006" xmlns:o="urn:schemas-microsoft-com:office:office" xmlns:r="http://schemas.openxmlformats.org/officeDocument/2006/relationships" xmlns:m="http://schemas.openxmlformats.org/officeDocument/2006/math" xmlns:v="urn:schemas-microsoft-com:vml" xmlns:wp14="http://schemas.microsoft.com/office/word/2010/wordprocessingDrawing" xmlns:wp="http://schemas.openxmlformats.org/drawingml/2006/wordprocessingDrawing" xmlns:w10="urn:schemas-microsoft-com:office:word" xmlns:w="http://schemas.openxmlformats.org/wordprocessingml/2006/main" xmlns:w14="http://schemas.microsoft.com/office/word/2010/wordml" xmlns:w15="http://schemas.microsoft.com/office/word/2012/wordml" xmlns:w16se="http://schemas.microsoft.com/office/word/2015/wordml/symex" xmlns:wpg="http://schemas.microsoft.com/office/word/2010/wordprocessingGroup" xmlns:wpi="http://schemas.microsoft.com/office/word/2010/wordprocessingInk" xmlns:wne="http://schemas.microsoft.com/office/word/2006/wordml" xmlns:wps="http://schemas.microsoft.com/office/word/2010/wordprocessingShape" mc:Ignorable="w14 w15 w16se wp14">
+<w:ftr xmlns:wpc="http://schemas.microsoft.com/office/word/2010/wordprocessingCanvas" xmlns:cx="http://schemas.microsoft.com/office/drawing/2014/chartex" xmlns:cx1="http://schemas.microsoft.com/office/drawing/2015/9/8/chartex" xmlns:cx2="http://schemas.microsoft.com/office/drawing/2015/10/21/chartex" xmlns:cx3="http://schemas.microsoft.com/office/drawing/2016/5/9/chartex" xmlns:cx4="http://schemas.microsoft.com/office/drawing/2016/5/10/chartex" xmlns:cx5="http://schemas.microsoft.com/office/drawing/2016/5/11/chartex" xmlns:cx6="http://schemas.microsoft.com/office/drawing/2016/5/12/chartex" xmlns:cx7="http://schemas.microsoft.com/office/drawing/2016/5/13/chartex" xmlns:cx8="http://schemas.microsoft.com/office/drawing/2016/5/14/chartex" xmlns:mc="http://schemas.openxmlformats.org/markup-compatibility/2006" xmlns:aink="http://schemas.microsoft.com/office/drawing/2016/ink" xmlns:am3d="http://schemas.microsoft.com/office/drawing/2017/model3d" xmlns:o="urn:schemas-microsoft-com:office:office" xmlns:r="http://schemas.openxmlformats.org/officeDocument/2006/relationships" xmlns:m="http://schemas.openxmlformats.org/officeDocument/2006/math" xmlns:v="urn:schemas-microsoft-com:vml" xmlns:wp14="http://schemas.microsoft.com/office/word/2010/wordprocessingDrawing" xmlns:wp="http://schemas.openxmlformats.org/drawingml/2006/wordprocessingDrawing" xmlns:w10="urn:schemas-microsoft-com:office:word" xmlns:w="http://schemas.openxmlformats.org/wordprocessingml/2006/main" xmlns:w14="http://schemas.microsoft.com/office/word/2010/wordml" xmlns:w15="http://schemas.microsoft.com/office/word/2012/wordml" xmlns:w16cex="http://schemas.microsoft.com/office/word/2018/wordml/cex" xmlns:w16cid="http://schemas.microsoft.com/office/word/2016/wordml/cid" xmlns:w16="http://schemas.microsoft.com/office/word/2018/wordml" xmlns:w16sdtdh="http://schemas.microsoft.com/office/word/2020/wordml/sdtdatahash" xmlns:w16se="http://schemas.microsoft.com/office/word/2015/wordml/symex" xmlns:wpg="http://schemas.microsoft.com/office/word/2010/wordprocessingGroup" xmlns:wpi="http://schemas.microsoft.com/office/word/2010/wordprocessingInk" xmlns:wne="http://schemas.microsoft.com/office/word/2006/wordml" xmlns:wps="http://schemas.microsoft.com/office/word/2010/wordprocessingShape" mc:Ignorable="w14 w15 w16se w16cid w16 w16cex w16sdtdh wp14">
   <w:p>
     <w:pPr>
       <w:pStyle w:val="Footer"/>
@@ -13702,7 +12939,7 @@
 </file>
 
 <file path=word/footer2.xml><?xml version="1.0" encoding="utf-8"?>
-<w:ftr xmlns:wpc="http://schemas.microsoft.com/office/word/2010/wordprocessingCanvas" xmlns:cx="http://schemas.microsoft.com/office/drawing/2014/chartex" xmlns:cx1="http://schemas.microsoft.com/office/drawing/2015/9/8/chartex" xmlns:mc="http://schemas.openxmlformats.org/markup-compatibility/2006" xmlns:o="urn:schemas-microsoft-com:office:office" xmlns:r="http://schemas.openxmlformats.org/officeDocument/2006/relationships" xmlns:m="http://schemas.openxmlformats.org/officeDocument/2006/math" xmlns:v="urn:schemas-microsoft-com:vml" xmlns:wp14="http://schemas.microsoft.com/office/word/2010/wordprocessingDrawing" xmlns:wp="http://schemas.openxmlformats.org/drawingml/2006/wordprocessingDrawing" xmlns:w10="urn:schemas-microsoft-com:office:word" xmlns:w="http://schemas.openxmlformats.org/wordprocessingml/2006/main" xmlns:w14="http://schemas.microsoft.com/office/word/2010/wordml" xmlns:w15="http://schemas.microsoft.com/office/word/2012/wordml" xmlns:w16se="http://schemas.microsoft.com/office/word/2015/wordml/symex" xmlns:wpg="http://schemas.microsoft.com/office/word/2010/wordprocessingGroup" xmlns:wpi="http://schemas.microsoft.com/office/word/2010/wordprocessingInk" xmlns:wne="http://schemas.microsoft.com/office/word/2006/wordml" xmlns:wps="http://schemas.microsoft.com/office/word/2010/wordprocessingShape" mc:Ignorable="w14 w15 w16se wp14">
+<w:ftr xmlns:wpc="http://schemas.microsoft.com/office/word/2010/wordprocessingCanvas" xmlns:cx="http://schemas.microsoft.com/office/drawing/2014/chartex" xmlns:cx1="http://schemas.microsoft.com/office/drawing/2015/9/8/chartex" xmlns:cx2="http://schemas.microsoft.com/office/drawing/2015/10/21/chartex" xmlns:cx3="http://schemas.microsoft.com/office/drawing/2016/5/9/chartex" xmlns:cx4="http://schemas.microsoft.com/office/drawing/2016/5/10/chartex" xmlns:cx5="http://schemas.microsoft.com/office/drawing/2016/5/11/chartex" xmlns:cx6="http://schemas.microsoft.com/office/drawing/2016/5/12/chartex" xmlns:cx7="http://schemas.microsoft.com/office/drawing/2016/5/13/chartex" xmlns:cx8="http://schemas.microsoft.com/office/drawing/2016/5/14/chartex" xmlns:mc="http://schemas.openxmlformats.org/markup-compatibility/2006" xmlns:aink="http://schemas.microsoft.com/office/drawing/2016/ink" xmlns:am3d="http://schemas.microsoft.com/office/drawing/2017/model3d" xmlns:o="urn:schemas-microsoft-com:office:office" xmlns:r="http://schemas.openxmlformats.org/officeDocument/2006/relationships" xmlns:m="http://schemas.openxmlformats.org/officeDocument/2006/math" xmlns:v="urn:schemas-microsoft-com:vml" xmlns:wp14="http://schemas.microsoft.com/office/word/2010/wordprocessingDrawing" xmlns:wp="http://schemas.openxmlformats.org/drawingml/2006/wordprocessingDrawing" xmlns:w10="urn:schemas-microsoft-com:office:word" xmlns:w="http://schemas.openxmlformats.org/wordprocessingml/2006/main" xmlns:w14="http://schemas.microsoft.com/office/word/2010/wordml" xmlns:w15="http://schemas.microsoft.com/office/word/2012/wordml" xmlns:w16cex="http://schemas.microsoft.com/office/word/2018/wordml/cex" xmlns:w16cid="http://schemas.microsoft.com/office/word/2016/wordml/cid" xmlns:w16="http://schemas.microsoft.com/office/word/2018/wordml" xmlns:w16sdtdh="http://schemas.microsoft.com/office/word/2020/wordml/sdtdatahash" xmlns:w16se="http://schemas.microsoft.com/office/word/2015/wordml/symex" xmlns:wpg="http://schemas.microsoft.com/office/word/2010/wordprocessingGroup" xmlns:wpi="http://schemas.microsoft.com/office/word/2010/wordprocessingInk" xmlns:wne="http://schemas.microsoft.com/office/word/2006/wordml" xmlns:wps="http://schemas.microsoft.com/office/word/2010/wordprocessingShape" mc:Ignorable="w14 w15 w16se w16cid w16 w16cex w16sdtdh wp14">
   <w:p>
     <w:pPr>
       <w:pBdr>
@@ -13897,7 +13134,7 @@
 </file>
 
 <file path=word/footnotes.xml><?xml version="1.0" encoding="utf-8"?>
-<w:footnotes xmlns:wpc="http://schemas.microsoft.com/office/word/2010/wordprocessingCanvas" xmlns:cx="http://schemas.microsoft.com/office/drawing/2014/chartex" xmlns:cx1="http://schemas.microsoft.com/office/drawing/2015/9/8/chartex" xmlns:mc="http://schemas.openxmlformats.org/markup-compatibility/2006" xmlns:o="urn:schemas-microsoft-com:office:office" xmlns:r="http://schemas.openxmlformats.org/officeDocument/2006/relationships" xmlns:m="http://schemas.openxmlformats.org/officeDocument/2006/math" xmlns:v="urn:schemas-microsoft-com:vml" xmlns:wp14="http://schemas.microsoft.com/office/word/2010/wordprocessingDrawing" xmlns:wp="http://schemas.openxmlformats.org/drawingml/2006/wordprocessingDrawing" xmlns:w10="urn:schemas-microsoft-com:office:word" xmlns:w="http://schemas.openxmlformats.org/wordprocessingml/2006/main" xmlns:w14="http://schemas.microsoft.com/office/word/2010/wordml" xmlns:w15="http://schemas.microsoft.com/office/word/2012/wordml" xmlns:w16se="http://schemas.microsoft.com/office/word/2015/wordml/symex" xmlns:wpg="http://schemas.microsoft.com/office/word/2010/wordprocessingGroup" xmlns:wpi="http://schemas.microsoft.com/office/word/2010/wordprocessingInk" xmlns:wne="http://schemas.microsoft.com/office/word/2006/wordml" xmlns:wps="http://schemas.microsoft.com/office/word/2010/wordprocessingShape" mc:Ignorable="w14 w15 w16se wp14">
+<w:footnotes xmlns:wpc="http://schemas.microsoft.com/office/word/2010/wordprocessingCanvas" xmlns:cx="http://schemas.microsoft.com/office/drawing/2014/chartex" xmlns:cx1="http://schemas.microsoft.com/office/drawing/2015/9/8/chartex" xmlns:cx2="http://schemas.microsoft.com/office/drawing/2015/10/21/chartex" xmlns:cx3="http://schemas.microsoft.com/office/drawing/2016/5/9/chartex" xmlns:cx4="http://schemas.microsoft.com/office/drawing/2016/5/10/chartex" xmlns:cx5="http://schemas.microsoft.com/office/drawing/2016/5/11/chartex" xmlns:cx6="http://schemas.microsoft.com/office/drawing/2016/5/12/chartex" xmlns:cx7="http://schemas.microsoft.com/office/drawing/2016/5/13/chartex" xmlns:cx8="http://schemas.microsoft.com/office/drawing/2016/5/14/chartex" xmlns:mc="http://schemas.openxmlformats.org/markup-compatibility/2006" xmlns:aink="http://schemas.microsoft.com/office/drawing/2016/ink" xmlns:am3d="http://schemas.microsoft.com/office/drawing/2017/model3d" xmlns:o="urn:schemas-microsoft-com:office:office" xmlns:r="http://schemas.openxmlformats.org/officeDocument/2006/relationships" xmlns:m="http://schemas.openxmlformats.org/officeDocument/2006/math" xmlns:v="urn:schemas-microsoft-com:vml" xmlns:wp14="http://schemas.microsoft.com/office/word/2010/wordprocessingDrawing" xmlns:wp="http://schemas.openxmlformats.org/drawingml/2006/wordprocessingDrawing" xmlns:w10="urn:schemas-microsoft-com:office:word" xmlns:w="http://schemas.openxmlformats.org/wordprocessingml/2006/main" xmlns:w14="http://schemas.microsoft.com/office/word/2010/wordml" xmlns:w15="http://schemas.microsoft.com/office/word/2012/wordml" xmlns:w16cex="http://schemas.microsoft.com/office/word/2018/wordml/cex" xmlns:w16cid="http://schemas.microsoft.com/office/word/2016/wordml/cid" xmlns:w16="http://schemas.microsoft.com/office/word/2018/wordml" xmlns:w16sdtdh="http://schemas.microsoft.com/office/word/2020/wordml/sdtdatahash" xmlns:w16se="http://schemas.microsoft.com/office/word/2015/wordml/symex" xmlns:wpg="http://schemas.microsoft.com/office/word/2010/wordprocessingGroup" xmlns:wpi="http://schemas.microsoft.com/office/word/2010/wordprocessingInk" xmlns:wne="http://schemas.microsoft.com/office/word/2006/wordml" xmlns:wps="http://schemas.microsoft.com/office/word/2010/wordprocessingShape" mc:Ignorable="w14 w15 w16se w16cid w16 w16cex w16sdtdh wp14">
   <w:footnote w:type="separator" w:id="-1">
     <w:p>
       <w:pPr>
@@ -13922,7 +13159,7 @@
 </file>
 
 <file path=word/header1.xml><?xml version="1.0" encoding="utf-8"?>
-<w:hdr xmlns:wpc="http://schemas.microsoft.com/office/word/2010/wordprocessingCanvas" xmlns:cx="http://schemas.microsoft.com/office/drawing/2014/chartex" xmlns:cx1="http://schemas.microsoft.com/office/drawing/2015/9/8/chartex" xmlns:mc="http://schemas.openxmlformats.org/markup-compatibility/2006" xmlns:o="urn:schemas-microsoft-com:office:office" xmlns:r="http://schemas.openxmlformats.org/officeDocument/2006/relationships" xmlns:m="http://schemas.openxmlformats.org/officeDocument/2006/math" xmlns:v="urn:schemas-microsoft-com:vml" xmlns:wp14="http://schemas.microsoft.com/office/word/2010/wordprocessingDrawing" xmlns:wp="http://schemas.openxmlformats.org/drawingml/2006/wordprocessingDrawing" xmlns:w10="urn:schemas-microsoft-com:office:word" xmlns:w="http://schemas.openxmlformats.org/wordprocessingml/2006/main" xmlns:w14="http://schemas.microsoft.com/office/word/2010/wordml" xmlns:w15="http://schemas.microsoft.com/office/word/2012/wordml" xmlns:w16se="http://schemas.microsoft.com/office/word/2015/wordml/symex" xmlns:wpg="http://schemas.microsoft.com/office/word/2010/wordprocessingGroup" xmlns:wpi="http://schemas.microsoft.com/office/word/2010/wordprocessingInk" xmlns:wne="http://schemas.microsoft.com/office/word/2006/wordml" xmlns:wps="http://schemas.microsoft.com/office/word/2010/wordprocessingShape" mc:Ignorable="w14 w15 w16se wp14">
+<w:hdr xmlns:wpc="http://schemas.microsoft.com/office/word/2010/wordprocessingCanvas" xmlns:cx="http://schemas.microsoft.com/office/drawing/2014/chartex" xmlns:cx1="http://schemas.microsoft.com/office/drawing/2015/9/8/chartex" xmlns:cx2="http://schemas.microsoft.com/office/drawing/2015/10/21/chartex" xmlns:cx3="http://schemas.microsoft.com/office/drawing/2016/5/9/chartex" xmlns:cx4="http://schemas.microsoft.com/office/drawing/2016/5/10/chartex" xmlns:cx5="http://schemas.microsoft.com/office/drawing/2016/5/11/chartex" xmlns:cx6="http://schemas.microsoft.com/office/drawing/2016/5/12/chartex" xmlns:cx7="http://schemas.microsoft.com/office/drawing/2016/5/13/chartex" xmlns:cx8="http://schemas.microsoft.com/office/drawing/2016/5/14/chartex" xmlns:mc="http://schemas.openxmlformats.org/markup-compatibility/2006" xmlns:aink="http://schemas.microsoft.com/office/drawing/2016/ink" xmlns:am3d="http://schemas.microsoft.com/office/drawing/2017/model3d" xmlns:o="urn:schemas-microsoft-com:office:office" xmlns:r="http://schemas.openxmlformats.org/officeDocument/2006/relationships" xmlns:m="http://schemas.openxmlformats.org/officeDocument/2006/math" xmlns:v="urn:schemas-microsoft-com:vml" xmlns:wp14="http://schemas.microsoft.com/office/word/2010/wordprocessingDrawing" xmlns:wp="http://schemas.openxmlformats.org/drawingml/2006/wordprocessingDrawing" xmlns:w10="urn:schemas-microsoft-com:office:word" xmlns:w="http://schemas.openxmlformats.org/wordprocessingml/2006/main" xmlns:w14="http://schemas.microsoft.com/office/word/2010/wordml" xmlns:w15="http://schemas.microsoft.com/office/word/2012/wordml" xmlns:w16cex="http://schemas.microsoft.com/office/word/2018/wordml/cex" xmlns:w16cid="http://schemas.microsoft.com/office/word/2016/wordml/cid" xmlns:w16="http://schemas.microsoft.com/office/word/2018/wordml" xmlns:w16sdtdh="http://schemas.microsoft.com/office/word/2020/wordml/sdtdatahash" xmlns:w16se="http://schemas.microsoft.com/office/word/2015/wordml/symex" xmlns:wpg="http://schemas.microsoft.com/office/word/2010/wordprocessingGroup" xmlns:wpi="http://schemas.microsoft.com/office/word/2010/wordprocessingInk" xmlns:wne="http://schemas.microsoft.com/office/word/2006/wordml" xmlns:wps="http://schemas.microsoft.com/office/word/2010/wordprocessingShape" mc:Ignorable="w14 w15 w16se w16cid w16 w16cex w16sdtdh wp14">
   <w:p>
     <w:pPr>
       <w:pStyle w:val="Header"/>
@@ -13935,7 +13172,7 @@
 </file>
 
 <file path=word/header2.xml><?xml version="1.0" encoding="utf-8"?>
-<w:hdr xmlns:wpc="http://schemas.microsoft.com/office/word/2010/wordprocessingCanvas" xmlns:cx="http://schemas.microsoft.com/office/drawing/2014/chartex" xmlns:cx1="http://schemas.microsoft.com/office/drawing/2015/9/8/chartex" xmlns:mc="http://schemas.openxmlformats.org/markup-compatibility/2006" xmlns:o="urn:schemas-microsoft-com:office:office" xmlns:r="http://schemas.openxmlformats.org/officeDocument/2006/relationships" xmlns:m="http://schemas.openxmlformats.org/officeDocument/2006/math" xmlns:v="urn:schemas-microsoft-com:vml" xmlns:wp14="http://schemas.microsoft.com/office/word/2010/wordprocessingDrawing" xmlns:wp="http://schemas.openxmlformats.org/drawingml/2006/wordprocessingDrawing" xmlns:w10="urn:schemas-microsoft-com:office:word" xmlns:w="http://schemas.openxmlformats.org/wordprocessingml/2006/main" xmlns:w14="http://schemas.microsoft.com/office/word/2010/wordml" xmlns:w15="http://schemas.microsoft.com/office/word/2012/wordml" xmlns:w16se="http://schemas.microsoft.com/office/word/2015/wordml/symex" xmlns:wpg="http://schemas.microsoft.com/office/word/2010/wordprocessingGroup" xmlns:wpi="http://schemas.microsoft.com/office/word/2010/wordprocessingInk" xmlns:wne="http://schemas.microsoft.com/office/word/2006/wordml" xmlns:wps="http://schemas.microsoft.com/office/word/2010/wordprocessingShape" mc:Ignorable="w14 w15 w16se wp14">
+<w:hdr xmlns:wpc="http://schemas.microsoft.com/office/word/2010/wordprocessingCanvas" xmlns:cx="http://schemas.microsoft.com/office/drawing/2014/chartex" xmlns:cx1="http://schemas.microsoft.com/office/drawing/2015/9/8/chartex" xmlns:cx2="http://schemas.microsoft.com/office/drawing/2015/10/21/chartex" xmlns:cx3="http://schemas.microsoft.com/office/drawing/2016/5/9/chartex" xmlns:cx4="http://schemas.microsoft.com/office/drawing/2016/5/10/chartex" xmlns:cx5="http://schemas.microsoft.com/office/drawing/2016/5/11/chartex" xmlns:cx6="http://schemas.microsoft.com/office/drawing/2016/5/12/chartex" xmlns:cx7="http://schemas.microsoft.com/office/drawing/2016/5/13/chartex" xmlns:cx8="http://schemas.microsoft.com/office/drawing/2016/5/14/chartex" xmlns:mc="http://schemas.openxmlformats.org/markup-compatibility/2006" xmlns:aink="http://schemas.microsoft.com/office/drawing/2016/ink" xmlns:am3d="http://schemas.microsoft.com/office/drawing/2017/model3d" xmlns:o="urn:schemas-microsoft-com:office:office" xmlns:r="http://schemas.openxmlformats.org/officeDocument/2006/relationships" xmlns:m="http://schemas.openxmlformats.org/officeDocument/2006/math" xmlns:v="urn:schemas-microsoft-com:vml" xmlns:wp14="http://schemas.microsoft.com/office/word/2010/wordprocessingDrawing" xmlns:wp="http://schemas.openxmlformats.org/drawingml/2006/wordprocessingDrawing" xmlns:w10="urn:schemas-microsoft-com:office:word" xmlns:w="http://schemas.openxmlformats.org/wordprocessingml/2006/main" xmlns:w14="http://schemas.microsoft.com/office/word/2010/wordml" xmlns:w15="http://schemas.microsoft.com/office/word/2012/wordml" xmlns:w16cex="http://schemas.microsoft.com/office/word/2018/wordml/cex" xmlns:w16cid="http://schemas.microsoft.com/office/word/2016/wordml/cid" xmlns:w16="http://schemas.microsoft.com/office/word/2018/wordml" xmlns:w16sdtdh="http://schemas.microsoft.com/office/word/2020/wordml/sdtdatahash" xmlns:w16se="http://schemas.microsoft.com/office/word/2015/wordml/symex" xmlns:wpg="http://schemas.microsoft.com/office/word/2010/wordprocessingGroup" xmlns:wpi="http://schemas.microsoft.com/office/word/2010/wordprocessingInk" xmlns:wne="http://schemas.microsoft.com/office/word/2006/wordml" xmlns:wps="http://schemas.microsoft.com/office/word/2010/wordprocessingShape" mc:Ignorable="w14 w15 w16se w16cid w16 w16cex w16sdtdh wp14">
   <w:p>
     <w:pPr>
       <w:pStyle w:val="Header"/>
@@ -13948,7 +13185,7 @@
 </file>
 
 <file path=word/styles.xml><?xml version="1.0" encoding="utf-8"?>
-<w:styles xmlns:mc="http://schemas.openxmlformats.org/markup-compatibility/2006" xmlns:r="http://schemas.openxmlformats.org/officeDocument/2006/relationships" xmlns:w="http://schemas.openxmlformats.org/wordprocessingml/2006/main" xmlns:w14="http://schemas.microsoft.com/office/word/2010/wordml" xmlns:w15="http://schemas.microsoft.com/office/word/2012/wordml" xmlns:w16se="http://schemas.microsoft.com/office/word/2015/wordml/symex" mc:Ignorable="w14 w15 w16se">
+<w:styles xmlns:mc="http://schemas.openxmlformats.org/markup-compatibility/2006" xmlns:r="http://schemas.openxmlformats.org/officeDocument/2006/relationships" xmlns:w="http://schemas.openxmlformats.org/wordprocessingml/2006/main" xmlns:w14="http://schemas.microsoft.com/office/word/2010/wordml" xmlns:w15="http://schemas.microsoft.com/office/word/2012/wordml" xmlns:w16cex="http://schemas.microsoft.com/office/word/2018/wordml/cex" xmlns:w16cid="http://schemas.microsoft.com/office/word/2016/wordml/cid" xmlns:w16="http://schemas.microsoft.com/office/word/2018/wordml" xmlns:w16sdtdh="http://schemas.microsoft.com/office/word/2020/wordml/sdtdatahash" xmlns:w16se="http://schemas.microsoft.com/office/word/2015/wordml/symex" mc:Ignorable="w14 w15 w16se w16cid w16 w16cex w16sdtdh">
   <w:docDefaults>
     <w:rPrDefault>
       <w:rPr>
@@ -13958,7 +13195,7 @@
     </w:rPrDefault>
     <w:pPrDefault/>
   </w:docDefaults>
-  <w:latentStyles w:defLockedState="0" w:defUIPriority="99" w:defSemiHidden="0" w:defUnhideWhenUsed="0" w:defQFormat="0" w:count="371">
+  <w:latentStyles w:defLockedState="0" w:defUIPriority="99" w:defSemiHidden="0" w:defUnhideWhenUsed="0" w:defQFormat="0" w:count="376">
     <w:lsdException w:name="Normal" w:uiPriority="0" w:qFormat="1"/>
     <w:lsdException w:name="heading 1" w:uiPriority="9" w:qFormat="1"/>
     <w:lsdException w:name="heading 2" w:semiHidden="1" w:uiPriority="9" w:unhideWhenUsed="1" w:qFormat="1"/>
@@ -14064,7 +13301,6 @@
     <w:lsdException w:name="HTML Sample" w:semiHidden="1" w:unhideWhenUsed="1"/>
     <w:lsdException w:name="HTML Typewriter" w:semiHidden="1" w:unhideWhenUsed="1"/>
     <w:lsdException w:name="HTML Variable" w:semiHidden="1" w:unhideWhenUsed="1"/>
-    <w:lsdException w:name="Normal Table" w:semiHidden="1" w:unhideWhenUsed="1"/>
     <w:lsdException w:name="annotation subject" w:semiHidden="1" w:unhideWhenUsed="1"/>
     <w:lsdException w:name="No List" w:semiHidden="1" w:unhideWhenUsed="1"/>
     <w:lsdException w:name="Outline List 1" w:semiHidden="1" w:unhideWhenUsed="1"/>
@@ -14107,11 +13343,8 @@
     <w:lsdException w:name="Table Contemporary" w:semiHidden="1" w:unhideWhenUsed="1"/>
     <w:lsdException w:name="Table Elegant" w:semiHidden="1" w:unhideWhenUsed="1"/>
     <w:lsdException w:name="Table Professional" w:semiHidden="1" w:unhideWhenUsed="1"/>
-    <w:lsdException w:name="Table Subtle 1" w:semiHidden="1" w:unhideWhenUsed="1"/>
     <w:lsdException w:name="Table Subtle 2" w:semiHidden="1" w:unhideWhenUsed="1"/>
     <w:lsdException w:name="Table Web 1" w:semiHidden="1" w:unhideWhenUsed="1"/>
-    <w:lsdException w:name="Table Web 2" w:semiHidden="1" w:unhideWhenUsed="1"/>
-    <w:lsdException w:name="Table Web 3" w:semiHidden="1" w:unhideWhenUsed="1"/>
     <w:lsdException w:name="Balloon Text" w:semiHidden="1" w:unhideWhenUsed="1"/>
     <w:lsdException w:name="Table Grid" w:uiPriority="59"/>
     <w:lsdException w:name="Table Theme" w:semiHidden="1" w:unhideWhenUsed="1"/>
@@ -14330,6 +13563,11 @@
     <w:lsdException w:name="List Table 5 Dark Accent 6" w:uiPriority="50"/>
     <w:lsdException w:name="List Table 6 Colorful Accent 6" w:uiPriority="51"/>
     <w:lsdException w:name="List Table 7 Colorful Accent 6" w:uiPriority="52"/>
+    <w:lsdException w:name="Mention" w:semiHidden="1" w:unhideWhenUsed="1"/>
+    <w:lsdException w:name="Smart Hyperlink" w:semiHidden="1" w:unhideWhenUsed="1"/>
+    <w:lsdException w:name="Hashtag" w:semiHidden="1" w:unhideWhenUsed="1"/>
+    <w:lsdException w:name="Unresolved Mention" w:semiHidden="1" w:unhideWhenUsed="1"/>
+    <w:lsdException w:name="Smart Link" w:semiHidden="1" w:unhideWhenUsed="1"/>
   </w:latentStyles>
   <w:style w:type="paragraph" w:default="1" w:styleId="Normal">
     <w:name w:val="Normal"/>

--- a/TS-Padam/TS-1.3/TS 1.3 Tamil Pada Paatam Corrections.docx
+++ b/TS-Padam/TS-1.3/TS 1.3 Tamil Pada Paatam Corrections.docx
@@ -32,7 +32,18 @@
           <w:szCs w:val="32"/>
           <w:u w:val="single"/>
         </w:rPr>
-        <w:t>– TS 1</w:t>
+        <w:t xml:space="preserve">– TS </w:t>
+      </w:r>
+      <w:proofErr w:type="gramStart"/>
+      <w:r>
+        <w:rPr>
+          <w:b/>
+          <w:bCs/>
+          <w:sz w:val="32"/>
+          <w:szCs w:val="32"/>
+          <w:u w:val="single"/>
+        </w:rPr>
+        <w:t>1</w:t>
       </w:r>
       <w:r>
         <w:rPr>
@@ -64,6 +75,7 @@
         </w:rPr>
         <w:t>Tamil</w:t>
       </w:r>
+      <w:proofErr w:type="gramEnd"/>
       <w:r>
         <w:rPr>
           <w:b/>
@@ -121,18 +133,32 @@
         <w:spacing w:before="0" w:line="240" w:lineRule="auto"/>
         <w:jc w:val="center"/>
         <w:rPr>
-          <w:bCs/>
-          <w:sz w:val="32"/>
-          <w:szCs w:val="32"/>
+          <w:b/>
+          <w:szCs w:val="24"/>
         </w:rPr>
       </w:pPr>
       <w:r>
         <w:rPr>
-          <w:bCs/>
-          <w:sz w:val="32"/>
-          <w:szCs w:val="32"/>
+          <w:b/>
+          <w:szCs w:val="24"/>
         </w:rPr>
-        <w:t>(ignore those which are already incorporated in your book’s version and date)</w:t>
+        <w:t>(</w:t>
+      </w:r>
+      <w:proofErr w:type="gramStart"/>
+      <w:r>
+        <w:rPr>
+          <w:b/>
+          <w:szCs w:val="24"/>
+        </w:rPr>
+        <w:t>ignore</w:t>
+      </w:r>
+      <w:proofErr w:type="gramEnd"/>
+      <w:r>
+        <w:rPr>
+          <w:b/>
+          <w:szCs w:val="24"/>
+        </w:rPr>
+        <w:t xml:space="preserve"> those which are already incorporated in your book’s version and date)</w:t>
       </w:r>
     </w:p>
     <w:tbl>
@@ -164,12 +190,16 @@
               <w:spacing w:before="0" w:line="240" w:lineRule="auto"/>
               <w:jc w:val="center"/>
               <w:rPr>
+                <w:b/>
+                <w:bCs/>
                 <w:sz w:val="32"/>
                 <w:szCs w:val="32"/>
               </w:rPr>
             </w:pPr>
             <w:r>
               <w:rPr>
+                <w:b/>
+                <w:bCs/>
                 <w:sz w:val="32"/>
                 <w:szCs w:val="32"/>
               </w:rPr>
@@ -181,12 +211,16 @@
               <w:spacing w:before="0" w:line="240" w:lineRule="auto"/>
               <w:jc w:val="center"/>
               <w:rPr>
+                <w:b/>
+                <w:bCs/>
                 <w:sz w:val="32"/>
                 <w:szCs w:val="32"/>
               </w:rPr>
             </w:pPr>
             <w:r>
               <w:rPr>
+                <w:b/>
+                <w:bCs/>
                 <w:sz w:val="32"/>
                 <w:szCs w:val="32"/>
               </w:rPr>
@@ -203,12 +237,16 @@
               <w:spacing w:before="0" w:line="240" w:lineRule="auto"/>
               <w:jc w:val="center"/>
               <w:rPr>
+                <w:b/>
+                <w:bCs/>
                 <w:sz w:val="32"/>
                 <w:szCs w:val="32"/>
               </w:rPr>
             </w:pPr>
             <w:r>
               <w:rPr>
+                <w:b/>
+                <w:bCs/>
                 <w:sz w:val="32"/>
                 <w:szCs w:val="32"/>
               </w:rPr>
@@ -226,12 +264,16 @@
               <w:ind w:right="-18"/>
               <w:jc w:val="center"/>
               <w:rPr>
+                <w:b/>
+                <w:bCs/>
                 <w:sz w:val="32"/>
                 <w:szCs w:val="32"/>
               </w:rPr>
             </w:pPr>
             <w:r>
               <w:rPr>
+                <w:b/>
+                <w:bCs/>
                 <w:sz w:val="32"/>
                 <w:szCs w:val="32"/>
               </w:rPr>
@@ -820,7 +862,18 @@
           <w:szCs w:val="32"/>
           <w:u w:val="single"/>
         </w:rPr>
-        <w:t>– TS 1</w:t>
+        <w:t xml:space="preserve">– TS </w:t>
+      </w:r>
+      <w:proofErr w:type="gramStart"/>
+      <w:r>
+        <w:rPr>
+          <w:b/>
+          <w:bCs/>
+          <w:sz w:val="32"/>
+          <w:szCs w:val="32"/>
+          <w:u w:val="single"/>
+        </w:rPr>
+        <w:t>1</w:t>
       </w:r>
       <w:r>
         <w:rPr>
@@ -850,7 +903,18 @@
           <w:szCs w:val="32"/>
           <w:u w:val="single"/>
         </w:rPr>
-        <w:t xml:space="preserve">Tamil </w:t>
+        <w:t>Tamil</w:t>
+      </w:r>
+      <w:proofErr w:type="gramEnd"/>
+      <w:r>
+        <w:rPr>
+          <w:b/>
+          <w:bCs/>
+          <w:sz w:val="32"/>
+          <w:szCs w:val="32"/>
+          <w:u w:val="single"/>
+        </w:rPr>
+        <w:t xml:space="preserve"> </w:t>
       </w:r>
       <w:r>
         <w:rPr>
@@ -909,7 +973,25 @@
           <w:sz w:val="32"/>
           <w:szCs w:val="32"/>
         </w:rPr>
-        <w:t>(ignore those which are already incorporated in your book’s version and date)</w:t>
+        <w:t>(</w:t>
+      </w:r>
+      <w:proofErr w:type="gramStart"/>
+      <w:r>
+        <w:rPr>
+          <w:bCs/>
+          <w:sz w:val="32"/>
+          <w:szCs w:val="32"/>
+        </w:rPr>
+        <w:t>ignore</w:t>
+      </w:r>
+      <w:proofErr w:type="gramEnd"/>
+      <w:r>
+        <w:rPr>
+          <w:bCs/>
+          <w:sz w:val="32"/>
+          <w:szCs w:val="32"/>
+        </w:rPr>
+        <w:t xml:space="preserve"> those which are already incorporated in your book’s version and date)</w:t>
       </w:r>
     </w:p>
     <w:tbl>
@@ -2502,7 +2584,18 @@
           <w:szCs w:val="32"/>
           <w:u w:val="single"/>
         </w:rPr>
-        <w:t>– TS 1</w:t>
+        <w:t xml:space="preserve">– TS </w:t>
+      </w:r>
+      <w:proofErr w:type="gramStart"/>
+      <w:r>
+        <w:rPr>
+          <w:b/>
+          <w:bCs/>
+          <w:sz w:val="32"/>
+          <w:szCs w:val="32"/>
+          <w:u w:val="single"/>
+        </w:rPr>
+        <w:t>1</w:t>
       </w:r>
       <w:r>
         <w:rPr>
@@ -2534,6 +2627,7 @@
         </w:rPr>
         <w:t>Tamil</w:t>
       </w:r>
+      <w:proofErr w:type="gramEnd"/>
       <w:r>
         <w:rPr>
           <w:b/>
@@ -2608,7 +2702,33 @@
           <w:highlight w:val="yellow"/>
           <w:u w:val="single"/>
         </w:rPr>
-        <w:t>(No additional corrections afer June 30,2020)</w:t>
+        <w:t xml:space="preserve">(No additional corrections </w:t>
+      </w:r>
+      <w:proofErr w:type="spellStart"/>
+      <w:r>
+        <w:rPr>
+          <w:b/>
+          <w:bCs/>
+          <w:color w:val="FF0000"/>
+          <w:sz w:val="32"/>
+          <w:szCs w:val="32"/>
+          <w:highlight w:val="yellow"/>
+          <w:u w:val="single"/>
+        </w:rPr>
+        <w:t>afer</w:t>
+      </w:r>
+      <w:proofErr w:type="spellEnd"/>
+      <w:r>
+        <w:rPr>
+          <w:b/>
+          <w:bCs/>
+          <w:color w:val="FF0000"/>
+          <w:sz w:val="32"/>
+          <w:szCs w:val="32"/>
+          <w:highlight w:val="yellow"/>
+          <w:u w:val="single"/>
+        </w:rPr>
+        <w:t xml:space="preserve"> June 30,2020)</w:t>
       </w:r>
     </w:p>
     <w:p>
@@ -2628,7 +2748,25 @@
           <w:szCs w:val="28"/>
         </w:rPr>
         <w:lastRenderedPageBreak/>
-        <w:t>(ignore those which are already incorporated in your book’s version and date)</w:t>
+        <w:t>(</w:t>
+      </w:r>
+      <w:proofErr w:type="gramStart"/>
+      <w:r>
+        <w:rPr>
+          <w:b/>
+          <w:sz w:val="28"/>
+          <w:szCs w:val="28"/>
+        </w:rPr>
+        <w:t>ignore</w:t>
+      </w:r>
+      <w:proofErr w:type="gramEnd"/>
+      <w:r>
+        <w:rPr>
+          <w:b/>
+          <w:sz w:val="28"/>
+          <w:szCs w:val="28"/>
+        </w:rPr>
+        <w:t xml:space="preserve"> those which are already incorporated in your book’s version and date)</w:t>
       </w:r>
     </w:p>
     <w:tbl>
@@ -6598,7 +6736,23 @@
           <w:b/>
           <w:bCs/>
         </w:rPr>
-        <w:t>(ignore those which are already incorporated in your book’s version and date)</w:t>
+        <w:t>(</w:t>
+      </w:r>
+      <w:proofErr w:type="gramStart"/>
+      <w:r>
+        <w:rPr>
+          <w:b/>
+          <w:bCs/>
+        </w:rPr>
+        <w:t>ignore</w:t>
+      </w:r>
+      <w:proofErr w:type="gramEnd"/>
+      <w:r>
+        <w:rPr>
+          <w:b/>
+          <w:bCs/>
+        </w:rPr>
+        <w:t xml:space="preserve"> those which are already incorporated in your book’s version and date)</w:t>
       </w:r>
     </w:p>
     <w:tbl>
@@ -6893,6 +7047,7 @@
               </w:rPr>
               <w:t>விஷ்மா</w:t>
             </w:r>
+            <w:proofErr w:type="spellStart"/>
             <w:r>
               <w:rPr>
                 <w:rFonts w:ascii="BRH Devanagari Extra" w:hAnsi="BRH Devanagari Extra"/>
@@ -6902,6 +7057,7 @@
               </w:rPr>
               <w:t>óè</w:t>
             </w:r>
+            <w:proofErr w:type="spellEnd"/>
             <w:r>
               <w:rPr>
                 <w:rFonts w:ascii="BRH Tamil Tab Extra" w:hAnsi="BRH Tamil Tab Extra"/>
@@ -7052,6 +7208,7 @@
               </w:rPr>
               <w:t>விஷ்மா</w:t>
             </w:r>
+            <w:proofErr w:type="spellStart"/>
             <w:r>
               <w:rPr>
                 <w:rFonts w:ascii="BRH Devanagari Extra" w:hAnsi="BRH Devanagari Extra"/>
@@ -7061,6 +7218,7 @@
               </w:rPr>
               <w:t>óè</w:t>
             </w:r>
+            <w:proofErr w:type="spellEnd"/>
             <w:r>
               <w:rPr>
                 <w:rFonts w:ascii="BRH Tamil Tab Extra" w:hAnsi="BRH Tamil Tab Extra"/>
@@ -9242,7 +9400,23 @@
           <w:b/>
           <w:bCs/>
         </w:rPr>
-        <w:t>(ignore those which are already incorporated in your book’s version and date)</w:t>
+        <w:t>(</w:t>
+      </w:r>
+      <w:proofErr w:type="gramStart"/>
+      <w:r>
+        <w:rPr>
+          <w:b/>
+          <w:bCs/>
+        </w:rPr>
+        <w:t>ignore</w:t>
+      </w:r>
+      <w:proofErr w:type="gramEnd"/>
+      <w:r>
+        <w:rPr>
+          <w:b/>
+          <w:bCs/>
+        </w:rPr>
+        <w:t xml:space="preserve"> those which are already incorporated in your book’s version and date)</w:t>
       </w:r>
     </w:p>
     <w:tbl>
@@ -9373,7 +9547,27 @@
                 <w:szCs w:val="32"/>
                 <w:lang w:bidi="ta-IN"/>
               </w:rPr>
-              <w:t>TS 1.3.8.1 Panchati 14 Padam 11</w:t>
+              <w:t xml:space="preserve">TS 1.3.8.1 </w:t>
+            </w:r>
+            <w:proofErr w:type="spellStart"/>
+            <w:r>
+              <w:rPr>
+                <w:rFonts w:ascii="Latha" w:hAnsi="Latha" w:cs="Latha"/>
+                <w:sz w:val="32"/>
+                <w:szCs w:val="32"/>
+                <w:lang w:bidi="ta-IN"/>
+              </w:rPr>
+              <w:t>Panchati</w:t>
+            </w:r>
+            <w:proofErr w:type="spellEnd"/>
+            <w:r>
+              <w:rPr>
+                <w:rFonts w:ascii="Latha" w:hAnsi="Latha" w:cs="Latha"/>
+                <w:sz w:val="32"/>
+                <w:szCs w:val="32"/>
+                <w:lang w:bidi="ta-IN"/>
+              </w:rPr>
+              <w:t xml:space="preserve"> 14 Padam 11</w:t>
             </w:r>
           </w:p>
         </w:tc>
@@ -9759,7 +9953,31 @@
                 <w:szCs w:val="32"/>
                 <w:lang w:bidi="ta-IN"/>
               </w:rPr>
-              <w:t>(No visargam before vowel deleted)</w:t>
+              <w:t xml:space="preserve">(No </w:t>
+            </w:r>
+            <w:proofErr w:type="spellStart"/>
+            <w:r>
+              <w:rPr>
+                <w:rFonts w:ascii="Latha" w:hAnsi="Latha" w:cs="Latha"/>
+                <w:b/>
+                <w:bCs/>
+                <w:sz w:val="32"/>
+                <w:szCs w:val="32"/>
+                <w:lang w:bidi="ta-IN"/>
+              </w:rPr>
+              <w:t>visargam</w:t>
+            </w:r>
+            <w:proofErr w:type="spellEnd"/>
+            <w:r>
+              <w:rPr>
+                <w:rFonts w:ascii="Latha" w:hAnsi="Latha" w:cs="Latha"/>
+                <w:b/>
+                <w:bCs/>
+                <w:sz w:val="32"/>
+                <w:szCs w:val="32"/>
+                <w:lang w:bidi="ta-IN"/>
+              </w:rPr>
+              <w:t xml:space="preserve"> before vowel deleted)</w:t>
             </w:r>
           </w:p>
         </w:tc>
@@ -9786,7 +10004,27 @@
                 <w:szCs w:val="32"/>
                 <w:lang w:bidi="ta-IN"/>
               </w:rPr>
-              <w:t>TS 1.3.13.1 Panchati 22 padam 44</w:t>
+              <w:t xml:space="preserve">TS 1.3.13.1 </w:t>
+            </w:r>
+            <w:proofErr w:type="spellStart"/>
+            <w:r>
+              <w:rPr>
+                <w:rFonts w:ascii="Latha" w:hAnsi="Latha" w:cs="Latha"/>
+                <w:sz w:val="32"/>
+                <w:szCs w:val="32"/>
+                <w:lang w:bidi="ta-IN"/>
+              </w:rPr>
+              <w:t>Panchati</w:t>
+            </w:r>
+            <w:proofErr w:type="spellEnd"/>
+            <w:r>
+              <w:rPr>
+                <w:rFonts w:ascii="Latha" w:hAnsi="Latha" w:cs="Latha"/>
+                <w:sz w:val="32"/>
+                <w:szCs w:val="32"/>
+                <w:lang w:bidi="ta-IN"/>
+              </w:rPr>
+              <w:t xml:space="preserve"> 22 padam 44</w:t>
             </w:r>
           </w:p>
         </w:tc>
@@ -10105,7 +10343,25 @@
                 <w:szCs w:val="28"/>
               </w:rPr>
               <w:br/>
-              <w:t>(add visargam)</w:t>
+              <w:t xml:space="preserve">(add </w:t>
+            </w:r>
+            <w:proofErr w:type="spellStart"/>
+            <w:r>
+              <w:rPr>
+                <w:rFonts w:ascii="Latha" w:hAnsi="Latha" w:cs="Latha"/>
+                <w:sz w:val="28"/>
+                <w:szCs w:val="28"/>
+              </w:rPr>
+              <w:t>visargam</w:t>
+            </w:r>
+            <w:proofErr w:type="spellEnd"/>
+            <w:r>
+              <w:rPr>
+                <w:rFonts w:ascii="Latha" w:hAnsi="Latha" w:cs="Latha"/>
+                <w:sz w:val="28"/>
+                <w:szCs w:val="28"/>
+              </w:rPr>
+              <w:t>)</w:t>
             </w:r>
           </w:p>
         </w:tc>
@@ -10697,7 +10953,23 @@
           <w:b/>
           <w:bCs/>
         </w:rPr>
-        <w:t>(ignore those which are already incorporated in your book’s version and date)</w:t>
+        <w:t>(</w:t>
+      </w:r>
+      <w:proofErr w:type="gramStart"/>
+      <w:r>
+        <w:rPr>
+          <w:b/>
+          <w:bCs/>
+        </w:rPr>
+        <w:t>ignore</w:t>
+      </w:r>
+      <w:proofErr w:type="gramEnd"/>
+      <w:r>
+        <w:rPr>
+          <w:b/>
+          <w:bCs/>
+        </w:rPr>
+        <w:t xml:space="preserve"> those which are already incorporated in your book’s version and date)</w:t>
       </w:r>
     </w:p>
     <w:tbl>
@@ -13301,6 +13573,7 @@
     <w:lsdException w:name="HTML Sample" w:semiHidden="1" w:unhideWhenUsed="1"/>
     <w:lsdException w:name="HTML Typewriter" w:semiHidden="1" w:unhideWhenUsed="1"/>
     <w:lsdException w:name="HTML Variable" w:semiHidden="1" w:unhideWhenUsed="1"/>
+    <w:lsdException w:name="Normal Table" w:semiHidden="1" w:unhideWhenUsed="1"/>
     <w:lsdException w:name="annotation subject" w:semiHidden="1" w:unhideWhenUsed="1"/>
     <w:lsdException w:name="No List" w:semiHidden="1" w:unhideWhenUsed="1"/>
     <w:lsdException w:name="Outline List 1" w:semiHidden="1" w:unhideWhenUsed="1"/>
@@ -13343,8 +13616,11 @@
     <w:lsdException w:name="Table Contemporary" w:semiHidden="1" w:unhideWhenUsed="1"/>
     <w:lsdException w:name="Table Elegant" w:semiHidden="1" w:unhideWhenUsed="1"/>
     <w:lsdException w:name="Table Professional" w:semiHidden="1" w:unhideWhenUsed="1"/>
+    <w:lsdException w:name="Table Subtle 1" w:semiHidden="1" w:unhideWhenUsed="1"/>
     <w:lsdException w:name="Table Subtle 2" w:semiHidden="1" w:unhideWhenUsed="1"/>
     <w:lsdException w:name="Table Web 1" w:semiHidden="1" w:unhideWhenUsed="1"/>
+    <w:lsdException w:name="Table Web 2" w:semiHidden="1" w:unhideWhenUsed="1"/>
+    <w:lsdException w:name="Table Web 3" w:semiHidden="1" w:unhideWhenUsed="1"/>
     <w:lsdException w:name="Balloon Text" w:semiHidden="1" w:unhideWhenUsed="1"/>
     <w:lsdException w:name="Table Grid" w:uiPriority="59"/>
     <w:lsdException w:name="Table Theme" w:semiHidden="1" w:unhideWhenUsed="1"/>

--- a/TS-Padam/TS-1.3/TS 1.3 Tamil Pada Paatam Corrections.docx
+++ b/TS-Padam/TS-1.3/TS 1.3 Tamil Pada Paatam Corrections.docx
@@ -122,10 +122,9 @@
           <w:bCs/>
           <w:sz w:val="32"/>
           <w:szCs w:val="32"/>
-          <w:highlight w:val="red"/>
           <w:u w:val="single"/>
         </w:rPr>
-        <w:t>???????</w:t>
+        <w:t>31st Oct 2021</w:t>
       </w:r>
     </w:p>
     <w:p>
@@ -2566,6 +2565,32 @@
           <w:u w:val="single"/>
         </w:rPr>
       </w:pPr>
+    </w:p>
+    <w:p>
+      <w:pPr>
+        <w:spacing w:before="0" w:line="240" w:lineRule="auto"/>
+        <w:jc w:val="center"/>
+        <w:rPr>
+          <w:b/>
+          <w:bCs/>
+          <w:sz w:val="32"/>
+          <w:szCs w:val="32"/>
+          <w:u w:val="single"/>
+        </w:rPr>
+      </w:pPr>
+    </w:p>
+    <w:p>
+      <w:pPr>
+        <w:spacing w:before="0" w:line="240" w:lineRule="auto"/>
+        <w:jc w:val="center"/>
+        <w:rPr>
+          <w:b/>
+          <w:bCs/>
+          <w:sz w:val="32"/>
+          <w:szCs w:val="32"/>
+          <w:u w:val="single"/>
+        </w:rPr>
+      </w:pPr>
       <w:r>
         <w:rPr>
           <w:b/>
@@ -2574,6 +2599,7 @@
           <w:szCs w:val="32"/>
           <w:u w:val="single"/>
         </w:rPr>
+        <w:lastRenderedPageBreak/>
         <w:t xml:space="preserve">TS Pada Paatam </w:t>
       </w:r>
       <w:r>
@@ -2747,7 +2773,6 @@
           <w:sz w:val="28"/>
           <w:szCs w:val="28"/>
         </w:rPr>
-        <w:lastRenderedPageBreak/>
         <w:t>(</w:t>
       </w:r>
       <w:proofErr w:type="gramStart"/>

--- a/TS-Padam/TS-1.3/TS 1.3 Tamil Pada Paatam Corrections.docx
+++ b/TS-Padam/TS-1.3/TS 1.3 Tamil Pada Paatam Corrections.docx
@@ -1,7 +1,434 @@
 
 <file path=word/document.xml><?xml version="1.0" encoding="utf-8"?>
-<w:document xmlns:wpc="http://schemas.microsoft.com/office/word/2010/wordprocessingCanvas" xmlns:cx="http://schemas.microsoft.com/office/drawing/2014/chartex" xmlns:cx1="http://schemas.microsoft.com/office/drawing/2015/9/8/chartex" xmlns:cx2="http://schemas.microsoft.com/office/drawing/2015/10/21/chartex" xmlns:cx3="http://schemas.microsoft.com/office/drawing/2016/5/9/chartex" xmlns:cx4="http://schemas.microsoft.com/office/drawing/2016/5/10/chartex" xmlns:cx5="http://schemas.microsoft.com/office/drawing/2016/5/11/chartex" xmlns:cx6="http://schemas.microsoft.com/office/drawing/2016/5/12/chartex" xmlns:cx7="http://schemas.microsoft.com/office/drawing/2016/5/13/chartex" xmlns:cx8="http://schemas.microsoft.com/office/drawing/2016/5/14/chartex" xmlns:mc="http://schemas.openxmlformats.org/markup-compatibility/2006" xmlns:aink="http://schemas.microsoft.com/office/drawing/2016/ink" xmlns:am3d="http://schemas.microsoft.com/office/drawing/2017/model3d" xmlns:o="urn:schemas-microsoft-com:office:office" xmlns:r="http://schemas.openxmlformats.org/officeDocument/2006/relationships" xmlns:m="http://schemas.openxmlformats.org/officeDocument/2006/math" xmlns:v="urn:schemas-microsoft-com:vml" xmlns:wp14="http://schemas.microsoft.com/office/word/2010/wordprocessingDrawing" xmlns:wp="http://schemas.openxmlformats.org/drawingml/2006/wordprocessingDrawing" xmlns:w10="urn:schemas-microsoft-com:office:word" xmlns:w="http://schemas.openxmlformats.org/wordprocessingml/2006/main" xmlns:w14="http://schemas.microsoft.com/office/word/2010/wordml" xmlns:w15="http://schemas.microsoft.com/office/word/2012/wordml" xmlns:w16cex="http://schemas.microsoft.com/office/word/2018/wordml/cex" xmlns:w16cid="http://schemas.microsoft.com/office/word/2016/wordml/cid" xmlns:w16="http://schemas.microsoft.com/office/word/2018/wordml" xmlns:w16sdtdh="http://schemas.microsoft.com/office/word/2020/wordml/sdtdatahash" xmlns:w16se="http://schemas.microsoft.com/office/word/2015/wordml/symex" xmlns:wpg="http://schemas.microsoft.com/office/word/2010/wordprocessingGroup" xmlns:wpi="http://schemas.microsoft.com/office/word/2010/wordprocessingInk" xmlns:wne="http://schemas.microsoft.com/office/word/2006/wordml" xmlns:wps="http://schemas.microsoft.com/office/word/2010/wordprocessingShape" mc:Ignorable="w14 w15 w16se w16cid w16 w16cex w16sdtdh wp14">
+<w:document xmlns:wpc="http://schemas.microsoft.com/office/word/2010/wordprocessingCanvas" xmlns:cx="http://schemas.microsoft.com/office/drawing/2014/chartex" xmlns:cx1="http://schemas.microsoft.com/office/drawing/2015/9/8/chartex" xmlns:mc="http://schemas.openxmlformats.org/markup-compatibility/2006" xmlns:o="urn:schemas-microsoft-com:office:office" xmlns:r="http://schemas.openxmlformats.org/officeDocument/2006/relationships" xmlns:m="http://schemas.openxmlformats.org/officeDocument/2006/math" xmlns:v="urn:schemas-microsoft-com:vml" xmlns:wp14="http://schemas.microsoft.com/office/word/2010/wordprocessingDrawing" xmlns:wp="http://schemas.openxmlformats.org/drawingml/2006/wordprocessingDrawing" xmlns:w10="urn:schemas-microsoft-com:office:word" xmlns:w="http://schemas.openxmlformats.org/wordprocessingml/2006/main" xmlns:w14="http://schemas.microsoft.com/office/word/2010/wordml" xmlns:w15="http://schemas.microsoft.com/office/word/2012/wordml" xmlns:w16se="http://schemas.microsoft.com/office/word/2015/wordml/symex" xmlns:wpg="http://schemas.microsoft.com/office/word/2010/wordprocessingGroup" xmlns:wpi="http://schemas.microsoft.com/office/word/2010/wordprocessingInk" xmlns:wne="http://schemas.microsoft.com/office/word/2006/wordml" xmlns:wps="http://schemas.microsoft.com/office/word/2010/wordprocessingShape" mc:Ignorable="w14 w15 w16se wp14">
   <w:body>
+    <w:p>
+      <w:pPr>
+        <w:jc w:val="center"/>
+        <w:rPr>
+          <w:b/>
+          <w:bCs/>
+          <w:sz w:val="32"/>
+          <w:szCs w:val="32"/>
+          <w:u w:val="single"/>
+        </w:rPr>
+      </w:pPr>
+      <w:r>
+        <w:rPr>
+          <w:b/>
+          <w:bCs/>
+          <w:sz w:val="32"/>
+          <w:szCs w:val="32"/>
+          <w:u w:val="single"/>
+        </w:rPr>
+        <w:t xml:space="preserve">TS </w:t>
+      </w:r>
+      <w:proofErr w:type="spellStart"/>
+      <w:r>
+        <w:rPr>
+          <w:b/>
+          <w:bCs/>
+          <w:sz w:val="32"/>
+          <w:szCs w:val="32"/>
+          <w:u w:val="single"/>
+        </w:rPr>
+        <w:t>Pada</w:t>
+      </w:r>
+      <w:proofErr w:type="spellEnd"/>
+      <w:r>
+        <w:rPr>
+          <w:b/>
+          <w:bCs/>
+          <w:sz w:val="32"/>
+          <w:szCs w:val="32"/>
+          <w:u w:val="single"/>
+        </w:rPr>
+        <w:t xml:space="preserve"> </w:t>
+      </w:r>
+      <w:proofErr w:type="spellStart"/>
+      <w:r>
+        <w:rPr>
+          <w:b/>
+          <w:bCs/>
+          <w:sz w:val="32"/>
+          <w:szCs w:val="32"/>
+          <w:u w:val="single"/>
+        </w:rPr>
+        <w:t>Paatam</w:t>
+      </w:r>
+      <w:proofErr w:type="spellEnd"/>
+      <w:r>
+        <w:rPr>
+          <w:b/>
+          <w:bCs/>
+          <w:sz w:val="32"/>
+          <w:szCs w:val="32"/>
+          <w:u w:val="single"/>
+        </w:rPr>
+        <w:t xml:space="preserve"> – TS 1.</w:t>
+      </w:r>
+      <w:r>
+        <w:rPr>
+          <w:b/>
+          <w:bCs/>
+          <w:sz w:val="32"/>
+          <w:szCs w:val="32"/>
+          <w:u w:val="single"/>
+        </w:rPr>
+        <w:t>3</w:t>
+      </w:r>
+      <w:r>
+        <w:rPr>
+          <w:b/>
+          <w:bCs/>
+          <w:sz w:val="32"/>
+          <w:szCs w:val="32"/>
+          <w:u w:val="single"/>
+        </w:rPr>
+        <w:t xml:space="preserve"> </w:t>
+      </w:r>
+      <w:r>
+        <w:rPr>
+          <w:b/>
+          <w:bCs/>
+          <w:sz w:val="32"/>
+          <w:szCs w:val="32"/>
+          <w:u w:val="single"/>
+        </w:rPr>
+        <w:t xml:space="preserve">Tamil </w:t>
+      </w:r>
+      <w:bookmarkStart w:id="0" w:name="_GoBack"/>
+      <w:bookmarkEnd w:id="0"/>
+      <w:r>
+        <w:rPr>
+          <w:b/>
+          <w:bCs/>
+          <w:sz w:val="32"/>
+          <w:szCs w:val="32"/>
+          <w:u w:val="single"/>
+        </w:rPr>
+        <w:t>Corrections –</w:t>
+      </w:r>
+      <w:r>
+        <w:rPr>
+          <w:b/>
+          <w:bCs/>
+          <w:sz w:val="32"/>
+          <w:szCs w:val="32"/>
+          <w:u w:val="single"/>
+        </w:rPr>
+        <w:t xml:space="preserve"> </w:t>
+      </w:r>
+      <w:r>
+        <w:rPr>
+          <w:b/>
+          <w:bCs/>
+          <w:sz w:val="32"/>
+          <w:szCs w:val="32"/>
+          <w:u w:val="single"/>
+        </w:rPr>
+        <w:t xml:space="preserve">Observed till </w:t>
+      </w:r>
+      <w:r>
+        <w:rPr>
+          <w:b/>
+          <w:bCs/>
+          <w:sz w:val="32"/>
+          <w:szCs w:val="32"/>
+          <w:highlight w:val="red"/>
+          <w:u w:val="single"/>
+        </w:rPr>
+        <w:t>???</w:t>
+      </w:r>
+    </w:p>
+    <w:p>
+      <w:pPr>
+        <w:spacing w:before="0" w:line="240" w:lineRule="auto"/>
+        <w:jc w:val="center"/>
+        <w:rPr>
+          <w:bCs/>
+          <w:sz w:val="32"/>
+          <w:szCs w:val="32"/>
+        </w:rPr>
+      </w:pPr>
+      <w:r>
+        <w:rPr>
+          <w:bCs/>
+          <w:sz w:val="32"/>
+          <w:szCs w:val="32"/>
+        </w:rPr>
+        <w:t>(ignore those which are already incorporated in your book’s version and date)</w:t>
+      </w:r>
+    </w:p>
+    <w:tbl>
+      <w:tblPr>
+        <w:tblW w:w="14317" w:type="dxa"/>
+        <w:tblInd w:w="-714" w:type="dxa"/>
+        <w:tblBorders>
+          <w:top w:val="single" w:sz="4" w:space="0" w:color="000000"/>
+          <w:left w:val="single" w:sz="4" w:space="0" w:color="000000"/>
+          <w:bottom w:val="single" w:sz="4" w:space="0" w:color="000000"/>
+          <w:right w:val="single" w:sz="4" w:space="0" w:color="000000"/>
+          <w:insideH w:val="single" w:sz="4" w:space="0" w:color="000000"/>
+          <w:insideV w:val="single" w:sz="4" w:space="0" w:color="000000"/>
+        </w:tblBorders>
+        <w:tblLook w:val="04A0" w:firstRow="1" w:lastRow="0" w:firstColumn="1" w:lastColumn="0" w:noHBand="0" w:noVBand="1"/>
+      </w:tblPr>
+      <w:tblGrid>
+        <w:gridCol w:w="3119"/>
+        <w:gridCol w:w="5245"/>
+        <w:gridCol w:w="5953"/>
+      </w:tblGrid>
+      <w:tr>
+        <w:tc>
+          <w:tcPr>
+            <w:tcW w:w="3119" w:type="dxa"/>
+          </w:tcPr>
+          <w:p>
+            <w:pPr>
+              <w:spacing w:before="0" w:line="240" w:lineRule="auto"/>
+              <w:jc w:val="center"/>
+              <w:rPr>
+                <w:sz w:val="32"/>
+                <w:szCs w:val="32"/>
+              </w:rPr>
+            </w:pPr>
+            <w:r>
+              <w:rPr>
+                <w:sz w:val="32"/>
+                <w:szCs w:val="32"/>
+              </w:rPr>
+              <w:t>Section, Paragraph</w:t>
+            </w:r>
+          </w:p>
+          <w:p>
+            <w:pPr>
+              <w:spacing w:before="0" w:line="240" w:lineRule="auto"/>
+              <w:jc w:val="center"/>
+              <w:rPr>
+                <w:sz w:val="32"/>
+                <w:szCs w:val="32"/>
+              </w:rPr>
+            </w:pPr>
+            <w:r>
+              <w:rPr>
+                <w:sz w:val="32"/>
+                <w:szCs w:val="32"/>
+              </w:rPr>
+              <w:t>Reference</w:t>
+            </w:r>
+          </w:p>
+        </w:tc>
+        <w:tc>
+          <w:tcPr>
+            <w:tcW w:w="5245" w:type="dxa"/>
+          </w:tcPr>
+          <w:p>
+            <w:pPr>
+              <w:spacing w:before="0" w:line="240" w:lineRule="auto"/>
+              <w:jc w:val="center"/>
+              <w:rPr>
+                <w:sz w:val="32"/>
+                <w:szCs w:val="32"/>
+              </w:rPr>
+            </w:pPr>
+            <w:r>
+              <w:rPr>
+                <w:sz w:val="32"/>
+                <w:szCs w:val="32"/>
+              </w:rPr>
+              <w:t>As Printed</w:t>
+            </w:r>
+          </w:p>
+        </w:tc>
+        <w:tc>
+          <w:tcPr>
+            <w:tcW w:w="5953" w:type="dxa"/>
+          </w:tcPr>
+          <w:p>
+            <w:pPr>
+              <w:spacing w:before="0" w:line="240" w:lineRule="auto"/>
+              <w:ind w:left="-183" w:right="-18"/>
+              <w:jc w:val="center"/>
+              <w:rPr>
+                <w:sz w:val="32"/>
+                <w:szCs w:val="32"/>
+              </w:rPr>
+            </w:pPr>
+            <w:r>
+              <w:rPr>
+                <w:sz w:val="32"/>
+                <w:szCs w:val="32"/>
+              </w:rPr>
+              <w:t>To be read as or corrected as</w:t>
+            </w:r>
+          </w:p>
+        </w:tc>
+      </w:tr>
+      <w:tr>
+        <w:trPr>
+          <w:trHeight w:val="736"/>
+        </w:trPr>
+        <w:tc>
+          <w:tcPr>
+            <w:tcW w:w="3119" w:type="dxa"/>
+            <w:tcBorders>
+              <w:top w:val="single" w:sz="4" w:space="0" w:color="000000"/>
+              <w:left w:val="single" w:sz="4" w:space="0" w:color="000000"/>
+              <w:bottom w:val="single" w:sz="4" w:space="0" w:color="auto"/>
+              <w:right w:val="single" w:sz="4" w:space="0" w:color="000000"/>
+            </w:tcBorders>
+            <w:shd w:val="clear" w:color="auto" w:fill="auto"/>
+          </w:tcPr>
+          <w:p>
+            <w:pPr>
+              <w:spacing w:before="0" w:line="240" w:lineRule="auto"/>
+              <w:ind w:left="29"/>
+              <w:jc w:val="center"/>
+              <w:rPr>
+                <w:rFonts w:cs="Arial"/>
+                <w:color w:val="000000"/>
+                <w:sz w:val="32"/>
+                <w:szCs w:val="32"/>
+              </w:rPr>
+            </w:pPr>
+            <w:r>
+              <w:rPr>
+                <w:rFonts w:cs="Arial"/>
+                <w:color w:val="000000"/>
+                <w:sz w:val="32"/>
+                <w:szCs w:val="32"/>
+              </w:rPr>
+              <w:t>None</w:t>
+            </w:r>
+          </w:p>
+        </w:tc>
+        <w:tc>
+          <w:tcPr>
+            <w:tcW w:w="5245" w:type="dxa"/>
+            <w:tcBorders>
+              <w:top w:val="single" w:sz="4" w:space="0" w:color="000000"/>
+              <w:left w:val="single" w:sz="4" w:space="0" w:color="000000"/>
+              <w:bottom w:val="single" w:sz="4" w:space="0" w:color="auto"/>
+              <w:right w:val="single" w:sz="4" w:space="0" w:color="000000"/>
+            </w:tcBorders>
+            <w:shd w:val="clear" w:color="auto" w:fill="auto"/>
+          </w:tcPr>
+          <w:p>
+            <w:pPr>
+              <w:widowControl w:val="0"/>
+              <w:autoSpaceDE w:val="0"/>
+              <w:autoSpaceDN w:val="0"/>
+              <w:adjustRightInd w:val="0"/>
+              <w:spacing w:line="240" w:lineRule="auto"/>
+              <w:ind w:right="-138"/>
+              <w:jc w:val="center"/>
+              <w:rPr>
+                <w:rFonts w:ascii="BRH Malayalam Extra" w:hAnsi="BRH Malayalam Extra" w:cs="BRH Malayalam Extra"/>
+                <w:color w:val="000000"/>
+                <w:sz w:val="40"/>
+                <w:szCs w:val="40"/>
+                <w:lang w:val="en-IN" w:eastAsia="en-IN"/>
+              </w:rPr>
+            </w:pPr>
+            <w:r>
+              <w:rPr>
+                <w:rFonts w:cs="Arial"/>
+                <w:color w:val="000000"/>
+                <w:sz w:val="32"/>
+                <w:szCs w:val="32"/>
+              </w:rPr>
+              <w:t>None</w:t>
+            </w:r>
+          </w:p>
+        </w:tc>
+        <w:tc>
+          <w:tcPr>
+            <w:tcW w:w="5953" w:type="dxa"/>
+            <w:tcBorders>
+              <w:top w:val="single" w:sz="4" w:space="0" w:color="000000"/>
+              <w:left w:val="single" w:sz="4" w:space="0" w:color="000000"/>
+              <w:bottom w:val="single" w:sz="4" w:space="0" w:color="auto"/>
+              <w:right w:val="single" w:sz="4" w:space="0" w:color="000000"/>
+            </w:tcBorders>
+            <w:shd w:val="clear" w:color="auto" w:fill="auto"/>
+          </w:tcPr>
+          <w:p>
+            <w:pPr>
+              <w:widowControl w:val="0"/>
+              <w:autoSpaceDE w:val="0"/>
+              <w:autoSpaceDN w:val="0"/>
+              <w:adjustRightInd w:val="0"/>
+              <w:spacing w:before="0" w:line="240" w:lineRule="auto"/>
+              <w:rPr>
+                <w:rFonts w:ascii="BRH Malayalam Extra" w:hAnsi="BRH Malayalam Extra" w:cs="BRH Malayalam Extra"/>
+                <w:color w:val="000000"/>
+                <w:sz w:val="40"/>
+                <w:szCs w:val="40"/>
+                <w:lang w:val="en-IN" w:eastAsia="en-IN"/>
+              </w:rPr>
+            </w:pPr>
+            <w:r>
+              <w:rPr>
+                <w:rFonts w:cs="Arial"/>
+                <w:color w:val="000000"/>
+                <w:sz w:val="32"/>
+                <w:szCs w:val="32"/>
+              </w:rPr>
+              <w:t>None</w:t>
+            </w:r>
+          </w:p>
+        </w:tc>
+      </w:tr>
+    </w:tbl>
+    <w:p>
+      <w:pPr>
+        <w:jc w:val="center"/>
+        <w:rPr>
+          <w:b/>
+          <w:bCs/>
+          <w:sz w:val="32"/>
+          <w:szCs w:val="32"/>
+          <w:u w:val="single"/>
+        </w:rPr>
+      </w:pPr>
+      <w:r>
+        <w:rPr>
+          <w:b/>
+          <w:bCs/>
+          <w:sz w:val="32"/>
+          <w:szCs w:val="32"/>
+          <w:u w:val="single"/>
+        </w:rPr>
+        <w:t>================</w:t>
+      </w:r>
+    </w:p>
+    <w:p>
+      <w:pPr>
+        <w:spacing w:before="0" w:line="240" w:lineRule="auto"/>
+        <w:jc w:val="center"/>
+        <w:rPr>
+          <w:b/>
+          <w:bCs/>
+          <w:sz w:val="32"/>
+          <w:szCs w:val="32"/>
+          <w:u w:val="single"/>
+        </w:rPr>
+      </w:pPr>
+    </w:p>
+    <w:p>
+      <w:pPr>
+        <w:spacing w:before="0" w:line="240" w:lineRule="auto"/>
+        <w:jc w:val="center"/>
+        <w:rPr>
+          <w:b/>
+          <w:bCs/>
+          <w:sz w:val="32"/>
+          <w:szCs w:val="32"/>
+          <w:u w:val="single"/>
+        </w:rPr>
+      </w:pPr>
+    </w:p>
     <w:p>
       <w:pPr>
         <w:spacing w:before="0" w:line="240" w:lineRule="auto"/>
@@ -22,7 +449,51 @@
           <w:szCs w:val="32"/>
           <w:u w:val="single"/>
         </w:rPr>
-        <w:t xml:space="preserve">TS Pada Paatam </w:t>
+        <w:t xml:space="preserve">TS </w:t>
+      </w:r>
+      <w:proofErr w:type="spellStart"/>
+      <w:r>
+        <w:rPr>
+          <w:b/>
+          <w:bCs/>
+          <w:sz w:val="32"/>
+          <w:szCs w:val="32"/>
+          <w:u w:val="single"/>
+        </w:rPr>
+        <w:t>Pada</w:t>
+      </w:r>
+      <w:proofErr w:type="spellEnd"/>
+      <w:r>
+        <w:rPr>
+          <w:b/>
+          <w:bCs/>
+          <w:sz w:val="32"/>
+          <w:szCs w:val="32"/>
+          <w:u w:val="single"/>
+        </w:rPr>
+        <w:t xml:space="preserve"> </w:t>
+      </w:r>
+      <w:proofErr w:type="spellStart"/>
+      <w:r>
+        <w:rPr>
+          <w:b/>
+          <w:bCs/>
+          <w:sz w:val="32"/>
+          <w:szCs w:val="32"/>
+          <w:u w:val="single"/>
+        </w:rPr>
+        <w:t>Paatam</w:t>
+      </w:r>
+      <w:proofErr w:type="spellEnd"/>
+      <w:r>
+        <w:rPr>
+          <w:b/>
+          <w:bCs/>
+          <w:sz w:val="32"/>
+          <w:szCs w:val="32"/>
+          <w:u w:val="single"/>
+        </w:rPr>
+        <w:t xml:space="preserve"> </w:t>
       </w:r>
       <w:r>
         <w:rPr>
@@ -141,23 +612,7 @@
           <w:b/>
           <w:szCs w:val="24"/>
         </w:rPr>
-        <w:t>(</w:t>
-      </w:r>
-      <w:proofErr w:type="gramStart"/>
-      <w:r>
-        <w:rPr>
-          <w:b/>
-          <w:szCs w:val="24"/>
-        </w:rPr>
-        <w:t>ignore</w:t>
-      </w:r>
-      <w:proofErr w:type="gramEnd"/>
-      <w:r>
-        <w:rPr>
-          <w:b/>
-          <w:szCs w:val="24"/>
-        </w:rPr>
-        <w:t xml:space="preserve"> those which are already incorporated in your book’s version and date)</w:t>
+        <w:t>(ignore those which are already incorporated in your book’s version and date)</w:t>
       </w:r>
     </w:p>
     <w:tbl>
@@ -972,25 +1427,7 @@
           <w:sz w:val="32"/>
           <w:szCs w:val="32"/>
         </w:rPr>
-        <w:t>(</w:t>
-      </w:r>
-      <w:proofErr w:type="gramStart"/>
-      <w:r>
-        <w:rPr>
-          <w:bCs/>
-          <w:sz w:val="32"/>
-          <w:szCs w:val="32"/>
-        </w:rPr>
-        <w:t>ignore</w:t>
-      </w:r>
-      <w:proofErr w:type="gramEnd"/>
-      <w:r>
-        <w:rPr>
-          <w:bCs/>
-          <w:sz w:val="32"/>
-          <w:szCs w:val="32"/>
-        </w:rPr>
-        <w:t xml:space="preserve"> those which are already incorporated in your book’s version and date)</w:t>
+        <w:t>(ignore those which are already incorporated in your book’s version and date)</w:t>
       </w:r>
     </w:p>
     <w:tbl>
@@ -1180,6 +1617,7 @@
                 <w:sz w:val="28"/>
                 <w:szCs w:val="28"/>
               </w:rPr>
+              <w:lastRenderedPageBreak/>
               <w:t>TS 1.3.1.2 – Padam</w:t>
             </w:r>
           </w:p>
@@ -2599,7 +3037,6 @@
           <w:szCs w:val="32"/>
           <w:u w:val="single"/>
         </w:rPr>
-        <w:lastRenderedPageBreak/>
         <w:t xml:space="preserve">TS Pada Paatam </w:t>
       </w:r>
       <w:r>
@@ -2773,25 +3210,7 @@
           <w:sz w:val="28"/>
           <w:szCs w:val="28"/>
         </w:rPr>
-        <w:t>(</w:t>
-      </w:r>
-      <w:proofErr w:type="gramStart"/>
-      <w:r>
-        <w:rPr>
-          <w:b/>
-          <w:sz w:val="28"/>
-          <w:szCs w:val="28"/>
-        </w:rPr>
-        <w:t>ignore</w:t>
-      </w:r>
-      <w:proofErr w:type="gramEnd"/>
-      <w:r>
-        <w:rPr>
-          <w:b/>
-          <w:sz w:val="28"/>
-          <w:szCs w:val="28"/>
-        </w:rPr>
-        <w:t xml:space="preserve"> those which are already incorporated in your book’s version and date)</w:t>
+        <w:t>(ignore those which are already incorporated in your book’s version and date)</w:t>
       </w:r>
     </w:p>
     <w:tbl>
@@ -4253,6 +4672,7 @@
                 <w:sz w:val="28"/>
                 <w:szCs w:val="28"/>
               </w:rPr>
+              <w:lastRenderedPageBreak/>
               <w:t>TS 1.3.3.1 – Vaakyam</w:t>
             </w:r>
           </w:p>
@@ -5717,7 +6137,6 @@
                 <w:sz w:val="28"/>
                 <w:szCs w:val="28"/>
               </w:rPr>
-              <w:lastRenderedPageBreak/>
               <w:t>TS 1.3.9.2 – Padam</w:t>
             </w:r>
           </w:p>
@@ -6761,23 +7180,7 @@
           <w:b/>
           <w:bCs/>
         </w:rPr>
-        <w:t>(</w:t>
-      </w:r>
-      <w:proofErr w:type="gramStart"/>
-      <w:r>
-        <w:rPr>
-          <w:b/>
-          <w:bCs/>
-        </w:rPr>
-        <w:t>ignore</w:t>
-      </w:r>
-      <w:proofErr w:type="gramEnd"/>
-      <w:r>
-        <w:rPr>
-          <w:b/>
-          <w:bCs/>
-        </w:rPr>
-        <w:t xml:space="preserve"> those which are already incorporated in your book’s version and date)</w:t>
+        <w:t>(ignore those which are already incorporated in your book’s version and date)</w:t>
       </w:r>
     </w:p>
     <w:tbl>
@@ -9425,23 +9828,7 @@
           <w:b/>
           <w:bCs/>
         </w:rPr>
-        <w:t>(</w:t>
-      </w:r>
-      <w:proofErr w:type="gramStart"/>
-      <w:r>
-        <w:rPr>
-          <w:b/>
-          <w:bCs/>
-        </w:rPr>
-        <w:t>ignore</w:t>
-      </w:r>
-      <w:proofErr w:type="gramEnd"/>
-      <w:r>
-        <w:rPr>
-          <w:b/>
-          <w:bCs/>
-        </w:rPr>
-        <w:t xml:space="preserve"> those which are already incorporated in your book’s version and date)</w:t>
+        <w:t>(ignore those which are already incorporated in your book’s version and date)</w:t>
       </w:r>
     </w:p>
     <w:tbl>
@@ -9592,7 +9979,27 @@
                 <w:szCs w:val="32"/>
                 <w:lang w:bidi="ta-IN"/>
               </w:rPr>
-              <w:t xml:space="preserve"> 14 Padam 11</w:t>
+              <w:t xml:space="preserve"> 14 </w:t>
+            </w:r>
+            <w:proofErr w:type="spellStart"/>
+            <w:r>
+              <w:rPr>
+                <w:rFonts w:ascii="Latha" w:hAnsi="Latha" w:cs="Latha"/>
+                <w:sz w:val="32"/>
+                <w:szCs w:val="32"/>
+                <w:lang w:bidi="ta-IN"/>
+              </w:rPr>
+              <w:t>Padam</w:t>
+            </w:r>
+            <w:proofErr w:type="spellEnd"/>
+            <w:r>
+              <w:rPr>
+                <w:rFonts w:ascii="Latha" w:hAnsi="Latha" w:cs="Latha"/>
+                <w:sz w:val="32"/>
+                <w:szCs w:val="32"/>
+                <w:lang w:bidi="ta-IN"/>
+              </w:rPr>
+              <w:t xml:space="preserve"> 11</w:t>
             </w:r>
           </w:p>
         </w:tc>
@@ -10049,7 +10456,27 @@
                 <w:szCs w:val="32"/>
                 <w:lang w:bidi="ta-IN"/>
               </w:rPr>
-              <w:t xml:space="preserve"> 22 padam 44</w:t>
+              <w:t xml:space="preserve"> 22 </w:t>
+            </w:r>
+            <w:proofErr w:type="spellStart"/>
+            <w:r>
+              <w:rPr>
+                <w:rFonts w:ascii="Latha" w:hAnsi="Latha" w:cs="Latha"/>
+                <w:sz w:val="32"/>
+                <w:szCs w:val="32"/>
+                <w:lang w:bidi="ta-IN"/>
+              </w:rPr>
+              <w:t>padam</w:t>
+            </w:r>
+            <w:proofErr w:type="spellEnd"/>
+            <w:r>
+              <w:rPr>
+                <w:rFonts w:ascii="Latha" w:hAnsi="Latha" w:cs="Latha"/>
+                <w:sz w:val="32"/>
+                <w:szCs w:val="32"/>
+                <w:lang w:bidi="ta-IN"/>
+              </w:rPr>
+              <w:t xml:space="preserve"> 44</w:t>
             </w:r>
           </w:p>
         </w:tc>
@@ -10978,23 +11405,7 @@
           <w:b/>
           <w:bCs/>
         </w:rPr>
-        <w:t>(</w:t>
-      </w:r>
-      <w:proofErr w:type="gramStart"/>
-      <w:r>
-        <w:rPr>
-          <w:b/>
-          <w:bCs/>
-        </w:rPr>
-        <w:t>ignore</w:t>
-      </w:r>
-      <w:proofErr w:type="gramEnd"/>
-      <w:r>
-        <w:rPr>
-          <w:b/>
-          <w:bCs/>
-        </w:rPr>
-        <w:t xml:space="preserve"> those which are already incorporated in your book’s version and date)</w:t>
+        <w:t>(ignore those which are already incorporated in your book’s version and date)</w:t>
       </w:r>
     </w:p>
     <w:tbl>
@@ -13082,7 +13493,7 @@
 </file>
 
 <file path=word/endnotes.xml><?xml version="1.0" encoding="utf-8"?>
-<w:endnotes xmlns:wpc="http://schemas.microsoft.com/office/word/2010/wordprocessingCanvas" xmlns:cx="http://schemas.microsoft.com/office/drawing/2014/chartex" xmlns:cx1="http://schemas.microsoft.com/office/drawing/2015/9/8/chartex" xmlns:cx2="http://schemas.microsoft.com/office/drawing/2015/10/21/chartex" xmlns:cx3="http://schemas.microsoft.com/office/drawing/2016/5/9/chartex" xmlns:cx4="http://schemas.microsoft.com/office/drawing/2016/5/10/chartex" xmlns:cx5="http://schemas.microsoft.com/office/drawing/2016/5/11/chartex" xmlns:cx6="http://schemas.microsoft.com/office/drawing/2016/5/12/chartex" xmlns:cx7="http://schemas.microsoft.com/office/drawing/2016/5/13/chartex" xmlns:cx8="http://schemas.microsoft.com/office/drawing/2016/5/14/chartex" xmlns:mc="http://schemas.openxmlformats.org/markup-compatibility/2006" xmlns:aink="http://schemas.microsoft.com/office/drawing/2016/ink" xmlns:am3d="http://schemas.microsoft.com/office/drawing/2017/model3d" xmlns:o="urn:schemas-microsoft-com:office:office" xmlns:r="http://schemas.openxmlformats.org/officeDocument/2006/relationships" xmlns:m="http://schemas.openxmlformats.org/officeDocument/2006/math" xmlns:v="urn:schemas-microsoft-com:vml" xmlns:wp14="http://schemas.microsoft.com/office/word/2010/wordprocessingDrawing" xmlns:wp="http://schemas.openxmlformats.org/drawingml/2006/wordprocessingDrawing" xmlns:w10="urn:schemas-microsoft-com:office:word" xmlns:w="http://schemas.openxmlformats.org/wordprocessingml/2006/main" xmlns:w14="http://schemas.microsoft.com/office/word/2010/wordml" xmlns:w15="http://schemas.microsoft.com/office/word/2012/wordml" xmlns:w16cex="http://schemas.microsoft.com/office/word/2018/wordml/cex" xmlns:w16cid="http://schemas.microsoft.com/office/word/2016/wordml/cid" xmlns:w16="http://schemas.microsoft.com/office/word/2018/wordml" xmlns:w16sdtdh="http://schemas.microsoft.com/office/word/2020/wordml/sdtdatahash" xmlns:w16se="http://schemas.microsoft.com/office/word/2015/wordml/symex" xmlns:wpg="http://schemas.microsoft.com/office/word/2010/wordprocessingGroup" xmlns:wpi="http://schemas.microsoft.com/office/word/2010/wordprocessingInk" xmlns:wne="http://schemas.microsoft.com/office/word/2006/wordml" xmlns:wps="http://schemas.microsoft.com/office/word/2010/wordprocessingShape" mc:Ignorable="w14 w15 w16se w16cid w16 w16cex w16sdtdh wp14">
+<w:endnotes xmlns:wpc="http://schemas.microsoft.com/office/word/2010/wordprocessingCanvas" xmlns:cx="http://schemas.microsoft.com/office/drawing/2014/chartex" xmlns:cx1="http://schemas.microsoft.com/office/drawing/2015/9/8/chartex" xmlns:mc="http://schemas.openxmlformats.org/markup-compatibility/2006" xmlns:o="urn:schemas-microsoft-com:office:office" xmlns:r="http://schemas.openxmlformats.org/officeDocument/2006/relationships" xmlns:m="http://schemas.openxmlformats.org/officeDocument/2006/math" xmlns:v="urn:schemas-microsoft-com:vml" xmlns:wp14="http://schemas.microsoft.com/office/word/2010/wordprocessingDrawing" xmlns:wp="http://schemas.openxmlformats.org/drawingml/2006/wordprocessingDrawing" xmlns:w10="urn:schemas-microsoft-com:office:word" xmlns:w="http://schemas.openxmlformats.org/wordprocessingml/2006/main" xmlns:w14="http://schemas.microsoft.com/office/word/2010/wordml" xmlns:w15="http://schemas.microsoft.com/office/word/2012/wordml" xmlns:w16se="http://schemas.microsoft.com/office/word/2015/wordml/symex" xmlns:wpg="http://schemas.microsoft.com/office/word/2010/wordprocessingGroup" xmlns:wpi="http://schemas.microsoft.com/office/word/2010/wordprocessingInk" xmlns:wne="http://schemas.microsoft.com/office/word/2006/wordml" xmlns:wps="http://schemas.microsoft.com/office/word/2010/wordprocessingShape" mc:Ignorable="w14 w15 w16se wp14">
   <w:endnote w:type="separator" w:id="-1">
     <w:p>
       <w:pPr>
@@ -13107,7 +13518,7 @@
 </file>
 
 <file path=word/footer1.xml><?xml version="1.0" encoding="utf-8"?>
-<w:ftr xmlns:wpc="http://schemas.microsoft.com/office/word/2010/wordprocessingCanvas" xmlns:cx="http://schemas.microsoft.com/office/drawing/2014/chartex" xmlns:cx1="http://schemas.microsoft.com/office/drawing/2015/9/8/chartex" xmlns:cx2="http://schemas.microsoft.com/office/drawing/2015/10/21/chartex" xmlns:cx3="http://schemas.microsoft.com/office/drawing/2016/5/9/chartex" xmlns:cx4="http://schemas.microsoft.com/office/drawing/2016/5/10/chartex" xmlns:cx5="http://schemas.microsoft.com/office/drawing/2016/5/11/chartex" xmlns:cx6="http://schemas.microsoft.com/office/drawing/2016/5/12/chartex" xmlns:cx7="http://schemas.microsoft.com/office/drawing/2016/5/13/chartex" xmlns:cx8="http://schemas.microsoft.com/office/drawing/2016/5/14/chartex" xmlns:mc="http://schemas.openxmlformats.org/markup-compatibility/2006" xmlns:aink="http://schemas.microsoft.com/office/drawing/2016/ink" xmlns:am3d="http://schemas.microsoft.com/office/drawing/2017/model3d" xmlns:o="urn:schemas-microsoft-com:office:office" xmlns:r="http://schemas.openxmlformats.org/officeDocument/2006/relationships" xmlns:m="http://schemas.openxmlformats.org/officeDocument/2006/math" xmlns:v="urn:schemas-microsoft-com:vml" xmlns:wp14="http://schemas.microsoft.com/office/word/2010/wordprocessingDrawing" xmlns:wp="http://schemas.openxmlformats.org/drawingml/2006/wordprocessingDrawing" xmlns:w10="urn:schemas-microsoft-com:office:word" xmlns:w="http://schemas.openxmlformats.org/wordprocessingml/2006/main" xmlns:w14="http://schemas.microsoft.com/office/word/2010/wordml" xmlns:w15="http://schemas.microsoft.com/office/word/2012/wordml" xmlns:w16cex="http://schemas.microsoft.com/office/word/2018/wordml/cex" xmlns:w16cid="http://schemas.microsoft.com/office/word/2016/wordml/cid" xmlns:w16="http://schemas.microsoft.com/office/word/2018/wordml" xmlns:w16sdtdh="http://schemas.microsoft.com/office/word/2020/wordml/sdtdatahash" xmlns:w16se="http://schemas.microsoft.com/office/word/2015/wordml/symex" xmlns:wpg="http://schemas.microsoft.com/office/word/2010/wordprocessingGroup" xmlns:wpi="http://schemas.microsoft.com/office/word/2010/wordprocessingInk" xmlns:wne="http://schemas.microsoft.com/office/word/2006/wordml" xmlns:wps="http://schemas.microsoft.com/office/word/2010/wordprocessingShape" mc:Ignorable="w14 w15 w16se w16cid w16 w16cex w16sdtdh wp14">
+<w:ftr xmlns:wpc="http://schemas.microsoft.com/office/word/2010/wordprocessingCanvas" xmlns:cx="http://schemas.microsoft.com/office/drawing/2014/chartex" xmlns:cx1="http://schemas.microsoft.com/office/drawing/2015/9/8/chartex" xmlns:mc="http://schemas.openxmlformats.org/markup-compatibility/2006" xmlns:o="urn:schemas-microsoft-com:office:office" xmlns:r="http://schemas.openxmlformats.org/officeDocument/2006/relationships" xmlns:m="http://schemas.openxmlformats.org/officeDocument/2006/math" xmlns:v="urn:schemas-microsoft-com:vml" xmlns:wp14="http://schemas.microsoft.com/office/word/2010/wordprocessingDrawing" xmlns:wp="http://schemas.openxmlformats.org/drawingml/2006/wordprocessingDrawing" xmlns:w10="urn:schemas-microsoft-com:office:word" xmlns:w="http://schemas.openxmlformats.org/wordprocessingml/2006/main" xmlns:w14="http://schemas.microsoft.com/office/word/2010/wordml" xmlns:w15="http://schemas.microsoft.com/office/word/2012/wordml" xmlns:w16se="http://schemas.microsoft.com/office/word/2015/wordml/symex" xmlns:wpg="http://schemas.microsoft.com/office/word/2010/wordprocessingGroup" xmlns:wpi="http://schemas.microsoft.com/office/word/2010/wordprocessingInk" xmlns:wne="http://schemas.microsoft.com/office/word/2006/wordml" xmlns:wps="http://schemas.microsoft.com/office/word/2010/wordprocessingShape" mc:Ignorable="w14 w15 w16se wp14">
   <w:p>
     <w:pPr>
       <w:pStyle w:val="Footer"/>
@@ -13179,7 +13590,7 @@
         <w:bCs/>
         <w:noProof/>
       </w:rPr>
-      <w:t>2</w:t>
+      <w:t>6</w:t>
     </w:r>
     <w:r>
       <w:rPr>
@@ -13236,7 +13647,7 @@
 </file>
 
 <file path=word/footer2.xml><?xml version="1.0" encoding="utf-8"?>
-<w:ftr xmlns:wpc="http://schemas.microsoft.com/office/word/2010/wordprocessingCanvas" xmlns:cx="http://schemas.microsoft.com/office/drawing/2014/chartex" xmlns:cx1="http://schemas.microsoft.com/office/drawing/2015/9/8/chartex" xmlns:cx2="http://schemas.microsoft.com/office/drawing/2015/10/21/chartex" xmlns:cx3="http://schemas.microsoft.com/office/drawing/2016/5/9/chartex" xmlns:cx4="http://schemas.microsoft.com/office/drawing/2016/5/10/chartex" xmlns:cx5="http://schemas.microsoft.com/office/drawing/2016/5/11/chartex" xmlns:cx6="http://schemas.microsoft.com/office/drawing/2016/5/12/chartex" xmlns:cx7="http://schemas.microsoft.com/office/drawing/2016/5/13/chartex" xmlns:cx8="http://schemas.microsoft.com/office/drawing/2016/5/14/chartex" xmlns:mc="http://schemas.openxmlformats.org/markup-compatibility/2006" xmlns:aink="http://schemas.microsoft.com/office/drawing/2016/ink" xmlns:am3d="http://schemas.microsoft.com/office/drawing/2017/model3d" xmlns:o="urn:schemas-microsoft-com:office:office" xmlns:r="http://schemas.openxmlformats.org/officeDocument/2006/relationships" xmlns:m="http://schemas.openxmlformats.org/officeDocument/2006/math" xmlns:v="urn:schemas-microsoft-com:vml" xmlns:wp14="http://schemas.microsoft.com/office/word/2010/wordprocessingDrawing" xmlns:wp="http://schemas.openxmlformats.org/drawingml/2006/wordprocessingDrawing" xmlns:w10="urn:schemas-microsoft-com:office:word" xmlns:w="http://schemas.openxmlformats.org/wordprocessingml/2006/main" xmlns:w14="http://schemas.microsoft.com/office/word/2010/wordml" xmlns:w15="http://schemas.microsoft.com/office/word/2012/wordml" xmlns:w16cex="http://schemas.microsoft.com/office/word/2018/wordml/cex" xmlns:w16cid="http://schemas.microsoft.com/office/word/2016/wordml/cid" xmlns:w16="http://schemas.microsoft.com/office/word/2018/wordml" xmlns:w16sdtdh="http://schemas.microsoft.com/office/word/2020/wordml/sdtdatahash" xmlns:w16se="http://schemas.microsoft.com/office/word/2015/wordml/symex" xmlns:wpg="http://schemas.microsoft.com/office/word/2010/wordprocessingGroup" xmlns:wpi="http://schemas.microsoft.com/office/word/2010/wordprocessingInk" xmlns:wne="http://schemas.microsoft.com/office/word/2006/wordml" xmlns:wps="http://schemas.microsoft.com/office/word/2010/wordprocessingShape" mc:Ignorable="w14 w15 w16se w16cid w16 w16cex w16sdtdh wp14">
+<w:ftr xmlns:wpc="http://schemas.microsoft.com/office/word/2010/wordprocessingCanvas" xmlns:cx="http://schemas.microsoft.com/office/drawing/2014/chartex" xmlns:cx1="http://schemas.microsoft.com/office/drawing/2015/9/8/chartex" xmlns:mc="http://schemas.openxmlformats.org/markup-compatibility/2006" xmlns:o="urn:schemas-microsoft-com:office:office" xmlns:r="http://schemas.openxmlformats.org/officeDocument/2006/relationships" xmlns:m="http://schemas.openxmlformats.org/officeDocument/2006/math" xmlns:v="urn:schemas-microsoft-com:vml" xmlns:wp14="http://schemas.microsoft.com/office/word/2010/wordprocessingDrawing" xmlns:wp="http://schemas.openxmlformats.org/drawingml/2006/wordprocessingDrawing" xmlns:w10="urn:schemas-microsoft-com:office:word" xmlns:w="http://schemas.openxmlformats.org/wordprocessingml/2006/main" xmlns:w14="http://schemas.microsoft.com/office/word/2010/wordml" xmlns:w15="http://schemas.microsoft.com/office/word/2012/wordml" xmlns:w16se="http://schemas.microsoft.com/office/word/2015/wordml/symex" xmlns:wpg="http://schemas.microsoft.com/office/word/2010/wordprocessingGroup" xmlns:wpi="http://schemas.microsoft.com/office/word/2010/wordprocessingInk" xmlns:wne="http://schemas.microsoft.com/office/word/2006/wordml" xmlns:wps="http://schemas.microsoft.com/office/word/2010/wordprocessingShape" mc:Ignorable="w14 w15 w16se wp14">
   <w:p>
     <w:pPr>
       <w:pBdr>
@@ -13431,7 +13842,7 @@
 </file>
 
 <file path=word/footnotes.xml><?xml version="1.0" encoding="utf-8"?>
-<w:footnotes xmlns:wpc="http://schemas.microsoft.com/office/word/2010/wordprocessingCanvas" xmlns:cx="http://schemas.microsoft.com/office/drawing/2014/chartex" xmlns:cx1="http://schemas.microsoft.com/office/drawing/2015/9/8/chartex" xmlns:cx2="http://schemas.microsoft.com/office/drawing/2015/10/21/chartex" xmlns:cx3="http://schemas.microsoft.com/office/drawing/2016/5/9/chartex" xmlns:cx4="http://schemas.microsoft.com/office/drawing/2016/5/10/chartex" xmlns:cx5="http://schemas.microsoft.com/office/drawing/2016/5/11/chartex" xmlns:cx6="http://schemas.microsoft.com/office/drawing/2016/5/12/chartex" xmlns:cx7="http://schemas.microsoft.com/office/drawing/2016/5/13/chartex" xmlns:cx8="http://schemas.microsoft.com/office/drawing/2016/5/14/chartex" xmlns:mc="http://schemas.openxmlformats.org/markup-compatibility/2006" xmlns:aink="http://schemas.microsoft.com/office/drawing/2016/ink" xmlns:am3d="http://schemas.microsoft.com/office/drawing/2017/model3d" xmlns:o="urn:schemas-microsoft-com:office:office" xmlns:r="http://schemas.openxmlformats.org/officeDocument/2006/relationships" xmlns:m="http://schemas.openxmlformats.org/officeDocument/2006/math" xmlns:v="urn:schemas-microsoft-com:vml" xmlns:wp14="http://schemas.microsoft.com/office/word/2010/wordprocessingDrawing" xmlns:wp="http://schemas.openxmlformats.org/drawingml/2006/wordprocessingDrawing" xmlns:w10="urn:schemas-microsoft-com:office:word" xmlns:w="http://schemas.openxmlformats.org/wordprocessingml/2006/main" xmlns:w14="http://schemas.microsoft.com/office/word/2010/wordml" xmlns:w15="http://schemas.microsoft.com/office/word/2012/wordml" xmlns:w16cex="http://schemas.microsoft.com/office/word/2018/wordml/cex" xmlns:w16cid="http://schemas.microsoft.com/office/word/2016/wordml/cid" xmlns:w16="http://schemas.microsoft.com/office/word/2018/wordml" xmlns:w16sdtdh="http://schemas.microsoft.com/office/word/2020/wordml/sdtdatahash" xmlns:w16se="http://schemas.microsoft.com/office/word/2015/wordml/symex" xmlns:wpg="http://schemas.microsoft.com/office/word/2010/wordprocessingGroup" xmlns:wpi="http://schemas.microsoft.com/office/word/2010/wordprocessingInk" xmlns:wne="http://schemas.microsoft.com/office/word/2006/wordml" xmlns:wps="http://schemas.microsoft.com/office/word/2010/wordprocessingShape" mc:Ignorable="w14 w15 w16se w16cid w16 w16cex w16sdtdh wp14">
+<w:footnotes xmlns:wpc="http://schemas.microsoft.com/office/word/2010/wordprocessingCanvas" xmlns:cx="http://schemas.microsoft.com/office/drawing/2014/chartex" xmlns:cx1="http://schemas.microsoft.com/office/drawing/2015/9/8/chartex" xmlns:mc="http://schemas.openxmlformats.org/markup-compatibility/2006" xmlns:o="urn:schemas-microsoft-com:office:office" xmlns:r="http://schemas.openxmlformats.org/officeDocument/2006/relationships" xmlns:m="http://schemas.openxmlformats.org/officeDocument/2006/math" xmlns:v="urn:schemas-microsoft-com:vml" xmlns:wp14="http://schemas.microsoft.com/office/word/2010/wordprocessingDrawing" xmlns:wp="http://schemas.openxmlformats.org/drawingml/2006/wordprocessingDrawing" xmlns:w10="urn:schemas-microsoft-com:office:word" xmlns:w="http://schemas.openxmlformats.org/wordprocessingml/2006/main" xmlns:w14="http://schemas.microsoft.com/office/word/2010/wordml" xmlns:w15="http://schemas.microsoft.com/office/word/2012/wordml" xmlns:w16se="http://schemas.microsoft.com/office/word/2015/wordml/symex" xmlns:wpg="http://schemas.microsoft.com/office/word/2010/wordprocessingGroup" xmlns:wpi="http://schemas.microsoft.com/office/word/2010/wordprocessingInk" xmlns:wne="http://schemas.microsoft.com/office/word/2006/wordml" xmlns:wps="http://schemas.microsoft.com/office/word/2010/wordprocessingShape" mc:Ignorable="w14 w15 w16se wp14">
   <w:footnote w:type="separator" w:id="-1">
     <w:p>
       <w:pPr>
@@ -13456,7 +13867,7 @@
 </file>
 
 <file path=word/header1.xml><?xml version="1.0" encoding="utf-8"?>
-<w:hdr xmlns:wpc="http://schemas.microsoft.com/office/word/2010/wordprocessingCanvas" xmlns:cx="http://schemas.microsoft.com/office/drawing/2014/chartex" xmlns:cx1="http://schemas.microsoft.com/office/drawing/2015/9/8/chartex" xmlns:cx2="http://schemas.microsoft.com/office/drawing/2015/10/21/chartex" xmlns:cx3="http://schemas.microsoft.com/office/drawing/2016/5/9/chartex" xmlns:cx4="http://schemas.microsoft.com/office/drawing/2016/5/10/chartex" xmlns:cx5="http://schemas.microsoft.com/office/drawing/2016/5/11/chartex" xmlns:cx6="http://schemas.microsoft.com/office/drawing/2016/5/12/chartex" xmlns:cx7="http://schemas.microsoft.com/office/drawing/2016/5/13/chartex" xmlns:cx8="http://schemas.microsoft.com/office/drawing/2016/5/14/chartex" xmlns:mc="http://schemas.openxmlformats.org/markup-compatibility/2006" xmlns:aink="http://schemas.microsoft.com/office/drawing/2016/ink" xmlns:am3d="http://schemas.microsoft.com/office/drawing/2017/model3d" xmlns:o="urn:schemas-microsoft-com:office:office" xmlns:r="http://schemas.openxmlformats.org/officeDocument/2006/relationships" xmlns:m="http://schemas.openxmlformats.org/officeDocument/2006/math" xmlns:v="urn:schemas-microsoft-com:vml" xmlns:wp14="http://schemas.microsoft.com/office/word/2010/wordprocessingDrawing" xmlns:wp="http://schemas.openxmlformats.org/drawingml/2006/wordprocessingDrawing" xmlns:w10="urn:schemas-microsoft-com:office:word" xmlns:w="http://schemas.openxmlformats.org/wordprocessingml/2006/main" xmlns:w14="http://schemas.microsoft.com/office/word/2010/wordml" xmlns:w15="http://schemas.microsoft.com/office/word/2012/wordml" xmlns:w16cex="http://schemas.microsoft.com/office/word/2018/wordml/cex" xmlns:w16cid="http://schemas.microsoft.com/office/word/2016/wordml/cid" xmlns:w16="http://schemas.microsoft.com/office/word/2018/wordml" xmlns:w16sdtdh="http://schemas.microsoft.com/office/word/2020/wordml/sdtdatahash" xmlns:w16se="http://schemas.microsoft.com/office/word/2015/wordml/symex" xmlns:wpg="http://schemas.microsoft.com/office/word/2010/wordprocessingGroup" xmlns:wpi="http://schemas.microsoft.com/office/word/2010/wordprocessingInk" xmlns:wne="http://schemas.microsoft.com/office/word/2006/wordml" xmlns:wps="http://schemas.microsoft.com/office/word/2010/wordprocessingShape" mc:Ignorable="w14 w15 w16se w16cid w16 w16cex w16sdtdh wp14">
+<w:hdr xmlns:wpc="http://schemas.microsoft.com/office/word/2010/wordprocessingCanvas" xmlns:cx="http://schemas.microsoft.com/office/drawing/2014/chartex" xmlns:cx1="http://schemas.microsoft.com/office/drawing/2015/9/8/chartex" xmlns:mc="http://schemas.openxmlformats.org/markup-compatibility/2006" xmlns:o="urn:schemas-microsoft-com:office:office" xmlns:r="http://schemas.openxmlformats.org/officeDocument/2006/relationships" xmlns:m="http://schemas.openxmlformats.org/officeDocument/2006/math" xmlns:v="urn:schemas-microsoft-com:vml" xmlns:wp14="http://schemas.microsoft.com/office/word/2010/wordprocessingDrawing" xmlns:wp="http://schemas.openxmlformats.org/drawingml/2006/wordprocessingDrawing" xmlns:w10="urn:schemas-microsoft-com:office:word" xmlns:w="http://schemas.openxmlformats.org/wordprocessingml/2006/main" xmlns:w14="http://schemas.microsoft.com/office/word/2010/wordml" xmlns:w15="http://schemas.microsoft.com/office/word/2012/wordml" xmlns:w16se="http://schemas.microsoft.com/office/word/2015/wordml/symex" xmlns:wpg="http://schemas.microsoft.com/office/word/2010/wordprocessingGroup" xmlns:wpi="http://schemas.microsoft.com/office/word/2010/wordprocessingInk" xmlns:wne="http://schemas.microsoft.com/office/word/2006/wordml" xmlns:wps="http://schemas.microsoft.com/office/word/2010/wordprocessingShape" mc:Ignorable="w14 w15 w16se wp14">
   <w:p>
     <w:pPr>
       <w:pStyle w:val="Header"/>
@@ -13469,7 +13880,7 @@
 </file>
 
 <file path=word/header2.xml><?xml version="1.0" encoding="utf-8"?>
-<w:hdr xmlns:wpc="http://schemas.microsoft.com/office/word/2010/wordprocessingCanvas" xmlns:cx="http://schemas.microsoft.com/office/drawing/2014/chartex" xmlns:cx1="http://schemas.microsoft.com/office/drawing/2015/9/8/chartex" xmlns:cx2="http://schemas.microsoft.com/office/drawing/2015/10/21/chartex" xmlns:cx3="http://schemas.microsoft.com/office/drawing/2016/5/9/chartex" xmlns:cx4="http://schemas.microsoft.com/office/drawing/2016/5/10/chartex" xmlns:cx5="http://schemas.microsoft.com/office/drawing/2016/5/11/chartex" xmlns:cx6="http://schemas.microsoft.com/office/drawing/2016/5/12/chartex" xmlns:cx7="http://schemas.microsoft.com/office/drawing/2016/5/13/chartex" xmlns:cx8="http://schemas.microsoft.com/office/drawing/2016/5/14/chartex" xmlns:mc="http://schemas.openxmlformats.org/markup-compatibility/2006" xmlns:aink="http://schemas.microsoft.com/office/drawing/2016/ink" xmlns:am3d="http://schemas.microsoft.com/office/drawing/2017/model3d" xmlns:o="urn:schemas-microsoft-com:office:office" xmlns:r="http://schemas.openxmlformats.org/officeDocument/2006/relationships" xmlns:m="http://schemas.openxmlformats.org/officeDocument/2006/math" xmlns:v="urn:schemas-microsoft-com:vml" xmlns:wp14="http://schemas.microsoft.com/office/word/2010/wordprocessingDrawing" xmlns:wp="http://schemas.openxmlformats.org/drawingml/2006/wordprocessingDrawing" xmlns:w10="urn:schemas-microsoft-com:office:word" xmlns:w="http://schemas.openxmlformats.org/wordprocessingml/2006/main" xmlns:w14="http://schemas.microsoft.com/office/word/2010/wordml" xmlns:w15="http://schemas.microsoft.com/office/word/2012/wordml" xmlns:w16cex="http://schemas.microsoft.com/office/word/2018/wordml/cex" xmlns:w16cid="http://schemas.microsoft.com/office/word/2016/wordml/cid" xmlns:w16="http://schemas.microsoft.com/office/word/2018/wordml" xmlns:w16sdtdh="http://schemas.microsoft.com/office/word/2020/wordml/sdtdatahash" xmlns:w16se="http://schemas.microsoft.com/office/word/2015/wordml/symex" xmlns:wpg="http://schemas.microsoft.com/office/word/2010/wordprocessingGroup" xmlns:wpi="http://schemas.microsoft.com/office/word/2010/wordprocessingInk" xmlns:wne="http://schemas.microsoft.com/office/word/2006/wordml" xmlns:wps="http://schemas.microsoft.com/office/word/2010/wordprocessingShape" mc:Ignorable="w14 w15 w16se w16cid w16 w16cex w16sdtdh wp14">
+<w:hdr xmlns:wpc="http://schemas.microsoft.com/office/word/2010/wordprocessingCanvas" xmlns:cx="http://schemas.microsoft.com/office/drawing/2014/chartex" xmlns:cx1="http://schemas.microsoft.com/office/drawing/2015/9/8/chartex" xmlns:mc="http://schemas.openxmlformats.org/markup-compatibility/2006" xmlns:o="urn:schemas-microsoft-com:office:office" xmlns:r="http://schemas.openxmlformats.org/officeDocument/2006/relationships" xmlns:m="http://schemas.openxmlformats.org/officeDocument/2006/math" xmlns:v="urn:schemas-microsoft-com:vml" xmlns:wp14="http://schemas.microsoft.com/office/word/2010/wordprocessingDrawing" xmlns:wp="http://schemas.openxmlformats.org/drawingml/2006/wordprocessingDrawing" xmlns:w10="urn:schemas-microsoft-com:office:word" xmlns:w="http://schemas.openxmlformats.org/wordprocessingml/2006/main" xmlns:w14="http://schemas.microsoft.com/office/word/2010/wordml" xmlns:w15="http://schemas.microsoft.com/office/word/2012/wordml" xmlns:w16se="http://schemas.microsoft.com/office/word/2015/wordml/symex" xmlns:wpg="http://schemas.microsoft.com/office/word/2010/wordprocessingGroup" xmlns:wpi="http://schemas.microsoft.com/office/word/2010/wordprocessingInk" xmlns:wne="http://schemas.microsoft.com/office/word/2006/wordml" xmlns:wps="http://schemas.microsoft.com/office/word/2010/wordprocessingShape" mc:Ignorable="w14 w15 w16se wp14">
   <w:p>
     <w:pPr>
       <w:pStyle w:val="Header"/>
@@ -13482,7 +13893,7 @@
 </file>
 
 <file path=word/styles.xml><?xml version="1.0" encoding="utf-8"?>
-<w:styles xmlns:mc="http://schemas.openxmlformats.org/markup-compatibility/2006" xmlns:r="http://schemas.openxmlformats.org/officeDocument/2006/relationships" xmlns:w="http://schemas.openxmlformats.org/wordprocessingml/2006/main" xmlns:w14="http://schemas.microsoft.com/office/word/2010/wordml" xmlns:w15="http://schemas.microsoft.com/office/word/2012/wordml" xmlns:w16cex="http://schemas.microsoft.com/office/word/2018/wordml/cex" xmlns:w16cid="http://schemas.microsoft.com/office/word/2016/wordml/cid" xmlns:w16="http://schemas.microsoft.com/office/word/2018/wordml" xmlns:w16sdtdh="http://schemas.microsoft.com/office/word/2020/wordml/sdtdatahash" xmlns:w16se="http://schemas.microsoft.com/office/word/2015/wordml/symex" mc:Ignorable="w14 w15 w16se w16cid w16 w16cex w16sdtdh">
+<w:styles xmlns:mc="http://schemas.openxmlformats.org/markup-compatibility/2006" xmlns:r="http://schemas.openxmlformats.org/officeDocument/2006/relationships" xmlns:w="http://schemas.openxmlformats.org/wordprocessingml/2006/main" xmlns:w14="http://schemas.microsoft.com/office/word/2010/wordml" xmlns:w15="http://schemas.microsoft.com/office/word/2012/wordml" xmlns:w16se="http://schemas.microsoft.com/office/word/2015/wordml/symex" mc:Ignorable="w14 w15 w16se">
   <w:docDefaults>
     <w:rPrDefault>
       <w:rPr>
@@ -13492,7 +13903,7 @@
     </w:rPrDefault>
     <w:pPrDefault/>
   </w:docDefaults>
-  <w:latentStyles w:defLockedState="0" w:defUIPriority="99" w:defSemiHidden="0" w:defUnhideWhenUsed="0" w:defQFormat="0" w:count="376">
+  <w:latentStyles w:defLockedState="0" w:defUIPriority="99" w:defSemiHidden="0" w:defUnhideWhenUsed="0" w:defQFormat="0" w:count="371">
     <w:lsdException w:name="Normal" w:uiPriority="0" w:qFormat="1"/>
     <w:lsdException w:name="heading 1" w:uiPriority="9" w:qFormat="1"/>
     <w:lsdException w:name="heading 2" w:semiHidden="1" w:uiPriority="9" w:unhideWhenUsed="1" w:qFormat="1"/>
@@ -13864,11 +14275,6 @@
     <w:lsdException w:name="List Table 5 Dark Accent 6" w:uiPriority="50"/>
     <w:lsdException w:name="List Table 6 Colorful Accent 6" w:uiPriority="51"/>
     <w:lsdException w:name="List Table 7 Colorful Accent 6" w:uiPriority="52"/>
-    <w:lsdException w:name="Mention" w:semiHidden="1" w:unhideWhenUsed="1"/>
-    <w:lsdException w:name="Smart Hyperlink" w:semiHidden="1" w:unhideWhenUsed="1"/>
-    <w:lsdException w:name="Hashtag" w:semiHidden="1" w:unhideWhenUsed="1"/>
-    <w:lsdException w:name="Unresolved Mention" w:semiHidden="1" w:unhideWhenUsed="1"/>
-    <w:lsdException w:name="Smart Link" w:semiHidden="1" w:unhideWhenUsed="1"/>
   </w:latentStyles>
   <w:style w:type="paragraph" w:default="1" w:styleId="Normal">
     <w:name w:val="Normal"/>
@@ -14294,7 +14700,7 @@
 </file>
 
 <file path=customXml/itemProps1.xml><?xml version="1.0" encoding="utf-8"?>
-<ds:datastoreItem xmlns:ds="http://schemas.openxmlformats.org/officeDocument/2006/customXml" ds:itemID="{88A677CB-8921-4C25-8D85-30B7298F72A3}">
+<ds:datastoreItem xmlns:ds="http://schemas.openxmlformats.org/officeDocument/2006/customXml" ds:itemID="{279EE8E4-2D59-4D5F-86D8-2286EB42372E}">
   <ds:schemaRefs>
     <ds:schemaRef ds:uri="http://schemas.openxmlformats.org/officeDocument/2006/bibliography"/>
   </ds:schemaRefs>

--- a/TS-Padam/TS-1.3/TS 1.3 Tamil Pada Paatam Corrections.docx
+++ b/TS-Padam/TS-1.3/TS 1.3 Tamil Pada Paatam Corrections.docx
@@ -1,6 +1,6 @@
 
 <file path=word/document.xml><?xml version="1.0" encoding="utf-8"?>
-<w:document xmlns:wpc="http://schemas.microsoft.com/office/word/2010/wordprocessingCanvas" xmlns:cx="http://schemas.microsoft.com/office/drawing/2014/chartex" xmlns:cx1="http://schemas.microsoft.com/office/drawing/2015/9/8/chartex" xmlns:mc="http://schemas.openxmlformats.org/markup-compatibility/2006" xmlns:o="urn:schemas-microsoft-com:office:office" xmlns:r="http://schemas.openxmlformats.org/officeDocument/2006/relationships" xmlns:m="http://schemas.openxmlformats.org/officeDocument/2006/math" xmlns:v="urn:schemas-microsoft-com:vml" xmlns:wp14="http://schemas.microsoft.com/office/word/2010/wordprocessingDrawing" xmlns:wp="http://schemas.openxmlformats.org/drawingml/2006/wordprocessingDrawing" xmlns:w10="urn:schemas-microsoft-com:office:word" xmlns:w="http://schemas.openxmlformats.org/wordprocessingml/2006/main" xmlns:w14="http://schemas.microsoft.com/office/word/2010/wordml" xmlns:w15="http://schemas.microsoft.com/office/word/2012/wordml" xmlns:w16se="http://schemas.microsoft.com/office/word/2015/wordml/symex" xmlns:wpg="http://schemas.microsoft.com/office/word/2010/wordprocessingGroup" xmlns:wpi="http://schemas.microsoft.com/office/word/2010/wordprocessingInk" xmlns:wne="http://schemas.microsoft.com/office/word/2006/wordml" xmlns:wps="http://schemas.microsoft.com/office/word/2010/wordprocessingShape" mc:Ignorable="w14 w15 w16se wp14">
+<w:document xmlns:wpc="http://schemas.microsoft.com/office/word/2010/wordprocessingCanvas" xmlns:cx="http://schemas.microsoft.com/office/drawing/2014/chartex" xmlns:cx1="http://schemas.microsoft.com/office/drawing/2015/9/8/chartex" xmlns:cx2="http://schemas.microsoft.com/office/drawing/2015/10/21/chartex" xmlns:cx3="http://schemas.microsoft.com/office/drawing/2016/5/9/chartex" xmlns:cx4="http://schemas.microsoft.com/office/drawing/2016/5/10/chartex" xmlns:cx5="http://schemas.microsoft.com/office/drawing/2016/5/11/chartex" xmlns:cx6="http://schemas.microsoft.com/office/drawing/2016/5/12/chartex" xmlns:cx7="http://schemas.microsoft.com/office/drawing/2016/5/13/chartex" xmlns:cx8="http://schemas.microsoft.com/office/drawing/2016/5/14/chartex" xmlns:mc="http://schemas.openxmlformats.org/markup-compatibility/2006" xmlns:aink="http://schemas.microsoft.com/office/drawing/2016/ink" xmlns:am3d="http://schemas.microsoft.com/office/drawing/2017/model3d" xmlns:o="urn:schemas-microsoft-com:office:office" xmlns:oel="http://schemas.microsoft.com/office/2019/extlst" xmlns:r="http://schemas.openxmlformats.org/officeDocument/2006/relationships" xmlns:m="http://schemas.openxmlformats.org/officeDocument/2006/math" xmlns:v="urn:schemas-microsoft-com:vml" xmlns:wp14="http://schemas.microsoft.com/office/word/2010/wordprocessingDrawing" xmlns:wp="http://schemas.openxmlformats.org/drawingml/2006/wordprocessingDrawing" xmlns:w10="urn:schemas-microsoft-com:office:word" xmlns:w="http://schemas.openxmlformats.org/wordprocessingml/2006/main" xmlns:w14="http://schemas.microsoft.com/office/word/2010/wordml" xmlns:w15="http://schemas.microsoft.com/office/word/2012/wordml" xmlns:w16cex="http://schemas.microsoft.com/office/word/2018/wordml/cex" xmlns:w16cid="http://schemas.microsoft.com/office/word/2016/wordml/cid" xmlns:w16="http://schemas.microsoft.com/office/word/2018/wordml" xmlns:w16sdtdh="http://schemas.microsoft.com/office/word/2020/wordml/sdtdatahash" xmlns:w16se="http://schemas.microsoft.com/office/word/2015/wordml/symex" xmlns:wpg="http://schemas.microsoft.com/office/word/2010/wordprocessingGroup" xmlns:wpi="http://schemas.microsoft.com/office/word/2010/wordprocessingInk" xmlns:wne="http://schemas.microsoft.com/office/word/2006/wordml" xmlns:wps="http://schemas.microsoft.com/office/word/2010/wordprocessingShape" mc:Ignorable="w14 w15 w16se w16cid w16 w16cex w16sdtdh wp14">
   <w:body>
     <w:p>
       <w:pPr>
@@ -21,51 +21,7 @@
           <w:szCs w:val="32"/>
           <w:u w:val="single"/>
         </w:rPr>
-        <w:t xml:space="preserve">TS </w:t>
-      </w:r>
-      <w:proofErr w:type="spellStart"/>
-      <w:r>
-        <w:rPr>
-          <w:b/>
-          <w:bCs/>
-          <w:sz w:val="32"/>
-          <w:szCs w:val="32"/>
-          <w:u w:val="single"/>
-        </w:rPr>
-        <w:t>Pada</w:t>
-      </w:r>
-      <w:proofErr w:type="spellEnd"/>
-      <w:r>
-        <w:rPr>
-          <w:b/>
-          <w:bCs/>
-          <w:sz w:val="32"/>
-          <w:szCs w:val="32"/>
-          <w:u w:val="single"/>
-        </w:rPr>
-        <w:t xml:space="preserve"> </w:t>
-      </w:r>
-      <w:proofErr w:type="spellStart"/>
-      <w:r>
-        <w:rPr>
-          <w:b/>
-          <w:bCs/>
-          <w:sz w:val="32"/>
-          <w:szCs w:val="32"/>
-          <w:u w:val="single"/>
-        </w:rPr>
-        <w:t>Paatam</w:t>
-      </w:r>
-      <w:proofErr w:type="spellEnd"/>
-      <w:r>
-        <w:rPr>
-          <w:b/>
-          <w:bCs/>
-          <w:sz w:val="32"/>
-          <w:szCs w:val="32"/>
-          <w:u w:val="single"/>
-        </w:rPr>
-        <w:t xml:space="preserve"> – TS 1.</w:t>
+        <w:t>TS Pada Paatam – TS 1.</w:t>
       </w:r>
       <w:r>
         <w:rPr>
@@ -97,8 +53,6 @@
         </w:rPr>
         <w:t xml:space="preserve">Tamil </w:t>
       </w:r>
-      <w:bookmarkStart w:id="0" w:name="_GoBack"/>
-      <w:bookmarkEnd w:id="0"/>
       <w:r>
         <w:rPr>
           <w:b/>
@@ -135,10 +89,9 @@
           <w:bCs/>
           <w:sz w:val="32"/>
           <w:szCs w:val="32"/>
-          <w:highlight w:val="red"/>
           <w:u w:val="single"/>
         </w:rPr>
-        <w:t>???</w:t>
+        <w:t>31st August 2022</w:t>
       </w:r>
     </w:p>
     <w:p>
@@ -146,18 +99,32 @@
         <w:spacing w:before="0" w:line="240" w:lineRule="auto"/>
         <w:jc w:val="center"/>
         <w:rPr>
-          <w:bCs/>
-          <w:sz w:val="32"/>
-          <w:szCs w:val="32"/>
+          <w:b/>
+          <w:szCs w:val="24"/>
         </w:rPr>
       </w:pPr>
       <w:r>
         <w:rPr>
-          <w:bCs/>
-          <w:sz w:val="32"/>
-          <w:szCs w:val="32"/>
+          <w:b/>
+          <w:szCs w:val="24"/>
         </w:rPr>
-        <w:t>(ignore those which are already incorporated in your book’s version and date)</w:t>
+        <w:t>(</w:t>
+      </w:r>
+      <w:proofErr w:type="gramStart"/>
+      <w:r>
+        <w:rPr>
+          <w:b/>
+          <w:szCs w:val="24"/>
+        </w:rPr>
+        <w:t>ignore</w:t>
+      </w:r>
+      <w:proofErr w:type="gramEnd"/>
+      <w:r>
+        <w:rPr>
+          <w:b/>
+          <w:szCs w:val="24"/>
+        </w:rPr>
+        <w:t xml:space="preserve"> those which are already incorporated in your book’s version and date)</w:t>
       </w:r>
     </w:p>
     <w:tbl>
@@ -189,12 +156,16 @@
               <w:spacing w:before="0" w:line="240" w:lineRule="auto"/>
               <w:jc w:val="center"/>
               <w:rPr>
+                <w:b/>
+                <w:bCs/>
                 <w:sz w:val="32"/>
                 <w:szCs w:val="32"/>
               </w:rPr>
             </w:pPr>
             <w:r>
               <w:rPr>
+                <w:b/>
+                <w:bCs/>
                 <w:sz w:val="32"/>
                 <w:szCs w:val="32"/>
               </w:rPr>
@@ -206,12 +177,16 @@
               <w:spacing w:before="0" w:line="240" w:lineRule="auto"/>
               <w:jc w:val="center"/>
               <w:rPr>
+                <w:b/>
+                <w:bCs/>
                 <w:sz w:val="32"/>
                 <w:szCs w:val="32"/>
               </w:rPr>
             </w:pPr>
             <w:r>
               <w:rPr>
+                <w:b/>
+                <w:bCs/>
                 <w:sz w:val="32"/>
                 <w:szCs w:val="32"/>
               </w:rPr>
@@ -228,12 +203,16 @@
               <w:spacing w:before="0" w:line="240" w:lineRule="auto"/>
               <w:jc w:val="center"/>
               <w:rPr>
+                <w:b/>
+                <w:bCs/>
                 <w:sz w:val="32"/>
                 <w:szCs w:val="32"/>
               </w:rPr>
             </w:pPr>
             <w:r>
               <w:rPr>
+                <w:b/>
+                <w:bCs/>
                 <w:sz w:val="32"/>
                 <w:szCs w:val="32"/>
               </w:rPr>
@@ -251,12 +230,16 @@
               <w:ind w:left="-183" w:right="-18"/>
               <w:jc w:val="center"/>
               <w:rPr>
+                <w:b/>
+                <w:bCs/>
                 <w:sz w:val="32"/>
                 <w:szCs w:val="32"/>
               </w:rPr>
             </w:pPr>
             <w:r>
               <w:rPr>
+                <w:b/>
+                <w:bCs/>
                 <w:sz w:val="32"/>
                 <w:szCs w:val="32"/>
               </w:rPr>
@@ -449,51 +432,7 @@
           <w:szCs w:val="32"/>
           <w:u w:val="single"/>
         </w:rPr>
-        <w:t xml:space="preserve">TS </w:t>
-      </w:r>
-      <w:proofErr w:type="spellStart"/>
-      <w:r>
-        <w:rPr>
-          <w:b/>
-          <w:bCs/>
-          <w:sz w:val="32"/>
-          <w:szCs w:val="32"/>
-          <w:u w:val="single"/>
-        </w:rPr>
-        <w:t>Pada</w:t>
-      </w:r>
-      <w:proofErr w:type="spellEnd"/>
-      <w:r>
-        <w:rPr>
-          <w:b/>
-          <w:bCs/>
-          <w:sz w:val="32"/>
-          <w:szCs w:val="32"/>
-          <w:u w:val="single"/>
-        </w:rPr>
-        <w:t xml:space="preserve"> </w:t>
-      </w:r>
-      <w:proofErr w:type="spellStart"/>
-      <w:r>
-        <w:rPr>
-          <w:b/>
-          <w:bCs/>
-          <w:sz w:val="32"/>
-          <w:szCs w:val="32"/>
-          <w:u w:val="single"/>
-        </w:rPr>
-        <w:t>Paatam</w:t>
-      </w:r>
-      <w:proofErr w:type="spellEnd"/>
-      <w:r>
-        <w:rPr>
-          <w:b/>
-          <w:bCs/>
-          <w:sz w:val="32"/>
-          <w:szCs w:val="32"/>
-          <w:u w:val="single"/>
-        </w:rPr>
-        <w:t xml:space="preserve"> </w:t>
+        <w:t xml:space="preserve">TS Pada Paatam </w:t>
       </w:r>
       <w:r>
         <w:rPr>
@@ -1252,6 +1191,9 @@
     </w:tbl>
     <w:p>
       <w:pPr>
+        <w:pBdr>
+          <w:bottom w:val="double" w:sz="6" w:space="1" w:color="auto"/>
+        </w:pBdr>
         <w:spacing w:before="0" w:line="240" w:lineRule="auto"/>
         <w:jc w:val="center"/>
         <w:rPr>
@@ -1262,7 +1204,11 @@
           <w:u w:val="single"/>
         </w:rPr>
       </w:pPr>
-      <w:r>
+    </w:p>
+    <w:p>
+      <w:pPr>
+        <w:spacing w:before="0" w:line="240" w:lineRule="auto"/>
+        <w:jc w:val="center"/>
         <w:rPr>
           <w:b/>
           <w:bCs/>
@@ -1270,8 +1216,59 @@
           <w:szCs w:val="32"/>
           <w:u w:val="single"/>
         </w:rPr>
-        <w:t>==================</w:t>
-      </w:r>
+      </w:pPr>
+    </w:p>
+    <w:p>
+      <w:pPr>
+        <w:spacing w:before="0" w:line="240" w:lineRule="auto"/>
+        <w:jc w:val="center"/>
+        <w:rPr>
+          <w:b/>
+          <w:bCs/>
+          <w:sz w:val="32"/>
+          <w:szCs w:val="32"/>
+          <w:u w:val="single"/>
+        </w:rPr>
+      </w:pPr>
+    </w:p>
+    <w:p>
+      <w:pPr>
+        <w:spacing w:before="0" w:line="240" w:lineRule="auto"/>
+        <w:jc w:val="center"/>
+        <w:rPr>
+          <w:b/>
+          <w:bCs/>
+          <w:sz w:val="32"/>
+          <w:szCs w:val="32"/>
+          <w:u w:val="single"/>
+        </w:rPr>
+      </w:pPr>
+    </w:p>
+    <w:p>
+      <w:pPr>
+        <w:spacing w:before="0" w:line="240" w:lineRule="auto"/>
+        <w:jc w:val="center"/>
+        <w:rPr>
+          <w:b/>
+          <w:bCs/>
+          <w:sz w:val="32"/>
+          <w:szCs w:val="32"/>
+          <w:u w:val="single"/>
+        </w:rPr>
+      </w:pPr>
+    </w:p>
+    <w:p>
+      <w:pPr>
+        <w:spacing w:before="0" w:line="240" w:lineRule="auto"/>
+        <w:jc w:val="center"/>
+        <w:rPr>
+          <w:b/>
+          <w:bCs/>
+          <w:sz w:val="32"/>
+          <w:szCs w:val="32"/>
+          <w:u w:val="single"/>
+        </w:rPr>
+      </w:pPr>
     </w:p>
     <w:p>
       <w:pPr>
@@ -1306,6 +1303,7 @@
           <w:szCs w:val="32"/>
           <w:u w:val="single"/>
         </w:rPr>
+        <w:lastRenderedPageBreak/>
         <w:t xml:space="preserve">TS Pada Paatam </w:t>
       </w:r>
       <w:r>
@@ -1416,18 +1414,32 @@
         <w:spacing w:before="0" w:line="240" w:lineRule="auto"/>
         <w:jc w:val="center"/>
         <w:rPr>
-          <w:bCs/>
-          <w:sz w:val="32"/>
-          <w:szCs w:val="32"/>
+          <w:b/>
+          <w:szCs w:val="24"/>
         </w:rPr>
       </w:pPr>
       <w:r>
         <w:rPr>
-          <w:bCs/>
-          <w:sz w:val="32"/>
-          <w:szCs w:val="32"/>
+          <w:b/>
+          <w:szCs w:val="24"/>
         </w:rPr>
-        <w:t>(ignore those which are already incorporated in your book’s version and date)</w:t>
+        <w:t>(</w:t>
+      </w:r>
+      <w:proofErr w:type="gramStart"/>
+      <w:r>
+        <w:rPr>
+          <w:b/>
+          <w:szCs w:val="24"/>
+        </w:rPr>
+        <w:t>ignore</w:t>
+      </w:r>
+      <w:proofErr w:type="gramEnd"/>
+      <w:r>
+        <w:rPr>
+          <w:b/>
+          <w:szCs w:val="24"/>
+        </w:rPr>
+        <w:t xml:space="preserve"> those which are already incorporated in your book’s version and date)</w:t>
       </w:r>
     </w:p>
     <w:tbl>
@@ -1617,7 +1629,6 @@
                 <w:sz w:val="28"/>
                 <w:szCs w:val="28"/>
               </w:rPr>
-              <w:lastRenderedPageBreak/>
               <w:t>TS 1.3.1.2 – Padam</w:t>
             </w:r>
           </w:p>
@@ -2979,18 +2990,6 @@
         </w:tc>
       </w:tr>
     </w:tbl>
-    <w:p>
-      <w:pPr>
-        <w:spacing w:before="0" w:line="240" w:lineRule="auto"/>
-        <w:rPr>
-          <w:b/>
-          <w:bCs/>
-          <w:sz w:val="32"/>
-          <w:szCs w:val="32"/>
-          <w:u w:val="single"/>
-        </w:rPr>
-      </w:pPr>
-    </w:p>
     <w:p>
       <w:pPr>
         <w:spacing w:before="0" w:line="240" w:lineRule="auto"/>
@@ -4176,6 +4175,7 @@
                 <w:sz w:val="28"/>
                 <w:szCs w:val="28"/>
               </w:rPr>
+              <w:lastRenderedPageBreak/>
               <w:t>TS 1.3.2.1 – Vaakyam</w:t>
             </w:r>
           </w:p>
@@ -4672,7 +4672,6 @@
                 <w:sz w:val="28"/>
                 <w:szCs w:val="28"/>
               </w:rPr>
-              <w:lastRenderedPageBreak/>
               <w:t>TS 1.3.3.1 – Vaakyam</w:t>
             </w:r>
           </w:p>
@@ -9959,47 +9958,7 @@
                 <w:szCs w:val="32"/>
                 <w:lang w:bidi="ta-IN"/>
               </w:rPr>
-              <w:t xml:space="preserve">TS 1.3.8.1 </w:t>
-            </w:r>
-            <w:proofErr w:type="spellStart"/>
-            <w:r>
-              <w:rPr>
-                <w:rFonts w:ascii="Latha" w:hAnsi="Latha" w:cs="Latha"/>
-                <w:sz w:val="32"/>
-                <w:szCs w:val="32"/>
-                <w:lang w:bidi="ta-IN"/>
-              </w:rPr>
-              <w:t>Panchati</w:t>
-            </w:r>
-            <w:proofErr w:type="spellEnd"/>
-            <w:r>
-              <w:rPr>
-                <w:rFonts w:ascii="Latha" w:hAnsi="Latha" w:cs="Latha"/>
-                <w:sz w:val="32"/>
-                <w:szCs w:val="32"/>
-                <w:lang w:bidi="ta-IN"/>
-              </w:rPr>
-              <w:t xml:space="preserve"> 14 </w:t>
-            </w:r>
-            <w:proofErr w:type="spellStart"/>
-            <w:r>
-              <w:rPr>
-                <w:rFonts w:ascii="Latha" w:hAnsi="Latha" w:cs="Latha"/>
-                <w:sz w:val="32"/>
-                <w:szCs w:val="32"/>
-                <w:lang w:bidi="ta-IN"/>
-              </w:rPr>
-              <w:t>Padam</w:t>
-            </w:r>
-            <w:proofErr w:type="spellEnd"/>
-            <w:r>
-              <w:rPr>
-                <w:rFonts w:ascii="Latha" w:hAnsi="Latha" w:cs="Latha"/>
-                <w:sz w:val="32"/>
-                <w:szCs w:val="32"/>
-                <w:lang w:bidi="ta-IN"/>
-              </w:rPr>
-              <w:t xml:space="preserve"> 11</w:t>
+              <w:t>TS 1.3.8.1 Panchati 14 Padam 11</w:t>
             </w:r>
           </w:p>
         </w:tc>
@@ -10385,31 +10344,7 @@
                 <w:szCs w:val="32"/>
                 <w:lang w:bidi="ta-IN"/>
               </w:rPr>
-              <w:t xml:space="preserve">(No </w:t>
-            </w:r>
-            <w:proofErr w:type="spellStart"/>
-            <w:r>
-              <w:rPr>
-                <w:rFonts w:ascii="Latha" w:hAnsi="Latha" w:cs="Latha"/>
-                <w:b/>
-                <w:bCs/>
-                <w:sz w:val="32"/>
-                <w:szCs w:val="32"/>
-                <w:lang w:bidi="ta-IN"/>
-              </w:rPr>
-              <w:t>visargam</w:t>
-            </w:r>
-            <w:proofErr w:type="spellEnd"/>
-            <w:r>
-              <w:rPr>
-                <w:rFonts w:ascii="Latha" w:hAnsi="Latha" w:cs="Latha"/>
-                <w:b/>
-                <w:bCs/>
-                <w:sz w:val="32"/>
-                <w:szCs w:val="32"/>
-                <w:lang w:bidi="ta-IN"/>
-              </w:rPr>
-              <w:t xml:space="preserve"> before vowel deleted)</w:t>
+              <w:t>(No visargam before vowel deleted)</w:t>
             </w:r>
           </w:p>
         </w:tc>
@@ -10436,47 +10371,7 @@
                 <w:szCs w:val="32"/>
                 <w:lang w:bidi="ta-IN"/>
               </w:rPr>
-              <w:t xml:space="preserve">TS 1.3.13.1 </w:t>
-            </w:r>
-            <w:proofErr w:type="spellStart"/>
-            <w:r>
-              <w:rPr>
-                <w:rFonts w:ascii="Latha" w:hAnsi="Latha" w:cs="Latha"/>
-                <w:sz w:val="32"/>
-                <w:szCs w:val="32"/>
-                <w:lang w:bidi="ta-IN"/>
-              </w:rPr>
-              <w:t>Panchati</w:t>
-            </w:r>
-            <w:proofErr w:type="spellEnd"/>
-            <w:r>
-              <w:rPr>
-                <w:rFonts w:ascii="Latha" w:hAnsi="Latha" w:cs="Latha"/>
-                <w:sz w:val="32"/>
-                <w:szCs w:val="32"/>
-                <w:lang w:bidi="ta-IN"/>
-              </w:rPr>
-              <w:t xml:space="preserve"> 22 </w:t>
-            </w:r>
-            <w:proofErr w:type="spellStart"/>
-            <w:r>
-              <w:rPr>
-                <w:rFonts w:ascii="Latha" w:hAnsi="Latha" w:cs="Latha"/>
-                <w:sz w:val="32"/>
-                <w:szCs w:val="32"/>
-                <w:lang w:bidi="ta-IN"/>
-              </w:rPr>
-              <w:t>padam</w:t>
-            </w:r>
-            <w:proofErr w:type="spellEnd"/>
-            <w:r>
-              <w:rPr>
-                <w:rFonts w:ascii="Latha" w:hAnsi="Latha" w:cs="Latha"/>
-                <w:sz w:val="32"/>
-                <w:szCs w:val="32"/>
-                <w:lang w:bidi="ta-IN"/>
-              </w:rPr>
-              <w:t xml:space="preserve"> 44</w:t>
+              <w:t>TS 1.3.13.1 Panchati 22 padam 44</w:t>
             </w:r>
           </w:p>
         </w:tc>
@@ -10795,25 +10690,7 @@
                 <w:szCs w:val="28"/>
               </w:rPr>
               <w:br/>
-              <w:t xml:space="preserve">(add </w:t>
-            </w:r>
-            <w:proofErr w:type="spellStart"/>
-            <w:r>
-              <w:rPr>
-                <w:rFonts w:ascii="Latha" w:hAnsi="Latha" w:cs="Latha"/>
-                <w:sz w:val="28"/>
-                <w:szCs w:val="28"/>
-              </w:rPr>
-              <w:t>visargam</w:t>
-            </w:r>
-            <w:proofErr w:type="spellEnd"/>
-            <w:r>
-              <w:rPr>
-                <w:rFonts w:ascii="Latha" w:hAnsi="Latha" w:cs="Latha"/>
-                <w:sz w:val="28"/>
-                <w:szCs w:val="28"/>
-              </w:rPr>
-              <w:t>)</w:t>
+              <w:t>(add visargam)</w:t>
             </w:r>
           </w:p>
         </w:tc>
@@ -13493,7 +13370,7 @@
 </file>
 
 <file path=word/endnotes.xml><?xml version="1.0" encoding="utf-8"?>
-<w:endnotes xmlns:wpc="http://schemas.microsoft.com/office/word/2010/wordprocessingCanvas" xmlns:cx="http://schemas.microsoft.com/office/drawing/2014/chartex" xmlns:cx1="http://schemas.microsoft.com/office/drawing/2015/9/8/chartex" xmlns:mc="http://schemas.openxmlformats.org/markup-compatibility/2006" xmlns:o="urn:schemas-microsoft-com:office:office" xmlns:r="http://schemas.openxmlformats.org/officeDocument/2006/relationships" xmlns:m="http://schemas.openxmlformats.org/officeDocument/2006/math" xmlns:v="urn:schemas-microsoft-com:vml" xmlns:wp14="http://schemas.microsoft.com/office/word/2010/wordprocessingDrawing" xmlns:wp="http://schemas.openxmlformats.org/drawingml/2006/wordprocessingDrawing" xmlns:w10="urn:schemas-microsoft-com:office:word" xmlns:w="http://schemas.openxmlformats.org/wordprocessingml/2006/main" xmlns:w14="http://schemas.microsoft.com/office/word/2010/wordml" xmlns:w15="http://schemas.microsoft.com/office/word/2012/wordml" xmlns:w16se="http://schemas.microsoft.com/office/word/2015/wordml/symex" xmlns:wpg="http://schemas.microsoft.com/office/word/2010/wordprocessingGroup" xmlns:wpi="http://schemas.microsoft.com/office/word/2010/wordprocessingInk" xmlns:wne="http://schemas.microsoft.com/office/word/2006/wordml" xmlns:wps="http://schemas.microsoft.com/office/word/2010/wordprocessingShape" mc:Ignorable="w14 w15 w16se wp14">
+<w:endnotes xmlns:wpc="http://schemas.microsoft.com/office/word/2010/wordprocessingCanvas" xmlns:cx="http://schemas.microsoft.com/office/drawing/2014/chartex" xmlns:cx1="http://schemas.microsoft.com/office/drawing/2015/9/8/chartex" xmlns:cx2="http://schemas.microsoft.com/office/drawing/2015/10/21/chartex" xmlns:cx3="http://schemas.microsoft.com/office/drawing/2016/5/9/chartex" xmlns:cx4="http://schemas.microsoft.com/office/drawing/2016/5/10/chartex" xmlns:cx5="http://schemas.microsoft.com/office/drawing/2016/5/11/chartex" xmlns:cx6="http://schemas.microsoft.com/office/drawing/2016/5/12/chartex" xmlns:cx7="http://schemas.microsoft.com/office/drawing/2016/5/13/chartex" xmlns:cx8="http://schemas.microsoft.com/office/drawing/2016/5/14/chartex" xmlns:mc="http://schemas.openxmlformats.org/markup-compatibility/2006" xmlns:aink="http://schemas.microsoft.com/office/drawing/2016/ink" xmlns:am3d="http://schemas.microsoft.com/office/drawing/2017/model3d" xmlns:o="urn:schemas-microsoft-com:office:office" xmlns:oel="http://schemas.microsoft.com/office/2019/extlst" xmlns:r="http://schemas.openxmlformats.org/officeDocument/2006/relationships" xmlns:m="http://schemas.openxmlformats.org/officeDocument/2006/math" xmlns:v="urn:schemas-microsoft-com:vml" xmlns:wp14="http://schemas.microsoft.com/office/word/2010/wordprocessingDrawing" xmlns:wp="http://schemas.openxmlformats.org/drawingml/2006/wordprocessingDrawing" xmlns:w10="urn:schemas-microsoft-com:office:word" xmlns:w="http://schemas.openxmlformats.org/wordprocessingml/2006/main" xmlns:w14="http://schemas.microsoft.com/office/word/2010/wordml" xmlns:w15="http://schemas.microsoft.com/office/word/2012/wordml" xmlns:w16cex="http://schemas.microsoft.com/office/word/2018/wordml/cex" xmlns:w16cid="http://schemas.microsoft.com/office/word/2016/wordml/cid" xmlns:w16="http://schemas.microsoft.com/office/word/2018/wordml" xmlns:w16sdtdh="http://schemas.microsoft.com/office/word/2020/wordml/sdtdatahash" xmlns:w16se="http://schemas.microsoft.com/office/word/2015/wordml/symex" xmlns:wpg="http://schemas.microsoft.com/office/word/2010/wordprocessingGroup" xmlns:wpi="http://schemas.microsoft.com/office/word/2010/wordprocessingInk" xmlns:wne="http://schemas.microsoft.com/office/word/2006/wordml" xmlns:wps="http://schemas.microsoft.com/office/word/2010/wordprocessingShape" mc:Ignorable="w14 w15 w16se w16cid w16 w16cex w16sdtdh wp14">
   <w:endnote w:type="separator" w:id="-1">
     <w:p>
       <w:pPr>
@@ -13518,13 +13395,14 @@
 </file>
 
 <file path=word/footer1.xml><?xml version="1.0" encoding="utf-8"?>
-<w:ftr xmlns:wpc="http://schemas.microsoft.com/office/word/2010/wordprocessingCanvas" xmlns:cx="http://schemas.microsoft.com/office/drawing/2014/chartex" xmlns:cx1="http://schemas.microsoft.com/office/drawing/2015/9/8/chartex" xmlns:mc="http://schemas.openxmlformats.org/markup-compatibility/2006" xmlns:o="urn:schemas-microsoft-com:office:office" xmlns:r="http://schemas.openxmlformats.org/officeDocument/2006/relationships" xmlns:m="http://schemas.openxmlformats.org/officeDocument/2006/math" xmlns:v="urn:schemas-microsoft-com:vml" xmlns:wp14="http://schemas.microsoft.com/office/word/2010/wordprocessingDrawing" xmlns:wp="http://schemas.openxmlformats.org/drawingml/2006/wordprocessingDrawing" xmlns:w10="urn:schemas-microsoft-com:office:word" xmlns:w="http://schemas.openxmlformats.org/wordprocessingml/2006/main" xmlns:w14="http://schemas.microsoft.com/office/word/2010/wordml" xmlns:w15="http://schemas.microsoft.com/office/word/2012/wordml" xmlns:w16se="http://schemas.microsoft.com/office/word/2015/wordml/symex" xmlns:wpg="http://schemas.microsoft.com/office/word/2010/wordprocessingGroup" xmlns:wpi="http://schemas.microsoft.com/office/word/2010/wordprocessingInk" xmlns:wne="http://schemas.microsoft.com/office/word/2006/wordml" xmlns:wps="http://schemas.microsoft.com/office/word/2010/wordprocessingShape" mc:Ignorable="w14 w15 w16se wp14">
+<w:ftr xmlns:wpc="http://schemas.microsoft.com/office/word/2010/wordprocessingCanvas" xmlns:cx="http://schemas.microsoft.com/office/drawing/2014/chartex" xmlns:cx1="http://schemas.microsoft.com/office/drawing/2015/9/8/chartex" xmlns:cx2="http://schemas.microsoft.com/office/drawing/2015/10/21/chartex" xmlns:cx3="http://schemas.microsoft.com/office/drawing/2016/5/9/chartex" xmlns:cx4="http://schemas.microsoft.com/office/drawing/2016/5/10/chartex" xmlns:cx5="http://schemas.microsoft.com/office/drawing/2016/5/11/chartex" xmlns:cx6="http://schemas.microsoft.com/office/drawing/2016/5/12/chartex" xmlns:cx7="http://schemas.microsoft.com/office/drawing/2016/5/13/chartex" xmlns:cx8="http://schemas.microsoft.com/office/drawing/2016/5/14/chartex" xmlns:mc="http://schemas.openxmlformats.org/markup-compatibility/2006" xmlns:aink="http://schemas.microsoft.com/office/drawing/2016/ink" xmlns:am3d="http://schemas.microsoft.com/office/drawing/2017/model3d" xmlns:o="urn:schemas-microsoft-com:office:office" xmlns:oel="http://schemas.microsoft.com/office/2019/extlst" xmlns:r="http://schemas.openxmlformats.org/officeDocument/2006/relationships" xmlns:m="http://schemas.openxmlformats.org/officeDocument/2006/math" xmlns:v="urn:schemas-microsoft-com:vml" xmlns:wp14="http://schemas.microsoft.com/office/word/2010/wordprocessingDrawing" xmlns:wp="http://schemas.openxmlformats.org/drawingml/2006/wordprocessingDrawing" xmlns:w10="urn:schemas-microsoft-com:office:word" xmlns:w="http://schemas.openxmlformats.org/wordprocessingml/2006/main" xmlns:w14="http://schemas.microsoft.com/office/word/2010/wordml" xmlns:w15="http://schemas.microsoft.com/office/word/2012/wordml" xmlns:w16cex="http://schemas.microsoft.com/office/word/2018/wordml/cex" xmlns:w16cid="http://schemas.microsoft.com/office/word/2016/wordml/cid" xmlns:w16="http://schemas.microsoft.com/office/word/2018/wordml" xmlns:w16sdtdh="http://schemas.microsoft.com/office/word/2020/wordml/sdtdatahash" xmlns:w16se="http://schemas.microsoft.com/office/word/2015/wordml/symex" xmlns:wpg="http://schemas.microsoft.com/office/word/2010/wordprocessingGroup" xmlns:wpi="http://schemas.microsoft.com/office/word/2010/wordprocessingInk" xmlns:wne="http://schemas.microsoft.com/office/word/2006/wordml" xmlns:wps="http://schemas.microsoft.com/office/word/2010/wordprocessingShape" mc:Ignorable="w14 w15 w16se w16cid w16 w16cex w16sdtdh wp14">
   <w:p>
     <w:pPr>
       <w:pStyle w:val="Footer"/>
       <w:pBdr>
         <w:top w:val="single" w:sz="4" w:space="1" w:color="auto"/>
       </w:pBdr>
+      <w:jc w:val="right"/>
     </w:pPr>
     <w:r>
       <w:rPr>
@@ -13647,12 +13525,13 @@
 </file>
 
 <file path=word/footer2.xml><?xml version="1.0" encoding="utf-8"?>
-<w:ftr xmlns:wpc="http://schemas.microsoft.com/office/word/2010/wordprocessingCanvas" xmlns:cx="http://schemas.microsoft.com/office/drawing/2014/chartex" xmlns:cx1="http://schemas.microsoft.com/office/drawing/2015/9/8/chartex" xmlns:mc="http://schemas.openxmlformats.org/markup-compatibility/2006" xmlns:o="urn:schemas-microsoft-com:office:office" xmlns:r="http://schemas.openxmlformats.org/officeDocument/2006/relationships" xmlns:m="http://schemas.openxmlformats.org/officeDocument/2006/math" xmlns:v="urn:schemas-microsoft-com:vml" xmlns:wp14="http://schemas.microsoft.com/office/word/2010/wordprocessingDrawing" xmlns:wp="http://schemas.openxmlformats.org/drawingml/2006/wordprocessingDrawing" xmlns:w10="urn:schemas-microsoft-com:office:word" xmlns:w="http://schemas.openxmlformats.org/wordprocessingml/2006/main" xmlns:w14="http://schemas.microsoft.com/office/word/2010/wordml" xmlns:w15="http://schemas.microsoft.com/office/word/2012/wordml" xmlns:w16se="http://schemas.microsoft.com/office/word/2015/wordml/symex" xmlns:wpg="http://schemas.microsoft.com/office/word/2010/wordprocessingGroup" xmlns:wpi="http://schemas.microsoft.com/office/word/2010/wordprocessingInk" xmlns:wne="http://schemas.microsoft.com/office/word/2006/wordml" xmlns:wps="http://schemas.microsoft.com/office/word/2010/wordprocessingShape" mc:Ignorable="w14 w15 w16se wp14">
+<w:ftr xmlns:wpc="http://schemas.microsoft.com/office/word/2010/wordprocessingCanvas" xmlns:cx="http://schemas.microsoft.com/office/drawing/2014/chartex" xmlns:cx1="http://schemas.microsoft.com/office/drawing/2015/9/8/chartex" xmlns:cx2="http://schemas.microsoft.com/office/drawing/2015/10/21/chartex" xmlns:cx3="http://schemas.microsoft.com/office/drawing/2016/5/9/chartex" xmlns:cx4="http://schemas.microsoft.com/office/drawing/2016/5/10/chartex" xmlns:cx5="http://schemas.microsoft.com/office/drawing/2016/5/11/chartex" xmlns:cx6="http://schemas.microsoft.com/office/drawing/2016/5/12/chartex" xmlns:cx7="http://schemas.microsoft.com/office/drawing/2016/5/13/chartex" xmlns:cx8="http://schemas.microsoft.com/office/drawing/2016/5/14/chartex" xmlns:mc="http://schemas.openxmlformats.org/markup-compatibility/2006" xmlns:aink="http://schemas.microsoft.com/office/drawing/2016/ink" xmlns:am3d="http://schemas.microsoft.com/office/drawing/2017/model3d" xmlns:o="urn:schemas-microsoft-com:office:office" xmlns:oel="http://schemas.microsoft.com/office/2019/extlst" xmlns:r="http://schemas.openxmlformats.org/officeDocument/2006/relationships" xmlns:m="http://schemas.openxmlformats.org/officeDocument/2006/math" xmlns:v="urn:schemas-microsoft-com:vml" xmlns:wp14="http://schemas.microsoft.com/office/word/2010/wordprocessingDrawing" xmlns:wp="http://schemas.openxmlformats.org/drawingml/2006/wordprocessingDrawing" xmlns:w10="urn:schemas-microsoft-com:office:word" xmlns:w="http://schemas.openxmlformats.org/wordprocessingml/2006/main" xmlns:w14="http://schemas.microsoft.com/office/word/2010/wordml" xmlns:w15="http://schemas.microsoft.com/office/word/2012/wordml" xmlns:w16cex="http://schemas.microsoft.com/office/word/2018/wordml/cex" xmlns:w16cid="http://schemas.microsoft.com/office/word/2016/wordml/cid" xmlns:w16="http://schemas.microsoft.com/office/word/2018/wordml" xmlns:w16sdtdh="http://schemas.microsoft.com/office/word/2020/wordml/sdtdatahash" xmlns:w16se="http://schemas.microsoft.com/office/word/2015/wordml/symex" xmlns:wpg="http://schemas.microsoft.com/office/word/2010/wordprocessingGroup" xmlns:wpi="http://schemas.microsoft.com/office/word/2010/wordprocessingInk" xmlns:wne="http://schemas.microsoft.com/office/word/2006/wordml" xmlns:wps="http://schemas.microsoft.com/office/word/2010/wordprocessingShape" mc:Ignorable="w14 w15 w16se w16cid w16 w16cex w16sdtdh wp14">
   <w:p>
     <w:pPr>
       <w:pBdr>
         <w:top w:val="single" w:sz="4" w:space="1" w:color="auto"/>
       </w:pBdr>
+      <w:jc w:val="right"/>
       <w:rPr>
         <w:b/>
         <w:bCs/>
@@ -13842,7 +13721,7 @@
 </file>
 
 <file path=word/footnotes.xml><?xml version="1.0" encoding="utf-8"?>
-<w:footnotes xmlns:wpc="http://schemas.microsoft.com/office/word/2010/wordprocessingCanvas" xmlns:cx="http://schemas.microsoft.com/office/drawing/2014/chartex" xmlns:cx1="http://schemas.microsoft.com/office/drawing/2015/9/8/chartex" xmlns:mc="http://schemas.openxmlformats.org/markup-compatibility/2006" xmlns:o="urn:schemas-microsoft-com:office:office" xmlns:r="http://schemas.openxmlformats.org/officeDocument/2006/relationships" xmlns:m="http://schemas.openxmlformats.org/officeDocument/2006/math" xmlns:v="urn:schemas-microsoft-com:vml" xmlns:wp14="http://schemas.microsoft.com/office/word/2010/wordprocessingDrawing" xmlns:wp="http://schemas.openxmlformats.org/drawingml/2006/wordprocessingDrawing" xmlns:w10="urn:schemas-microsoft-com:office:word" xmlns:w="http://schemas.openxmlformats.org/wordprocessingml/2006/main" xmlns:w14="http://schemas.microsoft.com/office/word/2010/wordml" xmlns:w15="http://schemas.microsoft.com/office/word/2012/wordml" xmlns:w16se="http://schemas.microsoft.com/office/word/2015/wordml/symex" xmlns:wpg="http://schemas.microsoft.com/office/word/2010/wordprocessingGroup" xmlns:wpi="http://schemas.microsoft.com/office/word/2010/wordprocessingInk" xmlns:wne="http://schemas.microsoft.com/office/word/2006/wordml" xmlns:wps="http://schemas.microsoft.com/office/word/2010/wordprocessingShape" mc:Ignorable="w14 w15 w16se wp14">
+<w:footnotes xmlns:wpc="http://schemas.microsoft.com/office/word/2010/wordprocessingCanvas" xmlns:cx="http://schemas.microsoft.com/office/drawing/2014/chartex" xmlns:cx1="http://schemas.microsoft.com/office/drawing/2015/9/8/chartex" xmlns:cx2="http://schemas.microsoft.com/office/drawing/2015/10/21/chartex" xmlns:cx3="http://schemas.microsoft.com/office/drawing/2016/5/9/chartex" xmlns:cx4="http://schemas.microsoft.com/office/drawing/2016/5/10/chartex" xmlns:cx5="http://schemas.microsoft.com/office/drawing/2016/5/11/chartex" xmlns:cx6="http://schemas.microsoft.com/office/drawing/2016/5/12/chartex" xmlns:cx7="http://schemas.microsoft.com/office/drawing/2016/5/13/chartex" xmlns:cx8="http://schemas.microsoft.com/office/drawing/2016/5/14/chartex" xmlns:mc="http://schemas.openxmlformats.org/markup-compatibility/2006" xmlns:aink="http://schemas.microsoft.com/office/drawing/2016/ink" xmlns:am3d="http://schemas.microsoft.com/office/drawing/2017/model3d" xmlns:o="urn:schemas-microsoft-com:office:office" xmlns:oel="http://schemas.microsoft.com/office/2019/extlst" xmlns:r="http://schemas.openxmlformats.org/officeDocument/2006/relationships" xmlns:m="http://schemas.openxmlformats.org/officeDocument/2006/math" xmlns:v="urn:schemas-microsoft-com:vml" xmlns:wp14="http://schemas.microsoft.com/office/word/2010/wordprocessingDrawing" xmlns:wp="http://schemas.openxmlformats.org/drawingml/2006/wordprocessingDrawing" xmlns:w10="urn:schemas-microsoft-com:office:word" xmlns:w="http://schemas.openxmlformats.org/wordprocessingml/2006/main" xmlns:w14="http://schemas.microsoft.com/office/word/2010/wordml" xmlns:w15="http://schemas.microsoft.com/office/word/2012/wordml" xmlns:w16cex="http://schemas.microsoft.com/office/word/2018/wordml/cex" xmlns:w16cid="http://schemas.microsoft.com/office/word/2016/wordml/cid" xmlns:w16="http://schemas.microsoft.com/office/word/2018/wordml" xmlns:w16sdtdh="http://schemas.microsoft.com/office/word/2020/wordml/sdtdatahash" xmlns:w16se="http://schemas.microsoft.com/office/word/2015/wordml/symex" xmlns:wpg="http://schemas.microsoft.com/office/word/2010/wordprocessingGroup" xmlns:wpi="http://schemas.microsoft.com/office/word/2010/wordprocessingInk" xmlns:wne="http://schemas.microsoft.com/office/word/2006/wordml" xmlns:wps="http://schemas.microsoft.com/office/word/2010/wordprocessingShape" mc:Ignorable="w14 w15 w16se w16cid w16 w16cex w16sdtdh wp14">
   <w:footnote w:type="separator" w:id="-1">
     <w:p>
       <w:pPr>
@@ -13867,7 +13746,7 @@
 </file>
 
 <file path=word/header1.xml><?xml version="1.0" encoding="utf-8"?>
-<w:hdr xmlns:wpc="http://schemas.microsoft.com/office/word/2010/wordprocessingCanvas" xmlns:cx="http://schemas.microsoft.com/office/drawing/2014/chartex" xmlns:cx1="http://schemas.microsoft.com/office/drawing/2015/9/8/chartex" xmlns:mc="http://schemas.openxmlformats.org/markup-compatibility/2006" xmlns:o="urn:schemas-microsoft-com:office:office" xmlns:r="http://schemas.openxmlformats.org/officeDocument/2006/relationships" xmlns:m="http://schemas.openxmlformats.org/officeDocument/2006/math" xmlns:v="urn:schemas-microsoft-com:vml" xmlns:wp14="http://schemas.microsoft.com/office/word/2010/wordprocessingDrawing" xmlns:wp="http://schemas.openxmlformats.org/drawingml/2006/wordprocessingDrawing" xmlns:w10="urn:schemas-microsoft-com:office:word" xmlns:w="http://schemas.openxmlformats.org/wordprocessingml/2006/main" xmlns:w14="http://schemas.microsoft.com/office/word/2010/wordml" xmlns:w15="http://schemas.microsoft.com/office/word/2012/wordml" xmlns:w16se="http://schemas.microsoft.com/office/word/2015/wordml/symex" xmlns:wpg="http://schemas.microsoft.com/office/word/2010/wordprocessingGroup" xmlns:wpi="http://schemas.microsoft.com/office/word/2010/wordprocessingInk" xmlns:wne="http://schemas.microsoft.com/office/word/2006/wordml" xmlns:wps="http://schemas.microsoft.com/office/word/2010/wordprocessingShape" mc:Ignorable="w14 w15 w16se wp14">
+<w:hdr xmlns:wpc="http://schemas.microsoft.com/office/word/2010/wordprocessingCanvas" xmlns:cx="http://schemas.microsoft.com/office/drawing/2014/chartex" xmlns:cx1="http://schemas.microsoft.com/office/drawing/2015/9/8/chartex" xmlns:cx2="http://schemas.microsoft.com/office/drawing/2015/10/21/chartex" xmlns:cx3="http://schemas.microsoft.com/office/drawing/2016/5/9/chartex" xmlns:cx4="http://schemas.microsoft.com/office/drawing/2016/5/10/chartex" xmlns:cx5="http://schemas.microsoft.com/office/drawing/2016/5/11/chartex" xmlns:cx6="http://schemas.microsoft.com/office/drawing/2016/5/12/chartex" xmlns:cx7="http://schemas.microsoft.com/office/drawing/2016/5/13/chartex" xmlns:cx8="http://schemas.microsoft.com/office/drawing/2016/5/14/chartex" xmlns:mc="http://schemas.openxmlformats.org/markup-compatibility/2006" xmlns:aink="http://schemas.microsoft.com/office/drawing/2016/ink" xmlns:am3d="http://schemas.microsoft.com/office/drawing/2017/model3d" xmlns:o="urn:schemas-microsoft-com:office:office" xmlns:oel="http://schemas.microsoft.com/office/2019/extlst" xmlns:r="http://schemas.openxmlformats.org/officeDocument/2006/relationships" xmlns:m="http://schemas.openxmlformats.org/officeDocument/2006/math" xmlns:v="urn:schemas-microsoft-com:vml" xmlns:wp14="http://schemas.microsoft.com/office/word/2010/wordprocessingDrawing" xmlns:wp="http://schemas.openxmlformats.org/drawingml/2006/wordprocessingDrawing" xmlns:w10="urn:schemas-microsoft-com:office:word" xmlns:w="http://schemas.openxmlformats.org/wordprocessingml/2006/main" xmlns:w14="http://schemas.microsoft.com/office/word/2010/wordml" xmlns:w15="http://schemas.microsoft.com/office/word/2012/wordml" xmlns:w16cex="http://schemas.microsoft.com/office/word/2018/wordml/cex" xmlns:w16cid="http://schemas.microsoft.com/office/word/2016/wordml/cid" xmlns:w16="http://schemas.microsoft.com/office/word/2018/wordml" xmlns:w16sdtdh="http://schemas.microsoft.com/office/word/2020/wordml/sdtdatahash" xmlns:w16se="http://schemas.microsoft.com/office/word/2015/wordml/symex" xmlns:wpg="http://schemas.microsoft.com/office/word/2010/wordprocessingGroup" xmlns:wpi="http://schemas.microsoft.com/office/word/2010/wordprocessingInk" xmlns:wne="http://schemas.microsoft.com/office/word/2006/wordml" xmlns:wps="http://schemas.microsoft.com/office/word/2010/wordprocessingShape" mc:Ignorable="w14 w15 w16se w16cid w16 w16cex w16sdtdh wp14">
   <w:p>
     <w:pPr>
       <w:pStyle w:val="Header"/>
@@ -13880,7 +13759,7 @@
 </file>
 
 <file path=word/header2.xml><?xml version="1.0" encoding="utf-8"?>
-<w:hdr xmlns:wpc="http://schemas.microsoft.com/office/word/2010/wordprocessingCanvas" xmlns:cx="http://schemas.microsoft.com/office/drawing/2014/chartex" xmlns:cx1="http://schemas.microsoft.com/office/drawing/2015/9/8/chartex" xmlns:mc="http://schemas.openxmlformats.org/markup-compatibility/2006" xmlns:o="urn:schemas-microsoft-com:office:office" xmlns:r="http://schemas.openxmlformats.org/officeDocument/2006/relationships" xmlns:m="http://schemas.openxmlformats.org/officeDocument/2006/math" xmlns:v="urn:schemas-microsoft-com:vml" xmlns:wp14="http://schemas.microsoft.com/office/word/2010/wordprocessingDrawing" xmlns:wp="http://schemas.openxmlformats.org/drawingml/2006/wordprocessingDrawing" xmlns:w10="urn:schemas-microsoft-com:office:word" xmlns:w="http://schemas.openxmlformats.org/wordprocessingml/2006/main" xmlns:w14="http://schemas.microsoft.com/office/word/2010/wordml" xmlns:w15="http://schemas.microsoft.com/office/word/2012/wordml" xmlns:w16se="http://schemas.microsoft.com/office/word/2015/wordml/symex" xmlns:wpg="http://schemas.microsoft.com/office/word/2010/wordprocessingGroup" xmlns:wpi="http://schemas.microsoft.com/office/word/2010/wordprocessingInk" xmlns:wne="http://schemas.microsoft.com/office/word/2006/wordml" xmlns:wps="http://schemas.microsoft.com/office/word/2010/wordprocessingShape" mc:Ignorable="w14 w15 w16se wp14">
+<w:hdr xmlns:wpc="http://schemas.microsoft.com/office/word/2010/wordprocessingCanvas" xmlns:cx="http://schemas.microsoft.com/office/drawing/2014/chartex" xmlns:cx1="http://schemas.microsoft.com/office/drawing/2015/9/8/chartex" xmlns:cx2="http://schemas.microsoft.com/office/drawing/2015/10/21/chartex" xmlns:cx3="http://schemas.microsoft.com/office/drawing/2016/5/9/chartex" xmlns:cx4="http://schemas.microsoft.com/office/drawing/2016/5/10/chartex" xmlns:cx5="http://schemas.microsoft.com/office/drawing/2016/5/11/chartex" xmlns:cx6="http://schemas.microsoft.com/office/drawing/2016/5/12/chartex" xmlns:cx7="http://schemas.microsoft.com/office/drawing/2016/5/13/chartex" xmlns:cx8="http://schemas.microsoft.com/office/drawing/2016/5/14/chartex" xmlns:mc="http://schemas.openxmlformats.org/markup-compatibility/2006" xmlns:aink="http://schemas.microsoft.com/office/drawing/2016/ink" xmlns:am3d="http://schemas.microsoft.com/office/drawing/2017/model3d" xmlns:o="urn:schemas-microsoft-com:office:office" xmlns:oel="http://schemas.microsoft.com/office/2019/extlst" xmlns:r="http://schemas.openxmlformats.org/officeDocument/2006/relationships" xmlns:m="http://schemas.openxmlformats.org/officeDocument/2006/math" xmlns:v="urn:schemas-microsoft-com:vml" xmlns:wp14="http://schemas.microsoft.com/office/word/2010/wordprocessingDrawing" xmlns:wp="http://schemas.openxmlformats.org/drawingml/2006/wordprocessingDrawing" xmlns:w10="urn:schemas-microsoft-com:office:word" xmlns:w="http://schemas.openxmlformats.org/wordprocessingml/2006/main" xmlns:w14="http://schemas.microsoft.com/office/word/2010/wordml" xmlns:w15="http://schemas.microsoft.com/office/word/2012/wordml" xmlns:w16cex="http://schemas.microsoft.com/office/word/2018/wordml/cex" xmlns:w16cid="http://schemas.microsoft.com/office/word/2016/wordml/cid" xmlns:w16="http://schemas.microsoft.com/office/word/2018/wordml" xmlns:w16sdtdh="http://schemas.microsoft.com/office/word/2020/wordml/sdtdatahash" xmlns:w16se="http://schemas.microsoft.com/office/word/2015/wordml/symex" xmlns:wpg="http://schemas.microsoft.com/office/word/2010/wordprocessingGroup" xmlns:wpi="http://schemas.microsoft.com/office/word/2010/wordprocessingInk" xmlns:wne="http://schemas.microsoft.com/office/word/2006/wordml" xmlns:wps="http://schemas.microsoft.com/office/word/2010/wordprocessingShape" mc:Ignorable="w14 w15 w16se w16cid w16 w16cex w16sdtdh wp14">
   <w:p>
     <w:pPr>
       <w:pStyle w:val="Header"/>
@@ -13893,7 +13772,7 @@
 </file>
 
 <file path=word/styles.xml><?xml version="1.0" encoding="utf-8"?>
-<w:styles xmlns:mc="http://schemas.openxmlformats.org/markup-compatibility/2006" xmlns:r="http://schemas.openxmlformats.org/officeDocument/2006/relationships" xmlns:w="http://schemas.openxmlformats.org/wordprocessingml/2006/main" xmlns:w14="http://schemas.microsoft.com/office/word/2010/wordml" xmlns:w15="http://schemas.microsoft.com/office/word/2012/wordml" xmlns:w16se="http://schemas.microsoft.com/office/word/2015/wordml/symex" mc:Ignorable="w14 w15 w16se">
+<w:styles xmlns:mc="http://schemas.openxmlformats.org/markup-compatibility/2006" xmlns:r="http://schemas.openxmlformats.org/officeDocument/2006/relationships" xmlns:w="http://schemas.openxmlformats.org/wordprocessingml/2006/main" xmlns:w14="http://schemas.microsoft.com/office/word/2010/wordml" xmlns:w15="http://schemas.microsoft.com/office/word/2012/wordml" xmlns:w16cex="http://schemas.microsoft.com/office/word/2018/wordml/cex" xmlns:w16cid="http://schemas.microsoft.com/office/word/2016/wordml/cid" xmlns:w16="http://schemas.microsoft.com/office/word/2018/wordml" xmlns:w16sdtdh="http://schemas.microsoft.com/office/word/2020/wordml/sdtdatahash" xmlns:w16se="http://schemas.microsoft.com/office/word/2015/wordml/symex" mc:Ignorable="w14 w15 w16se w16cid w16 w16cex w16sdtdh">
   <w:docDefaults>
     <w:rPrDefault>
       <w:rPr>
@@ -13903,7 +13782,7 @@
     </w:rPrDefault>
     <w:pPrDefault/>
   </w:docDefaults>
-  <w:latentStyles w:defLockedState="0" w:defUIPriority="99" w:defSemiHidden="0" w:defUnhideWhenUsed="0" w:defQFormat="0" w:count="371">
+  <w:latentStyles w:defLockedState="0" w:defUIPriority="99" w:defSemiHidden="0" w:defUnhideWhenUsed="0" w:defQFormat="0" w:count="376">
     <w:lsdException w:name="Normal" w:uiPriority="0" w:qFormat="1"/>
     <w:lsdException w:name="heading 1" w:uiPriority="9" w:qFormat="1"/>
     <w:lsdException w:name="heading 2" w:semiHidden="1" w:uiPriority="9" w:unhideWhenUsed="1" w:qFormat="1"/>
@@ -14009,7 +13888,6 @@
     <w:lsdException w:name="HTML Sample" w:semiHidden="1" w:unhideWhenUsed="1"/>
     <w:lsdException w:name="HTML Typewriter" w:semiHidden="1" w:unhideWhenUsed="1"/>
     <w:lsdException w:name="HTML Variable" w:semiHidden="1" w:unhideWhenUsed="1"/>
-    <w:lsdException w:name="Normal Table" w:semiHidden="1" w:unhideWhenUsed="1"/>
     <w:lsdException w:name="annotation subject" w:semiHidden="1" w:unhideWhenUsed="1"/>
     <w:lsdException w:name="No List" w:semiHidden="1" w:unhideWhenUsed="1"/>
     <w:lsdException w:name="Outline List 1" w:semiHidden="1" w:unhideWhenUsed="1"/>
@@ -14052,11 +13930,8 @@
     <w:lsdException w:name="Table Contemporary" w:semiHidden="1" w:unhideWhenUsed="1"/>
     <w:lsdException w:name="Table Elegant" w:semiHidden="1" w:unhideWhenUsed="1"/>
     <w:lsdException w:name="Table Professional" w:semiHidden="1" w:unhideWhenUsed="1"/>
-    <w:lsdException w:name="Table Subtle 1" w:semiHidden="1" w:unhideWhenUsed="1"/>
     <w:lsdException w:name="Table Subtle 2" w:semiHidden="1" w:unhideWhenUsed="1"/>
     <w:lsdException w:name="Table Web 1" w:semiHidden="1" w:unhideWhenUsed="1"/>
-    <w:lsdException w:name="Table Web 2" w:semiHidden="1" w:unhideWhenUsed="1"/>
-    <w:lsdException w:name="Table Web 3" w:semiHidden="1" w:unhideWhenUsed="1"/>
     <w:lsdException w:name="Balloon Text" w:semiHidden="1" w:unhideWhenUsed="1"/>
     <w:lsdException w:name="Table Grid" w:uiPriority="59"/>
     <w:lsdException w:name="Table Theme" w:semiHidden="1" w:unhideWhenUsed="1"/>
@@ -14275,6 +14150,11 @@
     <w:lsdException w:name="List Table 5 Dark Accent 6" w:uiPriority="50"/>
     <w:lsdException w:name="List Table 6 Colorful Accent 6" w:uiPriority="51"/>
     <w:lsdException w:name="List Table 7 Colorful Accent 6" w:uiPriority="52"/>
+    <w:lsdException w:name="Mention" w:semiHidden="1" w:unhideWhenUsed="1"/>
+    <w:lsdException w:name="Smart Hyperlink" w:semiHidden="1" w:unhideWhenUsed="1"/>
+    <w:lsdException w:name="Hashtag" w:semiHidden="1" w:unhideWhenUsed="1"/>
+    <w:lsdException w:name="Unresolved Mention" w:semiHidden="1" w:unhideWhenUsed="1"/>
+    <w:lsdException w:name="Smart Link" w:semiHidden="1" w:unhideWhenUsed="1"/>
   </w:latentStyles>
   <w:style w:type="paragraph" w:default="1" w:styleId="Normal">
     <w:name w:val="Normal"/>

--- a/TS-Padam/TS-1.3/TS 1.3 Tamil Pada Paatam Corrections.docx
+++ b/TS-Padam/TS-1.3/TS 1.3 Tamil Pada Paatam Corrections.docx
@@ -2,6 +2,943 @@
 <file path=word/document.xml><?xml version="1.0" encoding="utf-8"?>
 <w:document xmlns:wpc="http://schemas.microsoft.com/office/word/2010/wordprocessingCanvas" xmlns:cx="http://schemas.microsoft.com/office/drawing/2014/chartex" xmlns:cx1="http://schemas.microsoft.com/office/drawing/2015/9/8/chartex" xmlns:cx2="http://schemas.microsoft.com/office/drawing/2015/10/21/chartex" xmlns:cx3="http://schemas.microsoft.com/office/drawing/2016/5/9/chartex" xmlns:cx4="http://schemas.microsoft.com/office/drawing/2016/5/10/chartex" xmlns:cx5="http://schemas.microsoft.com/office/drawing/2016/5/11/chartex" xmlns:cx6="http://schemas.microsoft.com/office/drawing/2016/5/12/chartex" xmlns:cx7="http://schemas.microsoft.com/office/drawing/2016/5/13/chartex" xmlns:cx8="http://schemas.microsoft.com/office/drawing/2016/5/14/chartex" xmlns:mc="http://schemas.openxmlformats.org/markup-compatibility/2006" xmlns:aink="http://schemas.microsoft.com/office/drawing/2016/ink" xmlns:am3d="http://schemas.microsoft.com/office/drawing/2017/model3d" xmlns:o="urn:schemas-microsoft-com:office:office" xmlns:oel="http://schemas.microsoft.com/office/2019/extlst" xmlns:r="http://schemas.openxmlformats.org/officeDocument/2006/relationships" xmlns:m="http://schemas.openxmlformats.org/officeDocument/2006/math" xmlns:v="urn:schemas-microsoft-com:vml" xmlns:wp14="http://schemas.microsoft.com/office/word/2010/wordprocessingDrawing" xmlns:wp="http://schemas.openxmlformats.org/drawingml/2006/wordprocessingDrawing" xmlns:w10="urn:schemas-microsoft-com:office:word" xmlns:w="http://schemas.openxmlformats.org/wordprocessingml/2006/main" xmlns:w14="http://schemas.microsoft.com/office/word/2010/wordml" xmlns:w15="http://schemas.microsoft.com/office/word/2012/wordml" xmlns:w16cex="http://schemas.microsoft.com/office/word/2018/wordml/cex" xmlns:w16cid="http://schemas.microsoft.com/office/word/2016/wordml/cid" xmlns:w16="http://schemas.microsoft.com/office/word/2018/wordml" xmlns:w16sdtdh="http://schemas.microsoft.com/office/word/2020/wordml/sdtdatahash" xmlns:w16se="http://schemas.microsoft.com/office/word/2015/wordml/symex" xmlns:wpg="http://schemas.microsoft.com/office/word/2010/wordprocessingGroup" xmlns:wpi="http://schemas.microsoft.com/office/word/2010/wordprocessingInk" xmlns:wne="http://schemas.microsoft.com/office/word/2006/wordml" xmlns:wps="http://schemas.microsoft.com/office/word/2010/wordprocessingShape" mc:Ignorable="w14 w15 w16se w16cid w16 w16cex w16sdtdh wp14">
   <w:body>
+    <w:p>
+      <w:pPr>
+        <w:jc w:val="center"/>
+        <w:rPr>
+          <w:b/>
+          <w:bCs/>
+          <w:sz w:val="32"/>
+          <w:szCs w:val="32"/>
+          <w:u w:val="single"/>
+        </w:rPr>
+      </w:pPr>
+      <w:r>
+        <w:rPr>
+          <w:b/>
+          <w:bCs/>
+          <w:sz w:val="32"/>
+          <w:szCs w:val="32"/>
+          <w:u w:val="single"/>
+        </w:rPr>
+        <w:t>TS Pada Paatam – TS 1.</w:t>
+      </w:r>
+      <w:r>
+        <w:rPr>
+          <w:b/>
+          <w:bCs/>
+          <w:sz w:val="32"/>
+          <w:szCs w:val="32"/>
+          <w:u w:val="single"/>
+        </w:rPr>
+        <w:t>3</w:t>
+      </w:r>
+      <w:r>
+        <w:rPr>
+          <w:b/>
+          <w:bCs/>
+          <w:sz w:val="32"/>
+          <w:szCs w:val="32"/>
+          <w:u w:val="single"/>
+        </w:rPr>
+        <w:t xml:space="preserve"> </w:t>
+      </w:r>
+      <w:r>
+        <w:rPr>
+          <w:b/>
+          <w:bCs/>
+          <w:sz w:val="32"/>
+          <w:szCs w:val="32"/>
+          <w:u w:val="single"/>
+        </w:rPr>
+        <w:t>Tamil</w:t>
+      </w:r>
+      <w:r>
+        <w:rPr>
+          <w:b/>
+          <w:bCs/>
+          <w:sz w:val="32"/>
+          <w:szCs w:val="32"/>
+          <w:u w:val="single"/>
+        </w:rPr>
+        <w:t xml:space="preserve"> Corrections –</w:t>
+      </w:r>
+      <w:r>
+        <w:rPr>
+          <w:b/>
+          <w:bCs/>
+          <w:sz w:val="32"/>
+          <w:szCs w:val="32"/>
+          <w:u w:val="single"/>
+        </w:rPr>
+        <w:t xml:space="preserve"> </w:t>
+      </w:r>
+      <w:r>
+        <w:rPr>
+          <w:b/>
+          <w:bCs/>
+          <w:sz w:val="32"/>
+          <w:szCs w:val="32"/>
+          <w:u w:val="single"/>
+        </w:rPr>
+        <w:t xml:space="preserve">Observed </w:t>
+      </w:r>
+      <w:proofErr w:type="gramStart"/>
+      <w:r>
+        <w:rPr>
+          <w:b/>
+          <w:bCs/>
+          <w:sz w:val="32"/>
+          <w:szCs w:val="32"/>
+          <w:u w:val="single"/>
+        </w:rPr>
+        <w:t xml:space="preserve">till </w:t>
+      </w:r>
+      <w:r>
+        <w:rPr>
+          <w:b/>
+          <w:bCs/>
+          <w:sz w:val="32"/>
+          <w:szCs w:val="32"/>
+          <w:highlight w:val="red"/>
+          <w:u w:val="single"/>
+        </w:rPr>
+        <w:t>?????</w:t>
+      </w:r>
+      <w:proofErr w:type="gramEnd"/>
+    </w:p>
+    <w:p>
+      <w:pPr>
+        <w:spacing w:before="0" w:line="240" w:lineRule="auto"/>
+        <w:jc w:val="center"/>
+        <w:rPr>
+          <w:bCs/>
+          <w:sz w:val="32"/>
+          <w:szCs w:val="32"/>
+        </w:rPr>
+      </w:pPr>
+      <w:r>
+        <w:rPr>
+          <w:bCs/>
+          <w:sz w:val="32"/>
+          <w:szCs w:val="32"/>
+        </w:rPr>
+        <w:t>(</w:t>
+      </w:r>
+      <w:proofErr w:type="gramStart"/>
+      <w:r>
+        <w:rPr>
+          <w:bCs/>
+          <w:sz w:val="32"/>
+          <w:szCs w:val="32"/>
+        </w:rPr>
+        <w:t>ignore</w:t>
+      </w:r>
+      <w:proofErr w:type="gramEnd"/>
+      <w:r>
+        <w:rPr>
+          <w:bCs/>
+          <w:sz w:val="32"/>
+          <w:szCs w:val="32"/>
+        </w:rPr>
+        <w:t xml:space="preserve"> those which are already incorporated in your book’s version and date)</w:t>
+      </w:r>
+    </w:p>
+    <w:tbl>
+      <w:tblPr>
+        <w:tblW w:w="14225" w:type="dxa"/>
+        <w:tblInd w:w="-792" w:type="dxa"/>
+        <w:tblBorders>
+          <w:top w:val="single" w:sz="4" w:space="0" w:color="000000"/>
+          <w:left w:val="single" w:sz="4" w:space="0" w:color="000000"/>
+          <w:bottom w:val="single" w:sz="4" w:space="0" w:color="000000"/>
+          <w:right w:val="single" w:sz="4" w:space="0" w:color="000000"/>
+          <w:insideH w:val="single" w:sz="4" w:space="0" w:color="000000"/>
+          <w:insideV w:val="single" w:sz="4" w:space="0" w:color="000000"/>
+        </w:tblBorders>
+        <w:tblLook w:val="04A0" w:firstRow="1" w:lastRow="0" w:firstColumn="1" w:lastColumn="0" w:noHBand="0" w:noVBand="1"/>
+      </w:tblPr>
+      <w:tblGrid>
+        <w:gridCol w:w="78"/>
+        <w:gridCol w:w="3119"/>
+        <w:gridCol w:w="5225"/>
+        <w:gridCol w:w="5690"/>
+        <w:gridCol w:w="113"/>
+      </w:tblGrid>
+      <w:tr>
+        <w:trPr>
+          <w:gridBefore w:val="1"/>
+          <w:gridAfter w:val="1"/>
+          <w:wBefore w:w="78" w:type="dxa"/>
+          <w:wAfter w:w="113" w:type="dxa"/>
+        </w:trPr>
+        <w:tc>
+          <w:tcPr>
+            <w:tcW w:w="3119" w:type="dxa"/>
+          </w:tcPr>
+          <w:p>
+            <w:pPr>
+              <w:spacing w:before="0" w:line="240" w:lineRule="auto"/>
+              <w:jc w:val="center"/>
+              <w:rPr>
+                <w:sz w:val="32"/>
+                <w:szCs w:val="32"/>
+              </w:rPr>
+            </w:pPr>
+            <w:r>
+              <w:rPr>
+                <w:sz w:val="32"/>
+                <w:szCs w:val="32"/>
+              </w:rPr>
+              <w:t>Section, Paragraph</w:t>
+            </w:r>
+          </w:p>
+          <w:p>
+            <w:pPr>
+              <w:spacing w:before="0" w:line="240" w:lineRule="auto"/>
+              <w:jc w:val="center"/>
+              <w:rPr>
+                <w:sz w:val="32"/>
+                <w:szCs w:val="32"/>
+              </w:rPr>
+            </w:pPr>
+            <w:r>
+              <w:rPr>
+                <w:sz w:val="32"/>
+                <w:szCs w:val="32"/>
+              </w:rPr>
+              <w:t>Reference</w:t>
+            </w:r>
+          </w:p>
+        </w:tc>
+        <w:tc>
+          <w:tcPr>
+            <w:tcW w:w="5225" w:type="dxa"/>
+          </w:tcPr>
+          <w:p>
+            <w:pPr>
+              <w:spacing w:before="0" w:line="240" w:lineRule="auto"/>
+              <w:jc w:val="center"/>
+              <w:rPr>
+                <w:sz w:val="32"/>
+                <w:szCs w:val="32"/>
+              </w:rPr>
+            </w:pPr>
+            <w:r>
+              <w:rPr>
+                <w:sz w:val="32"/>
+                <w:szCs w:val="32"/>
+              </w:rPr>
+              <w:t>As Printed</w:t>
+            </w:r>
+          </w:p>
+        </w:tc>
+        <w:tc>
+          <w:tcPr>
+            <w:tcW w:w="5690" w:type="dxa"/>
+          </w:tcPr>
+          <w:p>
+            <w:pPr>
+              <w:spacing w:before="0" w:line="240" w:lineRule="auto"/>
+              <w:ind w:left="-183" w:right="-18"/>
+              <w:jc w:val="center"/>
+              <w:rPr>
+                <w:sz w:val="32"/>
+                <w:szCs w:val="32"/>
+              </w:rPr>
+            </w:pPr>
+            <w:r>
+              <w:rPr>
+                <w:sz w:val="32"/>
+                <w:szCs w:val="32"/>
+              </w:rPr>
+              <w:t>To be read as or corrected as</w:t>
+            </w:r>
+          </w:p>
+        </w:tc>
+      </w:tr>
+      <w:tr>
+        <w:trPr>
+          <w:trHeight w:val="914"/>
+        </w:trPr>
+        <w:tc>
+          <w:tcPr>
+            <w:tcW w:w="3197" w:type="dxa"/>
+            <w:gridSpan w:val="2"/>
+            <w:tcBorders>
+              <w:top w:val="single" w:sz="4" w:space="0" w:color="000000"/>
+              <w:left w:val="single" w:sz="4" w:space="0" w:color="000000"/>
+              <w:bottom w:val="single" w:sz="4" w:space="0" w:color="000000"/>
+              <w:right w:val="single" w:sz="4" w:space="0" w:color="000000"/>
+            </w:tcBorders>
+            <w:shd w:val="clear" w:color="auto" w:fill="auto"/>
+          </w:tcPr>
+          <w:p>
+            <w:pPr>
+              <w:widowControl w:val="0"/>
+              <w:autoSpaceDE w:val="0"/>
+              <w:autoSpaceDN w:val="0"/>
+              <w:adjustRightInd w:val="0"/>
+              <w:spacing w:before="0" w:line="240" w:lineRule="auto"/>
+              <w:rPr>
+                <w:rFonts w:cs="Arial"/>
+                <w:b/>
+                <w:bCs/>
+                <w:sz w:val="28"/>
+                <w:szCs w:val="28"/>
+              </w:rPr>
+            </w:pPr>
+            <w:r>
+              <w:rPr>
+                <w:rFonts w:cs="Arial"/>
+                <w:b/>
+                <w:bCs/>
+                <w:sz w:val="28"/>
+                <w:szCs w:val="28"/>
+              </w:rPr>
+              <w:t>TS 1.3.</w:t>
+            </w:r>
+            <w:r>
+              <w:rPr>
+                <w:rFonts w:cs="Arial"/>
+                <w:b/>
+                <w:bCs/>
+                <w:sz w:val="28"/>
+                <w:szCs w:val="28"/>
+              </w:rPr>
+              <w:t>9.2</w:t>
+            </w:r>
+            <w:r>
+              <w:rPr>
+                <w:rFonts w:cs="Arial"/>
+                <w:b/>
+                <w:bCs/>
+                <w:sz w:val="28"/>
+                <w:szCs w:val="28"/>
+              </w:rPr>
+              <w:t xml:space="preserve"> – Padam</w:t>
+            </w:r>
+          </w:p>
+          <w:p>
+            <w:pPr>
+              <w:widowControl w:val="0"/>
+              <w:autoSpaceDE w:val="0"/>
+              <w:autoSpaceDN w:val="0"/>
+              <w:adjustRightInd w:val="0"/>
+              <w:spacing w:before="0" w:line="240" w:lineRule="auto"/>
+              <w:rPr>
+                <w:rFonts w:cs="Arial"/>
+                <w:b/>
+                <w:bCs/>
+                <w:sz w:val="28"/>
+                <w:szCs w:val="28"/>
+              </w:rPr>
+            </w:pPr>
+            <w:r>
+              <w:rPr>
+                <w:rFonts w:cs="Arial"/>
+                <w:b/>
+                <w:bCs/>
+                <w:sz w:val="28"/>
+                <w:szCs w:val="28"/>
+              </w:rPr>
+              <w:t xml:space="preserve">Padam No. </w:t>
+            </w:r>
+            <w:r>
+              <w:rPr>
+                <w:rFonts w:cs="Arial"/>
+                <w:b/>
+                <w:bCs/>
+                <w:sz w:val="28"/>
+                <w:szCs w:val="28"/>
+              </w:rPr>
+              <w:t>2</w:t>
+            </w:r>
+          </w:p>
+          <w:p>
+            <w:pPr>
+              <w:widowControl w:val="0"/>
+              <w:autoSpaceDE w:val="0"/>
+              <w:autoSpaceDN w:val="0"/>
+              <w:adjustRightInd w:val="0"/>
+              <w:spacing w:before="0" w:line="240" w:lineRule="auto"/>
+              <w:rPr>
+                <w:rFonts w:cs="Arial"/>
+                <w:bCs/>
+                <w:sz w:val="28"/>
+                <w:szCs w:val="28"/>
+              </w:rPr>
+            </w:pPr>
+            <w:r>
+              <w:rPr>
+                <w:b/>
+                <w:sz w:val="28"/>
+                <w:szCs w:val="28"/>
+              </w:rPr>
+              <w:t xml:space="preserve">Panchaati No. </w:t>
+            </w:r>
+            <w:r>
+              <w:rPr>
+                <w:b/>
+                <w:sz w:val="28"/>
+                <w:szCs w:val="28"/>
+              </w:rPr>
+              <w:t>17</w:t>
+            </w:r>
+          </w:p>
+        </w:tc>
+        <w:tc>
+          <w:tcPr>
+            <w:tcW w:w="5225" w:type="dxa"/>
+            <w:tcBorders>
+              <w:top w:val="single" w:sz="4" w:space="0" w:color="000000"/>
+              <w:left w:val="single" w:sz="4" w:space="0" w:color="000000"/>
+              <w:bottom w:val="single" w:sz="4" w:space="0" w:color="000000"/>
+              <w:right w:val="single" w:sz="4" w:space="0" w:color="000000"/>
+            </w:tcBorders>
+            <w:shd w:val="clear" w:color="auto" w:fill="auto"/>
+          </w:tcPr>
+          <w:p>
+            <w:pPr>
+              <w:widowControl w:val="0"/>
+              <w:autoSpaceDE w:val="0"/>
+              <w:autoSpaceDN w:val="0"/>
+              <w:adjustRightInd w:val="0"/>
+              <w:spacing w:before="0" w:line="240" w:lineRule="auto"/>
+              <w:ind w:right="-278"/>
+              <w:rPr>
+                <w:rFonts w:ascii="BRH Devanagari Extra" w:hAnsi="BRH Devanagari Extra" w:cs="BRH Devanagari Extra"/>
+                <w:sz w:val="40"/>
+                <w:szCs w:val="40"/>
+              </w:rPr>
+            </w:pPr>
+            <w:r>
+              <w:rPr>
+                <w:rFonts w:ascii="Latha" w:hAnsi="Latha" w:cs="Latha"/>
+                <w:sz w:val="28"/>
+                <w:szCs w:val="28"/>
+                <w:cs/>
+                <w:lang w:bidi="ta-IN"/>
+              </w:rPr>
+              <w:t>ஓஷ</w:t>
+            </w:r>
+            <w:r>
+              <w:rPr>
+                <w:rFonts w:ascii="BRH Tamil Tab Extra" w:hAnsi="BRH Tamil Tab Extra" w:cs="Latha"/>
+                <w:b/>
+                <w:sz w:val="36"/>
+                <w:szCs w:val="28"/>
+              </w:rPr>
+              <w:t>†</w:t>
+            </w:r>
+            <w:r>
+              <w:rPr>
+                <w:rFonts w:ascii="Latha" w:hAnsi="Latha" w:cs="Latha"/>
+                <w:sz w:val="28"/>
+                <w:szCs w:val="28"/>
+                <w:cs/>
+                <w:lang w:bidi="ta-IN"/>
+              </w:rPr>
+              <w:t>தீ</w:t>
+            </w:r>
+            <w:r>
+              <w:rPr>
+                <w:rFonts w:ascii="Latha" w:hAnsi="Latha" w:cs="Latha"/>
+                <w:b/>
+                <w:bCs/>
+                <w:position w:val="-12"/>
+                <w:sz w:val="28"/>
+                <w:szCs w:val="28"/>
+                <w:cs/>
+                <w:lang w:bidi="ta-IN"/>
+              </w:rPr>
+              <w:t>4</w:t>
+            </w:r>
+            <w:r>
+              <w:rPr>
+                <w:rFonts w:ascii="Latha" w:hAnsi="Latha" w:cs="Latha"/>
+                <w:sz w:val="28"/>
+                <w:szCs w:val="28"/>
+                <w:cs/>
+                <w:lang w:bidi="ta-IN"/>
+              </w:rPr>
+              <w:t>ப்</w:t>
+            </w:r>
+            <w:r>
+              <w:rPr>
+                <w:rFonts w:ascii="Latha" w:hAnsi="Latha" w:cs="Latha"/>
+                <w:b/>
+                <w:bCs/>
+                <w:position w:val="-12"/>
+                <w:sz w:val="28"/>
+                <w:szCs w:val="28"/>
+                <w:cs/>
+                <w:lang w:bidi="ta-IN"/>
+              </w:rPr>
+              <w:t>4</w:t>
+            </w:r>
+            <w:r>
+              <w:rPr>
+                <w:rFonts w:ascii="Latha" w:hAnsi="Latha" w:cs="Latha"/>
+                <w:sz w:val="28"/>
+                <w:szCs w:val="28"/>
+                <w:cs/>
+                <w:lang w:bidi="ta-IN"/>
+              </w:rPr>
+              <w:t>ய</w:t>
+            </w:r>
+            <w:r>
+              <w:rPr>
+                <w:rFonts w:ascii="BRH Tamil Tab Extra" w:hAnsi="BRH Tamil Tab Extra" w:cs="Latha"/>
+                <w:b/>
+                <w:sz w:val="36"/>
+                <w:szCs w:val="28"/>
+              </w:rPr>
+              <w:t>…</w:t>
+            </w:r>
+            <w:r>
+              <w:rPr>
+                <w:rFonts w:ascii="Latha" w:hAnsi="Latha" w:cs="Latha"/>
+                <w:b/>
+                <w:bCs/>
+                <w:sz w:val="32"/>
+                <w:szCs w:val="32"/>
+                <w:cs/>
+                <w:lang w:bidi="ta-IN"/>
+              </w:rPr>
+              <w:t>:</w:t>
+            </w:r>
+            <w:r>
+              <w:rPr>
+                <w:rFonts w:ascii="Latha" w:hAnsi="Latha" w:cs="Latha"/>
+                <w:sz w:val="28"/>
+                <w:szCs w:val="28"/>
+                <w:cs/>
+                <w:lang w:bidi="ta-IN"/>
+              </w:rPr>
+              <w:t xml:space="preserve"> இத்யோ</w:t>
+            </w:r>
+            <w:r>
+              <w:rPr>
+                <w:rFonts w:ascii="Latha" w:hAnsi="Latha" w:cs="Latha"/>
+                <w:sz w:val="28"/>
+                <w:szCs w:val="28"/>
+                <w:highlight w:val="yellow"/>
+                <w:cs/>
+                <w:lang w:bidi="ta-IN"/>
+              </w:rPr>
+              <w:t>ஷா</w:t>
+            </w:r>
+            <w:r>
+              <w:rPr>
+                <w:rFonts w:ascii="BRH Tamil Tab Extra" w:hAnsi="BRH Tamil Tab Extra" w:cs="Latha"/>
+                <w:b/>
+                <w:sz w:val="36"/>
+                <w:szCs w:val="28"/>
+              </w:rPr>
+              <w:t>†</w:t>
+            </w:r>
+            <w:r>
+              <w:rPr>
+                <w:rFonts w:ascii="Latha" w:hAnsi="Latha" w:cs="Latha"/>
+                <w:sz w:val="28"/>
+                <w:szCs w:val="28"/>
+                <w:cs/>
+                <w:lang w:bidi="ta-IN"/>
+              </w:rPr>
+              <w:t>தி</w:t>
+            </w:r>
+            <w:r>
+              <w:rPr>
+                <w:rFonts w:ascii="Latha" w:hAnsi="Latha" w:cs="Latha"/>
+                <w:b/>
+                <w:bCs/>
+                <w:position w:val="-12"/>
+                <w:sz w:val="28"/>
+                <w:szCs w:val="28"/>
+                <w:cs/>
+                <w:lang w:bidi="ta-IN"/>
+              </w:rPr>
+              <w:t>4</w:t>
+            </w:r>
+            <w:r>
+              <w:rPr>
+                <w:rFonts w:ascii="Latha" w:hAnsi="Latha" w:cs="Latha"/>
+                <w:sz w:val="28"/>
+                <w:szCs w:val="28"/>
+                <w:cs/>
+                <w:lang w:bidi="ta-IN"/>
+              </w:rPr>
+              <w:t xml:space="preserve"> </w:t>
+            </w:r>
+            <w:r>
+              <w:rPr>
+                <w:rFonts w:ascii="Latha" w:hAnsi="Latha" w:cs="Latha"/>
+                <w:sz w:val="28"/>
+                <w:szCs w:val="28"/>
+              </w:rPr>
+              <w:t xml:space="preserve">-- </w:t>
+            </w:r>
+            <w:r>
+              <w:rPr>
+                <w:rFonts w:ascii="Latha" w:hAnsi="Latha" w:cs="Latha"/>
+                <w:sz w:val="28"/>
+                <w:szCs w:val="28"/>
+                <w:cs/>
+                <w:lang w:bidi="ta-IN"/>
+              </w:rPr>
+              <w:t>ப்</w:t>
+            </w:r>
+            <w:r>
+              <w:rPr>
+                <w:rFonts w:ascii="Latha" w:hAnsi="Latha" w:cs="Latha"/>
+                <w:b/>
+                <w:bCs/>
+                <w:position w:val="-12"/>
+                <w:sz w:val="28"/>
+                <w:szCs w:val="28"/>
+                <w:cs/>
+                <w:lang w:bidi="ta-IN"/>
+              </w:rPr>
+              <w:t>4</w:t>
+            </w:r>
+            <w:r>
+              <w:rPr>
+                <w:rFonts w:ascii="Latha" w:hAnsi="Latha" w:cs="Latha"/>
+                <w:sz w:val="28"/>
+                <w:szCs w:val="28"/>
+                <w:cs/>
+                <w:lang w:bidi="ta-IN"/>
+              </w:rPr>
+              <w:t>ய</w:t>
+            </w:r>
+            <w:r>
+              <w:rPr>
+                <w:rFonts w:ascii="BRH Tamil Tab Extra" w:hAnsi="BRH Tamil Tab Extra" w:cs="Latha"/>
+                <w:b/>
+                <w:sz w:val="36"/>
+                <w:szCs w:val="28"/>
+              </w:rPr>
+              <w:t>…</w:t>
+            </w:r>
+            <w:r>
+              <w:rPr>
+                <w:rFonts w:ascii="Latha" w:hAnsi="Latha" w:cs="Latha"/>
+                <w:b/>
+                <w:bCs/>
+                <w:sz w:val="32"/>
+                <w:szCs w:val="32"/>
+                <w:cs/>
+                <w:lang w:bidi="ta-IN"/>
+              </w:rPr>
+              <w:t>:</w:t>
+            </w:r>
+            <w:r>
+              <w:rPr>
+                <w:rFonts w:ascii="Latha" w:hAnsi="Latha" w:cs="Latha"/>
+                <w:sz w:val="28"/>
+                <w:szCs w:val="28"/>
+                <w:cs/>
+                <w:lang w:bidi="ta-IN"/>
+              </w:rPr>
+              <w:t xml:space="preserve"> </w:t>
+            </w:r>
+            <w:r>
+              <w:rPr>
+                <w:rFonts w:ascii="Latha" w:hAnsi="Latha" w:cs="Latha"/>
+                <w:sz w:val="28"/>
+                <w:szCs w:val="28"/>
+              </w:rPr>
+              <w:t>|</w:t>
+            </w:r>
+          </w:p>
+        </w:tc>
+        <w:tc>
+          <w:tcPr>
+            <w:tcW w:w="5803" w:type="dxa"/>
+            <w:gridSpan w:val="2"/>
+            <w:tcBorders>
+              <w:top w:val="single" w:sz="4" w:space="0" w:color="000000"/>
+              <w:left w:val="single" w:sz="4" w:space="0" w:color="000000"/>
+              <w:bottom w:val="single" w:sz="4" w:space="0" w:color="000000"/>
+              <w:right w:val="single" w:sz="4" w:space="0" w:color="000000"/>
+            </w:tcBorders>
+            <w:shd w:val="clear" w:color="auto" w:fill="auto"/>
+          </w:tcPr>
+          <w:p>
+            <w:pPr>
+              <w:spacing w:before="0" w:line="240" w:lineRule="auto"/>
+              <w:rPr>
+                <w:rFonts w:ascii="BRH Devanagari Extra" w:hAnsi="BRH Devanagari Extra" w:cs="BRH Devanagari Extra"/>
+                <w:sz w:val="40"/>
+                <w:szCs w:val="40"/>
+              </w:rPr>
+            </w:pPr>
+            <w:r>
+              <w:rPr>
+                <w:rFonts w:ascii="Latha" w:hAnsi="Latha" w:cs="Latha"/>
+                <w:sz w:val="28"/>
+                <w:szCs w:val="28"/>
+                <w:cs/>
+                <w:lang w:bidi="ta-IN"/>
+              </w:rPr>
+              <w:t>ஓஷ</w:t>
+            </w:r>
+            <w:r>
+              <w:rPr>
+                <w:rFonts w:ascii="BRH Tamil Tab Extra" w:hAnsi="BRH Tamil Tab Extra" w:cs="Latha"/>
+                <w:b/>
+                <w:sz w:val="36"/>
+                <w:szCs w:val="28"/>
+              </w:rPr>
+              <w:t>†</w:t>
+            </w:r>
+            <w:r>
+              <w:rPr>
+                <w:rFonts w:ascii="Latha" w:hAnsi="Latha" w:cs="Latha"/>
+                <w:sz w:val="28"/>
+                <w:szCs w:val="28"/>
+                <w:cs/>
+                <w:lang w:bidi="ta-IN"/>
+              </w:rPr>
+              <w:t>தீ</w:t>
+            </w:r>
+            <w:r>
+              <w:rPr>
+                <w:rFonts w:ascii="Latha" w:hAnsi="Latha" w:cs="Latha"/>
+                <w:b/>
+                <w:bCs/>
+                <w:position w:val="-12"/>
+                <w:sz w:val="28"/>
+                <w:szCs w:val="28"/>
+                <w:cs/>
+                <w:lang w:bidi="ta-IN"/>
+              </w:rPr>
+              <w:t>4</w:t>
+            </w:r>
+            <w:r>
+              <w:rPr>
+                <w:rFonts w:ascii="Latha" w:hAnsi="Latha" w:cs="Latha"/>
+                <w:sz w:val="28"/>
+                <w:szCs w:val="28"/>
+                <w:cs/>
+                <w:lang w:bidi="ta-IN"/>
+              </w:rPr>
+              <w:t>ப்</w:t>
+            </w:r>
+            <w:r>
+              <w:rPr>
+                <w:rFonts w:ascii="Latha" w:hAnsi="Latha" w:cs="Latha"/>
+                <w:b/>
+                <w:bCs/>
+                <w:position w:val="-12"/>
+                <w:sz w:val="28"/>
+                <w:szCs w:val="28"/>
+                <w:cs/>
+                <w:lang w:bidi="ta-IN"/>
+              </w:rPr>
+              <w:t>4</w:t>
+            </w:r>
+            <w:r>
+              <w:rPr>
+                <w:rFonts w:ascii="Latha" w:hAnsi="Latha" w:cs="Latha"/>
+                <w:sz w:val="28"/>
+                <w:szCs w:val="28"/>
+                <w:cs/>
+                <w:lang w:bidi="ta-IN"/>
+              </w:rPr>
+              <w:t>ய</w:t>
+            </w:r>
+            <w:r>
+              <w:rPr>
+                <w:rFonts w:ascii="BRH Tamil Tab Extra" w:hAnsi="BRH Tamil Tab Extra" w:cs="Latha"/>
+                <w:b/>
+                <w:sz w:val="36"/>
+                <w:szCs w:val="28"/>
+              </w:rPr>
+              <w:t>…</w:t>
+            </w:r>
+            <w:r>
+              <w:rPr>
+                <w:rFonts w:ascii="Latha" w:hAnsi="Latha" w:cs="Latha"/>
+                <w:b/>
+                <w:bCs/>
+                <w:sz w:val="32"/>
+                <w:szCs w:val="32"/>
+                <w:cs/>
+                <w:lang w:bidi="ta-IN"/>
+              </w:rPr>
+              <w:t>:</w:t>
+            </w:r>
+            <w:r>
+              <w:rPr>
+                <w:rFonts w:ascii="Latha" w:hAnsi="Latha" w:cs="Latha"/>
+                <w:sz w:val="28"/>
+                <w:szCs w:val="28"/>
+                <w:cs/>
+                <w:lang w:bidi="ta-IN"/>
+              </w:rPr>
+              <w:t xml:space="preserve"> இத்யோ</w:t>
+            </w:r>
+            <w:r>
+              <w:rPr>
+                <w:rFonts w:ascii="Latha" w:hAnsi="Latha" w:cs="Latha"/>
+                <w:sz w:val="28"/>
+                <w:szCs w:val="28"/>
+                <w:highlight w:val="green"/>
+                <w:cs/>
+                <w:lang w:bidi="ta-IN"/>
+              </w:rPr>
+              <w:t>ஷ</w:t>
+            </w:r>
+            <w:r>
+              <w:rPr>
+                <w:rFonts w:ascii="BRH Tamil Tab Extra" w:hAnsi="BRH Tamil Tab Extra" w:cs="Latha"/>
+                <w:b/>
+                <w:sz w:val="36"/>
+                <w:szCs w:val="28"/>
+              </w:rPr>
+              <w:t>†</w:t>
+            </w:r>
+            <w:r>
+              <w:rPr>
+                <w:rFonts w:ascii="Latha" w:hAnsi="Latha" w:cs="Latha"/>
+                <w:sz w:val="28"/>
+                <w:szCs w:val="28"/>
+                <w:cs/>
+                <w:lang w:bidi="ta-IN"/>
+              </w:rPr>
+              <w:t>தி</w:t>
+            </w:r>
+            <w:r>
+              <w:rPr>
+                <w:rFonts w:ascii="Latha" w:hAnsi="Latha" w:cs="Latha"/>
+                <w:b/>
+                <w:bCs/>
+                <w:position w:val="-12"/>
+                <w:sz w:val="28"/>
+                <w:szCs w:val="28"/>
+                <w:cs/>
+                <w:lang w:bidi="ta-IN"/>
+              </w:rPr>
+              <w:t>4</w:t>
+            </w:r>
+            <w:r>
+              <w:rPr>
+                <w:rFonts w:ascii="Latha" w:hAnsi="Latha" w:cs="Latha"/>
+                <w:sz w:val="28"/>
+                <w:szCs w:val="28"/>
+                <w:cs/>
+                <w:lang w:bidi="ta-IN"/>
+              </w:rPr>
+              <w:t xml:space="preserve"> </w:t>
+            </w:r>
+            <w:r>
+              <w:rPr>
+                <w:rFonts w:ascii="Latha" w:hAnsi="Latha" w:cs="Latha"/>
+                <w:sz w:val="28"/>
+                <w:szCs w:val="28"/>
+              </w:rPr>
+              <w:t xml:space="preserve">-- </w:t>
+            </w:r>
+            <w:r>
+              <w:rPr>
+                <w:rFonts w:ascii="Latha" w:hAnsi="Latha" w:cs="Latha"/>
+                <w:sz w:val="28"/>
+                <w:szCs w:val="28"/>
+                <w:cs/>
+                <w:lang w:bidi="ta-IN"/>
+              </w:rPr>
+              <w:t>ப்</w:t>
+            </w:r>
+            <w:r>
+              <w:rPr>
+                <w:rFonts w:ascii="Latha" w:hAnsi="Latha" w:cs="Latha"/>
+                <w:b/>
+                <w:bCs/>
+                <w:position w:val="-12"/>
+                <w:sz w:val="28"/>
+                <w:szCs w:val="28"/>
+                <w:cs/>
+                <w:lang w:bidi="ta-IN"/>
+              </w:rPr>
+              <w:t>4</w:t>
+            </w:r>
+            <w:r>
+              <w:rPr>
+                <w:rFonts w:ascii="Latha" w:hAnsi="Latha" w:cs="Latha"/>
+                <w:sz w:val="28"/>
+                <w:szCs w:val="28"/>
+                <w:cs/>
+                <w:lang w:bidi="ta-IN"/>
+              </w:rPr>
+              <w:t>ய</w:t>
+            </w:r>
+            <w:r>
+              <w:rPr>
+                <w:rFonts w:ascii="BRH Tamil Tab Extra" w:hAnsi="BRH Tamil Tab Extra" w:cs="Latha"/>
+                <w:b/>
+                <w:sz w:val="36"/>
+                <w:szCs w:val="28"/>
+              </w:rPr>
+              <w:t>…</w:t>
+            </w:r>
+            <w:r>
+              <w:rPr>
+                <w:rFonts w:ascii="Latha" w:hAnsi="Latha" w:cs="Latha"/>
+                <w:b/>
+                <w:bCs/>
+                <w:sz w:val="32"/>
+                <w:szCs w:val="32"/>
+                <w:cs/>
+                <w:lang w:bidi="ta-IN"/>
+              </w:rPr>
+              <w:t>:</w:t>
+            </w:r>
+            <w:r>
+              <w:rPr>
+                <w:rFonts w:ascii="Latha" w:hAnsi="Latha" w:cs="Latha"/>
+                <w:sz w:val="28"/>
+                <w:szCs w:val="28"/>
+                <w:cs/>
+                <w:lang w:bidi="ta-IN"/>
+              </w:rPr>
+              <w:t xml:space="preserve"> </w:t>
+            </w:r>
+            <w:r>
+              <w:rPr>
+                <w:rFonts w:ascii="Latha" w:hAnsi="Latha" w:cs="Latha"/>
+                <w:sz w:val="28"/>
+                <w:szCs w:val="28"/>
+              </w:rPr>
+              <w:t>|</w:t>
+            </w:r>
+          </w:p>
+        </w:tc>
+      </w:tr>
+    </w:tbl>
+    <w:p>
+      <w:pPr>
+        <w:jc w:val="center"/>
+        <w:rPr>
+          <w:b/>
+          <w:bCs/>
+          <w:sz w:val="32"/>
+          <w:szCs w:val="32"/>
+          <w:u w:val="single"/>
+        </w:rPr>
+      </w:pPr>
+      <w:r>
+        <w:rPr>
+          <w:b/>
+          <w:bCs/>
+          <w:sz w:val="32"/>
+          <w:szCs w:val="32"/>
+          <w:u w:val="single"/>
+        </w:rPr>
+        <w:t>================</w:t>
+      </w:r>
+    </w:p>
     <w:p>
       <w:pPr>
         <w:jc w:val="center"/>
@@ -743,6 +1680,7 @@
                 <w:sz w:val="28"/>
                 <w:szCs w:val="28"/>
               </w:rPr>
+              <w:lastRenderedPageBreak/>
               <w:t>TS 1.3.10.1 – Padam</w:t>
             </w:r>
           </w:p>
@@ -1303,7 +2241,6 @@
           <w:szCs w:val="32"/>
           <w:u w:val="single"/>
         </w:rPr>
-        <w:lastRenderedPageBreak/>
         <w:t xml:space="preserve">TS Pada Paatam </w:t>
       </w:r>
       <w:r>
@@ -3164,33 +4101,8 @@
           <w:highlight w:val="yellow"/>
           <w:u w:val="single"/>
         </w:rPr>
-        <w:t xml:space="preserve">(No additional corrections </w:t>
-      </w:r>
-      <w:proofErr w:type="spellStart"/>
-      <w:r>
-        <w:rPr>
-          <w:b/>
-          <w:bCs/>
-          <w:color w:val="FF0000"/>
-          <w:sz w:val="32"/>
-          <w:szCs w:val="32"/>
-          <w:highlight w:val="yellow"/>
-          <w:u w:val="single"/>
-        </w:rPr>
-        <w:t>afer</w:t>
-      </w:r>
-      <w:proofErr w:type="spellEnd"/>
-      <w:r>
-        <w:rPr>
-          <w:b/>
-          <w:bCs/>
-          <w:color w:val="FF0000"/>
-          <w:sz w:val="32"/>
-          <w:szCs w:val="32"/>
-          <w:highlight w:val="yellow"/>
-          <w:u w:val="single"/>
-        </w:rPr>
-        <w:t xml:space="preserve"> June 30,2020)</w:t>
+        <w:lastRenderedPageBreak/>
+        <w:t>(No additional corrections afer June 30,2020)</w:t>
       </w:r>
     </w:p>
     <w:p>
@@ -4175,7 +5087,6 @@
                 <w:sz w:val="28"/>
                 <w:szCs w:val="28"/>
               </w:rPr>
-              <w:lastRenderedPageBreak/>
               <w:t>TS 1.3.2.1 – Vaakyam</w:t>
             </w:r>
           </w:p>
@@ -6136,6 +7047,7 @@
                 <w:sz w:val="28"/>
                 <w:szCs w:val="28"/>
               </w:rPr>
+              <w:lastRenderedPageBreak/>
               <w:t>TS 1.3.9.2 – Padam</w:t>
             </w:r>
           </w:p>
@@ -7474,7 +8386,6 @@
               </w:rPr>
               <w:t>விஷ்மா</w:t>
             </w:r>
-            <w:proofErr w:type="spellStart"/>
             <w:r>
               <w:rPr>
                 <w:rFonts w:ascii="BRH Devanagari Extra" w:hAnsi="BRH Devanagari Extra"/>
@@ -7484,7 +8395,6 @@
               </w:rPr>
               <w:t>óè</w:t>
             </w:r>
-            <w:proofErr w:type="spellEnd"/>
             <w:r>
               <w:rPr>
                 <w:rFonts w:ascii="BRH Tamil Tab Extra" w:hAnsi="BRH Tamil Tab Extra"/>
@@ -7635,7 +8545,6 @@
               </w:rPr>
               <w:t>விஷ்மா</w:t>
             </w:r>
-            <w:proofErr w:type="spellStart"/>
             <w:r>
               <w:rPr>
                 <w:rFonts w:ascii="BRH Devanagari Extra" w:hAnsi="BRH Devanagari Extra"/>
@@ -7645,7 +8554,6 @@
               </w:rPr>
               <w:t>óè</w:t>
             </w:r>
-            <w:proofErr w:type="spellEnd"/>
             <w:r>
               <w:rPr>
                 <w:rFonts w:ascii="BRH Tamil Tab Extra" w:hAnsi="BRH Tamil Tab Extra"/>
@@ -13888,6 +14796,7 @@
     <w:lsdException w:name="HTML Sample" w:semiHidden="1" w:unhideWhenUsed="1"/>
     <w:lsdException w:name="HTML Typewriter" w:semiHidden="1" w:unhideWhenUsed="1"/>
     <w:lsdException w:name="HTML Variable" w:semiHidden="1" w:unhideWhenUsed="1"/>
+    <w:lsdException w:name="Normal Table" w:semiHidden="1" w:unhideWhenUsed="1"/>
     <w:lsdException w:name="annotation subject" w:semiHidden="1" w:unhideWhenUsed="1"/>
     <w:lsdException w:name="No List" w:semiHidden="1" w:unhideWhenUsed="1"/>
     <w:lsdException w:name="Outline List 1" w:semiHidden="1" w:unhideWhenUsed="1"/>
@@ -13930,8 +14839,11 @@
     <w:lsdException w:name="Table Contemporary" w:semiHidden="1" w:unhideWhenUsed="1"/>
     <w:lsdException w:name="Table Elegant" w:semiHidden="1" w:unhideWhenUsed="1"/>
     <w:lsdException w:name="Table Professional" w:semiHidden="1" w:unhideWhenUsed="1"/>
+    <w:lsdException w:name="Table Subtle 1" w:semiHidden="1" w:unhideWhenUsed="1"/>
     <w:lsdException w:name="Table Subtle 2" w:semiHidden="1" w:unhideWhenUsed="1"/>
     <w:lsdException w:name="Table Web 1" w:semiHidden="1" w:unhideWhenUsed="1"/>
+    <w:lsdException w:name="Table Web 2" w:semiHidden="1" w:unhideWhenUsed="1"/>
+    <w:lsdException w:name="Table Web 3" w:semiHidden="1" w:unhideWhenUsed="1"/>
     <w:lsdException w:name="Balloon Text" w:semiHidden="1" w:unhideWhenUsed="1"/>
     <w:lsdException w:name="Table Grid" w:uiPriority="59"/>
     <w:lsdException w:name="Table Theme" w:semiHidden="1" w:unhideWhenUsed="1"/>

--- a/TS-Padam/TS-1.3/TS 1.3 Tamil Pada Paatam Corrections.docx
+++ b/TS-Padam/TS-1.3/TS 1.3 Tamil Pada Paatam Corrections.docx
@@ -81,18 +81,7 @@
           <w:szCs w:val="32"/>
           <w:u w:val="single"/>
         </w:rPr>
-        <w:t xml:space="preserve">Observed </w:t>
-      </w:r>
-      <w:proofErr w:type="gramStart"/>
-      <w:r>
-        <w:rPr>
-          <w:b/>
-          <w:bCs/>
-          <w:sz w:val="32"/>
-          <w:szCs w:val="32"/>
-          <w:u w:val="single"/>
-        </w:rPr>
-        <w:t xml:space="preserve">till </w:t>
+        <w:t xml:space="preserve">Observed till </w:t>
       </w:r>
       <w:r>
         <w:rPr>
@@ -105,7 +94,6 @@
         </w:rPr>
         <w:t>?????</w:t>
       </w:r>
-      <w:proofErr w:type="gramEnd"/>
     </w:p>
     <w:p>
       <w:pPr>
@@ -123,25 +111,7 @@
           <w:sz w:val="32"/>
           <w:szCs w:val="32"/>
         </w:rPr>
-        <w:t>(</w:t>
-      </w:r>
-      <w:proofErr w:type="gramStart"/>
-      <w:r>
-        <w:rPr>
-          <w:bCs/>
-          <w:sz w:val="32"/>
-          <w:szCs w:val="32"/>
-        </w:rPr>
-        <w:t>ignore</w:t>
-      </w:r>
-      <w:proofErr w:type="gramEnd"/>
-      <w:r>
-        <w:rPr>
-          <w:bCs/>
-          <w:sz w:val="32"/>
-          <w:szCs w:val="32"/>
-        </w:rPr>
-        <w:t xml:space="preserve"> those which are already incorporated in your book’s version and date)</w:t>
+        <w:t>(ignore those which are already incorporated in your book’s version and date)</w:t>
       </w:r>
     </w:p>
     <w:tbl>
@@ -912,6 +882,565 @@
                 <w:szCs w:val="28"/>
               </w:rPr>
               <w:t>|</w:t>
+            </w:r>
+          </w:p>
+        </w:tc>
+      </w:tr>
+      <w:tr>
+        <w:trPr>
+          <w:trHeight w:val="914"/>
+        </w:trPr>
+        <w:tc>
+          <w:tcPr>
+            <w:tcW w:w="3197" w:type="dxa"/>
+            <w:gridSpan w:val="2"/>
+            <w:tcBorders>
+              <w:top w:val="single" w:sz="4" w:space="0" w:color="000000"/>
+              <w:left w:val="single" w:sz="4" w:space="0" w:color="000000"/>
+              <w:bottom w:val="single" w:sz="4" w:space="0" w:color="000000"/>
+              <w:right w:val="single" w:sz="4" w:space="0" w:color="000000"/>
+            </w:tcBorders>
+            <w:shd w:val="clear" w:color="auto" w:fill="auto"/>
+          </w:tcPr>
+          <w:p>
+            <w:pPr>
+              <w:widowControl w:val="0"/>
+              <w:autoSpaceDE w:val="0"/>
+              <w:autoSpaceDN w:val="0"/>
+              <w:adjustRightInd w:val="0"/>
+              <w:spacing w:before="0" w:line="240" w:lineRule="auto"/>
+              <w:rPr>
+                <w:rFonts w:cs="Arial"/>
+                <w:b/>
+                <w:bCs/>
+                <w:sz w:val="28"/>
+                <w:szCs w:val="28"/>
+              </w:rPr>
+            </w:pPr>
+            <w:r>
+              <w:rPr>
+                <w:rFonts w:cs="Arial"/>
+                <w:b/>
+                <w:bCs/>
+                <w:sz w:val="28"/>
+                <w:szCs w:val="28"/>
+              </w:rPr>
+              <w:t>TS 1.3.</w:t>
+            </w:r>
+            <w:r>
+              <w:rPr>
+                <w:rFonts w:cs="Arial"/>
+                <w:b/>
+                <w:bCs/>
+                <w:sz w:val="28"/>
+                <w:szCs w:val="28"/>
+              </w:rPr>
+              <w:t>14.7</w:t>
+            </w:r>
+            <w:r>
+              <w:rPr>
+                <w:rFonts w:cs="Arial"/>
+                <w:b/>
+                <w:bCs/>
+                <w:sz w:val="28"/>
+                <w:szCs w:val="28"/>
+              </w:rPr>
+              <w:t xml:space="preserve"> – Padam</w:t>
+            </w:r>
+          </w:p>
+          <w:p>
+            <w:pPr>
+              <w:widowControl w:val="0"/>
+              <w:autoSpaceDE w:val="0"/>
+              <w:autoSpaceDN w:val="0"/>
+              <w:adjustRightInd w:val="0"/>
+              <w:spacing w:before="0" w:line="240" w:lineRule="auto"/>
+              <w:rPr>
+                <w:rFonts w:cs="Arial"/>
+                <w:b/>
+                <w:bCs/>
+                <w:sz w:val="28"/>
+                <w:szCs w:val="28"/>
+              </w:rPr>
+            </w:pPr>
+            <w:r>
+              <w:rPr>
+                <w:rFonts w:cs="Arial"/>
+                <w:b/>
+                <w:bCs/>
+                <w:sz w:val="28"/>
+                <w:szCs w:val="28"/>
+              </w:rPr>
+              <w:t xml:space="preserve">Padam No. </w:t>
+            </w:r>
+            <w:r>
+              <w:rPr>
+                <w:rFonts w:cs="Arial"/>
+                <w:b/>
+                <w:bCs/>
+                <w:sz w:val="28"/>
+                <w:szCs w:val="28"/>
+              </w:rPr>
+              <w:t>40</w:t>
+            </w:r>
+          </w:p>
+          <w:p>
+            <w:pPr>
+              <w:widowControl w:val="0"/>
+              <w:autoSpaceDE w:val="0"/>
+              <w:autoSpaceDN w:val="0"/>
+              <w:adjustRightInd w:val="0"/>
+              <w:spacing w:before="0" w:line="240" w:lineRule="auto"/>
+              <w:rPr>
+                <w:rFonts w:cs="Arial"/>
+                <w:b/>
+                <w:bCs/>
+                <w:sz w:val="28"/>
+                <w:szCs w:val="28"/>
+              </w:rPr>
+            </w:pPr>
+            <w:r>
+              <w:rPr>
+                <w:rFonts w:cs="Arial"/>
+                <w:b/>
+                <w:bCs/>
+                <w:sz w:val="28"/>
+                <w:szCs w:val="28"/>
+              </w:rPr>
+              <w:t xml:space="preserve">Panchaati No. </w:t>
+            </w:r>
+            <w:r>
+              <w:rPr>
+                <w:rFonts w:cs="Arial"/>
+                <w:b/>
+                <w:bCs/>
+                <w:sz w:val="28"/>
+                <w:szCs w:val="28"/>
+              </w:rPr>
+              <w:t>30</w:t>
+            </w:r>
+          </w:p>
+        </w:tc>
+        <w:tc>
+          <w:tcPr>
+            <w:tcW w:w="5225" w:type="dxa"/>
+            <w:tcBorders>
+              <w:top w:val="single" w:sz="4" w:space="0" w:color="000000"/>
+              <w:left w:val="single" w:sz="4" w:space="0" w:color="000000"/>
+              <w:bottom w:val="single" w:sz="4" w:space="0" w:color="000000"/>
+              <w:right w:val="single" w:sz="4" w:space="0" w:color="000000"/>
+            </w:tcBorders>
+            <w:shd w:val="clear" w:color="auto" w:fill="auto"/>
+          </w:tcPr>
+          <w:p>
+            <w:pPr>
+              <w:widowControl w:val="0"/>
+              <w:autoSpaceDE w:val="0"/>
+              <w:autoSpaceDN w:val="0"/>
+              <w:adjustRightInd w:val="0"/>
+              <w:spacing w:before="0" w:line="240" w:lineRule="auto"/>
+              <w:ind w:right="-278"/>
+              <w:rPr>
+                <w:rFonts w:ascii="Latha" w:hAnsi="Latha" w:cs="Latha"/>
+                <w:sz w:val="28"/>
+                <w:szCs w:val="28"/>
+                <w:lang w:bidi="ta-IN"/>
+              </w:rPr>
+            </w:pPr>
+            <w:r>
+              <w:rPr>
+                <w:rFonts w:ascii="Latha" w:hAnsi="Latha" w:cs="Latha"/>
+                <w:sz w:val="28"/>
+                <w:szCs w:val="28"/>
+                <w:cs/>
+                <w:lang w:bidi="ta-IN"/>
+              </w:rPr>
+              <w:t>ஊ</w:t>
+            </w:r>
+            <w:r>
+              <w:rPr>
+                <w:rFonts w:ascii="BRH Tamil Tab Extra" w:hAnsi="BRH Tamil Tab Extra" w:cs="Latha"/>
+                <w:b/>
+                <w:sz w:val="36"/>
+                <w:szCs w:val="28"/>
+              </w:rPr>
+              <w:t>…</w:t>
+            </w:r>
+            <w:r>
+              <w:rPr>
+                <w:rFonts w:ascii="Latha" w:hAnsi="Latha" w:cs="Latha"/>
+                <w:sz w:val="28"/>
+                <w:szCs w:val="28"/>
+                <w:cs/>
+                <w:lang w:bidi="ta-IN"/>
+              </w:rPr>
+              <w:t>ர்ஜ</w:t>
+            </w:r>
+            <w:r>
+              <w:rPr>
+                <w:rFonts w:ascii="BRH Tamil Tab Extra" w:hAnsi="BRH Tamil Tab Extra" w:cs="Latha"/>
+                <w:b/>
+                <w:sz w:val="36"/>
+                <w:szCs w:val="28"/>
+              </w:rPr>
+              <w:t>…</w:t>
+            </w:r>
+            <w:r>
+              <w:rPr>
+                <w:rFonts w:ascii="Latha" w:hAnsi="Latha" w:cs="Latha"/>
+                <w:sz w:val="28"/>
+                <w:szCs w:val="28"/>
+                <w:cs/>
+                <w:lang w:bidi="ta-IN"/>
+              </w:rPr>
+              <w:t>ஸ</w:t>
+            </w:r>
+            <w:r>
+              <w:rPr>
+                <w:rFonts w:ascii="BRH Tamil Tab Extra" w:hAnsi="BRH Tamil Tab Extra" w:cs="Latha"/>
+                <w:b/>
+                <w:sz w:val="36"/>
+                <w:szCs w:val="28"/>
+              </w:rPr>
+              <w:t>…</w:t>
+            </w:r>
+            <w:r>
+              <w:rPr>
+                <w:rFonts w:ascii="Latha" w:hAnsi="Latha" w:cs="Latha"/>
+                <w:sz w:val="28"/>
+                <w:szCs w:val="28"/>
+                <w:cs/>
+                <w:lang w:bidi="ta-IN"/>
+              </w:rPr>
+              <w:t>ன</w:t>
+            </w:r>
+            <w:r>
+              <w:rPr>
+                <w:rFonts w:ascii="BRH Tamil Tab Extra" w:hAnsi="BRH Tamil Tab Extra" w:cs="Latha"/>
+                <w:b/>
+                <w:sz w:val="36"/>
+                <w:szCs w:val="28"/>
+              </w:rPr>
+              <w:t>…</w:t>
+            </w:r>
+            <w:r>
+              <w:rPr>
+                <w:rFonts w:ascii="Latha" w:hAnsi="Latha" w:cs="Latha"/>
+                <w:sz w:val="28"/>
+                <w:szCs w:val="28"/>
+              </w:rPr>
+              <w:t xml:space="preserve"> </w:t>
+            </w:r>
+            <w:r>
+              <w:rPr>
+                <w:rFonts w:ascii="Latha" w:hAnsi="Latha" w:cs="Latha"/>
+                <w:sz w:val="28"/>
+                <w:szCs w:val="28"/>
+                <w:cs/>
+                <w:lang w:bidi="ta-IN"/>
+              </w:rPr>
+              <w:t>இத்</w:t>
+            </w:r>
+            <w:r>
+              <w:rPr>
+                <w:rFonts w:ascii="Latha" w:hAnsi="Latha" w:cs="Latha"/>
+                <w:sz w:val="28"/>
+                <w:szCs w:val="28"/>
+                <w:highlight w:val="yellow"/>
+                <w:cs/>
+                <w:lang w:bidi="ta-IN"/>
+              </w:rPr>
+              <w:t>யு</w:t>
+            </w:r>
+            <w:r>
+              <w:rPr>
+                <w:rFonts w:ascii="BRH Tamil Tab Extra" w:hAnsi="BRH Tamil Tab Extra" w:cs="Latha"/>
+                <w:b/>
+                <w:sz w:val="36"/>
+                <w:szCs w:val="28"/>
+              </w:rPr>
+              <w:t>‡</w:t>
+            </w:r>
+            <w:r>
+              <w:rPr>
+                <w:rFonts w:ascii="Latha" w:hAnsi="Latha" w:cs="Latha"/>
+                <w:sz w:val="28"/>
+                <w:szCs w:val="28"/>
+                <w:cs/>
+                <w:lang w:bidi="ta-IN"/>
+              </w:rPr>
+              <w:t xml:space="preserve">ர்ஜ </w:t>
+            </w:r>
+            <w:r>
+              <w:rPr>
+                <w:rFonts w:ascii="Latha" w:hAnsi="Latha" w:cs="Latha"/>
+                <w:sz w:val="28"/>
+                <w:szCs w:val="28"/>
+              </w:rPr>
+              <w:t xml:space="preserve">-- </w:t>
+            </w:r>
+            <w:r>
+              <w:rPr>
+                <w:rFonts w:ascii="Latha" w:hAnsi="Latha" w:cs="Latha"/>
+                <w:sz w:val="28"/>
+                <w:szCs w:val="28"/>
+                <w:cs/>
+                <w:lang w:bidi="ta-IN"/>
+              </w:rPr>
+              <w:t>ஸ</w:t>
+            </w:r>
+            <w:r>
+              <w:rPr>
+                <w:rFonts w:ascii="BRH Tamil Tab Extra" w:hAnsi="BRH Tamil Tab Extra" w:cs="Latha"/>
+                <w:b/>
+                <w:sz w:val="36"/>
+                <w:szCs w:val="28"/>
+              </w:rPr>
+              <w:t>…</w:t>
+            </w:r>
+            <w:r>
+              <w:rPr>
+                <w:rFonts w:ascii="Latha" w:hAnsi="Latha" w:cs="Latha"/>
+                <w:sz w:val="28"/>
+                <w:szCs w:val="28"/>
+                <w:cs/>
+                <w:lang w:bidi="ta-IN"/>
+              </w:rPr>
+              <w:t>னே</w:t>
+            </w:r>
+            <w:r>
+              <w:rPr>
+                <w:rFonts w:ascii="BRH Tamil Tab Extra" w:hAnsi="BRH Tamil Tab Extra" w:cs="Latha"/>
+                <w:b/>
+                <w:sz w:val="36"/>
+                <w:szCs w:val="28"/>
+              </w:rPr>
+              <w:t>…</w:t>
+            </w:r>
+            <w:r>
+              <w:rPr>
+                <w:rFonts w:ascii="Latha" w:hAnsi="Latha" w:cs="Latha"/>
+                <w:sz w:val="28"/>
+                <w:szCs w:val="28"/>
+              </w:rPr>
+              <w:t xml:space="preserve"> |</w:t>
+            </w:r>
+          </w:p>
+        </w:tc>
+        <w:tc>
+          <w:tcPr>
+            <w:tcW w:w="5803" w:type="dxa"/>
+            <w:gridSpan w:val="2"/>
+            <w:tcBorders>
+              <w:top w:val="single" w:sz="4" w:space="0" w:color="000000"/>
+              <w:left w:val="single" w:sz="4" w:space="0" w:color="000000"/>
+              <w:bottom w:val="single" w:sz="4" w:space="0" w:color="000000"/>
+              <w:right w:val="single" w:sz="4" w:space="0" w:color="000000"/>
+            </w:tcBorders>
+            <w:shd w:val="clear" w:color="auto" w:fill="auto"/>
+          </w:tcPr>
+          <w:p>
+            <w:pPr>
+              <w:autoSpaceDE w:val="0"/>
+              <w:autoSpaceDN w:val="0"/>
+              <w:adjustRightInd w:val="0"/>
+              <w:spacing w:before="0" w:line="240" w:lineRule="auto"/>
+              <w:rPr>
+                <w:rFonts w:ascii="Latha" w:hAnsi="Latha" w:cs="Latha"/>
+                <w:sz w:val="28"/>
+                <w:szCs w:val="28"/>
+                <w:lang w:bidi="ta-IN"/>
+              </w:rPr>
+            </w:pPr>
+            <w:r>
+              <w:rPr>
+                <w:rFonts w:ascii="Latha" w:hAnsi="Latha" w:cs="Latha"/>
+                <w:sz w:val="28"/>
+                <w:szCs w:val="28"/>
+                <w:cs/>
+                <w:lang w:bidi="ta-IN"/>
+              </w:rPr>
+              <w:t>ஊ</w:t>
+            </w:r>
+            <w:r>
+              <w:rPr>
+                <w:rFonts w:ascii="BRH Tamil Tab Extra" w:hAnsi="BRH Tamil Tab Extra" w:cs="Latha"/>
+                <w:b/>
+                <w:sz w:val="36"/>
+                <w:szCs w:val="28"/>
+              </w:rPr>
+              <w:t>…</w:t>
+            </w:r>
+            <w:r>
+              <w:rPr>
+                <w:rFonts w:ascii="Latha" w:hAnsi="Latha" w:cs="Latha"/>
+                <w:sz w:val="28"/>
+                <w:szCs w:val="28"/>
+                <w:cs/>
+                <w:lang w:bidi="ta-IN"/>
+              </w:rPr>
+              <w:t>ர்ஜ</w:t>
+            </w:r>
+            <w:r>
+              <w:rPr>
+                <w:rFonts w:ascii="BRH Tamil Tab Extra" w:hAnsi="BRH Tamil Tab Extra" w:cs="Latha"/>
+                <w:b/>
+                <w:sz w:val="36"/>
+                <w:szCs w:val="28"/>
+              </w:rPr>
+              <w:t>…</w:t>
+            </w:r>
+            <w:r>
+              <w:rPr>
+                <w:rFonts w:ascii="Latha" w:hAnsi="Latha" w:cs="Latha"/>
+                <w:sz w:val="28"/>
+                <w:szCs w:val="28"/>
+                <w:cs/>
+                <w:lang w:bidi="ta-IN"/>
+              </w:rPr>
+              <w:t>ஸ</w:t>
+            </w:r>
+            <w:r>
+              <w:rPr>
+                <w:rFonts w:ascii="BRH Tamil Tab Extra" w:hAnsi="BRH Tamil Tab Extra" w:cs="Latha"/>
+                <w:b/>
+                <w:sz w:val="36"/>
+                <w:szCs w:val="28"/>
+              </w:rPr>
+              <w:t>…</w:t>
+            </w:r>
+            <w:r>
+              <w:rPr>
+                <w:rFonts w:ascii="Latha" w:hAnsi="Latha" w:cs="Latha"/>
+                <w:sz w:val="28"/>
+                <w:szCs w:val="28"/>
+                <w:cs/>
+                <w:lang w:bidi="ta-IN"/>
+              </w:rPr>
+              <w:t>ன</w:t>
+            </w:r>
+            <w:r>
+              <w:rPr>
+                <w:rFonts w:ascii="BRH Tamil Tab Extra" w:hAnsi="BRH Tamil Tab Extra" w:cs="Latha"/>
+                <w:b/>
+                <w:sz w:val="36"/>
+                <w:szCs w:val="28"/>
+              </w:rPr>
+              <w:t>…</w:t>
+            </w:r>
+            <w:r>
+              <w:rPr>
+                <w:rFonts w:ascii="Latha" w:hAnsi="Latha" w:cs="Latha"/>
+                <w:sz w:val="28"/>
+                <w:szCs w:val="28"/>
+              </w:rPr>
+              <w:t xml:space="preserve"> </w:t>
+            </w:r>
+            <w:bookmarkStart w:id="0" w:name="_Hlk119167217"/>
+            <w:r>
+              <w:rPr>
+                <w:rFonts w:ascii="Latha" w:hAnsi="Latha" w:cs="Latha"/>
+                <w:sz w:val="28"/>
+                <w:szCs w:val="28"/>
+                <w:cs/>
+                <w:lang w:bidi="ta-IN"/>
+              </w:rPr>
+              <w:t>இ</w:t>
+            </w:r>
+            <w:r>
+              <w:rPr>
+                <w:rFonts w:ascii="Latha" w:hAnsi="Latha" w:cs="Latha"/>
+                <w:sz w:val="28"/>
+                <w:szCs w:val="28"/>
+                <w:cs/>
+                <w:lang w:bidi="ta-IN"/>
+              </w:rPr>
+              <w:t>த்</w:t>
+            </w:r>
+            <w:r>
+              <w:rPr>
+                <w:rFonts w:ascii="Latha" w:hAnsi="Latha" w:cs="Latha"/>
+                <w:sz w:val="28"/>
+                <w:szCs w:val="28"/>
+                <w:highlight w:val="green"/>
+                <w:cs/>
+                <w:lang w:bidi="ta-IN"/>
+              </w:rPr>
+              <w:t>யூ</w:t>
+            </w:r>
+            <w:r>
+              <w:rPr>
+                <w:rFonts w:ascii="BRH Tamil Tab Extra" w:hAnsi="BRH Tamil Tab Extra" w:cs="Latha"/>
+                <w:b/>
+                <w:sz w:val="36"/>
+                <w:szCs w:val="28"/>
+              </w:rPr>
+              <w:t>‡</w:t>
+            </w:r>
+            <w:r>
+              <w:rPr>
+                <w:rFonts w:ascii="Latha" w:hAnsi="Latha" w:cs="Latha"/>
+                <w:sz w:val="28"/>
+                <w:szCs w:val="28"/>
+                <w:cs/>
+                <w:lang w:bidi="ta-IN"/>
+              </w:rPr>
+              <w:t xml:space="preserve">ர்ஜ </w:t>
+            </w:r>
+            <w:bookmarkEnd w:id="0"/>
+            <w:r>
+              <w:rPr>
+                <w:rFonts w:ascii="Latha" w:hAnsi="Latha" w:cs="Latha"/>
+                <w:sz w:val="28"/>
+                <w:szCs w:val="28"/>
+              </w:rPr>
+              <w:t xml:space="preserve">-- </w:t>
+            </w:r>
+            <w:r>
+              <w:rPr>
+                <w:rFonts w:ascii="Latha" w:hAnsi="Latha" w:cs="Latha"/>
+                <w:sz w:val="28"/>
+                <w:szCs w:val="28"/>
+                <w:cs/>
+                <w:lang w:bidi="ta-IN"/>
+              </w:rPr>
+              <w:t>ஸ</w:t>
+            </w:r>
+            <w:r>
+              <w:rPr>
+                <w:rFonts w:ascii="BRH Tamil Tab Extra" w:hAnsi="BRH Tamil Tab Extra" w:cs="Latha"/>
+                <w:b/>
+                <w:sz w:val="36"/>
+                <w:szCs w:val="28"/>
+              </w:rPr>
+              <w:t>…</w:t>
+            </w:r>
+            <w:r>
+              <w:rPr>
+                <w:rFonts w:ascii="Latha" w:hAnsi="Latha" w:cs="Latha"/>
+                <w:sz w:val="28"/>
+                <w:szCs w:val="28"/>
+                <w:cs/>
+                <w:lang w:bidi="ta-IN"/>
+              </w:rPr>
+              <w:t>னே</w:t>
+            </w:r>
+            <w:r>
+              <w:rPr>
+                <w:rFonts w:ascii="BRH Tamil Tab Extra" w:hAnsi="BRH Tamil Tab Extra" w:cs="Latha"/>
+                <w:b/>
+                <w:sz w:val="36"/>
+                <w:szCs w:val="28"/>
+              </w:rPr>
+              <w:t>…</w:t>
+            </w:r>
+            <w:r>
+              <w:rPr>
+                <w:rFonts w:ascii="Latha" w:hAnsi="Latha" w:cs="Latha"/>
+                <w:sz w:val="28"/>
+                <w:szCs w:val="28"/>
+              </w:rPr>
+              <w:t xml:space="preserve"> |</w:t>
             </w:r>
           </w:p>
         </w:tc>
@@ -1045,23 +1574,7 @@
           <w:b/>
           <w:szCs w:val="24"/>
         </w:rPr>
-        <w:t>(</w:t>
-      </w:r>
-      <w:proofErr w:type="gramStart"/>
-      <w:r>
-        <w:rPr>
-          <w:b/>
-          <w:szCs w:val="24"/>
-        </w:rPr>
-        <w:t>ignore</w:t>
-      </w:r>
-      <w:proofErr w:type="gramEnd"/>
-      <w:r>
-        <w:rPr>
-          <w:b/>
-          <w:szCs w:val="24"/>
-        </w:rPr>
-        <w:t xml:space="preserve"> those which are already incorporated in your book’s version and date)</w:t>
+        <w:t>(ignore those which are already incorporated in your book’s version and date)</w:t>
       </w:r>
     </w:p>
     <w:tbl>
@@ -1379,18 +1892,7 @@
           <w:szCs w:val="32"/>
           <w:u w:val="single"/>
         </w:rPr>
-        <w:t xml:space="preserve">– TS </w:t>
-      </w:r>
-      <w:proofErr w:type="gramStart"/>
-      <w:r>
-        <w:rPr>
-          <w:b/>
-          <w:bCs/>
-          <w:sz w:val="32"/>
-          <w:szCs w:val="32"/>
-          <w:u w:val="single"/>
-        </w:rPr>
-        <w:t>1</w:t>
+        <w:t>– TS 1</w:t>
       </w:r>
       <w:r>
         <w:rPr>
@@ -1422,7 +1924,6 @@
         </w:rPr>
         <w:t>Tamil</w:t>
       </w:r>
-      <w:proofErr w:type="gramEnd"/>
       <w:r>
         <w:rPr>
           <w:b/>
@@ -1533,6 +2034,7 @@
                 <w:sz w:val="32"/>
                 <w:szCs w:val="32"/>
               </w:rPr>
+              <w:lastRenderedPageBreak/>
               <w:t>Section, Paragraph</w:t>
             </w:r>
           </w:p>
@@ -1680,7 +2182,6 @@
                 <w:sz w:val="28"/>
                 <w:szCs w:val="28"/>
               </w:rPr>
-              <w:lastRenderedPageBreak/>
               <w:t>TS 1.3.10.1 – Padam</w:t>
             </w:r>
           </w:p>
@@ -2251,18 +2752,7 @@
           <w:szCs w:val="32"/>
           <w:u w:val="single"/>
         </w:rPr>
-        <w:t xml:space="preserve">– TS </w:t>
-      </w:r>
-      <w:proofErr w:type="gramStart"/>
-      <w:r>
-        <w:rPr>
-          <w:b/>
-          <w:bCs/>
-          <w:sz w:val="32"/>
-          <w:szCs w:val="32"/>
-          <w:u w:val="single"/>
-        </w:rPr>
-        <w:t>1</w:t>
+        <w:t>– TS 1</w:t>
       </w:r>
       <w:r>
         <w:rPr>
@@ -2292,18 +2782,7 @@
           <w:szCs w:val="32"/>
           <w:u w:val="single"/>
         </w:rPr>
-        <w:t>Tamil</w:t>
-      </w:r>
-      <w:proofErr w:type="gramEnd"/>
-      <w:r>
-        <w:rPr>
-          <w:b/>
-          <w:bCs/>
-          <w:sz w:val="32"/>
-          <w:szCs w:val="32"/>
-          <w:u w:val="single"/>
-        </w:rPr>
-        <w:t xml:space="preserve"> </w:t>
+        <w:t xml:space="preserve">Tamil </w:t>
       </w:r>
       <w:r>
         <w:rPr>
@@ -2360,23 +2839,7 @@
           <w:b/>
           <w:szCs w:val="24"/>
         </w:rPr>
-        <w:t>(</w:t>
-      </w:r>
-      <w:proofErr w:type="gramStart"/>
-      <w:r>
-        <w:rPr>
-          <w:b/>
-          <w:szCs w:val="24"/>
-        </w:rPr>
-        <w:t>ignore</w:t>
-      </w:r>
-      <w:proofErr w:type="gramEnd"/>
-      <w:r>
-        <w:rPr>
-          <w:b/>
-          <w:szCs w:val="24"/>
-        </w:rPr>
-        <w:t xml:space="preserve"> those which are already incorporated in your book’s version and date)</w:t>
+        <w:t>(ignore those which are already incorporated in your book’s version and date)</w:t>
       </w:r>
     </w:p>
     <w:tbl>
@@ -3983,18 +4446,7 @@
           <w:szCs w:val="32"/>
           <w:u w:val="single"/>
         </w:rPr>
-        <w:t xml:space="preserve">– TS </w:t>
-      </w:r>
-      <w:proofErr w:type="gramStart"/>
-      <w:r>
-        <w:rPr>
-          <w:b/>
-          <w:bCs/>
-          <w:sz w:val="32"/>
-          <w:szCs w:val="32"/>
-          <w:u w:val="single"/>
-        </w:rPr>
-        <w:t>1</w:t>
+        <w:t>– TS 1</w:t>
       </w:r>
       <w:r>
         <w:rPr>
@@ -4026,7 +4478,6 @@
         </w:rPr>
         <w:t>Tamil</w:t>
       </w:r>
-      <w:proofErr w:type="gramEnd"/>
       <w:r>
         <w:rPr>
           <w:b/>
@@ -4101,7 +4552,6 @@
           <w:highlight w:val="yellow"/>
           <w:u w:val="single"/>
         </w:rPr>
-        <w:lastRenderedPageBreak/>
         <w:t>(No additional corrections afer June 30,2020)</w:t>
       </w:r>
     </w:p>
@@ -6638,6 +7088,7 @@
                 <w:sz w:val="28"/>
                 <w:szCs w:val="28"/>
               </w:rPr>
+              <w:lastRenderedPageBreak/>
               <w:t>TS 1.3.9.1 – Padam</w:t>
             </w:r>
           </w:p>
@@ -7047,7 +7498,6 @@
                 <w:sz w:val="28"/>
                 <w:szCs w:val="28"/>
               </w:rPr>
-              <w:lastRenderedPageBreak/>
               <w:t>TS 1.3.9.2 – Padam</w:t>
             </w:r>
           </w:p>

--- a/TS-Padam/TS-1.3/TS 1.3 Tamil Pada Paatam Corrections.docx
+++ b/TS-Padam/TS-1.3/TS 1.3 Tamil Pada Paatam Corrections.docx
@@ -89,10 +89,9 @@
           <w:bCs/>
           <w:sz w:val="32"/>
           <w:szCs w:val="32"/>
-          <w:highlight w:val="red"/>
           <w:u w:val="single"/>
         </w:rPr>
-        <w:t>?????</w:t>
+        <w:t>31st Oct 2023</w:t>
       </w:r>
     </w:p>
     <w:p>
@@ -1874,6 +1873,19 @@
           <w:u w:val="single"/>
         </w:rPr>
       </w:pPr>
+    </w:p>
+    <w:p>
+      <w:pPr>
+        <w:spacing w:before="0" w:line="240" w:lineRule="auto"/>
+        <w:jc w:val="center"/>
+        <w:rPr>
+          <w:b/>
+          <w:bCs/>
+          <w:sz w:val="32"/>
+          <w:szCs w:val="32"/>
+          <w:u w:val="single"/>
+        </w:rPr>
+      </w:pPr>
       <w:r>
         <w:rPr>
           <w:b/>
@@ -1882,6 +1894,7 @@
           <w:szCs w:val="32"/>
           <w:u w:val="single"/>
         </w:rPr>
+        <w:lastRenderedPageBreak/>
         <w:t xml:space="preserve">TS Pada Paatam </w:t>
       </w:r>
       <w:r>
@@ -1892,7 +1905,18 @@
           <w:szCs w:val="32"/>
           <w:u w:val="single"/>
         </w:rPr>
-        <w:t>– TS 1</w:t>
+        <w:t xml:space="preserve">– TS </w:t>
+      </w:r>
+      <w:proofErr w:type="gramStart"/>
+      <w:r>
+        <w:rPr>
+          <w:b/>
+          <w:bCs/>
+          <w:sz w:val="32"/>
+          <w:szCs w:val="32"/>
+          <w:u w:val="single"/>
+        </w:rPr>
+        <w:t>1</w:t>
       </w:r>
       <w:r>
         <w:rPr>
@@ -1924,6 +1948,7 @@
         </w:rPr>
         <w:t>Tamil</w:t>
       </w:r>
+      <w:proofErr w:type="gramEnd"/>
       <w:r>
         <w:rPr>
           <w:b/>
@@ -2034,7 +2059,6 @@
                 <w:sz w:val="32"/>
                 <w:szCs w:val="32"/>
               </w:rPr>
-              <w:lastRenderedPageBreak/>
               <w:t>Section, Paragraph</w:t>
             </w:r>
           </w:p>
@@ -2630,9 +2654,6 @@
     </w:tbl>
     <w:p>
       <w:pPr>
-        <w:pBdr>
-          <w:bottom w:val="double" w:sz="6" w:space="1" w:color="auto"/>
-        </w:pBdr>
         <w:spacing w:before="0" w:line="240" w:lineRule="auto"/>
         <w:jc w:val="center"/>
         <w:rPr>
@@ -2643,11 +2664,7 @@
           <w:u w:val="single"/>
         </w:rPr>
       </w:pPr>
-    </w:p>
-    <w:p>
-      <w:pPr>
-        <w:spacing w:before="0" w:line="240" w:lineRule="auto"/>
-        <w:jc w:val="center"/>
+      <w:r>
         <w:rPr>
           <w:b/>
           <w:bCs/>
@@ -2655,46 +2672,8 @@
           <w:szCs w:val="32"/>
           <w:u w:val="single"/>
         </w:rPr>
-      </w:pPr>
-    </w:p>
-    <w:p>
-      <w:pPr>
-        <w:spacing w:before="0" w:line="240" w:lineRule="auto"/>
-        <w:jc w:val="center"/>
-        <w:rPr>
-          <w:b/>
-          <w:bCs/>
-          <w:sz w:val="32"/>
-          <w:szCs w:val="32"/>
-          <w:u w:val="single"/>
-        </w:rPr>
-      </w:pPr>
-    </w:p>
-    <w:p>
-      <w:pPr>
-        <w:spacing w:before="0" w:line="240" w:lineRule="auto"/>
-        <w:jc w:val="center"/>
-        <w:rPr>
-          <w:b/>
-          <w:bCs/>
-          <w:sz w:val="32"/>
-          <w:szCs w:val="32"/>
-          <w:u w:val="single"/>
-        </w:rPr>
-      </w:pPr>
-    </w:p>
-    <w:p>
-      <w:pPr>
-        <w:spacing w:before="0" w:line="240" w:lineRule="auto"/>
-        <w:jc w:val="center"/>
-        <w:rPr>
-          <w:b/>
-          <w:bCs/>
-          <w:sz w:val="32"/>
-          <w:szCs w:val="32"/>
-          <w:u w:val="single"/>
-        </w:rPr>
-      </w:pPr>
+        <w:t>==========</w:t>
+      </w:r>
     </w:p>
     <w:p>
       <w:pPr>
@@ -2752,7 +2731,18 @@
           <w:szCs w:val="32"/>
           <w:u w:val="single"/>
         </w:rPr>
-        <w:t>– TS 1</w:t>
+        <w:t xml:space="preserve">– TS </w:t>
+      </w:r>
+      <w:proofErr w:type="gramStart"/>
+      <w:r>
+        <w:rPr>
+          <w:b/>
+          <w:bCs/>
+          <w:sz w:val="32"/>
+          <w:szCs w:val="32"/>
+          <w:u w:val="single"/>
+        </w:rPr>
+        <w:t>1</w:t>
       </w:r>
       <w:r>
         <w:rPr>
@@ -2782,7 +2772,18 @@
           <w:szCs w:val="32"/>
           <w:u w:val="single"/>
         </w:rPr>
-        <w:t xml:space="preserve">Tamil </w:t>
+        <w:t>Tamil</w:t>
+      </w:r>
+      <w:proofErr w:type="gramEnd"/>
+      <w:r>
+        <w:rPr>
+          <w:b/>
+          <w:bCs/>
+          <w:sz w:val="32"/>
+          <w:szCs w:val="32"/>
+          <w:u w:val="single"/>
+        </w:rPr>
+        <w:t xml:space="preserve"> </w:t>
       </w:r>
       <w:r>
         <w:rPr>
@@ -4402,6 +4403,29 @@
           <w:u w:val="single"/>
         </w:rPr>
       </w:pPr>
+      <w:r>
+        <w:rPr>
+          <w:b/>
+          <w:bCs/>
+          <w:sz w:val="32"/>
+          <w:szCs w:val="32"/>
+          <w:u w:val="single"/>
+        </w:rPr>
+        <w:t>=========</w:t>
+      </w:r>
+    </w:p>
+    <w:p>
+      <w:pPr>
+        <w:spacing w:before="0" w:line="240" w:lineRule="auto"/>
+        <w:jc w:val="center"/>
+        <w:rPr>
+          <w:b/>
+          <w:bCs/>
+          <w:sz w:val="32"/>
+          <w:szCs w:val="32"/>
+          <w:u w:val="single"/>
+        </w:rPr>
+      </w:pPr>
     </w:p>
     <w:p>
       <w:pPr>
@@ -4436,6 +4460,7 @@
           <w:szCs w:val="32"/>
           <w:u w:val="single"/>
         </w:rPr>
+        <w:lastRenderedPageBreak/>
         <w:t xml:space="preserve">TS Pada Paatam </w:t>
       </w:r>
       <w:r>
@@ -4446,7 +4471,18 @@
           <w:szCs w:val="32"/>
           <w:u w:val="single"/>
         </w:rPr>
-        <w:t>– TS 1</w:t>
+        <w:t xml:space="preserve">– TS </w:t>
+      </w:r>
+      <w:proofErr w:type="gramStart"/>
+      <w:r>
+        <w:rPr>
+          <w:b/>
+          <w:bCs/>
+          <w:sz w:val="32"/>
+          <w:szCs w:val="32"/>
+          <w:u w:val="single"/>
+        </w:rPr>
+        <w:t>1</w:t>
       </w:r>
       <w:r>
         <w:rPr>
@@ -4478,6 +4514,7 @@
         </w:rPr>
         <w:t>Tamil</w:t>
       </w:r>
+      <w:proofErr w:type="gramEnd"/>
       <w:r>
         <w:rPr>
           <w:b/>
@@ -7088,7 +7125,6 @@
                 <w:sz w:val="28"/>
                 <w:szCs w:val="28"/>
               </w:rPr>
-              <w:lastRenderedPageBreak/>
               <w:t>TS 1.3.9.1 – Padam</w:t>
             </w:r>
           </w:p>
@@ -7498,6 +7534,7 @@
                 <w:sz w:val="28"/>
                 <w:szCs w:val="28"/>
               </w:rPr>
+              <w:lastRenderedPageBreak/>
               <w:t>TS 1.3.9.2 – Padam</w:t>
             </w:r>
           </w:p>
@@ -8385,15 +8422,14 @@
         </w:tabs>
         <w:jc w:val="center"/>
         <w:rPr>
+          <w:b/>
+          <w:bCs/>
           <w:sz w:val="32"/>
           <w:szCs w:val="32"/>
           <w:u w:val="single"/>
         </w:rPr>
       </w:pPr>
-    </w:p>
-    <w:p>
-      <w:pPr>
-        <w:jc w:val="center"/>
+      <w:r>
         <w:rPr>
           <w:b/>
           <w:bCs/>
@@ -8401,20 +8437,8 @@
           <w:szCs w:val="32"/>
           <w:u w:val="single"/>
         </w:rPr>
-      </w:pPr>
-    </w:p>
-    <w:p>
-      <w:pPr>
-        <w:spacing w:before="0" w:line="240" w:lineRule="auto"/>
-        <w:jc w:val="center"/>
-        <w:rPr>
-          <w:b/>
-          <w:bCs/>
-          <w:sz w:val="32"/>
-          <w:szCs w:val="32"/>
-          <w:u w:val="single"/>
-        </w:rPr>
-      </w:pPr>
+        <w:t>=============</w:t>
+      </w:r>
     </w:p>
     <w:p>
       <w:pPr>
@@ -8435,17 +8459,6 @@
           <w:szCs w:val="32"/>
           <w:u w:val="single"/>
         </w:rPr>
-        <w:br w:type="page"/>
-      </w:r>
-      <w:r>
-        <w:rPr>
-          <w:b/>
-          <w:bCs/>
-          <w:sz w:val="32"/>
-          <w:szCs w:val="32"/>
-          <w:u w:val="single"/>
-        </w:rPr>
-        <w:lastRenderedPageBreak/>
         <w:t xml:space="preserve">TS Pada Paatam – TS </w:t>
       </w:r>
       <w:r>
@@ -10654,13 +10667,44 @@
                 <w:szCs w:val="28"/>
               </w:rPr>
             </w:pPr>
-            <w:r>
+          </w:p>
+          <w:p>
+            <w:pPr>
+              <w:widowControl w:val="0"/>
+              <w:autoSpaceDE w:val="0"/>
+              <w:autoSpaceDN w:val="0"/>
+              <w:adjustRightInd w:val="0"/>
+              <w:spacing w:before="0" w:line="240" w:lineRule="auto"/>
               <w:rPr>
                 <w:rFonts w:cs="Arial"/>
                 <w:b/>
                 <w:sz w:val="28"/>
                 <w:szCs w:val="28"/>
               </w:rPr>
+            </w:pPr>
+          </w:p>
+          <w:p>
+            <w:pPr>
+              <w:widowControl w:val="0"/>
+              <w:autoSpaceDE w:val="0"/>
+              <w:autoSpaceDN w:val="0"/>
+              <w:adjustRightInd w:val="0"/>
+              <w:spacing w:before="0" w:line="240" w:lineRule="auto"/>
+              <w:rPr>
+                <w:rFonts w:cs="Arial"/>
+                <w:b/>
+                <w:sz w:val="28"/>
+                <w:szCs w:val="28"/>
+              </w:rPr>
+            </w:pPr>
+            <w:r>
+              <w:rPr>
+                <w:rFonts w:cs="Arial"/>
+                <w:b/>
+                <w:sz w:val="28"/>
+                <w:szCs w:val="28"/>
+              </w:rPr>
+              <w:lastRenderedPageBreak/>
               <w:t>TS 1.3.14.8 – Vaakyam</w:t>
             </w:r>
           </w:p>
@@ -10730,6 +10774,19 @@
               <w:ind w:left="-88"/>
               <w:jc w:val="center"/>
               <w:rPr>
+                <w:rFonts w:ascii="Latha" w:hAnsi="Latha" w:cs="Latha"/>
+                <w:sz w:val="28"/>
+                <w:szCs w:val="28"/>
+                <w:lang w:bidi="ta-IN"/>
+              </w:rPr>
+            </w:pPr>
+          </w:p>
+          <w:p>
+            <w:pPr>
+              <w:spacing w:before="0" w:line="240" w:lineRule="auto"/>
+              <w:ind w:left="-88"/>
+              <w:jc w:val="center"/>
+              <w:rPr>
                 <w:rFonts w:ascii="BRH Devanagari Extra" w:hAnsi="BRH Devanagari Extra" w:cs="BRH Devanagari Extra"/>
                 <w:sz w:val="40"/>
                 <w:szCs w:val="40"/>
@@ -10743,6 +10800,7 @@
                 <w:cs/>
                 <w:lang w:bidi="ta-IN"/>
               </w:rPr>
+              <w:lastRenderedPageBreak/>
               <w:t>பாவக</w:t>
             </w:r>
             <w:r>
@@ -10889,6 +10947,17 @@
             <w:pPr>
               <w:ind w:left="-134"/>
               <w:rPr>
+                <w:rFonts w:ascii="Latha" w:hAnsi="Latha" w:cs="Latha"/>
+                <w:sz w:val="28"/>
+                <w:szCs w:val="28"/>
+                <w:lang w:bidi="ta-IN"/>
+              </w:rPr>
+            </w:pPr>
+          </w:p>
+          <w:p>
+            <w:pPr>
+              <w:ind w:left="-134"/>
+              <w:rPr>
                 <w:rFonts w:ascii="BRH Devanagari Extra" w:hAnsi="BRH Devanagari Extra" w:cs="BRH Devanagari Extra"/>
                 <w:sz w:val="40"/>
                 <w:szCs w:val="40"/>
@@ -10902,6 +10971,7 @@
                 <w:cs/>
                 <w:lang w:bidi="ta-IN"/>
               </w:rPr>
+              <w:lastRenderedPageBreak/>
               <w:t>பாவக</w:t>
             </w:r>
             <w:r>
@@ -11045,10 +11115,7 @@
           <w:u w:val="single"/>
         </w:rPr>
       </w:pPr>
-    </w:p>
-    <w:p>
-      <w:pPr>
-        <w:jc w:val="center"/>
+      <w:r>
         <w:rPr>
           <w:b/>
           <w:bCs/>
@@ -11056,19 +11123,8 @@
           <w:szCs w:val="32"/>
           <w:u w:val="single"/>
         </w:rPr>
-      </w:pPr>
-    </w:p>
-    <w:p>
-      <w:pPr>
-        <w:jc w:val="center"/>
-        <w:rPr>
-          <w:b/>
-          <w:bCs/>
-          <w:sz w:val="32"/>
-          <w:szCs w:val="32"/>
-          <w:u w:val="single"/>
-        </w:rPr>
-      </w:pPr>
+        <w:t>=============</w:t>
+      </w:r>
     </w:p>
     <w:p>
       <w:pPr>
@@ -11089,7 +11145,6 @@
           <w:szCs w:val="32"/>
           <w:u w:val="single"/>
         </w:rPr>
-        <w:lastRenderedPageBreak/>
         <w:t xml:space="preserve">TS Pada Paatam – TS </w:t>
       </w:r>
       <w:r>
@@ -12451,8 +12506,19 @@
         <w:rPr>
           <w:b/>
           <w:bCs/>
+          <w:sz w:val="36"/>
+          <w:szCs w:val="32"/>
         </w:rPr>
       </w:pPr>
+      <w:r>
+        <w:rPr>
+          <w:b/>
+          <w:bCs/>
+          <w:sz w:val="36"/>
+          <w:szCs w:val="32"/>
+        </w:rPr>
+        <w:t>=============</w:t>
+      </w:r>
     </w:p>
     <w:p>
       <w:pPr>
@@ -14712,7 +14778,26 @@
         </w:tc>
       </w:tr>
     </w:tbl>
-    <w:p/>
+    <w:p>
+      <w:pPr>
+        <w:jc w:val="center"/>
+        <w:rPr>
+          <w:b/>
+          <w:bCs/>
+          <w:sz w:val="40"/>
+          <w:szCs w:val="36"/>
+        </w:rPr>
+      </w:pPr>
+      <w:r>
+        <w:rPr>
+          <w:b/>
+          <w:bCs/>
+          <w:sz w:val="40"/>
+          <w:szCs w:val="36"/>
+        </w:rPr>
+        <w:t>===========</w:t>
+      </w:r>
+    </w:p>
     <w:sectPr>
       <w:headerReference w:type="even" r:id="rId7"/>
       <w:headerReference w:type="default" r:id="rId8"/>

--- a/TS-Padam/TS-1.3/TS 1.3 Tamil Pada Paatam Corrections.docx
+++ b/TS-Padam/TS-1.3/TS 1.3 Tamil Pada Paatam Corrections.docx
@@ -99,16 +99,14 @@
         <w:spacing w:before="0" w:line="240" w:lineRule="auto"/>
         <w:jc w:val="center"/>
         <w:rPr>
-          <w:bCs/>
-          <w:sz w:val="32"/>
-          <w:szCs w:val="32"/>
+          <w:b/>
+          <w:szCs w:val="24"/>
         </w:rPr>
       </w:pPr>
       <w:r>
         <w:rPr>
-          <w:bCs/>
-          <w:sz w:val="32"/>
-          <w:szCs w:val="32"/>
+          <w:b/>
+          <w:szCs w:val="24"/>
         </w:rPr>
         <w:t>(ignore those which are already incorporated in your book’s version and date)</w:t>
       </w:r>
@@ -128,34 +126,35 @@
         <w:tblLook w:val="04A0" w:firstRow="1" w:lastRow="0" w:firstColumn="1" w:lastColumn="0" w:noHBand="0" w:noVBand="1"/>
       </w:tblPr>
       <w:tblGrid>
-        <w:gridCol w:w="78"/>
-        <w:gridCol w:w="3119"/>
+        <w:gridCol w:w="3197"/>
         <w:gridCol w:w="5225"/>
         <w:gridCol w:w="5690"/>
         <w:gridCol w:w="113"/>
       </w:tblGrid>
       <w:tr>
         <w:trPr>
-          <w:gridBefore w:val="1"/>
           <w:gridAfter w:val="1"/>
-          <w:wBefore w:w="78" w:type="dxa"/>
           <w:wAfter w:w="113" w:type="dxa"/>
         </w:trPr>
         <w:tc>
           <w:tcPr>
-            <w:tcW w:w="3119" w:type="dxa"/>
+            <w:tcW w:w="3197" w:type="dxa"/>
           </w:tcPr>
           <w:p>
             <w:pPr>
               <w:spacing w:before="0" w:line="240" w:lineRule="auto"/>
               <w:jc w:val="center"/>
               <w:rPr>
+                <w:b/>
+                <w:bCs/>
                 <w:sz w:val="32"/>
                 <w:szCs w:val="32"/>
               </w:rPr>
             </w:pPr>
             <w:r>
               <w:rPr>
+                <w:b/>
+                <w:bCs/>
                 <w:sz w:val="32"/>
                 <w:szCs w:val="32"/>
               </w:rPr>
@@ -167,12 +166,16 @@
               <w:spacing w:before="0" w:line="240" w:lineRule="auto"/>
               <w:jc w:val="center"/>
               <w:rPr>
+                <w:b/>
+                <w:bCs/>
                 <w:sz w:val="32"/>
                 <w:szCs w:val="32"/>
               </w:rPr>
             </w:pPr>
             <w:r>
               <w:rPr>
+                <w:b/>
+                <w:bCs/>
                 <w:sz w:val="32"/>
                 <w:szCs w:val="32"/>
               </w:rPr>
@@ -189,12 +192,16 @@
               <w:spacing w:before="0" w:line="240" w:lineRule="auto"/>
               <w:jc w:val="center"/>
               <w:rPr>
+                <w:b/>
+                <w:bCs/>
                 <w:sz w:val="32"/>
                 <w:szCs w:val="32"/>
               </w:rPr>
             </w:pPr>
             <w:r>
               <w:rPr>
+                <w:b/>
+                <w:bCs/>
                 <w:sz w:val="32"/>
                 <w:szCs w:val="32"/>
               </w:rPr>
@@ -212,12 +219,16 @@
               <w:ind w:left="-183" w:right="-18"/>
               <w:jc w:val="center"/>
               <w:rPr>
+                <w:b/>
+                <w:bCs/>
                 <w:sz w:val="32"/>
                 <w:szCs w:val="32"/>
               </w:rPr>
             </w:pPr>
             <w:r>
               <w:rPr>
+                <w:b/>
+                <w:bCs/>
                 <w:sz w:val="32"/>
                 <w:szCs w:val="32"/>
               </w:rPr>
@@ -233,7 +244,6 @@
         <w:tc>
           <w:tcPr>
             <w:tcW w:w="3197" w:type="dxa"/>
-            <w:gridSpan w:val="2"/>
             <w:tcBorders>
               <w:top w:val="single" w:sz="4" w:space="0" w:color="000000"/>
               <w:left w:val="single" w:sz="4" w:space="0" w:color="000000"/>
@@ -892,7 +902,6 @@
         <w:tc>
           <w:tcPr>
             <w:tcW w:w="3197" w:type="dxa"/>
-            <w:gridSpan w:val="2"/>
             <w:tcBorders>
               <w:top w:val="single" w:sz="4" w:space="0" w:color="000000"/>
               <w:left w:val="single" w:sz="4" w:space="0" w:color="000000"/>
@@ -1886,6 +1895,19 @@
           <w:u w:val="single"/>
         </w:rPr>
       </w:pPr>
+    </w:p>
+    <w:p>
+      <w:pPr>
+        <w:spacing w:before="0" w:line="240" w:lineRule="auto"/>
+        <w:jc w:val="center"/>
+        <w:rPr>
+          <w:b/>
+          <w:bCs/>
+          <w:sz w:val="32"/>
+          <w:szCs w:val="32"/>
+          <w:u w:val="single"/>
+        </w:rPr>
+      </w:pPr>
       <w:r>
         <w:rPr>
           <w:b/>
@@ -1905,18 +1927,7 @@
           <w:szCs w:val="32"/>
           <w:u w:val="single"/>
         </w:rPr>
-        <w:t xml:space="preserve">– TS </w:t>
-      </w:r>
-      <w:proofErr w:type="gramStart"/>
-      <w:r>
-        <w:rPr>
-          <w:b/>
-          <w:bCs/>
-          <w:sz w:val="32"/>
-          <w:szCs w:val="32"/>
-          <w:u w:val="single"/>
-        </w:rPr>
-        <w:t>1</w:t>
+        <w:t>– TS 1</w:t>
       </w:r>
       <w:r>
         <w:rPr>
@@ -1948,7 +1959,6 @@
         </w:rPr>
         <w:t>Tamil</w:t>
       </w:r>
-      <w:proofErr w:type="gramEnd"/>
       <w:r>
         <w:rPr>
           <w:b/>
@@ -2731,18 +2741,7 @@
           <w:szCs w:val="32"/>
           <w:u w:val="single"/>
         </w:rPr>
-        <w:t xml:space="preserve">– TS </w:t>
-      </w:r>
-      <w:proofErr w:type="gramStart"/>
-      <w:r>
-        <w:rPr>
-          <w:b/>
-          <w:bCs/>
-          <w:sz w:val="32"/>
-          <w:szCs w:val="32"/>
-          <w:u w:val="single"/>
-        </w:rPr>
-        <w:t>1</w:t>
+        <w:t>– TS 1</w:t>
       </w:r>
       <w:r>
         <w:rPr>
@@ -2772,18 +2771,7 @@
           <w:szCs w:val="32"/>
           <w:u w:val="single"/>
         </w:rPr>
-        <w:t>Tamil</w:t>
-      </w:r>
-      <w:proofErr w:type="gramEnd"/>
-      <w:r>
-        <w:rPr>
-          <w:b/>
-          <w:bCs/>
-          <w:sz w:val="32"/>
-          <w:szCs w:val="32"/>
-          <w:u w:val="single"/>
-        </w:rPr>
-        <w:t xml:space="preserve"> </w:t>
+        <w:t xml:space="preserve">Tamil </w:t>
       </w:r>
       <w:r>
         <w:rPr>
@@ -4471,18 +4459,7 @@
           <w:szCs w:val="32"/>
           <w:u w:val="single"/>
         </w:rPr>
-        <w:t xml:space="preserve">– TS </w:t>
-      </w:r>
-      <w:proofErr w:type="gramStart"/>
-      <w:r>
-        <w:rPr>
-          <w:b/>
-          <w:bCs/>
-          <w:sz w:val="32"/>
-          <w:szCs w:val="32"/>
-          <w:u w:val="single"/>
-        </w:rPr>
-        <w:t>1</w:t>
+        <w:t>– TS 1</w:t>
       </w:r>
       <w:r>
         <w:rPr>
@@ -4514,7 +4491,6 @@
         </w:rPr>
         <w:t>Tamil</w:t>
       </w:r>
-      <w:proofErr w:type="gramEnd"/>
       <w:r>
         <w:rPr>
           <w:b/>
@@ -10704,7 +10680,6 @@
                 <w:sz w:val="28"/>
                 <w:szCs w:val="28"/>
               </w:rPr>
-              <w:lastRenderedPageBreak/>
               <w:t>TS 1.3.14.8 – Vaakyam</w:t>
             </w:r>
           </w:p>
@@ -10800,7 +10775,6 @@
                 <w:cs/>
                 <w:lang w:bidi="ta-IN"/>
               </w:rPr>
-              <w:lastRenderedPageBreak/>
               <w:t>பாவக</w:t>
             </w:r>
             <w:r>
@@ -10971,7 +10945,6 @@
                 <w:cs/>
                 <w:lang w:bidi="ta-IN"/>
               </w:rPr>
-              <w:lastRenderedPageBreak/>
               <w:t>பாவக</w:t>
             </w:r>
             <w:r>
@@ -11272,12 +11245,16 @@
               <w:spacing w:before="0" w:line="240" w:lineRule="auto"/>
               <w:jc w:val="center"/>
               <w:rPr>
+                <w:b/>
+                <w:bCs/>
                 <w:sz w:val="32"/>
                 <w:szCs w:val="32"/>
               </w:rPr>
             </w:pPr>
             <w:r>
               <w:rPr>
+                <w:b/>
+                <w:bCs/>
                 <w:sz w:val="32"/>
                 <w:szCs w:val="32"/>
               </w:rPr>
@@ -11289,12 +11266,16 @@
               <w:spacing w:before="0" w:line="240" w:lineRule="auto"/>
               <w:jc w:val="center"/>
               <w:rPr>
+                <w:b/>
+                <w:bCs/>
                 <w:sz w:val="32"/>
                 <w:szCs w:val="32"/>
               </w:rPr>
             </w:pPr>
             <w:r>
               <w:rPr>
+                <w:b/>
+                <w:bCs/>
                 <w:sz w:val="32"/>
                 <w:szCs w:val="32"/>
               </w:rPr>
@@ -11311,12 +11292,16 @@
               <w:spacing w:before="0" w:line="240" w:lineRule="auto"/>
               <w:jc w:val="center"/>
               <w:rPr>
+                <w:b/>
+                <w:bCs/>
                 <w:sz w:val="32"/>
                 <w:szCs w:val="32"/>
               </w:rPr>
             </w:pPr>
             <w:r>
               <w:rPr>
+                <w:b/>
+                <w:bCs/>
                 <w:sz w:val="32"/>
                 <w:szCs w:val="32"/>
               </w:rPr>
@@ -11334,12 +11319,16 @@
               <w:ind w:right="-18"/>
               <w:jc w:val="center"/>
               <w:rPr>
+                <w:b/>
+                <w:bCs/>
                 <w:sz w:val="32"/>
                 <w:szCs w:val="32"/>
               </w:rPr>
             </w:pPr>
             <w:r>
               <w:rPr>
+                <w:b/>
+                <w:bCs/>
                 <w:sz w:val="32"/>
                 <w:szCs w:val="32"/>
               </w:rPr>
@@ -11357,21 +11346,69 @@
             <w:pPr>
               <w:spacing w:before="0" w:line="240" w:lineRule="auto"/>
               <w:rPr>
-                <w:rFonts w:ascii="Latha" w:hAnsi="Latha" w:cs="Latha"/>
-                <w:sz w:val="32"/>
-                <w:szCs w:val="32"/>
+                <w:rFonts w:cs="Arial"/>
+                <w:b/>
+                <w:bCs/>
+                <w:sz w:val="28"/>
+                <w:szCs w:val="28"/>
                 <w:cs/>
                 <w:lang w:bidi="ta-IN"/>
               </w:rPr>
             </w:pPr>
             <w:r>
               <w:rPr>
-                <w:rFonts w:ascii="Latha" w:hAnsi="Latha" w:cs="Latha"/>
-                <w:sz w:val="32"/>
-                <w:szCs w:val="32"/>
-                <w:lang w:bidi="ta-IN"/>
-              </w:rPr>
-              <w:t>TS 1.3.8.1 Panchati 14 Padam 11</w:t>
+                <w:rFonts w:cs="Arial"/>
+                <w:b/>
+                <w:bCs/>
+                <w:sz w:val="28"/>
+                <w:szCs w:val="28"/>
+                <w:lang w:bidi="ta-IN"/>
+              </w:rPr>
+              <w:t xml:space="preserve">TS 1.3.8.1 </w:t>
+            </w:r>
+            <w:r>
+              <w:rPr>
+                <w:rFonts w:cs="Arial"/>
+                <w:b/>
+                <w:bCs/>
+                <w:sz w:val="28"/>
+                <w:szCs w:val="28"/>
+                <w:lang w:bidi="ta-IN"/>
+              </w:rPr>
+              <w:br/>
+            </w:r>
+            <w:r>
+              <w:rPr>
+                <w:rFonts w:cs="Arial"/>
+                <w:b/>
+                <w:bCs/>
+                <w:sz w:val="28"/>
+                <w:szCs w:val="28"/>
+                <w:lang w:bidi="ta-IN"/>
+              </w:rPr>
+              <w:t xml:space="preserve">Panchati 14 </w:t>
+            </w:r>
+            <w:r>
+              <w:rPr>
+                <w:rFonts w:cs="Arial"/>
+                <w:b/>
+                <w:bCs/>
+                <w:sz w:val="28"/>
+                <w:szCs w:val="28"/>
+                <w:lang w:bidi="ta-IN"/>
+              </w:rPr>
+              <w:br/>
+            </w:r>
+            <w:r>
+              <w:rPr>
+                <w:rFonts w:cs="Arial"/>
+                <w:b/>
+                <w:bCs/>
+                <w:sz w:val="28"/>
+                <w:szCs w:val="28"/>
+                <w:lang w:bidi="ta-IN"/>
+              </w:rPr>
+              <w:t>Padam 11</w:t>
             </w:r>
           </w:p>
         </w:tc>
@@ -11771,21 +11808,60 @@
             <w:pPr>
               <w:spacing w:before="0" w:line="240" w:lineRule="auto"/>
               <w:rPr>
-                <w:rFonts w:ascii="Latha" w:hAnsi="Latha" w:cs="Latha"/>
-                <w:sz w:val="32"/>
-                <w:szCs w:val="32"/>
+                <w:rFonts w:cs="Arial"/>
+                <w:b/>
+                <w:bCs/>
+                <w:sz w:val="28"/>
+                <w:szCs w:val="28"/>
                 <w:lang w:bidi="ta-IN"/>
               </w:rPr>
             </w:pPr>
             <w:r>
               <w:rPr>
-                <w:rFonts w:ascii="Latha" w:hAnsi="Latha" w:cs="Latha"/>
-                <w:sz w:val="32"/>
-                <w:szCs w:val="32"/>
-                <w:lang w:bidi="ta-IN"/>
-              </w:rPr>
-              <w:t>TS 1.3.13.1 Panchati 22 padam 44</w:t>
-            </w:r>
+                <w:rFonts w:cs="Arial"/>
+                <w:b/>
+                <w:bCs/>
+                <w:sz w:val="28"/>
+                <w:szCs w:val="28"/>
+                <w:lang w:bidi="ta-IN"/>
+              </w:rPr>
+              <w:t xml:space="preserve">TS 1.3.13.1 Panchati 22 </w:t>
+            </w:r>
+            <w:r>
+              <w:rPr>
+                <w:rFonts w:cs="Arial"/>
+                <w:b/>
+                <w:bCs/>
+                <w:sz w:val="28"/>
+                <w:szCs w:val="28"/>
+                <w:lang w:bidi="ta-IN"/>
+              </w:rPr>
+              <w:br/>
+            </w:r>
+            <w:r>
+              <w:rPr>
+                <w:rFonts w:cs="Arial"/>
+                <w:b/>
+                <w:bCs/>
+                <w:sz w:val="28"/>
+                <w:szCs w:val="28"/>
+                <w:lang w:bidi="ta-IN"/>
+              </w:rPr>
+              <w:t>padam 44</w:t>
+            </w:r>
+          </w:p>
+          <w:p>
+            <w:pPr>
+              <w:spacing w:before="0" w:line="240" w:lineRule="auto"/>
+              <w:rPr>
+                <w:rFonts w:cs="Arial"/>
+                <w:b/>
+                <w:bCs/>
+                <w:sz w:val="28"/>
+                <w:szCs w:val="28"/>
+                <w:lang w:bidi="ta-IN"/>
+              </w:rPr>
+            </w:pPr>
           </w:p>
         </w:tc>
         <w:tc>
@@ -12117,83 +12193,101 @@
             <w:pPr>
               <w:spacing w:before="0" w:line="240" w:lineRule="auto"/>
               <w:rPr>
-                <w:rFonts w:ascii="Latha" w:hAnsi="Latha" w:cs="Latha"/>
-                <w:sz w:val="32"/>
-                <w:szCs w:val="32"/>
+                <w:rFonts w:cs="Arial"/>
+                <w:b/>
+                <w:bCs/>
+                <w:sz w:val="28"/>
+                <w:szCs w:val="28"/>
                 <w:lang w:bidi="ta-IN"/>
               </w:rPr>
             </w:pPr>
             <w:r>
               <w:rPr>
-                <w:rFonts w:ascii="Latha" w:hAnsi="Latha" w:cs="Latha"/>
-                <w:sz w:val="32"/>
-                <w:szCs w:val="32"/>
+                <w:rFonts w:cs="Arial"/>
+                <w:b/>
+                <w:bCs/>
+                <w:sz w:val="28"/>
+                <w:szCs w:val="28"/>
                 <w:lang w:bidi="ta-IN"/>
               </w:rPr>
               <w:t>TS 1.3.13.</w:t>
             </w:r>
             <w:r>
               <w:rPr>
-                <w:rFonts w:ascii="Latha" w:hAnsi="Latha" w:cs="Latha"/>
-                <w:sz w:val="32"/>
-                <w:szCs w:val="32"/>
+                <w:rFonts w:cs="Arial"/>
+                <w:b/>
+                <w:bCs/>
+                <w:sz w:val="28"/>
+                <w:szCs w:val="28"/>
                 <w:lang w:bidi="ta-IN"/>
               </w:rPr>
               <w:t>2</w:t>
             </w:r>
             <w:r>
               <w:rPr>
-                <w:rFonts w:ascii="Latha" w:hAnsi="Latha" w:cs="Latha"/>
-                <w:sz w:val="32"/>
-                <w:szCs w:val="32"/>
-                <w:lang w:bidi="ta-IN"/>
-              </w:rPr>
-              <w:t xml:space="preserve"> 23</w:t>
-            </w:r>
-            <w:r>
-              <w:rPr>
-                <w:rFonts w:ascii="Latha" w:hAnsi="Latha" w:cs="Latha"/>
-                <w:sz w:val="32"/>
-                <w:szCs w:val="32"/>
-                <w:vertAlign w:val="superscript"/>
-                <w:lang w:bidi="ta-IN"/>
-              </w:rPr>
-              <w:t>rd</w:t>
-            </w:r>
-            <w:r>
-              <w:rPr>
-                <w:rFonts w:ascii="Latha" w:hAnsi="Latha" w:cs="Latha"/>
-                <w:sz w:val="32"/>
-                <w:szCs w:val="32"/>
+                <w:rFonts w:cs="Arial"/>
+                <w:b/>
+                <w:bCs/>
+                <w:sz w:val="28"/>
+                <w:szCs w:val="28"/>
                 <w:lang w:bidi="ta-IN"/>
               </w:rPr>
               <w:t xml:space="preserve"> </w:t>
+            </w:r>
+            <w:r>
+              <w:rPr>
+                <w:rFonts w:cs="Arial"/>
+                <w:b/>
+                <w:bCs/>
+                <w:sz w:val="28"/>
+                <w:szCs w:val="28"/>
+                <w:lang w:bidi="ta-IN"/>
+              </w:rPr>
+              <w:br/>
+              <w:t xml:space="preserve">Panchati </w:t>
+            </w:r>
+            <w:r>
+              <w:rPr>
+                <w:rFonts w:cs="Arial"/>
+                <w:b/>
+                <w:bCs/>
+                <w:sz w:val="28"/>
+                <w:szCs w:val="28"/>
+                <w:lang w:bidi="ta-IN"/>
+              </w:rPr>
+              <w:t xml:space="preserve">23 </w:t>
             </w:r>
           </w:p>
           <w:p>
             <w:pPr>
               <w:spacing w:before="0" w:line="240" w:lineRule="auto"/>
               <w:rPr>
-                <w:rFonts w:ascii="Latha" w:hAnsi="Latha" w:cs="Latha"/>
-                <w:sz w:val="32"/>
-                <w:szCs w:val="32"/>
+                <w:rFonts w:cs="Arial"/>
+                <w:b/>
+                <w:bCs/>
+                <w:sz w:val="28"/>
+                <w:szCs w:val="28"/>
                 <w:lang w:bidi="ta-IN"/>
               </w:rPr>
             </w:pPr>
             <w:r>
               <w:rPr>
-                <w:rFonts w:ascii="Latha" w:hAnsi="Latha" w:cs="Latha"/>
-                <w:sz w:val="32"/>
-                <w:szCs w:val="32"/>
+                <w:rFonts w:cs="Arial"/>
+                <w:b/>
+                <w:bCs/>
+                <w:sz w:val="28"/>
+                <w:szCs w:val="28"/>
                 <w:lang w:bidi="ta-IN"/>
               </w:rPr>
               <w:t xml:space="preserve">Padam </w:t>
             </w:r>
             <w:r>
               <w:rPr>
-                <w:rFonts w:ascii="Latha" w:hAnsi="Latha" w:cs="Latha"/>
-                <w:sz w:val="32"/>
-                <w:szCs w:val="32"/>
+                <w:rFonts w:cs="Arial"/>
+                <w:b/>
+                <w:bCs/>
+                <w:sz w:val="28"/>
+                <w:szCs w:val="28"/>
                 <w:lang w:bidi="ta-IN"/>
               </w:rPr>
               <w:t>11</w:t>
@@ -12738,12 +12832,18 @@
               <w:spacing w:before="0" w:line="240" w:lineRule="auto"/>
               <w:jc w:val="center"/>
               <w:rPr>
+                <w:rFonts w:cs="Arial"/>
+                <w:b/>
+                <w:bCs/>
                 <w:sz w:val="32"/>
                 <w:szCs w:val="32"/>
               </w:rPr>
             </w:pPr>
             <w:r>
               <w:rPr>
+                <w:rFonts w:cs="Arial"/>
+                <w:b/>
+                <w:bCs/>
                 <w:sz w:val="32"/>
                 <w:szCs w:val="32"/>
               </w:rPr>
@@ -12755,12 +12855,18 @@
               <w:spacing w:before="0" w:line="240" w:lineRule="auto"/>
               <w:jc w:val="center"/>
               <w:rPr>
+                <w:rFonts w:cs="Arial"/>
+                <w:b/>
+                <w:bCs/>
                 <w:sz w:val="32"/>
                 <w:szCs w:val="32"/>
               </w:rPr>
             </w:pPr>
             <w:r>
               <w:rPr>
+                <w:rFonts w:cs="Arial"/>
+                <w:b/>
+                <w:bCs/>
                 <w:sz w:val="32"/>
                 <w:szCs w:val="32"/>
               </w:rPr>
@@ -12777,12 +12883,18 @@
               <w:spacing w:before="0" w:line="240" w:lineRule="auto"/>
               <w:jc w:val="center"/>
               <w:rPr>
+                <w:rFonts w:cs="Arial"/>
+                <w:b/>
+                <w:bCs/>
                 <w:sz w:val="32"/>
                 <w:szCs w:val="32"/>
               </w:rPr>
             </w:pPr>
             <w:r>
               <w:rPr>
+                <w:rFonts w:cs="Arial"/>
+                <w:b/>
+                <w:bCs/>
                 <w:sz w:val="32"/>
                 <w:szCs w:val="32"/>
               </w:rPr>
@@ -12800,12 +12912,18 @@
               <w:ind w:right="-18"/>
               <w:jc w:val="center"/>
               <w:rPr>
+                <w:rFonts w:cs="Arial"/>
+                <w:b/>
+                <w:bCs/>
                 <w:sz w:val="32"/>
                 <w:szCs w:val="32"/>
               </w:rPr>
             </w:pPr>
             <w:r>
               <w:rPr>
+                <w:rFonts w:cs="Arial"/>
+                <w:b/>
+                <w:bCs/>
                 <w:sz w:val="32"/>
                 <w:szCs w:val="32"/>
               </w:rPr>
@@ -12823,15 +12941,20 @@
             <w:pPr>
               <w:spacing w:before="0" w:line="240" w:lineRule="auto"/>
               <w:rPr>
-                <w:rFonts w:ascii="Latha" w:hAnsi="Latha" w:cs="Latha"/>
-                <w:sz w:val="32"/>
-                <w:szCs w:val="32"/>
+                <w:rFonts w:cs="Arial"/>
+                <w:b/>
+                <w:bCs/>
+                <w:sz w:val="28"/>
+                <w:szCs w:val="28"/>
                 <w:cs/>
                 <w:lang w:bidi="ta-IN"/>
               </w:rPr>
             </w:pPr>
             <w:r>
               <w:rPr>
+                <w:rFonts w:cs="Arial"/>
+                <w:b/>
+                <w:bCs/>
                 <w:sz w:val="28"/>
                 <w:szCs w:val="28"/>
               </w:rPr>
@@ -13063,18 +13186,22 @@
             <w:pPr>
               <w:spacing w:before="0" w:line="240" w:lineRule="auto"/>
               <w:rPr>
-                <w:rFonts w:ascii="Latha" w:hAnsi="Latha" w:cs="Latha"/>
-                <w:sz w:val="32"/>
-                <w:szCs w:val="32"/>
+                <w:rFonts w:cs="Arial"/>
+                <w:b/>
+                <w:bCs/>
+                <w:sz w:val="28"/>
+                <w:szCs w:val="28"/>
                 <w:cs/>
                 <w:lang w:bidi="ta-IN"/>
               </w:rPr>
             </w:pPr>
             <w:r>
               <w:rPr>
-                <w:rFonts w:ascii="Latha" w:hAnsi="Latha" w:cs="Latha"/>
-                <w:sz w:val="32"/>
-                <w:szCs w:val="32"/>
+                <w:rFonts w:cs="Arial"/>
+                <w:b/>
+                <w:bCs/>
+                <w:sz w:val="28"/>
+                <w:szCs w:val="28"/>
                 <w:lang w:bidi="ta-IN"/>
               </w:rPr>
               <w:t>1.3.4.2 Vaakyam</w:t>
@@ -13546,6 +13673,9 @@
             <w:pPr>
               <w:spacing w:before="0" w:line="240" w:lineRule="auto"/>
               <w:rPr>
+                <w:rFonts w:cs="Arial"/>
+                <w:b/>
+                <w:bCs/>
                 <w:sz w:val="28"/>
                 <w:szCs w:val="28"/>
                 <w:highlight w:val="yellow"/>
@@ -13553,9 +13683,11 @@
             </w:pPr>
             <w:r>
               <w:rPr>
-                <w:rFonts w:ascii="Latha" w:hAnsi="Latha" w:cs="Latha"/>
-                <w:sz w:val="32"/>
-                <w:szCs w:val="32"/>
+                <w:rFonts w:cs="Arial"/>
+                <w:b/>
+                <w:bCs/>
+                <w:sz w:val="28"/>
+                <w:szCs w:val="28"/>
                 <w:cs/>
                 <w:lang w:bidi="ta-IN"/>
               </w:rPr>
@@ -13563,26 +13695,32 @@
             </w:r>
             <w:r>
               <w:rPr>
-                <w:rFonts w:ascii="Latha" w:hAnsi="Latha" w:cs="Latha"/>
-                <w:sz w:val="32"/>
-                <w:szCs w:val="32"/>
+                <w:rFonts w:cs="Arial"/>
+                <w:b/>
+                <w:bCs/>
+                <w:sz w:val="28"/>
+                <w:szCs w:val="28"/>
               </w:rPr>
               <w:t>.4.2</w:t>
             </w:r>
             <w:r>
               <w:rPr>
-                <w:rFonts w:ascii="Latha" w:hAnsi="Latha" w:cs="Latha"/>
-                <w:sz w:val="32"/>
-                <w:szCs w:val="32"/>
+                <w:rFonts w:cs="Arial"/>
+                <w:b/>
+                <w:bCs/>
+                <w:sz w:val="28"/>
+                <w:szCs w:val="28"/>
                 <w:lang w:bidi="ta-IN"/>
               </w:rPr>
               <w:t xml:space="preserve"> – Padam</w:t>
             </w:r>
             <w:r>
               <w:rPr>
-                <w:rFonts w:ascii="Latha" w:hAnsi="Latha" w:cs="Latha" w:hint="cs"/>
-                <w:sz w:val="32"/>
-                <w:szCs w:val="32"/>
+                <w:rFonts w:cs="Arial"/>
+                <w:b/>
+                <w:bCs/>
+                <w:sz w:val="28"/>
+                <w:szCs w:val="28"/>
                 <w:cs/>
                 <w:lang w:bidi="ta-IN"/>
               </w:rPr>
@@ -13773,17 +13911,21 @@
             <w:pPr>
               <w:spacing w:before="0" w:line="240" w:lineRule="auto"/>
               <w:rPr>
-                <w:rFonts w:ascii="Latha" w:hAnsi="Latha" w:cs="Latha"/>
-                <w:sz w:val="32"/>
-                <w:szCs w:val="32"/>
+                <w:rFonts w:cs="Arial"/>
+                <w:b/>
+                <w:bCs/>
+                <w:sz w:val="28"/>
+                <w:szCs w:val="28"/>
                 <w:lang w:bidi="ta-IN"/>
               </w:rPr>
             </w:pPr>
             <w:r>
               <w:rPr>
-                <w:rFonts w:ascii="Latha" w:hAnsi="Latha" w:cs="Latha" w:hint="cs"/>
-                <w:sz w:val="32"/>
-                <w:szCs w:val="32"/>
+                <w:rFonts w:cs="Arial"/>
+                <w:b/>
+                <w:bCs/>
+                <w:sz w:val="28"/>
+                <w:szCs w:val="28"/>
                 <w:cs/>
                 <w:lang w:bidi="ta-IN"/>
               </w:rPr>
@@ -13791,9 +13933,11 @@
             </w:r>
             <w:r>
               <w:rPr>
-                <w:rFonts w:ascii="Latha" w:hAnsi="Latha" w:cs="Latha"/>
-                <w:sz w:val="32"/>
-                <w:szCs w:val="32"/>
+                <w:rFonts w:cs="Arial"/>
+                <w:b/>
+                <w:bCs/>
+                <w:sz w:val="28"/>
+                <w:szCs w:val="28"/>
                 <w:lang w:bidi="ta-IN"/>
               </w:rPr>
               <w:t xml:space="preserve"> Vaakyam</w:t>
@@ -14114,18 +14258,22 @@
             <w:pPr>
               <w:spacing w:before="0" w:line="240" w:lineRule="auto"/>
               <w:rPr>
-                <w:rFonts w:ascii="Latha" w:hAnsi="Latha" w:cs="Latha"/>
-                <w:sz w:val="32"/>
-                <w:szCs w:val="32"/>
+                <w:rFonts w:cs="Arial"/>
+                <w:b/>
+                <w:bCs/>
+                <w:sz w:val="28"/>
+                <w:szCs w:val="28"/>
                 <w:cs/>
                 <w:lang w:bidi="ta-IN"/>
               </w:rPr>
             </w:pPr>
             <w:r>
               <w:rPr>
-                <w:rFonts w:ascii="Latha" w:hAnsi="Latha" w:cs="Latha"/>
-                <w:sz w:val="32"/>
-                <w:szCs w:val="32"/>
+                <w:rFonts w:cs="Arial"/>
+                <w:b/>
+                <w:bCs/>
+                <w:sz w:val="28"/>
+                <w:szCs w:val="28"/>
                 <w:lang w:bidi="ta-IN"/>
               </w:rPr>
               <w:t>1.3.11.1 Padam</w:t>
@@ -14590,15 +14738,20 @@
             <w:pPr>
               <w:spacing w:before="0" w:line="240" w:lineRule="auto"/>
               <w:rPr>
-                <w:sz w:val="32"/>
-                <w:szCs w:val="32"/>
+                <w:rFonts w:cs="Arial"/>
+                <w:b/>
+                <w:bCs/>
+                <w:sz w:val="28"/>
+                <w:szCs w:val="28"/>
               </w:rPr>
             </w:pPr>
             <w:r>
               <w:rPr>
-                <w:rFonts w:ascii="Latha" w:hAnsi="Latha" w:cs="Latha"/>
-                <w:sz w:val="32"/>
-                <w:szCs w:val="32"/>
+                <w:rFonts w:cs="Arial"/>
+                <w:b/>
+                <w:bCs/>
+                <w:sz w:val="28"/>
+                <w:szCs w:val="28"/>
                 <w:cs/>
                 <w:lang w:bidi="ta-IN"/>
               </w:rPr>
@@ -14606,61 +14759,53 @@
             </w:r>
             <w:r>
               <w:rPr>
-                <w:rFonts w:ascii="Latha" w:hAnsi="Latha" w:cs="Latha"/>
-                <w:sz w:val="32"/>
-                <w:szCs w:val="32"/>
+                <w:rFonts w:cs="Arial"/>
+                <w:b/>
+                <w:bCs/>
+                <w:sz w:val="28"/>
+                <w:szCs w:val="28"/>
               </w:rPr>
               <w:t>.1</w:t>
             </w:r>
             <w:r>
               <w:rPr>
-                <w:rFonts w:ascii="Latha" w:hAnsi="Latha" w:cs="Latha"/>
-                <w:sz w:val="32"/>
-                <w:szCs w:val="32"/>
+                <w:rFonts w:cs="Arial"/>
+                <w:b/>
+                <w:bCs/>
+                <w:sz w:val="28"/>
+                <w:szCs w:val="28"/>
                 <w:lang w:bidi="ta-IN"/>
               </w:rPr>
               <w:t>4</w:t>
             </w:r>
             <w:r>
               <w:rPr>
-                <w:rFonts w:ascii="Latha" w:hAnsi="Latha" w:cs="Latha"/>
-                <w:sz w:val="32"/>
-                <w:szCs w:val="32"/>
+                <w:rFonts w:cs="Arial"/>
+                <w:b/>
+                <w:bCs/>
+                <w:sz w:val="28"/>
+                <w:szCs w:val="28"/>
               </w:rPr>
               <w:t>.8</w:t>
             </w:r>
             <w:r>
               <w:rPr>
-                <w:rFonts w:ascii="Latha" w:hAnsi="Latha" w:cs="Latha"/>
-                <w:sz w:val="32"/>
-                <w:szCs w:val="32"/>
-                <w:lang w:bidi="ta-IN"/>
-              </w:rPr>
-              <w:t xml:space="preserve"> </w:t>
-            </w:r>
-            <w:r>
-              <w:rPr>
-                <w:rFonts w:ascii="Latha" w:hAnsi="Latha" w:cs="Latha"/>
-                <w:sz w:val="32"/>
-                <w:szCs w:val="32"/>
-                <w:lang w:bidi="ta-IN"/>
-              </w:rPr>
-              <w:t>–</w:t>
-            </w:r>
-            <w:r>
-              <w:rPr>
-                <w:rFonts w:ascii="Latha" w:hAnsi="Latha" w:cs="Latha"/>
-                <w:sz w:val="32"/>
-                <w:szCs w:val="32"/>
-                <w:lang w:bidi="ta-IN"/>
-              </w:rPr>
-              <w:t xml:space="preserve"> Padam</w:t>
-            </w:r>
-            <w:r>
-              <w:rPr>
-                <w:rFonts w:ascii="Latha" w:hAnsi="Latha" w:cs="Latha" w:hint="cs"/>
-                <w:sz w:val="32"/>
-                <w:szCs w:val="32"/>
+                <w:rFonts w:cs="Arial"/>
+                <w:b/>
+                <w:bCs/>
+                <w:sz w:val="28"/>
+                <w:szCs w:val="28"/>
+                <w:lang w:bidi="ta-IN"/>
+              </w:rPr>
+              <w:t xml:space="preserve"> – Padam</w:t>
+            </w:r>
+            <w:r>
+              <w:rPr>
+                <w:rFonts w:cs="Arial"/>
+                <w:b/>
+                <w:bCs/>
+                <w:sz w:val="28"/>
+                <w:szCs w:val="28"/>
                 <w:cs/>
                 <w:lang w:bidi="ta-IN"/>
               </w:rPr>

--- a/TS-Padam/TS-1.3/TS 1.3 Tamil Pada Paatam Corrections.docx
+++ b/TS-Padam/TS-1.3/TS 1.3 Tamil Pada Paatam Corrections.docx
@@ -2,6 +2,612 @@
 <file path=word/document.xml><?xml version="1.0" encoding="utf-8"?>
 <w:document xmlns:wpc="http://schemas.microsoft.com/office/word/2010/wordprocessingCanvas" xmlns:cx="http://schemas.microsoft.com/office/drawing/2014/chartex" xmlns:cx1="http://schemas.microsoft.com/office/drawing/2015/9/8/chartex" xmlns:cx2="http://schemas.microsoft.com/office/drawing/2015/10/21/chartex" xmlns:cx3="http://schemas.microsoft.com/office/drawing/2016/5/9/chartex" xmlns:cx4="http://schemas.microsoft.com/office/drawing/2016/5/10/chartex" xmlns:cx5="http://schemas.microsoft.com/office/drawing/2016/5/11/chartex" xmlns:cx6="http://schemas.microsoft.com/office/drawing/2016/5/12/chartex" xmlns:cx7="http://schemas.microsoft.com/office/drawing/2016/5/13/chartex" xmlns:cx8="http://schemas.microsoft.com/office/drawing/2016/5/14/chartex" xmlns:mc="http://schemas.openxmlformats.org/markup-compatibility/2006" xmlns:aink="http://schemas.microsoft.com/office/drawing/2016/ink" xmlns:am3d="http://schemas.microsoft.com/office/drawing/2017/model3d" xmlns:o="urn:schemas-microsoft-com:office:office" xmlns:oel="http://schemas.microsoft.com/office/2019/extlst" xmlns:r="http://schemas.openxmlformats.org/officeDocument/2006/relationships" xmlns:m="http://schemas.openxmlformats.org/officeDocument/2006/math" xmlns:v="urn:schemas-microsoft-com:vml" xmlns:wp14="http://schemas.microsoft.com/office/word/2010/wordprocessingDrawing" xmlns:wp="http://schemas.openxmlformats.org/drawingml/2006/wordprocessingDrawing" xmlns:w10="urn:schemas-microsoft-com:office:word" xmlns:w="http://schemas.openxmlformats.org/wordprocessingml/2006/main" xmlns:w14="http://schemas.microsoft.com/office/word/2010/wordml" xmlns:w15="http://schemas.microsoft.com/office/word/2012/wordml" xmlns:w16cex="http://schemas.microsoft.com/office/word/2018/wordml/cex" xmlns:w16cid="http://schemas.microsoft.com/office/word/2016/wordml/cid" xmlns:w16="http://schemas.microsoft.com/office/word/2018/wordml" xmlns:w16sdtdh="http://schemas.microsoft.com/office/word/2020/wordml/sdtdatahash" xmlns:w16se="http://schemas.microsoft.com/office/word/2015/wordml/symex" xmlns:wpg="http://schemas.microsoft.com/office/word/2010/wordprocessingGroup" xmlns:wpi="http://schemas.microsoft.com/office/word/2010/wordprocessingInk" xmlns:wne="http://schemas.microsoft.com/office/word/2006/wordml" xmlns:wps="http://schemas.microsoft.com/office/word/2010/wordprocessingShape" mc:Ignorable="w14 w15 w16se w16cid w16 w16cex w16sdtdh wp14">
   <w:body>
+    <w:p>
+      <w:pPr>
+        <w:jc w:val="center"/>
+        <w:rPr>
+          <w:b/>
+          <w:bCs/>
+          <w:sz w:val="32"/>
+          <w:szCs w:val="32"/>
+          <w:u w:val="single"/>
+        </w:rPr>
+      </w:pPr>
+      <w:r>
+        <w:rPr>
+          <w:b/>
+          <w:bCs/>
+          <w:sz w:val="32"/>
+          <w:szCs w:val="32"/>
+          <w:u w:val="single"/>
+        </w:rPr>
+        <w:t>TS Pada Paatam – TS 1.</w:t>
+      </w:r>
+      <w:r>
+        <w:rPr>
+          <w:b/>
+          <w:bCs/>
+          <w:sz w:val="32"/>
+          <w:szCs w:val="32"/>
+          <w:u w:val="single"/>
+        </w:rPr>
+        <w:t>3</w:t>
+      </w:r>
+      <w:r>
+        <w:rPr>
+          <w:b/>
+          <w:bCs/>
+          <w:sz w:val="32"/>
+          <w:szCs w:val="32"/>
+          <w:u w:val="single"/>
+        </w:rPr>
+        <w:t xml:space="preserve"> </w:t>
+      </w:r>
+      <w:r>
+        <w:rPr>
+          <w:b/>
+          <w:bCs/>
+          <w:sz w:val="32"/>
+          <w:szCs w:val="32"/>
+          <w:u w:val="single"/>
+        </w:rPr>
+        <w:t>Tamil</w:t>
+      </w:r>
+      <w:r>
+        <w:rPr>
+          <w:b/>
+          <w:bCs/>
+          <w:sz w:val="32"/>
+          <w:szCs w:val="32"/>
+          <w:u w:val="single"/>
+        </w:rPr>
+        <w:t xml:space="preserve"> Corrections –</w:t>
+      </w:r>
+      <w:r>
+        <w:rPr>
+          <w:b/>
+          <w:bCs/>
+          <w:sz w:val="32"/>
+          <w:szCs w:val="32"/>
+          <w:u w:val="single"/>
+        </w:rPr>
+        <w:t xml:space="preserve"> </w:t>
+      </w:r>
+      <w:r>
+        <w:rPr>
+          <w:b/>
+          <w:bCs/>
+          <w:sz w:val="32"/>
+          <w:szCs w:val="32"/>
+          <w:u w:val="single"/>
+        </w:rPr>
+        <w:t xml:space="preserve">Observed till </w:t>
+      </w:r>
+      <w:r>
+        <w:rPr>
+          <w:b/>
+          <w:bCs/>
+          <w:sz w:val="32"/>
+          <w:szCs w:val="32"/>
+          <w:highlight w:val="red"/>
+          <w:u w:val="single"/>
+        </w:rPr>
+        <w:t>?????</w:t>
+      </w:r>
+    </w:p>
+    <w:p>
+      <w:pPr>
+        <w:spacing w:before="0" w:line="240" w:lineRule="auto"/>
+        <w:jc w:val="center"/>
+        <w:rPr>
+          <w:b/>
+          <w:szCs w:val="24"/>
+        </w:rPr>
+      </w:pPr>
+      <w:r>
+        <w:rPr>
+          <w:b/>
+          <w:szCs w:val="24"/>
+        </w:rPr>
+        <w:t>(ignore those which are already incorporated in your book’s version and date)</w:t>
+      </w:r>
+    </w:p>
+    <w:tbl>
+      <w:tblPr>
+        <w:tblW w:w="14176" w:type="dxa"/>
+        <w:tblInd w:w="-856" w:type="dxa"/>
+        <w:tblBorders>
+          <w:top w:val="single" w:sz="4" w:space="0" w:color="000000"/>
+          <w:left w:val="single" w:sz="4" w:space="0" w:color="000000"/>
+          <w:bottom w:val="single" w:sz="4" w:space="0" w:color="000000"/>
+          <w:right w:val="single" w:sz="4" w:space="0" w:color="000000"/>
+          <w:insideH w:val="single" w:sz="4" w:space="0" w:color="000000"/>
+          <w:insideV w:val="single" w:sz="4" w:space="0" w:color="000000"/>
+        </w:tblBorders>
+        <w:tblLook w:val="04A0" w:firstRow="1" w:lastRow="0" w:firstColumn="1" w:lastColumn="0" w:noHBand="0" w:noVBand="1"/>
+      </w:tblPr>
+      <w:tblGrid>
+        <w:gridCol w:w="64"/>
+        <w:gridCol w:w="3197"/>
+        <w:gridCol w:w="5225"/>
+        <w:gridCol w:w="20"/>
+        <w:gridCol w:w="5670"/>
+      </w:tblGrid>
+      <w:tr>
+        <w:trPr>
+          <w:gridBefore w:val="1"/>
+          <w:wBefore w:w="64" w:type="dxa"/>
+        </w:trPr>
+        <w:tc>
+          <w:tcPr>
+            <w:tcW w:w="3197" w:type="dxa"/>
+          </w:tcPr>
+          <w:p>
+            <w:pPr>
+              <w:spacing w:before="0" w:line="240" w:lineRule="auto"/>
+              <w:jc w:val="center"/>
+              <w:rPr>
+                <w:b/>
+                <w:bCs/>
+                <w:sz w:val="32"/>
+                <w:szCs w:val="32"/>
+              </w:rPr>
+            </w:pPr>
+            <w:r>
+              <w:rPr>
+                <w:b/>
+                <w:bCs/>
+                <w:sz w:val="32"/>
+                <w:szCs w:val="32"/>
+              </w:rPr>
+              <w:t>Section, Paragraph</w:t>
+            </w:r>
+          </w:p>
+          <w:p>
+            <w:pPr>
+              <w:spacing w:before="0" w:line="240" w:lineRule="auto"/>
+              <w:jc w:val="center"/>
+              <w:rPr>
+                <w:b/>
+                <w:bCs/>
+                <w:sz w:val="32"/>
+                <w:szCs w:val="32"/>
+              </w:rPr>
+            </w:pPr>
+            <w:r>
+              <w:rPr>
+                <w:b/>
+                <w:bCs/>
+                <w:sz w:val="32"/>
+                <w:szCs w:val="32"/>
+              </w:rPr>
+              <w:t>Reference</w:t>
+            </w:r>
+          </w:p>
+        </w:tc>
+        <w:tc>
+          <w:tcPr>
+            <w:tcW w:w="5225" w:type="dxa"/>
+          </w:tcPr>
+          <w:p>
+            <w:pPr>
+              <w:spacing w:before="0" w:line="240" w:lineRule="auto"/>
+              <w:jc w:val="center"/>
+              <w:rPr>
+                <w:b/>
+                <w:bCs/>
+                <w:sz w:val="32"/>
+                <w:szCs w:val="32"/>
+              </w:rPr>
+            </w:pPr>
+            <w:r>
+              <w:rPr>
+                <w:b/>
+                <w:bCs/>
+                <w:sz w:val="32"/>
+                <w:szCs w:val="32"/>
+              </w:rPr>
+              <w:t>As Printed</w:t>
+            </w:r>
+          </w:p>
+        </w:tc>
+        <w:tc>
+          <w:tcPr>
+            <w:tcW w:w="5690" w:type="dxa"/>
+            <w:gridSpan w:val="2"/>
+          </w:tcPr>
+          <w:p>
+            <w:pPr>
+              <w:spacing w:before="0" w:line="240" w:lineRule="auto"/>
+              <w:ind w:left="-183" w:right="-18"/>
+              <w:jc w:val="center"/>
+              <w:rPr>
+                <w:b/>
+                <w:bCs/>
+                <w:sz w:val="32"/>
+                <w:szCs w:val="32"/>
+              </w:rPr>
+            </w:pPr>
+            <w:r>
+              <w:rPr>
+                <w:b/>
+                <w:bCs/>
+                <w:sz w:val="32"/>
+                <w:szCs w:val="32"/>
+              </w:rPr>
+              <w:t>To be read as or corrected as</w:t>
+            </w:r>
+          </w:p>
+        </w:tc>
+      </w:tr>
+      <w:tr>
+        <w:trPr>
+          <w:trHeight w:val="914"/>
+        </w:trPr>
+        <w:tc>
+          <w:tcPr>
+            <w:tcW w:w="3261" w:type="dxa"/>
+            <w:gridSpan w:val="2"/>
+            <w:tcBorders>
+              <w:top w:val="single" w:sz="4" w:space="0" w:color="000000"/>
+              <w:left w:val="single" w:sz="4" w:space="0" w:color="000000"/>
+              <w:bottom w:val="single" w:sz="4" w:space="0" w:color="000000"/>
+              <w:right w:val="single" w:sz="4" w:space="0" w:color="000000"/>
+            </w:tcBorders>
+            <w:shd w:val="clear" w:color="auto" w:fill="auto"/>
+          </w:tcPr>
+          <w:p>
+            <w:pPr>
+              <w:widowControl w:val="0"/>
+              <w:autoSpaceDE w:val="0"/>
+              <w:autoSpaceDN w:val="0"/>
+              <w:adjustRightInd w:val="0"/>
+              <w:spacing w:before="0" w:line="240" w:lineRule="auto"/>
+              <w:rPr>
+                <w:rFonts w:cs="Arial"/>
+                <w:b/>
+                <w:sz w:val="28"/>
+                <w:szCs w:val="28"/>
+              </w:rPr>
+            </w:pPr>
+            <w:bookmarkStart w:id="0" w:name="_Hlk163229461"/>
+            <w:r>
+              <w:rPr>
+                <w:rFonts w:cs="Arial"/>
+                <w:b/>
+                <w:sz w:val="28"/>
+                <w:szCs w:val="28"/>
+              </w:rPr>
+              <w:t>TS 1.3.</w:t>
+            </w:r>
+            <w:r>
+              <w:rPr>
+                <w:rFonts w:cs="Arial"/>
+                <w:b/>
+                <w:sz w:val="28"/>
+                <w:szCs w:val="28"/>
+              </w:rPr>
+              <w:t>6</w:t>
+            </w:r>
+            <w:r>
+              <w:rPr>
+                <w:rFonts w:cs="Arial"/>
+                <w:b/>
+                <w:sz w:val="28"/>
+                <w:szCs w:val="28"/>
+              </w:rPr>
+              <w:t>.2 – Vaakyam</w:t>
+            </w:r>
+          </w:p>
+          <w:p>
+            <w:pPr>
+              <w:widowControl w:val="0"/>
+              <w:autoSpaceDE w:val="0"/>
+              <w:autoSpaceDN w:val="0"/>
+              <w:adjustRightInd w:val="0"/>
+              <w:spacing w:before="0" w:line="240" w:lineRule="auto"/>
+              <w:rPr>
+                <w:rFonts w:cs="Arial"/>
+                <w:b/>
+                <w:sz w:val="28"/>
+                <w:szCs w:val="28"/>
+              </w:rPr>
+            </w:pPr>
+            <w:r>
+              <w:rPr>
+                <w:rFonts w:cs="Arial"/>
+                <w:b/>
+                <w:sz w:val="28"/>
+                <w:szCs w:val="28"/>
+              </w:rPr>
+              <w:t xml:space="preserve">Line No. </w:t>
+            </w:r>
+            <w:r>
+              <w:rPr>
+                <w:rFonts w:cs="Arial"/>
+                <w:b/>
+                <w:sz w:val="28"/>
+                <w:szCs w:val="28"/>
+              </w:rPr>
+              <w:t>2</w:t>
+            </w:r>
+          </w:p>
+          <w:p>
+            <w:pPr>
+              <w:widowControl w:val="0"/>
+              <w:autoSpaceDE w:val="0"/>
+              <w:autoSpaceDN w:val="0"/>
+              <w:adjustRightInd w:val="0"/>
+              <w:spacing w:before="0" w:line="240" w:lineRule="auto"/>
+              <w:rPr>
+                <w:rFonts w:cs="Arial"/>
+                <w:bCs/>
+                <w:sz w:val="28"/>
+                <w:szCs w:val="28"/>
+              </w:rPr>
+            </w:pPr>
+            <w:r>
+              <w:rPr>
+                <w:b/>
+                <w:sz w:val="28"/>
+                <w:szCs w:val="28"/>
+              </w:rPr>
+              <w:t xml:space="preserve">Panchaati No. </w:t>
+            </w:r>
+            <w:r>
+              <w:rPr>
+                <w:b/>
+                <w:sz w:val="28"/>
+                <w:szCs w:val="28"/>
+              </w:rPr>
+              <w:t>11</w:t>
+            </w:r>
+          </w:p>
+        </w:tc>
+        <w:tc>
+          <w:tcPr>
+            <w:tcW w:w="5245" w:type="dxa"/>
+            <w:gridSpan w:val="2"/>
+            <w:tcBorders>
+              <w:top w:val="single" w:sz="4" w:space="0" w:color="000000"/>
+              <w:left w:val="single" w:sz="4" w:space="0" w:color="000000"/>
+              <w:bottom w:val="single" w:sz="4" w:space="0" w:color="000000"/>
+              <w:right w:val="single" w:sz="4" w:space="0" w:color="000000"/>
+            </w:tcBorders>
+            <w:shd w:val="clear" w:color="auto" w:fill="auto"/>
+          </w:tcPr>
+          <w:p>
+            <w:pPr>
+              <w:widowControl w:val="0"/>
+              <w:autoSpaceDE w:val="0"/>
+              <w:autoSpaceDN w:val="0"/>
+              <w:adjustRightInd w:val="0"/>
+              <w:spacing w:before="0" w:line="240" w:lineRule="auto"/>
+              <w:ind w:right="-278"/>
+              <w:rPr>
+                <w:rFonts w:ascii="BRH Devanagari Extra" w:hAnsi="BRH Devanagari Extra" w:cs="BRH Devanagari Extra"/>
+                <w:sz w:val="40"/>
+                <w:szCs w:val="40"/>
+              </w:rPr>
+            </w:pPr>
+            <w:r>
+              <w:rPr>
+                <w:rFonts w:ascii="Latha" w:hAnsi="Latha" w:cs="Latha" w:hint="cs"/>
+                <w:sz w:val="28"/>
+                <w:szCs w:val="28"/>
+                <w:cs/>
+                <w:lang w:bidi="ta-IN"/>
+              </w:rPr>
+              <w:t>விஷ்ணோ</w:t>
+            </w:r>
+            <w:r>
+              <w:rPr>
+                <w:rFonts w:ascii="BRH Tamil Tab Extra" w:hAnsi="BRH Tamil Tab Extra"/>
+                <w:b/>
+                <w:sz w:val="36"/>
+                <w:szCs w:val="28"/>
+              </w:rPr>
+              <w:t>‡</w:t>
+            </w:r>
+            <w:r>
+              <w:rPr>
+                <w:rFonts w:ascii="Latha" w:hAnsi="Latha" w:cs="Latha" w:hint="cs"/>
+                <w:b/>
+                <w:bCs/>
+                <w:i/>
+                <w:sz w:val="28"/>
+                <w:szCs w:val="28"/>
+                <w:cs/>
+                <w:lang w:bidi="ta-IN"/>
+              </w:rPr>
+              <w:t>:</w:t>
+            </w:r>
+            <w:r>
+              <w:rPr>
+                <w:rFonts w:ascii="Mangal" w:hAnsi="Mangal" w:hint="cs"/>
+                <w:sz w:val="28"/>
+                <w:szCs w:val="28"/>
+                <w:cs/>
+                <w:lang w:bidi="ta-IN"/>
+              </w:rPr>
+              <w:t xml:space="preserve"> </w:t>
+            </w:r>
+            <w:r>
+              <w:rPr>
+                <w:rFonts w:ascii="Latha" w:hAnsi="Latha" w:cs="Latha" w:hint="cs"/>
+                <w:sz w:val="28"/>
+                <w:szCs w:val="28"/>
+                <w:highlight w:val="yellow"/>
+                <w:cs/>
+                <w:lang w:bidi="ta-IN"/>
+              </w:rPr>
+              <w:t>ப</w:t>
+            </w:r>
+            <w:r>
+              <w:rPr>
+                <w:rFonts w:ascii="BRH Tamil Tab Extra" w:hAnsi="BRH Tamil Tab Extra"/>
+                <w:b/>
+                <w:sz w:val="36"/>
+                <w:szCs w:val="28"/>
+              </w:rPr>
+              <w:t>…</w:t>
+            </w:r>
+            <w:r>
+              <w:rPr>
+                <w:rFonts w:ascii="Latha" w:hAnsi="Latha" w:cs="Latha" w:hint="cs"/>
+                <w:sz w:val="28"/>
+                <w:szCs w:val="28"/>
+                <w:cs/>
+                <w:lang w:bidi="ta-IN"/>
+              </w:rPr>
+              <w:t>ரமம்</w:t>
+            </w:r>
+          </w:p>
+        </w:tc>
+        <w:tc>
+          <w:tcPr>
+            <w:tcW w:w="5670" w:type="dxa"/>
+            <w:tcBorders>
+              <w:top w:val="single" w:sz="4" w:space="0" w:color="000000"/>
+              <w:left w:val="single" w:sz="4" w:space="0" w:color="000000"/>
+              <w:bottom w:val="single" w:sz="4" w:space="0" w:color="000000"/>
+              <w:right w:val="single" w:sz="4" w:space="0" w:color="000000"/>
+            </w:tcBorders>
+            <w:shd w:val="clear" w:color="auto" w:fill="auto"/>
+          </w:tcPr>
+          <w:p>
+            <w:pPr>
+              <w:spacing w:before="0" w:line="240" w:lineRule="auto"/>
+              <w:rPr>
+                <w:rFonts w:ascii="BRH Devanagari Extra" w:hAnsi="BRH Devanagari Extra" w:cs="BRH Devanagari Extra"/>
+                <w:sz w:val="40"/>
+                <w:szCs w:val="40"/>
+              </w:rPr>
+            </w:pPr>
+            <w:r>
+              <w:rPr>
+                <w:rFonts w:ascii="Latha" w:hAnsi="Latha" w:cs="Latha" w:hint="cs"/>
+                <w:sz w:val="28"/>
+                <w:szCs w:val="28"/>
+                <w:cs/>
+                <w:lang w:bidi="ta-IN"/>
+              </w:rPr>
+              <w:t>விஷ்ணோ</w:t>
+            </w:r>
+            <w:r>
+              <w:rPr>
+                <w:rFonts w:ascii="BRH Tamil Tab Extra" w:hAnsi="BRH Tamil Tab Extra"/>
+                <w:b/>
+                <w:sz w:val="36"/>
+                <w:szCs w:val="28"/>
+              </w:rPr>
+              <w:t>‡</w:t>
+            </w:r>
+            <w:r>
+              <w:rPr>
+                <w:rFonts w:ascii="Latha" w:hAnsi="Latha" w:cs="Latha" w:hint="cs"/>
+                <w:b/>
+                <w:bCs/>
+                <w:i/>
+                <w:sz w:val="28"/>
+                <w:szCs w:val="28"/>
+                <w:cs/>
+                <w:lang w:bidi="ta-IN"/>
+              </w:rPr>
+              <w:t>:</w:t>
+            </w:r>
+            <w:r>
+              <w:rPr>
+                <w:rFonts w:ascii="Mangal" w:hAnsi="Mangal" w:hint="cs"/>
+                <w:sz w:val="28"/>
+                <w:szCs w:val="28"/>
+                <w:cs/>
+                <w:lang w:bidi="ta-IN"/>
+              </w:rPr>
+              <w:t xml:space="preserve"> </w:t>
+            </w:r>
+            <w:r>
+              <w:rPr>
+                <w:rFonts w:ascii="Latha" w:hAnsi="Latha" w:cs="Latha" w:hint="cs"/>
+                <w:sz w:val="28"/>
+                <w:szCs w:val="28"/>
+                <w:cs/>
+                <w:lang w:bidi="ta-IN"/>
+              </w:rPr>
+              <w:t>ப</w:t>
+            </w:r>
+            <w:r>
+              <w:rPr>
+                <w:rFonts w:ascii="Latha" w:hAnsi="Latha" w:cs="Latha" w:hint="cs"/>
+                <w:sz w:val="28"/>
+                <w:szCs w:val="28"/>
+                <w:highlight w:val="green"/>
+                <w:cs/>
+                <w:lang w:bidi="ta-IN"/>
+              </w:rPr>
+              <w:t>ர</w:t>
+            </w:r>
+            <w:r>
+              <w:rPr>
+                <w:rFonts w:ascii="BRH Tamil Tab Extra" w:hAnsi="BRH Tamil Tab Extra"/>
+                <w:b/>
+                <w:sz w:val="36"/>
+                <w:szCs w:val="28"/>
+                <w:highlight w:val="green"/>
+              </w:rPr>
+              <w:t>…</w:t>
+            </w:r>
+            <w:r>
+              <w:rPr>
+                <w:rFonts w:ascii="Latha" w:hAnsi="Latha" w:cs="Latha" w:hint="cs"/>
+                <w:sz w:val="28"/>
+                <w:szCs w:val="28"/>
+                <w:cs/>
+                <w:lang w:bidi="ta-IN"/>
+              </w:rPr>
+              <w:t>மம்</w:t>
+            </w:r>
+          </w:p>
+        </w:tc>
+      </w:tr>
+      <w:bookmarkEnd w:id="0"/>
+    </w:tbl>
+    <w:p>
+      <w:pPr>
+        <w:jc w:val="center"/>
+        <w:rPr>
+          <w:b/>
+          <w:bCs/>
+          <w:sz w:val="32"/>
+          <w:szCs w:val="32"/>
+          <w:u w:val="single"/>
+        </w:rPr>
+      </w:pPr>
+    </w:p>
+    <w:p>
+      <w:pPr>
+        <w:jc w:val="center"/>
+        <w:rPr>
+          <w:b/>
+          <w:bCs/>
+          <w:sz w:val="32"/>
+          <w:szCs w:val="32"/>
+          <w:u w:val="single"/>
+        </w:rPr>
+      </w:pPr>
+    </w:p>
+    <w:p>
+      <w:pPr>
+        <w:jc w:val="center"/>
+        <w:rPr>
+          <w:b/>
+          <w:bCs/>
+          <w:sz w:val="32"/>
+          <w:szCs w:val="32"/>
+          <w:u w:val="single"/>
+        </w:rPr>
+      </w:pPr>
+    </w:p>
     <w:p>
       <w:pPr>
         <w:jc w:val="center"/>
@@ -1344,7 +1950,7 @@
               </w:rPr>
               <w:t xml:space="preserve"> </w:t>
             </w:r>
-            <w:bookmarkStart w:id="0" w:name="_Hlk119167217"/>
+            <w:bookmarkStart w:id="1" w:name="_Hlk119167217"/>
             <w:r>
               <w:rPr>
                 <w:rFonts w:ascii="Latha" w:hAnsi="Latha" w:cs="Latha"/>
@@ -1395,7 +2001,7 @@
               </w:rPr>
               <w:t xml:space="preserve">ர்ஜ </w:t>
             </w:r>
-            <w:bookmarkEnd w:id="0"/>
+            <w:bookmarkEnd w:id="1"/>
             <w:r>
               <w:rPr>
                 <w:rFonts w:ascii="Latha" w:hAnsi="Latha" w:cs="Latha"/>
@@ -1582,6 +2188,7 @@
           <w:b/>
           <w:szCs w:val="24"/>
         </w:rPr>
+        <w:lastRenderedPageBreak/>
         <w:t>(ignore those which are already incorporated in your book’s version and date)</w:t>
       </w:r>
     </w:p>
@@ -1916,7 +2523,6 @@
           <w:szCs w:val="32"/>
           <w:u w:val="single"/>
         </w:rPr>
-        <w:lastRenderedPageBreak/>
         <w:t xml:space="preserve">TS Pada Paatam </w:t>
       </w:r>
       <w:r>
@@ -3018,6 +3624,7 @@
                 <w:sz w:val="28"/>
                 <w:szCs w:val="28"/>
               </w:rPr>
+              <w:lastRenderedPageBreak/>
               <w:t>TS 1.3.1.2 – Padam</w:t>
             </w:r>
           </w:p>
@@ -4448,7 +5055,6 @@
           <w:szCs w:val="32"/>
           <w:u w:val="single"/>
         </w:rPr>
-        <w:lastRenderedPageBreak/>
         <w:t xml:space="preserve">TS Pada Paatam </w:t>
       </w:r>
       <w:r>
@@ -6046,6 +6652,7 @@
                 <w:sz w:val="28"/>
                 <w:szCs w:val="28"/>
               </w:rPr>
+              <w:lastRenderedPageBreak/>
               <w:t>TS 1.3.3.1 – Vaakyam</w:t>
             </w:r>
           </w:p>
@@ -7510,7 +8117,6 @@
                 <w:sz w:val="28"/>
                 <w:szCs w:val="28"/>
               </w:rPr>
-              <w:lastRenderedPageBreak/>
               <w:t>TS 1.3.9.2 – Padam</w:t>
             </w:r>
           </w:p>
@@ -8722,6 +9328,7 @@
                 <w:sz w:val="28"/>
                 <w:szCs w:val="28"/>
               </w:rPr>
+              <w:lastRenderedPageBreak/>
               <w:t>TS 1.3.12.1 – Vaakyam</w:t>
             </w:r>
           </w:p>
@@ -11364,6 +11971,7 @@
                 <w:szCs w:val="28"/>
                 <w:lang w:bidi="ta-IN"/>
               </w:rPr>
+              <w:lastRenderedPageBreak/>
               <w:t xml:space="preserve">TS 1.3.8.1 </w:t>
             </w:r>
             <w:r>

--- a/TS-Padam/TS-1.3/TS 1.3 Tamil Pada Paatam Corrections.docx
+++ b/TS-Padam/TS-1.3/TS 1.3 Tamil Pada Paatam Corrections.docx
@@ -81,7 +81,18 @@
           <w:szCs w:val="32"/>
           <w:u w:val="single"/>
         </w:rPr>
-        <w:t xml:space="preserve">Observed till </w:t>
+        <w:t xml:space="preserve">Observed </w:t>
+      </w:r>
+      <w:proofErr w:type="gramStart"/>
+      <w:r>
+        <w:rPr>
+          <w:b/>
+          <w:bCs/>
+          <w:sz w:val="32"/>
+          <w:szCs w:val="32"/>
+          <w:u w:val="single"/>
+        </w:rPr>
+        <w:t xml:space="preserve">till </w:t>
       </w:r>
       <w:r>
         <w:rPr>
@@ -94,6 +105,7 @@
         </w:rPr>
         <w:t>?????</w:t>
       </w:r>
+      <w:proofErr w:type="gramEnd"/>
     </w:p>
     <w:p>
       <w:pPr>
@@ -127,20 +139,15 @@
         <w:tblLook w:val="04A0" w:firstRow="1" w:lastRow="0" w:firstColumn="1" w:lastColumn="0" w:noHBand="0" w:noVBand="1"/>
       </w:tblPr>
       <w:tblGrid>
-        <w:gridCol w:w="64"/>
-        <w:gridCol w:w="3197"/>
+        <w:gridCol w:w="3261"/>
         <w:gridCol w:w="5225"/>
         <w:gridCol w:w="20"/>
         <w:gridCol w:w="5670"/>
       </w:tblGrid>
       <w:tr>
-        <w:trPr>
-          <w:gridBefore w:val="1"/>
-          <w:wBefore w:w="64" w:type="dxa"/>
-        </w:trPr>
         <w:tc>
           <w:tcPr>
-            <w:tcW w:w="3197" w:type="dxa"/>
+            <w:tcW w:w="3261" w:type="dxa"/>
           </w:tcPr>
           <w:p>
             <w:pPr>
@@ -247,7 +254,6 @@
         <w:tc>
           <w:tcPr>
             <w:tcW w:w="3261" w:type="dxa"/>
-            <w:gridSpan w:val="2"/>
             <w:tcBorders>
               <w:top w:val="single" w:sz="4" w:space="0" w:color="000000"/>
               <w:left w:val="single" w:sz="4" w:space="0" w:color="000000"/>
@@ -566,6 +572,392 @@
                 <w:lang w:bidi="ta-IN"/>
               </w:rPr>
               <w:t>மம்</w:t>
+            </w:r>
+          </w:p>
+        </w:tc>
+      </w:tr>
+      <w:tr>
+        <w:trPr>
+          <w:trHeight w:val="914"/>
+        </w:trPr>
+        <w:tc>
+          <w:tcPr>
+            <w:tcW w:w="3261" w:type="dxa"/>
+            <w:tcBorders>
+              <w:top w:val="single" w:sz="4" w:space="0" w:color="000000"/>
+              <w:left w:val="single" w:sz="4" w:space="0" w:color="000000"/>
+              <w:bottom w:val="single" w:sz="4" w:space="0" w:color="000000"/>
+              <w:right w:val="single" w:sz="4" w:space="0" w:color="000000"/>
+            </w:tcBorders>
+            <w:shd w:val="clear" w:color="auto" w:fill="auto"/>
+          </w:tcPr>
+          <w:p>
+            <w:pPr>
+              <w:widowControl w:val="0"/>
+              <w:autoSpaceDE w:val="0"/>
+              <w:autoSpaceDN w:val="0"/>
+              <w:adjustRightInd w:val="0"/>
+              <w:spacing w:before="0" w:line="240" w:lineRule="auto"/>
+              <w:rPr>
+                <w:rFonts w:cs="Arial"/>
+                <w:b/>
+                <w:sz w:val="28"/>
+                <w:szCs w:val="28"/>
+              </w:rPr>
+            </w:pPr>
+            <w:r>
+              <w:rPr>
+                <w:rFonts w:cs="Arial"/>
+                <w:b/>
+                <w:sz w:val="28"/>
+                <w:szCs w:val="28"/>
+              </w:rPr>
+              <w:t>TS 1.3.</w:t>
+            </w:r>
+            <w:r>
+              <w:rPr>
+                <w:rFonts w:cs="Arial"/>
+                <w:b/>
+                <w:sz w:val="28"/>
+                <w:szCs w:val="28"/>
+              </w:rPr>
+              <w:t>8</w:t>
+            </w:r>
+            <w:r>
+              <w:rPr>
+                <w:rFonts w:cs="Arial"/>
+                <w:b/>
+                <w:sz w:val="28"/>
+                <w:szCs w:val="28"/>
+              </w:rPr>
+              <w:t>.2 – Vaakyam</w:t>
+            </w:r>
+          </w:p>
+          <w:p>
+            <w:pPr>
+              <w:widowControl w:val="0"/>
+              <w:autoSpaceDE w:val="0"/>
+              <w:autoSpaceDN w:val="0"/>
+              <w:adjustRightInd w:val="0"/>
+              <w:spacing w:before="0" w:line="240" w:lineRule="auto"/>
+              <w:rPr>
+                <w:rFonts w:cs="Arial"/>
+                <w:b/>
+                <w:sz w:val="28"/>
+                <w:szCs w:val="28"/>
+              </w:rPr>
+            </w:pPr>
+            <w:r>
+              <w:rPr>
+                <w:rFonts w:cs="Arial"/>
+                <w:b/>
+                <w:sz w:val="28"/>
+                <w:szCs w:val="28"/>
+              </w:rPr>
+              <w:t xml:space="preserve">Line No. </w:t>
+            </w:r>
+            <w:r>
+              <w:rPr>
+                <w:rFonts w:cs="Arial"/>
+                <w:b/>
+                <w:sz w:val="28"/>
+                <w:szCs w:val="28"/>
+              </w:rPr>
+              <w:t>1</w:t>
+            </w:r>
+          </w:p>
+          <w:p>
+            <w:pPr>
+              <w:widowControl w:val="0"/>
+              <w:autoSpaceDE w:val="0"/>
+              <w:autoSpaceDN w:val="0"/>
+              <w:adjustRightInd w:val="0"/>
+              <w:spacing w:before="0" w:line="240" w:lineRule="auto"/>
+              <w:rPr>
+                <w:rFonts w:cs="Arial"/>
+                <w:b/>
+                <w:sz w:val="28"/>
+                <w:szCs w:val="28"/>
+              </w:rPr>
+            </w:pPr>
+            <w:r>
+              <w:rPr>
+                <w:b/>
+                <w:sz w:val="28"/>
+                <w:szCs w:val="28"/>
+              </w:rPr>
+              <w:t xml:space="preserve">Panchaati No. </w:t>
+            </w:r>
+            <w:r>
+              <w:rPr>
+                <w:b/>
+                <w:sz w:val="28"/>
+                <w:szCs w:val="28"/>
+              </w:rPr>
+              <w:t>15</w:t>
+            </w:r>
+          </w:p>
+        </w:tc>
+        <w:tc>
+          <w:tcPr>
+            <w:tcW w:w="5245" w:type="dxa"/>
+            <w:gridSpan w:val="2"/>
+            <w:tcBorders>
+              <w:top w:val="single" w:sz="4" w:space="0" w:color="000000"/>
+              <w:left w:val="single" w:sz="4" w:space="0" w:color="000000"/>
+              <w:bottom w:val="single" w:sz="4" w:space="0" w:color="000000"/>
+              <w:right w:val="single" w:sz="4" w:space="0" w:color="000000"/>
+            </w:tcBorders>
+            <w:shd w:val="clear" w:color="auto" w:fill="auto"/>
+          </w:tcPr>
+          <w:p>
+            <w:pPr>
+              <w:autoSpaceDE w:val="0"/>
+              <w:autoSpaceDN w:val="0"/>
+              <w:adjustRightInd w:val="0"/>
+              <w:spacing w:before="0" w:line="240" w:lineRule="auto"/>
+              <w:rPr>
+                <w:rFonts w:ascii="BRH Malayalam Extra" w:hAnsi="BRH Malayalam Extra" w:cs="BRH Malayalam Extra"/>
+                <w:sz w:val="40"/>
+                <w:szCs w:val="36"/>
+              </w:rPr>
+            </w:pPr>
+            <w:r>
+              <w:rPr>
+                <w:rFonts w:ascii="Latha" w:hAnsi="Latha" w:cs="Latha" w:hint="cs"/>
+                <w:sz w:val="28"/>
+                <w:szCs w:val="28"/>
+                <w:cs/>
+                <w:lang w:bidi="ta-IN"/>
+              </w:rPr>
+              <w:t>ஹ</w:t>
+            </w:r>
+            <w:r>
+              <w:rPr>
+                <w:rFonts w:ascii="BRH Tamil Tab Extra" w:hAnsi="BRH Tamil Tab Extra"/>
+                <w:b/>
+                <w:sz w:val="36"/>
+                <w:szCs w:val="28"/>
+              </w:rPr>
+              <w:t>…</w:t>
+            </w:r>
+            <w:r>
+              <w:rPr>
+                <w:rFonts w:ascii="Latha" w:hAnsi="Latha" w:cs="Latha" w:hint="cs"/>
+                <w:sz w:val="28"/>
+                <w:szCs w:val="28"/>
+                <w:cs/>
+                <w:lang w:bidi="ta-IN"/>
+              </w:rPr>
+              <w:t>வி</w:t>
+            </w:r>
+            <w:r>
+              <w:rPr>
+                <w:rFonts w:ascii="Latha" w:hAnsi="Latha" w:cs="Latha" w:hint="cs"/>
+                <w:sz w:val="28"/>
+                <w:szCs w:val="28"/>
+                <w:highlight w:val="yellow"/>
+                <w:cs/>
+                <w:lang w:bidi="ta-IN"/>
+              </w:rPr>
+              <w:t>ஷ</w:t>
+            </w:r>
+            <w:r>
+              <w:rPr>
+                <w:rFonts w:ascii="BRH Tamil Tab Extra" w:hAnsi="BRH Tamil Tab Extra"/>
+                <w:b/>
+                <w:sz w:val="36"/>
+                <w:szCs w:val="28"/>
+                <w:highlight w:val="yellow"/>
+              </w:rPr>
+              <w:t xml:space="preserve">… </w:t>
+            </w:r>
+            <w:r>
+              <w:rPr>
+                <w:rFonts w:ascii="Latha" w:hAnsi="Latha" w:cs="Latha" w:hint="cs"/>
+                <w:sz w:val="28"/>
+                <w:szCs w:val="28"/>
+                <w:highlight w:val="yellow"/>
+                <w:cs/>
+                <w:lang w:bidi="ta-IN"/>
+              </w:rPr>
+              <w:t>ஸ்</w:t>
+            </w:r>
+            <w:r>
+              <w:rPr>
+                <w:rFonts w:ascii="Mangal" w:hAnsi="Mangal" w:hint="cs"/>
+                <w:sz w:val="28"/>
+                <w:szCs w:val="28"/>
+                <w:cs/>
+                <w:lang w:bidi="ta-IN"/>
+              </w:rPr>
+              <w:t>‌</w:t>
+            </w:r>
+            <w:r>
+              <w:rPr>
+                <w:rFonts w:ascii="Latha" w:hAnsi="Latha" w:cs="Latha" w:hint="cs"/>
+                <w:sz w:val="28"/>
+                <w:szCs w:val="28"/>
+                <w:cs/>
+                <w:lang w:bidi="ta-IN"/>
+              </w:rPr>
+              <w:t>த்மனா</w:t>
+            </w:r>
+            <w:r>
+              <w:rPr>
+                <w:rFonts w:ascii="BRH Tamil Tab Extra" w:hAnsi="BRH Tamil Tab Extra"/>
+                <w:b/>
+                <w:sz w:val="36"/>
+                <w:szCs w:val="28"/>
+              </w:rPr>
+              <w:t>†</w:t>
+            </w:r>
+            <w:r>
+              <w:rPr>
+                <w:sz w:val="28"/>
+                <w:szCs w:val="28"/>
+              </w:rPr>
+              <w:t xml:space="preserve"> </w:t>
+            </w:r>
+            <w:r>
+              <w:rPr>
+                <w:rFonts w:ascii="Latha" w:hAnsi="Latha" w:cs="Latha" w:hint="cs"/>
+                <w:sz w:val="28"/>
+                <w:szCs w:val="28"/>
+                <w:cs/>
+                <w:lang w:bidi="ta-IN"/>
+              </w:rPr>
+              <w:t>யஜ</w:t>
+            </w:r>
+          </w:p>
+        </w:tc>
+        <w:tc>
+          <w:tcPr>
+            <w:tcW w:w="5670" w:type="dxa"/>
+            <w:tcBorders>
+              <w:top w:val="single" w:sz="4" w:space="0" w:color="000000"/>
+              <w:left w:val="single" w:sz="4" w:space="0" w:color="000000"/>
+              <w:bottom w:val="single" w:sz="4" w:space="0" w:color="000000"/>
+              <w:right w:val="single" w:sz="4" w:space="0" w:color="000000"/>
+            </w:tcBorders>
+            <w:shd w:val="clear" w:color="auto" w:fill="auto"/>
+          </w:tcPr>
+          <w:p>
+            <w:pPr>
+              <w:spacing w:before="0" w:line="240" w:lineRule="auto"/>
+              <w:rPr>
+                <w:rFonts w:ascii="BRH Malayalam Extra" w:hAnsi="BRH Malayalam Extra" w:cs="BRH Malayalam Extra"/>
+                <w:sz w:val="40"/>
+                <w:szCs w:val="36"/>
+              </w:rPr>
+            </w:pPr>
+            <w:r>
+              <w:rPr>
+                <w:rFonts w:ascii="Latha" w:hAnsi="Latha" w:cs="Latha" w:hint="cs"/>
+                <w:sz w:val="28"/>
+                <w:szCs w:val="28"/>
+                <w:cs/>
+                <w:lang w:bidi="ta-IN"/>
+              </w:rPr>
+              <w:t>ஹ</w:t>
+            </w:r>
+            <w:r>
+              <w:rPr>
+                <w:rFonts w:ascii="BRH Tamil Tab Extra" w:hAnsi="BRH Tamil Tab Extra"/>
+                <w:b/>
+                <w:sz w:val="36"/>
+                <w:szCs w:val="28"/>
+              </w:rPr>
+              <w:t>…</w:t>
+            </w:r>
+            <w:r>
+              <w:rPr>
+                <w:rFonts w:ascii="Latha" w:hAnsi="Latha" w:cs="Latha" w:hint="cs"/>
+                <w:sz w:val="28"/>
+                <w:szCs w:val="28"/>
+                <w:cs/>
+                <w:lang w:bidi="ta-IN"/>
+              </w:rPr>
+              <w:t>விஷ</w:t>
+            </w:r>
+            <w:r>
+              <w:rPr>
+                <w:rFonts w:ascii="BRH Tamil Tab Extra" w:hAnsi="BRH Tamil Tab Extra"/>
+                <w:b/>
+                <w:sz w:val="36"/>
+                <w:szCs w:val="28"/>
+                <w:highlight w:val="green"/>
+              </w:rPr>
+              <w:t>…</w:t>
+            </w:r>
+            <w:r>
+              <w:rPr>
+                <w:rFonts w:ascii="Latha" w:hAnsi="Latha" w:cs="Latha" w:hint="cs"/>
+                <w:b/>
+                <w:bCs/>
+                <w:i/>
+                <w:sz w:val="28"/>
+                <w:szCs w:val="28"/>
+                <w:highlight w:val="green"/>
+                <w:cs/>
+                <w:lang w:bidi="ta-IN"/>
+              </w:rPr>
+              <w:t>:</w:t>
+            </w:r>
+            <w:r>
+              <w:rPr>
+                <w:rFonts w:ascii="BRH Tamil Tab Extra" w:hAnsi="BRH Tamil Tab Extra"/>
+                <w:b/>
+                <w:sz w:val="36"/>
+                <w:szCs w:val="28"/>
+              </w:rPr>
+              <w:t xml:space="preserve"> </w:t>
+            </w:r>
+            <w:r>
+              <w:rPr>
+                <w:rFonts w:ascii="Mangal" w:hAnsi="Mangal" w:hint="cs"/>
+                <w:sz w:val="28"/>
+                <w:szCs w:val="28"/>
+                <w:cs/>
+                <w:lang w:bidi="ta-IN"/>
+              </w:rPr>
+              <w:t>‌</w:t>
+            </w:r>
+            <w:r>
+              <w:rPr>
+                <w:rFonts w:ascii="Latha" w:hAnsi="Latha" w:cs="Latha" w:hint="cs"/>
+                <w:sz w:val="28"/>
+                <w:szCs w:val="28"/>
+                <w:cs/>
+                <w:lang w:bidi="ta-IN"/>
+              </w:rPr>
+              <w:t>த்மனா</w:t>
+            </w:r>
+            <w:r>
+              <w:rPr>
+                <w:rFonts w:ascii="BRH Tamil Tab Extra" w:hAnsi="BRH Tamil Tab Extra"/>
+                <w:b/>
+                <w:sz w:val="36"/>
+                <w:szCs w:val="28"/>
+              </w:rPr>
+              <w:t>†</w:t>
+            </w:r>
+            <w:r>
+              <w:rPr>
+                <w:sz w:val="28"/>
+                <w:szCs w:val="28"/>
+              </w:rPr>
+              <w:t xml:space="preserve"> </w:t>
+            </w:r>
+            <w:r>
+              <w:rPr>
+                <w:rFonts w:ascii="Latha" w:hAnsi="Latha" w:cs="Latha" w:hint="cs"/>
+                <w:sz w:val="28"/>
+                <w:szCs w:val="28"/>
+                <w:cs/>
+                <w:lang w:bidi="ta-IN"/>
+              </w:rPr>
+              <w:t>யஜ</w:t>
             </w:r>
           </w:p>
         </w:tc>
@@ -2079,6 +2471,7 @@
           <w:szCs w:val="32"/>
           <w:u w:val="single"/>
         </w:rPr>
+        <w:lastRenderedPageBreak/>
         <w:t>================</w:t>
       </w:r>
     </w:p>
@@ -2188,7 +2581,6 @@
           <w:b/>
           <w:szCs w:val="24"/>
         </w:rPr>
-        <w:lastRenderedPageBreak/>
         <w:t>(ignore those which are already incorporated in your book’s version and date)</w:t>
       </w:r>
     </w:p>
@@ -2533,7 +2925,18 @@
           <w:szCs w:val="32"/>
           <w:u w:val="single"/>
         </w:rPr>
-        <w:t>– TS 1</w:t>
+        <w:t xml:space="preserve">– TS </w:t>
+      </w:r>
+      <w:proofErr w:type="gramStart"/>
+      <w:r>
+        <w:rPr>
+          <w:b/>
+          <w:bCs/>
+          <w:sz w:val="32"/>
+          <w:szCs w:val="32"/>
+          <w:u w:val="single"/>
+        </w:rPr>
+        <w:t>1</w:t>
       </w:r>
       <w:r>
         <w:rPr>
@@ -2565,6 +2968,7 @@
         </w:rPr>
         <w:t>Tamil</w:t>
       </w:r>
+      <w:proofErr w:type="gramEnd"/>
       <w:r>
         <w:rPr>
           <w:b/>
@@ -3347,7 +3751,18 @@
           <w:szCs w:val="32"/>
           <w:u w:val="single"/>
         </w:rPr>
-        <w:t>– TS 1</w:t>
+        <w:t xml:space="preserve">– TS </w:t>
+      </w:r>
+      <w:proofErr w:type="gramStart"/>
+      <w:r>
+        <w:rPr>
+          <w:b/>
+          <w:bCs/>
+          <w:sz w:val="32"/>
+          <w:szCs w:val="32"/>
+          <w:u w:val="single"/>
+        </w:rPr>
+        <w:t>1</w:t>
       </w:r>
       <w:r>
         <w:rPr>
@@ -3377,7 +3792,18 @@
           <w:szCs w:val="32"/>
           <w:u w:val="single"/>
         </w:rPr>
-        <w:t xml:space="preserve">Tamil </w:t>
+        <w:t>Tamil</w:t>
+      </w:r>
+      <w:proofErr w:type="gramEnd"/>
+      <w:r>
+        <w:rPr>
+          <w:b/>
+          <w:bCs/>
+          <w:sz w:val="32"/>
+          <w:szCs w:val="32"/>
+          <w:u w:val="single"/>
+        </w:rPr>
+        <w:t xml:space="preserve"> </w:t>
       </w:r>
       <w:r>
         <w:rPr>
@@ -3479,6 +3905,7 @@
                 <w:sz w:val="32"/>
                 <w:szCs w:val="32"/>
               </w:rPr>
+              <w:lastRenderedPageBreak/>
               <w:t>Section, Paragraph</w:t>
             </w:r>
           </w:p>
@@ -3624,7 +4051,6 @@
                 <w:sz w:val="28"/>
                 <w:szCs w:val="28"/>
               </w:rPr>
-              <w:lastRenderedPageBreak/>
               <w:t>TS 1.3.1.2 – Padam</w:t>
             </w:r>
           </w:p>
@@ -5065,7 +5491,18 @@
           <w:szCs w:val="32"/>
           <w:u w:val="single"/>
         </w:rPr>
-        <w:t>– TS 1</w:t>
+        <w:t xml:space="preserve">– TS </w:t>
+      </w:r>
+      <w:proofErr w:type="gramStart"/>
+      <w:r>
+        <w:rPr>
+          <w:b/>
+          <w:bCs/>
+          <w:sz w:val="32"/>
+          <w:szCs w:val="32"/>
+          <w:u w:val="single"/>
+        </w:rPr>
+        <w:t>1</w:t>
       </w:r>
       <w:r>
         <w:rPr>
@@ -5097,6 +5534,7 @@
         </w:rPr>
         <w:t>Tamil</w:t>
       </w:r>
+      <w:proofErr w:type="gramEnd"/>
       <w:r>
         <w:rPr>
           <w:b/>
@@ -6156,6 +6594,7 @@
                 <w:sz w:val="28"/>
                 <w:szCs w:val="28"/>
               </w:rPr>
+              <w:lastRenderedPageBreak/>
               <w:t>TS 1.3.2.1 – Vaakyam</w:t>
             </w:r>
           </w:p>
@@ -6652,7 +7091,6 @@
                 <w:sz w:val="28"/>
                 <w:szCs w:val="28"/>
               </w:rPr>
-              <w:lastRenderedPageBreak/>
               <w:t>TS 1.3.3.1 – Vaakyam</w:t>
             </w:r>
           </w:p>
@@ -9202,6 +9640,7 @@
                 <w:sz w:val="32"/>
                 <w:szCs w:val="32"/>
               </w:rPr>
+              <w:lastRenderedPageBreak/>
               <w:t>Reference</w:t>
             </w:r>
           </w:p>
@@ -9228,6 +9667,7 @@
                 <w:sz w:val="32"/>
                 <w:szCs w:val="32"/>
               </w:rPr>
+              <w:lastRenderedPageBreak/>
               <w:t>As Printed</w:t>
             </w:r>
           </w:p>
@@ -9328,7 +9768,6 @@
                 <w:sz w:val="28"/>
                 <w:szCs w:val="28"/>
               </w:rPr>
-              <w:lastRenderedPageBreak/>
               <w:t>TS 1.3.12.1 – Vaakyam</w:t>
             </w:r>
           </w:p>

--- a/TS-Padam/TS-1.3/TS 1.3 Tamil Pada Paatam Corrections.docx
+++ b/TS-Padam/TS-1.3/TS 1.3 Tamil Pada Paatam Corrections.docx
@@ -1,6 +1,6 @@
 
 <file path=word/document.xml><?xml version="1.0" encoding="utf-8"?>
-<w:document xmlns:wpc="http://schemas.microsoft.com/office/word/2010/wordprocessingCanvas" xmlns:cx="http://schemas.microsoft.com/office/drawing/2014/chartex" xmlns:cx1="http://schemas.microsoft.com/office/drawing/2015/9/8/chartex" xmlns:cx2="http://schemas.microsoft.com/office/drawing/2015/10/21/chartex" xmlns:cx3="http://schemas.microsoft.com/office/drawing/2016/5/9/chartex" xmlns:cx4="http://schemas.microsoft.com/office/drawing/2016/5/10/chartex" xmlns:cx5="http://schemas.microsoft.com/office/drawing/2016/5/11/chartex" xmlns:cx6="http://schemas.microsoft.com/office/drawing/2016/5/12/chartex" xmlns:cx7="http://schemas.microsoft.com/office/drawing/2016/5/13/chartex" xmlns:cx8="http://schemas.microsoft.com/office/drawing/2016/5/14/chartex" xmlns:mc="http://schemas.openxmlformats.org/markup-compatibility/2006" xmlns:aink="http://schemas.microsoft.com/office/drawing/2016/ink" xmlns:am3d="http://schemas.microsoft.com/office/drawing/2017/model3d" xmlns:o="urn:schemas-microsoft-com:office:office" xmlns:oel="http://schemas.microsoft.com/office/2019/extlst" xmlns:r="http://schemas.openxmlformats.org/officeDocument/2006/relationships" xmlns:m="http://schemas.openxmlformats.org/officeDocument/2006/math" xmlns:v="urn:schemas-microsoft-com:vml" xmlns:wp14="http://schemas.microsoft.com/office/word/2010/wordprocessingDrawing" xmlns:wp="http://schemas.openxmlformats.org/drawingml/2006/wordprocessingDrawing" xmlns:w10="urn:schemas-microsoft-com:office:word" xmlns:w="http://schemas.openxmlformats.org/wordprocessingml/2006/main" xmlns:w14="http://schemas.microsoft.com/office/word/2010/wordml" xmlns:w15="http://schemas.microsoft.com/office/word/2012/wordml" xmlns:w16cex="http://schemas.microsoft.com/office/word/2018/wordml/cex" xmlns:w16cid="http://schemas.microsoft.com/office/word/2016/wordml/cid" xmlns:w16="http://schemas.microsoft.com/office/word/2018/wordml" xmlns:w16sdtdh="http://schemas.microsoft.com/office/word/2020/wordml/sdtdatahash" xmlns:w16se="http://schemas.microsoft.com/office/word/2015/wordml/symex" xmlns:wpg="http://schemas.microsoft.com/office/word/2010/wordprocessingGroup" xmlns:wpi="http://schemas.microsoft.com/office/word/2010/wordprocessingInk" xmlns:wne="http://schemas.microsoft.com/office/word/2006/wordml" xmlns:wps="http://schemas.microsoft.com/office/word/2010/wordprocessingShape" mc:Ignorable="w14 w15 w16se w16cid w16 w16cex w16sdtdh wp14">
+<w:document xmlns:wpc="http://schemas.microsoft.com/office/word/2010/wordprocessingCanvas" xmlns:cx="http://schemas.microsoft.com/office/drawing/2014/chartex" xmlns:cx1="http://schemas.microsoft.com/office/drawing/2015/9/8/chartex" xmlns:cx2="http://schemas.microsoft.com/office/drawing/2015/10/21/chartex" xmlns:cx3="http://schemas.microsoft.com/office/drawing/2016/5/9/chartex" xmlns:cx4="http://schemas.microsoft.com/office/drawing/2016/5/10/chartex" xmlns:cx5="http://schemas.microsoft.com/office/drawing/2016/5/11/chartex" xmlns:cx6="http://schemas.microsoft.com/office/drawing/2016/5/12/chartex" xmlns:cx7="http://schemas.microsoft.com/office/drawing/2016/5/13/chartex" xmlns:cx8="http://schemas.microsoft.com/office/drawing/2016/5/14/chartex" xmlns:mc="http://schemas.openxmlformats.org/markup-compatibility/2006" xmlns:aink="http://schemas.microsoft.com/office/drawing/2016/ink" xmlns:am3d="http://schemas.microsoft.com/office/drawing/2017/model3d" xmlns:o="urn:schemas-microsoft-com:office:office" xmlns:oel="http://schemas.microsoft.com/office/2019/extlst" xmlns:r="http://schemas.openxmlformats.org/officeDocument/2006/relationships" xmlns:m="http://schemas.openxmlformats.org/officeDocument/2006/math" xmlns:v="urn:schemas-microsoft-com:vml" xmlns:wp14="http://schemas.microsoft.com/office/word/2010/wordprocessingDrawing" xmlns:wp="http://schemas.openxmlformats.org/drawingml/2006/wordprocessingDrawing" xmlns:w10="urn:schemas-microsoft-com:office:word" xmlns:w="http://schemas.openxmlformats.org/wordprocessingml/2006/main" xmlns:w14="http://schemas.microsoft.com/office/word/2010/wordml" xmlns:w15="http://schemas.microsoft.com/office/word/2012/wordml" xmlns:w16cex="http://schemas.microsoft.com/office/word/2018/wordml/cex" xmlns:w16cid="http://schemas.microsoft.com/office/word/2016/wordml/cid" xmlns:w16="http://schemas.microsoft.com/office/word/2018/wordml" xmlns:w16du="http://schemas.microsoft.com/office/word/2023/wordml/word16du" xmlns:w16sdtdh="http://schemas.microsoft.com/office/word/2020/wordml/sdtdatahash" xmlns:w16se="http://schemas.microsoft.com/office/word/2015/wordml/symex" xmlns:wpg="http://schemas.microsoft.com/office/word/2010/wordprocessingGroup" xmlns:wpi="http://schemas.microsoft.com/office/word/2010/wordprocessingInk" xmlns:wne="http://schemas.microsoft.com/office/word/2006/wordml" xmlns:wps="http://schemas.microsoft.com/office/word/2010/wordprocessingShape" mc:Ignorable="w14 w15 w16se w16cid w16 w16cex w16sdtdh w16du wp14">
   <w:body>
     <w:p>
       <w:pPr>
@@ -576,394 +576,8 @@
           </w:p>
         </w:tc>
       </w:tr>
-      <w:tr>
-        <w:trPr>
-          <w:trHeight w:val="914"/>
-        </w:trPr>
-        <w:tc>
-          <w:tcPr>
-            <w:tcW w:w="3261" w:type="dxa"/>
-            <w:tcBorders>
-              <w:top w:val="single" w:sz="4" w:space="0" w:color="000000"/>
-              <w:left w:val="single" w:sz="4" w:space="0" w:color="000000"/>
-              <w:bottom w:val="single" w:sz="4" w:space="0" w:color="000000"/>
-              <w:right w:val="single" w:sz="4" w:space="0" w:color="000000"/>
-            </w:tcBorders>
-            <w:shd w:val="clear" w:color="auto" w:fill="auto"/>
-          </w:tcPr>
-          <w:p>
-            <w:pPr>
-              <w:widowControl w:val="0"/>
-              <w:autoSpaceDE w:val="0"/>
-              <w:autoSpaceDN w:val="0"/>
-              <w:adjustRightInd w:val="0"/>
-              <w:spacing w:before="0" w:line="240" w:lineRule="auto"/>
-              <w:rPr>
-                <w:rFonts w:cs="Arial"/>
-                <w:b/>
-                <w:sz w:val="28"/>
-                <w:szCs w:val="28"/>
-              </w:rPr>
-            </w:pPr>
-            <w:r>
-              <w:rPr>
-                <w:rFonts w:cs="Arial"/>
-                <w:b/>
-                <w:sz w:val="28"/>
-                <w:szCs w:val="28"/>
-              </w:rPr>
-              <w:t>TS 1.3.</w:t>
-            </w:r>
-            <w:r>
-              <w:rPr>
-                <w:rFonts w:cs="Arial"/>
-                <w:b/>
-                <w:sz w:val="28"/>
-                <w:szCs w:val="28"/>
-              </w:rPr>
-              <w:t>8</w:t>
-            </w:r>
-            <w:r>
-              <w:rPr>
-                <w:rFonts w:cs="Arial"/>
-                <w:b/>
-                <w:sz w:val="28"/>
-                <w:szCs w:val="28"/>
-              </w:rPr>
-              <w:t>.2 – Vaakyam</w:t>
-            </w:r>
-          </w:p>
-          <w:p>
-            <w:pPr>
-              <w:widowControl w:val="0"/>
-              <w:autoSpaceDE w:val="0"/>
-              <w:autoSpaceDN w:val="0"/>
-              <w:adjustRightInd w:val="0"/>
-              <w:spacing w:before="0" w:line="240" w:lineRule="auto"/>
-              <w:rPr>
-                <w:rFonts w:cs="Arial"/>
-                <w:b/>
-                <w:sz w:val="28"/>
-                <w:szCs w:val="28"/>
-              </w:rPr>
-            </w:pPr>
-            <w:r>
-              <w:rPr>
-                <w:rFonts w:cs="Arial"/>
-                <w:b/>
-                <w:sz w:val="28"/>
-                <w:szCs w:val="28"/>
-              </w:rPr>
-              <w:t xml:space="preserve">Line No. </w:t>
-            </w:r>
-            <w:r>
-              <w:rPr>
-                <w:rFonts w:cs="Arial"/>
-                <w:b/>
-                <w:sz w:val="28"/>
-                <w:szCs w:val="28"/>
-              </w:rPr>
-              <w:t>1</w:t>
-            </w:r>
-          </w:p>
-          <w:p>
-            <w:pPr>
-              <w:widowControl w:val="0"/>
-              <w:autoSpaceDE w:val="0"/>
-              <w:autoSpaceDN w:val="0"/>
-              <w:adjustRightInd w:val="0"/>
-              <w:spacing w:before="0" w:line="240" w:lineRule="auto"/>
-              <w:rPr>
-                <w:rFonts w:cs="Arial"/>
-                <w:b/>
-                <w:sz w:val="28"/>
-                <w:szCs w:val="28"/>
-              </w:rPr>
-            </w:pPr>
-            <w:r>
-              <w:rPr>
-                <w:b/>
-                <w:sz w:val="28"/>
-                <w:szCs w:val="28"/>
-              </w:rPr>
-              <w:t xml:space="preserve">Panchaati No. </w:t>
-            </w:r>
-            <w:r>
-              <w:rPr>
-                <w:b/>
-                <w:sz w:val="28"/>
-                <w:szCs w:val="28"/>
-              </w:rPr>
-              <w:t>15</w:t>
-            </w:r>
-          </w:p>
-        </w:tc>
-        <w:tc>
-          <w:tcPr>
-            <w:tcW w:w="5245" w:type="dxa"/>
-            <w:gridSpan w:val="2"/>
-            <w:tcBorders>
-              <w:top w:val="single" w:sz="4" w:space="0" w:color="000000"/>
-              <w:left w:val="single" w:sz="4" w:space="0" w:color="000000"/>
-              <w:bottom w:val="single" w:sz="4" w:space="0" w:color="000000"/>
-              <w:right w:val="single" w:sz="4" w:space="0" w:color="000000"/>
-            </w:tcBorders>
-            <w:shd w:val="clear" w:color="auto" w:fill="auto"/>
-          </w:tcPr>
-          <w:p>
-            <w:pPr>
-              <w:autoSpaceDE w:val="0"/>
-              <w:autoSpaceDN w:val="0"/>
-              <w:adjustRightInd w:val="0"/>
-              <w:spacing w:before="0" w:line="240" w:lineRule="auto"/>
-              <w:rPr>
-                <w:rFonts w:ascii="BRH Malayalam Extra" w:hAnsi="BRH Malayalam Extra" w:cs="BRH Malayalam Extra"/>
-                <w:sz w:val="40"/>
-                <w:szCs w:val="36"/>
-              </w:rPr>
-            </w:pPr>
-            <w:r>
-              <w:rPr>
-                <w:rFonts w:ascii="Latha" w:hAnsi="Latha" w:cs="Latha" w:hint="cs"/>
-                <w:sz w:val="28"/>
-                <w:szCs w:val="28"/>
-                <w:cs/>
-                <w:lang w:bidi="ta-IN"/>
-              </w:rPr>
-              <w:t>ஹ</w:t>
-            </w:r>
-            <w:r>
-              <w:rPr>
-                <w:rFonts w:ascii="BRH Tamil Tab Extra" w:hAnsi="BRH Tamil Tab Extra"/>
-                <w:b/>
-                <w:sz w:val="36"/>
-                <w:szCs w:val="28"/>
-              </w:rPr>
-              <w:t>…</w:t>
-            </w:r>
-            <w:r>
-              <w:rPr>
-                <w:rFonts w:ascii="Latha" w:hAnsi="Latha" w:cs="Latha" w:hint="cs"/>
-                <w:sz w:val="28"/>
-                <w:szCs w:val="28"/>
-                <w:cs/>
-                <w:lang w:bidi="ta-IN"/>
-              </w:rPr>
-              <w:t>வி</w:t>
-            </w:r>
-            <w:r>
-              <w:rPr>
-                <w:rFonts w:ascii="Latha" w:hAnsi="Latha" w:cs="Latha" w:hint="cs"/>
-                <w:sz w:val="28"/>
-                <w:szCs w:val="28"/>
-                <w:highlight w:val="yellow"/>
-                <w:cs/>
-                <w:lang w:bidi="ta-IN"/>
-              </w:rPr>
-              <w:t>ஷ</w:t>
-            </w:r>
-            <w:r>
-              <w:rPr>
-                <w:rFonts w:ascii="BRH Tamil Tab Extra" w:hAnsi="BRH Tamil Tab Extra"/>
-                <w:b/>
-                <w:sz w:val="36"/>
-                <w:szCs w:val="28"/>
-                <w:highlight w:val="yellow"/>
-              </w:rPr>
-              <w:t xml:space="preserve">… </w:t>
-            </w:r>
-            <w:r>
-              <w:rPr>
-                <w:rFonts w:ascii="Latha" w:hAnsi="Latha" w:cs="Latha" w:hint="cs"/>
-                <w:sz w:val="28"/>
-                <w:szCs w:val="28"/>
-                <w:highlight w:val="yellow"/>
-                <w:cs/>
-                <w:lang w:bidi="ta-IN"/>
-              </w:rPr>
-              <w:t>ஸ்</w:t>
-            </w:r>
-            <w:r>
-              <w:rPr>
-                <w:rFonts w:ascii="Mangal" w:hAnsi="Mangal" w:hint="cs"/>
-                <w:sz w:val="28"/>
-                <w:szCs w:val="28"/>
-                <w:cs/>
-                <w:lang w:bidi="ta-IN"/>
-              </w:rPr>
-              <w:t>‌</w:t>
-            </w:r>
-            <w:r>
-              <w:rPr>
-                <w:rFonts w:ascii="Latha" w:hAnsi="Latha" w:cs="Latha" w:hint="cs"/>
-                <w:sz w:val="28"/>
-                <w:szCs w:val="28"/>
-                <w:cs/>
-                <w:lang w:bidi="ta-IN"/>
-              </w:rPr>
-              <w:t>த்மனா</w:t>
-            </w:r>
-            <w:r>
-              <w:rPr>
-                <w:rFonts w:ascii="BRH Tamil Tab Extra" w:hAnsi="BRH Tamil Tab Extra"/>
-                <w:b/>
-                <w:sz w:val="36"/>
-                <w:szCs w:val="28"/>
-              </w:rPr>
-              <w:t>†</w:t>
-            </w:r>
-            <w:r>
-              <w:rPr>
-                <w:sz w:val="28"/>
-                <w:szCs w:val="28"/>
-              </w:rPr>
-              <w:t xml:space="preserve"> </w:t>
-            </w:r>
-            <w:r>
-              <w:rPr>
-                <w:rFonts w:ascii="Latha" w:hAnsi="Latha" w:cs="Latha" w:hint="cs"/>
-                <w:sz w:val="28"/>
-                <w:szCs w:val="28"/>
-                <w:cs/>
-                <w:lang w:bidi="ta-IN"/>
-              </w:rPr>
-              <w:t>யஜ</w:t>
-            </w:r>
-          </w:p>
-        </w:tc>
-        <w:tc>
-          <w:tcPr>
-            <w:tcW w:w="5670" w:type="dxa"/>
-            <w:tcBorders>
-              <w:top w:val="single" w:sz="4" w:space="0" w:color="000000"/>
-              <w:left w:val="single" w:sz="4" w:space="0" w:color="000000"/>
-              <w:bottom w:val="single" w:sz="4" w:space="0" w:color="000000"/>
-              <w:right w:val="single" w:sz="4" w:space="0" w:color="000000"/>
-            </w:tcBorders>
-            <w:shd w:val="clear" w:color="auto" w:fill="auto"/>
-          </w:tcPr>
-          <w:p>
-            <w:pPr>
-              <w:spacing w:before="0" w:line="240" w:lineRule="auto"/>
-              <w:rPr>
-                <w:rFonts w:ascii="BRH Malayalam Extra" w:hAnsi="BRH Malayalam Extra" w:cs="BRH Malayalam Extra"/>
-                <w:sz w:val="40"/>
-                <w:szCs w:val="36"/>
-              </w:rPr>
-            </w:pPr>
-            <w:r>
-              <w:rPr>
-                <w:rFonts w:ascii="Latha" w:hAnsi="Latha" w:cs="Latha" w:hint="cs"/>
-                <w:sz w:val="28"/>
-                <w:szCs w:val="28"/>
-                <w:cs/>
-                <w:lang w:bidi="ta-IN"/>
-              </w:rPr>
-              <w:t>ஹ</w:t>
-            </w:r>
-            <w:r>
-              <w:rPr>
-                <w:rFonts w:ascii="BRH Tamil Tab Extra" w:hAnsi="BRH Tamil Tab Extra"/>
-                <w:b/>
-                <w:sz w:val="36"/>
-                <w:szCs w:val="28"/>
-              </w:rPr>
-              <w:t>…</w:t>
-            </w:r>
-            <w:r>
-              <w:rPr>
-                <w:rFonts w:ascii="Latha" w:hAnsi="Latha" w:cs="Latha" w:hint="cs"/>
-                <w:sz w:val="28"/>
-                <w:szCs w:val="28"/>
-                <w:cs/>
-                <w:lang w:bidi="ta-IN"/>
-              </w:rPr>
-              <w:t>விஷ</w:t>
-            </w:r>
-            <w:r>
-              <w:rPr>
-                <w:rFonts w:ascii="BRH Tamil Tab Extra" w:hAnsi="BRH Tamil Tab Extra"/>
-                <w:b/>
-                <w:sz w:val="36"/>
-                <w:szCs w:val="28"/>
-                <w:highlight w:val="green"/>
-              </w:rPr>
-              <w:t>…</w:t>
-            </w:r>
-            <w:r>
-              <w:rPr>
-                <w:rFonts w:ascii="Latha" w:hAnsi="Latha" w:cs="Latha" w:hint="cs"/>
-                <w:b/>
-                <w:bCs/>
-                <w:i/>
-                <w:sz w:val="28"/>
-                <w:szCs w:val="28"/>
-                <w:highlight w:val="green"/>
-                <w:cs/>
-                <w:lang w:bidi="ta-IN"/>
-              </w:rPr>
-              <w:t>:</w:t>
-            </w:r>
-            <w:r>
-              <w:rPr>
-                <w:rFonts w:ascii="BRH Tamil Tab Extra" w:hAnsi="BRH Tamil Tab Extra"/>
-                <w:b/>
-                <w:sz w:val="36"/>
-                <w:szCs w:val="28"/>
-              </w:rPr>
-              <w:t xml:space="preserve"> </w:t>
-            </w:r>
-            <w:r>
-              <w:rPr>
-                <w:rFonts w:ascii="Mangal" w:hAnsi="Mangal" w:hint="cs"/>
-                <w:sz w:val="28"/>
-                <w:szCs w:val="28"/>
-                <w:cs/>
-                <w:lang w:bidi="ta-IN"/>
-              </w:rPr>
-              <w:t>‌</w:t>
-            </w:r>
-            <w:r>
-              <w:rPr>
-                <w:rFonts w:ascii="Latha" w:hAnsi="Latha" w:cs="Latha" w:hint="cs"/>
-                <w:sz w:val="28"/>
-                <w:szCs w:val="28"/>
-                <w:cs/>
-                <w:lang w:bidi="ta-IN"/>
-              </w:rPr>
-              <w:t>த்மனா</w:t>
-            </w:r>
-            <w:r>
-              <w:rPr>
-                <w:rFonts w:ascii="BRH Tamil Tab Extra" w:hAnsi="BRH Tamil Tab Extra"/>
-                <w:b/>
-                <w:sz w:val="36"/>
-                <w:szCs w:val="28"/>
-              </w:rPr>
-              <w:t>†</w:t>
-            </w:r>
-            <w:r>
-              <w:rPr>
-                <w:sz w:val="28"/>
-                <w:szCs w:val="28"/>
-              </w:rPr>
-              <w:t xml:space="preserve"> </w:t>
-            </w:r>
-            <w:r>
-              <w:rPr>
-                <w:rFonts w:ascii="Latha" w:hAnsi="Latha" w:cs="Latha" w:hint="cs"/>
-                <w:sz w:val="28"/>
-                <w:szCs w:val="28"/>
-                <w:cs/>
-                <w:lang w:bidi="ta-IN"/>
-              </w:rPr>
-              <w:t>யஜ</w:t>
-            </w:r>
-          </w:p>
-        </w:tc>
-      </w:tr>
-      <w:bookmarkEnd w:id="0"/>
     </w:tbl>
+    <w:bookmarkEnd w:id="0"/>
     <w:p>
       <w:pPr>
         <w:jc w:val="center"/>
@@ -975,6 +589,16 @@
           <w:u w:val="single"/>
         </w:rPr>
       </w:pPr>
+      <w:r>
+        <w:rPr>
+          <w:b/>
+          <w:bCs/>
+          <w:sz w:val="32"/>
+          <w:szCs w:val="32"/>
+          <w:u w:val="single"/>
+        </w:rPr>
+        <w:t>=======</w:t>
+      </w:r>
     </w:p>
     <w:p>
       <w:pPr>
@@ -2471,7 +2095,6 @@
           <w:szCs w:val="32"/>
           <w:u w:val="single"/>
         </w:rPr>
-        <w:lastRenderedPageBreak/>
         <w:t>================</w:t>
       </w:r>
     </w:p>
@@ -2581,6 +2204,7 @@
           <w:b/>
           <w:szCs w:val="24"/>
         </w:rPr>
+        <w:lastRenderedPageBreak/>
         <w:t>(ignore those which are already incorporated in your book’s version and date)</w:t>
       </w:r>
     </w:p>
@@ -3905,7 +3529,6 @@
                 <w:sz w:val="32"/>
                 <w:szCs w:val="32"/>
               </w:rPr>
-              <w:lastRenderedPageBreak/>
               <w:t>Section, Paragraph</w:t>
             </w:r>
           </w:p>
@@ -4051,6 +3674,7 @@
                 <w:sz w:val="28"/>
                 <w:szCs w:val="28"/>
               </w:rPr>
+              <w:lastRenderedPageBreak/>
               <w:t>TS 1.3.1.2 – Padam</w:t>
             </w:r>
           </w:p>
@@ -6594,7 +6218,6 @@
                 <w:sz w:val="28"/>
                 <w:szCs w:val="28"/>
               </w:rPr>
-              <w:lastRenderedPageBreak/>
               <w:t>TS 1.3.2.1 – Vaakyam</w:t>
             </w:r>
           </w:p>
@@ -7091,6 +6714,7 @@
                 <w:sz w:val="28"/>
                 <w:szCs w:val="28"/>
               </w:rPr>
+              <w:lastRenderedPageBreak/>
               <w:t>TS 1.3.3.1 – Vaakyam</w:t>
             </w:r>
           </w:p>
@@ -9640,7 +9264,6 @@
                 <w:sz w:val="32"/>
                 <w:szCs w:val="32"/>
               </w:rPr>
-              <w:lastRenderedPageBreak/>
               <w:t>Reference</w:t>
             </w:r>
           </w:p>
@@ -9667,7 +9290,6 @@
                 <w:sz w:val="32"/>
                 <w:szCs w:val="32"/>
               </w:rPr>
-              <w:lastRenderedPageBreak/>
               <w:t>As Printed</w:t>
             </w:r>
           </w:p>
@@ -9768,6 +9390,7 @@
                 <w:sz w:val="28"/>
                 <w:szCs w:val="28"/>
               </w:rPr>
+              <w:lastRenderedPageBreak/>
               <w:t>TS 1.3.12.1 – Vaakyam</w:t>
             </w:r>
           </w:p>
@@ -16005,7 +15628,7 @@
 </file>
 
 <file path=word/endnotes.xml><?xml version="1.0" encoding="utf-8"?>
-<w:endnotes xmlns:wpc="http://schemas.microsoft.com/office/word/2010/wordprocessingCanvas" xmlns:cx="http://schemas.microsoft.com/office/drawing/2014/chartex" xmlns:cx1="http://schemas.microsoft.com/office/drawing/2015/9/8/chartex" xmlns:cx2="http://schemas.microsoft.com/office/drawing/2015/10/21/chartex" xmlns:cx3="http://schemas.microsoft.com/office/drawing/2016/5/9/chartex" xmlns:cx4="http://schemas.microsoft.com/office/drawing/2016/5/10/chartex" xmlns:cx5="http://schemas.microsoft.com/office/drawing/2016/5/11/chartex" xmlns:cx6="http://schemas.microsoft.com/office/drawing/2016/5/12/chartex" xmlns:cx7="http://schemas.microsoft.com/office/drawing/2016/5/13/chartex" xmlns:cx8="http://schemas.microsoft.com/office/drawing/2016/5/14/chartex" xmlns:mc="http://schemas.openxmlformats.org/markup-compatibility/2006" xmlns:aink="http://schemas.microsoft.com/office/drawing/2016/ink" xmlns:am3d="http://schemas.microsoft.com/office/drawing/2017/model3d" xmlns:o="urn:schemas-microsoft-com:office:office" xmlns:oel="http://schemas.microsoft.com/office/2019/extlst" xmlns:r="http://schemas.openxmlformats.org/officeDocument/2006/relationships" xmlns:m="http://schemas.openxmlformats.org/officeDocument/2006/math" xmlns:v="urn:schemas-microsoft-com:vml" xmlns:wp14="http://schemas.microsoft.com/office/word/2010/wordprocessingDrawing" xmlns:wp="http://schemas.openxmlformats.org/drawingml/2006/wordprocessingDrawing" xmlns:w10="urn:schemas-microsoft-com:office:word" xmlns:w="http://schemas.openxmlformats.org/wordprocessingml/2006/main" xmlns:w14="http://schemas.microsoft.com/office/word/2010/wordml" xmlns:w15="http://schemas.microsoft.com/office/word/2012/wordml" xmlns:w16cex="http://schemas.microsoft.com/office/word/2018/wordml/cex" xmlns:w16cid="http://schemas.microsoft.com/office/word/2016/wordml/cid" xmlns:w16="http://schemas.microsoft.com/office/word/2018/wordml" xmlns:w16sdtdh="http://schemas.microsoft.com/office/word/2020/wordml/sdtdatahash" xmlns:w16se="http://schemas.microsoft.com/office/word/2015/wordml/symex" xmlns:wpg="http://schemas.microsoft.com/office/word/2010/wordprocessingGroup" xmlns:wpi="http://schemas.microsoft.com/office/word/2010/wordprocessingInk" xmlns:wne="http://schemas.microsoft.com/office/word/2006/wordml" xmlns:wps="http://schemas.microsoft.com/office/word/2010/wordprocessingShape" mc:Ignorable="w14 w15 w16se w16cid w16 w16cex w16sdtdh wp14">
+<w:endnotes xmlns:wpc="http://schemas.microsoft.com/office/word/2010/wordprocessingCanvas" xmlns:cx="http://schemas.microsoft.com/office/drawing/2014/chartex" xmlns:cx1="http://schemas.microsoft.com/office/drawing/2015/9/8/chartex" xmlns:cx2="http://schemas.microsoft.com/office/drawing/2015/10/21/chartex" xmlns:cx3="http://schemas.microsoft.com/office/drawing/2016/5/9/chartex" xmlns:cx4="http://schemas.microsoft.com/office/drawing/2016/5/10/chartex" xmlns:cx5="http://schemas.microsoft.com/office/drawing/2016/5/11/chartex" xmlns:cx6="http://schemas.microsoft.com/office/drawing/2016/5/12/chartex" xmlns:cx7="http://schemas.microsoft.com/office/drawing/2016/5/13/chartex" xmlns:cx8="http://schemas.microsoft.com/office/drawing/2016/5/14/chartex" xmlns:mc="http://schemas.openxmlformats.org/markup-compatibility/2006" xmlns:aink="http://schemas.microsoft.com/office/drawing/2016/ink" xmlns:am3d="http://schemas.microsoft.com/office/drawing/2017/model3d" xmlns:o="urn:schemas-microsoft-com:office:office" xmlns:oel="http://schemas.microsoft.com/office/2019/extlst" xmlns:r="http://schemas.openxmlformats.org/officeDocument/2006/relationships" xmlns:m="http://schemas.openxmlformats.org/officeDocument/2006/math" xmlns:v="urn:schemas-microsoft-com:vml" xmlns:wp14="http://schemas.microsoft.com/office/word/2010/wordprocessingDrawing" xmlns:wp="http://schemas.openxmlformats.org/drawingml/2006/wordprocessingDrawing" xmlns:w10="urn:schemas-microsoft-com:office:word" xmlns:w="http://schemas.openxmlformats.org/wordprocessingml/2006/main" xmlns:w14="http://schemas.microsoft.com/office/word/2010/wordml" xmlns:w15="http://schemas.microsoft.com/office/word/2012/wordml" xmlns:w16cex="http://schemas.microsoft.com/office/word/2018/wordml/cex" xmlns:w16cid="http://schemas.microsoft.com/office/word/2016/wordml/cid" xmlns:w16="http://schemas.microsoft.com/office/word/2018/wordml" xmlns:w16du="http://schemas.microsoft.com/office/word/2023/wordml/word16du" xmlns:w16sdtdh="http://schemas.microsoft.com/office/word/2020/wordml/sdtdatahash" xmlns:w16se="http://schemas.microsoft.com/office/word/2015/wordml/symex" xmlns:wpg="http://schemas.microsoft.com/office/word/2010/wordprocessingGroup" xmlns:wpi="http://schemas.microsoft.com/office/word/2010/wordprocessingInk" xmlns:wne="http://schemas.microsoft.com/office/word/2006/wordml" xmlns:wps="http://schemas.microsoft.com/office/word/2010/wordprocessingShape" mc:Ignorable="w14 w15 w16se w16cid w16 w16cex w16sdtdh w16du wp14">
   <w:endnote w:type="separator" w:id="-1">
     <w:p>
       <w:pPr>
@@ -16030,7 +15653,7 @@
 </file>
 
 <file path=word/footer1.xml><?xml version="1.0" encoding="utf-8"?>
-<w:ftr xmlns:wpc="http://schemas.microsoft.com/office/word/2010/wordprocessingCanvas" xmlns:cx="http://schemas.microsoft.com/office/drawing/2014/chartex" xmlns:cx1="http://schemas.microsoft.com/office/drawing/2015/9/8/chartex" xmlns:cx2="http://schemas.microsoft.com/office/drawing/2015/10/21/chartex" xmlns:cx3="http://schemas.microsoft.com/office/drawing/2016/5/9/chartex" xmlns:cx4="http://schemas.microsoft.com/office/drawing/2016/5/10/chartex" xmlns:cx5="http://schemas.microsoft.com/office/drawing/2016/5/11/chartex" xmlns:cx6="http://schemas.microsoft.com/office/drawing/2016/5/12/chartex" xmlns:cx7="http://schemas.microsoft.com/office/drawing/2016/5/13/chartex" xmlns:cx8="http://schemas.microsoft.com/office/drawing/2016/5/14/chartex" xmlns:mc="http://schemas.openxmlformats.org/markup-compatibility/2006" xmlns:aink="http://schemas.microsoft.com/office/drawing/2016/ink" xmlns:am3d="http://schemas.microsoft.com/office/drawing/2017/model3d" xmlns:o="urn:schemas-microsoft-com:office:office" xmlns:oel="http://schemas.microsoft.com/office/2019/extlst" xmlns:r="http://schemas.openxmlformats.org/officeDocument/2006/relationships" xmlns:m="http://schemas.openxmlformats.org/officeDocument/2006/math" xmlns:v="urn:schemas-microsoft-com:vml" xmlns:wp14="http://schemas.microsoft.com/office/word/2010/wordprocessingDrawing" xmlns:wp="http://schemas.openxmlformats.org/drawingml/2006/wordprocessingDrawing" xmlns:w10="urn:schemas-microsoft-com:office:word" xmlns:w="http://schemas.openxmlformats.org/wordprocessingml/2006/main" xmlns:w14="http://schemas.microsoft.com/office/word/2010/wordml" xmlns:w15="http://schemas.microsoft.com/office/word/2012/wordml" xmlns:w16cex="http://schemas.microsoft.com/office/word/2018/wordml/cex" xmlns:w16cid="http://schemas.microsoft.com/office/word/2016/wordml/cid" xmlns:w16="http://schemas.microsoft.com/office/word/2018/wordml" xmlns:w16sdtdh="http://schemas.microsoft.com/office/word/2020/wordml/sdtdatahash" xmlns:w16se="http://schemas.microsoft.com/office/word/2015/wordml/symex" xmlns:wpg="http://schemas.microsoft.com/office/word/2010/wordprocessingGroup" xmlns:wpi="http://schemas.microsoft.com/office/word/2010/wordprocessingInk" xmlns:wne="http://schemas.microsoft.com/office/word/2006/wordml" xmlns:wps="http://schemas.microsoft.com/office/word/2010/wordprocessingShape" mc:Ignorable="w14 w15 w16se w16cid w16 w16cex w16sdtdh wp14">
+<w:ftr xmlns:wpc="http://schemas.microsoft.com/office/word/2010/wordprocessingCanvas" xmlns:cx="http://schemas.microsoft.com/office/drawing/2014/chartex" xmlns:cx1="http://schemas.microsoft.com/office/drawing/2015/9/8/chartex" xmlns:cx2="http://schemas.microsoft.com/office/drawing/2015/10/21/chartex" xmlns:cx3="http://schemas.microsoft.com/office/drawing/2016/5/9/chartex" xmlns:cx4="http://schemas.microsoft.com/office/drawing/2016/5/10/chartex" xmlns:cx5="http://schemas.microsoft.com/office/drawing/2016/5/11/chartex" xmlns:cx6="http://schemas.microsoft.com/office/drawing/2016/5/12/chartex" xmlns:cx7="http://schemas.microsoft.com/office/drawing/2016/5/13/chartex" xmlns:cx8="http://schemas.microsoft.com/office/drawing/2016/5/14/chartex" xmlns:mc="http://schemas.openxmlformats.org/markup-compatibility/2006" xmlns:aink="http://schemas.microsoft.com/office/drawing/2016/ink" xmlns:am3d="http://schemas.microsoft.com/office/drawing/2017/model3d" xmlns:o="urn:schemas-microsoft-com:office:office" xmlns:oel="http://schemas.microsoft.com/office/2019/extlst" xmlns:r="http://schemas.openxmlformats.org/officeDocument/2006/relationships" xmlns:m="http://schemas.openxmlformats.org/officeDocument/2006/math" xmlns:v="urn:schemas-microsoft-com:vml" xmlns:wp14="http://schemas.microsoft.com/office/word/2010/wordprocessingDrawing" xmlns:wp="http://schemas.openxmlformats.org/drawingml/2006/wordprocessingDrawing" xmlns:w10="urn:schemas-microsoft-com:office:word" xmlns:w="http://schemas.openxmlformats.org/wordprocessingml/2006/main" xmlns:w14="http://schemas.microsoft.com/office/word/2010/wordml" xmlns:w15="http://schemas.microsoft.com/office/word/2012/wordml" xmlns:w16cex="http://schemas.microsoft.com/office/word/2018/wordml/cex" xmlns:w16cid="http://schemas.microsoft.com/office/word/2016/wordml/cid" xmlns:w16="http://schemas.microsoft.com/office/word/2018/wordml" xmlns:w16du="http://schemas.microsoft.com/office/word/2023/wordml/word16du" xmlns:w16sdtdh="http://schemas.microsoft.com/office/word/2020/wordml/sdtdatahash" xmlns:w16se="http://schemas.microsoft.com/office/word/2015/wordml/symex" xmlns:wpg="http://schemas.microsoft.com/office/word/2010/wordprocessingGroup" xmlns:wpi="http://schemas.microsoft.com/office/word/2010/wordprocessingInk" xmlns:wne="http://schemas.microsoft.com/office/word/2006/wordml" xmlns:wps="http://schemas.microsoft.com/office/word/2010/wordprocessingShape" mc:Ignorable="w14 w15 w16se w16cid w16 w16cex w16sdtdh w16du wp14">
   <w:p>
     <w:pPr>
       <w:pStyle w:val="Footer"/>
@@ -16160,7 +15783,7 @@
 </file>
 
 <file path=word/footer2.xml><?xml version="1.0" encoding="utf-8"?>
-<w:ftr xmlns:wpc="http://schemas.microsoft.com/office/word/2010/wordprocessingCanvas" xmlns:cx="http://schemas.microsoft.com/office/drawing/2014/chartex" xmlns:cx1="http://schemas.microsoft.com/office/drawing/2015/9/8/chartex" xmlns:cx2="http://schemas.microsoft.com/office/drawing/2015/10/21/chartex" xmlns:cx3="http://schemas.microsoft.com/office/drawing/2016/5/9/chartex" xmlns:cx4="http://schemas.microsoft.com/office/drawing/2016/5/10/chartex" xmlns:cx5="http://schemas.microsoft.com/office/drawing/2016/5/11/chartex" xmlns:cx6="http://schemas.microsoft.com/office/drawing/2016/5/12/chartex" xmlns:cx7="http://schemas.microsoft.com/office/drawing/2016/5/13/chartex" xmlns:cx8="http://schemas.microsoft.com/office/drawing/2016/5/14/chartex" xmlns:mc="http://schemas.openxmlformats.org/markup-compatibility/2006" xmlns:aink="http://schemas.microsoft.com/office/drawing/2016/ink" xmlns:am3d="http://schemas.microsoft.com/office/drawing/2017/model3d" xmlns:o="urn:schemas-microsoft-com:office:office" xmlns:oel="http://schemas.microsoft.com/office/2019/extlst" xmlns:r="http://schemas.openxmlformats.org/officeDocument/2006/relationships" xmlns:m="http://schemas.openxmlformats.org/officeDocument/2006/math" xmlns:v="urn:schemas-microsoft-com:vml" xmlns:wp14="http://schemas.microsoft.com/office/word/2010/wordprocessingDrawing" xmlns:wp="http://schemas.openxmlformats.org/drawingml/2006/wordprocessingDrawing" xmlns:w10="urn:schemas-microsoft-com:office:word" xmlns:w="http://schemas.openxmlformats.org/wordprocessingml/2006/main" xmlns:w14="http://schemas.microsoft.com/office/word/2010/wordml" xmlns:w15="http://schemas.microsoft.com/office/word/2012/wordml" xmlns:w16cex="http://schemas.microsoft.com/office/word/2018/wordml/cex" xmlns:w16cid="http://schemas.microsoft.com/office/word/2016/wordml/cid" xmlns:w16="http://schemas.microsoft.com/office/word/2018/wordml" xmlns:w16sdtdh="http://schemas.microsoft.com/office/word/2020/wordml/sdtdatahash" xmlns:w16se="http://schemas.microsoft.com/office/word/2015/wordml/symex" xmlns:wpg="http://schemas.microsoft.com/office/word/2010/wordprocessingGroup" xmlns:wpi="http://schemas.microsoft.com/office/word/2010/wordprocessingInk" xmlns:wne="http://schemas.microsoft.com/office/word/2006/wordml" xmlns:wps="http://schemas.microsoft.com/office/word/2010/wordprocessingShape" mc:Ignorable="w14 w15 w16se w16cid w16 w16cex w16sdtdh wp14">
+<w:ftr xmlns:wpc="http://schemas.microsoft.com/office/word/2010/wordprocessingCanvas" xmlns:cx="http://schemas.microsoft.com/office/drawing/2014/chartex" xmlns:cx1="http://schemas.microsoft.com/office/drawing/2015/9/8/chartex" xmlns:cx2="http://schemas.microsoft.com/office/drawing/2015/10/21/chartex" xmlns:cx3="http://schemas.microsoft.com/office/drawing/2016/5/9/chartex" xmlns:cx4="http://schemas.microsoft.com/office/drawing/2016/5/10/chartex" xmlns:cx5="http://schemas.microsoft.com/office/drawing/2016/5/11/chartex" xmlns:cx6="http://schemas.microsoft.com/office/drawing/2016/5/12/chartex" xmlns:cx7="http://schemas.microsoft.com/office/drawing/2016/5/13/chartex" xmlns:cx8="http://schemas.microsoft.com/office/drawing/2016/5/14/chartex" xmlns:mc="http://schemas.openxmlformats.org/markup-compatibility/2006" xmlns:aink="http://schemas.microsoft.com/office/drawing/2016/ink" xmlns:am3d="http://schemas.microsoft.com/office/drawing/2017/model3d" xmlns:o="urn:schemas-microsoft-com:office:office" xmlns:oel="http://schemas.microsoft.com/office/2019/extlst" xmlns:r="http://schemas.openxmlformats.org/officeDocument/2006/relationships" xmlns:m="http://schemas.openxmlformats.org/officeDocument/2006/math" xmlns:v="urn:schemas-microsoft-com:vml" xmlns:wp14="http://schemas.microsoft.com/office/word/2010/wordprocessingDrawing" xmlns:wp="http://schemas.openxmlformats.org/drawingml/2006/wordprocessingDrawing" xmlns:w10="urn:schemas-microsoft-com:office:word" xmlns:w="http://schemas.openxmlformats.org/wordprocessingml/2006/main" xmlns:w14="http://schemas.microsoft.com/office/word/2010/wordml" xmlns:w15="http://schemas.microsoft.com/office/word/2012/wordml" xmlns:w16cex="http://schemas.microsoft.com/office/word/2018/wordml/cex" xmlns:w16cid="http://schemas.microsoft.com/office/word/2016/wordml/cid" xmlns:w16="http://schemas.microsoft.com/office/word/2018/wordml" xmlns:w16du="http://schemas.microsoft.com/office/word/2023/wordml/word16du" xmlns:w16sdtdh="http://schemas.microsoft.com/office/word/2020/wordml/sdtdatahash" xmlns:w16se="http://schemas.microsoft.com/office/word/2015/wordml/symex" xmlns:wpg="http://schemas.microsoft.com/office/word/2010/wordprocessingGroup" xmlns:wpi="http://schemas.microsoft.com/office/word/2010/wordprocessingInk" xmlns:wne="http://schemas.microsoft.com/office/word/2006/wordml" xmlns:wps="http://schemas.microsoft.com/office/word/2010/wordprocessingShape" mc:Ignorable="w14 w15 w16se w16cid w16 w16cex w16sdtdh w16du wp14">
   <w:p>
     <w:pPr>
       <w:pBdr>
@@ -16356,7 +15979,7 @@
 </file>
 
 <file path=word/footnotes.xml><?xml version="1.0" encoding="utf-8"?>
-<w:footnotes xmlns:wpc="http://schemas.microsoft.com/office/word/2010/wordprocessingCanvas" xmlns:cx="http://schemas.microsoft.com/office/drawing/2014/chartex" xmlns:cx1="http://schemas.microsoft.com/office/drawing/2015/9/8/chartex" xmlns:cx2="http://schemas.microsoft.com/office/drawing/2015/10/21/chartex" xmlns:cx3="http://schemas.microsoft.com/office/drawing/2016/5/9/chartex" xmlns:cx4="http://schemas.microsoft.com/office/drawing/2016/5/10/chartex" xmlns:cx5="http://schemas.microsoft.com/office/drawing/2016/5/11/chartex" xmlns:cx6="http://schemas.microsoft.com/office/drawing/2016/5/12/chartex" xmlns:cx7="http://schemas.microsoft.com/office/drawing/2016/5/13/chartex" xmlns:cx8="http://schemas.microsoft.com/office/drawing/2016/5/14/chartex" xmlns:mc="http://schemas.openxmlformats.org/markup-compatibility/2006" xmlns:aink="http://schemas.microsoft.com/office/drawing/2016/ink" xmlns:am3d="http://schemas.microsoft.com/office/drawing/2017/model3d" xmlns:o="urn:schemas-microsoft-com:office:office" xmlns:oel="http://schemas.microsoft.com/office/2019/extlst" xmlns:r="http://schemas.openxmlformats.org/officeDocument/2006/relationships" xmlns:m="http://schemas.openxmlformats.org/officeDocument/2006/math" xmlns:v="urn:schemas-microsoft-com:vml" xmlns:wp14="http://schemas.microsoft.com/office/word/2010/wordprocessingDrawing" xmlns:wp="http://schemas.openxmlformats.org/drawingml/2006/wordprocessingDrawing" xmlns:w10="urn:schemas-microsoft-com:office:word" xmlns:w="http://schemas.openxmlformats.org/wordprocessingml/2006/main" xmlns:w14="http://schemas.microsoft.com/office/word/2010/wordml" xmlns:w15="http://schemas.microsoft.com/office/word/2012/wordml" xmlns:w16cex="http://schemas.microsoft.com/office/word/2018/wordml/cex" xmlns:w16cid="http://schemas.microsoft.com/office/word/2016/wordml/cid" xmlns:w16="http://schemas.microsoft.com/office/word/2018/wordml" xmlns:w16sdtdh="http://schemas.microsoft.com/office/word/2020/wordml/sdtdatahash" xmlns:w16se="http://schemas.microsoft.com/office/word/2015/wordml/symex" xmlns:wpg="http://schemas.microsoft.com/office/word/2010/wordprocessingGroup" xmlns:wpi="http://schemas.microsoft.com/office/word/2010/wordprocessingInk" xmlns:wne="http://schemas.microsoft.com/office/word/2006/wordml" xmlns:wps="http://schemas.microsoft.com/office/word/2010/wordprocessingShape" mc:Ignorable="w14 w15 w16se w16cid w16 w16cex w16sdtdh wp14">
+<w:footnotes xmlns:wpc="http://schemas.microsoft.com/office/word/2010/wordprocessingCanvas" xmlns:cx="http://schemas.microsoft.com/office/drawing/2014/chartex" xmlns:cx1="http://schemas.microsoft.com/office/drawing/2015/9/8/chartex" xmlns:cx2="http://schemas.microsoft.com/office/drawing/2015/10/21/chartex" xmlns:cx3="http://schemas.microsoft.com/office/drawing/2016/5/9/chartex" xmlns:cx4="http://schemas.microsoft.com/office/drawing/2016/5/10/chartex" xmlns:cx5="http://schemas.microsoft.com/office/drawing/2016/5/11/chartex" xmlns:cx6="http://schemas.microsoft.com/office/drawing/2016/5/12/chartex" xmlns:cx7="http://schemas.microsoft.com/office/drawing/2016/5/13/chartex" xmlns:cx8="http://schemas.microsoft.com/office/drawing/2016/5/14/chartex" xmlns:mc="http://schemas.openxmlformats.org/markup-compatibility/2006" xmlns:aink="http://schemas.microsoft.com/office/drawing/2016/ink" xmlns:am3d="http://schemas.microsoft.com/office/drawing/2017/model3d" xmlns:o="urn:schemas-microsoft-com:office:office" xmlns:oel="http://schemas.microsoft.com/office/2019/extlst" xmlns:r="http://schemas.openxmlformats.org/officeDocument/2006/relationships" xmlns:m="http://schemas.openxmlformats.org/officeDocument/2006/math" xmlns:v="urn:schemas-microsoft-com:vml" xmlns:wp14="http://schemas.microsoft.com/office/word/2010/wordprocessingDrawing" xmlns:wp="http://schemas.openxmlformats.org/drawingml/2006/wordprocessingDrawing" xmlns:w10="urn:schemas-microsoft-com:office:word" xmlns:w="http://schemas.openxmlformats.org/wordprocessingml/2006/main" xmlns:w14="http://schemas.microsoft.com/office/word/2010/wordml" xmlns:w15="http://schemas.microsoft.com/office/word/2012/wordml" xmlns:w16cex="http://schemas.microsoft.com/office/word/2018/wordml/cex" xmlns:w16cid="http://schemas.microsoft.com/office/word/2016/wordml/cid" xmlns:w16="http://schemas.microsoft.com/office/word/2018/wordml" xmlns:w16du="http://schemas.microsoft.com/office/word/2023/wordml/word16du" xmlns:w16sdtdh="http://schemas.microsoft.com/office/word/2020/wordml/sdtdatahash" xmlns:w16se="http://schemas.microsoft.com/office/word/2015/wordml/symex" xmlns:wpg="http://schemas.microsoft.com/office/word/2010/wordprocessingGroup" xmlns:wpi="http://schemas.microsoft.com/office/word/2010/wordprocessingInk" xmlns:wne="http://schemas.microsoft.com/office/word/2006/wordml" xmlns:wps="http://schemas.microsoft.com/office/word/2010/wordprocessingShape" mc:Ignorable="w14 w15 w16se w16cid w16 w16cex w16sdtdh w16du wp14">
   <w:footnote w:type="separator" w:id="-1">
     <w:p>
       <w:pPr>
@@ -16381,7 +16004,7 @@
 </file>
 
 <file path=word/header1.xml><?xml version="1.0" encoding="utf-8"?>
-<w:hdr xmlns:wpc="http://schemas.microsoft.com/office/word/2010/wordprocessingCanvas" xmlns:cx="http://schemas.microsoft.com/office/drawing/2014/chartex" xmlns:cx1="http://schemas.microsoft.com/office/drawing/2015/9/8/chartex" xmlns:cx2="http://schemas.microsoft.com/office/drawing/2015/10/21/chartex" xmlns:cx3="http://schemas.microsoft.com/office/drawing/2016/5/9/chartex" xmlns:cx4="http://schemas.microsoft.com/office/drawing/2016/5/10/chartex" xmlns:cx5="http://schemas.microsoft.com/office/drawing/2016/5/11/chartex" xmlns:cx6="http://schemas.microsoft.com/office/drawing/2016/5/12/chartex" xmlns:cx7="http://schemas.microsoft.com/office/drawing/2016/5/13/chartex" xmlns:cx8="http://schemas.microsoft.com/office/drawing/2016/5/14/chartex" xmlns:mc="http://schemas.openxmlformats.org/markup-compatibility/2006" xmlns:aink="http://schemas.microsoft.com/office/drawing/2016/ink" xmlns:am3d="http://schemas.microsoft.com/office/drawing/2017/model3d" xmlns:o="urn:schemas-microsoft-com:office:office" xmlns:oel="http://schemas.microsoft.com/office/2019/extlst" xmlns:r="http://schemas.openxmlformats.org/officeDocument/2006/relationships" xmlns:m="http://schemas.openxmlformats.org/officeDocument/2006/math" xmlns:v="urn:schemas-microsoft-com:vml" xmlns:wp14="http://schemas.microsoft.com/office/word/2010/wordprocessingDrawing" xmlns:wp="http://schemas.openxmlformats.org/drawingml/2006/wordprocessingDrawing" xmlns:w10="urn:schemas-microsoft-com:office:word" xmlns:w="http://schemas.openxmlformats.org/wordprocessingml/2006/main" xmlns:w14="http://schemas.microsoft.com/office/word/2010/wordml" xmlns:w15="http://schemas.microsoft.com/office/word/2012/wordml" xmlns:w16cex="http://schemas.microsoft.com/office/word/2018/wordml/cex" xmlns:w16cid="http://schemas.microsoft.com/office/word/2016/wordml/cid" xmlns:w16="http://schemas.microsoft.com/office/word/2018/wordml" xmlns:w16sdtdh="http://schemas.microsoft.com/office/word/2020/wordml/sdtdatahash" xmlns:w16se="http://schemas.microsoft.com/office/word/2015/wordml/symex" xmlns:wpg="http://schemas.microsoft.com/office/word/2010/wordprocessingGroup" xmlns:wpi="http://schemas.microsoft.com/office/word/2010/wordprocessingInk" xmlns:wne="http://schemas.microsoft.com/office/word/2006/wordml" xmlns:wps="http://schemas.microsoft.com/office/word/2010/wordprocessingShape" mc:Ignorable="w14 w15 w16se w16cid w16 w16cex w16sdtdh wp14">
+<w:hdr xmlns:wpc="http://schemas.microsoft.com/office/word/2010/wordprocessingCanvas" xmlns:cx="http://schemas.microsoft.com/office/drawing/2014/chartex" xmlns:cx1="http://schemas.microsoft.com/office/drawing/2015/9/8/chartex" xmlns:cx2="http://schemas.microsoft.com/office/drawing/2015/10/21/chartex" xmlns:cx3="http://schemas.microsoft.com/office/drawing/2016/5/9/chartex" xmlns:cx4="http://schemas.microsoft.com/office/drawing/2016/5/10/chartex" xmlns:cx5="http://schemas.microsoft.com/office/drawing/2016/5/11/chartex" xmlns:cx6="http://schemas.microsoft.com/office/drawing/2016/5/12/chartex" xmlns:cx7="http://schemas.microsoft.com/office/drawing/2016/5/13/chartex" xmlns:cx8="http://schemas.microsoft.com/office/drawing/2016/5/14/chartex" xmlns:mc="http://schemas.openxmlformats.org/markup-compatibility/2006" xmlns:aink="http://schemas.microsoft.com/office/drawing/2016/ink" xmlns:am3d="http://schemas.microsoft.com/office/drawing/2017/model3d" xmlns:o="urn:schemas-microsoft-com:office:office" xmlns:oel="http://schemas.microsoft.com/office/2019/extlst" xmlns:r="http://schemas.openxmlformats.org/officeDocument/2006/relationships" xmlns:m="http://schemas.openxmlformats.org/officeDocument/2006/math" xmlns:v="urn:schemas-microsoft-com:vml" xmlns:wp14="http://schemas.microsoft.com/office/word/2010/wordprocessingDrawing" xmlns:wp="http://schemas.openxmlformats.org/drawingml/2006/wordprocessingDrawing" xmlns:w10="urn:schemas-microsoft-com:office:word" xmlns:w="http://schemas.openxmlformats.org/wordprocessingml/2006/main" xmlns:w14="http://schemas.microsoft.com/office/word/2010/wordml" xmlns:w15="http://schemas.microsoft.com/office/word/2012/wordml" xmlns:w16cex="http://schemas.microsoft.com/office/word/2018/wordml/cex" xmlns:w16cid="http://schemas.microsoft.com/office/word/2016/wordml/cid" xmlns:w16="http://schemas.microsoft.com/office/word/2018/wordml" xmlns:w16du="http://schemas.microsoft.com/office/word/2023/wordml/word16du" xmlns:w16sdtdh="http://schemas.microsoft.com/office/word/2020/wordml/sdtdatahash" xmlns:w16se="http://schemas.microsoft.com/office/word/2015/wordml/symex" xmlns:wpg="http://schemas.microsoft.com/office/word/2010/wordprocessingGroup" xmlns:wpi="http://schemas.microsoft.com/office/word/2010/wordprocessingInk" xmlns:wne="http://schemas.microsoft.com/office/word/2006/wordml" xmlns:wps="http://schemas.microsoft.com/office/word/2010/wordprocessingShape" mc:Ignorable="w14 w15 w16se w16cid w16 w16cex w16sdtdh w16du wp14">
   <w:p>
     <w:pPr>
       <w:pStyle w:val="Header"/>
@@ -16394,7 +16017,7 @@
 </file>
 
 <file path=word/header2.xml><?xml version="1.0" encoding="utf-8"?>
-<w:hdr xmlns:wpc="http://schemas.microsoft.com/office/word/2010/wordprocessingCanvas" xmlns:cx="http://schemas.microsoft.com/office/drawing/2014/chartex" xmlns:cx1="http://schemas.microsoft.com/office/drawing/2015/9/8/chartex" xmlns:cx2="http://schemas.microsoft.com/office/drawing/2015/10/21/chartex" xmlns:cx3="http://schemas.microsoft.com/office/drawing/2016/5/9/chartex" xmlns:cx4="http://schemas.microsoft.com/office/drawing/2016/5/10/chartex" xmlns:cx5="http://schemas.microsoft.com/office/drawing/2016/5/11/chartex" xmlns:cx6="http://schemas.microsoft.com/office/drawing/2016/5/12/chartex" xmlns:cx7="http://schemas.microsoft.com/office/drawing/2016/5/13/chartex" xmlns:cx8="http://schemas.microsoft.com/office/drawing/2016/5/14/chartex" xmlns:mc="http://schemas.openxmlformats.org/markup-compatibility/2006" xmlns:aink="http://schemas.microsoft.com/office/drawing/2016/ink" xmlns:am3d="http://schemas.microsoft.com/office/drawing/2017/model3d" xmlns:o="urn:schemas-microsoft-com:office:office" xmlns:oel="http://schemas.microsoft.com/office/2019/extlst" xmlns:r="http://schemas.openxmlformats.org/officeDocument/2006/relationships" xmlns:m="http://schemas.openxmlformats.org/officeDocument/2006/math" xmlns:v="urn:schemas-microsoft-com:vml" xmlns:wp14="http://schemas.microsoft.com/office/word/2010/wordprocessingDrawing" xmlns:wp="http://schemas.openxmlformats.org/drawingml/2006/wordprocessingDrawing" xmlns:w10="urn:schemas-microsoft-com:office:word" xmlns:w="http://schemas.openxmlformats.org/wordprocessingml/2006/main" xmlns:w14="http://schemas.microsoft.com/office/word/2010/wordml" xmlns:w15="http://schemas.microsoft.com/office/word/2012/wordml" xmlns:w16cex="http://schemas.microsoft.com/office/word/2018/wordml/cex" xmlns:w16cid="http://schemas.microsoft.com/office/word/2016/wordml/cid" xmlns:w16="http://schemas.microsoft.com/office/word/2018/wordml" xmlns:w16sdtdh="http://schemas.microsoft.com/office/word/2020/wordml/sdtdatahash" xmlns:w16se="http://schemas.microsoft.com/office/word/2015/wordml/symex" xmlns:wpg="http://schemas.microsoft.com/office/word/2010/wordprocessingGroup" xmlns:wpi="http://schemas.microsoft.com/office/word/2010/wordprocessingInk" xmlns:wne="http://schemas.microsoft.com/office/word/2006/wordml" xmlns:wps="http://schemas.microsoft.com/office/word/2010/wordprocessingShape" mc:Ignorable="w14 w15 w16se w16cid w16 w16cex w16sdtdh wp14">
+<w:hdr xmlns:wpc="http://schemas.microsoft.com/office/word/2010/wordprocessingCanvas" xmlns:cx="http://schemas.microsoft.com/office/drawing/2014/chartex" xmlns:cx1="http://schemas.microsoft.com/office/drawing/2015/9/8/chartex" xmlns:cx2="http://schemas.microsoft.com/office/drawing/2015/10/21/chartex" xmlns:cx3="http://schemas.microsoft.com/office/drawing/2016/5/9/chartex" xmlns:cx4="http://schemas.microsoft.com/office/drawing/2016/5/10/chartex" xmlns:cx5="http://schemas.microsoft.com/office/drawing/2016/5/11/chartex" xmlns:cx6="http://schemas.microsoft.com/office/drawing/2016/5/12/chartex" xmlns:cx7="http://schemas.microsoft.com/office/drawing/2016/5/13/chartex" xmlns:cx8="http://schemas.microsoft.com/office/drawing/2016/5/14/chartex" xmlns:mc="http://schemas.openxmlformats.org/markup-compatibility/2006" xmlns:aink="http://schemas.microsoft.com/office/drawing/2016/ink" xmlns:am3d="http://schemas.microsoft.com/office/drawing/2017/model3d" xmlns:o="urn:schemas-microsoft-com:office:office" xmlns:oel="http://schemas.microsoft.com/office/2019/extlst" xmlns:r="http://schemas.openxmlformats.org/officeDocument/2006/relationships" xmlns:m="http://schemas.openxmlformats.org/officeDocument/2006/math" xmlns:v="urn:schemas-microsoft-com:vml" xmlns:wp14="http://schemas.microsoft.com/office/word/2010/wordprocessingDrawing" xmlns:wp="http://schemas.openxmlformats.org/drawingml/2006/wordprocessingDrawing" xmlns:w10="urn:schemas-microsoft-com:office:word" xmlns:w="http://schemas.openxmlformats.org/wordprocessingml/2006/main" xmlns:w14="http://schemas.microsoft.com/office/word/2010/wordml" xmlns:w15="http://schemas.microsoft.com/office/word/2012/wordml" xmlns:w16cex="http://schemas.microsoft.com/office/word/2018/wordml/cex" xmlns:w16cid="http://schemas.microsoft.com/office/word/2016/wordml/cid" xmlns:w16="http://schemas.microsoft.com/office/word/2018/wordml" xmlns:w16du="http://schemas.microsoft.com/office/word/2023/wordml/word16du" xmlns:w16sdtdh="http://schemas.microsoft.com/office/word/2020/wordml/sdtdatahash" xmlns:w16se="http://schemas.microsoft.com/office/word/2015/wordml/symex" xmlns:wpg="http://schemas.microsoft.com/office/word/2010/wordprocessingGroup" xmlns:wpi="http://schemas.microsoft.com/office/word/2010/wordprocessingInk" xmlns:wne="http://schemas.microsoft.com/office/word/2006/wordml" xmlns:wps="http://schemas.microsoft.com/office/word/2010/wordprocessingShape" mc:Ignorable="w14 w15 w16se w16cid w16 w16cex w16sdtdh w16du wp14">
   <w:p>
     <w:pPr>
       <w:pStyle w:val="Header"/>
@@ -16407,7 +16030,7 @@
 </file>
 
 <file path=word/styles.xml><?xml version="1.0" encoding="utf-8"?>
-<w:styles xmlns:mc="http://schemas.openxmlformats.org/markup-compatibility/2006" xmlns:r="http://schemas.openxmlformats.org/officeDocument/2006/relationships" xmlns:w="http://schemas.openxmlformats.org/wordprocessingml/2006/main" xmlns:w14="http://schemas.microsoft.com/office/word/2010/wordml" xmlns:w15="http://schemas.microsoft.com/office/word/2012/wordml" xmlns:w16cex="http://schemas.microsoft.com/office/word/2018/wordml/cex" xmlns:w16cid="http://schemas.microsoft.com/office/word/2016/wordml/cid" xmlns:w16="http://schemas.microsoft.com/office/word/2018/wordml" xmlns:w16sdtdh="http://schemas.microsoft.com/office/word/2020/wordml/sdtdatahash" xmlns:w16se="http://schemas.microsoft.com/office/word/2015/wordml/symex" mc:Ignorable="w14 w15 w16se w16cid w16 w16cex w16sdtdh">
+<w:styles xmlns:mc="http://schemas.openxmlformats.org/markup-compatibility/2006" xmlns:r="http://schemas.openxmlformats.org/officeDocument/2006/relationships" xmlns:w="http://schemas.openxmlformats.org/wordprocessingml/2006/main" xmlns:w14="http://schemas.microsoft.com/office/word/2010/wordml" xmlns:w15="http://schemas.microsoft.com/office/word/2012/wordml" xmlns:w16cex="http://schemas.microsoft.com/office/word/2018/wordml/cex" xmlns:w16cid="http://schemas.microsoft.com/office/word/2016/wordml/cid" xmlns:w16="http://schemas.microsoft.com/office/word/2018/wordml" xmlns:w16du="http://schemas.microsoft.com/office/word/2023/wordml/word16du" xmlns:w16sdtdh="http://schemas.microsoft.com/office/word/2020/wordml/sdtdatahash" xmlns:w16se="http://schemas.microsoft.com/office/word/2015/wordml/symex" mc:Ignorable="w14 w15 w16se w16cid w16 w16cex w16sdtdh w16du">
   <w:docDefaults>
     <w:rPrDefault>
       <w:rPr>

--- a/TS-Padam/TS-1.3/TS 1.3 Tamil Pada Paatam Corrections.docx
+++ b/TS-Padam/TS-1.3/TS 1.3 Tamil Pada Paatam Corrections.docx
@@ -81,9 +81,8 @@
           <w:szCs w:val="32"/>
           <w:u w:val="single"/>
         </w:rPr>
-        <w:t xml:space="preserve">Observed </w:t>
+        <w:t xml:space="preserve">Observed till </w:t>
       </w:r>
-      <w:proofErr w:type="gramStart"/>
       <w:r>
         <w:rPr>
           <w:b/>
@@ -92,7 +91,7 @@
           <w:szCs w:val="32"/>
           <w:u w:val="single"/>
         </w:rPr>
-        <w:t xml:space="preserve">till </w:t>
+        <w:t>30</w:t>
       </w:r>
       <w:r>
         <w:rPr>
@@ -100,12 +99,21 @@
           <w:bCs/>
           <w:sz w:val="32"/>
           <w:szCs w:val="32"/>
-          <w:highlight w:val="red"/>
+          <w:u w:val="single"/>
+          <w:vertAlign w:val="superscript"/>
+        </w:rPr>
+        <w:t>th</w:t>
+      </w:r>
+      <w:r>
+        <w:rPr>
+          <w:b/>
+          <w:bCs/>
+          <w:sz w:val="32"/>
+          <w:szCs w:val="32"/>
           <w:u w:val="single"/>
         </w:rPr>
-        <w:t>?????</w:t>
+        <w:t xml:space="preserve"> June 2024</w:t>
       </w:r>
-      <w:proofErr w:type="gramEnd"/>
     </w:p>
     <w:p>
       <w:pPr>
@@ -140,9 +148,8 @@
       </w:tblPr>
       <w:tblGrid>
         <w:gridCol w:w="3261"/>
-        <w:gridCol w:w="5225"/>
-        <w:gridCol w:w="20"/>
-        <w:gridCol w:w="5670"/>
+        <w:gridCol w:w="5420"/>
+        <w:gridCol w:w="5495"/>
       </w:tblGrid>
       <w:tr>
         <w:tc>
@@ -194,7 +201,7 @@
         </w:tc>
         <w:tc>
           <w:tcPr>
-            <w:tcW w:w="5225" w:type="dxa"/>
+            <w:tcW w:w="5420" w:type="dxa"/>
           </w:tcPr>
           <w:p>
             <w:pPr>
@@ -220,8 +227,7 @@
         </w:tc>
         <w:tc>
           <w:tcPr>
-            <w:tcW w:w="5690" w:type="dxa"/>
-            <w:gridSpan w:val="2"/>
+            <w:tcW w:w="5495" w:type="dxa"/>
           </w:tcPr>
           <w:p>
             <w:pPr>
@@ -372,8 +378,7 @@
         </w:tc>
         <w:tc>
           <w:tcPr>
-            <w:tcW w:w="5245" w:type="dxa"/>
-            <w:gridSpan w:val="2"/>
+            <w:tcW w:w="5420" w:type="dxa"/>
             <w:tcBorders>
               <w:top w:val="single" w:sz="4" w:space="0" w:color="000000"/>
               <w:left w:val="single" w:sz="4" w:space="0" w:color="000000"/>
@@ -472,7 +477,7 @@
         </w:tc>
         <w:tc>
           <w:tcPr>
-            <w:tcW w:w="5670" w:type="dxa"/>
+            <w:tcW w:w="5495" w:type="dxa"/>
             <w:tcBorders>
               <w:top w:val="single" w:sz="4" w:space="0" w:color="000000"/>
               <w:left w:val="single" w:sz="4" w:space="0" w:color="000000"/>
@@ -572,6 +577,667 @@
                 <w:lang w:bidi="ta-IN"/>
               </w:rPr>
               <w:t>மம்</w:t>
+            </w:r>
+          </w:p>
+        </w:tc>
+      </w:tr>
+      <w:tr>
+        <w:trPr>
+          <w:trHeight w:val="914"/>
+        </w:trPr>
+        <w:tc>
+          <w:tcPr>
+            <w:tcW w:w="3261" w:type="dxa"/>
+            <w:tcBorders>
+              <w:top w:val="single" w:sz="4" w:space="0" w:color="000000"/>
+              <w:left w:val="single" w:sz="4" w:space="0" w:color="000000"/>
+              <w:bottom w:val="single" w:sz="4" w:space="0" w:color="000000"/>
+              <w:right w:val="single" w:sz="4" w:space="0" w:color="000000"/>
+            </w:tcBorders>
+            <w:shd w:val="clear" w:color="auto" w:fill="auto"/>
+          </w:tcPr>
+          <w:p>
+            <w:pPr>
+              <w:widowControl w:val="0"/>
+              <w:autoSpaceDE w:val="0"/>
+              <w:autoSpaceDN w:val="0"/>
+              <w:adjustRightInd w:val="0"/>
+              <w:spacing w:before="0" w:line="240" w:lineRule="auto"/>
+              <w:rPr>
+                <w:rFonts w:cs="Arial"/>
+                <w:b/>
+                <w:sz w:val="28"/>
+                <w:szCs w:val="28"/>
+              </w:rPr>
+            </w:pPr>
+            <w:r>
+              <w:rPr>
+                <w:rFonts w:cs="Arial"/>
+                <w:b/>
+                <w:sz w:val="28"/>
+                <w:szCs w:val="28"/>
+              </w:rPr>
+              <w:t>TS 1.3.</w:t>
+            </w:r>
+            <w:r>
+              <w:rPr>
+                <w:rFonts w:cs="Arial"/>
+                <w:b/>
+                <w:sz w:val="28"/>
+                <w:szCs w:val="28"/>
+              </w:rPr>
+              <w:t>9</w:t>
+            </w:r>
+            <w:r>
+              <w:rPr>
+                <w:rFonts w:cs="Arial"/>
+                <w:b/>
+                <w:sz w:val="28"/>
+                <w:szCs w:val="28"/>
+              </w:rPr>
+              <w:t xml:space="preserve">.2 – </w:t>
+            </w:r>
+            <w:r>
+              <w:rPr>
+                <w:rFonts w:cs="Arial"/>
+                <w:b/>
+                <w:sz w:val="28"/>
+                <w:szCs w:val="28"/>
+              </w:rPr>
+              <w:t>Padam Padam</w:t>
+            </w:r>
+            <w:r>
+              <w:rPr>
+                <w:rFonts w:cs="Arial"/>
+                <w:b/>
+                <w:sz w:val="28"/>
+                <w:szCs w:val="28"/>
+              </w:rPr>
+              <w:t xml:space="preserve"> No. </w:t>
+            </w:r>
+            <w:r>
+              <w:rPr>
+                <w:rFonts w:cs="Arial"/>
+                <w:b/>
+                <w:sz w:val="28"/>
+                <w:szCs w:val="28"/>
+              </w:rPr>
+              <w:t>2</w:t>
+            </w:r>
+          </w:p>
+          <w:p>
+            <w:pPr>
+              <w:widowControl w:val="0"/>
+              <w:autoSpaceDE w:val="0"/>
+              <w:autoSpaceDN w:val="0"/>
+              <w:adjustRightInd w:val="0"/>
+              <w:spacing w:before="0" w:line="240" w:lineRule="auto"/>
+              <w:rPr>
+                <w:rFonts w:cs="Arial"/>
+                <w:b/>
+                <w:sz w:val="28"/>
+                <w:szCs w:val="28"/>
+              </w:rPr>
+            </w:pPr>
+            <w:r>
+              <w:rPr>
+                <w:b/>
+                <w:sz w:val="28"/>
+                <w:szCs w:val="28"/>
+              </w:rPr>
+              <w:t xml:space="preserve">Panchaati No. </w:t>
+            </w:r>
+            <w:r>
+              <w:rPr>
+                <w:b/>
+                <w:sz w:val="28"/>
+                <w:szCs w:val="28"/>
+              </w:rPr>
+              <w:t>1</w:t>
+            </w:r>
+            <w:r>
+              <w:rPr>
+                <w:b/>
+                <w:sz w:val="28"/>
+                <w:szCs w:val="28"/>
+              </w:rPr>
+              <w:t>7</w:t>
+            </w:r>
+          </w:p>
+        </w:tc>
+        <w:tc>
+          <w:tcPr>
+            <w:tcW w:w="5420" w:type="dxa"/>
+            <w:tcBorders>
+              <w:top w:val="single" w:sz="4" w:space="0" w:color="000000"/>
+              <w:left w:val="single" w:sz="4" w:space="0" w:color="000000"/>
+              <w:bottom w:val="single" w:sz="4" w:space="0" w:color="000000"/>
+              <w:right w:val="single" w:sz="4" w:space="0" w:color="000000"/>
+            </w:tcBorders>
+            <w:shd w:val="clear" w:color="auto" w:fill="auto"/>
+          </w:tcPr>
+          <w:p>
+            <w:pPr>
+              <w:widowControl w:val="0"/>
+              <w:autoSpaceDE w:val="0"/>
+              <w:autoSpaceDN w:val="0"/>
+              <w:adjustRightInd w:val="0"/>
+              <w:spacing w:before="0" w:line="240" w:lineRule="auto"/>
+              <w:ind w:right="-278"/>
+              <w:rPr>
+                <w:rFonts w:ascii="Latha" w:hAnsi="Latha" w:cs="Latha" w:hint="cs"/>
+                <w:sz w:val="28"/>
+                <w:szCs w:val="28"/>
+                <w:cs/>
+                <w:lang w:bidi="ta-IN"/>
+              </w:rPr>
+            </w:pPr>
+            <w:r>
+              <w:rPr>
+                <w:rFonts w:ascii="Latha" w:hAnsi="Latha" w:cs="Latha"/>
+                <w:sz w:val="28"/>
+                <w:szCs w:val="28"/>
+                <w:cs/>
+                <w:lang w:bidi="ta-IN"/>
+              </w:rPr>
+              <w:t>ஓஷ</w:t>
+            </w:r>
+            <w:r>
+              <w:rPr>
+                <w:rFonts w:ascii="BRH Tamil Tab Extra" w:hAnsi="BRH Tamil Tab Extra" w:cs="Latha"/>
+                <w:b/>
+                <w:sz w:val="36"/>
+                <w:szCs w:val="28"/>
+              </w:rPr>
+              <w:t>†</w:t>
+            </w:r>
+            <w:r>
+              <w:rPr>
+                <w:rFonts w:ascii="Latha" w:hAnsi="Latha" w:cs="Latha"/>
+                <w:sz w:val="28"/>
+                <w:szCs w:val="28"/>
+                <w:cs/>
+                <w:lang w:bidi="ta-IN"/>
+              </w:rPr>
+              <w:t>தீ</w:t>
+            </w:r>
+            <w:r>
+              <w:rPr>
+                <w:rFonts w:ascii="Latha" w:hAnsi="Latha" w:cs="Latha"/>
+                <w:b/>
+                <w:bCs/>
+                <w:position w:val="-12"/>
+                <w:sz w:val="28"/>
+                <w:szCs w:val="28"/>
+                <w:cs/>
+                <w:lang w:bidi="ta-IN"/>
+              </w:rPr>
+              <w:t>4</w:t>
+            </w:r>
+            <w:r>
+              <w:rPr>
+                <w:rFonts w:ascii="Latha" w:hAnsi="Latha" w:cs="Latha"/>
+                <w:sz w:val="28"/>
+                <w:szCs w:val="28"/>
+                <w:highlight w:val="yellow"/>
+                <w:cs/>
+                <w:lang w:bidi="ta-IN"/>
+              </w:rPr>
+              <w:t>ப்</w:t>
+            </w:r>
+            <w:r>
+              <w:rPr>
+                <w:rFonts w:ascii="Latha" w:hAnsi="Latha" w:cs="Latha"/>
+                <w:b/>
+                <w:bCs/>
+                <w:position w:val="-12"/>
+                <w:sz w:val="28"/>
+                <w:szCs w:val="28"/>
+                <w:highlight w:val="yellow"/>
+                <w:cs/>
+                <w:lang w:bidi="ta-IN"/>
+              </w:rPr>
+              <w:t>4</w:t>
+            </w:r>
+            <w:r>
+              <w:rPr>
+                <w:rFonts w:ascii="Latha" w:hAnsi="Latha" w:cs="Latha"/>
+                <w:sz w:val="28"/>
+                <w:szCs w:val="28"/>
+                <w:highlight w:val="yellow"/>
+                <w:cs/>
+                <w:lang w:bidi="ta-IN"/>
+              </w:rPr>
+              <w:t>ய</w:t>
+            </w:r>
+            <w:r>
+              <w:rPr>
+                <w:rFonts w:ascii="BRH Tamil Tab Extra" w:hAnsi="BRH Tamil Tab Extra" w:cs="Latha"/>
+                <w:b/>
+                <w:sz w:val="36"/>
+                <w:szCs w:val="28"/>
+                <w:highlight w:val="yellow"/>
+              </w:rPr>
+              <w:t>…</w:t>
+            </w:r>
+            <w:r>
+              <w:rPr>
+                <w:rFonts w:ascii="Latha" w:hAnsi="Latha" w:cs="Latha"/>
+                <w:b/>
+                <w:bCs/>
+                <w:sz w:val="32"/>
+                <w:szCs w:val="32"/>
+                <w:highlight w:val="yellow"/>
+                <w:cs/>
+                <w:lang w:bidi="ta-IN"/>
+              </w:rPr>
+              <w:t>:</w:t>
+            </w:r>
+            <w:r>
+              <w:rPr>
+                <w:rFonts w:ascii="Latha" w:hAnsi="Latha" w:cs="Latha"/>
+                <w:sz w:val="28"/>
+                <w:szCs w:val="28"/>
+                <w:cs/>
+                <w:lang w:bidi="ta-IN"/>
+              </w:rPr>
+              <w:t xml:space="preserve"> இத்யோ</w:t>
+            </w:r>
+            <w:r>
+              <w:rPr>
+                <w:rFonts w:ascii="Latha" w:hAnsi="Latha" w:cs="Latha"/>
+                <w:sz w:val="28"/>
+                <w:szCs w:val="28"/>
+                <w:cs/>
+                <w:lang w:bidi="ta-IN"/>
+              </w:rPr>
+              <w:t>ஷ</w:t>
+            </w:r>
+            <w:r>
+              <w:rPr>
+                <w:rFonts w:ascii="BRH Tamil Tab Extra" w:hAnsi="BRH Tamil Tab Extra" w:cs="Latha"/>
+                <w:b/>
+                <w:sz w:val="36"/>
+                <w:szCs w:val="28"/>
+              </w:rPr>
+              <w:t>†</w:t>
+            </w:r>
+            <w:r>
+              <w:rPr>
+                <w:rFonts w:ascii="Latha" w:hAnsi="Latha" w:cs="Latha"/>
+                <w:sz w:val="28"/>
+                <w:szCs w:val="28"/>
+                <w:cs/>
+                <w:lang w:bidi="ta-IN"/>
+              </w:rPr>
+              <w:t>தி</w:t>
+            </w:r>
+            <w:r>
+              <w:rPr>
+                <w:rFonts w:ascii="Latha" w:hAnsi="Latha" w:cs="Latha"/>
+                <w:b/>
+                <w:bCs/>
+                <w:position w:val="-12"/>
+                <w:sz w:val="28"/>
+                <w:szCs w:val="28"/>
+                <w:cs/>
+                <w:lang w:bidi="ta-IN"/>
+              </w:rPr>
+              <w:t>4</w:t>
+            </w:r>
+            <w:r>
+              <w:rPr>
+                <w:rFonts w:ascii="Latha" w:hAnsi="Latha" w:cs="Latha"/>
+                <w:sz w:val="28"/>
+                <w:szCs w:val="28"/>
+                <w:cs/>
+                <w:lang w:bidi="ta-IN"/>
+              </w:rPr>
+              <w:t xml:space="preserve"> </w:t>
+            </w:r>
+            <w:r>
+              <w:rPr>
+                <w:rFonts w:ascii="Latha" w:hAnsi="Latha" w:cs="Latha"/>
+                <w:sz w:val="28"/>
+                <w:szCs w:val="28"/>
+              </w:rPr>
+              <w:t xml:space="preserve">-- </w:t>
+            </w:r>
+            <w:r>
+              <w:rPr>
+                <w:rFonts w:ascii="Latha" w:hAnsi="Latha" w:cs="Latha"/>
+                <w:sz w:val="28"/>
+                <w:szCs w:val="28"/>
+                <w:cs/>
+                <w:lang w:bidi="ta-IN"/>
+              </w:rPr>
+              <w:t>ப்</w:t>
+            </w:r>
+            <w:r>
+              <w:rPr>
+                <w:rFonts w:ascii="Latha" w:hAnsi="Latha" w:cs="Latha"/>
+                <w:b/>
+                <w:bCs/>
+                <w:position w:val="-12"/>
+                <w:sz w:val="28"/>
+                <w:szCs w:val="28"/>
+                <w:cs/>
+                <w:lang w:bidi="ta-IN"/>
+              </w:rPr>
+              <w:t>4</w:t>
+            </w:r>
+            <w:r>
+              <w:rPr>
+                <w:rFonts w:ascii="Latha" w:hAnsi="Latha" w:cs="Latha"/>
+                <w:sz w:val="28"/>
+                <w:szCs w:val="28"/>
+                <w:cs/>
+                <w:lang w:bidi="ta-IN"/>
+              </w:rPr>
+              <w:t>ய</w:t>
+            </w:r>
+            <w:r>
+              <w:rPr>
+                <w:rFonts w:ascii="BRH Tamil Tab Extra" w:hAnsi="BRH Tamil Tab Extra" w:cs="Latha"/>
+                <w:b/>
+                <w:sz w:val="36"/>
+                <w:szCs w:val="28"/>
+              </w:rPr>
+              <w:t>…</w:t>
+            </w:r>
+            <w:r>
+              <w:rPr>
+                <w:rFonts w:ascii="Latha" w:hAnsi="Latha" w:cs="Latha"/>
+                <w:b/>
+                <w:bCs/>
+                <w:sz w:val="32"/>
+                <w:szCs w:val="32"/>
+                <w:cs/>
+                <w:lang w:bidi="ta-IN"/>
+              </w:rPr>
+              <w:t>:</w:t>
+            </w:r>
+            <w:r>
+              <w:rPr>
+                <w:rFonts w:ascii="Latha" w:hAnsi="Latha" w:cs="Latha"/>
+                <w:sz w:val="28"/>
+                <w:szCs w:val="28"/>
+                <w:cs/>
+                <w:lang w:bidi="ta-IN"/>
+              </w:rPr>
+              <w:t xml:space="preserve"> </w:t>
+            </w:r>
+            <w:r>
+              <w:rPr>
+                <w:rFonts w:ascii="Latha" w:hAnsi="Latha" w:cs="Latha"/>
+                <w:sz w:val="28"/>
+                <w:szCs w:val="28"/>
+              </w:rPr>
+              <w:t>|</w:t>
+            </w:r>
+          </w:p>
+        </w:tc>
+        <w:tc>
+          <w:tcPr>
+            <w:tcW w:w="5495" w:type="dxa"/>
+            <w:tcBorders>
+              <w:top w:val="single" w:sz="4" w:space="0" w:color="000000"/>
+              <w:left w:val="single" w:sz="4" w:space="0" w:color="000000"/>
+              <w:bottom w:val="single" w:sz="4" w:space="0" w:color="000000"/>
+              <w:right w:val="single" w:sz="4" w:space="0" w:color="000000"/>
+            </w:tcBorders>
+            <w:shd w:val="clear" w:color="auto" w:fill="auto"/>
+          </w:tcPr>
+          <w:p>
+            <w:pPr>
+              <w:spacing w:before="0" w:line="240" w:lineRule="auto"/>
+              <w:rPr>
+                <w:rFonts w:ascii="Latha" w:hAnsi="Latha" w:cs="Latha" w:hint="cs"/>
+                <w:sz w:val="28"/>
+                <w:szCs w:val="28"/>
+                <w:cs/>
+                <w:lang w:bidi="ta-IN"/>
+              </w:rPr>
+            </w:pPr>
+            <w:r>
+              <w:rPr>
+                <w:rFonts w:ascii="Latha" w:hAnsi="Latha" w:cs="Latha"/>
+                <w:sz w:val="28"/>
+                <w:szCs w:val="28"/>
+                <w:cs/>
+                <w:lang w:bidi="ta-IN"/>
+              </w:rPr>
+              <w:t>ஓஷ</w:t>
+            </w:r>
+            <w:r>
+              <w:rPr>
+                <w:rFonts w:ascii="BRH Tamil Tab Extra" w:hAnsi="BRH Tamil Tab Extra" w:cs="Latha"/>
+                <w:b/>
+                <w:sz w:val="36"/>
+                <w:szCs w:val="28"/>
+              </w:rPr>
+              <w:t>†</w:t>
+            </w:r>
+            <w:r>
+              <w:rPr>
+                <w:rFonts w:ascii="Latha" w:hAnsi="Latha" w:cs="Latha"/>
+                <w:sz w:val="28"/>
+                <w:szCs w:val="28"/>
+                <w:cs/>
+                <w:lang w:bidi="ta-IN"/>
+              </w:rPr>
+              <w:t>தீ</w:t>
+            </w:r>
+            <w:r>
+              <w:rPr>
+                <w:rFonts w:ascii="Latha" w:hAnsi="Latha" w:cs="Latha"/>
+                <w:b/>
+                <w:bCs/>
+                <w:position w:val="-12"/>
+                <w:sz w:val="28"/>
+                <w:szCs w:val="28"/>
+                <w:cs/>
+                <w:lang w:bidi="ta-IN"/>
+              </w:rPr>
+              <w:t>4</w:t>
+            </w:r>
+            <w:r>
+              <w:rPr>
+                <w:rFonts w:ascii="Latha" w:hAnsi="Latha" w:cs="Latha"/>
+                <w:sz w:val="28"/>
+                <w:szCs w:val="28"/>
+                <w:highlight w:val="green"/>
+                <w:cs/>
+                <w:lang w:bidi="ta-IN"/>
+              </w:rPr>
+              <w:t>ப்</w:t>
+            </w:r>
+            <w:r>
+              <w:rPr>
+                <w:rFonts w:ascii="Latha" w:hAnsi="Latha" w:cs="Latha"/>
+                <w:b/>
+                <w:bCs/>
+                <w:position w:val="-12"/>
+                <w:sz w:val="28"/>
+                <w:szCs w:val="28"/>
+                <w:highlight w:val="green"/>
+                <w:cs/>
+                <w:lang w:bidi="ta-IN"/>
+              </w:rPr>
+              <w:t>4</w:t>
+            </w:r>
+            <w:r>
+              <w:rPr>
+                <w:rFonts w:ascii="Latha" w:hAnsi="Latha" w:cs="Latha"/>
+                <w:sz w:val="28"/>
+                <w:szCs w:val="28"/>
+                <w:highlight w:val="green"/>
+                <w:cs/>
+                <w:lang w:bidi="ta-IN"/>
+              </w:rPr>
+              <w:t>ய</w:t>
+            </w:r>
+            <w:r>
+              <w:rPr>
+                <w:rFonts w:ascii="BRH Tamil Tab Extra" w:hAnsi="BRH Tamil Tab Extra" w:cs="Latha"/>
+                <w:b/>
+                <w:sz w:val="36"/>
+                <w:szCs w:val="28"/>
+                <w:highlight w:val="green"/>
+              </w:rPr>
+              <w:t>…</w:t>
+            </w:r>
+            <w:r>
+              <w:rPr>
+                <w:rFonts w:ascii="Latha" w:hAnsi="Latha" w:cs="Latha"/>
+                <w:sz w:val="28"/>
+                <w:szCs w:val="28"/>
+                <w:cs/>
+                <w:lang w:bidi="ta-IN"/>
+              </w:rPr>
+              <w:t xml:space="preserve"> </w:t>
+            </w:r>
+            <w:r>
+              <w:rPr>
+                <w:rFonts w:ascii="Latha" w:hAnsi="Latha" w:cs="Latha"/>
+                <w:sz w:val="28"/>
+                <w:szCs w:val="28"/>
+                <w:cs/>
+                <w:lang w:bidi="ta-IN"/>
+              </w:rPr>
+              <w:t>இத்யோ</w:t>
+            </w:r>
+            <w:r>
+              <w:rPr>
+                <w:rFonts w:ascii="Latha" w:hAnsi="Latha" w:cs="Latha"/>
+                <w:sz w:val="28"/>
+                <w:szCs w:val="28"/>
+                <w:cs/>
+                <w:lang w:bidi="ta-IN"/>
+              </w:rPr>
+              <w:t>ஷ</w:t>
+            </w:r>
+            <w:r>
+              <w:rPr>
+                <w:rFonts w:ascii="BRH Tamil Tab Extra" w:hAnsi="BRH Tamil Tab Extra" w:cs="Latha"/>
+                <w:b/>
+                <w:sz w:val="36"/>
+                <w:szCs w:val="28"/>
+              </w:rPr>
+              <w:t>†</w:t>
+            </w:r>
+            <w:r>
+              <w:rPr>
+                <w:rFonts w:ascii="Latha" w:hAnsi="Latha" w:cs="Latha"/>
+                <w:sz w:val="28"/>
+                <w:szCs w:val="28"/>
+                <w:cs/>
+                <w:lang w:bidi="ta-IN"/>
+              </w:rPr>
+              <w:t>தி</w:t>
+            </w:r>
+            <w:r>
+              <w:rPr>
+                <w:rFonts w:ascii="Latha" w:hAnsi="Latha" w:cs="Latha"/>
+                <w:b/>
+                <w:bCs/>
+                <w:position w:val="-12"/>
+                <w:sz w:val="28"/>
+                <w:szCs w:val="28"/>
+                <w:cs/>
+                <w:lang w:bidi="ta-IN"/>
+              </w:rPr>
+              <w:t>4</w:t>
+            </w:r>
+            <w:r>
+              <w:rPr>
+                <w:rFonts w:ascii="Latha" w:hAnsi="Latha" w:cs="Latha"/>
+                <w:sz w:val="28"/>
+                <w:szCs w:val="28"/>
+                <w:cs/>
+                <w:lang w:bidi="ta-IN"/>
+              </w:rPr>
+              <w:t xml:space="preserve"> </w:t>
+            </w:r>
+            <w:r>
+              <w:rPr>
+                <w:rFonts w:ascii="Latha" w:hAnsi="Latha" w:cs="Latha"/>
+                <w:sz w:val="28"/>
+                <w:szCs w:val="28"/>
+              </w:rPr>
+              <w:t xml:space="preserve">-- </w:t>
+            </w:r>
+            <w:r>
+              <w:rPr>
+                <w:rFonts w:ascii="Latha" w:hAnsi="Latha" w:cs="Latha"/>
+                <w:sz w:val="28"/>
+                <w:szCs w:val="28"/>
+                <w:cs/>
+                <w:lang w:bidi="ta-IN"/>
+              </w:rPr>
+              <w:t>ப்</w:t>
+            </w:r>
+            <w:r>
+              <w:rPr>
+                <w:rFonts w:ascii="Latha" w:hAnsi="Latha" w:cs="Latha"/>
+                <w:b/>
+                <w:bCs/>
+                <w:position w:val="-12"/>
+                <w:sz w:val="28"/>
+                <w:szCs w:val="28"/>
+                <w:cs/>
+                <w:lang w:bidi="ta-IN"/>
+              </w:rPr>
+              <w:t>4</w:t>
+            </w:r>
+            <w:r>
+              <w:rPr>
+                <w:rFonts w:ascii="Latha" w:hAnsi="Latha" w:cs="Latha"/>
+                <w:sz w:val="28"/>
+                <w:szCs w:val="28"/>
+                <w:cs/>
+                <w:lang w:bidi="ta-IN"/>
+              </w:rPr>
+              <w:t>ய</w:t>
+            </w:r>
+            <w:r>
+              <w:rPr>
+                <w:rFonts w:ascii="BRH Tamil Tab Extra" w:hAnsi="BRH Tamil Tab Extra" w:cs="Latha"/>
+                <w:b/>
+                <w:sz w:val="36"/>
+                <w:szCs w:val="28"/>
+              </w:rPr>
+              <w:t>…</w:t>
+            </w:r>
+            <w:r>
+              <w:rPr>
+                <w:rFonts w:ascii="Latha" w:hAnsi="Latha" w:cs="Latha"/>
+                <w:b/>
+                <w:bCs/>
+                <w:sz w:val="32"/>
+                <w:szCs w:val="32"/>
+                <w:cs/>
+                <w:lang w:bidi="ta-IN"/>
+              </w:rPr>
+              <w:t>:</w:t>
+            </w:r>
+            <w:r>
+              <w:rPr>
+                <w:rFonts w:ascii="Latha" w:hAnsi="Latha" w:cs="Latha"/>
+                <w:sz w:val="28"/>
+                <w:szCs w:val="28"/>
+                <w:cs/>
+                <w:lang w:bidi="ta-IN"/>
+              </w:rPr>
+              <w:t xml:space="preserve"> </w:t>
+            </w:r>
+            <w:r>
+              <w:rPr>
+                <w:rFonts w:ascii="Latha" w:hAnsi="Latha" w:cs="Latha"/>
+                <w:sz w:val="28"/>
+                <w:szCs w:val="28"/>
+              </w:rPr>
+              <w:t>|</w:t>
             </w:r>
           </w:p>
         </w:tc>
@@ -599,30 +1265,6 @@
         </w:rPr>
         <w:t>=======</w:t>
       </w:r>
-    </w:p>
-    <w:p>
-      <w:pPr>
-        <w:jc w:val="center"/>
-        <w:rPr>
-          <w:b/>
-          <w:bCs/>
-          <w:sz w:val="32"/>
-          <w:szCs w:val="32"/>
-          <w:u w:val="single"/>
-        </w:rPr>
-      </w:pPr>
-    </w:p>
-    <w:p>
-      <w:pPr>
-        <w:jc w:val="center"/>
-        <w:rPr>
-          <w:b/>
-          <w:bCs/>
-          <w:sz w:val="32"/>
-          <w:szCs w:val="32"/>
-          <w:u w:val="single"/>
-        </w:rPr>
-      </w:pPr>
     </w:p>
     <w:p>
       <w:pPr>
@@ -2078,6 +2720,9 @@
     </w:tbl>
     <w:p>
       <w:pPr>
+        <w:pBdr>
+          <w:bottom w:val="double" w:sz="6" w:space="1" w:color="auto"/>
+        </w:pBdr>
         <w:jc w:val="center"/>
         <w:rPr>
           <w:b/>
@@ -2087,16 +2732,6 @@
           <w:u w:val="single"/>
         </w:rPr>
       </w:pPr>
-      <w:r>
-        <w:rPr>
-          <w:b/>
-          <w:bCs/>
-          <w:sz w:val="32"/>
-          <w:szCs w:val="32"/>
-          <w:u w:val="single"/>
-        </w:rPr>
-        <w:t>================</w:t>
-      </w:r>
     </w:p>
     <w:p>
       <w:pPr>
@@ -2117,6 +2752,7 @@
           <w:szCs w:val="32"/>
           <w:u w:val="single"/>
         </w:rPr>
+        <w:lastRenderedPageBreak/>
         <w:t>TS Pada Paatam – TS 1.</w:t>
       </w:r>
       <w:r>
@@ -2204,7 +2840,6 @@
           <w:b/>
           <w:szCs w:val="24"/>
         </w:rPr>
-        <w:lastRenderedPageBreak/>
         <w:t>(ignore those which are already incorporated in your book’s version and date)</w:t>
       </w:r>
     </w:p>
@@ -2505,32 +3140,6 @@
           <w:u w:val="single"/>
         </w:rPr>
       </w:pPr>
-    </w:p>
-    <w:p>
-      <w:pPr>
-        <w:spacing w:before="0" w:line="240" w:lineRule="auto"/>
-        <w:jc w:val="center"/>
-        <w:rPr>
-          <w:b/>
-          <w:bCs/>
-          <w:sz w:val="32"/>
-          <w:szCs w:val="32"/>
-          <w:u w:val="single"/>
-        </w:rPr>
-      </w:pPr>
-    </w:p>
-    <w:p>
-      <w:pPr>
-        <w:spacing w:before="0" w:line="240" w:lineRule="auto"/>
-        <w:jc w:val="center"/>
-        <w:rPr>
-          <w:b/>
-          <w:bCs/>
-          <w:sz w:val="32"/>
-          <w:szCs w:val="32"/>
-          <w:u w:val="single"/>
-        </w:rPr>
-      </w:pPr>
       <w:r>
         <w:rPr>
           <w:b/>
@@ -2549,18 +3158,7 @@
           <w:szCs w:val="32"/>
           <w:u w:val="single"/>
         </w:rPr>
-        <w:t xml:space="preserve">– TS </w:t>
-      </w:r>
-      <w:proofErr w:type="gramStart"/>
-      <w:r>
-        <w:rPr>
-          <w:b/>
-          <w:bCs/>
-          <w:sz w:val="32"/>
-          <w:szCs w:val="32"/>
-          <w:u w:val="single"/>
-        </w:rPr>
-        <w:t>1</w:t>
+        <w:t>– TS 1</w:t>
       </w:r>
       <w:r>
         <w:rPr>
@@ -2592,7 +3190,6 @@
         </w:rPr>
         <w:t>Tamil</w:t>
       </w:r>
-      <w:proofErr w:type="gramEnd"/>
       <w:r>
         <w:rPr>
           <w:b/>
@@ -3357,6 +3954,71 @@
           <w:u w:val="single"/>
         </w:rPr>
       </w:pPr>
+    </w:p>
+    <w:p>
+      <w:pPr>
+        <w:spacing w:before="0" w:line="240" w:lineRule="auto"/>
+        <w:jc w:val="center"/>
+        <w:rPr>
+          <w:b/>
+          <w:bCs/>
+          <w:sz w:val="32"/>
+          <w:szCs w:val="32"/>
+          <w:u w:val="single"/>
+        </w:rPr>
+      </w:pPr>
+    </w:p>
+    <w:p>
+      <w:pPr>
+        <w:spacing w:before="0" w:line="240" w:lineRule="auto"/>
+        <w:jc w:val="center"/>
+        <w:rPr>
+          <w:b/>
+          <w:bCs/>
+          <w:sz w:val="32"/>
+          <w:szCs w:val="32"/>
+          <w:u w:val="single"/>
+        </w:rPr>
+      </w:pPr>
+    </w:p>
+    <w:p>
+      <w:pPr>
+        <w:spacing w:before="0" w:line="240" w:lineRule="auto"/>
+        <w:jc w:val="center"/>
+        <w:rPr>
+          <w:b/>
+          <w:bCs/>
+          <w:sz w:val="32"/>
+          <w:szCs w:val="32"/>
+          <w:u w:val="single"/>
+        </w:rPr>
+      </w:pPr>
+    </w:p>
+    <w:p>
+      <w:pPr>
+        <w:spacing w:before="0" w:line="240" w:lineRule="auto"/>
+        <w:jc w:val="center"/>
+        <w:rPr>
+          <w:b/>
+          <w:bCs/>
+          <w:sz w:val="32"/>
+          <w:szCs w:val="32"/>
+          <w:u w:val="single"/>
+        </w:rPr>
+      </w:pPr>
+    </w:p>
+    <w:p>
+      <w:pPr>
+        <w:spacing w:before="0" w:line="240" w:lineRule="auto"/>
+        <w:jc w:val="center"/>
+        <w:rPr>
+          <w:b/>
+          <w:bCs/>
+          <w:sz w:val="32"/>
+          <w:szCs w:val="32"/>
+          <w:u w:val="single"/>
+        </w:rPr>
+      </w:pPr>
       <w:r>
         <w:rPr>
           <w:b/>
@@ -3365,6 +4027,7 @@
           <w:szCs w:val="32"/>
           <w:u w:val="single"/>
         </w:rPr>
+        <w:lastRenderedPageBreak/>
         <w:t xml:space="preserve">TS Pada Paatam </w:t>
       </w:r>
       <w:r>
@@ -3375,18 +4038,7 @@
           <w:szCs w:val="32"/>
           <w:u w:val="single"/>
         </w:rPr>
-        <w:t xml:space="preserve">– TS </w:t>
-      </w:r>
-      <w:proofErr w:type="gramStart"/>
-      <w:r>
-        <w:rPr>
-          <w:b/>
-          <w:bCs/>
-          <w:sz w:val="32"/>
-          <w:szCs w:val="32"/>
-          <w:u w:val="single"/>
-        </w:rPr>
-        <w:t>1</w:t>
+        <w:t>– TS 1</w:t>
       </w:r>
       <w:r>
         <w:rPr>
@@ -3416,18 +4068,7 @@
           <w:szCs w:val="32"/>
           <w:u w:val="single"/>
         </w:rPr>
-        <w:t>Tamil</w:t>
-      </w:r>
-      <w:proofErr w:type="gramEnd"/>
-      <w:r>
-        <w:rPr>
-          <w:b/>
-          <w:bCs/>
-          <w:sz w:val="32"/>
-          <w:szCs w:val="32"/>
-          <w:u w:val="single"/>
-        </w:rPr>
-        <w:t xml:space="preserve"> </w:t>
+        <w:t xml:space="preserve">Tamil </w:t>
       </w:r>
       <w:r>
         <w:rPr>
@@ -3674,7 +4315,6 @@
                 <w:sz w:val="28"/>
                 <w:szCs w:val="28"/>
               </w:rPr>
-              <w:lastRenderedPageBreak/>
               <w:t>TS 1.3.1.2 – Padam</w:t>
             </w:r>
           </w:p>
@@ -5115,18 +5755,7 @@
           <w:szCs w:val="32"/>
           <w:u w:val="single"/>
         </w:rPr>
-        <w:t xml:space="preserve">– TS </w:t>
-      </w:r>
-      <w:proofErr w:type="gramStart"/>
-      <w:r>
-        <w:rPr>
-          <w:b/>
-          <w:bCs/>
-          <w:sz w:val="32"/>
-          <w:szCs w:val="32"/>
-          <w:u w:val="single"/>
-        </w:rPr>
-        <w:t>1</w:t>
+        <w:t>– TS 1</w:t>
       </w:r>
       <w:r>
         <w:rPr>
@@ -5158,7 +5787,6 @@
         </w:rPr>
         <w:t>Tamil</w:t>
       </w:r>
-      <w:proofErr w:type="gramEnd"/>
       <w:r>
         <w:rPr>
           <w:b/>
@@ -5813,6 +6441,7 @@
                 <w:sz w:val="28"/>
                 <w:szCs w:val="28"/>
               </w:rPr>
+              <w:lastRenderedPageBreak/>
               <w:t>TS 1.3.1.2 – Vaakyam</w:t>
             </w:r>
           </w:p>
@@ -6714,7 +7343,6 @@
                 <w:sz w:val="28"/>
                 <w:szCs w:val="28"/>
               </w:rPr>
-              <w:lastRenderedPageBreak/>
               <w:t>TS 1.3.3.1 – Vaakyam</w:t>
             </w:r>
           </w:p>
@@ -9061,6 +9689,9 @@
     </w:tbl>
     <w:p>
       <w:pPr>
+        <w:pBdr>
+          <w:bottom w:val="double" w:sz="6" w:space="1" w:color="auto"/>
+        </w:pBdr>
         <w:tabs>
           <w:tab w:val="left" w:pos="2208"/>
         </w:tabs>
@@ -9073,7 +9704,13 @@
           <w:u w:val="single"/>
         </w:rPr>
       </w:pPr>
-      <w:r>
+    </w:p>
+    <w:p>
+      <w:pPr>
+        <w:tabs>
+          <w:tab w:val="left" w:pos="2208"/>
+        </w:tabs>
+        <w:jc w:val="center"/>
         <w:rPr>
           <w:b/>
           <w:bCs/>
@@ -9081,8 +9718,7 @@
           <w:szCs w:val="32"/>
           <w:u w:val="single"/>
         </w:rPr>
-        <w:t>=============</w:t>
-      </w:r>
+      </w:pPr>
     </w:p>
     <w:p>
       <w:pPr>
@@ -9103,6 +9739,7 @@
           <w:szCs w:val="32"/>
           <w:u w:val="single"/>
         </w:rPr>
+        <w:lastRenderedPageBreak/>
         <w:t xml:space="preserve">TS Pada Paatam – TS </w:t>
       </w:r>
       <w:r>
@@ -9390,7 +10027,6 @@
                 <w:sz w:val="28"/>
                 <w:szCs w:val="28"/>
               </w:rPr>
-              <w:lastRenderedPageBreak/>
               <w:t>TS 1.3.12.1 – Vaakyam</w:t>
             </w:r>
           </w:p>
@@ -11748,6 +12384,9 @@
     </w:tbl>
     <w:p>
       <w:pPr>
+        <w:pBdr>
+          <w:bottom w:val="double" w:sz="6" w:space="1" w:color="auto"/>
+        </w:pBdr>
         <w:jc w:val="center"/>
         <w:rPr>
           <w:b/>
@@ -11757,7 +12396,10 @@
           <w:u w:val="single"/>
         </w:rPr>
       </w:pPr>
-      <w:r>
+    </w:p>
+    <w:p>
+      <w:pPr>
+        <w:jc w:val="center"/>
         <w:rPr>
           <w:b/>
           <w:bCs/>
@@ -11765,8 +12407,7 @@
           <w:szCs w:val="32"/>
           <w:u w:val="single"/>
         </w:rPr>
-        <w:t>=============</w:t>
-      </w:r>
+      </w:pPr>
     </w:p>
     <w:p>
       <w:pPr>
@@ -11787,6 +12428,7 @@
           <w:szCs w:val="32"/>
           <w:u w:val="single"/>
         </w:rPr>
+        <w:lastRenderedPageBreak/>
         <w:t xml:space="preserve">TS Pada Paatam – TS </w:t>
       </w:r>
       <w:r>
@@ -12033,7 +12675,6 @@
                 <w:szCs w:val="28"/>
                 <w:lang w:bidi="ta-IN"/>
               </w:rPr>
-              <w:lastRenderedPageBreak/>
               <w:t xml:space="preserve">TS 1.3.8.1 </w:t>
             </w:r>
             <w:r>

--- a/TS-Padam/TS-1.3/TS 1.3 Tamil Pada Paatam Corrections.docx
+++ b/TS-Padam/TS-1.3/TS 1.3 Tamil Pada Paatam Corrections.docx
@@ -1,7 +1,544 @@
 
 <file path=word/document.xml><?xml version="1.0" encoding="utf-8"?>
-<w:document xmlns:wpc="http://schemas.microsoft.com/office/word/2010/wordprocessingCanvas" xmlns:cx="http://schemas.microsoft.com/office/drawing/2014/chartex" xmlns:cx1="http://schemas.microsoft.com/office/drawing/2015/9/8/chartex" xmlns:cx2="http://schemas.microsoft.com/office/drawing/2015/10/21/chartex" xmlns:cx3="http://schemas.microsoft.com/office/drawing/2016/5/9/chartex" xmlns:cx4="http://schemas.microsoft.com/office/drawing/2016/5/10/chartex" xmlns:cx5="http://schemas.microsoft.com/office/drawing/2016/5/11/chartex" xmlns:cx6="http://schemas.microsoft.com/office/drawing/2016/5/12/chartex" xmlns:cx7="http://schemas.microsoft.com/office/drawing/2016/5/13/chartex" xmlns:cx8="http://schemas.microsoft.com/office/drawing/2016/5/14/chartex" xmlns:mc="http://schemas.openxmlformats.org/markup-compatibility/2006" xmlns:aink="http://schemas.microsoft.com/office/drawing/2016/ink" xmlns:am3d="http://schemas.microsoft.com/office/drawing/2017/model3d" xmlns:o="urn:schemas-microsoft-com:office:office" xmlns:oel="http://schemas.microsoft.com/office/2019/extlst" xmlns:r="http://schemas.openxmlformats.org/officeDocument/2006/relationships" xmlns:m="http://schemas.openxmlformats.org/officeDocument/2006/math" xmlns:v="urn:schemas-microsoft-com:vml" xmlns:wp14="http://schemas.microsoft.com/office/word/2010/wordprocessingDrawing" xmlns:wp="http://schemas.openxmlformats.org/drawingml/2006/wordprocessingDrawing" xmlns:w10="urn:schemas-microsoft-com:office:word" xmlns:w="http://schemas.openxmlformats.org/wordprocessingml/2006/main" xmlns:w14="http://schemas.microsoft.com/office/word/2010/wordml" xmlns:w15="http://schemas.microsoft.com/office/word/2012/wordml" xmlns:w16cex="http://schemas.microsoft.com/office/word/2018/wordml/cex" xmlns:w16cid="http://schemas.microsoft.com/office/word/2016/wordml/cid" xmlns:w16="http://schemas.microsoft.com/office/word/2018/wordml" xmlns:w16du="http://schemas.microsoft.com/office/word/2023/wordml/word16du" xmlns:w16sdtdh="http://schemas.microsoft.com/office/word/2020/wordml/sdtdatahash" xmlns:w16se="http://schemas.microsoft.com/office/word/2015/wordml/symex" xmlns:wpg="http://schemas.microsoft.com/office/word/2010/wordprocessingGroup" xmlns:wpi="http://schemas.microsoft.com/office/word/2010/wordprocessingInk" xmlns:wne="http://schemas.microsoft.com/office/word/2006/wordml" xmlns:wps="http://schemas.microsoft.com/office/word/2010/wordprocessingShape" mc:Ignorable="w14 w15 w16se w16cid w16 w16cex w16sdtdh w16du wp14">
+<w:document xmlns:wpc="http://schemas.microsoft.com/office/word/2010/wordprocessingCanvas" xmlns:cx="http://schemas.microsoft.com/office/drawing/2014/chartex" xmlns:cx1="http://schemas.microsoft.com/office/drawing/2015/9/8/chartex" xmlns:cx2="http://schemas.microsoft.com/office/drawing/2015/10/21/chartex" xmlns:cx3="http://schemas.microsoft.com/office/drawing/2016/5/9/chartex" xmlns:cx4="http://schemas.microsoft.com/office/drawing/2016/5/10/chartex" xmlns:cx5="http://schemas.microsoft.com/office/drawing/2016/5/11/chartex" xmlns:cx6="http://schemas.microsoft.com/office/drawing/2016/5/12/chartex" xmlns:cx7="http://schemas.microsoft.com/office/drawing/2016/5/13/chartex" xmlns:cx8="http://schemas.microsoft.com/office/drawing/2016/5/14/chartex" xmlns:mc="http://schemas.openxmlformats.org/markup-compatibility/2006" xmlns:aink="http://schemas.microsoft.com/office/drawing/2016/ink" xmlns:am3d="http://schemas.microsoft.com/office/drawing/2017/model3d" xmlns:o="urn:schemas-microsoft-com:office:office" xmlns:oel="http://schemas.microsoft.com/office/2019/extlst" xmlns:r="http://schemas.openxmlformats.org/officeDocument/2006/relationships" xmlns:m="http://schemas.openxmlformats.org/officeDocument/2006/math" xmlns:v="urn:schemas-microsoft-com:vml" xmlns:wp14="http://schemas.microsoft.com/office/word/2010/wordprocessingDrawing" xmlns:wp="http://schemas.openxmlformats.org/drawingml/2006/wordprocessingDrawing" xmlns:w10="urn:schemas-microsoft-com:office:word" xmlns:w="http://schemas.openxmlformats.org/wordprocessingml/2006/main" xmlns:w14="http://schemas.microsoft.com/office/word/2010/wordml" xmlns:w15="http://schemas.microsoft.com/office/word/2012/wordml" xmlns:w16cex="http://schemas.microsoft.com/office/word/2018/wordml/cex" xmlns:w16cid="http://schemas.microsoft.com/office/word/2016/wordml/cid" xmlns:w16="http://schemas.microsoft.com/office/word/2018/wordml" xmlns:w16du="http://schemas.microsoft.com/office/word/2023/wordml/word16du" xmlns:w16sdtdh="http://schemas.microsoft.com/office/word/2020/wordml/sdtdatahash" xmlns:w16sdtfl="http://schemas.microsoft.com/office/word/2024/wordml/sdtformatlock" xmlns:w16se="http://schemas.microsoft.com/office/word/2015/wordml/symex" xmlns:wpg="http://schemas.microsoft.com/office/word/2010/wordprocessingGroup" xmlns:wpi="http://schemas.microsoft.com/office/word/2010/wordprocessingInk" xmlns:wne="http://schemas.microsoft.com/office/word/2006/wordml" xmlns:wps="http://schemas.microsoft.com/office/word/2010/wordprocessingShape" mc:Ignorable="w14 w15 w16se w16cid w16 w16cex w16sdtdh w16sdtfl w16du wp14">
   <w:body>
+    <w:p>
+      <w:pPr>
+        <w:jc w:val="center"/>
+        <w:rPr>
+          <w:b/>
+          <w:bCs/>
+          <w:sz w:val="32"/>
+          <w:szCs w:val="32"/>
+          <w:u w:val="single"/>
+        </w:rPr>
+      </w:pPr>
+      <w:r>
+        <w:rPr>
+          <w:b/>
+          <w:bCs/>
+          <w:sz w:val="32"/>
+          <w:szCs w:val="32"/>
+          <w:u w:val="single"/>
+        </w:rPr>
+        <w:t>TS Pada Paatam – TS 1.</w:t>
+      </w:r>
+      <w:r>
+        <w:rPr>
+          <w:b/>
+          <w:bCs/>
+          <w:sz w:val="32"/>
+          <w:szCs w:val="32"/>
+          <w:u w:val="single"/>
+        </w:rPr>
+        <w:t>3</w:t>
+      </w:r>
+      <w:r>
+        <w:rPr>
+          <w:b/>
+          <w:bCs/>
+          <w:sz w:val="32"/>
+          <w:szCs w:val="32"/>
+          <w:u w:val="single"/>
+        </w:rPr>
+        <w:t xml:space="preserve"> </w:t>
+      </w:r>
+      <w:r>
+        <w:rPr>
+          <w:b/>
+          <w:bCs/>
+          <w:sz w:val="32"/>
+          <w:szCs w:val="32"/>
+          <w:u w:val="single"/>
+        </w:rPr>
+        <w:t xml:space="preserve">Tamil </w:t>
+      </w:r>
+      <w:r>
+        <w:rPr>
+          <w:b/>
+          <w:bCs/>
+          <w:sz w:val="32"/>
+          <w:szCs w:val="32"/>
+          <w:u w:val="single"/>
+        </w:rPr>
+        <w:t xml:space="preserve"> Corrections –</w:t>
+      </w:r>
+      <w:r>
+        <w:rPr>
+          <w:b/>
+          <w:bCs/>
+          <w:sz w:val="32"/>
+          <w:szCs w:val="32"/>
+          <w:u w:val="single"/>
+        </w:rPr>
+        <w:t xml:space="preserve"> </w:t>
+      </w:r>
+      <w:r>
+        <w:rPr>
+          <w:b/>
+          <w:bCs/>
+          <w:sz w:val="32"/>
+          <w:szCs w:val="32"/>
+          <w:u w:val="single"/>
+        </w:rPr>
+        <w:t xml:space="preserve">Observed till </w:t>
+      </w:r>
+      <w:r>
+        <w:rPr>
+          <w:b/>
+          <w:bCs/>
+          <w:sz w:val="32"/>
+          <w:szCs w:val="32"/>
+          <w:highlight w:val="red"/>
+          <w:u w:val="single"/>
+        </w:rPr>
+        <w:t>31st July 2025</w:t>
+      </w:r>
+    </w:p>
+    <w:p>
+      <w:pPr>
+        <w:spacing w:before="0" w:line="240" w:lineRule="auto"/>
+        <w:jc w:val="center"/>
+        <w:rPr>
+          <w:bCs/>
+          <w:sz w:val="32"/>
+          <w:szCs w:val="32"/>
+        </w:rPr>
+      </w:pPr>
+      <w:r>
+        <w:rPr>
+          <w:bCs/>
+          <w:sz w:val="32"/>
+          <w:szCs w:val="32"/>
+        </w:rPr>
+        <w:t>(ignore those which are already incorporated in your book’s version and date)</w:t>
+      </w:r>
+    </w:p>
+    <w:tbl>
+      <w:tblPr>
+        <w:tblW w:w="14147" w:type="dxa"/>
+        <w:tblInd w:w="-714" w:type="dxa"/>
+        <w:tblBorders>
+          <w:top w:val="single" w:sz="4" w:space="0" w:color="000000"/>
+          <w:left w:val="single" w:sz="4" w:space="0" w:color="000000"/>
+          <w:bottom w:val="single" w:sz="4" w:space="0" w:color="000000"/>
+          <w:right w:val="single" w:sz="4" w:space="0" w:color="000000"/>
+          <w:insideH w:val="single" w:sz="4" w:space="0" w:color="000000"/>
+          <w:insideV w:val="single" w:sz="4" w:space="0" w:color="000000"/>
+        </w:tblBorders>
+        <w:tblLook w:val="04A0" w:firstRow="1" w:lastRow="0" w:firstColumn="1" w:lastColumn="0" w:noHBand="0" w:noVBand="1"/>
+      </w:tblPr>
+      <w:tblGrid>
+        <w:gridCol w:w="3119"/>
+        <w:gridCol w:w="5387"/>
+        <w:gridCol w:w="5528"/>
+        <w:gridCol w:w="113"/>
+      </w:tblGrid>
+      <w:tr>
+        <w:trPr>
+          <w:gridAfter w:val="1"/>
+          <w:wAfter w:w="113" w:type="dxa"/>
+        </w:trPr>
+        <w:tc>
+          <w:tcPr>
+            <w:tcW w:w="3119" w:type="dxa"/>
+          </w:tcPr>
+          <w:p>
+            <w:pPr>
+              <w:spacing w:before="0" w:line="240" w:lineRule="auto"/>
+              <w:jc w:val="center"/>
+              <w:rPr>
+                <w:sz w:val="32"/>
+                <w:szCs w:val="32"/>
+              </w:rPr>
+            </w:pPr>
+            <w:r>
+              <w:rPr>
+                <w:sz w:val="32"/>
+                <w:szCs w:val="32"/>
+              </w:rPr>
+              <w:t>Section, Paragraph</w:t>
+            </w:r>
+          </w:p>
+          <w:p>
+            <w:pPr>
+              <w:spacing w:before="0" w:line="240" w:lineRule="auto"/>
+              <w:jc w:val="center"/>
+              <w:rPr>
+                <w:sz w:val="32"/>
+                <w:szCs w:val="32"/>
+              </w:rPr>
+            </w:pPr>
+            <w:r>
+              <w:rPr>
+                <w:sz w:val="32"/>
+                <w:szCs w:val="32"/>
+              </w:rPr>
+              <w:t>Reference</w:t>
+            </w:r>
+          </w:p>
+        </w:tc>
+        <w:tc>
+          <w:tcPr>
+            <w:tcW w:w="5387" w:type="dxa"/>
+          </w:tcPr>
+          <w:p>
+            <w:pPr>
+              <w:spacing w:before="0" w:line="240" w:lineRule="auto"/>
+              <w:jc w:val="center"/>
+              <w:rPr>
+                <w:sz w:val="32"/>
+                <w:szCs w:val="32"/>
+              </w:rPr>
+            </w:pPr>
+            <w:r>
+              <w:rPr>
+                <w:sz w:val="32"/>
+                <w:szCs w:val="32"/>
+              </w:rPr>
+              <w:t>As Printed</w:t>
+            </w:r>
+          </w:p>
+        </w:tc>
+        <w:tc>
+          <w:tcPr>
+            <w:tcW w:w="5528" w:type="dxa"/>
+          </w:tcPr>
+          <w:p>
+            <w:pPr>
+              <w:spacing w:before="0" w:line="240" w:lineRule="auto"/>
+              <w:ind w:left="-183" w:right="-18"/>
+              <w:jc w:val="center"/>
+              <w:rPr>
+                <w:sz w:val="32"/>
+                <w:szCs w:val="32"/>
+              </w:rPr>
+            </w:pPr>
+            <w:r>
+              <w:rPr>
+                <w:sz w:val="32"/>
+                <w:szCs w:val="32"/>
+              </w:rPr>
+              <w:t>To be read as or corrected as</w:t>
+            </w:r>
+          </w:p>
+        </w:tc>
+      </w:tr>
+      <w:tr>
+        <w:trPr>
+          <w:trHeight w:val="914"/>
+        </w:trPr>
+        <w:tc>
+          <w:tcPr>
+            <w:tcW w:w="3119" w:type="dxa"/>
+            <w:tcBorders>
+              <w:top w:val="single" w:sz="4" w:space="0" w:color="000000"/>
+              <w:left w:val="single" w:sz="4" w:space="0" w:color="000000"/>
+              <w:bottom w:val="single" w:sz="4" w:space="0" w:color="000000"/>
+              <w:right w:val="single" w:sz="4" w:space="0" w:color="000000"/>
+            </w:tcBorders>
+          </w:tcPr>
+          <w:p>
+            <w:pPr>
+              <w:widowControl w:val="0"/>
+              <w:autoSpaceDE w:val="0"/>
+              <w:autoSpaceDN w:val="0"/>
+              <w:adjustRightInd w:val="0"/>
+              <w:spacing w:before="0" w:line="240" w:lineRule="auto"/>
+              <w:rPr>
+                <w:rFonts w:cs="Arial"/>
+                <w:b/>
+                <w:sz w:val="28"/>
+                <w:szCs w:val="28"/>
+              </w:rPr>
+            </w:pPr>
+            <w:r>
+              <w:rPr>
+                <w:rFonts w:cs="Arial"/>
+                <w:b/>
+                <w:sz w:val="28"/>
+                <w:szCs w:val="28"/>
+              </w:rPr>
+              <w:t>TS 1.3.</w:t>
+            </w:r>
+            <w:r>
+              <w:rPr>
+                <w:rFonts w:cs="Arial"/>
+                <w:b/>
+                <w:sz w:val="28"/>
+                <w:szCs w:val="28"/>
+              </w:rPr>
+              <w:t>8</w:t>
+            </w:r>
+            <w:r>
+              <w:rPr>
+                <w:rFonts w:cs="Arial"/>
+                <w:b/>
+                <w:sz w:val="28"/>
+                <w:szCs w:val="28"/>
+              </w:rPr>
+              <w:t>.2 – Vaakyam</w:t>
+            </w:r>
+          </w:p>
+          <w:p>
+            <w:pPr>
+              <w:widowControl w:val="0"/>
+              <w:autoSpaceDE w:val="0"/>
+              <w:autoSpaceDN w:val="0"/>
+              <w:adjustRightInd w:val="0"/>
+              <w:spacing w:before="0" w:line="240" w:lineRule="auto"/>
+              <w:rPr>
+                <w:rFonts w:cs="Arial"/>
+                <w:b/>
+                <w:sz w:val="28"/>
+                <w:szCs w:val="28"/>
+              </w:rPr>
+            </w:pPr>
+            <w:r>
+              <w:rPr>
+                <w:rFonts w:cs="Arial"/>
+                <w:b/>
+                <w:sz w:val="28"/>
+                <w:szCs w:val="28"/>
+              </w:rPr>
+              <w:t xml:space="preserve">Line No. </w:t>
+            </w:r>
+            <w:r>
+              <w:rPr>
+                <w:rFonts w:cs="Arial"/>
+                <w:b/>
+                <w:sz w:val="28"/>
+                <w:szCs w:val="28"/>
+              </w:rPr>
+              <w:t>2</w:t>
+            </w:r>
+          </w:p>
+          <w:p>
+            <w:pPr>
+              <w:widowControl w:val="0"/>
+              <w:autoSpaceDE w:val="0"/>
+              <w:autoSpaceDN w:val="0"/>
+              <w:adjustRightInd w:val="0"/>
+              <w:spacing w:before="0" w:line="240" w:lineRule="auto"/>
+              <w:rPr>
+                <w:rFonts w:cs="Arial"/>
+                <w:bCs/>
+                <w:sz w:val="28"/>
+                <w:szCs w:val="28"/>
+              </w:rPr>
+            </w:pPr>
+            <w:r>
+              <w:rPr>
+                <w:b/>
+                <w:sz w:val="28"/>
+                <w:szCs w:val="28"/>
+              </w:rPr>
+              <w:t xml:space="preserve">Panchaati No. </w:t>
+            </w:r>
+            <w:r>
+              <w:rPr>
+                <w:b/>
+                <w:sz w:val="28"/>
+                <w:szCs w:val="28"/>
+              </w:rPr>
+              <w:t>15</w:t>
+            </w:r>
+          </w:p>
+        </w:tc>
+        <w:tc>
+          <w:tcPr>
+            <w:tcW w:w="5387" w:type="dxa"/>
+            <w:tcBorders>
+              <w:top w:val="single" w:sz="4" w:space="0" w:color="000000"/>
+              <w:left w:val="single" w:sz="4" w:space="0" w:color="000000"/>
+              <w:bottom w:val="single" w:sz="4" w:space="0" w:color="000000"/>
+              <w:right w:val="single" w:sz="4" w:space="0" w:color="000000"/>
+            </w:tcBorders>
+          </w:tcPr>
+          <w:p>
+            <w:pPr>
+              <w:widowControl w:val="0"/>
+              <w:autoSpaceDE w:val="0"/>
+              <w:autoSpaceDN w:val="0"/>
+              <w:adjustRightInd w:val="0"/>
+              <w:spacing w:before="0" w:line="240" w:lineRule="auto"/>
+              <w:ind w:right="-278"/>
+              <w:rPr>
+                <w:rFonts w:ascii="BRH Devanagari Extra" w:hAnsi="BRH Devanagari Extra" w:cs="BRH Devanagari Extra"/>
+                <w:sz w:val="40"/>
+                <w:szCs w:val="40"/>
+              </w:rPr>
+            </w:pPr>
+            <w:r>
+              <w:rPr>
+                <w:rFonts w:ascii="BRH Devanagari Extra" w:hAnsi="BRH Devanagari Extra" w:cs="BRH Devanagari Extra"/>
+                <w:sz w:val="40"/>
+                <w:szCs w:val="40"/>
+              </w:rPr>
+              <w:t>rÉ</w:t>
+            </w:r>
+            <w:r>
+              <w:rPr>
+                <w:rFonts w:ascii="BRH Malayalam Extra" w:hAnsi="BRH Malayalam Extra" w:cs="BRH Devanagari Extra"/>
+                <w:sz w:val="32"/>
+                <w:szCs w:val="40"/>
+              </w:rPr>
+              <w:t>–</w:t>
+            </w:r>
+            <w:r>
+              <w:rPr>
+                <w:rFonts w:ascii="BRH Devanagari Extra" w:hAnsi="BRH Devanagari Extra" w:cs="BRH Devanagari Extra"/>
+                <w:sz w:val="40"/>
+                <w:szCs w:val="40"/>
+              </w:rPr>
+              <w:t>¥Éå rÉ</w:t>
+            </w:r>
+            <w:r>
+              <w:rPr>
+                <w:rFonts w:ascii="BRH Malayalam Extra" w:hAnsi="BRH Malayalam Extra" w:cs="BRH Devanagari Extra"/>
+                <w:sz w:val="32"/>
+                <w:szCs w:val="40"/>
+              </w:rPr>
+              <w:t>–</w:t>
+            </w:r>
+            <w:r>
+              <w:rPr>
+                <w:rFonts w:ascii="BRH Devanagari Extra" w:hAnsi="BRH Devanagari Extra" w:cs="BRH Devanagari Extra"/>
+                <w:sz w:val="40"/>
+                <w:szCs w:val="40"/>
+              </w:rPr>
+              <w:t>¥É</w:t>
+            </w:r>
+            <w:r>
+              <w:rPr>
+                <w:rFonts w:ascii="BRH Devanagari Extra" w:hAnsi="BRH Devanagari Extra" w:cs="BRH Devanagari Extra"/>
+                <w:sz w:val="40"/>
+                <w:szCs w:val="40"/>
+              </w:rPr>
+              <w:t>mÉ</w:t>
+            </w:r>
+            <w:r>
+              <w:rPr>
+                <w:rFonts w:ascii="BRH Devanagari Extra" w:hAnsi="BRH Devanagari Extra" w:cs="BRH Devanagari Extra"/>
+                <w:sz w:val="40"/>
+                <w:szCs w:val="40"/>
+                <w:highlight w:val="yellow"/>
+              </w:rPr>
+              <w:t>ÌiÉþ</w:t>
+            </w:r>
+            <w:r>
+              <w:rPr>
+                <w:rFonts w:ascii="BRH Devanagari Extra" w:hAnsi="BRH Devanagari Extra" w:cs="BRH Devanagari Extra"/>
+                <w:sz w:val="40"/>
+                <w:szCs w:val="40"/>
+              </w:rPr>
+              <w:t>Ç kÉÉÈ</w:t>
+            </w:r>
+          </w:p>
+        </w:tc>
+        <w:tc>
+          <w:tcPr>
+            <w:tcW w:w="5641" w:type="dxa"/>
+            <w:gridSpan w:val="2"/>
+            <w:tcBorders>
+              <w:top w:val="single" w:sz="4" w:space="0" w:color="000000"/>
+              <w:left w:val="single" w:sz="4" w:space="0" w:color="000000"/>
+              <w:bottom w:val="single" w:sz="4" w:space="0" w:color="000000"/>
+              <w:right w:val="single" w:sz="4" w:space="0" w:color="000000"/>
+            </w:tcBorders>
+          </w:tcPr>
+          <w:p>
+            <w:pPr>
+              <w:spacing w:before="0" w:line="240" w:lineRule="auto"/>
+              <w:rPr>
+                <w:rFonts w:ascii="BRH Devanagari Extra" w:hAnsi="BRH Devanagari Extra" w:cs="BRH Devanagari Extra"/>
+                <w:sz w:val="40"/>
+                <w:szCs w:val="40"/>
+              </w:rPr>
+            </w:pPr>
+            <w:r>
+              <w:rPr>
+                <w:rFonts w:ascii="BRH Devanagari Extra" w:hAnsi="BRH Devanagari Extra" w:cs="BRH Devanagari Extra"/>
+                <w:sz w:val="40"/>
+                <w:szCs w:val="40"/>
+              </w:rPr>
+              <w:t>rÉ</w:t>
+            </w:r>
+            <w:r>
+              <w:rPr>
+                <w:rFonts w:ascii="BRH Malayalam Extra" w:hAnsi="BRH Malayalam Extra" w:cs="BRH Devanagari Extra"/>
+                <w:sz w:val="32"/>
+                <w:szCs w:val="40"/>
+              </w:rPr>
+              <w:t>–</w:t>
+            </w:r>
+            <w:r>
+              <w:rPr>
+                <w:rFonts w:ascii="BRH Devanagari Extra" w:hAnsi="BRH Devanagari Extra" w:cs="BRH Devanagari Extra"/>
+                <w:sz w:val="40"/>
+                <w:szCs w:val="40"/>
+              </w:rPr>
+              <w:t>¥Éå rÉ</w:t>
+            </w:r>
+            <w:r>
+              <w:rPr>
+                <w:rFonts w:ascii="BRH Malayalam Extra" w:hAnsi="BRH Malayalam Extra" w:cs="BRH Devanagari Extra"/>
+                <w:sz w:val="32"/>
+                <w:szCs w:val="40"/>
+              </w:rPr>
+              <w:t>–</w:t>
+            </w:r>
+            <w:r>
+              <w:rPr>
+                <w:rFonts w:ascii="BRH Devanagari Extra" w:hAnsi="BRH Devanagari Extra" w:cs="BRH Devanagari Extra"/>
+                <w:sz w:val="40"/>
+                <w:szCs w:val="40"/>
+              </w:rPr>
+              <w:t>¥É</w:t>
+            </w:r>
+            <w:r>
+              <w:rPr>
+                <w:rFonts w:ascii="BRH Devanagari Extra" w:hAnsi="BRH Devanagari Extra" w:cs="BRH Devanagari Extra"/>
+                <w:sz w:val="40"/>
+                <w:szCs w:val="40"/>
+                <w:highlight w:val="green"/>
+              </w:rPr>
+              <w:t>mÉ</w:t>
+            </w:r>
+            <w:r>
+              <w:rPr>
+                <w:rFonts w:ascii="BRH Devanagari Extra" w:hAnsi="BRH Devanagari Extra" w:cs="BRH Devanagari Extra"/>
+                <w:sz w:val="40"/>
+                <w:szCs w:val="40"/>
+              </w:rPr>
+              <w:t>þÌiÉÇ kÉÉÈ</w:t>
+            </w:r>
+          </w:p>
+        </w:tc>
+      </w:tr>
+    </w:tbl>
+    <w:p>
+      <w:pPr>
+        <w:jc w:val="center"/>
+        <w:rPr>
+          <w:b/>
+          <w:bCs/>
+          <w:sz w:val="32"/>
+          <w:szCs w:val="32"/>
+          <w:u w:val="single"/>
+        </w:rPr>
+      </w:pPr>
+      <w:r>
+        <w:rPr>
+          <w:b/>
+          <w:bCs/>
+          <w:sz w:val="32"/>
+          <w:szCs w:val="32"/>
+          <w:u w:val="single"/>
+        </w:rPr>
+        <w:t>==============</w:t>
+      </w:r>
+    </w:p>
     <w:p>
       <w:pPr>
         <w:jc w:val="center"/>
@@ -266,7 +803,6 @@
               <w:bottom w:val="single" w:sz="4" w:space="0" w:color="000000"/>
               <w:right w:val="single" w:sz="4" w:space="0" w:color="000000"/>
             </w:tcBorders>
-            <w:shd w:val="clear" w:color="auto" w:fill="auto"/>
           </w:tcPr>
           <w:p>
             <w:pPr>
@@ -385,7 +921,6 @@
               <w:bottom w:val="single" w:sz="4" w:space="0" w:color="000000"/>
               <w:right w:val="single" w:sz="4" w:space="0" w:color="000000"/>
             </w:tcBorders>
-            <w:shd w:val="clear" w:color="auto" w:fill="auto"/>
           </w:tcPr>
           <w:p>
             <w:pPr>
@@ -484,7 +1019,6 @@
               <w:bottom w:val="single" w:sz="4" w:space="0" w:color="000000"/>
               <w:right w:val="single" w:sz="4" w:space="0" w:color="000000"/>
             </w:tcBorders>
-            <w:shd w:val="clear" w:color="auto" w:fill="auto"/>
           </w:tcPr>
           <w:p>
             <w:pPr>
@@ -594,7 +1128,6 @@
               <w:bottom w:val="single" w:sz="4" w:space="0" w:color="000000"/>
               <w:right w:val="single" w:sz="4" w:space="0" w:color="000000"/>
             </w:tcBorders>
-            <w:shd w:val="clear" w:color="auto" w:fill="auto"/>
           </w:tcPr>
           <w:p>
             <w:pPr>
@@ -693,15 +1226,7 @@
                 <w:sz w:val="28"/>
                 <w:szCs w:val="28"/>
               </w:rPr>
-              <w:t>1</w:t>
-            </w:r>
-            <w:r>
-              <w:rPr>
-                <w:b/>
-                <w:sz w:val="28"/>
-                <w:szCs w:val="28"/>
-              </w:rPr>
-              <w:t>7</w:t>
+              <w:t>17</w:t>
             </w:r>
           </w:p>
         </w:tc>
@@ -714,7 +1239,6 @@
               <w:bottom w:val="single" w:sz="4" w:space="0" w:color="000000"/>
               <w:right w:val="single" w:sz="4" w:space="0" w:color="000000"/>
             </w:tcBorders>
-            <w:shd w:val="clear" w:color="auto" w:fill="auto"/>
           </w:tcPr>
           <w:p>
             <w:pPr>
@@ -725,7 +1249,7 @@
               <w:spacing w:before="0" w:line="240" w:lineRule="auto"/>
               <w:ind w:right="-278"/>
               <w:rPr>
-                <w:rFonts w:ascii="Latha" w:hAnsi="Latha" w:cs="Latha" w:hint="cs"/>
+                <w:rFonts w:ascii="Latha" w:hAnsi="Latha" w:cs="Latha"/>
                 <w:sz w:val="28"/>
                 <w:szCs w:val="28"/>
                 <w:cs/>
@@ -986,13 +1510,12 @@
               <w:bottom w:val="single" w:sz="4" w:space="0" w:color="000000"/>
               <w:right w:val="single" w:sz="4" w:space="0" w:color="000000"/>
             </w:tcBorders>
-            <w:shd w:val="clear" w:color="auto" w:fill="auto"/>
           </w:tcPr>
           <w:p>
             <w:pPr>
               <w:spacing w:before="0" w:line="240" w:lineRule="auto"/>
               <w:rPr>
-                <w:rFonts w:ascii="Latha" w:hAnsi="Latha" w:cs="Latha" w:hint="cs"/>
+                <w:rFonts w:ascii="Latha" w:hAnsi="Latha" w:cs="Latha"/>
                 <w:sz w:val="28"/>
                 <w:szCs w:val="28"/>
                 <w:cs/>
@@ -1514,7 +2037,6 @@
               <w:bottom w:val="single" w:sz="4" w:space="0" w:color="000000"/>
               <w:right w:val="single" w:sz="4" w:space="0" w:color="000000"/>
             </w:tcBorders>
-            <w:shd w:val="clear" w:color="auto" w:fill="auto"/>
           </w:tcPr>
           <w:p>
             <w:pPr>
@@ -1539,6 +2061,7 @@
                 <w:sz w:val="28"/>
                 <w:szCs w:val="28"/>
               </w:rPr>
+              <w:lastRenderedPageBreak/>
               <w:t>TS 1.3.</w:t>
             </w:r>
             <w:r>
@@ -1639,7 +2162,6 @@
               <w:bottom w:val="single" w:sz="4" w:space="0" w:color="000000"/>
               <w:right w:val="single" w:sz="4" w:space="0" w:color="000000"/>
             </w:tcBorders>
-            <w:shd w:val="clear" w:color="auto" w:fill="auto"/>
           </w:tcPr>
           <w:p>
             <w:pPr>
@@ -1906,7 +2428,6 @@
               <w:bottom w:val="single" w:sz="4" w:space="0" w:color="000000"/>
               <w:right w:val="single" w:sz="4" w:space="0" w:color="000000"/>
             </w:tcBorders>
-            <w:shd w:val="clear" w:color="auto" w:fill="auto"/>
           </w:tcPr>
           <w:p>
             <w:pPr>
@@ -2172,7 +2693,6 @@
               <w:bottom w:val="single" w:sz="4" w:space="0" w:color="000000"/>
               <w:right w:val="single" w:sz="4" w:space="0" w:color="000000"/>
             </w:tcBorders>
-            <w:shd w:val="clear" w:color="auto" w:fill="auto"/>
           </w:tcPr>
           <w:p>
             <w:pPr>
@@ -2302,7 +2822,6 @@
               <w:bottom w:val="single" w:sz="4" w:space="0" w:color="000000"/>
               <w:right w:val="single" w:sz="4" w:space="0" w:color="000000"/>
             </w:tcBorders>
-            <w:shd w:val="clear" w:color="auto" w:fill="auto"/>
           </w:tcPr>
           <w:p>
             <w:pPr>
@@ -2509,7 +3028,6 @@
               <w:bottom w:val="single" w:sz="4" w:space="0" w:color="000000"/>
               <w:right w:val="single" w:sz="4" w:space="0" w:color="000000"/>
             </w:tcBorders>
-            <w:shd w:val="clear" w:color="auto" w:fill="auto"/>
           </w:tcPr>
           <w:p>
             <w:pPr>
@@ -2752,7 +3270,6 @@
           <w:szCs w:val="32"/>
           <w:u w:val="single"/>
         </w:rPr>
-        <w:lastRenderedPageBreak/>
         <w:t>TS Pada Paatam – TS 1.</w:t>
       </w:r>
       <w:r>
@@ -2977,7 +3494,6 @@
               <w:bottom w:val="single" w:sz="4" w:space="0" w:color="auto"/>
               <w:right w:val="single" w:sz="4" w:space="0" w:color="000000"/>
             </w:tcBorders>
-            <w:shd w:val="clear" w:color="auto" w:fill="auto"/>
           </w:tcPr>
           <w:p>
             <w:pPr>
@@ -3011,7 +3527,6 @@
               <w:bottom w:val="single" w:sz="4" w:space="0" w:color="auto"/>
               <w:right w:val="single" w:sz="4" w:space="0" w:color="000000"/>
             </w:tcBorders>
-            <w:shd w:val="clear" w:color="auto" w:fill="auto"/>
           </w:tcPr>
           <w:p>
             <w:pPr>
@@ -3050,7 +3565,6 @@
               <w:bottom w:val="single" w:sz="4" w:space="0" w:color="auto"/>
               <w:right w:val="single" w:sz="4" w:space="0" w:color="000000"/>
             </w:tcBorders>
-            <w:shd w:val="clear" w:color="auto" w:fill="auto"/>
           </w:tcPr>
           <w:p>
             <w:pPr>
@@ -3422,7 +3936,6 @@
               <w:bottom w:val="single" w:sz="4" w:space="0" w:color="000000"/>
               <w:right w:val="single" w:sz="4" w:space="0" w:color="000000"/>
             </w:tcBorders>
-            <w:shd w:val="clear" w:color="auto" w:fill="auto"/>
           </w:tcPr>
           <w:p>
             <w:pPr>
@@ -3509,7 +4022,6 @@
               <w:bottom w:val="single" w:sz="4" w:space="0" w:color="000000"/>
               <w:right w:val="single" w:sz="4" w:space="0" w:color="000000"/>
             </w:tcBorders>
-            <w:shd w:val="clear" w:color="auto" w:fill="auto"/>
           </w:tcPr>
           <w:p>
             <w:pPr>
@@ -3706,7 +4218,6 @@
               <w:bottom w:val="single" w:sz="4" w:space="0" w:color="000000"/>
               <w:right w:val="single" w:sz="4" w:space="0" w:color="000000"/>
             </w:tcBorders>
-            <w:shd w:val="clear" w:color="auto" w:fill="auto"/>
           </w:tcPr>
           <w:p>
             <w:pPr>
@@ -3913,6 +4424,7 @@
           <w:szCs w:val="32"/>
           <w:u w:val="single"/>
         </w:rPr>
+        <w:lastRenderedPageBreak/>
         <w:t>==========</w:t>
       </w:r>
     </w:p>
@@ -4027,7 +4539,6 @@
           <w:szCs w:val="32"/>
           <w:u w:val="single"/>
         </w:rPr>
-        <w:lastRenderedPageBreak/>
         <w:t xml:space="preserve">TS Pada Paatam </w:t>
       </w:r>
       <w:r>
@@ -4292,7 +4803,6 @@
               <w:bottom w:val="single" w:sz="4" w:space="0" w:color="000000"/>
               <w:right w:val="single" w:sz="4" w:space="0" w:color="000000"/>
             </w:tcBorders>
-            <w:shd w:val="clear" w:color="auto" w:fill="auto"/>
           </w:tcPr>
           <w:p>
             <w:pPr>
@@ -4375,7 +4885,6 @@
               <w:bottom w:val="single" w:sz="4" w:space="0" w:color="000000"/>
               <w:right w:val="single" w:sz="4" w:space="0" w:color="000000"/>
             </w:tcBorders>
-            <w:shd w:val="clear" w:color="auto" w:fill="auto"/>
           </w:tcPr>
           <w:p>
             <w:pPr>
@@ -4700,7 +5209,6 @@
               <w:bottom w:val="single" w:sz="4" w:space="0" w:color="000000"/>
               <w:right w:val="single" w:sz="4" w:space="0" w:color="000000"/>
             </w:tcBorders>
-            <w:shd w:val="clear" w:color="auto" w:fill="auto"/>
           </w:tcPr>
           <w:p>
             <w:pPr>
@@ -5025,7 +5533,6 @@
               <w:bottom w:val="single" w:sz="4" w:space="0" w:color="000000"/>
               <w:right w:val="single" w:sz="4" w:space="0" w:color="000000"/>
             </w:tcBorders>
-            <w:shd w:val="clear" w:color="auto" w:fill="auto"/>
           </w:tcPr>
           <w:p>
             <w:pPr>
@@ -5109,7 +5616,6 @@
               <w:bottom w:val="single" w:sz="4" w:space="0" w:color="000000"/>
               <w:right w:val="single" w:sz="4" w:space="0" w:color="000000"/>
             </w:tcBorders>
-            <w:shd w:val="clear" w:color="auto" w:fill="auto"/>
           </w:tcPr>
           <w:p>
             <w:pPr>
@@ -5394,7 +5900,6 @@
               <w:bottom w:val="single" w:sz="4" w:space="0" w:color="000000"/>
               <w:right w:val="single" w:sz="4" w:space="0" w:color="000000"/>
             </w:tcBorders>
-            <w:shd w:val="clear" w:color="auto" w:fill="auto"/>
           </w:tcPr>
           <w:p>
             <w:pPr>
@@ -5861,6 +6366,7 @@
           <w:highlight w:val="yellow"/>
           <w:u w:val="single"/>
         </w:rPr>
+        <w:lastRenderedPageBreak/>
         <w:t>(No additional corrections afer June 30,2020)</w:t>
       </w:r>
     </w:p>
@@ -6047,7 +6553,6 @@
               <w:bottom w:val="single" w:sz="4" w:space="0" w:color="000000"/>
               <w:right w:val="single" w:sz="4" w:space="0" w:color="000000"/>
             </w:tcBorders>
-            <w:shd w:val="clear" w:color="auto" w:fill="auto"/>
           </w:tcPr>
           <w:p>
             <w:pPr>
@@ -6130,7 +6635,6 @@
               <w:bottom w:val="single" w:sz="4" w:space="0" w:color="000000"/>
               <w:right w:val="single" w:sz="4" w:space="0" w:color="000000"/>
             </w:tcBorders>
-            <w:shd w:val="clear" w:color="auto" w:fill="auto"/>
           </w:tcPr>
           <w:p>
             <w:pPr>
@@ -6274,7 +6778,6 @@
               <w:bottom w:val="single" w:sz="4" w:space="0" w:color="000000"/>
               <w:right w:val="single" w:sz="4" w:space="0" w:color="000000"/>
             </w:tcBorders>
-            <w:shd w:val="clear" w:color="auto" w:fill="auto"/>
           </w:tcPr>
           <w:p>
             <w:pPr>
@@ -6418,7 +6921,6 @@
               <w:bottom w:val="single" w:sz="4" w:space="0" w:color="000000"/>
               <w:right w:val="single" w:sz="4" w:space="0" w:color="000000"/>
             </w:tcBorders>
-            <w:shd w:val="clear" w:color="auto" w:fill="auto"/>
           </w:tcPr>
           <w:p>
             <w:pPr>
@@ -6441,7 +6943,6 @@
                 <w:sz w:val="28"/>
                 <w:szCs w:val="28"/>
               </w:rPr>
-              <w:lastRenderedPageBreak/>
               <w:t>TS 1.3.1.2 – Vaakyam</w:t>
             </w:r>
           </w:p>
@@ -6502,7 +7003,6 @@
               <w:bottom w:val="single" w:sz="4" w:space="0" w:color="000000"/>
               <w:right w:val="single" w:sz="4" w:space="0" w:color="000000"/>
             </w:tcBorders>
-            <w:shd w:val="clear" w:color="auto" w:fill="auto"/>
           </w:tcPr>
           <w:p>
             <w:pPr>
@@ -6668,7 +7168,6 @@
               <w:bottom w:val="single" w:sz="4" w:space="0" w:color="000000"/>
               <w:right w:val="single" w:sz="4" w:space="0" w:color="000000"/>
             </w:tcBorders>
-            <w:shd w:val="clear" w:color="auto" w:fill="auto"/>
           </w:tcPr>
           <w:p>
             <w:pPr>
@@ -6824,7 +7323,6 @@
               <w:bottom w:val="single" w:sz="4" w:space="0" w:color="000000"/>
               <w:right w:val="single" w:sz="4" w:space="0" w:color="000000"/>
             </w:tcBorders>
-            <w:shd w:val="clear" w:color="auto" w:fill="auto"/>
           </w:tcPr>
           <w:p>
             <w:pPr>
@@ -6907,7 +7405,6 @@
               <w:bottom w:val="single" w:sz="4" w:space="0" w:color="000000"/>
               <w:right w:val="single" w:sz="4" w:space="0" w:color="000000"/>
             </w:tcBorders>
-            <w:shd w:val="clear" w:color="auto" w:fill="auto"/>
           </w:tcPr>
           <w:p>
             <w:pPr>
@@ -7121,7 +7618,6 @@
               <w:bottom w:val="single" w:sz="4" w:space="0" w:color="000000"/>
               <w:right w:val="single" w:sz="4" w:space="0" w:color="000000"/>
             </w:tcBorders>
-            <w:shd w:val="clear" w:color="auto" w:fill="auto"/>
           </w:tcPr>
           <w:p>
             <w:pPr>
@@ -7320,7 +7816,6 @@
         <w:tc>
           <w:tcPr>
             <w:tcW w:w="3310" w:type="dxa"/>
-            <w:shd w:val="clear" w:color="auto" w:fill="auto"/>
           </w:tcPr>
           <w:p>
             <w:pPr>
@@ -7398,7 +7893,6 @@
         <w:tc>
           <w:tcPr>
             <w:tcW w:w="5240" w:type="dxa"/>
-            <w:shd w:val="clear" w:color="auto" w:fill="auto"/>
           </w:tcPr>
           <w:p>
             <w:pPr>
@@ -7533,7 +8027,6 @@
         <w:tc>
           <w:tcPr>
             <w:tcW w:w="5675" w:type="dxa"/>
-            <w:shd w:val="clear" w:color="auto" w:fill="auto"/>
           </w:tcPr>
           <w:p>
             <w:pPr>
@@ -7680,7 +8173,6 @@
         <w:tc>
           <w:tcPr>
             <w:tcW w:w="3310" w:type="dxa"/>
-            <w:shd w:val="clear" w:color="auto" w:fill="auto"/>
           </w:tcPr>
           <w:p>
             <w:pPr>
@@ -7758,7 +8250,6 @@
         <w:tc>
           <w:tcPr>
             <w:tcW w:w="5240" w:type="dxa"/>
-            <w:shd w:val="clear" w:color="auto" w:fill="auto"/>
           </w:tcPr>
           <w:p>
             <w:pPr>
@@ -7909,7 +8400,6 @@
         <w:tc>
           <w:tcPr>
             <w:tcW w:w="5675" w:type="dxa"/>
-            <w:shd w:val="clear" w:color="auto" w:fill="auto"/>
           </w:tcPr>
           <w:p>
             <w:pPr>
@@ -8067,7 +8557,6 @@
               <w:bottom w:val="single" w:sz="4" w:space="0" w:color="000000"/>
               <w:right w:val="single" w:sz="4" w:space="0" w:color="000000"/>
             </w:tcBorders>
-            <w:shd w:val="clear" w:color="auto" w:fill="auto"/>
           </w:tcPr>
           <w:p>
             <w:pPr>
@@ -8150,7 +8639,6 @@
               <w:bottom w:val="single" w:sz="4" w:space="0" w:color="000000"/>
               <w:right w:val="single" w:sz="4" w:space="0" w:color="000000"/>
             </w:tcBorders>
-            <w:shd w:val="clear" w:color="auto" w:fill="auto"/>
           </w:tcPr>
           <w:p>
             <w:pPr>
@@ -8260,7 +8748,6 @@
               <w:bottom w:val="single" w:sz="4" w:space="0" w:color="000000"/>
               <w:right w:val="single" w:sz="4" w:space="0" w:color="000000"/>
             </w:tcBorders>
-            <w:shd w:val="clear" w:color="auto" w:fill="auto"/>
           </w:tcPr>
           <w:p>
             <w:pPr>
@@ -8375,7 +8862,6 @@
               <w:bottom w:val="single" w:sz="4" w:space="0" w:color="000000"/>
               <w:right w:val="single" w:sz="4" w:space="0" w:color="000000"/>
             </w:tcBorders>
-            <w:shd w:val="clear" w:color="auto" w:fill="auto"/>
           </w:tcPr>
           <w:p>
             <w:pPr>
@@ -8458,7 +8944,6 @@
               <w:bottom w:val="single" w:sz="4" w:space="0" w:color="000000"/>
               <w:right w:val="single" w:sz="4" w:space="0" w:color="000000"/>
             </w:tcBorders>
-            <w:shd w:val="clear" w:color="auto" w:fill="auto"/>
           </w:tcPr>
           <w:p>
             <w:pPr>
@@ -8616,7 +9101,6 @@
               <w:bottom w:val="single" w:sz="4" w:space="0" w:color="000000"/>
               <w:right w:val="single" w:sz="4" w:space="0" w:color="000000"/>
             </w:tcBorders>
-            <w:shd w:val="clear" w:color="auto" w:fill="auto"/>
           </w:tcPr>
           <w:p>
             <w:pPr>
@@ -8784,7 +9268,6 @@
               <w:bottom w:val="single" w:sz="4" w:space="0" w:color="000000"/>
               <w:right w:val="single" w:sz="4" w:space="0" w:color="000000"/>
             </w:tcBorders>
-            <w:shd w:val="clear" w:color="auto" w:fill="auto"/>
           </w:tcPr>
           <w:p>
             <w:pPr>
@@ -8807,6 +9290,7 @@
                 <w:sz w:val="28"/>
                 <w:szCs w:val="28"/>
               </w:rPr>
+              <w:lastRenderedPageBreak/>
               <w:t>TS 1.3.9.2 – Padam</w:t>
             </w:r>
           </w:p>
@@ -8867,7 +9351,6 @@
               <w:bottom w:val="single" w:sz="4" w:space="0" w:color="000000"/>
               <w:right w:val="single" w:sz="4" w:space="0" w:color="000000"/>
             </w:tcBorders>
-            <w:shd w:val="clear" w:color="auto" w:fill="auto"/>
           </w:tcPr>
           <w:p>
             <w:pPr>
@@ -9278,7 +9761,6 @@
               <w:bottom w:val="single" w:sz="4" w:space="0" w:color="000000"/>
               <w:right w:val="single" w:sz="4" w:space="0" w:color="000000"/>
             </w:tcBorders>
-            <w:shd w:val="clear" w:color="auto" w:fill="auto"/>
           </w:tcPr>
           <w:p>
             <w:pPr>
@@ -9739,7 +10221,6 @@
           <w:szCs w:val="32"/>
           <w:u w:val="single"/>
         </w:rPr>
-        <w:lastRenderedPageBreak/>
         <w:t xml:space="preserve">TS Pada Paatam – TS </w:t>
       </w:r>
       <w:r>
@@ -10004,7 +10485,6 @@
               <w:bottom w:val="single" w:sz="4" w:space="0" w:color="000000"/>
               <w:right w:val="single" w:sz="4" w:space="0" w:color="000000"/>
             </w:tcBorders>
-            <w:shd w:val="clear" w:color="auto" w:fill="auto"/>
           </w:tcPr>
           <w:p>
             <w:pPr>
@@ -10088,7 +10568,6 @@
               <w:bottom w:val="single" w:sz="4" w:space="0" w:color="000000"/>
               <w:right w:val="single" w:sz="4" w:space="0" w:color="000000"/>
             </w:tcBorders>
-            <w:shd w:val="clear" w:color="auto" w:fill="auto"/>
           </w:tcPr>
           <w:p>
             <w:pPr>
@@ -10247,7 +10726,6 @@
               <w:bottom w:val="single" w:sz="4" w:space="0" w:color="000000"/>
               <w:right w:val="single" w:sz="4" w:space="0" w:color="000000"/>
             </w:tcBorders>
-            <w:shd w:val="clear" w:color="auto" w:fill="auto"/>
           </w:tcPr>
           <w:p>
             <w:pPr>
@@ -10419,7 +10897,6 @@
               <w:bottom w:val="single" w:sz="4" w:space="0" w:color="000000"/>
               <w:right w:val="single" w:sz="4" w:space="0" w:color="000000"/>
             </w:tcBorders>
-            <w:shd w:val="clear" w:color="auto" w:fill="auto"/>
           </w:tcPr>
           <w:p>
             <w:pPr>
@@ -10521,7 +10998,6 @@
               <w:bottom w:val="single" w:sz="4" w:space="0" w:color="000000"/>
               <w:right w:val="single" w:sz="4" w:space="0" w:color="000000"/>
             </w:tcBorders>
-            <w:shd w:val="clear" w:color="auto" w:fill="auto"/>
           </w:tcPr>
           <w:p>
             <w:pPr>
@@ -10726,7 +11202,6 @@
               <w:bottom w:val="single" w:sz="4" w:space="0" w:color="000000"/>
               <w:right w:val="single" w:sz="4" w:space="0" w:color="000000"/>
             </w:tcBorders>
-            <w:shd w:val="clear" w:color="auto" w:fill="auto"/>
           </w:tcPr>
           <w:p>
             <w:pPr>
@@ -10939,7 +11414,6 @@
               <w:bottom w:val="single" w:sz="4" w:space="0" w:color="000000"/>
               <w:right w:val="single" w:sz="4" w:space="0" w:color="000000"/>
             </w:tcBorders>
-            <w:shd w:val="clear" w:color="auto" w:fill="auto"/>
           </w:tcPr>
           <w:p>
             <w:pPr>
@@ -11022,7 +11496,6 @@
               <w:bottom w:val="single" w:sz="4" w:space="0" w:color="000000"/>
               <w:right w:val="single" w:sz="4" w:space="0" w:color="000000"/>
             </w:tcBorders>
-            <w:shd w:val="clear" w:color="auto" w:fill="auto"/>
           </w:tcPr>
           <w:p>
             <w:pPr>
@@ -11275,7 +11748,6 @@
               <w:bottom w:val="single" w:sz="4" w:space="0" w:color="000000"/>
               <w:right w:val="single" w:sz="4" w:space="0" w:color="000000"/>
             </w:tcBorders>
-            <w:shd w:val="clear" w:color="auto" w:fill="auto"/>
           </w:tcPr>
           <w:p>
             <w:pPr>
@@ -11523,7 +11995,6 @@
               <w:bottom w:val="single" w:sz="4" w:space="0" w:color="000000"/>
               <w:right w:val="single" w:sz="4" w:space="0" w:color="000000"/>
             </w:tcBorders>
-            <w:shd w:val="clear" w:color="auto" w:fill="auto"/>
           </w:tcPr>
           <w:p>
             <w:pPr>
@@ -11607,7 +12078,6 @@
               <w:bottom w:val="single" w:sz="4" w:space="0" w:color="000000"/>
               <w:right w:val="single" w:sz="4" w:space="0" w:color="000000"/>
             </w:tcBorders>
-            <w:shd w:val="clear" w:color="auto" w:fill="auto"/>
           </w:tcPr>
           <w:p>
             <w:pPr>
@@ -11757,7 +12227,6 @@
               <w:bottom w:val="single" w:sz="4" w:space="0" w:color="000000"/>
               <w:right w:val="single" w:sz="4" w:space="0" w:color="000000"/>
             </w:tcBorders>
-            <w:shd w:val="clear" w:color="auto" w:fill="auto"/>
           </w:tcPr>
           <w:p>
             <w:pPr>
@@ -11932,7 +12401,6 @@
               <w:bottom w:val="single" w:sz="4" w:space="0" w:color="000000"/>
               <w:right w:val="single" w:sz="4" w:space="0" w:color="000000"/>
             </w:tcBorders>
-            <w:shd w:val="clear" w:color="auto" w:fill="auto"/>
           </w:tcPr>
           <w:p>
             <w:pPr>
@@ -12046,7 +12514,6 @@
               <w:bottom w:val="single" w:sz="4" w:space="0" w:color="000000"/>
               <w:right w:val="single" w:sz="4" w:space="0" w:color="000000"/>
             </w:tcBorders>
-            <w:shd w:val="clear" w:color="auto" w:fill="auto"/>
           </w:tcPr>
           <w:p>
             <w:pPr>
@@ -12220,7 +12687,6 @@
               <w:bottom w:val="single" w:sz="4" w:space="0" w:color="000000"/>
               <w:right w:val="single" w:sz="4" w:space="0" w:color="000000"/>
             </w:tcBorders>
-            <w:shd w:val="clear" w:color="auto" w:fill="auto"/>
           </w:tcPr>
           <w:p>
             <w:pPr>
@@ -12428,7 +12894,6 @@
           <w:szCs w:val="32"/>
           <w:u w:val="single"/>
         </w:rPr>
-        <w:lastRenderedPageBreak/>
         <w:t xml:space="preserve">TS Pada Paatam – TS </w:t>
       </w:r>
       <w:r>
@@ -13922,6 +14387,7 @@
           <w:sz w:val="36"/>
           <w:szCs w:val="32"/>
         </w:rPr>
+        <w:lastRenderedPageBreak/>
         <w:t>=============</w:t>
       </w:r>
     </w:p>
@@ -16269,7 +16735,7 @@
 </file>
 
 <file path=word/endnotes.xml><?xml version="1.0" encoding="utf-8"?>
-<w:endnotes xmlns:wpc="http://schemas.microsoft.com/office/word/2010/wordprocessingCanvas" xmlns:cx="http://schemas.microsoft.com/office/drawing/2014/chartex" xmlns:cx1="http://schemas.microsoft.com/office/drawing/2015/9/8/chartex" xmlns:cx2="http://schemas.microsoft.com/office/drawing/2015/10/21/chartex" xmlns:cx3="http://schemas.microsoft.com/office/drawing/2016/5/9/chartex" xmlns:cx4="http://schemas.microsoft.com/office/drawing/2016/5/10/chartex" xmlns:cx5="http://schemas.microsoft.com/office/drawing/2016/5/11/chartex" xmlns:cx6="http://schemas.microsoft.com/office/drawing/2016/5/12/chartex" xmlns:cx7="http://schemas.microsoft.com/office/drawing/2016/5/13/chartex" xmlns:cx8="http://schemas.microsoft.com/office/drawing/2016/5/14/chartex" xmlns:mc="http://schemas.openxmlformats.org/markup-compatibility/2006" xmlns:aink="http://schemas.microsoft.com/office/drawing/2016/ink" xmlns:am3d="http://schemas.microsoft.com/office/drawing/2017/model3d" xmlns:o="urn:schemas-microsoft-com:office:office" xmlns:oel="http://schemas.microsoft.com/office/2019/extlst" xmlns:r="http://schemas.openxmlformats.org/officeDocument/2006/relationships" xmlns:m="http://schemas.openxmlformats.org/officeDocument/2006/math" xmlns:v="urn:schemas-microsoft-com:vml" xmlns:wp14="http://schemas.microsoft.com/office/word/2010/wordprocessingDrawing" xmlns:wp="http://schemas.openxmlformats.org/drawingml/2006/wordprocessingDrawing" xmlns:w10="urn:schemas-microsoft-com:office:word" xmlns:w="http://schemas.openxmlformats.org/wordprocessingml/2006/main" xmlns:w14="http://schemas.microsoft.com/office/word/2010/wordml" xmlns:w15="http://schemas.microsoft.com/office/word/2012/wordml" xmlns:w16cex="http://schemas.microsoft.com/office/word/2018/wordml/cex" xmlns:w16cid="http://schemas.microsoft.com/office/word/2016/wordml/cid" xmlns:w16="http://schemas.microsoft.com/office/word/2018/wordml" xmlns:w16du="http://schemas.microsoft.com/office/word/2023/wordml/word16du" xmlns:w16sdtdh="http://schemas.microsoft.com/office/word/2020/wordml/sdtdatahash" xmlns:w16se="http://schemas.microsoft.com/office/word/2015/wordml/symex" xmlns:wpg="http://schemas.microsoft.com/office/word/2010/wordprocessingGroup" xmlns:wpi="http://schemas.microsoft.com/office/word/2010/wordprocessingInk" xmlns:wne="http://schemas.microsoft.com/office/word/2006/wordml" xmlns:wps="http://schemas.microsoft.com/office/word/2010/wordprocessingShape" mc:Ignorable="w14 w15 w16se w16cid w16 w16cex w16sdtdh w16du wp14">
+<w:endnotes xmlns:wpc="http://schemas.microsoft.com/office/word/2010/wordprocessingCanvas" xmlns:cx="http://schemas.microsoft.com/office/drawing/2014/chartex" xmlns:cx1="http://schemas.microsoft.com/office/drawing/2015/9/8/chartex" xmlns:cx2="http://schemas.microsoft.com/office/drawing/2015/10/21/chartex" xmlns:cx3="http://schemas.microsoft.com/office/drawing/2016/5/9/chartex" xmlns:cx4="http://schemas.microsoft.com/office/drawing/2016/5/10/chartex" xmlns:cx5="http://schemas.microsoft.com/office/drawing/2016/5/11/chartex" xmlns:cx6="http://schemas.microsoft.com/office/drawing/2016/5/12/chartex" xmlns:cx7="http://schemas.microsoft.com/office/drawing/2016/5/13/chartex" xmlns:cx8="http://schemas.microsoft.com/office/drawing/2016/5/14/chartex" xmlns:mc="http://schemas.openxmlformats.org/markup-compatibility/2006" xmlns:aink="http://schemas.microsoft.com/office/drawing/2016/ink" xmlns:am3d="http://schemas.microsoft.com/office/drawing/2017/model3d" xmlns:o="urn:schemas-microsoft-com:office:office" xmlns:oel="http://schemas.microsoft.com/office/2019/extlst" xmlns:r="http://schemas.openxmlformats.org/officeDocument/2006/relationships" xmlns:m="http://schemas.openxmlformats.org/officeDocument/2006/math" xmlns:v="urn:schemas-microsoft-com:vml" xmlns:wp14="http://schemas.microsoft.com/office/word/2010/wordprocessingDrawing" xmlns:wp="http://schemas.openxmlformats.org/drawingml/2006/wordprocessingDrawing" xmlns:w10="urn:schemas-microsoft-com:office:word" xmlns:w="http://schemas.openxmlformats.org/wordprocessingml/2006/main" xmlns:w14="http://schemas.microsoft.com/office/word/2010/wordml" xmlns:w15="http://schemas.microsoft.com/office/word/2012/wordml" xmlns:w16cex="http://schemas.microsoft.com/office/word/2018/wordml/cex" xmlns:w16cid="http://schemas.microsoft.com/office/word/2016/wordml/cid" xmlns:w16="http://schemas.microsoft.com/office/word/2018/wordml" xmlns:w16du="http://schemas.microsoft.com/office/word/2023/wordml/word16du" xmlns:w16sdtdh="http://schemas.microsoft.com/office/word/2020/wordml/sdtdatahash" xmlns:w16sdtfl="http://schemas.microsoft.com/office/word/2024/wordml/sdtformatlock" xmlns:w16se="http://schemas.microsoft.com/office/word/2015/wordml/symex" xmlns:wpg="http://schemas.microsoft.com/office/word/2010/wordprocessingGroup" xmlns:wpi="http://schemas.microsoft.com/office/word/2010/wordprocessingInk" xmlns:wne="http://schemas.microsoft.com/office/word/2006/wordml" xmlns:wps="http://schemas.microsoft.com/office/word/2010/wordprocessingShape" mc:Ignorable="w14 w15 w16se w16cid w16 w16cex w16sdtdh w16sdtfl w16du wp14">
   <w:endnote w:type="separator" w:id="-1">
     <w:p>
       <w:pPr>
@@ -16294,7 +16760,7 @@
 </file>
 
 <file path=word/footer1.xml><?xml version="1.0" encoding="utf-8"?>
-<w:ftr xmlns:wpc="http://schemas.microsoft.com/office/word/2010/wordprocessingCanvas" xmlns:cx="http://schemas.microsoft.com/office/drawing/2014/chartex" xmlns:cx1="http://schemas.microsoft.com/office/drawing/2015/9/8/chartex" xmlns:cx2="http://schemas.microsoft.com/office/drawing/2015/10/21/chartex" xmlns:cx3="http://schemas.microsoft.com/office/drawing/2016/5/9/chartex" xmlns:cx4="http://schemas.microsoft.com/office/drawing/2016/5/10/chartex" xmlns:cx5="http://schemas.microsoft.com/office/drawing/2016/5/11/chartex" xmlns:cx6="http://schemas.microsoft.com/office/drawing/2016/5/12/chartex" xmlns:cx7="http://schemas.microsoft.com/office/drawing/2016/5/13/chartex" xmlns:cx8="http://schemas.microsoft.com/office/drawing/2016/5/14/chartex" xmlns:mc="http://schemas.openxmlformats.org/markup-compatibility/2006" xmlns:aink="http://schemas.microsoft.com/office/drawing/2016/ink" xmlns:am3d="http://schemas.microsoft.com/office/drawing/2017/model3d" xmlns:o="urn:schemas-microsoft-com:office:office" xmlns:oel="http://schemas.microsoft.com/office/2019/extlst" xmlns:r="http://schemas.openxmlformats.org/officeDocument/2006/relationships" xmlns:m="http://schemas.openxmlformats.org/officeDocument/2006/math" xmlns:v="urn:schemas-microsoft-com:vml" xmlns:wp14="http://schemas.microsoft.com/office/word/2010/wordprocessingDrawing" xmlns:wp="http://schemas.openxmlformats.org/drawingml/2006/wordprocessingDrawing" xmlns:w10="urn:schemas-microsoft-com:office:word" xmlns:w="http://schemas.openxmlformats.org/wordprocessingml/2006/main" xmlns:w14="http://schemas.microsoft.com/office/word/2010/wordml" xmlns:w15="http://schemas.microsoft.com/office/word/2012/wordml" xmlns:w16cex="http://schemas.microsoft.com/office/word/2018/wordml/cex" xmlns:w16cid="http://schemas.microsoft.com/office/word/2016/wordml/cid" xmlns:w16="http://schemas.microsoft.com/office/word/2018/wordml" xmlns:w16du="http://schemas.microsoft.com/office/word/2023/wordml/word16du" xmlns:w16sdtdh="http://schemas.microsoft.com/office/word/2020/wordml/sdtdatahash" xmlns:w16se="http://schemas.microsoft.com/office/word/2015/wordml/symex" xmlns:wpg="http://schemas.microsoft.com/office/word/2010/wordprocessingGroup" xmlns:wpi="http://schemas.microsoft.com/office/word/2010/wordprocessingInk" xmlns:wne="http://schemas.microsoft.com/office/word/2006/wordml" xmlns:wps="http://schemas.microsoft.com/office/word/2010/wordprocessingShape" mc:Ignorable="w14 w15 w16se w16cid w16 w16cex w16sdtdh w16du wp14">
+<w:ftr xmlns:wpc="http://schemas.microsoft.com/office/word/2010/wordprocessingCanvas" xmlns:cx="http://schemas.microsoft.com/office/drawing/2014/chartex" xmlns:cx1="http://schemas.microsoft.com/office/drawing/2015/9/8/chartex" xmlns:cx2="http://schemas.microsoft.com/office/drawing/2015/10/21/chartex" xmlns:cx3="http://schemas.microsoft.com/office/drawing/2016/5/9/chartex" xmlns:cx4="http://schemas.microsoft.com/office/drawing/2016/5/10/chartex" xmlns:cx5="http://schemas.microsoft.com/office/drawing/2016/5/11/chartex" xmlns:cx6="http://schemas.microsoft.com/office/drawing/2016/5/12/chartex" xmlns:cx7="http://schemas.microsoft.com/office/drawing/2016/5/13/chartex" xmlns:cx8="http://schemas.microsoft.com/office/drawing/2016/5/14/chartex" xmlns:mc="http://schemas.openxmlformats.org/markup-compatibility/2006" xmlns:aink="http://schemas.microsoft.com/office/drawing/2016/ink" xmlns:am3d="http://schemas.microsoft.com/office/drawing/2017/model3d" xmlns:o="urn:schemas-microsoft-com:office:office" xmlns:oel="http://schemas.microsoft.com/office/2019/extlst" xmlns:r="http://schemas.openxmlformats.org/officeDocument/2006/relationships" xmlns:m="http://schemas.openxmlformats.org/officeDocument/2006/math" xmlns:v="urn:schemas-microsoft-com:vml" xmlns:wp14="http://schemas.microsoft.com/office/word/2010/wordprocessingDrawing" xmlns:wp="http://schemas.openxmlformats.org/drawingml/2006/wordprocessingDrawing" xmlns:w10="urn:schemas-microsoft-com:office:word" xmlns:w="http://schemas.openxmlformats.org/wordprocessingml/2006/main" xmlns:w14="http://schemas.microsoft.com/office/word/2010/wordml" xmlns:w15="http://schemas.microsoft.com/office/word/2012/wordml" xmlns:w16cex="http://schemas.microsoft.com/office/word/2018/wordml/cex" xmlns:w16cid="http://schemas.microsoft.com/office/word/2016/wordml/cid" xmlns:w16="http://schemas.microsoft.com/office/word/2018/wordml" xmlns:w16du="http://schemas.microsoft.com/office/word/2023/wordml/word16du" xmlns:w16sdtdh="http://schemas.microsoft.com/office/word/2020/wordml/sdtdatahash" xmlns:w16sdtfl="http://schemas.microsoft.com/office/word/2024/wordml/sdtformatlock" xmlns:w16se="http://schemas.microsoft.com/office/word/2015/wordml/symex" xmlns:wpg="http://schemas.microsoft.com/office/word/2010/wordprocessingGroup" xmlns:wpi="http://schemas.microsoft.com/office/word/2010/wordprocessingInk" xmlns:wne="http://schemas.microsoft.com/office/word/2006/wordml" xmlns:wps="http://schemas.microsoft.com/office/word/2010/wordprocessingShape" mc:Ignorable="w14 w15 w16se w16cid w16 w16cex w16sdtdh w16sdtfl w16du wp14">
   <w:p>
     <w:pPr>
       <w:pStyle w:val="Footer"/>
@@ -16424,7 +16890,7 @@
 </file>
 
 <file path=word/footer2.xml><?xml version="1.0" encoding="utf-8"?>
-<w:ftr xmlns:wpc="http://schemas.microsoft.com/office/word/2010/wordprocessingCanvas" xmlns:cx="http://schemas.microsoft.com/office/drawing/2014/chartex" xmlns:cx1="http://schemas.microsoft.com/office/drawing/2015/9/8/chartex" xmlns:cx2="http://schemas.microsoft.com/office/drawing/2015/10/21/chartex" xmlns:cx3="http://schemas.microsoft.com/office/drawing/2016/5/9/chartex" xmlns:cx4="http://schemas.microsoft.com/office/drawing/2016/5/10/chartex" xmlns:cx5="http://schemas.microsoft.com/office/drawing/2016/5/11/chartex" xmlns:cx6="http://schemas.microsoft.com/office/drawing/2016/5/12/chartex" xmlns:cx7="http://schemas.microsoft.com/office/drawing/2016/5/13/chartex" xmlns:cx8="http://schemas.microsoft.com/office/drawing/2016/5/14/chartex" xmlns:mc="http://schemas.openxmlformats.org/markup-compatibility/2006" xmlns:aink="http://schemas.microsoft.com/office/drawing/2016/ink" xmlns:am3d="http://schemas.microsoft.com/office/drawing/2017/model3d" xmlns:o="urn:schemas-microsoft-com:office:office" xmlns:oel="http://schemas.microsoft.com/office/2019/extlst" xmlns:r="http://schemas.openxmlformats.org/officeDocument/2006/relationships" xmlns:m="http://schemas.openxmlformats.org/officeDocument/2006/math" xmlns:v="urn:schemas-microsoft-com:vml" xmlns:wp14="http://schemas.microsoft.com/office/word/2010/wordprocessingDrawing" xmlns:wp="http://schemas.openxmlformats.org/drawingml/2006/wordprocessingDrawing" xmlns:w10="urn:schemas-microsoft-com:office:word" xmlns:w="http://schemas.openxmlformats.org/wordprocessingml/2006/main" xmlns:w14="http://schemas.microsoft.com/office/word/2010/wordml" xmlns:w15="http://schemas.microsoft.com/office/word/2012/wordml" xmlns:w16cex="http://schemas.microsoft.com/office/word/2018/wordml/cex" xmlns:w16cid="http://schemas.microsoft.com/office/word/2016/wordml/cid" xmlns:w16="http://schemas.microsoft.com/office/word/2018/wordml" xmlns:w16du="http://schemas.microsoft.com/office/word/2023/wordml/word16du" xmlns:w16sdtdh="http://schemas.microsoft.com/office/word/2020/wordml/sdtdatahash" xmlns:w16se="http://schemas.microsoft.com/office/word/2015/wordml/symex" xmlns:wpg="http://schemas.microsoft.com/office/word/2010/wordprocessingGroup" xmlns:wpi="http://schemas.microsoft.com/office/word/2010/wordprocessingInk" xmlns:wne="http://schemas.microsoft.com/office/word/2006/wordml" xmlns:wps="http://schemas.microsoft.com/office/word/2010/wordprocessingShape" mc:Ignorable="w14 w15 w16se w16cid w16 w16cex w16sdtdh w16du wp14">
+<w:ftr xmlns:wpc="http://schemas.microsoft.com/office/word/2010/wordprocessingCanvas" xmlns:cx="http://schemas.microsoft.com/office/drawing/2014/chartex" xmlns:cx1="http://schemas.microsoft.com/office/drawing/2015/9/8/chartex" xmlns:cx2="http://schemas.microsoft.com/office/drawing/2015/10/21/chartex" xmlns:cx3="http://schemas.microsoft.com/office/drawing/2016/5/9/chartex" xmlns:cx4="http://schemas.microsoft.com/office/drawing/2016/5/10/chartex" xmlns:cx5="http://schemas.microsoft.com/office/drawing/2016/5/11/chartex" xmlns:cx6="http://schemas.microsoft.com/office/drawing/2016/5/12/chartex" xmlns:cx7="http://schemas.microsoft.com/office/drawing/2016/5/13/chartex" xmlns:cx8="http://schemas.microsoft.com/office/drawing/2016/5/14/chartex" xmlns:mc="http://schemas.openxmlformats.org/markup-compatibility/2006" xmlns:aink="http://schemas.microsoft.com/office/drawing/2016/ink" xmlns:am3d="http://schemas.microsoft.com/office/drawing/2017/model3d" xmlns:o="urn:schemas-microsoft-com:office:office" xmlns:oel="http://schemas.microsoft.com/office/2019/extlst" xmlns:r="http://schemas.openxmlformats.org/officeDocument/2006/relationships" xmlns:m="http://schemas.openxmlformats.org/officeDocument/2006/math" xmlns:v="urn:schemas-microsoft-com:vml" xmlns:wp14="http://schemas.microsoft.com/office/word/2010/wordprocessingDrawing" xmlns:wp="http://schemas.openxmlformats.org/drawingml/2006/wordprocessingDrawing" xmlns:w10="urn:schemas-microsoft-com:office:word" xmlns:w="http://schemas.openxmlformats.org/wordprocessingml/2006/main" xmlns:w14="http://schemas.microsoft.com/office/word/2010/wordml" xmlns:w15="http://schemas.microsoft.com/office/word/2012/wordml" xmlns:w16cex="http://schemas.microsoft.com/office/word/2018/wordml/cex" xmlns:w16cid="http://schemas.microsoft.com/office/word/2016/wordml/cid" xmlns:w16="http://schemas.microsoft.com/office/word/2018/wordml" xmlns:w16du="http://schemas.microsoft.com/office/word/2023/wordml/word16du" xmlns:w16sdtdh="http://schemas.microsoft.com/office/word/2020/wordml/sdtdatahash" xmlns:w16sdtfl="http://schemas.microsoft.com/office/word/2024/wordml/sdtformatlock" xmlns:w16se="http://schemas.microsoft.com/office/word/2015/wordml/symex" xmlns:wpg="http://schemas.microsoft.com/office/word/2010/wordprocessingGroup" xmlns:wpi="http://schemas.microsoft.com/office/word/2010/wordprocessingInk" xmlns:wne="http://schemas.microsoft.com/office/word/2006/wordml" xmlns:wps="http://schemas.microsoft.com/office/word/2010/wordprocessingShape" mc:Ignorable="w14 w15 w16se w16cid w16 w16cex w16sdtdh w16sdtfl w16du wp14">
   <w:p>
     <w:pPr>
       <w:pBdr>
@@ -16620,7 +17086,7 @@
 </file>
 
 <file path=word/footnotes.xml><?xml version="1.0" encoding="utf-8"?>
-<w:footnotes xmlns:wpc="http://schemas.microsoft.com/office/word/2010/wordprocessingCanvas" xmlns:cx="http://schemas.microsoft.com/office/drawing/2014/chartex" xmlns:cx1="http://schemas.microsoft.com/office/drawing/2015/9/8/chartex" xmlns:cx2="http://schemas.microsoft.com/office/drawing/2015/10/21/chartex" xmlns:cx3="http://schemas.microsoft.com/office/drawing/2016/5/9/chartex" xmlns:cx4="http://schemas.microsoft.com/office/drawing/2016/5/10/chartex" xmlns:cx5="http://schemas.microsoft.com/office/drawing/2016/5/11/chartex" xmlns:cx6="http://schemas.microsoft.com/office/drawing/2016/5/12/chartex" xmlns:cx7="http://schemas.microsoft.com/office/drawing/2016/5/13/chartex" xmlns:cx8="http://schemas.microsoft.com/office/drawing/2016/5/14/chartex" xmlns:mc="http://schemas.openxmlformats.org/markup-compatibility/2006" xmlns:aink="http://schemas.microsoft.com/office/drawing/2016/ink" xmlns:am3d="http://schemas.microsoft.com/office/drawing/2017/model3d" xmlns:o="urn:schemas-microsoft-com:office:office" xmlns:oel="http://schemas.microsoft.com/office/2019/extlst" xmlns:r="http://schemas.openxmlformats.org/officeDocument/2006/relationships" xmlns:m="http://schemas.openxmlformats.org/officeDocument/2006/math" xmlns:v="urn:schemas-microsoft-com:vml" xmlns:wp14="http://schemas.microsoft.com/office/word/2010/wordprocessingDrawing" xmlns:wp="http://schemas.openxmlformats.org/drawingml/2006/wordprocessingDrawing" xmlns:w10="urn:schemas-microsoft-com:office:word" xmlns:w="http://schemas.openxmlformats.org/wordprocessingml/2006/main" xmlns:w14="http://schemas.microsoft.com/office/word/2010/wordml" xmlns:w15="http://schemas.microsoft.com/office/word/2012/wordml" xmlns:w16cex="http://schemas.microsoft.com/office/word/2018/wordml/cex" xmlns:w16cid="http://schemas.microsoft.com/office/word/2016/wordml/cid" xmlns:w16="http://schemas.microsoft.com/office/word/2018/wordml" xmlns:w16du="http://schemas.microsoft.com/office/word/2023/wordml/word16du" xmlns:w16sdtdh="http://schemas.microsoft.com/office/word/2020/wordml/sdtdatahash" xmlns:w16se="http://schemas.microsoft.com/office/word/2015/wordml/symex" xmlns:wpg="http://schemas.microsoft.com/office/word/2010/wordprocessingGroup" xmlns:wpi="http://schemas.microsoft.com/office/word/2010/wordprocessingInk" xmlns:wne="http://schemas.microsoft.com/office/word/2006/wordml" xmlns:wps="http://schemas.microsoft.com/office/word/2010/wordprocessingShape" mc:Ignorable="w14 w15 w16se w16cid w16 w16cex w16sdtdh w16du wp14">
+<w:footnotes xmlns:wpc="http://schemas.microsoft.com/office/word/2010/wordprocessingCanvas" xmlns:cx="http://schemas.microsoft.com/office/drawing/2014/chartex" xmlns:cx1="http://schemas.microsoft.com/office/drawing/2015/9/8/chartex" xmlns:cx2="http://schemas.microsoft.com/office/drawing/2015/10/21/chartex" xmlns:cx3="http://schemas.microsoft.com/office/drawing/2016/5/9/chartex" xmlns:cx4="http://schemas.microsoft.com/office/drawing/2016/5/10/chartex" xmlns:cx5="http://schemas.microsoft.com/office/drawing/2016/5/11/chartex" xmlns:cx6="http://schemas.microsoft.com/office/drawing/2016/5/12/chartex" xmlns:cx7="http://schemas.microsoft.com/office/drawing/2016/5/13/chartex" xmlns:cx8="http://schemas.microsoft.com/office/drawing/2016/5/14/chartex" xmlns:mc="http://schemas.openxmlformats.org/markup-compatibility/2006" xmlns:aink="http://schemas.microsoft.com/office/drawing/2016/ink" xmlns:am3d="http://schemas.microsoft.com/office/drawing/2017/model3d" xmlns:o="urn:schemas-microsoft-com:office:office" xmlns:oel="http://schemas.microsoft.com/office/2019/extlst" xmlns:r="http://schemas.openxmlformats.org/officeDocument/2006/relationships" xmlns:m="http://schemas.openxmlformats.org/officeDocument/2006/math" xmlns:v="urn:schemas-microsoft-com:vml" xmlns:wp14="http://schemas.microsoft.com/office/word/2010/wordprocessingDrawing" xmlns:wp="http://schemas.openxmlformats.org/drawingml/2006/wordprocessingDrawing" xmlns:w10="urn:schemas-microsoft-com:office:word" xmlns:w="http://schemas.openxmlformats.org/wordprocessingml/2006/main" xmlns:w14="http://schemas.microsoft.com/office/word/2010/wordml" xmlns:w15="http://schemas.microsoft.com/office/word/2012/wordml" xmlns:w16cex="http://schemas.microsoft.com/office/word/2018/wordml/cex" xmlns:w16cid="http://schemas.microsoft.com/office/word/2016/wordml/cid" xmlns:w16="http://schemas.microsoft.com/office/word/2018/wordml" xmlns:w16du="http://schemas.microsoft.com/office/word/2023/wordml/word16du" xmlns:w16sdtdh="http://schemas.microsoft.com/office/word/2020/wordml/sdtdatahash" xmlns:w16sdtfl="http://schemas.microsoft.com/office/word/2024/wordml/sdtformatlock" xmlns:w16se="http://schemas.microsoft.com/office/word/2015/wordml/symex" xmlns:wpg="http://schemas.microsoft.com/office/word/2010/wordprocessingGroup" xmlns:wpi="http://schemas.microsoft.com/office/word/2010/wordprocessingInk" xmlns:wne="http://schemas.microsoft.com/office/word/2006/wordml" xmlns:wps="http://schemas.microsoft.com/office/word/2010/wordprocessingShape" mc:Ignorable="w14 w15 w16se w16cid w16 w16cex w16sdtdh w16sdtfl w16du wp14">
   <w:footnote w:type="separator" w:id="-1">
     <w:p>
       <w:pPr>
@@ -16645,7 +17111,7 @@
 </file>
 
 <file path=word/header1.xml><?xml version="1.0" encoding="utf-8"?>
-<w:hdr xmlns:wpc="http://schemas.microsoft.com/office/word/2010/wordprocessingCanvas" xmlns:cx="http://schemas.microsoft.com/office/drawing/2014/chartex" xmlns:cx1="http://schemas.microsoft.com/office/drawing/2015/9/8/chartex" xmlns:cx2="http://schemas.microsoft.com/office/drawing/2015/10/21/chartex" xmlns:cx3="http://schemas.microsoft.com/office/drawing/2016/5/9/chartex" xmlns:cx4="http://schemas.microsoft.com/office/drawing/2016/5/10/chartex" xmlns:cx5="http://schemas.microsoft.com/office/drawing/2016/5/11/chartex" xmlns:cx6="http://schemas.microsoft.com/office/drawing/2016/5/12/chartex" xmlns:cx7="http://schemas.microsoft.com/office/drawing/2016/5/13/chartex" xmlns:cx8="http://schemas.microsoft.com/office/drawing/2016/5/14/chartex" xmlns:mc="http://schemas.openxmlformats.org/markup-compatibility/2006" xmlns:aink="http://schemas.microsoft.com/office/drawing/2016/ink" xmlns:am3d="http://schemas.microsoft.com/office/drawing/2017/model3d" xmlns:o="urn:schemas-microsoft-com:office:office" xmlns:oel="http://schemas.microsoft.com/office/2019/extlst" xmlns:r="http://schemas.openxmlformats.org/officeDocument/2006/relationships" xmlns:m="http://schemas.openxmlformats.org/officeDocument/2006/math" xmlns:v="urn:schemas-microsoft-com:vml" xmlns:wp14="http://schemas.microsoft.com/office/word/2010/wordprocessingDrawing" xmlns:wp="http://schemas.openxmlformats.org/drawingml/2006/wordprocessingDrawing" xmlns:w10="urn:schemas-microsoft-com:office:word" xmlns:w="http://schemas.openxmlformats.org/wordprocessingml/2006/main" xmlns:w14="http://schemas.microsoft.com/office/word/2010/wordml" xmlns:w15="http://schemas.microsoft.com/office/word/2012/wordml" xmlns:w16cex="http://schemas.microsoft.com/office/word/2018/wordml/cex" xmlns:w16cid="http://schemas.microsoft.com/office/word/2016/wordml/cid" xmlns:w16="http://schemas.microsoft.com/office/word/2018/wordml" xmlns:w16du="http://schemas.microsoft.com/office/word/2023/wordml/word16du" xmlns:w16sdtdh="http://schemas.microsoft.com/office/word/2020/wordml/sdtdatahash" xmlns:w16se="http://schemas.microsoft.com/office/word/2015/wordml/symex" xmlns:wpg="http://schemas.microsoft.com/office/word/2010/wordprocessingGroup" xmlns:wpi="http://schemas.microsoft.com/office/word/2010/wordprocessingInk" xmlns:wne="http://schemas.microsoft.com/office/word/2006/wordml" xmlns:wps="http://schemas.microsoft.com/office/word/2010/wordprocessingShape" mc:Ignorable="w14 w15 w16se w16cid w16 w16cex w16sdtdh w16du wp14">
+<w:hdr xmlns:wpc="http://schemas.microsoft.com/office/word/2010/wordprocessingCanvas" xmlns:cx="http://schemas.microsoft.com/office/drawing/2014/chartex" xmlns:cx1="http://schemas.microsoft.com/office/drawing/2015/9/8/chartex" xmlns:cx2="http://schemas.microsoft.com/office/drawing/2015/10/21/chartex" xmlns:cx3="http://schemas.microsoft.com/office/drawing/2016/5/9/chartex" xmlns:cx4="http://schemas.microsoft.com/office/drawing/2016/5/10/chartex" xmlns:cx5="http://schemas.microsoft.com/office/drawing/2016/5/11/chartex" xmlns:cx6="http://schemas.microsoft.com/office/drawing/2016/5/12/chartex" xmlns:cx7="http://schemas.microsoft.com/office/drawing/2016/5/13/chartex" xmlns:cx8="http://schemas.microsoft.com/office/drawing/2016/5/14/chartex" xmlns:mc="http://schemas.openxmlformats.org/markup-compatibility/2006" xmlns:aink="http://schemas.microsoft.com/office/drawing/2016/ink" xmlns:am3d="http://schemas.microsoft.com/office/drawing/2017/model3d" xmlns:o="urn:schemas-microsoft-com:office:office" xmlns:oel="http://schemas.microsoft.com/office/2019/extlst" xmlns:r="http://schemas.openxmlformats.org/officeDocument/2006/relationships" xmlns:m="http://schemas.openxmlformats.org/officeDocument/2006/math" xmlns:v="urn:schemas-microsoft-com:vml" xmlns:wp14="http://schemas.microsoft.com/office/word/2010/wordprocessingDrawing" xmlns:wp="http://schemas.openxmlformats.org/drawingml/2006/wordprocessingDrawing" xmlns:w10="urn:schemas-microsoft-com:office:word" xmlns:w="http://schemas.openxmlformats.org/wordprocessingml/2006/main" xmlns:w14="http://schemas.microsoft.com/office/word/2010/wordml" xmlns:w15="http://schemas.microsoft.com/office/word/2012/wordml" xmlns:w16cex="http://schemas.microsoft.com/office/word/2018/wordml/cex" xmlns:w16cid="http://schemas.microsoft.com/office/word/2016/wordml/cid" xmlns:w16="http://schemas.microsoft.com/office/word/2018/wordml" xmlns:w16du="http://schemas.microsoft.com/office/word/2023/wordml/word16du" xmlns:w16sdtdh="http://schemas.microsoft.com/office/word/2020/wordml/sdtdatahash" xmlns:w16sdtfl="http://schemas.microsoft.com/office/word/2024/wordml/sdtformatlock" xmlns:w16se="http://schemas.microsoft.com/office/word/2015/wordml/symex" xmlns:wpg="http://schemas.microsoft.com/office/word/2010/wordprocessingGroup" xmlns:wpi="http://schemas.microsoft.com/office/word/2010/wordprocessingInk" xmlns:wne="http://schemas.microsoft.com/office/word/2006/wordml" xmlns:wps="http://schemas.microsoft.com/office/word/2010/wordprocessingShape" mc:Ignorable="w14 w15 w16se w16cid w16 w16cex w16sdtdh w16sdtfl w16du wp14">
   <w:p>
     <w:pPr>
       <w:pStyle w:val="Header"/>
@@ -16658,7 +17124,7 @@
 </file>
 
 <file path=word/header2.xml><?xml version="1.0" encoding="utf-8"?>
-<w:hdr xmlns:wpc="http://schemas.microsoft.com/office/word/2010/wordprocessingCanvas" xmlns:cx="http://schemas.microsoft.com/office/drawing/2014/chartex" xmlns:cx1="http://schemas.microsoft.com/office/drawing/2015/9/8/chartex" xmlns:cx2="http://schemas.microsoft.com/office/drawing/2015/10/21/chartex" xmlns:cx3="http://schemas.microsoft.com/office/drawing/2016/5/9/chartex" xmlns:cx4="http://schemas.microsoft.com/office/drawing/2016/5/10/chartex" xmlns:cx5="http://schemas.microsoft.com/office/drawing/2016/5/11/chartex" xmlns:cx6="http://schemas.microsoft.com/office/drawing/2016/5/12/chartex" xmlns:cx7="http://schemas.microsoft.com/office/drawing/2016/5/13/chartex" xmlns:cx8="http://schemas.microsoft.com/office/drawing/2016/5/14/chartex" xmlns:mc="http://schemas.openxmlformats.org/markup-compatibility/2006" xmlns:aink="http://schemas.microsoft.com/office/drawing/2016/ink" xmlns:am3d="http://schemas.microsoft.com/office/drawing/2017/model3d" xmlns:o="urn:schemas-microsoft-com:office:office" xmlns:oel="http://schemas.microsoft.com/office/2019/extlst" xmlns:r="http://schemas.openxmlformats.org/officeDocument/2006/relationships" xmlns:m="http://schemas.openxmlformats.org/officeDocument/2006/math" xmlns:v="urn:schemas-microsoft-com:vml" xmlns:wp14="http://schemas.microsoft.com/office/word/2010/wordprocessingDrawing" xmlns:wp="http://schemas.openxmlformats.org/drawingml/2006/wordprocessingDrawing" xmlns:w10="urn:schemas-microsoft-com:office:word" xmlns:w="http://schemas.openxmlformats.org/wordprocessingml/2006/main" xmlns:w14="http://schemas.microsoft.com/office/word/2010/wordml" xmlns:w15="http://schemas.microsoft.com/office/word/2012/wordml" xmlns:w16cex="http://schemas.microsoft.com/office/word/2018/wordml/cex" xmlns:w16cid="http://schemas.microsoft.com/office/word/2016/wordml/cid" xmlns:w16="http://schemas.microsoft.com/office/word/2018/wordml" xmlns:w16du="http://schemas.microsoft.com/office/word/2023/wordml/word16du" xmlns:w16sdtdh="http://schemas.microsoft.com/office/word/2020/wordml/sdtdatahash" xmlns:w16se="http://schemas.microsoft.com/office/word/2015/wordml/symex" xmlns:wpg="http://schemas.microsoft.com/office/word/2010/wordprocessingGroup" xmlns:wpi="http://schemas.microsoft.com/office/word/2010/wordprocessingInk" xmlns:wne="http://schemas.microsoft.com/office/word/2006/wordml" xmlns:wps="http://schemas.microsoft.com/office/word/2010/wordprocessingShape" mc:Ignorable="w14 w15 w16se w16cid w16 w16cex w16sdtdh w16du wp14">
+<w:hdr xmlns:wpc="http://schemas.microsoft.com/office/word/2010/wordprocessingCanvas" xmlns:cx="http://schemas.microsoft.com/office/drawing/2014/chartex" xmlns:cx1="http://schemas.microsoft.com/office/drawing/2015/9/8/chartex" xmlns:cx2="http://schemas.microsoft.com/office/drawing/2015/10/21/chartex" xmlns:cx3="http://schemas.microsoft.com/office/drawing/2016/5/9/chartex" xmlns:cx4="http://schemas.microsoft.com/office/drawing/2016/5/10/chartex" xmlns:cx5="http://schemas.microsoft.com/office/drawing/2016/5/11/chartex" xmlns:cx6="http://schemas.microsoft.com/office/drawing/2016/5/12/chartex" xmlns:cx7="http://schemas.microsoft.com/office/drawing/2016/5/13/chartex" xmlns:cx8="http://schemas.microsoft.com/office/drawing/2016/5/14/chartex" xmlns:mc="http://schemas.openxmlformats.org/markup-compatibility/2006" xmlns:aink="http://schemas.microsoft.com/office/drawing/2016/ink" xmlns:am3d="http://schemas.microsoft.com/office/drawing/2017/model3d" xmlns:o="urn:schemas-microsoft-com:office:office" xmlns:oel="http://schemas.microsoft.com/office/2019/extlst" xmlns:r="http://schemas.openxmlformats.org/officeDocument/2006/relationships" xmlns:m="http://schemas.openxmlformats.org/officeDocument/2006/math" xmlns:v="urn:schemas-microsoft-com:vml" xmlns:wp14="http://schemas.microsoft.com/office/word/2010/wordprocessingDrawing" xmlns:wp="http://schemas.openxmlformats.org/drawingml/2006/wordprocessingDrawing" xmlns:w10="urn:schemas-microsoft-com:office:word" xmlns:w="http://schemas.openxmlformats.org/wordprocessingml/2006/main" xmlns:w14="http://schemas.microsoft.com/office/word/2010/wordml" xmlns:w15="http://schemas.microsoft.com/office/word/2012/wordml" xmlns:w16cex="http://schemas.microsoft.com/office/word/2018/wordml/cex" xmlns:w16cid="http://schemas.microsoft.com/office/word/2016/wordml/cid" xmlns:w16="http://schemas.microsoft.com/office/word/2018/wordml" xmlns:w16du="http://schemas.microsoft.com/office/word/2023/wordml/word16du" xmlns:w16sdtdh="http://schemas.microsoft.com/office/word/2020/wordml/sdtdatahash" xmlns:w16sdtfl="http://schemas.microsoft.com/office/word/2024/wordml/sdtformatlock" xmlns:w16se="http://schemas.microsoft.com/office/word/2015/wordml/symex" xmlns:wpg="http://schemas.microsoft.com/office/word/2010/wordprocessingGroup" xmlns:wpi="http://schemas.microsoft.com/office/word/2010/wordprocessingInk" xmlns:wne="http://schemas.microsoft.com/office/word/2006/wordml" xmlns:wps="http://schemas.microsoft.com/office/word/2010/wordprocessingShape" mc:Ignorable="w14 w15 w16se w16cid w16 w16cex w16sdtdh w16sdtfl w16du wp14">
   <w:p>
     <w:pPr>
       <w:pStyle w:val="Header"/>
@@ -16671,7 +17137,7 @@
 </file>
 
 <file path=word/styles.xml><?xml version="1.0" encoding="utf-8"?>
-<w:styles xmlns:mc="http://schemas.openxmlformats.org/markup-compatibility/2006" xmlns:r="http://schemas.openxmlformats.org/officeDocument/2006/relationships" xmlns:w="http://schemas.openxmlformats.org/wordprocessingml/2006/main" xmlns:w14="http://schemas.microsoft.com/office/word/2010/wordml" xmlns:w15="http://schemas.microsoft.com/office/word/2012/wordml" xmlns:w16cex="http://schemas.microsoft.com/office/word/2018/wordml/cex" xmlns:w16cid="http://schemas.microsoft.com/office/word/2016/wordml/cid" xmlns:w16="http://schemas.microsoft.com/office/word/2018/wordml" xmlns:w16du="http://schemas.microsoft.com/office/word/2023/wordml/word16du" xmlns:w16sdtdh="http://schemas.microsoft.com/office/word/2020/wordml/sdtdatahash" xmlns:w16se="http://schemas.microsoft.com/office/word/2015/wordml/symex" mc:Ignorable="w14 w15 w16se w16cid w16 w16cex w16sdtdh w16du">
+<w:styles xmlns:mc="http://schemas.openxmlformats.org/markup-compatibility/2006" xmlns:r="http://schemas.openxmlformats.org/officeDocument/2006/relationships" xmlns:w="http://schemas.openxmlformats.org/wordprocessingml/2006/main" xmlns:w14="http://schemas.microsoft.com/office/word/2010/wordml" xmlns:w15="http://schemas.microsoft.com/office/word/2012/wordml" xmlns:w16cex="http://schemas.microsoft.com/office/word/2018/wordml/cex" xmlns:w16cid="http://schemas.microsoft.com/office/word/2016/wordml/cid" xmlns:w16="http://schemas.microsoft.com/office/word/2018/wordml" xmlns:w16du="http://schemas.microsoft.com/office/word/2023/wordml/word16du" xmlns:w16sdtdh="http://schemas.microsoft.com/office/word/2020/wordml/sdtdatahash" xmlns:w16sdtfl="http://schemas.microsoft.com/office/word/2024/wordml/sdtformatlock" xmlns:w16se="http://schemas.microsoft.com/office/word/2015/wordml/symex" mc:Ignorable="w14 w15 w16se w16cid w16 w16cex w16sdtdh w16sdtfl w16du">
   <w:docDefaults>
     <w:rPrDefault>
       <w:rPr>

--- a/TS-Padam/TS-1.3/TS 1.3 Tamil Pada Paatam Corrections.docx
+++ b/TS-Padam/TS-1.3/TS 1.3 Tamil Pada Paatam Corrections.docx
@@ -21,7 +21,29 @@
           <w:szCs w:val="32"/>
           <w:u w:val="single"/>
         </w:rPr>
-        <w:t>TS Pada Paatam – TS 1.</w:t>
+        <w:t xml:space="preserve">TS Pada </w:t>
+      </w:r>
+      <w:proofErr w:type="spellStart"/>
+      <w:r>
+        <w:rPr>
+          <w:b/>
+          <w:bCs/>
+          <w:sz w:val="32"/>
+          <w:szCs w:val="32"/>
+          <w:u w:val="single"/>
+        </w:rPr>
+        <w:t>Paatam</w:t>
+      </w:r>
+      <w:proofErr w:type="spellEnd"/>
+      <w:r>
+        <w:rPr>
+          <w:b/>
+          <w:bCs/>
+          <w:sz w:val="32"/>
+          <w:szCs w:val="32"/>
+          <w:u w:val="single"/>
+        </w:rPr>
+        <w:t xml:space="preserve"> – TS 1.</w:t>
       </w:r>
       <w:r>
         <w:rPr>
@@ -43,6 +65,7 @@
         </w:rPr>
         <w:t xml:space="preserve"> </w:t>
       </w:r>
+      <w:proofErr w:type="gramStart"/>
       <w:r>
         <w:rPr>
           <w:b/>
@@ -61,7 +84,18 @@
           <w:szCs w:val="32"/>
           <w:u w:val="single"/>
         </w:rPr>
-        <w:t xml:space="preserve"> Corrections –</w:t>
+        <w:t xml:space="preserve"> Corrections</w:t>
+      </w:r>
+      <w:proofErr w:type="gramEnd"/>
+      <w:r>
+        <w:rPr>
+          <w:b/>
+          <w:bCs/>
+          <w:sz w:val="32"/>
+          <w:szCs w:val="32"/>
+          <w:u w:val="single"/>
+        </w:rPr>
+        <w:t xml:space="preserve"> –</w:t>
       </w:r>
       <w:r>
         <w:rPr>
@@ -89,7 +123,6 @@
           <w:bCs/>
           <w:sz w:val="32"/>
           <w:szCs w:val="32"/>
-          <w:highlight w:val="red"/>
           <w:u w:val="single"/>
         </w:rPr>
         <w:t>31st July 2025</w:t>
@@ -100,16 +133,14 @@
         <w:spacing w:before="0" w:line="240" w:lineRule="auto"/>
         <w:jc w:val="center"/>
         <w:rPr>
-          <w:bCs/>
-          <w:sz w:val="32"/>
-          <w:szCs w:val="32"/>
+          <w:b/>
+          <w:szCs w:val="24"/>
         </w:rPr>
       </w:pPr>
       <w:r>
         <w:rPr>
-          <w:bCs/>
-          <w:sz w:val="32"/>
-          <w:szCs w:val="32"/>
+          <w:b/>
+          <w:szCs w:val="24"/>
         </w:rPr>
         <w:t>(ignore those which are already incorporated in your book’s version and date)</w:t>
       </w:r>
@@ -148,12 +179,16 @@
               <w:spacing w:before="0" w:line="240" w:lineRule="auto"/>
               <w:jc w:val="center"/>
               <w:rPr>
+                <w:b/>
+                <w:bCs/>
                 <w:sz w:val="32"/>
                 <w:szCs w:val="32"/>
               </w:rPr>
             </w:pPr>
             <w:r>
               <w:rPr>
+                <w:b/>
+                <w:bCs/>
                 <w:sz w:val="32"/>
                 <w:szCs w:val="32"/>
               </w:rPr>
@@ -165,12 +200,16 @@
               <w:spacing w:before="0" w:line="240" w:lineRule="auto"/>
               <w:jc w:val="center"/>
               <w:rPr>
+                <w:b/>
+                <w:bCs/>
                 <w:sz w:val="32"/>
                 <w:szCs w:val="32"/>
               </w:rPr>
             </w:pPr>
             <w:r>
               <w:rPr>
+                <w:b/>
+                <w:bCs/>
                 <w:sz w:val="32"/>
                 <w:szCs w:val="32"/>
               </w:rPr>
@@ -187,12 +226,16 @@
               <w:spacing w:before="0" w:line="240" w:lineRule="auto"/>
               <w:jc w:val="center"/>
               <w:rPr>
+                <w:b/>
+                <w:bCs/>
                 <w:sz w:val="32"/>
                 <w:szCs w:val="32"/>
               </w:rPr>
             </w:pPr>
             <w:r>
               <w:rPr>
+                <w:b/>
+                <w:bCs/>
                 <w:sz w:val="32"/>
                 <w:szCs w:val="32"/>
               </w:rPr>
@@ -210,12 +253,16 @@
               <w:ind w:left="-183" w:right="-18"/>
               <w:jc w:val="center"/>
               <w:rPr>
+                <w:b/>
+                <w:bCs/>
                 <w:sz w:val="32"/>
                 <w:szCs w:val="32"/>
               </w:rPr>
             </w:pPr>
             <w:r>
               <w:rPr>
+                <w:b/>
+                <w:bCs/>
                 <w:sz w:val="32"/>
                 <w:szCs w:val="32"/>
               </w:rPr>
@@ -277,8 +324,19 @@
                 <w:sz w:val="28"/>
                 <w:szCs w:val="28"/>
               </w:rPr>
-              <w:t>.2 – Vaakyam</w:t>
-            </w:r>
+              <w:t xml:space="preserve">.2 – </w:t>
+            </w:r>
+            <w:proofErr w:type="spellStart"/>
+            <w:r>
+              <w:rPr>
+                <w:rFonts w:cs="Arial"/>
+                <w:b/>
+                <w:sz w:val="28"/>
+                <w:szCs w:val="28"/>
+              </w:rPr>
+              <w:t>Vaakyam</w:t>
+            </w:r>
+            <w:proofErr w:type="spellEnd"/>
           </w:p>
           <w:p>
             <w:pPr>
@@ -327,13 +385,23 @@
                 <w:szCs w:val="28"/>
               </w:rPr>
             </w:pPr>
-            <w:r>
-              <w:rPr>
-                <w:b/>
-                <w:sz w:val="28"/>
-                <w:szCs w:val="28"/>
-              </w:rPr>
-              <w:t xml:space="preserve">Panchaati No. </w:t>
+            <w:proofErr w:type="spellStart"/>
+            <w:r>
+              <w:rPr>
+                <w:b/>
+                <w:sz w:val="28"/>
+                <w:szCs w:val="28"/>
+              </w:rPr>
+              <w:t>Panchaati</w:t>
+            </w:r>
+            <w:proofErr w:type="spellEnd"/>
+            <w:r>
+              <w:rPr>
+                <w:b/>
+                <w:sz w:val="28"/>
+                <w:szCs w:val="28"/>
+              </w:rPr>
+              <w:t xml:space="preserve"> No. </w:t>
             </w:r>
             <w:r>
               <w:rPr>
@@ -371,68 +439,138 @@
             </w:pPr>
             <w:r>
               <w:rPr>
-                <w:rFonts w:ascii="BRH Devanagari Extra" w:hAnsi="BRH Devanagari Extra" w:cs="BRH Devanagari Extra"/>
-                <w:sz w:val="40"/>
-                <w:szCs w:val="40"/>
-              </w:rPr>
-              <w:t>rÉ</w:t>
-            </w:r>
-            <w:r>
-              <w:rPr>
-                <w:rFonts w:ascii="BRH Malayalam Extra" w:hAnsi="BRH Malayalam Extra" w:cs="BRH Devanagari Extra"/>
-                <w:sz w:val="32"/>
-                <w:szCs w:val="40"/>
-              </w:rPr>
-              <w:t>–</w:t>
-            </w:r>
-            <w:r>
-              <w:rPr>
-                <w:rFonts w:ascii="BRH Devanagari Extra" w:hAnsi="BRH Devanagari Extra" w:cs="BRH Devanagari Extra"/>
-                <w:sz w:val="40"/>
-                <w:szCs w:val="40"/>
-              </w:rPr>
-              <w:t>¥Éå rÉ</w:t>
-            </w:r>
-            <w:r>
-              <w:rPr>
-                <w:rFonts w:ascii="BRH Malayalam Extra" w:hAnsi="BRH Malayalam Extra" w:cs="BRH Devanagari Extra"/>
-                <w:sz w:val="32"/>
-                <w:szCs w:val="40"/>
-              </w:rPr>
-              <w:t>–</w:t>
-            </w:r>
-            <w:r>
-              <w:rPr>
-                <w:rFonts w:ascii="BRH Devanagari Extra" w:hAnsi="BRH Devanagari Extra" w:cs="BRH Devanagari Extra"/>
-                <w:sz w:val="40"/>
-                <w:szCs w:val="40"/>
-              </w:rPr>
-              <w:t>¥É</w:t>
-            </w:r>
-            <w:r>
-              <w:rPr>
-                <w:rFonts w:ascii="BRH Devanagari Extra" w:hAnsi="BRH Devanagari Extra" w:cs="BRH Devanagari Extra"/>
-                <w:sz w:val="40"/>
-                <w:szCs w:val="40"/>
-              </w:rPr>
-              <w:t>mÉ</w:t>
-            </w:r>
-            <w:r>
-              <w:rPr>
-                <w:rFonts w:ascii="BRH Devanagari Extra" w:hAnsi="BRH Devanagari Extra" w:cs="BRH Devanagari Extra"/>
-                <w:sz w:val="40"/>
-                <w:szCs w:val="40"/>
+                <w:rFonts w:ascii="Latha" w:hAnsi="Latha" w:cs="Latha" w:hint="cs"/>
+                <w:sz w:val="28"/>
+                <w:szCs w:val="28"/>
+                <w:cs/>
+                <w:lang w:bidi="ta-IN"/>
+              </w:rPr>
+              <w:t>ய</w:t>
+            </w:r>
+            <w:r>
+              <w:rPr>
+                <w:rFonts w:ascii="BRH Tamil Tab Extra" w:hAnsi="BRH Tamil Tab Extra"/>
+                <w:b/>
+                <w:sz w:val="36"/>
+                <w:szCs w:val="28"/>
+              </w:rPr>
+              <w:t>…</w:t>
+            </w:r>
+            <w:r>
+              <w:rPr>
+                <w:rFonts w:ascii="Latha" w:hAnsi="Latha" w:cs="Latha" w:hint="cs"/>
+                <w:sz w:val="28"/>
+                <w:szCs w:val="28"/>
+                <w:cs/>
+                <w:lang w:bidi="ta-IN"/>
+              </w:rPr>
+              <w:t>ஜ்ஞே</w:t>
+            </w:r>
+            <w:r>
+              <w:rPr>
+                <w:rFonts w:ascii="Mangal" w:hAnsi="Mangal" w:hint="cs"/>
+                <w:sz w:val="28"/>
+                <w:szCs w:val="28"/>
+                <w:cs/>
+                <w:lang w:bidi="ta-IN"/>
+              </w:rPr>
+              <w:t xml:space="preserve"> </w:t>
+            </w:r>
+            <w:r>
+              <w:rPr>
+                <w:rFonts w:ascii="Latha" w:hAnsi="Latha" w:cs="Latha" w:hint="cs"/>
+                <w:sz w:val="28"/>
+                <w:szCs w:val="28"/>
+                <w:cs/>
+                <w:lang w:bidi="ta-IN"/>
+              </w:rPr>
+              <w:t>ய</w:t>
+            </w:r>
+            <w:r>
+              <w:rPr>
+                <w:rFonts w:ascii="BRH Tamil Tab Extra" w:hAnsi="BRH Tamil Tab Extra"/>
+                <w:b/>
+                <w:sz w:val="36"/>
+                <w:szCs w:val="28"/>
+              </w:rPr>
+              <w:t>…</w:t>
+            </w:r>
+            <w:r>
+              <w:rPr>
+                <w:rFonts w:ascii="Latha" w:hAnsi="Latha" w:cs="Latha" w:hint="cs"/>
+                <w:sz w:val="28"/>
+                <w:szCs w:val="28"/>
+                <w:cs/>
+                <w:lang w:bidi="ta-IN"/>
+              </w:rPr>
+              <w:t>ஜ்ஞ</w:t>
+            </w:r>
+            <w:r>
+              <w:rPr>
+                <w:rFonts w:ascii="Latha" w:hAnsi="Latha" w:cs="Latha" w:hint="cs"/>
+                <w:sz w:val="28"/>
+                <w:szCs w:val="28"/>
                 <w:highlight w:val="yellow"/>
-              </w:rPr>
-              <w:t>ÌiÉþ</w:t>
-            </w:r>
-            <w:r>
-              <w:rPr>
-                <w:rFonts w:ascii="BRH Devanagari Extra" w:hAnsi="BRH Devanagari Extra" w:cs="BRH Devanagari Extra"/>
-                <w:sz w:val="40"/>
-                <w:szCs w:val="40"/>
-              </w:rPr>
-              <w:t>Ç kÉÉÈ</w:t>
+                <w:cs/>
+                <w:lang w:bidi="ta-IN"/>
+              </w:rPr>
+              <w:t>பதி</w:t>
+            </w:r>
+            <w:r>
+              <w:rPr>
+                <w:rFonts w:ascii="BRH Tamil Tab Extra" w:hAnsi="BRH Tamil Tab Extra"/>
+                <w:b/>
+                <w:sz w:val="36"/>
+                <w:szCs w:val="28"/>
+                <w:highlight w:val="yellow"/>
+              </w:rPr>
+              <w:t>†</w:t>
+            </w:r>
+            <w:r>
+              <w:rPr>
+                <w:rFonts w:ascii="Latha" w:hAnsi="Latha" w:cs="Latha" w:hint="cs"/>
+                <w:sz w:val="28"/>
+                <w:szCs w:val="28"/>
+                <w:cs/>
+                <w:lang w:bidi="ta-IN"/>
+              </w:rPr>
+              <w:t>ந்</w:t>
+            </w:r>
+            <w:r>
+              <w:rPr>
+                <w:rFonts w:ascii="Latha" w:hAnsi="Latha" w:cs="Latha" w:hint="cs"/>
+                <w:sz w:val="28"/>
+                <w:szCs w:val="28"/>
+                <w:cs/>
+                <w:lang w:bidi="ta-IN"/>
+              </w:rPr>
+              <w:t>தா</w:t>
+            </w:r>
+            <w:r>
+              <w:rPr>
+                <w:rFonts w:ascii="Latha" w:hAnsi="Latha" w:cs="Latha" w:hint="cs"/>
+                <w:b/>
+                <w:bCs/>
+                <w:position w:val="-12"/>
+                <w:sz w:val="28"/>
+                <w:szCs w:val="28"/>
+                <w:cs/>
+                <w:lang w:bidi="ta-IN"/>
+              </w:rPr>
+              <w:t>4</w:t>
+            </w:r>
+            <w:r>
+              <w:rPr>
+                <w:rFonts w:ascii="Latha" w:hAnsi="Latha" w:cs="Latha" w:hint="cs"/>
+                <w:b/>
+                <w:bCs/>
+                <w:i/>
+                <w:sz w:val="28"/>
+                <w:szCs w:val="28"/>
+                <w:cs/>
+                <w:lang w:bidi="ta-IN"/>
+              </w:rPr>
+              <w:t>:</w:t>
             </w:r>
           </w:p>
         </w:tc>
@@ -458,60 +596,149 @@
             </w:pPr>
             <w:r>
               <w:rPr>
-                <w:rFonts w:ascii="BRH Devanagari Extra" w:hAnsi="BRH Devanagari Extra" w:cs="BRH Devanagari Extra"/>
-                <w:sz w:val="40"/>
-                <w:szCs w:val="40"/>
-              </w:rPr>
-              <w:t>rÉ</w:t>
-            </w:r>
-            <w:r>
-              <w:rPr>
-                <w:rFonts w:ascii="BRH Malayalam Extra" w:hAnsi="BRH Malayalam Extra" w:cs="BRH Devanagari Extra"/>
-                <w:sz w:val="32"/>
-                <w:szCs w:val="40"/>
-              </w:rPr>
-              <w:t>–</w:t>
-            </w:r>
-            <w:r>
-              <w:rPr>
-                <w:rFonts w:ascii="BRH Devanagari Extra" w:hAnsi="BRH Devanagari Extra" w:cs="BRH Devanagari Extra"/>
-                <w:sz w:val="40"/>
-                <w:szCs w:val="40"/>
-              </w:rPr>
-              <w:t>¥Éå rÉ</w:t>
-            </w:r>
-            <w:r>
-              <w:rPr>
-                <w:rFonts w:ascii="BRH Malayalam Extra" w:hAnsi="BRH Malayalam Extra" w:cs="BRH Devanagari Extra"/>
-                <w:sz w:val="32"/>
-                <w:szCs w:val="40"/>
-              </w:rPr>
-              <w:t>–</w:t>
-            </w:r>
-            <w:r>
-              <w:rPr>
-                <w:rFonts w:ascii="BRH Devanagari Extra" w:hAnsi="BRH Devanagari Extra" w:cs="BRH Devanagari Extra"/>
-                <w:sz w:val="40"/>
-                <w:szCs w:val="40"/>
-              </w:rPr>
-              <w:t>¥É</w:t>
-            </w:r>
-            <w:r>
-              <w:rPr>
-                <w:rFonts w:ascii="BRH Devanagari Extra" w:hAnsi="BRH Devanagari Extra" w:cs="BRH Devanagari Extra"/>
-                <w:sz w:val="40"/>
-                <w:szCs w:val="40"/>
+                <w:rFonts w:ascii="Latha" w:hAnsi="Latha" w:cs="Latha" w:hint="cs"/>
+                <w:sz w:val="28"/>
+                <w:szCs w:val="28"/>
+                <w:cs/>
+                <w:lang w:bidi="ta-IN"/>
+              </w:rPr>
+              <w:t>ய</w:t>
+            </w:r>
+            <w:r>
+              <w:rPr>
+                <w:rFonts w:ascii="BRH Tamil Tab Extra" w:hAnsi="BRH Tamil Tab Extra"/>
+                <w:b/>
+                <w:sz w:val="36"/>
+                <w:szCs w:val="28"/>
+              </w:rPr>
+              <w:t>…</w:t>
+            </w:r>
+            <w:r>
+              <w:rPr>
+                <w:rFonts w:ascii="Latha" w:hAnsi="Latha" w:cs="Latha" w:hint="cs"/>
+                <w:sz w:val="28"/>
+                <w:szCs w:val="28"/>
+                <w:cs/>
+                <w:lang w:bidi="ta-IN"/>
+              </w:rPr>
+              <w:t>ஜ்ஞே</w:t>
+            </w:r>
+            <w:r>
+              <w:rPr>
+                <w:rFonts w:ascii="Mangal" w:hAnsi="Mangal" w:hint="cs"/>
+                <w:sz w:val="28"/>
+                <w:szCs w:val="28"/>
+                <w:cs/>
+                <w:lang w:bidi="ta-IN"/>
+              </w:rPr>
+              <w:t xml:space="preserve"> </w:t>
+            </w:r>
+            <w:r>
+              <w:rPr>
+                <w:rFonts w:ascii="Latha" w:hAnsi="Latha" w:cs="Latha" w:hint="cs"/>
+                <w:sz w:val="28"/>
+                <w:szCs w:val="28"/>
+                <w:cs/>
+                <w:lang w:bidi="ta-IN"/>
+              </w:rPr>
+              <w:t>ய</w:t>
+            </w:r>
+            <w:r>
+              <w:rPr>
+                <w:rFonts w:ascii="BRH Tamil Tab Extra" w:hAnsi="BRH Tamil Tab Extra"/>
+                <w:b/>
+                <w:sz w:val="36"/>
+                <w:szCs w:val="28"/>
+              </w:rPr>
+              <w:t>…</w:t>
+            </w:r>
+            <w:r>
+              <w:rPr>
+                <w:rFonts w:ascii="Latha" w:hAnsi="Latha" w:cs="Latha" w:hint="cs"/>
+                <w:sz w:val="28"/>
+                <w:szCs w:val="28"/>
+                <w:cs/>
+                <w:lang w:bidi="ta-IN"/>
+              </w:rPr>
+              <w:t>ஜ்ஞ</w:t>
+            </w:r>
+            <w:r>
+              <w:rPr>
+                <w:rFonts w:ascii="Latha" w:hAnsi="Latha" w:cs="Latha" w:hint="cs"/>
+                <w:sz w:val="28"/>
+                <w:szCs w:val="28"/>
                 <w:highlight w:val="green"/>
-              </w:rPr>
-              <w:t>mÉ</w:t>
-            </w:r>
-            <w:r>
-              <w:rPr>
-                <w:rFonts w:ascii="BRH Devanagari Extra" w:hAnsi="BRH Devanagari Extra" w:cs="BRH Devanagari Extra"/>
-                <w:sz w:val="40"/>
-                <w:szCs w:val="40"/>
-              </w:rPr>
-              <w:t>þÌiÉÇ kÉÉÈ</w:t>
+                <w:cs/>
+                <w:lang w:bidi="ta-IN"/>
+              </w:rPr>
+              <w:t>ப</w:t>
+            </w:r>
+            <w:r>
+              <w:rPr>
+                <w:rFonts w:ascii="BRH Tamil Tab Extra" w:hAnsi="BRH Tamil Tab Extra"/>
+                <w:b/>
+                <w:sz w:val="36"/>
+                <w:szCs w:val="28"/>
+                <w:highlight w:val="green"/>
+              </w:rPr>
+              <w:t>†</w:t>
+            </w:r>
+            <w:r>
+              <w:rPr>
+                <w:rFonts w:ascii="Latha" w:hAnsi="Latha" w:cs="Latha" w:hint="cs"/>
+                <w:sz w:val="28"/>
+                <w:szCs w:val="28"/>
+                <w:highlight w:val="green"/>
+                <w:cs/>
+                <w:lang w:bidi="ta-IN"/>
+              </w:rPr>
+              <w:t>தி</w:t>
+            </w:r>
+            <w:r>
+              <w:rPr>
+                <w:rFonts w:ascii="Latha" w:hAnsi="Latha" w:cs="Latha" w:hint="cs"/>
+                <w:sz w:val="28"/>
+                <w:szCs w:val="28"/>
+                <w:cs/>
+                <w:lang w:bidi="ta-IN"/>
+              </w:rPr>
+              <w:t>ந்</w:t>
+            </w:r>
+            <w:r>
+              <w:rPr>
+                <w:rFonts w:ascii="Latha" w:hAnsi="Latha" w:cs="Latha" w:hint="cs"/>
+                <w:sz w:val="28"/>
+                <w:szCs w:val="28"/>
+                <w:cs/>
+                <w:lang w:bidi="ta-IN"/>
+              </w:rPr>
+              <w:t>தா</w:t>
+            </w:r>
+            <w:r>
+              <w:rPr>
+                <w:rFonts w:ascii="Latha" w:hAnsi="Latha" w:cs="Latha" w:hint="cs"/>
+                <w:b/>
+                <w:bCs/>
+                <w:position w:val="-12"/>
+                <w:sz w:val="28"/>
+                <w:szCs w:val="28"/>
+                <w:cs/>
+                <w:lang w:bidi="ta-IN"/>
+              </w:rPr>
+              <w:t>4</w:t>
+            </w:r>
+            <w:r>
+              <w:rPr>
+                <w:rFonts w:ascii="Latha" w:hAnsi="Latha" w:cs="Latha" w:hint="cs"/>
+                <w:b/>
+                <w:bCs/>
+                <w:i/>
+                <w:sz w:val="28"/>
+                <w:szCs w:val="28"/>
+                <w:cs/>
+                <w:lang w:bidi="ta-IN"/>
+              </w:rPr>
+              <w:t>:</w:t>
             </w:r>
           </w:p>
         </w:tc>
@@ -558,7 +785,29 @@
           <w:szCs w:val="32"/>
           <w:u w:val="single"/>
         </w:rPr>
-        <w:t>TS Pada Paatam – TS 1.</w:t>
+        <w:t xml:space="preserve">TS Pada </w:t>
+      </w:r>
+      <w:proofErr w:type="spellStart"/>
+      <w:r>
+        <w:rPr>
+          <w:b/>
+          <w:bCs/>
+          <w:sz w:val="32"/>
+          <w:szCs w:val="32"/>
+          <w:u w:val="single"/>
+        </w:rPr>
+        <w:t>Paatam</w:t>
+      </w:r>
+      <w:proofErr w:type="spellEnd"/>
+      <w:r>
+        <w:rPr>
+          <w:b/>
+          <w:bCs/>
+          <w:sz w:val="32"/>
+          <w:szCs w:val="32"/>
+          <w:u w:val="single"/>
+        </w:rPr>
+        <w:t xml:space="preserve"> – TS 1.</w:t>
       </w:r>
       <w:r>
         <w:rPr>
@@ -844,8 +1093,19 @@
                 <w:sz w:val="28"/>
                 <w:szCs w:val="28"/>
               </w:rPr>
-              <w:t>.2 – Vaakyam</w:t>
-            </w:r>
+              <w:t xml:space="preserve">.2 – </w:t>
+            </w:r>
+            <w:proofErr w:type="spellStart"/>
+            <w:r>
+              <w:rPr>
+                <w:rFonts w:cs="Arial"/>
+                <w:b/>
+                <w:sz w:val="28"/>
+                <w:szCs w:val="28"/>
+              </w:rPr>
+              <w:t>Vaakyam</w:t>
+            </w:r>
+            <w:proofErr w:type="spellEnd"/>
           </w:p>
           <w:p>
             <w:pPr>
@@ -894,13 +1154,23 @@
                 <w:szCs w:val="28"/>
               </w:rPr>
             </w:pPr>
-            <w:r>
-              <w:rPr>
-                <w:b/>
-                <w:sz w:val="28"/>
-                <w:szCs w:val="28"/>
-              </w:rPr>
-              <w:t xml:space="preserve">Panchaati No. </w:t>
+            <w:proofErr w:type="spellStart"/>
+            <w:r>
+              <w:rPr>
+                <w:b/>
+                <w:sz w:val="28"/>
+                <w:szCs w:val="28"/>
+              </w:rPr>
+              <w:t>Panchaati</w:t>
+            </w:r>
+            <w:proofErr w:type="spellEnd"/>
+            <w:r>
+              <w:rPr>
+                <w:b/>
+                <w:sz w:val="28"/>
+                <w:szCs w:val="28"/>
+              </w:rPr>
+              <w:t xml:space="preserve"> No. </w:t>
             </w:r>
             <w:r>
               <w:rPr>
@@ -1177,8 +1447,19 @@
                 <w:sz w:val="28"/>
                 <w:szCs w:val="28"/>
               </w:rPr>
-              <w:t>Padam Padam</w:t>
-            </w:r>
+              <w:t xml:space="preserve">Padam </w:t>
+            </w:r>
+            <w:proofErr w:type="spellStart"/>
+            <w:r>
+              <w:rPr>
+                <w:rFonts w:cs="Arial"/>
+                <w:b/>
+                <w:sz w:val="28"/>
+                <w:szCs w:val="28"/>
+              </w:rPr>
+              <w:t>Padam</w:t>
+            </w:r>
+            <w:proofErr w:type="spellEnd"/>
             <w:r>
               <w:rPr>
                 <w:rFonts w:cs="Arial"/>
@@ -1212,13 +1493,23 @@
                 <w:szCs w:val="28"/>
               </w:rPr>
             </w:pPr>
-            <w:r>
-              <w:rPr>
-                <w:b/>
-                <w:sz w:val="28"/>
-                <w:szCs w:val="28"/>
-              </w:rPr>
-              <w:t xml:space="preserve">Panchaati No. </w:t>
+            <w:proofErr w:type="spellStart"/>
+            <w:r>
+              <w:rPr>
+                <w:b/>
+                <w:sz w:val="28"/>
+                <w:szCs w:val="28"/>
+              </w:rPr>
+              <w:t>Panchaati</w:t>
+            </w:r>
+            <w:proofErr w:type="spellEnd"/>
+            <w:r>
+              <w:rPr>
+                <w:b/>
+                <w:sz w:val="28"/>
+                <w:szCs w:val="28"/>
+              </w:rPr>
+              <w:t xml:space="preserve"> No. </w:t>
             </w:r>
             <w:r>
               <w:rPr>
@@ -1765,8 +2056,23 @@
           </w:p>
         </w:tc>
       </w:tr>
+      <w:bookmarkEnd w:id="0"/>
     </w:tbl>
-    <w:bookmarkEnd w:id="0"/>
+    <w:p>
+      <w:pPr>
+        <w:pBdr>
+          <w:bottom w:val="double" w:sz="6" w:space="1" w:color="auto"/>
+        </w:pBdr>
+        <w:jc w:val="center"/>
+        <w:rPr>
+          <w:b/>
+          <w:bCs/>
+          <w:sz w:val="32"/>
+          <w:szCs w:val="32"/>
+          <w:u w:val="single"/>
+        </w:rPr>
+      </w:pPr>
+    </w:p>
     <w:p>
       <w:pPr>
         <w:jc w:val="center"/>
@@ -1778,7 +2084,10 @@
           <w:u w:val="single"/>
         </w:rPr>
       </w:pPr>
-      <w:r>
+    </w:p>
+    <w:p>
+      <w:pPr>
+        <w:jc w:val="center"/>
         <w:rPr>
           <w:b/>
           <w:bCs/>
@@ -1786,8 +2095,7 @@
           <w:szCs w:val="32"/>
           <w:u w:val="single"/>
         </w:rPr>
-        <w:t>=======</w:t>
-      </w:r>
+      </w:pPr>
     </w:p>
     <w:p>
       <w:pPr>
@@ -1808,7 +2116,30 @@
           <w:szCs w:val="32"/>
           <w:u w:val="single"/>
         </w:rPr>
-        <w:t>TS Pada Paatam – TS 1.</w:t>
+        <w:lastRenderedPageBreak/>
+        <w:t xml:space="preserve">TS Pada </w:t>
+      </w:r>
+      <w:proofErr w:type="spellStart"/>
+      <w:r>
+        <w:rPr>
+          <w:b/>
+          <w:bCs/>
+          <w:sz w:val="32"/>
+          <w:szCs w:val="32"/>
+          <w:u w:val="single"/>
+        </w:rPr>
+        <w:t>Paatam</w:t>
+      </w:r>
+      <w:proofErr w:type="spellEnd"/>
+      <w:r>
+        <w:rPr>
+          <w:b/>
+          <w:bCs/>
+          <w:sz w:val="32"/>
+          <w:szCs w:val="32"/>
+          <w:u w:val="single"/>
+        </w:rPr>
+        <w:t xml:space="preserve"> – TS 1.</w:t>
       </w:r>
       <w:r>
         <w:rPr>
@@ -2061,7 +2392,6 @@
                 <w:sz w:val="28"/>
                 <w:szCs w:val="28"/>
               </w:rPr>
-              <w:lastRenderedPageBreak/>
               <w:t>TS 1.3.</w:t>
             </w:r>
             <w:r>
@@ -2135,13 +2465,23 @@
                 <w:szCs w:val="28"/>
               </w:rPr>
             </w:pPr>
-            <w:r>
-              <w:rPr>
-                <w:b/>
-                <w:sz w:val="28"/>
-                <w:szCs w:val="28"/>
-              </w:rPr>
-              <w:t xml:space="preserve">Panchaati No. </w:t>
+            <w:proofErr w:type="spellStart"/>
+            <w:r>
+              <w:rPr>
+                <w:b/>
+                <w:sz w:val="28"/>
+                <w:szCs w:val="28"/>
+              </w:rPr>
+              <w:t>Panchaati</w:t>
+            </w:r>
+            <w:proofErr w:type="spellEnd"/>
+            <w:r>
+              <w:rPr>
+                <w:b/>
+                <w:sz w:val="28"/>
+                <w:szCs w:val="28"/>
+              </w:rPr>
+              <w:t xml:space="preserve"> No. </w:t>
             </w:r>
             <w:r>
               <w:rPr>
@@ -2791,15 +3131,27 @@
                 <w:szCs w:val="28"/>
               </w:rPr>
             </w:pPr>
-            <w:r>
-              <w:rPr>
-                <w:rFonts w:cs="Arial"/>
-                <w:b/>
-                <w:bCs/>
-                <w:sz w:val="28"/>
-                <w:szCs w:val="28"/>
-              </w:rPr>
-              <w:t xml:space="preserve">Panchaati No. </w:t>
+            <w:proofErr w:type="spellStart"/>
+            <w:r>
+              <w:rPr>
+                <w:rFonts w:cs="Arial"/>
+                <w:b/>
+                <w:bCs/>
+                <w:sz w:val="28"/>
+                <w:szCs w:val="28"/>
+              </w:rPr>
+              <w:t>Panchaati</w:t>
+            </w:r>
+            <w:proofErr w:type="spellEnd"/>
+            <w:r>
+              <w:rPr>
+                <w:rFonts w:cs="Arial"/>
+                <w:b/>
+                <w:bCs/>
+                <w:sz w:val="28"/>
+                <w:szCs w:val="28"/>
+              </w:rPr>
+              <w:t xml:space="preserve"> No. </w:t>
             </w:r>
             <w:r>
               <w:rPr>
@@ -3270,7 +3622,29 @@
           <w:szCs w:val="32"/>
           <w:u w:val="single"/>
         </w:rPr>
-        <w:t>TS Pada Paatam – TS 1.</w:t>
+        <w:t xml:space="preserve">TS Pada </w:t>
+      </w:r>
+      <w:proofErr w:type="spellStart"/>
+      <w:r>
+        <w:rPr>
+          <w:b/>
+          <w:bCs/>
+          <w:sz w:val="32"/>
+          <w:szCs w:val="32"/>
+          <w:u w:val="single"/>
+        </w:rPr>
+        <w:t>Paatam</w:t>
+      </w:r>
+      <w:proofErr w:type="spellEnd"/>
+      <w:r>
+        <w:rPr>
+          <w:b/>
+          <w:bCs/>
+          <w:sz w:val="32"/>
+          <w:szCs w:val="32"/>
+          <w:u w:val="single"/>
+        </w:rPr>
+        <w:t xml:space="preserve"> – TS 1.</w:t>
       </w:r>
       <w:r>
         <w:rPr>
@@ -3654,6 +4028,32 @@
           <w:u w:val="single"/>
         </w:rPr>
       </w:pPr>
+    </w:p>
+    <w:p>
+      <w:pPr>
+        <w:spacing w:before="0" w:line="240" w:lineRule="auto"/>
+        <w:jc w:val="center"/>
+        <w:rPr>
+          <w:b/>
+          <w:bCs/>
+          <w:sz w:val="32"/>
+          <w:szCs w:val="32"/>
+          <w:u w:val="single"/>
+        </w:rPr>
+      </w:pPr>
+    </w:p>
+    <w:p>
+      <w:pPr>
+        <w:spacing w:before="0" w:line="240" w:lineRule="auto"/>
+        <w:jc w:val="center"/>
+        <w:rPr>
+          <w:b/>
+          <w:bCs/>
+          <w:sz w:val="32"/>
+          <w:szCs w:val="32"/>
+          <w:u w:val="single"/>
+        </w:rPr>
+      </w:pPr>
       <w:r>
         <w:rPr>
           <w:b/>
@@ -3662,7 +4062,30 @@
           <w:szCs w:val="32"/>
           <w:u w:val="single"/>
         </w:rPr>
-        <w:t xml:space="preserve">TS Pada Paatam </w:t>
+        <w:lastRenderedPageBreak/>
+        <w:t xml:space="preserve">TS Pada </w:t>
+      </w:r>
+      <w:proofErr w:type="spellStart"/>
+      <w:r>
+        <w:rPr>
+          <w:b/>
+          <w:bCs/>
+          <w:sz w:val="32"/>
+          <w:szCs w:val="32"/>
+          <w:u w:val="single"/>
+        </w:rPr>
+        <w:t>Paatam</w:t>
+      </w:r>
+      <w:proofErr w:type="spellEnd"/>
+      <w:r>
+        <w:rPr>
+          <w:b/>
+          <w:bCs/>
+          <w:sz w:val="32"/>
+          <w:szCs w:val="32"/>
+          <w:u w:val="single"/>
+        </w:rPr>
+        <w:t xml:space="preserve"> </w:t>
       </w:r>
       <w:r>
         <w:rPr>
@@ -3672,7 +4095,18 @@
           <w:szCs w:val="32"/>
           <w:u w:val="single"/>
         </w:rPr>
-        <w:t>– TS 1</w:t>
+        <w:t xml:space="preserve">– TS </w:t>
+      </w:r>
+      <w:proofErr w:type="gramStart"/>
+      <w:r>
+        <w:rPr>
+          <w:b/>
+          <w:bCs/>
+          <w:sz w:val="32"/>
+          <w:szCs w:val="32"/>
+          <w:u w:val="single"/>
+        </w:rPr>
+        <w:t>1</w:t>
       </w:r>
       <w:r>
         <w:rPr>
@@ -3704,6 +4138,7 @@
         </w:rPr>
         <w:t>Tamil</w:t>
       </w:r>
+      <w:proofErr w:type="gramEnd"/>
       <w:r>
         <w:rPr>
           <w:b/>
@@ -4003,13 +4438,23 @@
                 <w:szCs w:val="28"/>
               </w:rPr>
             </w:pPr>
-            <w:r>
-              <w:rPr>
-                <w:b/>
-                <w:sz w:val="28"/>
-                <w:szCs w:val="28"/>
-              </w:rPr>
-              <w:t>Panchaati No. 18</w:t>
+            <w:proofErr w:type="spellStart"/>
+            <w:r>
+              <w:rPr>
+                <w:b/>
+                <w:sz w:val="28"/>
+                <w:szCs w:val="28"/>
+              </w:rPr>
+              <w:t>Panchaati</w:t>
+            </w:r>
+            <w:proofErr w:type="spellEnd"/>
+            <w:r>
+              <w:rPr>
+                <w:b/>
+                <w:sz w:val="28"/>
+                <w:szCs w:val="28"/>
+              </w:rPr>
+              <w:t xml:space="preserve"> No. 18</w:t>
             </w:r>
           </w:p>
         </w:tc>
@@ -4424,61 +4869,8 @@
           <w:szCs w:val="32"/>
           <w:u w:val="single"/>
         </w:rPr>
-        <w:lastRenderedPageBreak/>
         <w:t>==========</w:t>
       </w:r>
-    </w:p>
-    <w:p>
-      <w:pPr>
-        <w:spacing w:before="0" w:line="240" w:lineRule="auto"/>
-        <w:jc w:val="center"/>
-        <w:rPr>
-          <w:b/>
-          <w:bCs/>
-          <w:sz w:val="32"/>
-          <w:szCs w:val="32"/>
-          <w:u w:val="single"/>
-        </w:rPr>
-      </w:pPr>
-    </w:p>
-    <w:p>
-      <w:pPr>
-        <w:spacing w:before="0" w:line="240" w:lineRule="auto"/>
-        <w:jc w:val="center"/>
-        <w:rPr>
-          <w:b/>
-          <w:bCs/>
-          <w:sz w:val="32"/>
-          <w:szCs w:val="32"/>
-          <w:u w:val="single"/>
-        </w:rPr>
-      </w:pPr>
-    </w:p>
-    <w:p>
-      <w:pPr>
-        <w:spacing w:before="0" w:line="240" w:lineRule="auto"/>
-        <w:jc w:val="center"/>
-        <w:rPr>
-          <w:b/>
-          <w:bCs/>
-          <w:sz w:val="32"/>
-          <w:szCs w:val="32"/>
-          <w:u w:val="single"/>
-        </w:rPr>
-      </w:pPr>
-    </w:p>
-    <w:p>
-      <w:pPr>
-        <w:spacing w:before="0" w:line="240" w:lineRule="auto"/>
-        <w:jc w:val="center"/>
-        <w:rPr>
-          <w:b/>
-          <w:bCs/>
-          <w:sz w:val="32"/>
-          <w:szCs w:val="32"/>
-          <w:u w:val="single"/>
-        </w:rPr>
-      </w:pPr>
     </w:p>
     <w:p>
       <w:pPr>
@@ -4539,7 +4931,29 @@
           <w:szCs w:val="32"/>
           <w:u w:val="single"/>
         </w:rPr>
-        <w:t xml:space="preserve">TS Pada Paatam </w:t>
+        <w:t xml:space="preserve">TS Pada </w:t>
+      </w:r>
+      <w:proofErr w:type="spellStart"/>
+      <w:r>
+        <w:rPr>
+          <w:b/>
+          <w:bCs/>
+          <w:sz w:val="32"/>
+          <w:szCs w:val="32"/>
+          <w:u w:val="single"/>
+        </w:rPr>
+        <w:t>Paatam</w:t>
+      </w:r>
+      <w:proofErr w:type="spellEnd"/>
+      <w:r>
+        <w:rPr>
+          <w:b/>
+          <w:bCs/>
+          <w:sz w:val="32"/>
+          <w:szCs w:val="32"/>
+          <w:u w:val="single"/>
+        </w:rPr>
+        <w:t xml:space="preserve"> </w:t>
       </w:r>
       <w:r>
         <w:rPr>
@@ -4549,7 +4963,18 @@
           <w:szCs w:val="32"/>
           <w:u w:val="single"/>
         </w:rPr>
-        <w:t>– TS 1</w:t>
+        <w:t xml:space="preserve">– TS </w:t>
+      </w:r>
+      <w:proofErr w:type="gramStart"/>
+      <w:r>
+        <w:rPr>
+          <w:b/>
+          <w:bCs/>
+          <w:sz w:val="32"/>
+          <w:szCs w:val="32"/>
+          <w:u w:val="single"/>
+        </w:rPr>
+        <w:t>1</w:t>
       </w:r>
       <w:r>
         <w:rPr>
@@ -4579,7 +5004,18 @@
           <w:szCs w:val="32"/>
           <w:u w:val="single"/>
         </w:rPr>
-        <w:t xml:space="preserve">Tamil </w:t>
+        <w:t>Tamil</w:t>
+      </w:r>
+      <w:proofErr w:type="gramEnd"/>
+      <w:r>
+        <w:rPr>
+          <w:b/>
+          <w:bCs/>
+          <w:sz w:val="32"/>
+          <w:szCs w:val="32"/>
+          <w:u w:val="single"/>
+        </w:rPr>
+        <w:t xml:space="preserve"> </w:t>
       </w:r>
       <w:r>
         <w:rPr>
@@ -4866,13 +5302,23 @@
                 <w:szCs w:val="28"/>
               </w:rPr>
             </w:pPr>
-            <w:r>
-              <w:rPr>
-                <w:b/>
-                <w:sz w:val="28"/>
-                <w:szCs w:val="28"/>
-              </w:rPr>
-              <w:t>Panchaati No. 2</w:t>
+            <w:proofErr w:type="spellStart"/>
+            <w:r>
+              <w:rPr>
+                <w:b/>
+                <w:sz w:val="28"/>
+                <w:szCs w:val="28"/>
+              </w:rPr>
+              <w:t>Panchaati</w:t>
+            </w:r>
+            <w:proofErr w:type="spellEnd"/>
+            <w:r>
+              <w:rPr>
+                <w:b/>
+                <w:sz w:val="28"/>
+                <w:szCs w:val="28"/>
+              </w:rPr>
+              <w:t xml:space="preserve"> No. 2</w:t>
             </w:r>
           </w:p>
         </w:tc>
@@ -5555,8 +6001,19 @@
                 <w:sz w:val="28"/>
                 <w:szCs w:val="28"/>
               </w:rPr>
-              <w:t>TS 1.3.8.2 – Vaakyam</w:t>
-            </w:r>
+              <w:t xml:space="preserve">TS 1.3.8.2 – </w:t>
+            </w:r>
+            <w:proofErr w:type="spellStart"/>
+            <w:r>
+              <w:rPr>
+                <w:rFonts w:cs="Arial"/>
+                <w:b/>
+                <w:sz w:val="28"/>
+                <w:szCs w:val="28"/>
+              </w:rPr>
+              <w:t>Vaakyam</w:t>
+            </w:r>
+            <w:proofErr w:type="spellEnd"/>
           </w:p>
           <w:p>
             <w:pPr>
@@ -5596,14 +6053,25 @@
                 <w:szCs w:val="28"/>
               </w:rPr>
             </w:pPr>
-            <w:r>
-              <w:rPr>
-                <w:rFonts w:cs="Arial"/>
-                <w:b/>
-                <w:sz w:val="28"/>
-                <w:szCs w:val="28"/>
-              </w:rPr>
-              <w:t>Panchaati No. 15</w:t>
+            <w:proofErr w:type="spellStart"/>
+            <w:r>
+              <w:rPr>
+                <w:rFonts w:cs="Arial"/>
+                <w:b/>
+                <w:sz w:val="28"/>
+                <w:szCs w:val="28"/>
+              </w:rPr>
+              <w:t>Panchaati</w:t>
+            </w:r>
+            <w:proofErr w:type="spellEnd"/>
+            <w:r>
+              <w:rPr>
+                <w:rFonts w:cs="Arial"/>
+                <w:b/>
+                <w:sz w:val="28"/>
+                <w:szCs w:val="28"/>
+              </w:rPr>
+              <w:t xml:space="preserve"> No. 15</w:t>
             </w:r>
           </w:p>
         </w:tc>
@@ -6250,7 +6718,29 @@
           <w:szCs w:val="32"/>
           <w:u w:val="single"/>
         </w:rPr>
-        <w:t xml:space="preserve">TS Pada Paatam </w:t>
+        <w:t xml:space="preserve">TS Pada </w:t>
+      </w:r>
+      <w:proofErr w:type="spellStart"/>
+      <w:r>
+        <w:rPr>
+          <w:b/>
+          <w:bCs/>
+          <w:sz w:val="32"/>
+          <w:szCs w:val="32"/>
+          <w:u w:val="single"/>
+        </w:rPr>
+        <w:t>Paatam</w:t>
+      </w:r>
+      <w:proofErr w:type="spellEnd"/>
+      <w:r>
+        <w:rPr>
+          <w:b/>
+          <w:bCs/>
+          <w:sz w:val="32"/>
+          <w:szCs w:val="32"/>
+          <w:u w:val="single"/>
+        </w:rPr>
+        <w:t xml:space="preserve"> </w:t>
       </w:r>
       <w:r>
         <w:rPr>
@@ -6260,7 +6750,18 @@
           <w:szCs w:val="32"/>
           <w:u w:val="single"/>
         </w:rPr>
-        <w:t>– TS 1</w:t>
+        <w:t xml:space="preserve">– TS </w:t>
+      </w:r>
+      <w:proofErr w:type="gramStart"/>
+      <w:r>
+        <w:rPr>
+          <w:b/>
+          <w:bCs/>
+          <w:sz w:val="32"/>
+          <w:szCs w:val="32"/>
+          <w:u w:val="single"/>
+        </w:rPr>
+        <w:t>1</w:t>
       </w:r>
       <w:r>
         <w:rPr>
@@ -6292,6 +6793,7 @@
         </w:rPr>
         <w:t>Tamil</w:t>
       </w:r>
+      <w:proofErr w:type="gramEnd"/>
       <w:r>
         <w:rPr>
           <w:b/>
@@ -6366,8 +6868,33 @@
           <w:highlight w:val="yellow"/>
           <w:u w:val="single"/>
         </w:rPr>
-        <w:lastRenderedPageBreak/>
-        <w:t>(No additional corrections afer June 30,2020)</w:t>
+        <w:t xml:space="preserve">(No additional corrections </w:t>
+      </w:r>
+      <w:proofErr w:type="spellStart"/>
+      <w:r>
+        <w:rPr>
+          <w:b/>
+          <w:bCs/>
+          <w:color w:val="FF0000"/>
+          <w:sz w:val="32"/>
+          <w:szCs w:val="32"/>
+          <w:highlight w:val="yellow"/>
+          <w:u w:val="single"/>
+        </w:rPr>
+        <w:t>afer</w:t>
+      </w:r>
+      <w:proofErr w:type="spellEnd"/>
+      <w:r>
+        <w:rPr>
+          <w:b/>
+          <w:bCs/>
+          <w:color w:val="FF0000"/>
+          <w:sz w:val="32"/>
+          <w:szCs w:val="32"/>
+          <w:highlight w:val="yellow"/>
+          <w:u w:val="single"/>
+        </w:rPr>
+        <w:t xml:space="preserve"> June 30,2020)</w:t>
       </w:r>
     </w:p>
     <w:p>
@@ -6575,8 +7102,19 @@
                 <w:sz w:val="28"/>
                 <w:szCs w:val="28"/>
               </w:rPr>
-              <w:t>TS 1.3.1.2 – Vaakyam</w:t>
-            </w:r>
+              <w:t xml:space="preserve">TS 1.3.1.2 – </w:t>
+            </w:r>
+            <w:proofErr w:type="spellStart"/>
+            <w:r>
+              <w:rPr>
+                <w:rFonts w:cs="Arial"/>
+                <w:b/>
+                <w:sz w:val="28"/>
+                <w:szCs w:val="28"/>
+              </w:rPr>
+              <w:t>Vaakyam</w:t>
+            </w:r>
+            <w:proofErr w:type="spellEnd"/>
           </w:p>
           <w:p>
             <w:pPr>
@@ -6616,13 +7154,23 @@
                 <w:szCs w:val="28"/>
               </w:rPr>
             </w:pPr>
-            <w:r>
-              <w:rPr>
-                <w:b/>
-                <w:sz w:val="28"/>
-                <w:szCs w:val="28"/>
-              </w:rPr>
-              <w:t>Panchaati No. 2</w:t>
+            <w:proofErr w:type="spellStart"/>
+            <w:r>
+              <w:rPr>
+                <w:b/>
+                <w:sz w:val="28"/>
+                <w:szCs w:val="28"/>
+              </w:rPr>
+              <w:t>Panchaati</w:t>
+            </w:r>
+            <w:proofErr w:type="spellEnd"/>
+            <w:r>
+              <w:rPr>
+                <w:b/>
+                <w:sz w:val="28"/>
+                <w:szCs w:val="28"/>
+              </w:rPr>
+              <w:t xml:space="preserve"> No. 2</w:t>
             </w:r>
           </w:p>
         </w:tc>
@@ -6943,8 +7491,19 @@
                 <w:sz w:val="28"/>
                 <w:szCs w:val="28"/>
               </w:rPr>
-              <w:t>TS 1.3.1.2 – Vaakyam</w:t>
-            </w:r>
+              <w:t xml:space="preserve">TS 1.3.1.2 – </w:t>
+            </w:r>
+            <w:proofErr w:type="spellStart"/>
+            <w:r>
+              <w:rPr>
+                <w:rFonts w:cs="Arial"/>
+                <w:b/>
+                <w:sz w:val="28"/>
+                <w:szCs w:val="28"/>
+              </w:rPr>
+              <w:t>Vaakyam</w:t>
+            </w:r>
+            <w:proofErr w:type="spellEnd"/>
           </w:p>
           <w:p>
             <w:pPr>
@@ -6984,13 +7543,23 @@
                 <w:szCs w:val="28"/>
               </w:rPr>
             </w:pPr>
-            <w:r>
-              <w:rPr>
-                <w:b/>
-                <w:sz w:val="28"/>
-                <w:szCs w:val="28"/>
-              </w:rPr>
-              <w:t>Panchaati No. 2</w:t>
+            <w:proofErr w:type="spellStart"/>
+            <w:r>
+              <w:rPr>
+                <w:b/>
+                <w:sz w:val="28"/>
+                <w:szCs w:val="28"/>
+              </w:rPr>
+              <w:t>Panchaati</w:t>
+            </w:r>
+            <w:proofErr w:type="spellEnd"/>
+            <w:r>
+              <w:rPr>
+                <w:b/>
+                <w:sz w:val="28"/>
+                <w:szCs w:val="28"/>
+              </w:rPr>
+              <w:t xml:space="preserve"> No. 2</w:t>
             </w:r>
           </w:p>
         </w:tc>
@@ -7345,8 +7914,19 @@
                 <w:sz w:val="28"/>
                 <w:szCs w:val="28"/>
               </w:rPr>
-              <w:t>TS 1.3.2.1 – Vaakyam</w:t>
-            </w:r>
+              <w:t xml:space="preserve">TS 1.3.2.1 – </w:t>
+            </w:r>
+            <w:proofErr w:type="spellStart"/>
+            <w:r>
+              <w:rPr>
+                <w:rFonts w:cs="Arial"/>
+                <w:b/>
+                <w:sz w:val="28"/>
+                <w:szCs w:val="28"/>
+              </w:rPr>
+              <w:t>Vaakyam</w:t>
+            </w:r>
+            <w:proofErr w:type="spellEnd"/>
           </w:p>
           <w:p>
             <w:pPr>
@@ -7386,13 +7966,23 @@
                 <w:szCs w:val="28"/>
               </w:rPr>
             </w:pPr>
-            <w:r>
-              <w:rPr>
-                <w:b/>
-                <w:sz w:val="28"/>
-                <w:szCs w:val="28"/>
-              </w:rPr>
-              <w:t>Panchaati No. 3</w:t>
+            <w:proofErr w:type="spellStart"/>
+            <w:r>
+              <w:rPr>
+                <w:b/>
+                <w:sz w:val="28"/>
+                <w:szCs w:val="28"/>
+              </w:rPr>
+              <w:t>Panchaati</w:t>
+            </w:r>
+            <w:proofErr w:type="spellEnd"/>
+            <w:r>
+              <w:rPr>
+                <w:b/>
+                <w:sz w:val="28"/>
+                <w:szCs w:val="28"/>
+              </w:rPr>
+              <w:t xml:space="preserve"> No. 3</w:t>
             </w:r>
           </w:p>
         </w:tc>
@@ -7838,8 +8428,19 @@
                 <w:sz w:val="28"/>
                 <w:szCs w:val="28"/>
               </w:rPr>
-              <w:t>TS 1.3.3.1 – Vaakyam</w:t>
-            </w:r>
+              <w:t xml:space="preserve">TS 1.3.3.1 – </w:t>
+            </w:r>
+            <w:proofErr w:type="spellStart"/>
+            <w:r>
+              <w:rPr>
+                <w:rFonts w:cs="Arial"/>
+                <w:b/>
+                <w:sz w:val="28"/>
+                <w:szCs w:val="28"/>
+              </w:rPr>
+              <w:t>Vaakyam</w:t>
+            </w:r>
+            <w:proofErr w:type="spellEnd"/>
           </w:p>
           <w:p>
             <w:pPr>
@@ -7880,13 +8481,23 @@
                 <w:szCs w:val="28"/>
               </w:rPr>
             </w:pPr>
-            <w:r>
-              <w:rPr>
-                <w:b/>
-                <w:sz w:val="28"/>
-                <w:szCs w:val="28"/>
-              </w:rPr>
-              <w:t>Panchaati No. 5</w:t>
+            <w:proofErr w:type="spellStart"/>
+            <w:r>
+              <w:rPr>
+                <w:b/>
+                <w:sz w:val="28"/>
+                <w:szCs w:val="28"/>
+              </w:rPr>
+              <w:t>Panchaati</w:t>
+            </w:r>
+            <w:proofErr w:type="spellEnd"/>
+            <w:r>
+              <w:rPr>
+                <w:b/>
+                <w:sz w:val="28"/>
+                <w:szCs w:val="28"/>
+              </w:rPr>
+              <w:t xml:space="preserve"> No. 5</w:t>
             </w:r>
           </w:p>
         </w:tc>
@@ -8195,8 +8806,19 @@
                 <w:sz w:val="28"/>
                 <w:szCs w:val="28"/>
               </w:rPr>
-              <w:t>TS 1.3.6.1 – Vaakyam</w:t>
-            </w:r>
+              <w:t xml:space="preserve">TS 1.3.6.1 – </w:t>
+            </w:r>
+            <w:proofErr w:type="spellStart"/>
+            <w:r>
+              <w:rPr>
+                <w:rFonts w:cs="Arial"/>
+                <w:b/>
+                <w:sz w:val="28"/>
+                <w:szCs w:val="28"/>
+              </w:rPr>
+              <w:t>Vaakyam</w:t>
+            </w:r>
+            <w:proofErr w:type="spellEnd"/>
           </w:p>
           <w:p>
             <w:pPr>
@@ -8237,13 +8859,23 @@
                 <w:szCs w:val="28"/>
               </w:rPr>
             </w:pPr>
-            <w:r>
-              <w:rPr>
-                <w:b/>
-                <w:sz w:val="28"/>
-                <w:szCs w:val="28"/>
-              </w:rPr>
-              <w:t>Panchaati No. 10</w:t>
+            <w:proofErr w:type="spellStart"/>
+            <w:r>
+              <w:rPr>
+                <w:b/>
+                <w:sz w:val="28"/>
+                <w:szCs w:val="28"/>
+              </w:rPr>
+              <w:t>Panchaati</w:t>
+            </w:r>
+            <w:proofErr w:type="spellEnd"/>
+            <w:r>
+              <w:rPr>
+                <w:b/>
+                <w:sz w:val="28"/>
+                <w:szCs w:val="28"/>
+              </w:rPr>
+              <w:t xml:space="preserve"> No. 10</w:t>
             </w:r>
           </w:p>
         </w:tc>
@@ -8620,13 +9252,23 @@
                 <w:szCs w:val="28"/>
               </w:rPr>
             </w:pPr>
-            <w:r>
-              <w:rPr>
-                <w:b/>
-                <w:sz w:val="28"/>
-                <w:szCs w:val="28"/>
-              </w:rPr>
-              <w:t>Panchaati No. 11</w:t>
+            <w:proofErr w:type="spellStart"/>
+            <w:r>
+              <w:rPr>
+                <w:b/>
+                <w:sz w:val="28"/>
+                <w:szCs w:val="28"/>
+              </w:rPr>
+              <w:t>Panchaati</w:t>
+            </w:r>
+            <w:proofErr w:type="spellEnd"/>
+            <w:r>
+              <w:rPr>
+                <w:b/>
+                <w:sz w:val="28"/>
+                <w:szCs w:val="28"/>
+              </w:rPr>
+              <w:t xml:space="preserve"> No. 11</w:t>
             </w:r>
           </w:p>
         </w:tc>
@@ -8884,6 +9526,7 @@
                 <w:sz w:val="28"/>
                 <w:szCs w:val="28"/>
               </w:rPr>
+              <w:lastRenderedPageBreak/>
               <w:t>TS 1.3.9.1 – Padam</w:t>
             </w:r>
           </w:p>
@@ -8925,13 +9568,23 @@
                 <w:szCs w:val="28"/>
               </w:rPr>
             </w:pPr>
-            <w:r>
-              <w:rPr>
-                <w:b/>
-                <w:sz w:val="28"/>
-                <w:szCs w:val="28"/>
-              </w:rPr>
-              <w:t>Panchaati No. 16</w:t>
+            <w:proofErr w:type="spellStart"/>
+            <w:r>
+              <w:rPr>
+                <w:b/>
+                <w:sz w:val="28"/>
+                <w:szCs w:val="28"/>
+              </w:rPr>
+              <w:t>Panchaati</w:t>
+            </w:r>
+            <w:proofErr w:type="spellEnd"/>
+            <w:r>
+              <w:rPr>
+                <w:b/>
+                <w:sz w:val="28"/>
+                <w:szCs w:val="28"/>
+              </w:rPr>
+              <w:t xml:space="preserve"> No. 16</w:t>
             </w:r>
           </w:p>
         </w:tc>
@@ -9290,7 +9943,6 @@
                 <w:sz w:val="28"/>
                 <w:szCs w:val="28"/>
               </w:rPr>
-              <w:lastRenderedPageBreak/>
               <w:t>TS 1.3.9.2 – Padam</w:t>
             </w:r>
           </w:p>
@@ -9332,13 +9984,23 @@
                 <w:szCs w:val="28"/>
               </w:rPr>
             </w:pPr>
-            <w:r>
-              <w:rPr>
-                <w:b/>
-                <w:sz w:val="28"/>
-                <w:szCs w:val="28"/>
-              </w:rPr>
-              <w:t>Panchaati No. 17</w:t>
+            <w:proofErr w:type="spellStart"/>
+            <w:r>
+              <w:rPr>
+                <w:b/>
+                <w:sz w:val="28"/>
+                <w:szCs w:val="28"/>
+              </w:rPr>
+              <w:t>Panchaati</w:t>
+            </w:r>
+            <w:proofErr w:type="spellEnd"/>
+            <w:r>
+              <w:rPr>
+                <w:b/>
+                <w:sz w:val="28"/>
+                <w:szCs w:val="28"/>
+              </w:rPr>
+              <w:t xml:space="preserve"> No. 17</w:t>
             </w:r>
           </w:p>
         </w:tc>
@@ -10221,7 +10883,29 @@
           <w:szCs w:val="32"/>
           <w:u w:val="single"/>
         </w:rPr>
-        <w:t xml:space="preserve">TS Pada Paatam – TS </w:t>
+        <w:t xml:space="preserve">TS Pada </w:t>
+      </w:r>
+      <w:proofErr w:type="spellStart"/>
+      <w:r>
+        <w:rPr>
+          <w:b/>
+          <w:bCs/>
+          <w:sz w:val="32"/>
+          <w:szCs w:val="32"/>
+          <w:u w:val="single"/>
+        </w:rPr>
+        <w:t>Paatam</w:t>
+      </w:r>
+      <w:proofErr w:type="spellEnd"/>
+      <w:r>
+        <w:rPr>
+          <w:b/>
+          <w:bCs/>
+          <w:sz w:val="32"/>
+          <w:szCs w:val="32"/>
+          <w:u w:val="single"/>
+        </w:rPr>
+        <w:t xml:space="preserve"> – TS </w:t>
       </w:r>
       <w:r>
         <w:rPr>
@@ -10507,8 +11191,19 @@
                 <w:sz w:val="28"/>
                 <w:szCs w:val="28"/>
               </w:rPr>
-              <w:t>TS 1.3.12.1 – Vaakyam</w:t>
-            </w:r>
+              <w:t xml:space="preserve">TS 1.3.12.1 – </w:t>
+            </w:r>
+            <w:proofErr w:type="spellStart"/>
+            <w:r>
+              <w:rPr>
+                <w:rFonts w:cs="Arial"/>
+                <w:b/>
+                <w:sz w:val="28"/>
+                <w:szCs w:val="28"/>
+              </w:rPr>
+              <w:t>Vaakyam</w:t>
+            </w:r>
+            <w:proofErr w:type="spellEnd"/>
           </w:p>
           <w:p>
             <w:pPr>
@@ -10554,8 +11249,18 @@
                 <w:sz w:val="28"/>
                 <w:szCs w:val="28"/>
               </w:rPr>
-              <w:t>21st Panchaati</w:t>
-            </w:r>
+              <w:t xml:space="preserve">21st </w:t>
+            </w:r>
+            <w:proofErr w:type="spellStart"/>
+            <w:r>
+              <w:rPr>
+                <w:b/>
+                <w:sz w:val="28"/>
+                <w:szCs w:val="28"/>
+              </w:rPr>
+              <w:t>Panchaati</w:t>
+            </w:r>
+            <w:proofErr w:type="spellEnd"/>
           </w:p>
         </w:tc>
         <w:tc>
@@ -10609,6 +11314,7 @@
               </w:rPr>
               <w:t>விஷ்மா</w:t>
             </w:r>
+            <w:proofErr w:type="spellStart"/>
             <w:r>
               <w:rPr>
                 <w:rFonts w:ascii="BRH Devanagari Extra" w:hAnsi="BRH Devanagari Extra"/>
@@ -10618,6 +11324,7 @@
               </w:rPr>
               <w:t>óè</w:t>
             </w:r>
+            <w:proofErr w:type="spellEnd"/>
             <w:r>
               <w:rPr>
                 <w:rFonts w:ascii="BRH Tamil Tab Extra" w:hAnsi="BRH Tamil Tab Extra"/>
@@ -10767,6 +11474,7 @@
               </w:rPr>
               <w:t>விஷ்மா</w:t>
             </w:r>
+            <w:proofErr w:type="spellStart"/>
             <w:r>
               <w:rPr>
                 <w:rFonts w:ascii="BRH Devanagari Extra" w:hAnsi="BRH Devanagari Extra"/>
@@ -10776,6 +11484,7 @@
               </w:rPr>
               <w:t>óè</w:t>
             </w:r>
+            <w:proofErr w:type="spellEnd"/>
             <w:r>
               <w:rPr>
                 <w:rFonts w:ascii="BRH Tamil Tab Extra" w:hAnsi="BRH Tamil Tab Extra"/>
@@ -10919,8 +11628,19 @@
                 <w:sz w:val="28"/>
                 <w:szCs w:val="28"/>
               </w:rPr>
-              <w:t>TS 1.3.13.2 – Vaakyam</w:t>
-            </w:r>
+              <w:t xml:space="preserve">TS 1.3.13.2 – </w:t>
+            </w:r>
+            <w:proofErr w:type="spellStart"/>
+            <w:r>
+              <w:rPr>
+                <w:rFonts w:cs="Arial"/>
+                <w:b/>
+                <w:sz w:val="28"/>
+                <w:szCs w:val="28"/>
+              </w:rPr>
+              <w:t>Vaakyam</w:t>
+            </w:r>
+            <w:proofErr w:type="spellEnd"/>
           </w:p>
           <w:p>
             <w:pPr>
@@ -10984,8 +11704,18 @@
                 <w:sz w:val="28"/>
                 <w:szCs w:val="28"/>
               </w:rPr>
-              <w:t>23rd Panchaati</w:t>
-            </w:r>
+              <w:t xml:space="preserve">23rd </w:t>
+            </w:r>
+            <w:proofErr w:type="spellStart"/>
+            <w:r>
+              <w:rPr>
+                <w:b/>
+                <w:sz w:val="28"/>
+                <w:szCs w:val="28"/>
+              </w:rPr>
+              <w:t>Panchaati</w:t>
+            </w:r>
+            <w:proofErr w:type="spellEnd"/>
           </w:p>
         </w:tc>
         <w:tc>
@@ -11483,8 +12213,18 @@
                 <w:sz w:val="28"/>
                 <w:szCs w:val="28"/>
               </w:rPr>
-              <w:t>24th Panchaati</w:t>
-            </w:r>
+              <w:t xml:space="preserve">24th </w:t>
+            </w:r>
+            <w:proofErr w:type="spellStart"/>
+            <w:r>
+              <w:rPr>
+                <w:b/>
+                <w:sz w:val="28"/>
+                <w:szCs w:val="28"/>
+              </w:rPr>
+              <w:t>Panchaati</w:t>
+            </w:r>
+            <w:proofErr w:type="spellEnd"/>
           </w:p>
         </w:tc>
         <w:tc>
@@ -12017,8 +12757,20 @@
                 <w:sz w:val="28"/>
                 <w:szCs w:val="28"/>
               </w:rPr>
-              <w:t>TS 1.3.14.5 – Vaakyam</w:t>
-            </w:r>
+              <w:lastRenderedPageBreak/>
+              <w:t xml:space="preserve">TS 1.3.14.5 – </w:t>
+            </w:r>
+            <w:proofErr w:type="spellStart"/>
+            <w:r>
+              <w:rPr>
+                <w:rFonts w:cs="Arial"/>
+                <w:b/>
+                <w:sz w:val="28"/>
+                <w:szCs w:val="28"/>
+              </w:rPr>
+              <w:t>Vaakyam</w:t>
+            </w:r>
+            <w:proofErr w:type="spellEnd"/>
           </w:p>
           <w:p>
             <w:pPr>
@@ -12064,8 +12816,18 @@
                 <w:sz w:val="28"/>
                 <w:szCs w:val="28"/>
               </w:rPr>
-              <w:t>28th Panchaati</w:t>
-            </w:r>
+              <w:t xml:space="preserve">28th </w:t>
+            </w:r>
+            <w:proofErr w:type="spellStart"/>
+            <w:r>
+              <w:rPr>
+                <w:b/>
+                <w:sz w:val="28"/>
+                <w:szCs w:val="28"/>
+              </w:rPr>
+              <w:t>Panchaati</w:t>
+            </w:r>
+            <w:proofErr w:type="spellEnd"/>
           </w:p>
         </w:tc>
         <w:tc>
@@ -12453,8 +13215,19 @@
                 <w:sz w:val="28"/>
                 <w:szCs w:val="28"/>
               </w:rPr>
-              <w:t>TS 1.3.14.8 – Vaakyam</w:t>
-            </w:r>
+              <w:t xml:space="preserve">TS 1.3.14.8 – </w:t>
+            </w:r>
+            <w:proofErr w:type="spellStart"/>
+            <w:r>
+              <w:rPr>
+                <w:rFonts w:cs="Arial"/>
+                <w:b/>
+                <w:sz w:val="28"/>
+                <w:szCs w:val="28"/>
+              </w:rPr>
+              <w:t>Vaakyam</w:t>
+            </w:r>
+            <w:proofErr w:type="spellEnd"/>
           </w:p>
           <w:p>
             <w:pPr>
@@ -12500,8 +13273,18 @@
                 <w:sz w:val="28"/>
                 <w:szCs w:val="28"/>
               </w:rPr>
-              <w:t>31st Panchaati</w:t>
-            </w:r>
+              <w:t xml:space="preserve">31st </w:t>
+            </w:r>
+            <w:proofErr w:type="spellStart"/>
+            <w:r>
+              <w:rPr>
+                <w:b/>
+                <w:sz w:val="28"/>
+                <w:szCs w:val="28"/>
+              </w:rPr>
+              <w:t>Panchaati</w:t>
+            </w:r>
+            <w:proofErr w:type="spellEnd"/>
           </w:p>
         </w:tc>
         <w:tc>
@@ -12894,7 +13677,29 @@
           <w:szCs w:val="32"/>
           <w:u w:val="single"/>
         </w:rPr>
-        <w:t xml:space="preserve">TS Pada Paatam – TS </w:t>
+        <w:t xml:space="preserve">TS Pada </w:t>
+      </w:r>
+      <w:proofErr w:type="spellStart"/>
+      <w:r>
+        <w:rPr>
+          <w:b/>
+          <w:bCs/>
+          <w:sz w:val="32"/>
+          <w:szCs w:val="32"/>
+          <w:u w:val="single"/>
+        </w:rPr>
+        <w:t>Paatam</w:t>
+      </w:r>
+      <w:proofErr w:type="spellEnd"/>
+      <w:r>
+        <w:rPr>
+          <w:b/>
+          <w:bCs/>
+          <w:sz w:val="32"/>
+          <w:szCs w:val="32"/>
+          <w:u w:val="single"/>
+        </w:rPr>
+        <w:t xml:space="preserve"> – TS </w:t>
       </w:r>
       <w:r>
         <w:rPr>
@@ -13570,7 +14375,31 @@
                 <w:szCs w:val="32"/>
                 <w:lang w:bidi="ta-IN"/>
               </w:rPr>
-              <w:t>(No visargam before vowel deleted)</w:t>
+              <w:t xml:space="preserve">(No </w:t>
+            </w:r>
+            <w:proofErr w:type="spellStart"/>
+            <w:r>
+              <w:rPr>
+                <w:rFonts w:ascii="Latha" w:hAnsi="Latha" w:cs="Latha"/>
+                <w:b/>
+                <w:bCs/>
+                <w:sz w:val="32"/>
+                <w:szCs w:val="32"/>
+                <w:lang w:bidi="ta-IN"/>
+              </w:rPr>
+              <w:t>visargam</w:t>
+            </w:r>
+            <w:proofErr w:type="spellEnd"/>
+            <w:r>
+              <w:rPr>
+                <w:rFonts w:ascii="Latha" w:hAnsi="Latha" w:cs="Latha"/>
+                <w:b/>
+                <w:bCs/>
+                <w:sz w:val="32"/>
+                <w:szCs w:val="32"/>
+                <w:lang w:bidi="ta-IN"/>
+              </w:rPr>
+              <w:t xml:space="preserve"> before vowel deleted)</w:t>
             </w:r>
           </w:p>
         </w:tc>
@@ -13614,16 +14443,29 @@
               </w:rPr>
               <w:br/>
             </w:r>
-            <w:r>
-              <w:rPr>
-                <w:rFonts w:cs="Arial"/>
-                <w:b/>
-                <w:bCs/>
-                <w:sz w:val="28"/>
-                <w:szCs w:val="28"/>
-                <w:lang w:bidi="ta-IN"/>
-              </w:rPr>
-              <w:t>padam 44</w:t>
+            <w:proofErr w:type="spellStart"/>
+            <w:r>
+              <w:rPr>
+                <w:rFonts w:cs="Arial"/>
+                <w:b/>
+                <w:bCs/>
+                <w:sz w:val="28"/>
+                <w:szCs w:val="28"/>
+                <w:lang w:bidi="ta-IN"/>
+              </w:rPr>
+              <w:t>padam</w:t>
+            </w:r>
+            <w:proofErr w:type="spellEnd"/>
+            <w:r>
+              <w:rPr>
+                <w:rFonts w:cs="Arial"/>
+                <w:b/>
+                <w:bCs/>
+                <w:sz w:val="28"/>
+                <w:szCs w:val="28"/>
+                <w:lang w:bidi="ta-IN"/>
+              </w:rPr>
+              <w:t xml:space="preserve"> 44</w:t>
             </w:r>
           </w:p>
           <w:p>
@@ -13955,7 +14797,25 @@
                 <w:szCs w:val="28"/>
               </w:rPr>
               <w:br/>
-              <w:t>(add visargam)</w:t>
+              <w:t xml:space="preserve">(add </w:t>
+            </w:r>
+            <w:proofErr w:type="spellStart"/>
+            <w:r>
+              <w:rPr>
+                <w:rFonts w:ascii="Latha" w:hAnsi="Latha" w:cs="Latha"/>
+                <w:sz w:val="28"/>
+                <w:szCs w:val="28"/>
+              </w:rPr>
+              <w:t>visargam</w:t>
+            </w:r>
+            <w:proofErr w:type="spellEnd"/>
+            <w:r>
+              <w:rPr>
+                <w:rFonts w:ascii="Latha" w:hAnsi="Latha" w:cs="Latha"/>
+                <w:sz w:val="28"/>
+                <w:szCs w:val="28"/>
+              </w:rPr>
+              <w:t>)</w:t>
             </w:r>
           </w:p>
         </w:tc>
@@ -13986,6 +14846,7 @@
                 <w:szCs w:val="28"/>
                 <w:lang w:bidi="ta-IN"/>
               </w:rPr>
+              <w:lastRenderedPageBreak/>
               <w:t>TS 1.3.13.</w:t>
             </w:r>
             <w:r>
@@ -14387,7 +15248,6 @@
           <w:sz w:val="36"/>
           <w:szCs w:val="32"/>
         </w:rPr>
-        <w:lastRenderedPageBreak/>
         <w:t>=============</w:t>
       </w:r>
     </w:p>
@@ -14410,17 +15270,6 @@
           <w:szCs w:val="32"/>
           <w:u w:val="single"/>
         </w:rPr>
-        <w:br w:type="page"/>
-      </w:r>
-      <w:r>
-        <w:rPr>
-          <w:b/>
-          <w:bCs/>
-          <w:sz w:val="32"/>
-          <w:szCs w:val="32"/>
-          <w:u w:val="single"/>
-        </w:rPr>
-        <w:lastRenderedPageBreak/>
         <w:t>TS</w:t>
       </w:r>
       <w:r>
@@ -14431,8 +15280,20 @@
           <w:szCs w:val="32"/>
           <w:u w:val="single"/>
         </w:rPr>
-        <w:t xml:space="preserve"> Pada Paatam</w:t>
+        <w:t xml:space="preserve"> Pada </w:t>
       </w:r>
+      <w:proofErr w:type="spellStart"/>
+      <w:r>
+        <w:rPr>
+          <w:b/>
+          <w:bCs/>
+          <w:sz w:val="32"/>
+          <w:szCs w:val="32"/>
+          <w:u w:val="single"/>
+        </w:rPr>
+        <w:t>Paatam</w:t>
+      </w:r>
+      <w:proofErr w:type="spellEnd"/>
       <w:r>
         <w:rPr>
           <w:b/>
@@ -14981,8 +15842,21 @@
                 <w:szCs w:val="28"/>
                 <w:lang w:bidi="ta-IN"/>
               </w:rPr>
-              <w:t>1.3.4.2 Vaakyam</w:t>
-            </w:r>
+              <w:t xml:space="preserve">1.3.4.2 </w:t>
+            </w:r>
+            <w:proofErr w:type="spellStart"/>
+            <w:r>
+              <w:rPr>
+                <w:rFonts w:cs="Arial"/>
+                <w:b/>
+                <w:bCs/>
+                <w:sz w:val="28"/>
+                <w:szCs w:val="28"/>
+                <w:lang w:bidi="ta-IN"/>
+              </w:rPr>
+              <w:t>Vaakyam</w:t>
+            </w:r>
+            <w:proofErr w:type="spellEnd"/>
           </w:p>
         </w:tc>
         <w:tc>
@@ -15717,8 +16591,21 @@
                 <w:szCs w:val="28"/>
                 <w:lang w:bidi="ta-IN"/>
               </w:rPr>
-              <w:t xml:space="preserve"> Vaakyam</w:t>
-            </w:r>
+              <w:t xml:space="preserve"> </w:t>
+            </w:r>
+            <w:proofErr w:type="spellStart"/>
+            <w:r>
+              <w:rPr>
+                <w:rFonts w:cs="Arial"/>
+                <w:b/>
+                <w:bCs/>
+                <w:sz w:val="28"/>
+                <w:szCs w:val="28"/>
+                <w:lang w:bidi="ta-IN"/>
+              </w:rPr>
+              <w:t>Vaakyam</w:t>
+            </w:r>
+            <w:proofErr w:type="spellEnd"/>
           </w:p>
         </w:tc>
         <w:tc>
@@ -16532,6 +17419,7 @@
                 <w:cs/>
                 <w:lang w:bidi="ta-IN"/>
               </w:rPr>
+              <w:lastRenderedPageBreak/>
               <w:t>1.3</w:t>
             </w:r>
             <w:r>
